--- a/matrix.docx
+++ b/matrix.docx
@@ -1,6 +1,6 @@
 
 <file path=word/document.xml><?xml version="1.0" encoding="utf-8"?>
-<w:document xmlns:wpc="http://schemas.microsoft.com/office/word/2010/wordprocessingCanvas" xmlns:mc="http://schemas.openxmlformats.org/markup-compatibility/2006" xmlns:o="urn:schemas-microsoft-com:office:office" xmlns:r="http://schemas.openxmlformats.org/officeDocument/2006/relationships" xmlns:m="http://schemas.openxmlformats.org/officeDocument/2006/math" xmlns:v="urn:schemas-microsoft-com:vml" xmlns:wp14="http://schemas.microsoft.com/office/word/2010/wordprocessingDrawing" xmlns:wp="http://schemas.openxmlformats.org/drawingml/2006/wordprocessingDrawing" xmlns:w10="urn:schemas-microsoft-com:office:word" xmlns:w="http://schemas.openxmlformats.org/wordprocessingml/2006/main" xmlns:w14="http://schemas.microsoft.com/office/word/2010/wordml" xmlns:w15="http://schemas.microsoft.com/office/word/2012/wordml" xmlns:wpg="http://schemas.microsoft.com/office/word/2010/wordprocessingGroup" xmlns:wpi="http://schemas.microsoft.com/office/word/2010/wordprocessingInk" xmlns:wne="http://schemas.microsoft.com/office/word/2006/wordml" xmlns:wps="http://schemas.microsoft.com/office/word/2010/wordprocessingShape" mc:Ignorable="w14 w15 wp14">
+<w:document xmlns:wpc="http://schemas.microsoft.com/office/word/2010/wordprocessingCanvas" xmlns:cx="http://schemas.microsoft.com/office/drawing/2014/chartex" xmlns:mc="http://schemas.openxmlformats.org/markup-compatibility/2006" xmlns:o="urn:schemas-microsoft-com:office:office" xmlns:r="http://schemas.openxmlformats.org/officeDocument/2006/relationships" xmlns:m="http://schemas.openxmlformats.org/officeDocument/2006/math" xmlns:v="urn:schemas-microsoft-com:vml" xmlns:wp14="http://schemas.microsoft.com/office/word/2010/wordprocessingDrawing" xmlns:wp="http://schemas.openxmlformats.org/drawingml/2006/wordprocessingDrawing" xmlns:w10="urn:schemas-microsoft-com:office:word" xmlns:w="http://schemas.openxmlformats.org/wordprocessingml/2006/main" xmlns:w14="http://schemas.microsoft.com/office/word/2010/wordml" xmlns:w15="http://schemas.microsoft.com/office/word/2012/wordml" xmlns:w16se="http://schemas.microsoft.com/office/word/2015/wordml/symex" xmlns:wpg="http://schemas.microsoft.com/office/word/2010/wordprocessingGroup" xmlns:wpi="http://schemas.microsoft.com/office/word/2010/wordprocessingInk" xmlns:wne="http://schemas.microsoft.com/office/word/2006/wordml" xmlns:wps="http://schemas.microsoft.com/office/word/2010/wordprocessingShape" mc:Ignorable="w14 w15 w16se wp14">
   <w:background w:color="FFFFFF"/>
   <w:body>
     <w:p>
@@ -76,7 +76,7 @@
               </wp:anchor>
             </w:drawing>
           </mc:Choice>
-          <mc:Fallback xmlns:w16se="http://schemas.microsoft.com/office/word/2015/wordml/symex" xmlns:cx="http://schemas.microsoft.com/office/drawing/2014/chartex">
+          <mc:Fallback>
             <w:pict>
               <v:rect id="Retângulo 7" o:spid="_x0000_s1026" style="position:absolute;left:0;text-align:left;margin-left:404pt;margin-top:-48pt;width:67pt;height:37pt;z-index:251658240;visibility:visible;mso-wrap-style:square;mso-wrap-distance-left:9pt;mso-wrap-distance-top:0;mso-wrap-distance-right:9pt;mso-wrap-distance-bottom:0;mso-position-horizontal:absolute;mso-position-horizontal-relative:margin;mso-position-vertical:absolute;mso-position-vertical-relative:text;v-text-anchor:middle" o:gfxdata="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" o:allowincell="f" filled="f" stroked="f">
                 <v:textbox inset="2.53958mm,2.53958mm,2.53958mm,2.53958mm">
@@ -227,8 +227,18 @@
           <w:sz w:val="28"/>
           <w:szCs w:val="28"/>
         </w:rPr>
-        <w:t>Gustavo Henrique Spiess</w:t>
-      </w:r>
+        <w:t xml:space="preserve">Gustavo Henrique </w:t>
+      </w:r>
+      <w:proofErr w:type="spellStart"/>
+      <w:r>
+        <w:rPr>
+          <w:b/>
+          <w:sz w:val="28"/>
+          <w:szCs w:val="28"/>
+        </w:rPr>
+        <w:t>Spiess</w:t>
+      </w:r>
+      <w:proofErr w:type="spellEnd"/>
     </w:p>
     <w:p>
       <w:pPr>
@@ -508,7 +518,7 @@
               </wp:anchor>
             </w:drawing>
           </mc:Choice>
-          <mc:Fallback xmlns:w16se="http://schemas.microsoft.com/office/word/2015/wordml/symex" xmlns:cx="http://schemas.microsoft.com/office/drawing/2014/chartex">
+          <mc:Fallback>
             <w:pict>
               <v:rect id="Retângulo 6" o:spid="_x0000_s1027" style="position:absolute;left:0;text-align:left;margin-left:435pt;margin-top:-26pt;width:20pt;height:59pt;z-index:251659264;visibility:visible;mso-wrap-style:square;mso-wrap-distance-left:9pt;mso-wrap-distance-top:0;mso-wrap-distance-right:9pt;mso-wrap-distance-bottom:0;mso-position-horizontal:absolute;mso-position-horizontal-relative:margin;mso-position-vertical:absolute;mso-position-vertical-relative:text;v-text-anchor:middle" o:gfxdata="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" o:allowincell="f" filled="f" strokecolor="white">
                 <v:textbox inset="2.53958mm,2.53958mm,2.53958mm,2.53958mm">
@@ -623,8 +633,17 @@
           <w:sz w:val="28"/>
           <w:szCs w:val="28"/>
         </w:rPr>
-        <w:t>Gustavo Henrique Spiess</w:t>
-      </w:r>
+        <w:t xml:space="preserve">Gustavo Henrique </w:t>
+      </w:r>
+      <w:proofErr w:type="spellStart"/>
+      <w:r>
+        <w:rPr>
+          <w:sz w:val="28"/>
+          <w:szCs w:val="28"/>
+        </w:rPr>
+        <w:t>Spiess</w:t>
+      </w:r>
+      <w:proofErr w:type="spellEnd"/>
     </w:p>
     <w:p>
       <w:pPr>
@@ -931,7 +950,7 @@
               </wp:anchor>
             </w:drawing>
           </mc:Choice>
-          <mc:Fallback xmlns:w16se="http://schemas.microsoft.com/office/word/2015/wordml/symex" xmlns:cx="http://schemas.microsoft.com/office/drawing/2014/chartex">
+          <mc:Fallback>
             <w:pict>
               <v:rect id="Retângulo 9" o:spid="_x0000_s1028" style="position:absolute;left:0;text-align:left;margin-left:435pt;margin-top:-36pt;width:24pt;height:64pt;z-index:251660288;visibility:visible;mso-wrap-style:square;mso-wrap-distance-left:9pt;mso-wrap-distance-top:0;mso-wrap-distance-right:9pt;mso-wrap-distance-bottom:0;mso-position-horizontal:absolute;mso-position-horizontal-relative:margin;mso-position-vertical:absolute;mso-position-vertical-relative:text;v-text-anchor:middle" o:gfxdata="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" o:allowincell="f" filled="f" strokecolor="white">
                 <v:textbox inset="2.53958mm,2.53958mm,2.53958mm,2.53958mm">
@@ -1078,7 +1097,7 @@
               </wp:anchor>
             </w:drawing>
           </mc:Choice>
-          <mc:Fallback xmlns:w16se="http://schemas.microsoft.com/office/word/2015/wordml/symex" xmlns:cx="http://schemas.microsoft.com/office/drawing/2014/chartex">
+          <mc:Fallback>
             <w:pict>
               <v:rect id="Retângulo 8" o:spid="_x0000_s1029" style="position:absolute;left:0;text-align:left;margin-left:435pt;margin-top:-132pt;width:24pt;height:127pt;z-index:251661312;visibility:visible;mso-wrap-style:square;mso-wrap-distance-left:9pt;mso-wrap-distance-top:0;mso-wrap-distance-right:9pt;mso-wrap-distance-bottom:0;mso-position-horizontal:absolute;mso-position-horizontal-relative:margin;mso-position-vertical:absolute;mso-position-vertical-relative:text;v-text-anchor:middle" o:gfxdata="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" o:allowincell="f" filled="f" strokecolor="white">
                 <v:textbox inset="2.53958mm,2.53958mm,2.53958mm,2.53958mm">
@@ -1423,7 +1442,7 @@
               </wp:anchor>
             </w:drawing>
           </mc:Choice>
-          <mc:Fallback xmlns:w16se="http://schemas.microsoft.com/office/word/2015/wordml/symex" xmlns:cx="http://schemas.microsoft.com/office/drawing/2014/chartex">
+          <mc:Fallback>
             <w:pict>
               <v:rect id="Retângulo 10" o:spid="_x0000_s1030" style="position:absolute;left:0;text-align:left;margin-left:396pt;margin-top:-77pt;width:67pt;height:53pt;z-index:251662336;visibility:visible;mso-wrap-style:square;mso-wrap-distance-left:9pt;mso-wrap-distance-top:0;mso-wrap-distance-right:9pt;mso-wrap-distance-bottom:0;mso-position-horizontal:absolute;mso-position-horizontal-relative:margin;mso-position-vertical:absolute;mso-position-vertical-relative:text;v-text-anchor:middle" o:gfxdata="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" o:allowincell="f" filled="f" stroked="f">
                 <v:textbox inset="2.53958mm,2.53958mm,2.53958mm,2.53958mm">
@@ -1510,7 +1529,7 @@
               </wp:anchor>
             </w:drawing>
           </mc:Choice>
-          <mc:Fallback xmlns:w16se="http://schemas.microsoft.com/office/word/2015/wordml/symex" xmlns:cx="http://schemas.microsoft.com/office/drawing/2014/chartex">
+          <mc:Fallback>
             <w:pict>
               <v:rect id="Retângulo 11" o:spid="_x0000_s1031" style="position:absolute;left:0;text-align:left;margin-left:439pt;margin-top:-45pt;width:16pt;height:32pt;z-index:251663360;visibility:visible;mso-wrap-style:square;mso-wrap-distance-left:9pt;mso-wrap-distance-top:0;mso-wrap-distance-right:9pt;mso-wrap-distance-bottom:0;mso-position-horizontal:absolute;mso-position-horizontal-relative:margin;mso-position-vertical:absolute;mso-position-vertical-relative:text;v-text-anchor:middle" o:gfxdata="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" o:allowincell="f" filled="f" strokecolor="white">
                 <v:textbox inset="2.53958mm,2.53958mm,2.53958mm,2.53958mm">
@@ -1603,7 +1622,7 @@
               </wp:anchor>
             </w:drawing>
           </mc:Choice>
-          <mc:Fallback xmlns:w16se="http://schemas.microsoft.com/office/word/2015/wordml/symex" xmlns:cx="http://schemas.microsoft.com/office/drawing/2014/chartex">
+          <mc:Fallback>
             <w:pict>
               <v:rect id="Retângulo 13" o:spid="_x0000_s1032" style="position:absolute;left:0;text-align:left;margin-left:435pt;margin-top:-58pt;width:20pt;height:59pt;z-index:251664384;visibility:visible;mso-wrap-style:square;mso-wrap-distance-left:9pt;mso-wrap-distance-top:0;mso-wrap-distance-right:9pt;mso-wrap-distance-bottom:0;mso-position-horizontal:absolute;mso-position-horizontal-relative:margin;mso-position-vertical:absolute;mso-position-vertical-relative:text;v-text-anchor:middle" o:gfxdata="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" o:allowincell="f" filled="f" strokecolor="white">
                 <v:textbox inset="2.53958mm,2.53958mm,2.53958mm,2.53958mm">
@@ -1982,7 +2001,7 @@
               </wp:anchor>
             </w:drawing>
           </mc:Choice>
-          <mc:Fallback xmlns:w16se="http://schemas.microsoft.com/office/word/2015/wordml/symex" xmlns:cx="http://schemas.microsoft.com/office/drawing/2014/chartex">
+          <mc:Fallback>
             <w:pict>
               <v:rect id="Retângulo 12" o:spid="_x0000_s1033" style="position:absolute;left:0;text-align:left;margin-left:435pt;margin-top:-63pt;width:24pt;height:196pt;z-index:251665408;visibility:visible;mso-wrap-style:square;mso-wrap-distance-left:9pt;mso-wrap-distance-top:0;mso-wrap-distance-right:9pt;mso-wrap-distance-bottom:0;mso-position-horizontal:absolute;mso-position-horizontal-relative:margin;mso-position-vertical:absolute;mso-position-vertical-relative:text;v-text-anchor:middle" o:gfxdata="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" o:allowincell="f" filled="f" strokecolor="white">
                 <v:textbox inset="2.53958mm,2.53958mm,2.53958mm,2.53958mm">
@@ -2477,7 +2496,7 @@
               </wp:anchor>
             </w:drawing>
           </mc:Choice>
-          <mc:Fallback xmlns:w16se="http://schemas.microsoft.com/office/word/2015/wordml/symex" xmlns:cx="http://schemas.microsoft.com/office/drawing/2014/chartex">
+          <mc:Fallback>
             <w:pict>
               <v:rect id="Retângulo 15" o:spid="_x0000_s1034" style="position:absolute;left:0;text-align:left;margin-left:415pt;margin-top:-91pt;width:1in;height:1in;z-index:251666432;visibility:visible;mso-wrap-style:square;mso-wrap-distance-left:9pt;mso-wrap-distance-top:0;mso-wrap-distance-right:9pt;mso-wrap-distance-bottom:0;mso-position-horizontal:absolute;mso-position-horizontal-relative:margin;mso-position-vertical:absolute;mso-position-vertical-relative:text;v-text-anchor:middle" o:gfxdata="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" o:allowincell="f" filled="f" stroked="f">
                 <v:textbox inset="2.53958mm,2.53958mm,2.53958mm,2.53958mm">
@@ -3280,7 +3299,7 @@
               </wp:anchor>
             </w:drawing>
           </mc:Choice>
-          <mc:Fallback xmlns:w16se="http://schemas.microsoft.com/office/word/2015/wordml/symex" xmlns:cx="http://schemas.microsoft.com/office/drawing/2014/chartex">
+          <mc:Fallback>
             <w:pict>
               <v:rect id="Retângulo 14" o:spid="_x0000_s1035" style="position:absolute;margin-left:412pt;margin-top:-61pt;width:62pt;height:45pt;z-index:251667456;visibility:visible;mso-wrap-style:square;mso-wrap-distance-left:9pt;mso-wrap-distance-top:0;mso-wrap-distance-right:9pt;mso-wrap-distance-bottom:0;mso-position-horizontal:absolute;mso-position-horizontal-relative:margin;mso-position-vertical:absolute;mso-position-vertical-relative:text;v-text-anchor:middle" o:gfxdata="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" o:allowincell="f" filled="f" stroked="f">
                 <v:textbox inset="2.53958mm,2.53958mm,2.53958mm,2.53958mm">
@@ -6367,10 +6386,12 @@
         <w:t xml:space="preserve"> e </w:t>
       </w:r>
       <w:proofErr w:type="spellStart"/>
+      <w:proofErr w:type="gramStart"/>
       <w:r>
         <w:t>autocomplete.Estes</w:t>
       </w:r>
       <w:proofErr w:type="spellEnd"/>
+      <w:proofErr w:type="gramEnd"/>
       <w:r>
         <w:t xml:space="preserve"> dois termos, em suma, significam quando seu celular, </w:t>
       </w:r>
@@ -6404,15 +6425,7 @@
       </w:r>
       <w:proofErr w:type="spellEnd"/>
       <w:r>
-        <w:t xml:space="preserve"> em si é simples, perceber um padrão de escrita do usuário e correspondendo </w:t>
-      </w:r>
-      <w:proofErr w:type="gramStart"/>
-      <w:r>
-        <w:t>à</w:t>
-      </w:r>
-      <w:proofErr w:type="gramEnd"/>
-      <w:r>
-        <w:t xml:space="preserve"> ele sugerir correções e completar as palavras digitadas.</w:t>
+        <w:t xml:space="preserve"> em si é simples, perceber um padrão de escrita do usuário e correspondendo à ele sugerir correções e completar as palavras digitadas.</w:t>
       </w:r>
     </w:p>
     <w:p>
@@ -6450,10 +6463,12 @@
         <w:t xml:space="preserve"> de diversos usuários, até mesmo sugerindo palavras que este ou aquele usuário nunca </w:t>
       </w:r>
       <w:proofErr w:type="spellStart"/>
+      <w:proofErr w:type="gramStart"/>
       <w:r>
         <w:t>usaram.Isso</w:t>
       </w:r>
       <w:proofErr w:type="spellEnd"/>
+      <w:proofErr w:type="gramEnd"/>
       <w:r>
         <w:t xml:space="preserve"> acontece por que outros usuários já a usaram em contextos </w:t>
       </w:r>
@@ -6751,7 +6766,7 @@
         <w:pStyle w:val="Ttulo2"/>
         <w:spacing w:before="40" w:after="40" w:line="360" w:lineRule="auto"/>
         <w:rPr>
-          <w:color w:val="000000" w:themeColor="text1"/>
+          <w:color w:val="385623" w:themeColor="accent6" w:themeShade="80"/>
         </w:rPr>
       </w:pPr>
       <w:bookmarkStart w:id="16" w:name="_nfyd1z7dc1yw" w:colFirst="0" w:colLast="0"/>
@@ -6759,7 +6774,7 @@
       <w:bookmarkEnd w:id="16"/>
       <w:r>
         <w:rPr>
-          <w:color w:val="000000" w:themeColor="text1"/>
+          <w:color w:val="385623" w:themeColor="accent6" w:themeShade="80"/>
         </w:rPr>
         <w:t>2.1 O que é Inteligência Artificial</w:t>
       </w:r>
@@ -6770,14 +6785,14 @@
         <w:spacing w:before="40" w:after="40" w:line="360" w:lineRule="auto"/>
         <w:jc w:val="both"/>
         <w:rPr>
-          <w:color w:val="000000" w:themeColor="text1"/>
+          <w:color w:val="385623" w:themeColor="accent6" w:themeShade="80"/>
           <w:sz w:val="22"/>
           <w:szCs w:val="22"/>
         </w:rPr>
       </w:pPr>
       <w:r>
         <w:rPr>
-          <w:color w:val="000000" w:themeColor="text1"/>
+          <w:color w:val="385623" w:themeColor="accent6" w:themeShade="80"/>
         </w:rPr>
         <w:tab/>
         <w:t xml:space="preserve">A inteligência artificial segundo </w:t>
@@ -6786,35 +6801,35 @@
       <w:proofErr w:type="gramStart"/>
       <w:r>
         <w:rPr>
-          <w:color w:val="000000" w:themeColor="text1"/>
+          <w:color w:val="385623" w:themeColor="accent6" w:themeShade="80"/>
         </w:rPr>
         <w:t>Gongora</w:t>
       </w:r>
       <w:proofErr w:type="spellEnd"/>
       <w:r>
         <w:rPr>
-          <w:color w:val="000000" w:themeColor="text1"/>
+          <w:color w:val="385623" w:themeColor="accent6" w:themeShade="80"/>
         </w:rPr>
         <w:t>(</w:t>
       </w:r>
       <w:proofErr w:type="gramEnd"/>
       <w:r>
         <w:rPr>
-          <w:color w:val="000000" w:themeColor="text1"/>
+          <w:color w:val="385623" w:themeColor="accent6" w:themeShade="80"/>
         </w:rPr>
         <w:t xml:space="preserve">2007), é um conceito de comportamento inteligente em construtos humanos, buscando elevar isso à </w:t>
       </w:r>
       <w:proofErr w:type="spellStart"/>
       <w:r>
         <w:rPr>
-          <w:color w:val="000000" w:themeColor="text1"/>
+          <w:color w:val="385623" w:themeColor="accent6" w:themeShade="80"/>
         </w:rPr>
         <w:t>replica</w:t>
       </w:r>
       <w:proofErr w:type="spellEnd"/>
       <w:r>
         <w:rPr>
-          <w:color w:val="000000" w:themeColor="text1"/>
+          <w:color w:val="385623" w:themeColor="accent6" w:themeShade="80"/>
         </w:rPr>
         <w:t xml:space="preserve"> de um comportamento humano.</w:t>
       </w:r>
@@ -6824,116 +6839,86 @@
         <w:spacing w:before="40" w:after="40" w:line="360" w:lineRule="auto"/>
         <w:jc w:val="both"/>
         <w:rPr>
-          <w:color w:val="000000" w:themeColor="text1"/>
+          <w:color w:val="833C0B" w:themeColor="accent2" w:themeShade="80"/>
           <w:sz w:val="22"/>
           <w:szCs w:val="22"/>
         </w:rPr>
       </w:pPr>
       <w:r>
-        <w:rPr>
-          <w:color w:val="000000" w:themeColor="text1"/>
-        </w:rPr>
         <w:tab/>
+      </w:r>
+      <w:r>
+        <w:rPr>
+          <w:color w:val="833C0B" w:themeColor="accent2" w:themeShade="80"/>
+        </w:rPr>
         <w:t xml:space="preserve">“Pretende-se, com ela, capacitar o computador de um comportamento inteligente. Por comportamento inteligente devemos entender atividades que somente um ser humano seria capaz de efetuar. Dentro destas atividades podem ser citadas aquelas que envolvem tarefas de raciocínio (planejamento e estratégia) e percepção (reconhecimento de imagens, sons, etc.), entre </w:t>
       </w:r>
       <w:proofErr w:type="gramStart"/>
       <w:r>
         <w:rPr>
-          <w:color w:val="000000" w:themeColor="text1"/>
+          <w:color w:val="833C0B" w:themeColor="accent2" w:themeShade="80"/>
         </w:rPr>
         <w:t>outras.”</w:t>
       </w:r>
       <w:proofErr w:type="gramEnd"/>
-      <w:r>
-        <w:rPr>
-          <w:color w:val="C45911" w:themeColor="accent2" w:themeShade="BF"/>
-        </w:rPr>
-        <w:t xml:space="preserve"> </w:t>
-      </w:r>
-      <w:proofErr w:type="spellStart"/>
-      <w:proofErr w:type="gramStart"/>
-      <w:r>
-        <w:rPr>
-          <w:color w:val="000000" w:themeColor="text1"/>
-        </w:rPr>
-        <w:t>Gongora</w:t>
-      </w:r>
-      <w:proofErr w:type="spellEnd"/>
-      <w:r>
-        <w:rPr>
-          <w:color w:val="000000" w:themeColor="text1"/>
-        </w:rPr>
-        <w:t>(</w:t>
-      </w:r>
-      <w:proofErr w:type="gramEnd"/>
-      <w:r>
-        <w:rPr>
-          <w:color w:val="000000" w:themeColor="text1"/>
-        </w:rPr>
-        <w:t>2007).</w:t>
-      </w:r>
-    </w:p>
-    <w:p>
-      <w:pPr>
-        <w:spacing w:before="40" w:after="40" w:line="360" w:lineRule="auto"/>
-        <w:jc w:val="both"/>
-        <w:rPr>
-          <w:color w:val="000000" w:themeColor="text1"/>
+    </w:p>
+    <w:p>
+      <w:pPr>
+        <w:spacing w:before="40" w:after="40" w:line="360" w:lineRule="auto"/>
+        <w:jc w:val="both"/>
+        <w:rPr>
+          <w:color w:val="385623" w:themeColor="accent6" w:themeShade="80"/>
           <w:sz w:val="22"/>
           <w:szCs w:val="22"/>
         </w:rPr>
       </w:pPr>
       <w:r>
-        <w:rPr>
-          <w:color w:val="000000" w:themeColor="text1"/>
-        </w:rPr>
         <w:tab/>
-        <w:t>Isso é, um software que apresenta c</w:t>
-      </w:r>
-      <w:bookmarkStart w:id="18" w:name="_GoBack"/>
-      <w:bookmarkEnd w:id="18"/>
-      <w:r>
-        <w:rPr>
-          <w:color w:val="000000" w:themeColor="text1"/>
-        </w:rPr>
-        <w:t>omportamentos tipicamente humanos, como identificar um rosto em uma foto, são modelos de inteligência artificial.</w:t>
-      </w:r>
-    </w:p>
-    <w:p>
-      <w:pPr>
-        <w:spacing w:before="40" w:after="40" w:line="360" w:lineRule="auto"/>
-        <w:jc w:val="both"/>
-        <w:rPr>
-          <w:color w:val="000000" w:themeColor="text1"/>
+      </w:r>
+      <w:r>
+        <w:rPr>
+          <w:color w:val="385623" w:themeColor="accent6" w:themeShade="80"/>
+        </w:rPr>
+        <w:t>Isso é, um software que apresenta comportamentos tipicamente humanos, como identificar um rosto em uma foto, são modelos de inteligência artificial.</w:t>
+      </w:r>
+    </w:p>
+    <w:p>
+      <w:pPr>
+        <w:spacing w:before="40" w:after="40" w:line="360" w:lineRule="auto"/>
+        <w:jc w:val="both"/>
+        <w:rPr>
+          <w:color w:val="385623" w:themeColor="accent6" w:themeShade="80"/>
           <w:sz w:val="22"/>
           <w:szCs w:val="22"/>
         </w:rPr>
       </w:pPr>
       <w:r>
-        <w:rPr>
-          <w:color w:val="000000" w:themeColor="text1"/>
-        </w:rPr>
         <w:tab/>
+      </w:r>
+      <w:r>
+        <w:rPr>
+          <w:color w:val="385623" w:themeColor="accent6" w:themeShade="80"/>
+        </w:rPr>
         <w:t xml:space="preserve">Também segundo </w:t>
       </w:r>
       <w:proofErr w:type="spellStart"/>
       <w:r>
         <w:rPr>
-          <w:color w:val="000000" w:themeColor="text1"/>
+          <w:color w:val="385623" w:themeColor="accent6" w:themeShade="80"/>
         </w:rPr>
         <w:t>Gongora</w:t>
       </w:r>
       <w:proofErr w:type="spellEnd"/>
       <w:r>
         <w:rPr>
-          <w:color w:val="000000" w:themeColor="text1"/>
+          <w:color w:val="385623" w:themeColor="accent6" w:themeShade="80"/>
         </w:rPr>
         <w:t xml:space="preserve"> (2008) IA “É um conceito relativo à construção de estruturas cognitivas do ser humano, responsáveis pela formação da razão, característica peculiar frente aos demais animais. Como o ser humano é o único animal racional, diz-se que ele é o único ser inteligente. Há estudos que atribuem o conceito de inteligência a outros animais e vegetais. Mas, obviamente, não é um conceito comparável ao da inteligência humana. É, isso sim, um conceito relativo à análise em questão: esta inteligência irracional seria a capacidade de adaptação de um ser vivo às circunstâncias de seu meio. Desta forma, poderemos utilizar este conceito para a máquina, definindo, então, uma inteligência de </w:t>
       </w:r>
       <w:proofErr w:type="gramStart"/>
       <w:r>
         <w:rPr>
-          <w:color w:val="000000" w:themeColor="text1"/>
+          <w:color w:val="385623" w:themeColor="accent6" w:themeShade="80"/>
         </w:rPr>
         <w:t>máquina.”</w:t>
       </w:r>
@@ -6944,27 +6929,27 @@
         <w:spacing w:before="40" w:after="40" w:line="360" w:lineRule="auto"/>
         <w:jc w:val="both"/>
         <w:rPr>
-          <w:color w:val="000000" w:themeColor="text1"/>
+          <w:color w:val="385623" w:themeColor="accent6" w:themeShade="80"/>
           <w:sz w:val="22"/>
           <w:szCs w:val="22"/>
         </w:rPr>
       </w:pPr>
       <w:r>
         <w:rPr>
-          <w:color w:val="000000" w:themeColor="text1"/>
+          <w:color w:val="385623" w:themeColor="accent6" w:themeShade="80"/>
         </w:rPr>
         <w:tab/>
         <w:t xml:space="preserve">Portanto, o conceito de </w:t>
       </w:r>
       <w:r>
         <w:rPr>
-          <w:color w:val="000000" w:themeColor="text1"/>
+          <w:color w:val="385623" w:themeColor="accent6" w:themeShade="80"/>
         </w:rPr>
         <w:t>inteligência</w:t>
       </w:r>
       <w:r>
         <w:rPr>
-          <w:color w:val="000000" w:themeColor="text1"/>
+          <w:color w:val="385623" w:themeColor="accent6" w:themeShade="80"/>
         </w:rPr>
         <w:t xml:space="preserve"> de máquina é também aplicável aos objetivos propostos para esse trabalho, como no tratamento de novas palavras, adicionando-as aos dicionários.</w:t>
       </w:r>
@@ -6974,208 +6959,104 @@
         <w:spacing w:before="40" w:after="40" w:line="360" w:lineRule="auto"/>
         <w:jc w:val="both"/>
         <w:rPr>
-          <w:color w:val="000000" w:themeColor="text1"/>
+          <w:color w:val="C45911" w:themeColor="accent2" w:themeShade="BF"/>
           <w:sz w:val="22"/>
           <w:szCs w:val="22"/>
         </w:rPr>
       </w:pPr>
       <w:r>
         <w:rPr>
-          <w:color w:val="000000" w:themeColor="text1"/>
+          <w:color w:val="385623" w:themeColor="accent6" w:themeShade="80"/>
         </w:rPr>
         <w:tab/>
-        <w:t>Outro conceito descrito</w:t>
-      </w:r>
-      <w:r>
-        <w:rPr>
-          <w:color w:val="000000" w:themeColor="text1"/>
-        </w:rPr>
-        <w:t xml:space="preserve"> </w:t>
-      </w:r>
-      <w:r>
-        <w:rPr>
-          <w:color w:val="000000" w:themeColor="text1"/>
-        </w:rPr>
-        <w:t xml:space="preserve">é </w:t>
-      </w:r>
-      <w:r>
-        <w:rPr>
-          <w:color w:val="000000" w:themeColor="text1"/>
-        </w:rPr>
-        <w:t>a</w:t>
-      </w:r>
-      <w:r>
-        <w:rPr>
-          <w:color w:val="000000" w:themeColor="text1"/>
-        </w:rPr>
-        <w:t xml:space="preserve"> tarefa especializada</w:t>
-      </w:r>
-      <w:r>
-        <w:rPr>
-          <w:color w:val="000000" w:themeColor="text1"/>
-        </w:rPr>
-        <w:t xml:space="preserve">, que “possui objetivos e aplicações bem específicos, dentro de um universo </w:t>
-      </w:r>
-      <w:r>
-        <w:rPr>
-          <w:color w:val="000000" w:themeColor="text1"/>
+        <w:t xml:space="preserve">Outros conceitos descritos são as tarefas especializadas, </w:t>
+      </w:r>
+      <w:r>
+        <w:rPr>
+          <w:color w:val="C45911" w:themeColor="accent2" w:themeShade="BF"/>
+        </w:rPr>
+        <w:t xml:space="preserve">que “possui objetivos e aplicações bem específicos, dentro de um universo </w:t>
+      </w:r>
+      <w:r>
+        <w:rPr>
+          <w:color w:val="C45911" w:themeColor="accent2" w:themeShade="BF"/>
         </w:rPr>
         <w:t>delimitado. ”</w:t>
       </w:r>
-      <w:r>
-        <w:rPr>
-          <w:color w:val="000000" w:themeColor="text1"/>
-        </w:rPr>
-        <w:t xml:space="preserve"> </w:t>
-      </w:r>
-      <w:proofErr w:type="spellStart"/>
-      <w:proofErr w:type="gramStart"/>
-      <w:r>
-        <w:rPr>
-          <w:color w:val="000000" w:themeColor="text1"/>
-        </w:rPr>
-        <w:t>Gongora</w:t>
-      </w:r>
-      <w:proofErr w:type="spellEnd"/>
-      <w:r>
-        <w:rPr>
-          <w:color w:val="000000" w:themeColor="text1"/>
-        </w:rPr>
-        <w:t>(</w:t>
-      </w:r>
-      <w:proofErr w:type="gramEnd"/>
-      <w:r>
-        <w:rPr>
-          <w:color w:val="000000" w:themeColor="text1"/>
-        </w:rPr>
-        <w:t>2007).</w:t>
-      </w:r>
-    </w:p>
-    <w:p>
-      <w:pPr>
-        <w:spacing w:before="40" w:after="40" w:line="360" w:lineRule="auto"/>
-        <w:jc w:val="both"/>
-        <w:rPr>
-          <w:color w:val="000000" w:themeColor="text1"/>
+    </w:p>
+    <w:p>
+      <w:pPr>
+        <w:spacing w:before="40" w:after="40" w:line="360" w:lineRule="auto"/>
+        <w:jc w:val="both"/>
+        <w:rPr>
+          <w:color w:val="833C0B" w:themeColor="accent2" w:themeShade="80"/>
           <w:sz w:val="22"/>
           <w:szCs w:val="22"/>
         </w:rPr>
       </w:pPr>
       <w:r>
-        <w:rPr>
-          <w:color w:val="000000" w:themeColor="text1"/>
+        <w:tab/>
+        <w:t>“</w:t>
+      </w:r>
+      <w:r>
+        <w:rPr>
+          <w:color w:val="833C0B" w:themeColor="accent2" w:themeShade="80"/>
+        </w:rPr>
+        <w:t xml:space="preserve">Quando queremos realizar aplicações mais práticas, estamos trabalhando com tarefas especialistas, que são aquelas aplicadas em alguma </w:t>
+      </w:r>
+      <w:r>
+        <w:rPr>
+          <w:color w:val="833C0B" w:themeColor="accent2" w:themeShade="80"/>
         </w:rPr>
         <w:lastRenderedPageBreak/>
-        <w:tab/>
-        <w:t>“Quando queremos realizar aplicações mais práticas, estamos trabalhando com tarefas especialistas, que são aquelas aplicadas em alguma profissão, resultado da síntese do conhecimento de especialistas no assunto. Daí surge o termo sistemas especialistas”</w:t>
-      </w:r>
-      <w:r>
-        <w:rPr>
-          <w:color w:val="000000" w:themeColor="text1"/>
-        </w:rPr>
-        <w:t xml:space="preserve"> </w:t>
-      </w:r>
-      <w:proofErr w:type="spellStart"/>
-      <w:proofErr w:type="gramStart"/>
-      <w:r>
-        <w:rPr>
-          <w:color w:val="000000" w:themeColor="text1"/>
-        </w:rPr>
-        <w:t>Gongora</w:t>
-      </w:r>
-      <w:proofErr w:type="spellEnd"/>
-      <w:r>
-        <w:rPr>
-          <w:color w:val="000000" w:themeColor="text1"/>
-        </w:rPr>
-        <w:t>(</w:t>
-      </w:r>
-      <w:proofErr w:type="gramEnd"/>
-      <w:r>
-        <w:rPr>
-          <w:color w:val="000000" w:themeColor="text1"/>
-        </w:rPr>
-        <w:t>2007)</w:t>
-      </w:r>
-      <w:r>
-        <w:rPr>
-          <w:color w:val="000000" w:themeColor="text1"/>
-        </w:rPr>
-        <w:t>.</w:t>
-      </w:r>
-    </w:p>
-    <w:p>
-      <w:pPr>
-        <w:spacing w:before="40" w:after="40" w:line="360" w:lineRule="auto"/>
-        <w:jc w:val="both"/>
-        <w:rPr>
-          <w:color w:val="000000" w:themeColor="text1"/>
+        <w:t>profissão, resultado da síntese do conhecimento de especialistas no assunto. Daí surge o termo sistemas especialistas”.</w:t>
+      </w:r>
+    </w:p>
+    <w:p>
+      <w:pPr>
+        <w:spacing w:before="40" w:after="40" w:line="360" w:lineRule="auto"/>
+        <w:jc w:val="both"/>
+        <w:rPr>
+          <w:color w:val="833C0B" w:themeColor="accent2" w:themeShade="80"/>
           <w:sz w:val="22"/>
           <w:szCs w:val="22"/>
         </w:rPr>
       </w:pPr>
       <w:r>
-        <w:rPr>
-          <w:color w:val="000000" w:themeColor="text1"/>
-        </w:rPr>
         <w:tab/>
+      </w:r>
+      <w:r>
+        <w:rPr>
+          <w:color w:val="833C0B" w:themeColor="accent2" w:themeShade="80"/>
+        </w:rPr>
         <w:t xml:space="preserve">E as tarefas formais: “Há um conjunto de tarefas que exige análises de possibilidades para chegar-se a uma solução. Este tipo de tarefas são chamadas de formais por terem uma aplicabilidade apenas em áreas fora do mundo real, tais como jogos e problemas matemáticos. No caso de jogos, torna-se necessária a organização das ações e reações dos jogadores, todas elas previsíveis </w:t>
       </w:r>
       <w:proofErr w:type="gramStart"/>
       <w:r>
         <w:rPr>
-          <w:color w:val="000000" w:themeColor="text1"/>
+          <w:color w:val="833C0B" w:themeColor="accent2" w:themeShade="80"/>
         </w:rPr>
         <w:t>e portanto</w:t>
       </w:r>
       <w:proofErr w:type="gramEnd"/>
       <w:r>
         <w:rPr>
-          <w:color w:val="000000" w:themeColor="text1"/>
+          <w:color w:val="833C0B" w:themeColor="accent2" w:themeShade="80"/>
         </w:rPr>
         <w:t xml:space="preserve"> manipuláveis dentro de regras claras. Nos problemas matemáticos, é semelhante, havendo regras para a construção de formas geométricas, encadeamento de expressões de lógica e derivação no cálculo integral, entre outras aplicações. Estas são, portanto, aplicações situadas dentro de contextos abstratos com variáveis </w:t>
       </w:r>
       <w:r>
         <w:rPr>
-          <w:color w:val="000000" w:themeColor="text1"/>
+          <w:color w:val="833C0B" w:themeColor="accent2" w:themeShade="80"/>
         </w:rPr>
         <w:t>previsíveis. ”</w:t>
       </w:r>
-      <w:r>
-        <w:rPr>
-          <w:color w:val="000000" w:themeColor="text1"/>
-        </w:rPr>
-        <w:t xml:space="preserve"> </w:t>
-      </w:r>
-      <w:proofErr w:type="spellStart"/>
-      <w:proofErr w:type="gramStart"/>
-      <w:r>
-        <w:rPr>
-          <w:color w:val="000000" w:themeColor="text1"/>
-        </w:rPr>
-        <w:t>Gongora</w:t>
-      </w:r>
-      <w:proofErr w:type="spellEnd"/>
-      <w:r>
-        <w:rPr>
-          <w:color w:val="000000" w:themeColor="text1"/>
-        </w:rPr>
-        <w:t>(</w:t>
-      </w:r>
-      <w:proofErr w:type="gramEnd"/>
-      <w:r>
-        <w:rPr>
-          <w:color w:val="000000" w:themeColor="text1"/>
-        </w:rPr>
-        <w:t>2007).</w:t>
-      </w:r>
-    </w:p>
-    <w:p>
-      <w:pPr>
-        <w:spacing w:before="40" w:after="40" w:line="360" w:lineRule="auto"/>
-        <w:jc w:val="both"/>
-        <w:rPr>
-          <w:color w:val="000000" w:themeColor="text1"/>
+    </w:p>
+    <w:p>
+      <w:pPr>
+        <w:spacing w:before="40" w:after="40" w:line="360" w:lineRule="auto"/>
+        <w:jc w:val="both"/>
+        <w:rPr>
           <w:sz w:val="22"/>
           <w:szCs w:val="22"/>
         </w:rPr>
@@ -7185,31 +7066,31 @@
       </w:r>
       <w:r>
         <w:rPr>
-          <w:color w:val="000000" w:themeColor="text1"/>
+          <w:color w:val="385623" w:themeColor="accent6" w:themeShade="80"/>
         </w:rPr>
         <w:t>Aplica-se ao problema proposto a segunda descrição</w:t>
       </w:r>
       <w:r>
         <w:rPr>
-          <w:color w:val="000000" w:themeColor="text1"/>
+          <w:color w:val="385623" w:themeColor="accent6" w:themeShade="80"/>
         </w:rPr>
         <w:t>, isso é as tarefas formais</w:t>
       </w:r>
       <w:r>
         <w:rPr>
-          <w:color w:val="000000" w:themeColor="text1"/>
+          <w:color w:val="385623" w:themeColor="accent6" w:themeShade="80"/>
         </w:rPr>
         <w:t xml:space="preserve">. É um problema com regras delimitadas, </w:t>
       </w:r>
       <w:r>
         <w:rPr>
-          <w:color w:val="000000" w:themeColor="text1"/>
+          <w:color w:val="385623" w:themeColor="accent6" w:themeShade="80"/>
         </w:rPr>
         <w:t xml:space="preserve">onde </w:t>
       </w:r>
       <w:r>
         <w:rPr>
-          <w:color w:val="000000" w:themeColor="text1"/>
+          <w:color w:val="385623" w:themeColor="accent6" w:themeShade="80"/>
         </w:rPr>
         <w:t>a interação do usuário se aplica dentro de um universo pequeno, onde tudo o que ele poderá fazer é a introdução de palavras e a seleção de sugestões.</w:t>
       </w:r>
@@ -7219,31 +7100,31 @@
         <w:pStyle w:val="Ttulo2"/>
         <w:spacing w:before="40" w:after="40" w:line="360" w:lineRule="auto"/>
         <w:rPr>
-          <w:color w:val="000000" w:themeColor="text1"/>
-        </w:rPr>
-      </w:pPr>
-      <w:bookmarkStart w:id="19" w:name="_1dd6bdtf88in" w:colFirst="0" w:colLast="0"/>
-      <w:bookmarkStart w:id="20" w:name="_Toc461527005"/>
+          <w:color w:val="385623" w:themeColor="accent6" w:themeShade="80"/>
+        </w:rPr>
+      </w:pPr>
+      <w:bookmarkStart w:id="18" w:name="_1dd6bdtf88in" w:colFirst="0" w:colLast="0"/>
+      <w:bookmarkStart w:id="19" w:name="_Toc461527005"/>
+      <w:bookmarkEnd w:id="18"/>
+      <w:r>
+        <w:rPr>
+          <w:color w:val="385623" w:themeColor="accent6" w:themeShade="80"/>
+        </w:rPr>
+        <w:t>2.2 O que é algoritmo evolutivo:</w:t>
+      </w:r>
       <w:bookmarkEnd w:id="19"/>
-      <w:r>
-        <w:rPr>
-          <w:color w:val="000000" w:themeColor="text1"/>
-        </w:rPr>
-        <w:t>2.2 O que é algoritmo evolutivo:</w:t>
-      </w:r>
-      <w:bookmarkEnd w:id="20"/>
-    </w:p>
-    <w:p>
-      <w:pPr>
-        <w:spacing w:before="40" w:after="40" w:line="360" w:lineRule="auto"/>
-        <w:jc w:val="both"/>
-        <w:rPr>
-          <w:color w:val="000000" w:themeColor="text1"/>
-        </w:rPr>
-      </w:pPr>
-      <w:r>
-        <w:rPr>
-          <w:color w:val="000000" w:themeColor="text1"/>
+    </w:p>
+    <w:p>
+      <w:pPr>
+        <w:spacing w:before="40" w:after="40" w:line="360" w:lineRule="auto"/>
+        <w:jc w:val="both"/>
+        <w:rPr>
+          <w:color w:val="385623" w:themeColor="accent6" w:themeShade="80"/>
+        </w:rPr>
+      </w:pPr>
+      <w:r>
+        <w:rPr>
+          <w:color w:val="385623" w:themeColor="accent6" w:themeShade="80"/>
         </w:rPr>
         <w:tab/>
         <w:t xml:space="preserve">No artigo </w:t>
@@ -7251,13 +7132,13 @@
       <w:r>
         <w:rPr>
           <w:i/>
-          <w:color w:val="000000" w:themeColor="text1"/>
+          <w:color w:val="385623" w:themeColor="accent6" w:themeShade="80"/>
         </w:rPr>
         <w:t>Computação Evolutiva: Uma Abordagem Pragmática</w:t>
       </w:r>
       <w:r>
         <w:rPr>
-          <w:color w:val="000000" w:themeColor="text1"/>
+          <w:color w:val="385623" w:themeColor="accent6" w:themeShade="80"/>
         </w:rPr>
         <w:t xml:space="preserve"> São descritos os conceitos da aplicação de um algoritmo (ou software) evolutivo na prática.</w:t>
       </w:r>
@@ -7268,26 +7149,26 @@
         <w:ind w:firstLine="720"/>
         <w:jc w:val="both"/>
         <w:rPr>
-          <w:color w:val="000000" w:themeColor="text1"/>
-        </w:rPr>
-      </w:pPr>
-      <w:r>
-        <w:rPr>
-          <w:color w:val="000000" w:themeColor="text1"/>
+          <w:color w:val="385623" w:themeColor="accent6" w:themeShade="80"/>
+        </w:rPr>
+      </w:pPr>
+      <w:r>
+        <w:rPr>
+          <w:color w:val="385623" w:themeColor="accent6" w:themeShade="80"/>
         </w:rPr>
         <w:t xml:space="preserve">“O software evolutivo é aplicar o processo de evolução natural como um paradigma de solução de problemas, a partir de sua implementação em computador” </w:t>
       </w:r>
       <w:proofErr w:type="spellStart"/>
       <w:r>
         <w:rPr>
-          <w:color w:val="000000" w:themeColor="text1"/>
+          <w:color w:val="385623" w:themeColor="accent6" w:themeShade="80"/>
         </w:rPr>
         <w:t>Zuben</w:t>
       </w:r>
       <w:proofErr w:type="spellEnd"/>
       <w:r>
         <w:rPr>
-          <w:color w:val="000000" w:themeColor="text1"/>
+          <w:color w:val="385623" w:themeColor="accent6" w:themeShade="80"/>
         </w:rPr>
         <w:t xml:space="preserve"> (2003).</w:t>
       </w:r>
@@ -7298,40 +7179,40 @@
         <w:ind w:firstLine="720"/>
         <w:jc w:val="both"/>
         <w:rPr>
-          <w:color w:val="000000" w:themeColor="text1"/>
-        </w:rPr>
-      </w:pPr>
-      <w:r>
-        <w:rPr>
-          <w:color w:val="000000" w:themeColor="text1"/>
+          <w:color w:val="385623" w:themeColor="accent6" w:themeShade="80"/>
+        </w:rPr>
+      </w:pPr>
+      <w:r>
+        <w:rPr>
+          <w:color w:val="385623" w:themeColor="accent6" w:themeShade="80"/>
         </w:rPr>
         <w:t xml:space="preserve">Ela baseia-se no conceito de comportamentos </w:t>
       </w:r>
       <w:proofErr w:type="spellStart"/>
       <w:r>
         <w:rPr>
-          <w:color w:val="000000" w:themeColor="text1"/>
+          <w:color w:val="385623" w:themeColor="accent6" w:themeShade="80"/>
         </w:rPr>
         <w:t>pseudo-aleatórios</w:t>
       </w:r>
       <w:proofErr w:type="spellEnd"/>
       <w:r>
         <w:rPr>
-          <w:color w:val="000000" w:themeColor="text1"/>
+          <w:color w:val="385623" w:themeColor="accent6" w:themeShade="80"/>
         </w:rPr>
         <w:t xml:space="preserve">, e seleção das respostas mais próximas de resultados desejáveis. A modelagem de um algoritmo evolutivo, como descrito no artigo supracitado é baseada em uma matriz com valores aleatórios, que podem ou não respeitar regras de ordenação obrigatória, limite de valor ou até mesmo </w:t>
       </w:r>
       <w:proofErr w:type="spellStart"/>
       <w:r>
         <w:rPr>
-          <w:color w:val="000000" w:themeColor="text1"/>
+          <w:color w:val="385623" w:themeColor="accent6" w:themeShade="80"/>
         </w:rPr>
         <w:t>tipagem</w:t>
       </w:r>
       <w:proofErr w:type="spellEnd"/>
       <w:r>
         <w:rPr>
-          <w:color w:val="000000" w:themeColor="text1"/>
+          <w:color w:val="385623" w:themeColor="accent6" w:themeShade="80"/>
         </w:rPr>
         <w:t>.</w:t>
       </w:r>
@@ -7342,115 +7223,109 @@
         <w:ind w:firstLine="720"/>
         <w:jc w:val="both"/>
         <w:rPr>
-          <w:color w:val="000000" w:themeColor="text1"/>
-        </w:rPr>
-      </w:pPr>
-      <w:r>
-        <w:rPr>
-          <w:color w:val="000000" w:themeColor="text1"/>
+          <w:color w:val="385623" w:themeColor="accent6" w:themeShade="80"/>
+        </w:rPr>
+      </w:pPr>
+      <w:r>
+        <w:rPr>
+          <w:color w:val="385623" w:themeColor="accent6" w:themeShade="80"/>
         </w:rPr>
         <w:t>“A</w:t>
       </w:r>
       <w:r>
         <w:rPr>
-          <w:color w:val="000000" w:themeColor="text1"/>
-        </w:rPr>
-        <w:t xml:space="preserve"> computação evolutiva deve ser entendida como um conjunto de técnicas e procedimentos genéricos e adaptáveis, a serem aplicados na solução </w:t>
-      </w:r>
-      <w:r>
-        <w:rPr>
-          <w:color w:val="000000" w:themeColor="text1"/>
+          <w:color w:val="385623" w:themeColor="accent6" w:themeShade="80"/>
+        </w:rPr>
+        <w:t xml:space="preserve"> computação evolutiva deve ser entendida como um conjunto de técnicas e procedimentos genéricos e adaptáveis, a serem aplicados na solução de problemas complexos, para os quais outras técnicas conhecidas são ineficazes ou nem sequer são </w:t>
+      </w:r>
+      <w:proofErr w:type="gramStart"/>
+      <w:r>
+        <w:rPr>
+          <w:color w:val="385623" w:themeColor="accent6" w:themeShade="80"/>
+        </w:rPr>
+        <w:t>aplicáveis.”</w:t>
+      </w:r>
+      <w:proofErr w:type="gramEnd"/>
+      <w:r>
+        <w:rPr>
+          <w:color w:val="385623" w:themeColor="accent6" w:themeShade="80"/>
+        </w:rPr>
+        <w:t xml:space="preserve"> </w:t>
+      </w:r>
+      <w:proofErr w:type="spellStart"/>
+      <w:r>
+        <w:rPr>
+          <w:color w:val="385623" w:themeColor="accent6" w:themeShade="80"/>
+        </w:rPr>
+        <w:t>Zuben</w:t>
+      </w:r>
+      <w:proofErr w:type="spellEnd"/>
+      <w:r>
+        <w:rPr>
+          <w:color w:val="385623" w:themeColor="accent6" w:themeShade="80"/>
+        </w:rPr>
+        <w:t xml:space="preserve"> (2003).</w:t>
+      </w:r>
+    </w:p>
+    <w:p>
+      <w:pPr>
+        <w:spacing w:before="40" w:after="40" w:line="360" w:lineRule="auto"/>
+        <w:ind w:firstLine="720"/>
+        <w:jc w:val="both"/>
+        <w:rPr>
+          <w:color w:val="385623" w:themeColor="accent6" w:themeShade="80"/>
+        </w:rPr>
+      </w:pPr>
+      <w:r>
+        <w:rPr>
+          <w:color w:val="385623" w:themeColor="accent6" w:themeShade="80"/>
         </w:rPr>
         <w:lastRenderedPageBreak/>
-        <w:t xml:space="preserve">de problemas complexos, para os quais outras técnicas conhecidas são ineficazes ou nem sequer são </w:t>
-      </w:r>
-      <w:proofErr w:type="gramStart"/>
-      <w:r>
-        <w:rPr>
-          <w:color w:val="000000" w:themeColor="text1"/>
-        </w:rPr>
-        <w:t>aplicáveis.”</w:t>
-      </w:r>
-      <w:proofErr w:type="gramEnd"/>
-      <w:r>
-        <w:rPr>
-          <w:color w:val="000000" w:themeColor="text1"/>
-        </w:rPr>
-        <w:t xml:space="preserve"> </w:t>
-      </w:r>
-      <w:proofErr w:type="spellStart"/>
-      <w:r>
-        <w:rPr>
-          <w:color w:val="000000" w:themeColor="text1"/>
+        <w:t>Como descrito, trata-se de um conceito útil para situações em que a programação convencional, buscando resolver o problema por meio de um computador da mesma forma que um ser humano faria manualmente, não se aplica ou falha ao ser aplicada.</w:t>
+      </w:r>
+    </w:p>
+    <w:p>
+      <w:pPr>
+        <w:spacing w:before="40" w:after="40" w:line="360" w:lineRule="auto"/>
+        <w:ind w:firstLine="720"/>
+        <w:jc w:val="both"/>
+        <w:rPr>
+          <w:color w:val="385623" w:themeColor="accent6" w:themeShade="80"/>
+        </w:rPr>
+      </w:pPr>
+      <w:r>
+        <w:rPr>
+          <w:color w:val="385623" w:themeColor="accent6" w:themeShade="80"/>
+        </w:rPr>
+        <w:t>Na situação de adequar-se à um comportamento tão humano quanto a sugestão de palavras, seria impraticável o uso de programação convencional, portanto a metodologia escolhida foi o algoritmo (ou software) evolutivo.</w:t>
+      </w:r>
+    </w:p>
+    <w:p>
+      <w:pPr>
+        <w:spacing w:before="40" w:after="40" w:line="360" w:lineRule="auto"/>
+        <w:ind w:firstLine="720"/>
+        <w:jc w:val="both"/>
+        <w:rPr>
+          <w:color w:val="385623" w:themeColor="accent6" w:themeShade="80"/>
+        </w:rPr>
+      </w:pPr>
+      <w:r>
+        <w:rPr>
+          <w:color w:val="385623" w:themeColor="accent6" w:themeShade="80"/>
+        </w:rPr>
+        <w:t xml:space="preserve">Outros conceitos descritos por </w:t>
+      </w:r>
+      <w:proofErr w:type="spellStart"/>
+      <w:r>
+        <w:rPr>
+          <w:color w:val="385623" w:themeColor="accent6" w:themeShade="80"/>
         </w:rPr>
         <w:t>Zuben</w:t>
       </w:r>
       <w:proofErr w:type="spellEnd"/>
       <w:r>
         <w:rPr>
-          <w:color w:val="000000" w:themeColor="text1"/>
-        </w:rPr>
-        <w:t xml:space="preserve"> (2003).</w:t>
-      </w:r>
-    </w:p>
-    <w:p>
-      <w:pPr>
-        <w:spacing w:before="40" w:after="40" w:line="360" w:lineRule="auto"/>
-        <w:ind w:firstLine="720"/>
-        <w:jc w:val="both"/>
-        <w:rPr>
-          <w:color w:val="000000" w:themeColor="text1"/>
-        </w:rPr>
-      </w:pPr>
-      <w:r>
-        <w:rPr>
-          <w:color w:val="000000" w:themeColor="text1"/>
-        </w:rPr>
-        <w:t>Como descrito, trata-se de um conceito útil para situações em que a programação convencional, buscando resolver o problema por meio de um computador da mesma forma que um ser humano faria manualmente, não se aplica ou falha ao ser aplicada.</w:t>
-      </w:r>
-    </w:p>
-    <w:p>
-      <w:pPr>
-        <w:spacing w:before="40" w:after="40" w:line="360" w:lineRule="auto"/>
-        <w:ind w:firstLine="720"/>
-        <w:jc w:val="both"/>
-        <w:rPr>
-          <w:color w:val="000000" w:themeColor="text1"/>
-        </w:rPr>
-      </w:pPr>
-      <w:r>
-        <w:rPr>
-          <w:color w:val="000000" w:themeColor="text1"/>
-        </w:rPr>
-        <w:t>Na situação de adequar-se à um comportamento tão humano quanto a sugestão de palavras, seria impraticável o uso de programação convencional, portanto a metodologia escolhida foi o algoritmo (ou software) evolutivo.</w:t>
-      </w:r>
-    </w:p>
-    <w:p>
-      <w:pPr>
-        <w:spacing w:before="40" w:after="40" w:line="360" w:lineRule="auto"/>
-        <w:ind w:firstLine="720"/>
-        <w:jc w:val="both"/>
-        <w:rPr>
-          <w:color w:val="000000" w:themeColor="text1"/>
-        </w:rPr>
-      </w:pPr>
-      <w:r>
-        <w:rPr>
-          <w:color w:val="000000" w:themeColor="text1"/>
-        </w:rPr>
-        <w:t xml:space="preserve">Outros conceitos descritos por </w:t>
-      </w:r>
-      <w:proofErr w:type="spellStart"/>
-      <w:r>
-        <w:rPr>
-          <w:color w:val="000000" w:themeColor="text1"/>
-        </w:rPr>
-        <w:t>Zuben</w:t>
-      </w:r>
-      <w:proofErr w:type="spellEnd"/>
-      <w:r>
-        <w:rPr>
-          <w:color w:val="000000" w:themeColor="text1"/>
+          <w:color w:val="385623" w:themeColor="accent6" w:themeShade="80"/>
         </w:rPr>
         <w:t xml:space="preserve"> são:</w:t>
       </w:r>
@@ -7466,40 +7341,40 @@
         <w:contextualSpacing/>
         <w:jc w:val="both"/>
         <w:rPr>
-          <w:color w:val="000000" w:themeColor="text1"/>
-        </w:rPr>
-      </w:pPr>
-      <w:r>
-        <w:rPr>
-          <w:color w:val="000000" w:themeColor="text1"/>
+          <w:color w:val="385623" w:themeColor="accent6" w:themeShade="80"/>
+        </w:rPr>
+      </w:pPr>
+      <w:r>
+        <w:rPr>
+          <w:color w:val="385623" w:themeColor="accent6" w:themeShade="80"/>
         </w:rPr>
         <w:t xml:space="preserve">Genes: “Blocos funcionais de DNA, os quais codificam uma proteína específica. É a denominação que damos hoje ao fator </w:t>
       </w:r>
       <w:proofErr w:type="gramStart"/>
       <w:r>
         <w:rPr>
-          <w:color w:val="000000" w:themeColor="text1"/>
+          <w:color w:val="385623" w:themeColor="accent6" w:themeShade="80"/>
         </w:rPr>
         <w:t>mendeliano.”</w:t>
       </w:r>
       <w:proofErr w:type="gramEnd"/>
       <w:r>
         <w:rPr>
-          <w:color w:val="000000" w:themeColor="text1"/>
+          <w:color w:val="385623" w:themeColor="accent6" w:themeShade="80"/>
         </w:rPr>
         <w:t xml:space="preserve"> Na Programação evolutiva, os genes serão valores de </w:t>
       </w:r>
       <w:proofErr w:type="spellStart"/>
       <w:r>
         <w:rPr>
-          <w:color w:val="000000" w:themeColor="text1"/>
+          <w:color w:val="385623" w:themeColor="accent6" w:themeShade="80"/>
         </w:rPr>
         <w:t>tipagem</w:t>
       </w:r>
       <w:proofErr w:type="spellEnd"/>
       <w:r>
         <w:rPr>
-          <w:color w:val="000000" w:themeColor="text1"/>
+          <w:color w:val="385623" w:themeColor="accent6" w:themeShade="80"/>
         </w:rPr>
         <w:t xml:space="preserve"> variante, que determinam um comportamento.</w:t>
       </w:r>
@@ -7515,33 +7390,33 @@
         <w:contextualSpacing/>
         <w:jc w:val="both"/>
         <w:rPr>
-          <w:color w:val="000000" w:themeColor="text1"/>
-        </w:rPr>
-      </w:pPr>
-      <w:r>
-        <w:rPr>
-          <w:color w:val="000000" w:themeColor="text1"/>
+          <w:color w:val="385623" w:themeColor="accent6" w:themeShade="80"/>
+        </w:rPr>
+      </w:pPr>
+      <w:r>
+        <w:rPr>
+          <w:color w:val="385623" w:themeColor="accent6" w:themeShade="80"/>
         </w:rPr>
         <w:t xml:space="preserve">Cromossomo: “estrutura </w:t>
       </w:r>
       <w:proofErr w:type="spellStart"/>
       <w:r>
         <w:rPr>
-          <w:color w:val="000000" w:themeColor="text1"/>
+          <w:color w:val="385623" w:themeColor="accent6" w:themeShade="80"/>
         </w:rPr>
         <w:t>nucleoprotéica</w:t>
       </w:r>
       <w:proofErr w:type="spellEnd"/>
       <w:r>
         <w:rPr>
-          <w:color w:val="000000" w:themeColor="text1"/>
+          <w:color w:val="385623" w:themeColor="accent6" w:themeShade="80"/>
         </w:rPr>
         <w:t xml:space="preserve"> formada por uma cadeia de DNA, sendo a base física dos genes nucleares, os quais estão dispostos linearmente. Cada espécie apresenta um número característico de </w:t>
       </w:r>
       <w:proofErr w:type="gramStart"/>
       <w:r>
         <w:rPr>
-          <w:color w:val="000000" w:themeColor="text1"/>
+          <w:color w:val="385623" w:themeColor="accent6" w:themeShade="80"/>
         </w:rPr>
         <w:t>cromossomos.”</w:t>
       </w:r>
@@ -7558,12 +7433,12 @@
         <w:contextualSpacing/>
         <w:jc w:val="both"/>
         <w:rPr>
-          <w:color w:val="000000" w:themeColor="text1"/>
-        </w:rPr>
-      </w:pPr>
-      <w:r>
-        <w:rPr>
-          <w:color w:val="000000" w:themeColor="text1"/>
+          <w:color w:val="385623" w:themeColor="accent6" w:themeShade="80"/>
+        </w:rPr>
+      </w:pPr>
+      <w:r>
+        <w:rPr>
+          <w:color w:val="385623" w:themeColor="accent6" w:themeShade="80"/>
         </w:rPr>
         <w:t>Crossover: "(recombinação): consiste na troca (evento aleatório) de material genético entre dois cromossomos." Na prática, um software evolutivo utiliza esse conceito mesclando o genoma de dois ou mais indivíduos para formar um terceiro, que terá características de ambos, mas não será idêntico a nenhum.</w:t>
       </w:r>
@@ -7579,26 +7454,26 @@
         <w:contextualSpacing/>
         <w:jc w:val="both"/>
         <w:rPr>
-          <w:color w:val="000000" w:themeColor="text1"/>
-        </w:rPr>
-      </w:pPr>
-      <w:r>
-        <w:rPr>
-          <w:color w:val="000000" w:themeColor="text1"/>
+          <w:color w:val="385623" w:themeColor="accent6" w:themeShade="80"/>
+        </w:rPr>
+      </w:pPr>
+      <w:r>
+        <w:rPr>
+          <w:color w:val="385623" w:themeColor="accent6" w:themeShade="80"/>
         </w:rPr>
         <w:t xml:space="preserve">Genoma: "como muitos organismos apresentam células com mais de um cromossomo, o genoma é o conjunto de todos os cromossomos que compõem o material genético do organismo." Aplicado à metodologia evolutiva de resolução de problemas, o genoma é tido como uma matriz de cromossomos, com uma ordem e valores bem definidos, definem o comportamento final de um </w:t>
       </w:r>
       <w:proofErr w:type="spellStart"/>
       <w:r>
         <w:rPr>
-          <w:color w:val="000000" w:themeColor="text1"/>
+          <w:color w:val="385623" w:themeColor="accent6" w:themeShade="80"/>
         </w:rPr>
         <w:t>individuo</w:t>
       </w:r>
       <w:proofErr w:type="spellEnd"/>
       <w:r>
         <w:rPr>
-          <w:color w:val="000000" w:themeColor="text1"/>
+          <w:color w:val="385623" w:themeColor="accent6" w:themeShade="80"/>
         </w:rPr>
         <w:t>.</w:t>
       </w:r>
@@ -7614,12 +7489,12 @@
         <w:contextualSpacing/>
         <w:jc w:val="both"/>
         <w:rPr>
-          <w:color w:val="000000" w:themeColor="text1"/>
-        </w:rPr>
-      </w:pPr>
-      <w:r>
-        <w:rPr>
-          <w:color w:val="000000" w:themeColor="text1"/>
+          <w:color w:val="385623" w:themeColor="accent6" w:themeShade="80"/>
+        </w:rPr>
+      </w:pPr>
+      <w:r>
+        <w:rPr>
+          <w:color w:val="385623" w:themeColor="accent6" w:themeShade="80"/>
         </w:rPr>
         <w:t>Genótipo: "Indivíduos e espécies podem ser vistos como uma dualidade entre seu código genético (genótipo)" Isso é, o código genético em si, não o comportamento determinado por ele.</w:t>
       </w:r>
@@ -7635,12 +7510,12 @@
         <w:contextualSpacing/>
         <w:jc w:val="both"/>
         <w:rPr>
-          <w:color w:val="000000" w:themeColor="text1"/>
-        </w:rPr>
-      </w:pPr>
-      <w:r>
-        <w:rPr>
-          <w:color w:val="000000" w:themeColor="text1"/>
+          <w:color w:val="385623" w:themeColor="accent6" w:themeShade="80"/>
+        </w:rPr>
+      </w:pPr>
+      <w:r>
+        <w:rPr>
+          <w:color w:val="385623" w:themeColor="accent6" w:themeShade="80"/>
         </w:rPr>
         <w:lastRenderedPageBreak/>
         <w:t>Fenótipo: "características comportamentais, fisiológicas e morfológicas (fenótipo)" Isso é, os comportamentos definidos pelos genes, não os genes em si.</w:t>
@@ -7657,34 +7532,34 @@
         <w:contextualSpacing/>
         <w:jc w:val="both"/>
         <w:rPr>
-          <w:color w:val="000000" w:themeColor="text1"/>
-        </w:rPr>
-      </w:pPr>
-      <w:proofErr w:type="spellStart"/>
-      <w:r>
-        <w:rPr>
-          <w:color w:val="000000" w:themeColor="text1"/>
+          <w:color w:val="385623" w:themeColor="accent6" w:themeShade="80"/>
+        </w:rPr>
+      </w:pPr>
+      <w:proofErr w:type="spellStart"/>
+      <w:r>
+        <w:rPr>
+          <w:color w:val="385623" w:themeColor="accent6" w:themeShade="80"/>
         </w:rPr>
         <w:t>Pleiotropia</w:t>
       </w:r>
       <w:proofErr w:type="spellEnd"/>
       <w:r>
         <w:rPr>
-          <w:color w:val="000000" w:themeColor="text1"/>
+          <w:color w:val="385623" w:themeColor="accent6" w:themeShade="80"/>
         </w:rPr>
         <w:t>: "um único gene pode afetar diversos traços fenotípicos simultaneamente (</w:t>
       </w:r>
       <w:proofErr w:type="spellStart"/>
       <w:r>
         <w:rPr>
-          <w:color w:val="000000" w:themeColor="text1"/>
+          <w:color w:val="385623" w:themeColor="accent6" w:themeShade="80"/>
         </w:rPr>
         <w:t>pleiotropia</w:t>
       </w:r>
       <w:proofErr w:type="spellEnd"/>
       <w:r>
         <w:rPr>
-          <w:color w:val="000000" w:themeColor="text1"/>
+          <w:color w:val="385623" w:themeColor="accent6" w:themeShade="80"/>
         </w:rPr>
         <w:t>)" Um gene pode determinar dois comportamentos distintos e simultâneos.</w:t>
       </w:r>
@@ -7700,34 +7575,34 @@
         <w:contextualSpacing/>
         <w:jc w:val="both"/>
         <w:rPr>
-          <w:color w:val="000000" w:themeColor="text1"/>
-        </w:rPr>
-      </w:pPr>
-      <w:proofErr w:type="spellStart"/>
-      <w:r>
-        <w:rPr>
-          <w:color w:val="000000" w:themeColor="text1"/>
+          <w:color w:val="385623" w:themeColor="accent6" w:themeShade="80"/>
+        </w:rPr>
+      </w:pPr>
+      <w:proofErr w:type="spellStart"/>
+      <w:r>
+        <w:rPr>
+          <w:color w:val="385623" w:themeColor="accent6" w:themeShade="80"/>
         </w:rPr>
         <w:t>Poligenia</w:t>
       </w:r>
       <w:proofErr w:type="spellEnd"/>
       <w:r>
         <w:rPr>
-          <w:color w:val="000000" w:themeColor="text1"/>
+          <w:color w:val="385623" w:themeColor="accent6" w:themeShade="80"/>
         </w:rPr>
         <w:t>: "uma única característica fenotípica pode ser determinada pela interação de vários genes (</w:t>
       </w:r>
       <w:proofErr w:type="spellStart"/>
       <w:r>
         <w:rPr>
-          <w:color w:val="000000" w:themeColor="text1"/>
+          <w:color w:val="385623" w:themeColor="accent6" w:themeShade="80"/>
         </w:rPr>
         <w:t>poligenia</w:t>
       </w:r>
       <w:proofErr w:type="spellEnd"/>
       <w:r>
         <w:rPr>
-          <w:color w:val="000000" w:themeColor="text1"/>
+          <w:color w:val="385623" w:themeColor="accent6" w:themeShade="80"/>
         </w:rPr>
         <w:t>)." Vários genes, interagindo entre si, podem determinar uma característica única.</w:t>
       </w:r>
@@ -7743,12 +7618,12 @@
         <w:contextualSpacing/>
         <w:jc w:val="both"/>
         <w:rPr>
-          <w:color w:val="000000" w:themeColor="text1"/>
-        </w:rPr>
-      </w:pPr>
-      <w:r>
-        <w:rPr>
-          <w:color w:val="000000" w:themeColor="text1"/>
+          <w:color w:val="385623" w:themeColor="accent6" w:themeShade="80"/>
+        </w:rPr>
+      </w:pPr>
+      <w:r>
+        <w:rPr>
+          <w:color w:val="385623" w:themeColor="accent6" w:themeShade="80"/>
         </w:rPr>
         <w:t>Fitness: "uma função que mede a adequação relativa de cada indivíduo frente aos demais" A medida dada à adequação do comportamento tido pelo individuo frente ao problema a se resolver, que deve ter como característica uma universalidade, onde dois objetos expostos ao mesmo problema e com o mesmo fenótipo devem ter valores iguais.</w:t>
       </w:r>
@@ -7764,12 +7639,12 @@
         <w:contextualSpacing/>
         <w:jc w:val="both"/>
         <w:rPr>
-          <w:color w:val="000000" w:themeColor="text1"/>
-        </w:rPr>
-      </w:pPr>
-      <w:r>
-        <w:rPr>
-          <w:color w:val="000000" w:themeColor="text1"/>
+          <w:color w:val="385623" w:themeColor="accent6" w:themeShade="80"/>
+        </w:rPr>
+      </w:pPr>
+      <w:r>
+        <w:rPr>
+          <w:color w:val="385623" w:themeColor="accent6" w:themeShade="80"/>
         </w:rPr>
         <w:t>Transformação unária: “Existem transformações unárias (mutação) que criam novos indivíduos através de pequenas modificações de atributos em um indivíduo”. Na prática, é alguma alteração de um gene em um indivíduo, adicionando uma nova possibilidade ao universo de valores a se utilizar.</w:t>
       </w:r>
@@ -7785,54 +7660,54 @@
         <w:contextualSpacing/>
         <w:jc w:val="both"/>
         <w:rPr>
-          <w:color w:val="000000" w:themeColor="text1"/>
-        </w:rPr>
-      </w:pPr>
-      <w:r>
-        <w:rPr>
-          <w:color w:val="000000" w:themeColor="text1"/>
+          <w:color w:val="385623" w:themeColor="accent6" w:themeShade="80"/>
+        </w:rPr>
+      </w:pPr>
+      <w:r>
+        <w:rPr>
+          <w:color w:val="385623" w:themeColor="accent6" w:themeShade="80"/>
         </w:rPr>
         <w:t xml:space="preserve">Seleção de indivíduos: “O algoritmo genético clássico utiliza um esquema de seleção de indivíduos para a próxima geração chamado </w:t>
       </w:r>
       <w:proofErr w:type="spellStart"/>
       <w:r>
         <w:rPr>
-          <w:color w:val="000000" w:themeColor="text1"/>
+          <w:color w:val="385623" w:themeColor="accent6" w:themeShade="80"/>
         </w:rPr>
         <w:t>roulette</w:t>
       </w:r>
       <w:proofErr w:type="spellEnd"/>
       <w:r>
         <w:rPr>
-          <w:color w:val="000000" w:themeColor="text1"/>
-        </w:rPr>
-        <w:t xml:space="preserve"> </w:t>
-      </w:r>
-      <w:proofErr w:type="spellStart"/>
-      <w:r>
-        <w:rPr>
-          <w:color w:val="000000" w:themeColor="text1"/>
+          <w:color w:val="385623" w:themeColor="accent6" w:themeShade="80"/>
+        </w:rPr>
+        <w:t xml:space="preserve"> </w:t>
+      </w:r>
+      <w:proofErr w:type="spellStart"/>
+      <w:r>
+        <w:rPr>
+          <w:color w:val="385623" w:themeColor="accent6" w:themeShade="80"/>
         </w:rPr>
         <w:t>wheel</w:t>
       </w:r>
       <w:proofErr w:type="spellEnd"/>
       <w:r>
         <w:rPr>
-          <w:color w:val="000000" w:themeColor="text1"/>
+          <w:color w:val="385623" w:themeColor="accent6" w:themeShade="80"/>
         </w:rPr>
         <w:t xml:space="preserve">”. Essa seleção é o que define quais indivíduos permanecerão para a próxima geração, fazendo com que a evolução aconteça. É o análogo à seleção natural, quase sempre </w:t>
       </w:r>
       <w:proofErr w:type="gramStart"/>
       <w:r>
         <w:rPr>
-          <w:color w:val="000000" w:themeColor="text1"/>
+          <w:color w:val="385623" w:themeColor="accent6" w:themeShade="80"/>
         </w:rPr>
         <w:t>baseando-se</w:t>
       </w:r>
       <w:proofErr w:type="gramEnd"/>
       <w:r>
         <w:rPr>
-          <w:color w:val="000000" w:themeColor="text1"/>
+          <w:color w:val="385623" w:themeColor="accent6" w:themeShade="80"/>
         </w:rPr>
         <w:t xml:space="preserve"> no fitness.</w:t>
       </w:r>
@@ -7842,14 +7717,16 @@
         <w:spacing w:before="40" w:after="40" w:line="360" w:lineRule="auto"/>
         <w:jc w:val="both"/>
         <w:rPr>
-          <w:color w:val="000000" w:themeColor="text1"/>
-        </w:rPr>
-      </w:pPr>
-      <w:r>
-        <w:rPr>
-          <w:color w:val="000000" w:themeColor="text1"/>
-        </w:rPr>
+          <w:color w:val="385623" w:themeColor="accent6" w:themeShade="80"/>
+        </w:rPr>
+      </w:pPr>
+      <w:r>
         <w:tab/>
+      </w:r>
+      <w:r>
+        <w:rPr>
+          <w:color w:val="385623" w:themeColor="accent6" w:themeShade="80"/>
+        </w:rPr>
         <w:t>No artigo também são exemplificados várias formar de crossover e mutação (Transformação unária). Tais como:</w:t>
       </w:r>
     </w:p>
@@ -7864,18 +7741,18 @@
         <w:contextualSpacing/>
         <w:jc w:val="both"/>
         <w:rPr>
-          <w:color w:val="000000" w:themeColor="text1"/>
-        </w:rPr>
-      </w:pPr>
-      <w:r>
-        <w:rPr>
-          <w:color w:val="000000" w:themeColor="text1"/>
+          <w:color w:val="385623" w:themeColor="accent6" w:themeShade="80"/>
+        </w:rPr>
+      </w:pPr>
+      <w:r>
+        <w:rPr>
+          <w:color w:val="385623" w:themeColor="accent6" w:themeShade="80"/>
         </w:rPr>
         <w:t xml:space="preserve">Crossover de um ponto, onde a matriz genética de dois indivíduos é dividida a partir de um ponto de forma que um novo é formado com a primeira parte do primeiro genoma e a segunda parte do segundo genoma e outro com o inverso, a segunda parte do </w:t>
       </w:r>
       <w:r>
         <w:rPr>
-          <w:color w:val="000000" w:themeColor="text1"/>
+          <w:color w:val="385623" w:themeColor="accent6" w:themeShade="80"/>
         </w:rPr>
         <w:lastRenderedPageBreak/>
         <w:t>primeiro genoma e a primeira parte do segundo genoma. O ponto pode ser fixo, flutuante, ou ainda obedecer algumas regras, dependendo do problema a ser solucionado.</w:t>
@@ -7892,12 +7769,12 @@
         <w:contextualSpacing/>
         <w:jc w:val="both"/>
         <w:rPr>
-          <w:color w:val="000000" w:themeColor="text1"/>
-        </w:rPr>
-      </w:pPr>
-      <w:r>
-        <w:rPr>
-          <w:color w:val="000000" w:themeColor="text1"/>
+          <w:color w:val="385623" w:themeColor="accent6" w:themeShade="80"/>
+        </w:rPr>
+      </w:pPr>
+      <w:r>
+        <w:rPr>
+          <w:color w:val="385623" w:themeColor="accent6" w:themeShade="80"/>
         </w:rPr>
         <w:t>Crossover uniforme, onde para cada gene é decidido de forma aleatória qual genitor fornecerá o valor.</w:t>
       </w:r>
@@ -7913,12 +7790,12 @@
         <w:contextualSpacing/>
         <w:jc w:val="both"/>
         <w:rPr>
-          <w:color w:val="000000" w:themeColor="text1"/>
-        </w:rPr>
-      </w:pPr>
-      <w:r>
-        <w:rPr>
-          <w:color w:val="000000" w:themeColor="text1"/>
+          <w:color w:val="385623" w:themeColor="accent6" w:themeShade="80"/>
+        </w:rPr>
+      </w:pPr>
+      <w:r>
+        <w:rPr>
+          <w:color w:val="385623" w:themeColor="accent6" w:themeShade="80"/>
         </w:rPr>
         <w:t>Crossover de dois pontos, que como o nome sugere é uma modelagem do crossover de um ponto onde há mais de um ponto de corte no genoma dos genitores.</w:t>
       </w:r>
@@ -7934,48 +7811,48 @@
         <w:contextualSpacing/>
         <w:jc w:val="both"/>
         <w:rPr>
-          <w:color w:val="000000" w:themeColor="text1"/>
+          <w:color w:val="385623" w:themeColor="accent6" w:themeShade="80"/>
         </w:rPr>
       </w:pPr>
       <w:proofErr w:type="gramStart"/>
       <w:r>
         <w:rPr>
-          <w:color w:val="000000" w:themeColor="text1"/>
+          <w:color w:val="385623" w:themeColor="accent6" w:themeShade="80"/>
         </w:rPr>
         <w:t>crossover</w:t>
       </w:r>
       <w:proofErr w:type="gramEnd"/>
       <w:r>
         <w:rPr>
-          <w:color w:val="000000" w:themeColor="text1"/>
+          <w:color w:val="385623" w:themeColor="accent6" w:themeShade="80"/>
         </w:rPr>
         <w:t xml:space="preserve"> OX, que funciona com o mesmo </w:t>
       </w:r>
       <w:proofErr w:type="spellStart"/>
       <w:r>
         <w:rPr>
-          <w:color w:val="000000" w:themeColor="text1"/>
+          <w:color w:val="385623" w:themeColor="accent6" w:themeShade="80"/>
         </w:rPr>
         <w:t>principio</w:t>
       </w:r>
       <w:proofErr w:type="spellEnd"/>
       <w:r>
         <w:rPr>
-          <w:color w:val="000000" w:themeColor="text1"/>
+          <w:color w:val="385623" w:themeColor="accent6" w:themeShade="80"/>
         </w:rPr>
         <w:t xml:space="preserve"> do crossover de um ponto, mas com a substituição de valores repetidos pelos ausentes no genoma. Por exemplo, se houverem oito possíveis valores para os genes, mas ao executar o corte um </w:t>
       </w:r>
       <w:proofErr w:type="spellStart"/>
       <w:r>
         <w:rPr>
-          <w:color w:val="000000" w:themeColor="text1"/>
+          <w:color w:val="385623" w:themeColor="accent6" w:themeShade="80"/>
         </w:rPr>
         <w:t>individuo</w:t>
       </w:r>
       <w:proofErr w:type="spellEnd"/>
       <w:r>
         <w:rPr>
-          <w:color w:val="000000" w:themeColor="text1"/>
+          <w:color w:val="385623" w:themeColor="accent6" w:themeShade="80"/>
         </w:rPr>
         <w:t xml:space="preserve"> tem o valor ‘um’ repetido e o ‘dois’ ausente (nesse caso haveriam oito genes por indivíduo), o um dos valores ‘um’ seria substituído pelo valor ‘dois’.</w:t>
       </w:r>
@@ -7985,19 +7862,19 @@
         <w:spacing w:before="40" w:after="40" w:line="360" w:lineRule="auto"/>
         <w:jc w:val="both"/>
         <w:rPr>
-          <w:color w:val="000000" w:themeColor="text1"/>
-        </w:rPr>
-      </w:pPr>
-      <w:r>
-        <w:rPr>
-          <w:color w:val="000000" w:themeColor="text1"/>
+          <w:color w:val="385623" w:themeColor="accent6" w:themeShade="80"/>
+        </w:rPr>
+      </w:pPr>
+      <w:r>
+        <w:rPr>
+          <w:color w:val="385623" w:themeColor="accent6" w:themeShade="80"/>
         </w:rPr>
         <w:tab/>
         <w:t xml:space="preserve">O autor ainda complementa: “não há nenhum operador de crossover que claramente apresente um desempenho superior aos demais. Uma conclusão a que se pode chegar é que cada operador de crossover é particularmente eficiente para uma determinada classe de problemas e extremamente ineficiente para </w:t>
       </w:r>
       <w:r>
         <w:rPr>
-          <w:color w:val="000000" w:themeColor="text1"/>
+          <w:color w:val="385623" w:themeColor="accent6" w:themeShade="80"/>
         </w:rPr>
         <w:t>outras. ”</w:t>
       </w:r>
@@ -8007,14 +7884,16 @@
         <w:spacing w:before="40" w:after="40" w:line="360" w:lineRule="auto"/>
         <w:jc w:val="both"/>
         <w:rPr>
-          <w:color w:val="000000" w:themeColor="text1"/>
-        </w:rPr>
-      </w:pPr>
-      <w:r>
-        <w:rPr>
-          <w:color w:val="000000" w:themeColor="text1"/>
-        </w:rPr>
+          <w:color w:val="2F5496" w:themeColor="accent5" w:themeShade="BF"/>
+        </w:rPr>
+      </w:pPr>
+      <w:r>
         <w:tab/>
+      </w:r>
+      <w:r>
+        <w:rPr>
+          <w:color w:val="2F5496" w:themeColor="accent5" w:themeShade="BF"/>
+        </w:rPr>
         <w:t>Quanto aos operadores de mutação, o artigo também apresenta a descrição de algumas opções:</w:t>
       </w:r>
     </w:p>
@@ -8029,12 +7908,12 @@
         <w:contextualSpacing/>
         <w:jc w:val="both"/>
         <w:rPr>
-          <w:color w:val="000000" w:themeColor="text1"/>
-        </w:rPr>
-      </w:pPr>
-      <w:r>
-        <w:rPr>
-          <w:color w:val="000000" w:themeColor="text1"/>
+          <w:color w:val="2F5496" w:themeColor="accent5" w:themeShade="BF"/>
+        </w:rPr>
+      </w:pPr>
+      <w:r>
+        <w:rPr>
+          <w:color w:val="2F5496" w:themeColor="accent5" w:themeShade="BF"/>
         </w:rPr>
         <w:t>“Considerando codificação binária, o operador de mutação padrão simplesmente troca o valor de um gene em um cromossomo”</w:t>
       </w:r>
@@ -8050,13 +7929,13 @@
         <w:contextualSpacing/>
         <w:jc w:val="both"/>
         <w:rPr>
-          <w:color w:val="000000" w:themeColor="text1"/>
+          <w:color w:val="2F5496" w:themeColor="accent5" w:themeShade="BF"/>
         </w:rPr>
       </w:pPr>
       <w:r>
         <w:rPr>
           <w:rFonts w:ascii="Nova Mono" w:eastAsia="Nova Mono" w:hAnsi="Nova Mono" w:cs="Nova Mono"/>
-          <w:color w:val="000000" w:themeColor="text1"/>
+          <w:color w:val="2F5496" w:themeColor="accent5" w:themeShade="BF"/>
         </w:rPr>
         <w:t xml:space="preserve">“O operador para mutação uniforme seleciona aleatoriamente um componente k ∈ {1, 2, ..., n} do cromossomo x = [x1 ... </w:t>
       </w:r>
@@ -8064,7 +7943,7 @@
       <w:r>
         <w:rPr>
           <w:rFonts w:ascii="Nova Mono" w:eastAsia="Nova Mono" w:hAnsi="Nova Mono" w:cs="Nova Mono"/>
-          <w:color w:val="000000" w:themeColor="text1"/>
+          <w:color w:val="2F5496" w:themeColor="accent5" w:themeShade="BF"/>
         </w:rPr>
         <w:t>xk</w:t>
       </w:r>
@@ -8072,7 +7951,7 @@
       <w:r>
         <w:rPr>
           <w:rFonts w:ascii="Nova Mono" w:eastAsia="Nova Mono" w:hAnsi="Nova Mono" w:cs="Nova Mono"/>
-          <w:color w:val="000000" w:themeColor="text1"/>
+          <w:color w:val="2F5496" w:themeColor="accent5" w:themeShade="BF"/>
         </w:rPr>
         <w:t xml:space="preserve"> ... </w:t>
       </w:r>
@@ -8080,7 +7959,7 @@
       <w:r>
         <w:rPr>
           <w:rFonts w:ascii="Nova Mono" w:eastAsia="Nova Mono" w:hAnsi="Nova Mono" w:cs="Nova Mono"/>
-          <w:color w:val="000000" w:themeColor="text1"/>
+          <w:color w:val="2F5496" w:themeColor="accent5" w:themeShade="BF"/>
         </w:rPr>
         <w:t>xn</w:t>
       </w:r>
@@ -8088,34 +7967,34 @@
       <w:r>
         <w:rPr>
           <w:rFonts w:ascii="Nova Mono" w:eastAsia="Nova Mono" w:hAnsi="Nova Mono" w:cs="Nova Mono"/>
-          <w:color w:val="000000" w:themeColor="text1"/>
+          <w:color w:val="2F5496" w:themeColor="accent5" w:themeShade="BF"/>
         </w:rPr>
         <w:t xml:space="preserve">] e gera um indivíduo </w:t>
       </w:r>
       <w:r>
         <w:rPr>
-          <w:color w:val="000000" w:themeColor="text1"/>
+          <w:color w:val="2F5496" w:themeColor="accent5" w:themeShade="BF"/>
         </w:rPr>
         <w:t xml:space="preserve">x′ = [x1 ... </w:t>
       </w:r>
       <w:proofErr w:type="spellStart"/>
       <w:r>
         <w:rPr>
-          <w:color w:val="000000" w:themeColor="text1"/>
+          <w:color w:val="2F5496" w:themeColor="accent5" w:themeShade="BF"/>
         </w:rPr>
         <w:t>x′k</w:t>
       </w:r>
       <w:proofErr w:type="spellEnd"/>
       <w:r>
         <w:rPr>
-          <w:color w:val="000000" w:themeColor="text1"/>
+          <w:color w:val="2F5496" w:themeColor="accent5" w:themeShade="BF"/>
         </w:rPr>
         <w:t xml:space="preserve"> ... </w:t>
       </w:r>
       <w:proofErr w:type="spellStart"/>
       <w:r>
         <w:rPr>
-          <w:color w:val="000000" w:themeColor="text1"/>
+          <w:color w:val="2F5496" w:themeColor="accent5" w:themeShade="BF"/>
         </w:rPr>
         <w:t>xn</w:t>
       </w:r>
@@ -8123,42 +8002,42 @@
       <w:proofErr w:type="gramStart"/>
       <w:r>
         <w:rPr>
-          <w:color w:val="000000" w:themeColor="text1"/>
+          <w:color w:val="2F5496" w:themeColor="accent5" w:themeShade="BF"/>
         </w:rPr>
         <w:t>] ,</w:t>
       </w:r>
       <w:proofErr w:type="gramEnd"/>
       <w:r>
         <w:rPr>
-          <w:color w:val="000000" w:themeColor="text1"/>
+          <w:color w:val="2F5496" w:themeColor="accent5" w:themeShade="BF"/>
         </w:rPr>
         <w:t xml:space="preserve"> onde </w:t>
       </w:r>
       <w:proofErr w:type="spellStart"/>
       <w:r>
         <w:rPr>
-          <w:color w:val="000000" w:themeColor="text1"/>
+          <w:color w:val="2F5496" w:themeColor="accent5" w:themeShade="BF"/>
         </w:rPr>
         <w:t>xk</w:t>
       </w:r>
       <w:proofErr w:type="spellEnd"/>
       <w:r>
         <w:rPr>
-          <w:color w:val="000000" w:themeColor="text1"/>
+          <w:color w:val="2F5496" w:themeColor="accent5" w:themeShade="BF"/>
         </w:rPr>
         <w:t xml:space="preserve">′ é um número aleatório” Isso é, ao </w:t>
       </w:r>
       <w:proofErr w:type="spellStart"/>
       <w:r>
         <w:rPr>
-          <w:color w:val="000000" w:themeColor="text1"/>
+          <w:color w:val="2F5496" w:themeColor="accent5" w:themeShade="BF"/>
         </w:rPr>
         <w:t>mutar</w:t>
       </w:r>
       <w:proofErr w:type="spellEnd"/>
       <w:r>
         <w:rPr>
-          <w:color w:val="000000" w:themeColor="text1"/>
+          <w:color w:val="2F5496" w:themeColor="accent5" w:themeShade="BF"/>
         </w:rPr>
         <w:t xml:space="preserve"> um indivíduo, esse operador altera um gene aleatório para ter um valor aleatório.</w:t>
       </w:r>
@@ -8168,12 +8047,12 @@
         <w:spacing w:before="40" w:after="40" w:line="360" w:lineRule="auto"/>
         <w:jc w:val="both"/>
         <w:rPr>
-          <w:color w:val="000000" w:themeColor="text1"/>
-        </w:rPr>
-      </w:pPr>
-      <w:r>
-        <w:rPr>
-          <w:color w:val="000000" w:themeColor="text1"/>
+          <w:color w:val="2F5496" w:themeColor="accent5" w:themeShade="BF"/>
+        </w:rPr>
+      </w:pPr>
+      <w:r>
+        <w:rPr>
+          <w:color w:val="2F5496" w:themeColor="accent5" w:themeShade="BF"/>
         </w:rPr>
         <w:tab/>
         <w:t>Outro ponto descrito cujas abordagens são múltiplas é a seleção dos indivíduos para a geração seguinte:</w:t>
@@ -8190,68 +8069,68 @@
         <w:contextualSpacing/>
         <w:jc w:val="both"/>
         <w:rPr>
-          <w:color w:val="000000" w:themeColor="text1"/>
-        </w:rPr>
-      </w:pPr>
-      <w:proofErr w:type="spellStart"/>
-      <w:r>
-        <w:rPr>
-          <w:color w:val="000000" w:themeColor="text1"/>
+          <w:color w:val="2F5496" w:themeColor="accent5" w:themeShade="BF"/>
+        </w:rPr>
+      </w:pPr>
+      <w:proofErr w:type="spellStart"/>
+      <w:r>
+        <w:rPr>
+          <w:color w:val="2F5496" w:themeColor="accent5" w:themeShade="BF"/>
         </w:rPr>
         <w:t>Roulette</w:t>
       </w:r>
       <w:proofErr w:type="spellEnd"/>
       <w:r>
         <w:rPr>
-          <w:color w:val="000000" w:themeColor="text1"/>
-        </w:rPr>
-        <w:t xml:space="preserve"> </w:t>
-      </w:r>
-      <w:proofErr w:type="spellStart"/>
-      <w:r>
-        <w:rPr>
-          <w:color w:val="000000" w:themeColor="text1"/>
+          <w:color w:val="2F5496" w:themeColor="accent5" w:themeShade="BF"/>
+        </w:rPr>
+        <w:t xml:space="preserve"> </w:t>
+      </w:r>
+      <w:proofErr w:type="spellStart"/>
+      <w:r>
+        <w:rPr>
+          <w:color w:val="2F5496" w:themeColor="accent5" w:themeShade="BF"/>
         </w:rPr>
         <w:t>wheel</w:t>
       </w:r>
       <w:proofErr w:type="spellEnd"/>
       <w:r>
         <w:rPr>
-          <w:color w:val="000000" w:themeColor="text1"/>
+          <w:color w:val="2F5496" w:themeColor="accent5" w:themeShade="BF"/>
         </w:rPr>
         <w:t xml:space="preserve">: “O </w:t>
       </w:r>
       <w:proofErr w:type="spellStart"/>
       <w:r>
         <w:rPr>
-          <w:color w:val="000000" w:themeColor="text1"/>
+          <w:color w:val="2F5496" w:themeColor="accent5" w:themeShade="BF"/>
         </w:rPr>
         <w:t>roulette</w:t>
       </w:r>
       <w:proofErr w:type="spellEnd"/>
       <w:r>
         <w:rPr>
-          <w:color w:val="000000" w:themeColor="text1"/>
-        </w:rPr>
-        <w:t xml:space="preserve"> </w:t>
-      </w:r>
-      <w:proofErr w:type="spellStart"/>
-      <w:r>
-        <w:rPr>
-          <w:color w:val="000000" w:themeColor="text1"/>
+          <w:color w:val="2F5496" w:themeColor="accent5" w:themeShade="BF"/>
+        </w:rPr>
+        <w:t xml:space="preserve"> </w:t>
+      </w:r>
+      <w:proofErr w:type="spellStart"/>
+      <w:r>
+        <w:rPr>
+          <w:color w:val="2F5496" w:themeColor="accent5" w:themeShade="BF"/>
         </w:rPr>
         <w:t>wheel</w:t>
       </w:r>
       <w:proofErr w:type="spellEnd"/>
       <w:r>
         <w:rPr>
-          <w:color w:val="000000" w:themeColor="text1"/>
+          <w:color w:val="2F5496" w:themeColor="accent5" w:themeShade="BF"/>
         </w:rPr>
         <w:t xml:space="preserve"> atribui a cada indivíduo de uma população uma probabilidade de passar para a próxima geração </w:t>
       </w:r>
       <w:r>
         <w:rPr>
-          <w:color w:val="000000" w:themeColor="text1"/>
+          <w:color w:val="2F5496" w:themeColor="accent5" w:themeShade="BF"/>
         </w:rPr>
         <w:lastRenderedPageBreak/>
         <w:t xml:space="preserve">proporcional ao seu fitness medido, em relação à somatória do fitness de todos os indivíduos da população. Assim, quanto maior o fitness de um indivíduo, maior a probabilidade dele passar para a próxima </w:t>
@@ -8259,7 +8138,7 @@
       <w:proofErr w:type="gramStart"/>
       <w:r>
         <w:rPr>
-          <w:color w:val="000000" w:themeColor="text1"/>
+          <w:color w:val="2F5496" w:themeColor="accent5" w:themeShade="BF"/>
         </w:rPr>
         <w:t>geração.”</w:t>
       </w:r>
@@ -8276,41 +8155,41 @@
         <w:contextualSpacing/>
         <w:jc w:val="both"/>
         <w:rPr>
-          <w:color w:val="000000" w:themeColor="text1"/>
-        </w:rPr>
-      </w:pPr>
-      <w:proofErr w:type="spellStart"/>
-      <w:r>
-        <w:rPr>
-          <w:color w:val="000000" w:themeColor="text1"/>
+          <w:color w:val="2F5496" w:themeColor="accent5" w:themeShade="BF"/>
+        </w:rPr>
+      </w:pPr>
+      <w:proofErr w:type="spellStart"/>
+      <w:r>
+        <w:rPr>
+          <w:color w:val="2F5496" w:themeColor="accent5" w:themeShade="BF"/>
         </w:rPr>
         <w:t>Rank</w:t>
       </w:r>
       <w:proofErr w:type="spellEnd"/>
       <w:r>
         <w:rPr>
-          <w:color w:val="000000" w:themeColor="text1"/>
+          <w:color w:val="2F5496" w:themeColor="accent5" w:themeShade="BF"/>
         </w:rPr>
         <w:t xml:space="preserve">: “A seleção baseada em </w:t>
       </w:r>
       <w:proofErr w:type="spellStart"/>
       <w:r>
         <w:rPr>
-          <w:color w:val="000000" w:themeColor="text1"/>
+          <w:color w:val="2F5496" w:themeColor="accent5" w:themeShade="BF"/>
         </w:rPr>
         <w:t>rank</w:t>
       </w:r>
       <w:proofErr w:type="spellEnd"/>
       <w:r>
         <w:rPr>
-          <w:color w:val="000000" w:themeColor="text1"/>
+          <w:color w:val="2F5496" w:themeColor="accent5" w:themeShade="BF"/>
         </w:rPr>
         <w:t xml:space="preserve"> [...] utiliza as posições dos indivíduos quando ordenados de acordo com o fitness para determinar a probabilidade de seleção. Podem ser usados mapeamentos lineares ou não-lineares para determinar a probabilidade de seleção. Para um exemplo de mapeamento não-linear, veja MICHALEWICZ (1996). Uma variação deste mecanismo é simplesmente passar os N melhores indivíduos para a próxima </w:t>
       </w:r>
       <w:proofErr w:type="gramStart"/>
       <w:r>
         <w:rPr>
-          <w:color w:val="000000" w:themeColor="text1"/>
+          <w:color w:val="2F5496" w:themeColor="accent5" w:themeShade="BF"/>
         </w:rPr>
         <w:t>geração.”</w:t>
       </w:r>
@@ -8327,19 +8206,19 @@
         <w:contextualSpacing/>
         <w:jc w:val="both"/>
         <w:rPr>
-          <w:color w:val="000000" w:themeColor="text1"/>
-        </w:rPr>
-      </w:pPr>
-      <w:r>
-        <w:rPr>
-          <w:color w:val="000000" w:themeColor="text1"/>
+          <w:color w:val="2F5496" w:themeColor="accent5" w:themeShade="BF"/>
+        </w:rPr>
+      </w:pPr>
+      <w:r>
+        <w:rPr>
+          <w:color w:val="2F5496" w:themeColor="accent5" w:themeShade="BF"/>
         </w:rPr>
         <w:t xml:space="preserve">Seleção por diversidade: “são selecionados os indivíduos mais diversos da </w:t>
       </w:r>
       <w:proofErr w:type="gramStart"/>
       <w:r>
         <w:rPr>
-          <w:color w:val="000000" w:themeColor="text1"/>
+          <w:color w:val="2F5496" w:themeColor="accent5" w:themeShade="BF"/>
         </w:rPr>
         <w:t>população.”</w:t>
       </w:r>
@@ -8356,13 +8235,13 @@
         <w:contextualSpacing/>
         <w:jc w:val="both"/>
         <w:rPr>
-          <w:color w:val="000000" w:themeColor="text1"/>
+          <w:color w:val="2F5496" w:themeColor="accent5" w:themeShade="BF"/>
         </w:rPr>
       </w:pPr>
       <w:r>
         <w:rPr>
           <w:rFonts w:ascii="Nova Mono" w:eastAsia="Nova Mono" w:hAnsi="Nova Mono" w:cs="Nova Mono"/>
-          <w:color w:val="000000" w:themeColor="text1"/>
+          <w:color w:val="2F5496" w:themeColor="accent5" w:themeShade="BF"/>
         </w:rPr>
         <w:t xml:space="preserve">Seleção </w:t>
       </w:r>
@@ -8370,7 +8249,7 @@
       <w:r>
         <w:rPr>
           <w:rFonts w:ascii="Nova Mono" w:eastAsia="Nova Mono" w:hAnsi="Nova Mono" w:cs="Nova Mono"/>
-          <w:color w:val="000000" w:themeColor="text1"/>
+          <w:color w:val="2F5496" w:themeColor="accent5" w:themeShade="BF"/>
         </w:rPr>
         <w:t>bi-classista</w:t>
       </w:r>
@@ -8378,7 +8257,7 @@
       <w:r>
         <w:rPr>
           <w:rFonts w:ascii="Nova Mono" w:eastAsia="Nova Mono" w:hAnsi="Nova Mono" w:cs="Nova Mono"/>
-          <w:color w:val="000000" w:themeColor="text1"/>
+          <w:color w:val="2F5496" w:themeColor="accent5" w:themeShade="BF"/>
         </w:rPr>
         <w:t xml:space="preserve">: “são selecionados os P% melhores indivíduos e os (100 − </w:t>
       </w:r>
@@ -8386,7 +8265,7 @@
       <w:r>
         <w:rPr>
           <w:rFonts w:ascii="Nova Mono" w:eastAsia="Nova Mono" w:hAnsi="Nova Mono" w:cs="Nova Mono"/>
-          <w:color w:val="000000" w:themeColor="text1"/>
+          <w:color w:val="2F5496" w:themeColor="accent5" w:themeShade="BF"/>
         </w:rPr>
         <w:t>P)%</w:t>
       </w:r>
@@ -8394,7 +8273,7 @@
       <w:r>
         <w:rPr>
           <w:rFonts w:ascii="Nova Mono" w:eastAsia="Nova Mono" w:hAnsi="Nova Mono" w:cs="Nova Mono"/>
-          <w:color w:val="000000" w:themeColor="text1"/>
+          <w:color w:val="2F5496" w:themeColor="accent5" w:themeShade="BF"/>
         </w:rPr>
         <w:t xml:space="preserve"> piores indivíduos.”</w:t>
       </w:r>
@@ -8410,19 +8289,19 @@
         <w:contextualSpacing/>
         <w:jc w:val="both"/>
         <w:rPr>
-          <w:color w:val="000000" w:themeColor="text1"/>
-        </w:rPr>
-      </w:pPr>
-      <w:r>
-        <w:rPr>
-          <w:color w:val="000000" w:themeColor="text1"/>
+          <w:color w:val="2F5496" w:themeColor="accent5" w:themeShade="BF"/>
+        </w:rPr>
+      </w:pPr>
+      <w:r>
+        <w:rPr>
+          <w:color w:val="2F5496" w:themeColor="accent5" w:themeShade="BF"/>
         </w:rPr>
         <w:t xml:space="preserve">Seleção aleatória: “são selecionados aleatoriamente N indivíduos da população. Podemos subdividir este mecanismo de seleção em: Salvacionista: seleciona-se o melhor indivíduo e os outros aleatoriamente. E não-salvacionista: seleciona-se aleatoriamente todos os </w:t>
       </w:r>
       <w:proofErr w:type="gramStart"/>
       <w:r>
         <w:rPr>
-          <w:color w:val="000000" w:themeColor="text1"/>
+          <w:color w:val="2F5496" w:themeColor="accent5" w:themeShade="BF"/>
         </w:rPr>
         <w:t>indivíduos.”</w:t>
       </w:r>
@@ -8430,79 +8309,62 @@
     </w:p>
     <w:p>
       <w:pPr>
-        <w:rPr>
-          <w:color w:val="000000" w:themeColor="text1"/>
-        </w:rPr>
-      </w:pPr>
-      <w:r>
-        <w:rPr>
-          <w:color w:val="000000" w:themeColor="text1"/>
+        <w:spacing w:before="40" w:after="40" w:line="360" w:lineRule="auto"/>
+        <w:ind w:firstLine="720"/>
+        <w:jc w:val="both"/>
+        <w:rPr>
+          <w:color w:val="833C0B" w:themeColor="accent2" w:themeShade="80"/>
+        </w:rPr>
+      </w:pPr>
+      <w:r>
+        <w:rPr>
+          <w:color w:val="833C0B" w:themeColor="accent2" w:themeShade="80"/>
         </w:rPr>
         <w:t xml:space="preserve">“Estes mesmos mecanismos de seleção podem ser adaptados para selecionar também os indivíduos que irão sofrer crossover e mutação. Por exemplo, usando a seleção </w:t>
       </w:r>
       <w:proofErr w:type="spellStart"/>
       <w:r>
         <w:rPr>
-          <w:color w:val="000000" w:themeColor="text1"/>
+          <w:color w:val="833C0B" w:themeColor="accent2" w:themeShade="80"/>
         </w:rPr>
         <w:t>bi-classista</w:t>
       </w:r>
       <w:proofErr w:type="spellEnd"/>
       <w:r>
         <w:rPr>
-          <w:color w:val="000000" w:themeColor="text1"/>
+          <w:color w:val="833C0B" w:themeColor="accent2" w:themeShade="80"/>
         </w:rPr>
         <w:t xml:space="preserve">, é possível selecionar os indivíduos que, ao se reproduzirem, irão gerar os indivíduos da próxima </w:t>
       </w:r>
       <w:r>
         <w:rPr>
-          <w:color w:val="000000" w:themeColor="text1"/>
+          <w:color w:val="833C0B" w:themeColor="accent2" w:themeShade="80"/>
         </w:rPr>
         <w:t>geração. ”</w:t>
       </w:r>
-      <w:r>
-        <w:rPr>
-          <w:color w:val="000000" w:themeColor="text1"/>
-        </w:rPr>
-        <w:t xml:space="preserve"> </w:t>
-      </w:r>
-      <w:proofErr w:type="spellStart"/>
-      <w:r>
-        <w:rPr>
-          <w:color w:val="000000" w:themeColor="text1"/>
-        </w:rPr>
-        <w:t>Zuben</w:t>
-      </w:r>
-      <w:proofErr w:type="spellEnd"/>
-      <w:r>
-        <w:rPr>
-          <w:color w:val="000000" w:themeColor="text1"/>
-        </w:rPr>
-        <w:t xml:space="preserve"> (2003).</w:t>
-      </w:r>
     </w:p>
     <w:p>
       <w:pPr>
         <w:pStyle w:val="Ttulo2"/>
         <w:spacing w:before="40" w:after="40" w:line="360" w:lineRule="auto"/>
       </w:pPr>
-      <w:bookmarkStart w:id="21" w:name="_11c00xnmcjdu" w:colFirst="0" w:colLast="0"/>
-      <w:bookmarkStart w:id="22" w:name="_Toc461527006"/>
+      <w:bookmarkStart w:id="20" w:name="_11c00xnmcjdu" w:colFirst="0" w:colLast="0"/>
+      <w:bookmarkStart w:id="21" w:name="_Toc461527006"/>
+      <w:bookmarkEnd w:id="20"/>
+    </w:p>
+    <w:p>
+      <w:pPr>
+        <w:pStyle w:val="Ttulo2"/>
+        <w:spacing w:before="40" w:after="40" w:line="360" w:lineRule="auto"/>
+      </w:pPr>
+      <w:r>
+        <w:t xml:space="preserve">2.3 O que é </w:t>
+      </w:r>
+      <w:proofErr w:type="spellStart"/>
+      <w:r>
+        <w:t>autocomplete</w:t>
+      </w:r>
       <w:bookmarkEnd w:id="21"/>
-    </w:p>
-    <w:p>
-      <w:pPr>
-        <w:pStyle w:val="Ttulo2"/>
-        <w:spacing w:before="40" w:after="40" w:line="360" w:lineRule="auto"/>
-      </w:pPr>
-      <w:r>
-        <w:t xml:space="preserve">2.3 O que é </w:t>
-      </w:r>
-      <w:proofErr w:type="spellStart"/>
-      <w:r>
-        <w:t>autocomplete</w:t>
-      </w:r>
-      <w:bookmarkEnd w:id="22"/>
       <w:proofErr w:type="spellEnd"/>
     </w:p>
     <w:p>
@@ -8585,6 +8447,7 @@
           <w:rFonts w:ascii="Arial" w:hAnsi="Arial" w:cs="Arial"/>
           <w:color w:val="385623" w:themeColor="accent6" w:themeShade="80"/>
         </w:rPr>
+        <w:lastRenderedPageBreak/>
         <w:t>sera</w:t>
       </w:r>
       <w:proofErr w:type="spellEnd"/>
@@ -8611,7 +8474,6 @@
           <w:rFonts w:ascii="Arial" w:hAnsi="Arial" w:cs="Arial"/>
           <w:color w:val="385623" w:themeColor="accent6" w:themeShade="80"/>
         </w:rPr>
-        <w:lastRenderedPageBreak/>
         <w:t xml:space="preserve">Isso ajuda o usuário e o deixa mais confortável ao preencher um formulário, ele é importante para deixar o preenchimento desses campos mais dinâmico, mais rápido, afinal todos os usuários sempre estão em busca de um meio para fazer suas pesquisas de forma mais rápida, para poupar tempo tal que </w:t>
       </w:r>
       <w:proofErr w:type="spellStart"/>
@@ -8636,7 +8498,7 @@
         <w:pStyle w:val="Ttulo2"/>
         <w:spacing w:before="40" w:after="40" w:line="360" w:lineRule="auto"/>
       </w:pPr>
-      <w:bookmarkStart w:id="23" w:name="_Toc461527007"/>
+      <w:bookmarkStart w:id="22" w:name="_Toc461527007"/>
     </w:p>
     <w:p>
       <w:pPr>
@@ -8646,7 +8508,7 @@
       <w:r>
         <w:t>2.4 Programação Orientada a Objetos</w:t>
       </w:r>
-      <w:bookmarkEnd w:id="23"/>
+      <w:bookmarkEnd w:id="22"/>
     </w:p>
     <w:p>
       <w:pPr>
@@ -8809,6 +8671,7 @@
           <w:rFonts w:ascii="Arial" w:hAnsi="Arial" w:cs="Arial"/>
           <w:color w:val="000000"/>
         </w:rPr>
+        <w:lastRenderedPageBreak/>
         <w:tab/>
       </w:r>
       <w:r>
@@ -8816,15 +8679,7 @@
           <w:rFonts w:ascii="Arial" w:hAnsi="Arial" w:cs="Arial"/>
           <w:color w:val="385623" w:themeColor="accent6" w:themeShade="80"/>
         </w:rPr>
-        <w:t xml:space="preserve">Utilizamos de Classes para criar nossos objetos, cada classe funciona como um molde, uma forma para a criação de um dado objeto, portanto os </w:t>
-      </w:r>
-      <w:r>
-        <w:rPr>
-          <w:rFonts w:ascii="Arial" w:hAnsi="Arial" w:cs="Arial"/>
-          <w:color w:val="385623" w:themeColor="accent6" w:themeShade="80"/>
-        </w:rPr>
-        <w:lastRenderedPageBreak/>
-        <w:t xml:space="preserve">objetos são vistos </w:t>
+        <w:t xml:space="preserve">Utilizamos de Classes para criar nossos objetos, cada classe funciona como um molde, uma forma para a criação de um dado objeto, portanto os objetos são vistos </w:t>
       </w:r>
       <w:r>
         <w:rPr>
@@ -9135,11 +8990,11 @@
           <w:color w:val="auto"/>
         </w:rPr>
       </w:pPr>
-      <w:bookmarkStart w:id="24" w:name="_Toc461527008"/>
+      <w:bookmarkStart w:id="23" w:name="_Toc461527008"/>
       <w:r>
         <w:t>2.5 Java</w:t>
       </w:r>
-      <w:bookmarkEnd w:id="24"/>
+      <w:bookmarkEnd w:id="23"/>
     </w:p>
     <w:p>
       <w:pPr>
@@ -9177,7 +9032,15 @@
           <w:rFonts w:ascii="Arial" w:hAnsi="Arial" w:cs="Arial"/>
           <w:color w:val="385623" w:themeColor="accent6" w:themeShade="80"/>
         </w:rPr>
-        <w:t>em Introdução ao Java, a linguagem de programação Java em conjunto de sua plataforma, constituem um fascinante objeto de estudo, com um conjunto rico de bibliotecas para facilitar o desenvolvimento e utiliza como paradigma central a Orientação a Objetos.</w:t>
+        <w:t xml:space="preserve">em Introdução ao Java, a linguagem de programação Java em conjunto de sua plataforma, constituem um fascinante objeto de estudo, com um conjunto rico de bibliotecas para facilitar o </w:t>
+      </w:r>
+      <w:r>
+        <w:rPr>
+          <w:rFonts w:ascii="Arial" w:hAnsi="Arial" w:cs="Arial"/>
+          <w:color w:val="385623" w:themeColor="accent6" w:themeShade="80"/>
+        </w:rPr>
+        <w:lastRenderedPageBreak/>
+        <w:t>desenvolvimento e utiliza como paradigma central a Orientação a Objetos.</w:t>
       </w:r>
       <w:r>
         <w:rPr>
@@ -9207,15 +9070,7 @@
           <w:rFonts w:ascii="Arial" w:hAnsi="Arial" w:cs="Arial"/>
           <w:color w:val="385623" w:themeColor="accent6" w:themeShade="80"/>
         </w:rPr>
-        <w:t xml:space="preserve"> uma nova linguagem de programação no mercado em 1995 pela Sun </w:t>
-      </w:r>
-      <w:r>
-        <w:rPr>
-          <w:rFonts w:ascii="Arial" w:hAnsi="Arial" w:cs="Arial"/>
-          <w:color w:val="385623" w:themeColor="accent6" w:themeShade="80"/>
-        </w:rPr>
-        <w:lastRenderedPageBreak/>
-        <w:t>Microsystems, que provocou e ainda provoca excitação e entusiasmo em programadores, analistas e projetistas de software.</w:t>
+        <w:t xml:space="preserve"> uma nova linguagem de programação no mercado em 1995 pela Sun Microsystems, que provocou e ainda provoca excitação e entusiasmo em programadores, analistas e projetistas de software.</w:t>
       </w:r>
     </w:p>
     <w:p>
@@ -9553,6 +9408,7 @@
           <w:rFonts w:ascii="Arial" w:hAnsi="Arial" w:cs="Arial"/>
           <w:color w:val="833C0B" w:themeColor="accent2" w:themeShade="80"/>
         </w:rPr>
+        <w:lastRenderedPageBreak/>
         <w:t xml:space="preserve">Performance: </w:t>
       </w:r>
       <w:r>
@@ -9583,15 +9439,7 @@
           <w:rFonts w:ascii="Arial" w:hAnsi="Arial" w:cs="Arial"/>
           <w:color w:val="833C0B" w:themeColor="accent2" w:themeShade="80"/>
         </w:rPr>
-        <w:t xml:space="preserve">. Como Java é uma </w:t>
-      </w:r>
-      <w:r>
-        <w:rPr>
-          <w:rFonts w:ascii="Arial" w:hAnsi="Arial" w:cs="Arial"/>
-          <w:color w:val="833C0B" w:themeColor="accent2" w:themeShade="80"/>
-        </w:rPr>
-        <w:lastRenderedPageBreak/>
-        <w:t xml:space="preserve">linguagem interpretada a performance é razoável, não podendo ser comparada a velocidade de execução de código nativo. Para superar esta limitação várias JVM dispõem de compiladores Just In </w:t>
+        <w:t xml:space="preserve">. Como Java é uma linguagem interpretada a performance é razoável, não podendo ser comparada a velocidade de execução de código nativo. Para superar esta limitação várias JVM dispõem de compiladores Just In </w:t>
       </w:r>
       <w:proofErr w:type="gramStart"/>
       <w:r>
@@ -9763,11 +9611,11 @@
         <w:spacing w:before="40" w:after="40" w:line="360" w:lineRule="auto"/>
         <w:jc w:val="both"/>
       </w:pPr>
-      <w:bookmarkStart w:id="25" w:name="_Toc461527009"/>
+      <w:bookmarkStart w:id="24" w:name="_Toc461527009"/>
       <w:r>
         <w:t>2.6 UML</w:t>
       </w:r>
-      <w:bookmarkEnd w:id="25"/>
+      <w:bookmarkEnd w:id="24"/>
     </w:p>
     <w:p>
       <w:pPr>
@@ -9887,7 +9735,15 @@
           <w:rFonts w:ascii="Arial" w:hAnsi="Arial" w:cs="Arial"/>
           <w:color w:val="385623" w:themeColor="accent6" w:themeShade="80"/>
         </w:rPr>
-        <w:t xml:space="preserve"> descrever o mundo real, como a organização de uma empresa, como os detalhes internos que descrevem um sistema de software. A descrição de um processo envolve a determinação de duas classes básicas de termos:</w:t>
+        <w:t xml:space="preserve"> descrever o mundo real, como a organização de uma empresa, como os detalhes internos que descrevem um </w:t>
+      </w:r>
+      <w:r>
+        <w:rPr>
+          <w:rFonts w:ascii="Arial" w:hAnsi="Arial" w:cs="Arial"/>
+          <w:color w:val="385623" w:themeColor="accent6" w:themeShade="80"/>
+        </w:rPr>
+        <w:lastRenderedPageBreak/>
+        <w:t>sistema de software. A descrição de um processo envolve a determinação de duas classes básicas de termos:</w:t>
       </w:r>
     </w:p>
     <w:p>
@@ -9932,7 +9788,6 @@
           <w:rFonts w:ascii="Arial" w:hAnsi="Arial" w:cs="Arial"/>
           <w:color w:val="385623" w:themeColor="accent6" w:themeShade="80"/>
         </w:rPr>
-        <w:lastRenderedPageBreak/>
         <w:t>O comportamento que esses elementos desenvolvem quando interagindo</w:t>
       </w:r>
       <w:r>
@@ -10261,7 +10116,15 @@
           <w:rFonts w:ascii="Arial" w:hAnsi="Arial" w:cs="Arial"/>
           <w:color w:val="833C0B" w:themeColor="accent2" w:themeShade="80"/>
         </w:rPr>
-        <w:t xml:space="preserve"> do componente para um nível de abstração posterior. Essa </w:t>
+        <w:t xml:space="preserve"> do componente para um </w:t>
+      </w:r>
+      <w:r>
+        <w:rPr>
+          <w:rFonts w:ascii="Arial" w:hAnsi="Arial" w:cs="Arial"/>
+          <w:color w:val="833C0B" w:themeColor="accent2" w:themeShade="80"/>
+        </w:rPr>
+        <w:lastRenderedPageBreak/>
+        <w:t xml:space="preserve">nível de abstração posterior. Essa </w:t>
       </w:r>
       <w:r>
         <w:rPr>
@@ -10293,7 +10156,6 @@
           <w:rFonts w:ascii="Arial" w:hAnsi="Arial" w:cs="Arial"/>
           <w:color w:val="833C0B" w:themeColor="accent2" w:themeShade="80"/>
         </w:rPr>
-        <w:lastRenderedPageBreak/>
         <w:t>Por fim, a semântica dos diagramas UML é determinada por uma linguagem de restrição chamada de OCL (</w:t>
       </w:r>
       <w:proofErr w:type="spellStart"/>
@@ -10357,11 +10219,11 @@
         <w:spacing w:before="40" w:after="40" w:line="360" w:lineRule="auto"/>
         <w:jc w:val="both"/>
       </w:pPr>
-      <w:bookmarkStart w:id="26" w:name="_Toc461527010"/>
+      <w:bookmarkStart w:id="25" w:name="_Toc461527010"/>
       <w:r>
         <w:t>2.7 HTML</w:t>
       </w:r>
-      <w:bookmarkEnd w:id="26"/>
+      <w:bookmarkEnd w:id="25"/>
     </w:p>
     <w:p>
       <w:pPr>
@@ -10852,6 +10714,7 @@
           <w:rFonts w:ascii="Arial" w:hAnsi="Arial" w:cs="Arial"/>
           <w:color w:val="833C0B" w:themeColor="accent2" w:themeShade="80"/>
         </w:rPr>
+        <w:lastRenderedPageBreak/>
         <w:t xml:space="preserve">O navegador </w:t>
       </w:r>
       <w:proofErr w:type="gramStart"/>
@@ -11309,7 +11172,7 @@
           <w:color w:val="833C0B" w:themeColor="accent2" w:themeShade="80"/>
         </w:rPr>
       </w:pPr>
-      <w:bookmarkStart w:id="27" w:name="_Toc461527011"/>
+      <w:bookmarkStart w:id="26" w:name="_Toc461527011"/>
       <w:r>
         <w:rPr>
           <w:color w:val="833C0B" w:themeColor="accent2" w:themeShade="80"/>
@@ -11317,7 +11180,7 @@
         <w:lastRenderedPageBreak/>
         <w:t>2.8 CSS</w:t>
       </w:r>
-      <w:bookmarkEnd w:id="27"/>
+      <w:bookmarkEnd w:id="26"/>
     </w:p>
     <w:p>
       <w:pPr>
@@ -11759,14 +11622,14 @@
           <w:color w:val="385623" w:themeColor="accent6" w:themeShade="80"/>
         </w:rPr>
       </w:pPr>
-      <w:bookmarkStart w:id="28" w:name="_Toc461527012"/>
+      <w:bookmarkStart w:id="27" w:name="_Toc461527012"/>
       <w:r>
         <w:rPr>
           <w:color w:val="385623" w:themeColor="accent6" w:themeShade="80"/>
         </w:rPr>
         <w:t>2.9 IDE</w:t>
       </w:r>
-      <w:bookmarkEnd w:id="28"/>
+      <w:bookmarkEnd w:id="27"/>
     </w:p>
     <w:p>
       <w:pPr>
@@ -12030,14 +11893,14 @@
         <w:spacing w:before="40" w:after="40" w:line="360" w:lineRule="auto"/>
         <w:jc w:val="both"/>
       </w:pPr>
-      <w:bookmarkStart w:id="29" w:name="_Toc461527013"/>
+      <w:bookmarkStart w:id="28" w:name="_Toc461527013"/>
       <w:r>
         <w:t>2.10</w:t>
       </w:r>
       <w:r>
         <w:t xml:space="preserve"> Banco de Dados</w:t>
       </w:r>
-      <w:bookmarkEnd w:id="29"/>
+      <w:bookmarkEnd w:id="28"/>
     </w:p>
     <w:p>
       <w:pPr>
@@ -12319,14 +12182,14 @@
         <w:spacing w:before="40" w:after="40" w:line="360" w:lineRule="auto"/>
         <w:jc w:val="both"/>
       </w:pPr>
-      <w:bookmarkStart w:id="30" w:name="_Toc461527014"/>
+      <w:bookmarkStart w:id="29" w:name="_Toc461527014"/>
       <w:r>
         <w:t>2.10</w:t>
       </w:r>
       <w:r>
         <w:t>.1 MER</w:t>
       </w:r>
-      <w:bookmarkEnd w:id="30"/>
+      <w:bookmarkEnd w:id="29"/>
     </w:p>
     <w:p>
       <w:pPr>
@@ -12884,6 +12747,8 @@
       <w:r>
         <w:t>Portanto com o MER podemos montar nosso banco de dados com base em uma regra de negócios.</w:t>
       </w:r>
+      <w:bookmarkStart w:id="30" w:name="_GoBack"/>
+      <w:bookmarkEnd w:id="30"/>
     </w:p>
     <w:p>
       <w:pPr>
@@ -15095,7 +14960,7 @@
 </file>
 
 <file path=word/endnotes.xml><?xml version="1.0" encoding="utf-8"?>
-<w:endnotes xmlns:wpc="http://schemas.microsoft.com/office/word/2010/wordprocessingCanvas" xmlns:mc="http://schemas.openxmlformats.org/markup-compatibility/2006" xmlns:o="urn:schemas-microsoft-com:office:office" xmlns:r="http://schemas.openxmlformats.org/officeDocument/2006/relationships" xmlns:m="http://schemas.openxmlformats.org/officeDocument/2006/math" xmlns:v="urn:schemas-microsoft-com:vml" xmlns:wp14="http://schemas.microsoft.com/office/word/2010/wordprocessingDrawing" xmlns:wp="http://schemas.openxmlformats.org/drawingml/2006/wordprocessingDrawing" xmlns:w10="urn:schemas-microsoft-com:office:word" xmlns:w="http://schemas.openxmlformats.org/wordprocessingml/2006/main" xmlns:w14="http://schemas.microsoft.com/office/word/2010/wordml" xmlns:w15="http://schemas.microsoft.com/office/word/2012/wordml" xmlns:wpg="http://schemas.microsoft.com/office/word/2010/wordprocessingGroup" xmlns:wpi="http://schemas.microsoft.com/office/word/2010/wordprocessingInk" xmlns:wne="http://schemas.microsoft.com/office/word/2006/wordml" xmlns:wps="http://schemas.microsoft.com/office/word/2010/wordprocessingShape" mc:Ignorable="w14 w15 wp14">
+<w:endnotes xmlns:wpc="http://schemas.microsoft.com/office/word/2010/wordprocessingCanvas" xmlns:cx="http://schemas.microsoft.com/office/drawing/2014/chartex" xmlns:mc="http://schemas.openxmlformats.org/markup-compatibility/2006" xmlns:o="urn:schemas-microsoft-com:office:office" xmlns:r="http://schemas.openxmlformats.org/officeDocument/2006/relationships" xmlns:m="http://schemas.openxmlformats.org/officeDocument/2006/math" xmlns:v="urn:schemas-microsoft-com:vml" xmlns:wp14="http://schemas.microsoft.com/office/word/2010/wordprocessingDrawing" xmlns:wp="http://schemas.openxmlformats.org/drawingml/2006/wordprocessingDrawing" xmlns:w10="urn:schemas-microsoft-com:office:word" xmlns:w="http://schemas.openxmlformats.org/wordprocessingml/2006/main" xmlns:w14="http://schemas.microsoft.com/office/word/2010/wordml" xmlns:w15="http://schemas.microsoft.com/office/word/2012/wordml" xmlns:w16se="http://schemas.microsoft.com/office/word/2015/wordml/symex" xmlns:wpg="http://schemas.microsoft.com/office/word/2010/wordprocessingGroup" xmlns:wpi="http://schemas.microsoft.com/office/word/2010/wordprocessingInk" xmlns:wne="http://schemas.microsoft.com/office/word/2006/wordml" xmlns:wps="http://schemas.microsoft.com/office/word/2010/wordprocessingShape" mc:Ignorable="w14 w15 w16se wp14">
   <w:endnote w:type="separator" w:id="-1">
     <w:p>
       <w:r>
@@ -15114,7 +14979,7 @@
 </file>
 
 <file path=word/footnotes.xml><?xml version="1.0" encoding="utf-8"?>
-<w:footnotes xmlns:wpc="http://schemas.microsoft.com/office/word/2010/wordprocessingCanvas" xmlns:mc="http://schemas.openxmlformats.org/markup-compatibility/2006" xmlns:o="urn:schemas-microsoft-com:office:office" xmlns:r="http://schemas.openxmlformats.org/officeDocument/2006/relationships" xmlns:m="http://schemas.openxmlformats.org/officeDocument/2006/math" xmlns:v="urn:schemas-microsoft-com:vml" xmlns:wp14="http://schemas.microsoft.com/office/word/2010/wordprocessingDrawing" xmlns:wp="http://schemas.openxmlformats.org/drawingml/2006/wordprocessingDrawing" xmlns:w10="urn:schemas-microsoft-com:office:word" xmlns:w="http://schemas.openxmlformats.org/wordprocessingml/2006/main" xmlns:w14="http://schemas.microsoft.com/office/word/2010/wordml" xmlns:w15="http://schemas.microsoft.com/office/word/2012/wordml" xmlns:wpg="http://schemas.microsoft.com/office/word/2010/wordprocessingGroup" xmlns:wpi="http://schemas.microsoft.com/office/word/2010/wordprocessingInk" xmlns:wne="http://schemas.microsoft.com/office/word/2006/wordml" xmlns:wps="http://schemas.microsoft.com/office/word/2010/wordprocessingShape" mc:Ignorable="w14 w15 wp14">
+<w:footnotes xmlns:wpc="http://schemas.microsoft.com/office/word/2010/wordprocessingCanvas" xmlns:cx="http://schemas.microsoft.com/office/drawing/2014/chartex" xmlns:mc="http://schemas.openxmlformats.org/markup-compatibility/2006" xmlns:o="urn:schemas-microsoft-com:office:office" xmlns:r="http://schemas.openxmlformats.org/officeDocument/2006/relationships" xmlns:m="http://schemas.openxmlformats.org/officeDocument/2006/math" xmlns:v="urn:schemas-microsoft-com:vml" xmlns:wp14="http://schemas.microsoft.com/office/word/2010/wordprocessingDrawing" xmlns:wp="http://schemas.openxmlformats.org/drawingml/2006/wordprocessingDrawing" xmlns:w10="urn:schemas-microsoft-com:office:word" xmlns:w="http://schemas.openxmlformats.org/wordprocessingml/2006/main" xmlns:w14="http://schemas.microsoft.com/office/word/2010/wordml" xmlns:w15="http://schemas.microsoft.com/office/word/2012/wordml" xmlns:w16se="http://schemas.microsoft.com/office/word/2015/wordml/symex" xmlns:wpg="http://schemas.microsoft.com/office/word/2010/wordprocessingGroup" xmlns:wpi="http://schemas.microsoft.com/office/word/2010/wordprocessingInk" xmlns:wne="http://schemas.microsoft.com/office/word/2006/wordml" xmlns:wps="http://schemas.microsoft.com/office/word/2010/wordprocessingShape" mc:Ignorable="w14 w15 w16se wp14">
   <w:footnote w:type="separator" w:id="-1">
     <w:p>
       <w:r>
@@ -15133,7 +14998,7 @@
 </file>
 
 <file path=word/header1.xml><?xml version="1.0" encoding="utf-8"?>
-<w:hdr xmlns:wpc="http://schemas.microsoft.com/office/word/2010/wordprocessingCanvas" xmlns:mc="http://schemas.openxmlformats.org/markup-compatibility/2006" xmlns:o="urn:schemas-microsoft-com:office:office" xmlns:r="http://schemas.openxmlformats.org/officeDocument/2006/relationships" xmlns:m="http://schemas.openxmlformats.org/officeDocument/2006/math" xmlns:v="urn:schemas-microsoft-com:vml" xmlns:wp14="http://schemas.microsoft.com/office/word/2010/wordprocessingDrawing" xmlns:wp="http://schemas.openxmlformats.org/drawingml/2006/wordprocessingDrawing" xmlns:w10="urn:schemas-microsoft-com:office:word" xmlns:w="http://schemas.openxmlformats.org/wordprocessingml/2006/main" xmlns:w14="http://schemas.microsoft.com/office/word/2010/wordml" xmlns:w15="http://schemas.microsoft.com/office/word/2012/wordml" xmlns:wpg="http://schemas.microsoft.com/office/word/2010/wordprocessingGroup" xmlns:wpi="http://schemas.microsoft.com/office/word/2010/wordprocessingInk" xmlns:wne="http://schemas.microsoft.com/office/word/2006/wordml" xmlns:wps="http://schemas.microsoft.com/office/word/2010/wordprocessingShape" mc:Ignorable="w14 w15 wp14">
+<w:hdr xmlns:wpc="http://schemas.microsoft.com/office/word/2010/wordprocessingCanvas" xmlns:cx="http://schemas.microsoft.com/office/drawing/2014/chartex" xmlns:mc="http://schemas.openxmlformats.org/markup-compatibility/2006" xmlns:o="urn:schemas-microsoft-com:office:office" xmlns:r="http://schemas.openxmlformats.org/officeDocument/2006/relationships" xmlns:m="http://schemas.openxmlformats.org/officeDocument/2006/math" xmlns:v="urn:schemas-microsoft-com:vml" xmlns:wp14="http://schemas.microsoft.com/office/word/2010/wordprocessingDrawing" xmlns:wp="http://schemas.openxmlformats.org/drawingml/2006/wordprocessingDrawing" xmlns:w10="urn:schemas-microsoft-com:office:word" xmlns:w="http://schemas.openxmlformats.org/wordprocessingml/2006/main" xmlns:w14="http://schemas.microsoft.com/office/word/2010/wordml" xmlns:w15="http://schemas.microsoft.com/office/word/2012/wordml" xmlns:w16se="http://schemas.microsoft.com/office/word/2015/wordml/symex" xmlns:wpg="http://schemas.microsoft.com/office/word/2010/wordprocessingGroup" xmlns:wpi="http://schemas.microsoft.com/office/word/2010/wordprocessingInk" xmlns:wne="http://schemas.microsoft.com/office/word/2006/wordml" xmlns:wps="http://schemas.microsoft.com/office/word/2010/wordprocessingShape" mc:Ignorable="w14 w15 w16se wp14">
   <w:p>
     <w:pPr>
       <w:tabs>
@@ -15156,7 +15021,7 @@
       <w:rPr>
         <w:noProof/>
       </w:rPr>
-      <w:t>30</w:t>
+      <w:t>32</w:t>
     </w:r>
     <w:r>
       <w:fldChar w:fldCharType="end"/>
@@ -15175,7 +15040,7 @@
 </file>
 
 <file path=word/numbering.xml><?xml version="1.0" encoding="utf-8"?>
-<w:numbering xmlns:wpc="http://schemas.microsoft.com/office/word/2010/wordprocessingCanvas" xmlns:mc="http://schemas.openxmlformats.org/markup-compatibility/2006" xmlns:o="urn:schemas-microsoft-com:office:office" xmlns:r="http://schemas.openxmlformats.org/officeDocument/2006/relationships" xmlns:m="http://schemas.openxmlformats.org/officeDocument/2006/math" xmlns:v="urn:schemas-microsoft-com:vml" xmlns:wp14="http://schemas.microsoft.com/office/word/2010/wordprocessingDrawing" xmlns:wp="http://schemas.openxmlformats.org/drawingml/2006/wordprocessingDrawing" xmlns:w10="urn:schemas-microsoft-com:office:word" xmlns:w="http://schemas.openxmlformats.org/wordprocessingml/2006/main" xmlns:w14="http://schemas.microsoft.com/office/word/2010/wordml" xmlns:w15="http://schemas.microsoft.com/office/word/2012/wordml" xmlns:wpg="http://schemas.microsoft.com/office/word/2010/wordprocessingGroup" xmlns:wpi="http://schemas.microsoft.com/office/word/2010/wordprocessingInk" xmlns:wne="http://schemas.microsoft.com/office/word/2006/wordml" xmlns:wps="http://schemas.microsoft.com/office/word/2010/wordprocessingShape" mc:Ignorable="w14 w15 wp14">
+<w:numbering xmlns:wpc="http://schemas.microsoft.com/office/word/2010/wordprocessingCanvas" xmlns:cx="http://schemas.microsoft.com/office/drawing/2014/chartex" xmlns:mc="http://schemas.openxmlformats.org/markup-compatibility/2006" xmlns:o="urn:schemas-microsoft-com:office:office" xmlns:r="http://schemas.openxmlformats.org/officeDocument/2006/relationships" xmlns:m="http://schemas.openxmlformats.org/officeDocument/2006/math" xmlns:v="urn:schemas-microsoft-com:vml" xmlns:wp14="http://schemas.microsoft.com/office/word/2010/wordprocessingDrawing" xmlns:wp="http://schemas.openxmlformats.org/drawingml/2006/wordprocessingDrawing" xmlns:w10="urn:schemas-microsoft-com:office:word" xmlns:w="http://schemas.openxmlformats.org/wordprocessingml/2006/main" xmlns:w14="http://schemas.microsoft.com/office/word/2010/wordml" xmlns:w15="http://schemas.microsoft.com/office/word/2012/wordml" xmlns:w16se="http://schemas.microsoft.com/office/word/2015/wordml/symex" xmlns:wpg="http://schemas.microsoft.com/office/word/2010/wordprocessingGroup" xmlns:wpi="http://schemas.microsoft.com/office/word/2010/wordprocessingInk" xmlns:wne="http://schemas.microsoft.com/office/word/2006/wordml" xmlns:wps="http://schemas.microsoft.com/office/word/2010/wordprocessingShape" mc:Ignorable="w14 w15 w16se wp14">
   <w:abstractNum w:abstractNumId="0" w15:restartNumberingAfterBreak="0">
     <w:nsid w:val="08FB3D86"/>
     <w:multiLevelType w:val="multilevel"/>
@@ -17673,7 +17538,7 @@
 </file>
 
 <file path=word/styles.xml><?xml version="1.0" encoding="utf-8"?>
-<w:styles xmlns:mc="http://schemas.openxmlformats.org/markup-compatibility/2006" xmlns:r="http://schemas.openxmlformats.org/officeDocument/2006/relationships" xmlns:w="http://schemas.openxmlformats.org/wordprocessingml/2006/main" xmlns:w14="http://schemas.microsoft.com/office/word/2010/wordml" xmlns:w15="http://schemas.microsoft.com/office/word/2012/wordml" mc:Ignorable="w14 w15">
+<w:styles xmlns:mc="http://schemas.openxmlformats.org/markup-compatibility/2006" xmlns:r="http://schemas.openxmlformats.org/officeDocument/2006/relationships" xmlns:w="http://schemas.openxmlformats.org/wordprocessingml/2006/main" xmlns:w14="http://schemas.microsoft.com/office/word/2010/wordml" xmlns:w15="http://schemas.microsoft.com/office/word/2012/wordml" xmlns:w16se="http://schemas.microsoft.com/office/word/2015/wordml/symex" mc:Ignorable="w14 w15 w16se">
   <w:docDefaults>
     <w:rPrDefault>
       <w:rPr>
@@ -18583,7 +18448,7 @@
 </file>
 
 <file path=customXml/itemProps1.xml><?xml version="1.0" encoding="utf-8"?>
-<ds:datastoreItem xmlns:ds="http://schemas.openxmlformats.org/officeDocument/2006/customXml" ds:itemID="{4142F48B-E1FA-4504-87C6-B255633BA992}">
+<ds:datastoreItem xmlns:ds="http://schemas.openxmlformats.org/officeDocument/2006/customXml" ds:itemID="{4A41330F-9CBB-4D56-9D61-012670D94F89}">
   <ds:schemaRefs>
     <ds:schemaRef ds:uri="http://schemas.openxmlformats.org/officeDocument/2006/bibliography"/>
   </ds:schemaRefs>

--- a/matrix.docx
+++ b/matrix.docx
@@ -6508,15 +6508,7 @@
       </w:pPr>
       <w:r>
         <w:tab/>
-        <w:t xml:space="preserve">Os </w:t>
-      </w:r>
-      <w:proofErr w:type="spellStart"/>
-      <w:r>
-        <w:t>sugestores</w:t>
-      </w:r>
-      <w:proofErr w:type="spellEnd"/>
-      <w:r>
-        <w:t xml:space="preserve"> mais simples podem ser encontrados no Excel e no </w:t>
+        <w:t xml:space="preserve">Os sugestores mais simples podem ser encontrados no Excel e no </w:t>
       </w:r>
       <w:proofErr w:type="spellStart"/>
       <w:r>
@@ -6535,15 +6527,7 @@
       </w:pPr>
       <w:r>
         <w:tab/>
-        <w:t xml:space="preserve">Os </w:t>
-      </w:r>
-      <w:proofErr w:type="spellStart"/>
-      <w:r>
-        <w:t>sugestores</w:t>
-      </w:r>
-      <w:proofErr w:type="spellEnd"/>
-      <w:r>
-        <w:t xml:space="preserve"> mais complexos como os usados em celulares fazem algo semelhante a isso, mas com uma abrangência maior (trabalhando com frases e expressões) e uma maior largura na fonte dos dados (usando de todas as frases digitadas).</w:t>
+        <w:t>Os sugestores mais complexos como os usados em celulares fazem algo semelhante a isso, mas com uma abrangência maior (trabalhando com frases e expressões) e uma maior largura na fonte dos dados (usando de todas as frases digitadas).</w:t>
       </w:r>
     </w:p>
     <w:p>
@@ -7200,21 +7184,7 @@
         <w:rPr>
           <w:color w:val="385623" w:themeColor="accent6" w:themeShade="80"/>
         </w:rPr>
-        <w:t xml:space="preserve">, e seleção das respostas mais próximas de resultados desejáveis. A modelagem de um algoritmo evolutivo, como descrito no artigo supracitado é baseada em uma matriz com valores aleatórios, que podem ou não respeitar regras de ordenação obrigatória, limite de valor ou até mesmo </w:t>
-      </w:r>
-      <w:proofErr w:type="spellStart"/>
-      <w:r>
-        <w:rPr>
-          <w:color w:val="385623" w:themeColor="accent6" w:themeShade="80"/>
-        </w:rPr>
-        <w:t>tipagem</w:t>
-      </w:r>
-      <w:proofErr w:type="spellEnd"/>
-      <w:r>
-        <w:rPr>
-          <w:color w:val="385623" w:themeColor="accent6" w:themeShade="80"/>
-        </w:rPr>
-        <w:t>.</w:t>
+        <w:t>, e seleção das respostas mais próximas de resultados desejáveis. A modelagem de um algoritmo evolutivo, como descrito no artigo supracitado é baseada em uma matriz com valores aleatórios, que podem ou não respeitar regras de ordenação obrigatória, limite de valor ou até mesmo tipagem.</w:t>
       </w:r>
     </w:p>
     <w:p>
@@ -7362,21 +7332,7 @@
         <w:rPr>
           <w:color w:val="385623" w:themeColor="accent6" w:themeShade="80"/>
         </w:rPr>
-        <w:t xml:space="preserve"> Na Programação evolutiva, os genes serão valores de </w:t>
-      </w:r>
-      <w:proofErr w:type="spellStart"/>
-      <w:r>
-        <w:rPr>
-          <w:color w:val="385623" w:themeColor="accent6" w:themeShade="80"/>
-        </w:rPr>
-        <w:t>tipagem</w:t>
-      </w:r>
-      <w:proofErr w:type="spellEnd"/>
-      <w:r>
-        <w:rPr>
-          <w:color w:val="385623" w:themeColor="accent6" w:themeShade="80"/>
-        </w:rPr>
-        <w:t xml:space="preserve"> variante, que determinam um comportamento.</w:t>
+        <w:t xml:space="preserve"> Na Programação evolutiva, os genes serão valores de tipagem variante, que determinam um comportamento.</w:t>
       </w:r>
     </w:p>
     <w:p>
@@ -8025,21 +7981,7 @@
         <w:rPr>
           <w:color w:val="2F5496" w:themeColor="accent5" w:themeShade="BF"/>
         </w:rPr>
-        <w:t xml:space="preserve">′ é um número aleatório” Isso é, ao </w:t>
-      </w:r>
-      <w:proofErr w:type="spellStart"/>
-      <w:r>
-        <w:rPr>
-          <w:color w:val="2F5496" w:themeColor="accent5" w:themeShade="BF"/>
-        </w:rPr>
-        <w:t>mutar</w:t>
-      </w:r>
-      <w:proofErr w:type="spellEnd"/>
-      <w:r>
-        <w:rPr>
-          <w:color w:val="2F5496" w:themeColor="accent5" w:themeShade="BF"/>
-        </w:rPr>
-        <w:t xml:space="preserve"> um indivíduo, esse operador altera um gene aleatório para ter um valor aleatório.</w:t>
+        <w:t>′ é um número aleatório” Isso é, ao mutar um indivíduo, esse operador altera um gene aleatório para ter um valor aleatório.</w:t>
       </w:r>
     </w:p>
     <w:p>
@@ -10230,15 +10172,11 @@
         <w:pStyle w:val="NormalWeb"/>
         <w:spacing w:before="40" w:beforeAutospacing="0" w:after="40" w:afterAutospacing="0" w:line="360" w:lineRule="auto"/>
         <w:jc w:val="both"/>
-        <w:rPr>
-          <w:color w:val="385623" w:themeColor="accent6" w:themeShade="80"/>
-        </w:rPr>
       </w:pPr>
       <w:r>
         <w:rPr>
           <w:rStyle w:val="apple-tab-span"/>
           <w:rFonts w:ascii="Arial" w:hAnsi="Arial" w:cs="Arial"/>
-          <w:color w:val="000000"/>
         </w:rPr>
         <w:tab/>
       </w:r>
@@ -10249,14 +10187,10 @@
         <w:spacing w:before="40" w:beforeAutospacing="0" w:after="40" w:afterAutospacing="0" w:line="360" w:lineRule="auto"/>
         <w:ind w:firstLine="720"/>
         <w:jc w:val="both"/>
-        <w:rPr>
-          <w:color w:val="385623" w:themeColor="accent6" w:themeShade="80"/>
-        </w:rPr>
-      </w:pPr>
-      <w:r>
-        <w:rPr>
-          <w:rFonts w:ascii="Arial" w:hAnsi="Arial" w:cs="Arial"/>
-          <w:color w:val="385623" w:themeColor="accent6" w:themeShade="80"/>
+      </w:pPr>
+      <w:r>
+        <w:rPr>
+          <w:rFonts w:ascii="Arial" w:hAnsi="Arial" w:cs="Arial"/>
         </w:rPr>
         <w:t>HTML-</w:t>
       </w:r>
@@ -10264,7 +10198,6 @@
       <w:r>
         <w:rPr>
           <w:rFonts w:ascii="Arial" w:hAnsi="Arial" w:cs="Arial"/>
-          <w:color w:val="385623" w:themeColor="accent6" w:themeShade="80"/>
         </w:rPr>
         <w:t>Hiper</w:t>
       </w:r>
@@ -10272,15 +10205,13 @@
       <w:r>
         <w:rPr>
           <w:rFonts w:ascii="Arial" w:hAnsi="Arial" w:cs="Arial"/>
-          <w:color w:val="385623" w:themeColor="accent6" w:themeShade="80"/>
-        </w:rPr>
-        <w:t xml:space="preserve"> </w:t>
-      </w:r>
-      <w:proofErr w:type="spellStart"/>
-      <w:r>
-        <w:rPr>
-          <w:rFonts w:ascii="Arial" w:hAnsi="Arial" w:cs="Arial"/>
-          <w:color w:val="385623" w:themeColor="accent6" w:themeShade="80"/>
+        </w:rPr>
+        <w:t xml:space="preserve"> </w:t>
+      </w:r>
+      <w:proofErr w:type="spellStart"/>
+      <w:r>
+        <w:rPr>
+          <w:rFonts w:ascii="Arial" w:hAnsi="Arial" w:cs="Arial"/>
         </w:rPr>
         <w:t>Text</w:t>
       </w:r>
@@ -10288,15 +10219,13 @@
       <w:r>
         <w:rPr>
           <w:rFonts w:ascii="Arial" w:hAnsi="Arial" w:cs="Arial"/>
-          <w:color w:val="385623" w:themeColor="accent6" w:themeShade="80"/>
-        </w:rPr>
-        <w:t xml:space="preserve"> </w:t>
-      </w:r>
-      <w:proofErr w:type="spellStart"/>
-      <w:r>
-        <w:rPr>
-          <w:rFonts w:ascii="Arial" w:hAnsi="Arial" w:cs="Arial"/>
-          <w:color w:val="385623" w:themeColor="accent6" w:themeShade="80"/>
+        </w:rPr>
+        <w:t xml:space="preserve"> </w:t>
+      </w:r>
+      <w:proofErr w:type="spellStart"/>
+      <w:r>
+        <w:rPr>
+          <w:rFonts w:ascii="Arial" w:hAnsi="Arial" w:cs="Arial"/>
         </w:rPr>
         <w:t>Markup</w:t>
       </w:r>
@@ -10304,15 +10233,13 @@
       <w:r>
         <w:rPr>
           <w:rFonts w:ascii="Arial" w:hAnsi="Arial" w:cs="Arial"/>
-          <w:color w:val="385623" w:themeColor="accent6" w:themeShade="80"/>
-        </w:rPr>
-        <w:t xml:space="preserve"> </w:t>
-      </w:r>
-      <w:proofErr w:type="spellStart"/>
-      <w:r>
-        <w:rPr>
-          <w:rFonts w:ascii="Arial" w:hAnsi="Arial" w:cs="Arial"/>
-          <w:color w:val="385623" w:themeColor="accent6" w:themeShade="80"/>
+        </w:rPr>
+        <w:t xml:space="preserve"> </w:t>
+      </w:r>
+      <w:proofErr w:type="spellStart"/>
+      <w:r>
+        <w:rPr>
+          <w:rFonts w:ascii="Arial" w:hAnsi="Arial" w:cs="Arial"/>
         </w:rPr>
         <w:t>Language</w:t>
       </w:r>
@@ -10320,7 +10247,6 @@
       <w:r>
         <w:rPr>
           <w:rFonts w:ascii="Arial" w:hAnsi="Arial" w:cs="Arial"/>
-          <w:color w:val="385623" w:themeColor="accent6" w:themeShade="80"/>
         </w:rPr>
         <w:t xml:space="preserve"> </w:t>
       </w:r>
@@ -10328,7 +10254,6 @@
       <w:r>
         <w:rPr>
           <w:rFonts w:ascii="Arial" w:hAnsi="Arial" w:cs="Arial"/>
-          <w:color w:val="385623" w:themeColor="accent6" w:themeShade="80"/>
         </w:rPr>
         <w:t>Eis(</w:t>
       </w:r>
@@ -10336,14 +10261,12 @@
       <w:r>
         <w:rPr>
           <w:rFonts w:ascii="Arial" w:hAnsi="Arial" w:cs="Arial"/>
-          <w:color w:val="385623" w:themeColor="accent6" w:themeShade="80"/>
         </w:rPr>
         <w:t>2011), é uma linguagem de marcação usada como base para sites web, com ela nós marcamos elementos para mostrar q</w:t>
       </w:r>
       <w:r>
         <w:rPr>
           <w:rFonts w:ascii="Arial" w:hAnsi="Arial" w:cs="Arial"/>
-          <w:color w:val="385623" w:themeColor="accent6" w:themeShade="80"/>
         </w:rPr>
         <w:t xml:space="preserve">uais informações a página exibe, exemplo do uso da </w:t>
       </w:r>
@@ -10351,7 +10274,6 @@
       <w:r>
         <w:rPr>
           <w:rFonts w:ascii="Arial" w:hAnsi="Arial" w:cs="Arial"/>
-          <w:color w:val="385623" w:themeColor="accent6" w:themeShade="80"/>
         </w:rPr>
         <w:t>tag</w:t>
       </w:r>
@@ -10359,7 +10281,6 @@
       <w:r>
         <w:rPr>
           <w:rFonts w:ascii="Arial" w:hAnsi="Arial" w:cs="Arial"/>
-          <w:color w:val="385623" w:themeColor="accent6" w:themeShade="80"/>
         </w:rPr>
         <w:t xml:space="preserve"> &lt;h1&gt;:</w:t>
       </w:r>
@@ -10368,6 +10289,9 @@
       <w:pPr>
         <w:spacing w:line="360" w:lineRule="auto"/>
         <w:jc w:val="both"/>
+        <w:rPr>
+          <w:color w:val="auto"/>
+        </w:rPr>
       </w:pPr>
     </w:p>
     <w:p>
@@ -10380,7 +10304,6 @@
       <w:r>
         <w:rPr>
           <w:rFonts w:ascii="Arial" w:hAnsi="Arial" w:cs="Arial"/>
-          <w:color w:val="000000"/>
           <w:shd w:val="clear" w:color="auto" w:fill="B7B7B7"/>
         </w:rPr>
         <w:t>&lt;</w:t>
@@ -10389,7 +10312,6 @@
       <w:r>
         <w:rPr>
           <w:rFonts w:ascii="Arial" w:hAnsi="Arial" w:cs="Arial"/>
-          <w:color w:val="000000"/>
           <w:shd w:val="clear" w:color="auto" w:fill="B7B7B7"/>
         </w:rPr>
         <w:t>h</w:t>
@@ -10398,7 +10320,6 @@
       <w:r>
         <w:rPr>
           <w:rFonts w:ascii="Arial" w:hAnsi="Arial" w:cs="Arial"/>
-          <w:color w:val="000000"/>
           <w:shd w:val="clear" w:color="auto" w:fill="B7B7B7"/>
         </w:rPr>
         <w:t>1&gt;</w:t>
@@ -10406,14 +10327,12 @@
       <w:r>
         <w:rPr>
           <w:rFonts w:ascii="Arial" w:hAnsi="Arial" w:cs="Arial"/>
-          <w:color w:val="000000"/>
         </w:rPr>
         <w:t>Título aqui!</w:t>
       </w:r>
       <w:r>
         <w:rPr>
           <w:rFonts w:ascii="Arial" w:hAnsi="Arial" w:cs="Arial"/>
-          <w:color w:val="000000"/>
           <w:shd w:val="clear" w:color="auto" w:fill="B7B7B7"/>
         </w:rPr>
         <w:t>&lt;/h1&gt;</w:t>
@@ -10423,6 +10342,9 @@
       <w:pPr>
         <w:spacing w:line="360" w:lineRule="auto"/>
         <w:jc w:val="both"/>
+        <w:rPr>
+          <w:color w:val="auto"/>
+        </w:rPr>
       </w:pPr>
     </w:p>
     <w:p>
@@ -10435,14 +10357,12 @@
       <w:r>
         <w:rPr>
           <w:rFonts w:ascii="Arial" w:hAnsi="Arial" w:cs="Arial"/>
-          <w:color w:val="000000"/>
         </w:rPr>
         <w:t xml:space="preserve">Como se pode ver há um texto entre duas marcações, as marcações </w:t>
       </w:r>
       <w:r>
         <w:rPr>
           <w:rFonts w:ascii="Arial" w:hAnsi="Arial" w:cs="Arial"/>
-          <w:color w:val="000000"/>
           <w:shd w:val="clear" w:color="auto" w:fill="999999"/>
         </w:rPr>
         <w:t>&lt;</w:t>
@@ -10450,7 +10370,6 @@
       <w:r>
         <w:rPr>
           <w:rFonts w:ascii="Arial" w:hAnsi="Arial" w:cs="Arial"/>
-          <w:color w:val="000000"/>
           <w:shd w:val="clear" w:color="auto" w:fill="999999"/>
         </w:rPr>
         <w:t>h1</w:t>
@@ -10458,7 +10377,6 @@
       <w:r>
         <w:rPr>
           <w:rFonts w:ascii="Arial" w:hAnsi="Arial" w:cs="Arial"/>
-          <w:color w:val="000000"/>
           <w:shd w:val="clear" w:color="auto" w:fill="999999"/>
         </w:rPr>
         <w:t>&gt;</w:t>
@@ -10466,7 +10384,6 @@
       <w:r>
         <w:rPr>
           <w:rFonts w:ascii="Arial" w:hAnsi="Arial" w:cs="Arial"/>
-          <w:color w:val="000000"/>
         </w:rPr>
         <w:t xml:space="preserve"> não vão aparecer na página mas vão modificar o texto que há entre elas.</w:t>
       </w:r>
@@ -10475,6 +10392,9 @@
       <w:pPr>
         <w:spacing w:line="360" w:lineRule="auto"/>
         <w:jc w:val="both"/>
+        <w:rPr>
+          <w:color w:val="auto"/>
+        </w:rPr>
       </w:pPr>
     </w:p>
     <w:p>
@@ -10487,28 +10407,24 @@
       <w:r>
         <w:rPr>
           <w:rFonts w:ascii="Arial" w:hAnsi="Arial" w:cs="Arial"/>
-          <w:color w:val="000000"/>
         </w:rPr>
         <w:t xml:space="preserve">Para cada marcação de </w:t>
       </w:r>
       <w:r>
         <w:rPr>
           <w:rFonts w:ascii="Arial" w:hAnsi="Arial" w:cs="Arial"/>
-          <w:color w:val="000000"/>
         </w:rPr>
         <w:t>abertura sempre</w:t>
       </w:r>
       <w:r>
         <w:rPr>
           <w:rFonts w:ascii="Arial" w:hAnsi="Arial" w:cs="Arial"/>
-          <w:color w:val="000000"/>
         </w:rPr>
         <w:t xml:space="preserve"> há uma de fechamento, no caso para </w:t>
       </w:r>
       <w:r>
         <w:rPr>
           <w:rFonts w:ascii="Arial" w:hAnsi="Arial" w:cs="Arial"/>
-          <w:color w:val="000000"/>
           <w:shd w:val="clear" w:color="auto" w:fill="B7B7B7"/>
         </w:rPr>
         <w:t>&lt;p&gt;</w:t>
@@ -10516,14 +10432,12 @@
       <w:r>
         <w:rPr>
           <w:rFonts w:ascii="Arial" w:hAnsi="Arial" w:cs="Arial"/>
-          <w:color w:val="000000"/>
         </w:rPr>
         <w:t xml:space="preserve"> será </w:t>
       </w:r>
       <w:r>
         <w:rPr>
           <w:rFonts w:ascii="Arial" w:hAnsi="Arial" w:cs="Arial"/>
-          <w:color w:val="000000"/>
           <w:shd w:val="clear" w:color="auto" w:fill="B7B7B7"/>
         </w:rPr>
         <w:t>&lt;/p&gt;</w:t>
@@ -10531,14 +10445,12 @@
       <w:r>
         <w:rPr>
           <w:rFonts w:ascii="Arial" w:hAnsi="Arial" w:cs="Arial"/>
-          <w:color w:val="000000"/>
         </w:rPr>
         <w:t xml:space="preserve">. Também há outras marcações como </w:t>
       </w:r>
       <w:r>
         <w:rPr>
           <w:rFonts w:ascii="Arial" w:hAnsi="Arial" w:cs="Arial"/>
-          <w:color w:val="000000"/>
           <w:shd w:val="clear" w:color="auto" w:fill="B7B7B7"/>
         </w:rPr>
         <w:t>&lt;h1&gt;</w:t>
@@ -10546,7 +10458,6 @@
       <w:r>
         <w:rPr>
           <w:rFonts w:ascii="Arial" w:hAnsi="Arial" w:cs="Arial"/>
-          <w:color w:val="000000"/>
         </w:rPr>
         <w:t xml:space="preserve"> para títulos.</w:t>
       </w:r>
@@ -10561,7 +10472,6 @@
       <w:r>
         <w:rPr>
           <w:rFonts w:ascii="Arial" w:hAnsi="Arial" w:cs="Arial"/>
-          <w:color w:val="000000"/>
         </w:rPr>
         <w:t>Uma das principais características do HTML se reflete no fato de se um programa navegador não "entender" um determinado comando, este é ignorado e não</w:t>
       </w:r>
@@ -10570,14 +10480,12 @@
           <w:rFonts w:ascii="Arial" w:hAnsi="Arial" w:cs="Arial"/>
           <w:i/>
           <w:iCs/>
-          <w:color w:val="000000"/>
         </w:rPr>
         <w:t xml:space="preserve"> é </w:t>
       </w:r>
       <w:r>
         <w:rPr>
           <w:rFonts w:ascii="Arial" w:hAnsi="Arial" w:cs="Arial"/>
-          <w:color w:val="000000"/>
         </w:rPr>
         <w:t>apresentado, não originando mensagem de erro e afetando minimamente o restante do documento.</w:t>
       </w:r>
@@ -10588,14 +10496,10 @@
         <w:spacing w:before="40" w:beforeAutospacing="0" w:after="40" w:afterAutospacing="0" w:line="360" w:lineRule="auto"/>
         <w:ind w:firstLine="720"/>
         <w:jc w:val="both"/>
-        <w:rPr>
-          <w:color w:val="833C0B" w:themeColor="accent2" w:themeShade="80"/>
-        </w:rPr>
-      </w:pPr>
-      <w:r>
-        <w:rPr>
-          <w:rFonts w:ascii="Arial" w:hAnsi="Arial" w:cs="Arial"/>
-          <w:color w:val="833C0B" w:themeColor="accent2" w:themeShade="80"/>
+      </w:pPr>
+      <w:r>
+        <w:rPr>
+          <w:rFonts w:ascii="Arial" w:hAnsi="Arial" w:cs="Arial"/>
         </w:rPr>
         <w:t>Assim, resumidamente, quando se digita um endereço de um site, o navegador</w:t>
       </w:r>
@@ -10605,7 +10509,7 @@
         <w:spacing w:line="360" w:lineRule="auto"/>
         <w:jc w:val="both"/>
         <w:rPr>
-          <w:color w:val="833C0B" w:themeColor="accent2" w:themeShade="80"/>
+          <w:color w:val="auto"/>
         </w:rPr>
       </w:pPr>
     </w:p>
@@ -10621,13 +10525,11 @@
         <w:textAlignment w:val="baseline"/>
         <w:rPr>
           <w:rFonts w:ascii="Arial" w:hAnsi="Arial" w:cs="Arial"/>
-          <w:color w:val="833C0B" w:themeColor="accent2" w:themeShade="80"/>
-        </w:rPr>
-      </w:pPr>
-      <w:r>
-        <w:rPr>
-          <w:rFonts w:ascii="Arial" w:hAnsi="Arial" w:cs="Arial"/>
-          <w:color w:val="833C0B" w:themeColor="accent2" w:themeShade="80"/>
+        </w:rPr>
+      </w:pPr>
+      <w:r>
+        <w:rPr>
+          <w:rFonts w:ascii="Arial" w:hAnsi="Arial" w:cs="Arial"/>
         </w:rPr>
         <w:t>Contata o servidor de DNS e descobre onde está o computador que hospeda o site desejado;</w:t>
       </w:r>
@@ -10644,13 +10546,11 @@
         <w:textAlignment w:val="baseline"/>
         <w:rPr>
           <w:rFonts w:ascii="Arial" w:hAnsi="Arial" w:cs="Arial"/>
-          <w:color w:val="833C0B" w:themeColor="accent2" w:themeShade="80"/>
-        </w:rPr>
-      </w:pPr>
-      <w:r>
-        <w:rPr>
-          <w:rFonts w:ascii="Arial" w:hAnsi="Arial" w:cs="Arial"/>
-          <w:color w:val="833C0B" w:themeColor="accent2" w:themeShade="80"/>
+        </w:rPr>
+      </w:pPr>
+      <w:r>
+        <w:rPr>
+          <w:rFonts w:ascii="Arial" w:hAnsi="Arial" w:cs="Arial"/>
         </w:rPr>
         <w:t xml:space="preserve">Envia o pedido de cópia </w:t>
       </w:r>
@@ -10658,7 +10558,6 @@
       <w:r>
         <w:rPr>
           <w:rFonts w:ascii="Arial" w:hAnsi="Arial" w:cs="Arial"/>
-          <w:color w:val="833C0B" w:themeColor="accent2" w:themeShade="80"/>
         </w:rPr>
         <w:t>do(</w:t>
       </w:r>
@@ -10666,7 +10565,6 @@
       <w:r>
         <w:rPr>
           <w:rFonts w:ascii="Arial" w:hAnsi="Arial" w:cs="Arial"/>
-          <w:color w:val="833C0B" w:themeColor="accent2" w:themeShade="80"/>
         </w:rPr>
         <w:t>s) arquivo(s) que está naquele endereço;</w:t>
       </w:r>
@@ -10683,13 +10581,11 @@
         <w:textAlignment w:val="baseline"/>
         <w:rPr>
           <w:rFonts w:ascii="Arial" w:hAnsi="Arial" w:cs="Arial"/>
-          <w:color w:val="833C0B" w:themeColor="accent2" w:themeShade="80"/>
-        </w:rPr>
-      </w:pPr>
-      <w:r>
-        <w:rPr>
-          <w:rFonts w:ascii="Arial" w:hAnsi="Arial" w:cs="Arial"/>
-          <w:color w:val="833C0B" w:themeColor="accent2" w:themeShade="80"/>
+        </w:rPr>
+      </w:pPr>
+      <w:r>
+        <w:rPr>
+          <w:rFonts w:ascii="Arial" w:hAnsi="Arial" w:cs="Arial"/>
         </w:rPr>
         <w:t>Então, o servidor web analisa e trata o pedido e responde ao navegador com um arquivo de texto;</w:t>
       </w:r>
@@ -10706,13 +10602,11 @@
         <w:textAlignment w:val="baseline"/>
         <w:rPr>
           <w:rFonts w:ascii="Arial" w:hAnsi="Arial" w:cs="Arial"/>
-          <w:color w:val="833C0B" w:themeColor="accent2" w:themeShade="80"/>
-        </w:rPr>
-      </w:pPr>
-      <w:r>
-        <w:rPr>
-          <w:rFonts w:ascii="Arial" w:hAnsi="Arial" w:cs="Arial"/>
-          <w:color w:val="833C0B" w:themeColor="accent2" w:themeShade="80"/>
+        </w:rPr>
+      </w:pPr>
+      <w:r>
+        <w:rPr>
+          <w:rFonts w:ascii="Arial" w:hAnsi="Arial" w:cs="Arial"/>
         </w:rPr>
         <w:lastRenderedPageBreak/>
         <w:t xml:space="preserve">O navegador </w:t>
@@ -10721,7 +10615,6 @@
       <w:r>
         <w:rPr>
           <w:rFonts w:ascii="Arial" w:hAnsi="Arial" w:cs="Arial"/>
-          <w:color w:val="833C0B" w:themeColor="accent2" w:themeShade="80"/>
         </w:rPr>
         <w:t>obedece o</w:t>
       </w:r>
@@ -10729,7 +10622,6 @@
       <w:r>
         <w:rPr>
           <w:rFonts w:ascii="Arial" w:hAnsi="Arial" w:cs="Arial"/>
-          <w:color w:val="833C0B" w:themeColor="accent2" w:themeShade="80"/>
         </w:rPr>
         <w:t xml:space="preserve"> texto e constrói a página na tela do cliente;</w:t>
       </w:r>
@@ -10746,13 +10638,11 @@
         <w:textAlignment w:val="baseline"/>
         <w:rPr>
           <w:rFonts w:ascii="Arial" w:hAnsi="Arial" w:cs="Arial"/>
-          <w:color w:val="833C0B" w:themeColor="accent2" w:themeShade="80"/>
-        </w:rPr>
-      </w:pPr>
-      <w:r>
-        <w:rPr>
-          <w:rFonts w:ascii="Arial" w:hAnsi="Arial" w:cs="Arial"/>
-          <w:color w:val="833C0B" w:themeColor="accent2" w:themeShade="80"/>
+        </w:rPr>
+      </w:pPr>
+      <w:r>
+        <w:rPr>
+          <w:rFonts w:ascii="Arial" w:hAnsi="Arial" w:cs="Arial"/>
         </w:rPr>
         <w:t xml:space="preserve">A pessoa </w:t>
       </w:r>
@@ -10761,14 +10651,12 @@
           <w:rFonts w:ascii="Arial" w:hAnsi="Arial" w:cs="Arial"/>
           <w:i/>
           <w:iCs/>
-          <w:color w:val="833C0B" w:themeColor="accent2" w:themeShade="80"/>
         </w:rPr>
         <w:t>vê</w:t>
       </w:r>
       <w:r>
         <w:rPr>
           <w:rFonts w:ascii="Arial" w:hAnsi="Arial" w:cs="Arial"/>
-          <w:color w:val="833C0B" w:themeColor="accent2" w:themeShade="80"/>
         </w:rPr>
         <w:t>, em seu monitor, a página web solicitada;</w:t>
       </w:r>
@@ -10779,7 +10667,7 @@
         <w:jc w:val="both"/>
         <w:rPr>
           <w:rFonts w:ascii="Times New Roman" w:hAnsi="Times New Roman" w:cs="Times New Roman"/>
-          <w:color w:val="833C0B" w:themeColor="accent2" w:themeShade="80"/>
+          <w:color w:val="auto"/>
         </w:rPr>
       </w:pPr>
     </w:p>
@@ -10789,21 +10677,16 @@
         <w:spacing w:before="40" w:beforeAutospacing="0" w:after="40" w:afterAutospacing="0" w:line="360" w:lineRule="auto"/>
         <w:ind w:firstLine="720"/>
         <w:jc w:val="both"/>
-        <w:rPr>
-          <w:color w:val="833C0B" w:themeColor="accent2" w:themeShade="80"/>
-        </w:rPr>
-      </w:pPr>
-      <w:r>
-        <w:rPr>
-          <w:rFonts w:ascii="Arial" w:hAnsi="Arial" w:cs="Arial"/>
-          <w:color w:val="833C0B" w:themeColor="accent2" w:themeShade="80"/>
+      </w:pPr>
+      <w:r>
+        <w:rPr>
+          <w:rFonts w:ascii="Arial" w:hAnsi="Arial" w:cs="Arial"/>
         </w:rPr>
         <w:t>“</w:t>
       </w:r>
       <w:r>
         <w:rPr>
           <w:rFonts w:ascii="Arial" w:hAnsi="Arial" w:cs="Arial"/>
-          <w:color w:val="833C0B" w:themeColor="accent2" w:themeShade="80"/>
         </w:rPr>
         <w:t xml:space="preserve">Entretanto, como o HTML é uma linguagem descritiva, de formatação, nem sempre diferentes navegadores exibem a mesma apresentação em cada página. Ou seja, os detalhes codificados no HTML podem ser suficientes para um deles mas não suficientes para </w:t>
       </w:r>
@@ -10811,14 +10694,12 @@
       <w:r>
         <w:rPr>
           <w:rFonts w:ascii="Arial" w:hAnsi="Arial" w:cs="Arial"/>
-          <w:color w:val="833C0B" w:themeColor="accent2" w:themeShade="80"/>
         </w:rPr>
         <w:t>outro.</w:t>
       </w:r>
       <w:r>
         <w:rPr>
           <w:rFonts w:ascii="Arial" w:hAnsi="Arial" w:cs="Arial"/>
-          <w:color w:val="833C0B" w:themeColor="accent2" w:themeShade="80"/>
         </w:rPr>
         <w:t>”</w:t>
       </w:r>
@@ -10826,7 +10707,6 @@
       <w:r>
         <w:rPr>
           <w:rFonts w:ascii="Arial" w:hAnsi="Arial" w:cs="Arial"/>
-          <w:color w:val="833C0B" w:themeColor="accent2" w:themeShade="80"/>
         </w:rPr>
         <w:t xml:space="preserve"> – Eis.</w:t>
       </w:r>
@@ -10837,14 +10717,10 @@
         <w:spacing w:before="40" w:beforeAutospacing="0" w:after="40" w:afterAutospacing="0" w:line="360" w:lineRule="auto"/>
         <w:ind w:firstLine="720"/>
         <w:jc w:val="both"/>
-        <w:rPr>
-          <w:color w:val="833C0B" w:themeColor="accent2" w:themeShade="80"/>
-        </w:rPr>
-      </w:pPr>
-      <w:r>
-        <w:rPr>
-          <w:rFonts w:ascii="Arial" w:hAnsi="Arial" w:cs="Arial"/>
-          <w:color w:val="833C0B" w:themeColor="accent2" w:themeShade="80"/>
+      </w:pPr>
+      <w:r>
+        <w:rPr>
+          <w:rFonts w:ascii="Arial" w:hAnsi="Arial" w:cs="Arial"/>
         </w:rPr>
         <w:t xml:space="preserve">Assim, cada navegador poderá interpretar os dados de uma forma um pouco diferente. Portanto, quanto mais perfeitamente descrita a página for, maiores serão as chances </w:t>
       </w:r>
@@ -10852,7 +10728,6 @@
       <w:r>
         <w:rPr>
           <w:rFonts w:ascii="Arial" w:hAnsi="Arial" w:cs="Arial"/>
-          <w:color w:val="833C0B" w:themeColor="accent2" w:themeShade="80"/>
         </w:rPr>
         <w:t>do</w:t>
       </w:r>
@@ -10860,7 +10735,6 @@
       <w:r>
         <w:rPr>
           <w:rFonts w:ascii="Arial" w:hAnsi="Arial" w:cs="Arial"/>
-          <w:color w:val="833C0B" w:themeColor="accent2" w:themeShade="80"/>
         </w:rPr>
         <w:t xml:space="preserve"> documento ser interpretado da mesma forma por diversos navegadores.</w:t>
       </w:r>
@@ -10871,14 +10745,10 @@
         <w:spacing w:before="40" w:beforeAutospacing="0" w:after="40" w:afterAutospacing="0" w:line="360" w:lineRule="auto"/>
         <w:ind w:firstLine="720"/>
         <w:jc w:val="both"/>
-        <w:rPr>
-          <w:color w:val="833C0B" w:themeColor="accent2" w:themeShade="80"/>
-        </w:rPr>
-      </w:pPr>
-      <w:r>
-        <w:rPr>
-          <w:rFonts w:ascii="Arial" w:hAnsi="Arial" w:cs="Arial"/>
-          <w:color w:val="833C0B" w:themeColor="accent2" w:themeShade="80"/>
+      </w:pPr>
+      <w:r>
+        <w:rPr>
+          <w:rFonts w:ascii="Arial" w:hAnsi="Arial" w:cs="Arial"/>
         </w:rPr>
         <w:t xml:space="preserve">O HTML não foi criado para controlar a aparência das </w:t>
       </w:r>
@@ -10886,7 +10756,6 @@
       <w:r>
         <w:rPr>
           <w:rFonts w:ascii="Arial" w:hAnsi="Arial" w:cs="Arial"/>
-          <w:color w:val="833C0B" w:themeColor="accent2" w:themeShade="80"/>
         </w:rPr>
         <w:t>paginas</w:t>
       </w:r>
@@ -10894,7 +10763,6 @@
       <w:r>
         <w:rPr>
           <w:rFonts w:ascii="Arial" w:hAnsi="Arial" w:cs="Arial"/>
-          <w:color w:val="833C0B" w:themeColor="accent2" w:themeShade="80"/>
         </w:rPr>
         <w:t xml:space="preserve">, ele apenas indica ao navegador o que é o conteúdo da </w:t>
       </w:r>
@@ -10902,7 +10770,6 @@
       <w:r>
         <w:rPr>
           <w:rFonts w:ascii="Arial" w:hAnsi="Arial" w:cs="Arial"/>
-          <w:color w:val="833C0B" w:themeColor="accent2" w:themeShade="80"/>
         </w:rPr>
         <w:t>pagina</w:t>
       </w:r>
@@ -10910,7 +10777,6 @@
       <w:r>
         <w:rPr>
           <w:rFonts w:ascii="Arial" w:hAnsi="Arial" w:cs="Arial"/>
-          <w:color w:val="833C0B" w:themeColor="accent2" w:themeShade="80"/>
         </w:rPr>
         <w:t xml:space="preserve">, </w:t>
       </w:r>
@@ -10918,7 +10784,6 @@
       <w:r>
         <w:rPr>
           <w:rFonts w:ascii="Arial" w:hAnsi="Arial" w:cs="Arial"/>
-          <w:color w:val="833C0B" w:themeColor="accent2" w:themeShade="80"/>
         </w:rPr>
         <w:t>quais</w:t>
       </w:r>
@@ -10926,7 +10791,6 @@
       <w:r>
         <w:rPr>
           <w:rFonts w:ascii="Arial" w:hAnsi="Arial" w:cs="Arial"/>
-          <w:color w:val="833C0B" w:themeColor="accent2" w:themeShade="80"/>
         </w:rPr>
         <w:t xml:space="preserve"> arquivos ela contém e onde estão usando as marcações.</w:t>
       </w:r>
@@ -10937,14 +10801,10 @@
         <w:spacing w:before="40" w:beforeAutospacing="0" w:after="40" w:afterAutospacing="0" w:line="360" w:lineRule="auto"/>
         <w:ind w:firstLine="720"/>
         <w:jc w:val="both"/>
-        <w:rPr>
-          <w:color w:val="833C0B" w:themeColor="accent2" w:themeShade="80"/>
-        </w:rPr>
-      </w:pPr>
-      <w:r>
-        <w:rPr>
-          <w:rFonts w:ascii="Arial" w:hAnsi="Arial" w:cs="Arial"/>
-          <w:color w:val="833C0B" w:themeColor="accent2" w:themeShade="80"/>
+      </w:pPr>
+      <w:r>
+        <w:rPr>
+          <w:rFonts w:ascii="Arial" w:hAnsi="Arial" w:cs="Arial"/>
         </w:rPr>
         <w:t xml:space="preserve">Porém o HTML é </w:t>
       </w:r>
@@ -10952,7 +10812,6 @@
       <w:r>
         <w:rPr>
           <w:rFonts w:ascii="Arial" w:hAnsi="Arial" w:cs="Arial"/>
-          <w:color w:val="833C0B" w:themeColor="accent2" w:themeShade="80"/>
         </w:rPr>
         <w:t>estatico</w:t>
       </w:r>
@@ -10960,7 +10819,6 @@
       <w:r>
         <w:rPr>
           <w:rFonts w:ascii="Arial" w:hAnsi="Arial" w:cs="Arial"/>
-          <w:color w:val="833C0B" w:themeColor="accent2" w:themeShade="80"/>
         </w:rPr>
         <w:t xml:space="preserve">, sem movimento ou qualquer outra coisa </w:t>
       </w:r>
@@ -10968,7 +10826,6 @@
       <w:r>
         <w:rPr>
           <w:rFonts w:ascii="Arial" w:hAnsi="Arial" w:cs="Arial"/>
-          <w:color w:val="833C0B" w:themeColor="accent2" w:themeShade="80"/>
         </w:rPr>
         <w:t>qe</w:t>
       </w:r>
@@ -10976,7 +10833,6 @@
       <w:r>
         <w:rPr>
           <w:rFonts w:ascii="Arial" w:hAnsi="Arial" w:cs="Arial"/>
-          <w:color w:val="833C0B" w:themeColor="accent2" w:themeShade="80"/>
         </w:rPr>
         <w:t xml:space="preserve"> atraia a atenção do usuário, mas ele pode ser dinamizado por linguagens como </w:t>
       </w:r>
@@ -10984,7 +10840,6 @@
       <w:r>
         <w:rPr>
           <w:rFonts w:ascii="Arial" w:hAnsi="Arial" w:cs="Arial"/>
-          <w:color w:val="833C0B" w:themeColor="accent2" w:themeShade="80"/>
         </w:rPr>
         <w:t>JavaScript</w:t>
       </w:r>
@@ -10992,7 +10847,6 @@
       <w:r>
         <w:rPr>
           <w:rFonts w:ascii="Arial" w:hAnsi="Arial" w:cs="Arial"/>
-          <w:color w:val="833C0B" w:themeColor="accent2" w:themeShade="80"/>
         </w:rPr>
         <w:t xml:space="preserve"> e CSS.</w:t>
       </w:r>
@@ -11003,21 +10857,16 @@
         <w:spacing w:before="40" w:beforeAutospacing="0" w:after="40" w:afterAutospacing="0" w:line="360" w:lineRule="auto"/>
         <w:ind w:firstLine="720"/>
         <w:jc w:val="both"/>
-        <w:rPr>
-          <w:color w:val="833C0B" w:themeColor="accent2" w:themeShade="80"/>
-        </w:rPr>
-      </w:pPr>
-      <w:r>
-        <w:rPr>
-          <w:rFonts w:ascii="Arial" w:hAnsi="Arial" w:cs="Arial"/>
-          <w:color w:val="833C0B" w:themeColor="accent2" w:themeShade="80"/>
+      </w:pPr>
+      <w:r>
+        <w:rPr>
+          <w:rFonts w:ascii="Arial" w:hAnsi="Arial" w:cs="Arial"/>
         </w:rPr>
         <w:t>“</w:t>
       </w:r>
       <w:r>
         <w:rPr>
           <w:rFonts w:ascii="Arial" w:hAnsi="Arial" w:cs="Arial"/>
-          <w:color w:val="833C0B" w:themeColor="accent2" w:themeShade="80"/>
         </w:rPr>
         <w:t xml:space="preserve">Assim, HTTP é o protocolo usado pelos computadores para a transmissão de dados na World </w:t>
       </w:r>
@@ -11025,7 +10874,6 @@
       <w:r>
         <w:rPr>
           <w:rFonts w:ascii="Arial" w:hAnsi="Arial" w:cs="Arial"/>
-          <w:color w:val="833C0B" w:themeColor="accent2" w:themeShade="80"/>
         </w:rPr>
         <w:t>Wide</w:t>
       </w:r>
@@ -11033,7 +10881,6 @@
       <w:r>
         <w:rPr>
           <w:rFonts w:ascii="Arial" w:hAnsi="Arial" w:cs="Arial"/>
-          <w:color w:val="833C0B" w:themeColor="accent2" w:themeShade="80"/>
         </w:rPr>
         <w:t xml:space="preserve"> </w:t>
       </w:r>
@@ -11041,7 +10888,6 @@
       <w:r>
         <w:rPr>
           <w:rFonts w:ascii="Arial" w:hAnsi="Arial" w:cs="Arial"/>
-          <w:color w:val="833C0B" w:themeColor="accent2" w:themeShade="80"/>
         </w:rPr>
         <w:t>Web(</w:t>
       </w:r>
@@ -11049,14 +10895,12 @@
       <w:r>
         <w:rPr>
           <w:rFonts w:ascii="Arial" w:hAnsi="Arial" w:cs="Arial"/>
-          <w:color w:val="833C0B" w:themeColor="accent2" w:themeShade="80"/>
         </w:rPr>
         <w:t>Exemplo : “www.site.dominio”).</w:t>
       </w:r>
       <w:r>
         <w:rPr>
           <w:rFonts w:ascii="Arial" w:hAnsi="Arial" w:cs="Arial"/>
-          <w:color w:val="833C0B" w:themeColor="accent2" w:themeShade="80"/>
         </w:rPr>
         <w:t>” – Eis.</w:t>
       </w:r>
@@ -11067,14 +10911,10 @@
         <w:spacing w:before="40" w:beforeAutospacing="0" w:after="40" w:afterAutospacing="0" w:line="360" w:lineRule="auto"/>
         <w:ind w:firstLine="720"/>
         <w:jc w:val="both"/>
-        <w:rPr>
-          <w:color w:val="833C0B" w:themeColor="accent2" w:themeShade="80"/>
-        </w:rPr>
-      </w:pPr>
-      <w:r>
-        <w:rPr>
-          <w:rFonts w:ascii="Arial" w:hAnsi="Arial" w:cs="Arial"/>
-          <w:color w:val="833C0B" w:themeColor="accent2" w:themeShade="80"/>
+      </w:pPr>
+      <w:r>
+        <w:rPr>
+          <w:rFonts w:ascii="Arial" w:hAnsi="Arial" w:cs="Arial"/>
         </w:rPr>
         <w:t>É importante lembrar que hipertexto é um texto que pode apresentar sons, vídeos, imagens e outras aplicações. Ou seja, os dados que podem ser transferidos podem ser de qualquer tipo.</w:t>
       </w:r>
@@ -11085,14 +10925,10 @@
         <w:spacing w:before="40" w:beforeAutospacing="0" w:after="40" w:afterAutospacing="0" w:line="360" w:lineRule="auto"/>
         <w:ind w:firstLine="720"/>
         <w:jc w:val="both"/>
-        <w:rPr>
-          <w:color w:val="833C0B" w:themeColor="accent2" w:themeShade="80"/>
-        </w:rPr>
-      </w:pPr>
-      <w:r>
-        <w:rPr>
-          <w:rFonts w:ascii="Arial" w:hAnsi="Arial" w:cs="Arial"/>
-          <w:color w:val="833C0B" w:themeColor="accent2" w:themeShade="80"/>
+      </w:pPr>
+      <w:r>
+        <w:rPr>
+          <w:rFonts w:ascii="Arial" w:hAnsi="Arial" w:cs="Arial"/>
         </w:rPr>
         <w:t xml:space="preserve">Porém, o que realmente caracteriza o hipertexto é que pode se criar links, isto é, ligações para outros arquivos (textos, imagens, sons, vídeos). Assim, os links possibilitam a "navegação", tanto dentro de um </w:t>
       </w:r>
@@ -11101,7 +10937,6 @@
       <w:r>
         <w:rPr>
           <w:rFonts w:ascii="Arial" w:hAnsi="Arial" w:cs="Arial"/>
-          <w:color w:val="833C0B" w:themeColor="accent2" w:themeShade="80"/>
         </w:rPr>
         <w:t>arquivo,site</w:t>
       </w:r>
@@ -11110,7 +10945,6 @@
       <w:r>
         <w:rPr>
           <w:rFonts w:ascii="Arial" w:hAnsi="Arial" w:cs="Arial"/>
-          <w:color w:val="833C0B" w:themeColor="accent2" w:themeShade="80"/>
         </w:rPr>
         <w:t xml:space="preserve"> , de um ponto para outro, </w:t>
       </w:r>
@@ -11119,14 +10953,12 @@
           <w:rFonts w:ascii="Arial" w:hAnsi="Arial" w:cs="Arial"/>
           <w:i/>
           <w:iCs/>
-          <w:color w:val="833C0B" w:themeColor="accent2" w:themeShade="80"/>
         </w:rPr>
         <w:t>ou</w:t>
       </w:r>
       <w:r>
         <w:rPr>
           <w:rFonts w:ascii="Arial" w:hAnsi="Arial" w:cs="Arial"/>
-          <w:color w:val="833C0B" w:themeColor="accent2" w:themeShade="80"/>
         </w:rPr>
         <w:t xml:space="preserve"> entre arquivos diferentes, que podem estar em computadores também diferentes, e que podem estar localizados proximamente ou estar extremamente distantes no nosso plano terrestre</w:t>
       </w:r>
@@ -11141,21 +10973,18 @@
       <w:r>
         <w:rPr>
           <w:rFonts w:ascii="Arial" w:hAnsi="Arial" w:cs="Arial"/>
-          <w:color w:val="833C0B" w:themeColor="accent2" w:themeShade="80"/>
         </w:rPr>
         <w:t>“</w:t>
       </w:r>
       <w:r>
         <w:rPr>
           <w:rFonts w:ascii="Arial" w:hAnsi="Arial" w:cs="Arial"/>
-          <w:color w:val="833C0B" w:themeColor="accent2" w:themeShade="80"/>
         </w:rPr>
         <w:t>Assim quando se clica em um link ele faz toda a comunicação com o servidor novamente, a fim de alcançar o arquivo no final do caminho que o link está a apontar.</w:t>
       </w:r>
       <w:r>
         <w:rPr>
           <w:rFonts w:ascii="Arial" w:hAnsi="Arial" w:cs="Arial"/>
-          <w:color w:val="833C0B" w:themeColor="accent2" w:themeShade="80"/>
         </w:rPr>
         <w:t xml:space="preserve"> ” –Eis.</w:t>
       </w:r>
@@ -11169,13 +10998,13 @@
         <w:spacing w:before="40" w:after="40" w:line="360" w:lineRule="auto"/>
         <w:jc w:val="both"/>
         <w:rPr>
-          <w:color w:val="833C0B" w:themeColor="accent2" w:themeShade="80"/>
+          <w:color w:val="auto"/>
         </w:rPr>
       </w:pPr>
       <w:bookmarkStart w:id="26" w:name="_Toc461527011"/>
       <w:r>
         <w:rPr>
-          <w:color w:val="833C0B" w:themeColor="accent2" w:themeShade="80"/>
+          <w:color w:val="auto"/>
         </w:rPr>
         <w:lastRenderedPageBreak/>
         <w:t>2.8 CSS</w:t>
@@ -11188,14 +11017,10 @@
         <w:spacing w:before="40" w:beforeAutospacing="0" w:after="40" w:afterAutospacing="0" w:line="360" w:lineRule="auto"/>
         <w:ind w:firstLine="714"/>
         <w:jc w:val="both"/>
-        <w:rPr>
-          <w:color w:val="833C0B" w:themeColor="accent2" w:themeShade="80"/>
-        </w:rPr>
-      </w:pPr>
-      <w:r>
-        <w:rPr>
-          <w:rFonts w:ascii="Arial" w:hAnsi="Arial" w:cs="Arial"/>
-          <w:color w:val="833C0B" w:themeColor="accent2" w:themeShade="80"/>
+      </w:pPr>
+      <w:r>
+        <w:rPr>
+          <w:rFonts w:ascii="Arial" w:hAnsi="Arial" w:cs="Arial"/>
         </w:rPr>
         <w:t xml:space="preserve">De acordo com Guimarães na sua apostila de introdução ao CSS, </w:t>
       </w:r>
@@ -11203,7 +11028,6 @@
       <w:r>
         <w:rPr>
           <w:rFonts w:ascii="Arial" w:hAnsi="Arial" w:cs="Arial"/>
-          <w:color w:val="833C0B" w:themeColor="accent2" w:themeShade="80"/>
         </w:rPr>
         <w:t>Cascading</w:t>
       </w:r>
@@ -11211,15 +11035,13 @@
       <w:r>
         <w:rPr>
           <w:rFonts w:ascii="Arial" w:hAnsi="Arial" w:cs="Arial"/>
-          <w:color w:val="833C0B" w:themeColor="accent2" w:themeShade="80"/>
-        </w:rPr>
-        <w:t xml:space="preserve"> </w:t>
-      </w:r>
-      <w:proofErr w:type="spellStart"/>
-      <w:r>
-        <w:rPr>
-          <w:rFonts w:ascii="Arial" w:hAnsi="Arial" w:cs="Arial"/>
-          <w:color w:val="833C0B" w:themeColor="accent2" w:themeShade="80"/>
+        </w:rPr>
+        <w:t xml:space="preserve"> </w:t>
+      </w:r>
+      <w:proofErr w:type="spellStart"/>
+      <w:r>
+        <w:rPr>
+          <w:rFonts w:ascii="Arial" w:hAnsi="Arial" w:cs="Arial"/>
         </w:rPr>
         <w:t>Style</w:t>
       </w:r>
@@ -11227,7 +11049,6 @@
       <w:r>
         <w:rPr>
           <w:rFonts w:ascii="Arial" w:hAnsi="Arial" w:cs="Arial"/>
-          <w:color w:val="833C0B" w:themeColor="accent2" w:themeShade="80"/>
         </w:rPr>
         <w:t xml:space="preserve"> </w:t>
       </w:r>
@@ -11236,7 +11057,6 @@
       <w:r>
         <w:rPr>
           <w:rFonts w:ascii="Arial" w:hAnsi="Arial" w:cs="Arial"/>
-          <w:color w:val="833C0B" w:themeColor="accent2" w:themeShade="80"/>
         </w:rPr>
         <w:t>Sheets</w:t>
       </w:r>
@@ -11244,7 +11064,6 @@
       <w:r>
         <w:rPr>
           <w:rFonts w:ascii="Arial" w:hAnsi="Arial" w:cs="Arial"/>
-          <w:color w:val="833C0B" w:themeColor="accent2" w:themeShade="80"/>
         </w:rPr>
         <w:t>(</w:t>
       </w:r>
@@ -11252,21 +11071,18 @@
       <w:r>
         <w:rPr>
           <w:rFonts w:ascii="Arial" w:hAnsi="Arial" w:cs="Arial"/>
-          <w:color w:val="833C0B" w:themeColor="accent2" w:themeShade="80"/>
         </w:rPr>
         <w:t xml:space="preserve">CSS) é usado para garantir uma formatação homogenia e uniforme nas </w:t>
       </w:r>
       <w:r>
         <w:rPr>
           <w:rFonts w:ascii="Arial" w:hAnsi="Arial" w:cs="Arial"/>
-          <w:color w:val="833C0B" w:themeColor="accent2" w:themeShade="80"/>
         </w:rPr>
         <w:t>páginas</w:t>
       </w:r>
       <w:r>
         <w:rPr>
           <w:rFonts w:ascii="Arial" w:hAnsi="Arial" w:cs="Arial"/>
-          <w:color w:val="833C0B" w:themeColor="accent2" w:themeShade="80"/>
         </w:rPr>
         <w:t xml:space="preserve"> de um website, ou seja, CSS é um padrão de formatação para páginas, o que nos permite sair das limitações de layout e legibilidade de um arquivo HTML.</w:t>
       </w:r>
@@ -11277,14 +11093,10 @@
         <w:spacing w:before="40" w:beforeAutospacing="0" w:after="40" w:afterAutospacing="0" w:line="360" w:lineRule="auto"/>
         <w:ind w:firstLine="714"/>
         <w:jc w:val="both"/>
-        <w:rPr>
-          <w:color w:val="833C0B" w:themeColor="accent2" w:themeShade="80"/>
-        </w:rPr>
-      </w:pPr>
-      <w:r>
-        <w:rPr>
-          <w:rFonts w:ascii="Arial" w:hAnsi="Arial" w:cs="Arial"/>
-          <w:color w:val="833C0B" w:themeColor="accent2" w:themeShade="80"/>
+      </w:pPr>
+      <w:r>
+        <w:rPr>
+          <w:rFonts w:ascii="Arial" w:hAnsi="Arial" w:cs="Arial"/>
         </w:rPr>
         <w:t>O CSS possui uma regra simples que pode ser dividida em duas partes, seletor e declaração.</w:t>
       </w:r>
@@ -11295,21 +11107,14 @@
         <w:spacing w:before="40" w:beforeAutospacing="0" w:after="40" w:afterAutospacing="0" w:line="360" w:lineRule="auto"/>
         <w:ind w:firstLine="714"/>
         <w:jc w:val="both"/>
-        <w:rPr>
-          <w:color w:val="833C0B" w:themeColor="accent2" w:themeShade="80"/>
-        </w:rPr>
-      </w:pPr>
-      <w:r>
-        <w:rPr>
-          <w:rFonts w:ascii="Arial" w:hAnsi="Arial" w:cs="Arial"/>
-          <w:color w:val="833C0B" w:themeColor="accent2" w:themeShade="80"/>
+      </w:pPr>
+      <w:r>
+        <w:rPr>
+          <w:rFonts w:ascii="Arial" w:hAnsi="Arial" w:cs="Arial"/>
         </w:rPr>
         <w:t>O seletor, como o próprio nome já o denuncia, é o que liga elemento à declaração.</w:t>
       </w:r>
       <w:r>
-        <w:rPr>
-          <w:color w:val="833C0B" w:themeColor="accent2" w:themeShade="80"/>
-        </w:rPr>
         <w:t xml:space="preserve"> </w:t>
       </w:r>
     </w:p>
@@ -11320,35 +11125,30 @@
         <w:jc w:val="both"/>
         <w:rPr>
           <w:rFonts w:ascii="Arial" w:hAnsi="Arial" w:cs="Arial"/>
-          <w:color w:val="833C0B" w:themeColor="accent2" w:themeShade="80"/>
         </w:rPr>
       </w:pPr>
       <w:r>
         <w:rPr>
           <w:rStyle w:val="apple-tab-span"/>
           <w:rFonts w:ascii="Arial" w:hAnsi="Arial" w:cs="Arial"/>
-          <w:color w:val="833C0B" w:themeColor="accent2" w:themeShade="80"/>
         </w:rPr>
         <w:tab/>
       </w:r>
       <w:r>
         <w:rPr>
           <w:rFonts w:ascii="Arial" w:hAnsi="Arial" w:cs="Arial"/>
-          <w:color w:val="833C0B" w:themeColor="accent2" w:themeShade="80"/>
         </w:rPr>
         <w:t>A declaração possui duas subpartes, propriedade e valor.</w:t>
       </w:r>
       <w:r>
         <w:rPr>
           <w:rFonts w:ascii="Arial" w:hAnsi="Arial" w:cs="Arial"/>
-          <w:color w:val="833C0B" w:themeColor="accent2" w:themeShade="80"/>
-        </w:rPr>
-        <w:t xml:space="preserve"> </w:t>
-      </w:r>
-      <w:r>
-        <w:rPr>
-          <w:rFonts w:ascii="Arial" w:hAnsi="Arial" w:cs="Arial"/>
-          <w:color w:val="833C0B" w:themeColor="accent2" w:themeShade="80"/>
+        </w:rPr>
+        <w:t xml:space="preserve"> </w:t>
+      </w:r>
+      <w:r>
+        <w:rPr>
+          <w:rFonts w:ascii="Arial" w:hAnsi="Arial" w:cs="Arial"/>
         </w:rPr>
         <w:t>Propriedade é uma qualidade ou uma característica que um elemento deve possuir.</w:t>
       </w:r>
@@ -11358,36 +11158,29 @@
         <w:pStyle w:val="NormalWeb"/>
         <w:spacing w:before="40" w:beforeAutospacing="0" w:after="40" w:afterAutospacing="0" w:line="360" w:lineRule="auto"/>
         <w:jc w:val="both"/>
-        <w:rPr>
-          <w:color w:val="833C0B" w:themeColor="accent2" w:themeShade="80"/>
-        </w:rPr>
       </w:pPr>
       <w:r>
         <w:rPr>
           <w:rStyle w:val="apple-tab-span"/>
           <w:rFonts w:ascii="Arial" w:hAnsi="Arial" w:cs="Arial"/>
-          <w:color w:val="833C0B" w:themeColor="accent2" w:themeShade="80"/>
         </w:rPr>
         <w:tab/>
       </w:r>
       <w:r>
         <w:rPr>
           <w:rFonts w:ascii="Arial" w:hAnsi="Arial" w:cs="Arial"/>
-          <w:color w:val="833C0B" w:themeColor="accent2" w:themeShade="80"/>
         </w:rPr>
         <w:t xml:space="preserve">Mais a fundo há três mantras que devem ser seguidos ao se aplicar o CSS nas </w:t>
       </w:r>
       <w:r>
         <w:rPr>
           <w:rFonts w:ascii="Arial" w:hAnsi="Arial" w:cs="Arial"/>
-          <w:color w:val="833C0B" w:themeColor="accent2" w:themeShade="80"/>
         </w:rPr>
         <w:t>páginas</w:t>
       </w:r>
       <w:r>
         <w:rPr>
           <w:rFonts w:ascii="Arial" w:hAnsi="Arial" w:cs="Arial"/>
-          <w:color w:val="833C0B" w:themeColor="accent2" w:themeShade="80"/>
         </w:rPr>
         <w:t xml:space="preserve"> Web, que são respectivamente:</w:t>
       </w:r>
@@ -11404,14 +11197,12 @@
         <w:textAlignment w:val="baseline"/>
         <w:rPr>
           <w:rFonts w:ascii="Arial" w:hAnsi="Arial" w:cs="Arial"/>
-          <w:color w:val="833C0B" w:themeColor="accent2" w:themeShade="80"/>
-        </w:rPr>
-      </w:pPr>
-      <w:proofErr w:type="spellStart"/>
-      <w:r>
-        <w:rPr>
-          <w:rFonts w:ascii="Arial" w:hAnsi="Arial" w:cs="Arial"/>
-          <w:color w:val="833C0B" w:themeColor="accent2" w:themeShade="80"/>
+        </w:rPr>
+      </w:pPr>
+      <w:proofErr w:type="spellStart"/>
+      <w:r>
+        <w:rPr>
+          <w:rFonts w:ascii="Arial" w:hAnsi="Arial" w:cs="Arial"/>
         </w:rPr>
         <w:t>Inline</w:t>
       </w:r>
@@ -11419,7 +11210,6 @@
       <w:r>
         <w:rPr>
           <w:rFonts w:ascii="Arial" w:hAnsi="Arial" w:cs="Arial"/>
-          <w:color w:val="833C0B" w:themeColor="accent2" w:themeShade="80"/>
         </w:rPr>
         <w:t xml:space="preserve">: em linha, diretamente no elemento que você deseja afetar, você pode chamar uma propriedade </w:t>
       </w:r>
@@ -11427,7 +11217,6 @@
       <w:r>
         <w:rPr>
           <w:rFonts w:ascii="Arial" w:hAnsi="Arial" w:cs="Arial"/>
-          <w:color w:val="833C0B" w:themeColor="accent2" w:themeShade="80"/>
         </w:rPr>
         <w:t>style</w:t>
       </w:r>
@@ -11435,7 +11224,6 @@
       <w:r>
         <w:rPr>
           <w:rFonts w:ascii="Arial" w:hAnsi="Arial" w:cs="Arial"/>
-          <w:color w:val="833C0B" w:themeColor="accent2" w:themeShade="80"/>
         </w:rPr>
         <w:t xml:space="preserve"> e escrever CSS que será atribuído à propriedade;</w:t>
       </w:r>
@@ -11452,14 +11240,12 @@
         <w:textAlignment w:val="baseline"/>
         <w:rPr>
           <w:rFonts w:ascii="Arial" w:hAnsi="Arial" w:cs="Arial"/>
-          <w:color w:val="833C0B" w:themeColor="accent2" w:themeShade="80"/>
-        </w:rPr>
-      </w:pPr>
-      <w:proofErr w:type="spellStart"/>
-      <w:r>
-        <w:rPr>
-          <w:rFonts w:ascii="Arial" w:hAnsi="Arial" w:cs="Arial"/>
-          <w:color w:val="833C0B" w:themeColor="accent2" w:themeShade="80"/>
+        </w:rPr>
+      </w:pPr>
+      <w:proofErr w:type="spellStart"/>
+      <w:r>
+        <w:rPr>
+          <w:rFonts w:ascii="Arial" w:hAnsi="Arial" w:cs="Arial"/>
         </w:rPr>
         <w:t>Embedding</w:t>
       </w:r>
@@ -11467,7 +11253,6 @@
       <w:r>
         <w:rPr>
           <w:rFonts w:ascii="Arial" w:hAnsi="Arial" w:cs="Arial"/>
-          <w:color w:val="833C0B" w:themeColor="accent2" w:themeShade="80"/>
         </w:rPr>
         <w:t xml:space="preserve">: interno, incorporado, embutido, nesse caso você usa uma marcação de texto do </w:t>
       </w:r>
@@ -11475,14 +11260,12 @@
       <w:r>
         <w:rPr>
           <w:rFonts w:ascii="Arial" w:hAnsi="Arial" w:cs="Arial"/>
-          <w:color w:val="833C0B" w:themeColor="accent2" w:themeShade="80"/>
         </w:rPr>
         <w:t xml:space="preserve">HTML( </w:t>
       </w:r>
       <w:r>
         <w:rPr>
           <w:rFonts w:ascii="Arial" w:hAnsi="Arial" w:cs="Arial"/>
-          <w:color w:val="833C0B" w:themeColor="accent2" w:themeShade="80"/>
           <w:shd w:val="clear" w:color="auto" w:fill="B7B7B7"/>
         </w:rPr>
         <w:t>&lt;</w:t>
@@ -11492,7 +11275,6 @@
       <w:r>
         <w:rPr>
           <w:rFonts w:ascii="Arial" w:hAnsi="Arial" w:cs="Arial"/>
-          <w:color w:val="833C0B" w:themeColor="accent2" w:themeShade="80"/>
           <w:shd w:val="clear" w:color="auto" w:fill="B7B7B7"/>
         </w:rPr>
         <w:t>style</w:t>
@@ -11501,7 +11283,6 @@
       <w:r>
         <w:rPr>
           <w:rFonts w:ascii="Arial" w:hAnsi="Arial" w:cs="Arial"/>
-          <w:color w:val="833C0B" w:themeColor="accent2" w:themeShade="80"/>
           <w:shd w:val="clear" w:color="auto" w:fill="B7B7B7"/>
         </w:rPr>
         <w:t>&gt;</w:t>
@@ -11509,7 +11290,6 @@
       <w:r>
         <w:rPr>
           <w:rFonts w:ascii="Arial" w:hAnsi="Arial" w:cs="Arial"/>
-          <w:color w:val="833C0B" w:themeColor="accent2" w:themeShade="80"/>
         </w:rPr>
         <w:t xml:space="preserve"> ) e dentro dela você pode escrever livremente seus seletores com suas declarações, que afetarão somente o arquivo em que estão sendo escritas;</w:t>
       </w:r>
@@ -11526,14 +11306,12 @@
         <w:textAlignment w:val="baseline"/>
         <w:rPr>
           <w:rFonts w:ascii="Arial" w:hAnsi="Arial" w:cs="Arial"/>
-          <w:color w:val="833C0B" w:themeColor="accent2" w:themeShade="80"/>
-        </w:rPr>
-      </w:pPr>
-      <w:proofErr w:type="spellStart"/>
-      <w:r>
-        <w:rPr>
-          <w:rFonts w:ascii="Arial" w:hAnsi="Arial" w:cs="Arial"/>
-          <w:color w:val="833C0B" w:themeColor="accent2" w:themeShade="80"/>
+        </w:rPr>
+      </w:pPr>
+      <w:proofErr w:type="spellStart"/>
+      <w:r>
+        <w:rPr>
+          <w:rFonts w:ascii="Arial" w:hAnsi="Arial" w:cs="Arial"/>
         </w:rPr>
         <w:t>Linking</w:t>
       </w:r>
@@ -11541,7 +11319,6 @@
       <w:r>
         <w:rPr>
           <w:rFonts w:ascii="Arial" w:hAnsi="Arial" w:cs="Arial"/>
-          <w:color w:val="833C0B" w:themeColor="accent2" w:themeShade="80"/>
         </w:rPr>
         <w:t xml:space="preserve">: externo, esse é o mantra usado por programadores experientes, pois permite a reutilização dos estilos para múltiplas páginas sem poluir visualmente seu texto </w:t>
       </w:r>
@@ -11549,7 +11326,6 @@
       <w:r>
         <w:rPr>
           <w:rFonts w:ascii="Arial" w:hAnsi="Arial" w:cs="Arial"/>
-          <w:color w:val="833C0B" w:themeColor="accent2" w:themeShade="80"/>
         </w:rPr>
         <w:t>HTML.Essa</w:t>
       </w:r>
@@ -11557,7 +11333,6 @@
       <w:r>
         <w:rPr>
           <w:rFonts w:ascii="Arial" w:hAnsi="Arial" w:cs="Arial"/>
-          <w:color w:val="833C0B" w:themeColor="accent2" w:themeShade="80"/>
         </w:rPr>
         <w:t xml:space="preserve"> referência ao arquivo CSS é feita a partir de uma marcação de texto do </w:t>
       </w:r>
@@ -11566,7 +11341,6 @@
       <w:r>
         <w:rPr>
           <w:rFonts w:ascii="Arial" w:hAnsi="Arial" w:cs="Arial"/>
-          <w:color w:val="833C0B" w:themeColor="accent2" w:themeShade="80"/>
         </w:rPr>
         <w:t>html</w:t>
       </w:r>
@@ -11574,14 +11348,12 @@
       <w:r>
         <w:rPr>
           <w:rFonts w:ascii="Arial" w:hAnsi="Arial" w:cs="Arial"/>
-          <w:color w:val="833C0B" w:themeColor="accent2" w:themeShade="80"/>
         </w:rPr>
         <w:t xml:space="preserve">( </w:t>
       </w:r>
       <w:r>
         <w:rPr>
           <w:rFonts w:ascii="Arial" w:hAnsi="Arial" w:cs="Arial"/>
-          <w:color w:val="833C0B" w:themeColor="accent2" w:themeShade="80"/>
           <w:shd w:val="clear" w:color="auto" w:fill="B7B7B7"/>
         </w:rPr>
         <w:t>&lt;</w:t>
@@ -11590,7 +11362,6 @@
       <w:r>
         <w:rPr>
           <w:rFonts w:ascii="Arial" w:hAnsi="Arial" w:cs="Arial"/>
-          <w:color w:val="833C0B" w:themeColor="accent2" w:themeShade="80"/>
           <w:shd w:val="clear" w:color="auto" w:fill="B7B7B7"/>
         </w:rPr>
         <w:t>link&gt;</w:t>
@@ -11598,7 +11369,6 @@
       <w:r>
         <w:rPr>
           <w:rFonts w:ascii="Arial" w:hAnsi="Arial" w:cs="Arial"/>
-          <w:color w:val="833C0B" w:themeColor="accent2" w:themeShade="80"/>
         </w:rPr>
         <w:t xml:space="preserve"> ), nele você insere o caminho a partir do arquivo em que você está desenvolvendo está situado no servidor, computador, etc...</w:t>
       </w:r>
@@ -11619,13 +11389,13 @@
         <w:spacing w:before="40" w:after="40" w:line="360" w:lineRule="auto"/>
         <w:jc w:val="both"/>
         <w:rPr>
-          <w:color w:val="385623" w:themeColor="accent6" w:themeShade="80"/>
+          <w:color w:val="auto"/>
         </w:rPr>
       </w:pPr>
       <w:bookmarkStart w:id="27" w:name="_Toc461527012"/>
       <w:r>
         <w:rPr>
-          <w:color w:val="385623" w:themeColor="accent6" w:themeShade="80"/>
+          <w:color w:val="auto"/>
         </w:rPr>
         <w:t>2.9 IDE</w:t>
       </w:r>
@@ -11637,49 +11407,28 @@
         <w:spacing w:before="0" w:beforeAutospacing="0" w:after="0" w:afterAutospacing="0" w:line="360" w:lineRule="auto"/>
         <w:ind w:firstLine="720"/>
         <w:jc w:val="both"/>
-        <w:rPr>
-          <w:color w:val="385623" w:themeColor="accent6" w:themeShade="80"/>
-        </w:rPr>
-      </w:pPr>
-      <w:r>
-        <w:rPr>
-          <w:rFonts w:ascii="Arial" w:hAnsi="Arial" w:cs="Arial"/>
-          <w:color w:val="385623" w:themeColor="accent6" w:themeShade="80"/>
+      </w:pPr>
+      <w:r>
+        <w:rPr>
+          <w:rFonts w:ascii="Arial" w:hAnsi="Arial" w:cs="Arial"/>
         </w:rPr>
         <w:t>IDE, ou Ambiente Integral de Desenvolvimento em tradução livre de</w:t>
       </w:r>
       <w:r>
         <w:rPr>
           <w:rFonts w:ascii="Arial" w:hAnsi="Arial" w:cs="Arial"/>
-          <w:color w:val="385623" w:themeColor="accent6" w:themeShade="80"/>
         </w:rPr>
         <w:t>s</w:t>
       </w:r>
       <w:r>
         <w:rPr>
           <w:rFonts w:ascii="Arial" w:hAnsi="Arial" w:cs="Arial"/>
-          <w:color w:val="385623" w:themeColor="accent6" w:themeShade="80"/>
-        </w:rPr>
-        <w:t xml:space="preserve">crito por </w:t>
-      </w:r>
-      <w:r>
-        <w:rPr>
-          <w:rFonts w:ascii="Arial" w:hAnsi="Arial" w:cs="Arial"/>
-          <w:color w:val="833C0B" w:themeColor="accent2" w:themeShade="80"/>
-        </w:rPr>
-        <w:t>Novaes</w:t>
-      </w:r>
-      <w:r>
-        <w:rPr>
-          <w:rFonts w:ascii="Arial" w:hAnsi="Arial" w:cs="Arial"/>
-          <w:color w:val="385623" w:themeColor="accent6" w:themeShade="80"/>
-        </w:rPr>
-        <w:t xml:space="preserve">, é um software criado com a finalidade de facilitar a vida dos </w:t>
-      </w:r>
-      <w:r>
-        <w:rPr>
-          <w:rFonts w:ascii="Arial" w:hAnsi="Arial" w:cs="Arial"/>
-          <w:color w:val="385623" w:themeColor="accent6" w:themeShade="80"/>
+        </w:rPr>
+        <w:t xml:space="preserve">crito por Novaes, é um software criado com a finalidade de facilitar a vida dos </w:t>
+      </w:r>
+      <w:r>
+        <w:rPr>
+          <w:rFonts w:ascii="Arial" w:hAnsi="Arial" w:cs="Arial"/>
         </w:rPr>
         <w:lastRenderedPageBreak/>
         <w:t>programadores. Neste tipo de aplicação estão todas as funções necessárias para o desenvolvimento desde programas de computador a aplicativos mobile, assim como alguns recursos que diminuem a ocorrência de erros nas linhas de código.</w:t>
@@ -11691,21 +11440,16 @@
         <w:spacing w:before="0" w:beforeAutospacing="0" w:after="0" w:afterAutospacing="0" w:line="360" w:lineRule="auto"/>
         <w:ind w:firstLine="720"/>
         <w:jc w:val="both"/>
-        <w:rPr>
-          <w:color w:val="833C0B" w:themeColor="accent2" w:themeShade="80"/>
-        </w:rPr>
-      </w:pPr>
-      <w:r>
-        <w:rPr>
-          <w:rFonts w:ascii="Arial" w:hAnsi="Arial" w:cs="Arial"/>
-          <w:color w:val="833C0B" w:themeColor="accent2" w:themeShade="80"/>
+      </w:pPr>
+      <w:r>
+        <w:rPr>
+          <w:rFonts w:ascii="Arial" w:hAnsi="Arial" w:cs="Arial"/>
         </w:rPr>
         <w:t>“</w:t>
       </w:r>
       <w:r>
         <w:rPr>
           <w:rFonts w:ascii="Arial" w:hAnsi="Arial" w:cs="Arial"/>
-          <w:color w:val="833C0B" w:themeColor="accent2" w:themeShade="80"/>
         </w:rPr>
         <w:t xml:space="preserve">Se no passado os desenvolvedores precisavam apenas de um editor de texto e de um navegador para criar um software, agora, com os </w:t>
       </w:r>
@@ -11713,7 +11457,6 @@
       <w:r>
         <w:rPr>
           <w:rFonts w:ascii="Arial" w:hAnsi="Arial" w:cs="Arial"/>
-          <w:color w:val="833C0B" w:themeColor="accent2" w:themeShade="80"/>
         </w:rPr>
         <w:t>IDEs</w:t>
       </w:r>
@@ -11721,7 +11464,6 @@
       <w:r>
         <w:rPr>
           <w:rFonts w:ascii="Arial" w:hAnsi="Arial" w:cs="Arial"/>
-          <w:color w:val="833C0B" w:themeColor="accent2" w:themeShade="80"/>
         </w:rPr>
         <w:t xml:space="preserve">, eles possuem mais opções para otimizar o tempo gasto com os códigos. Imagine os </w:t>
       </w:r>
@@ -11729,7 +11471,6 @@
       <w:r>
         <w:rPr>
           <w:rFonts w:ascii="Arial" w:hAnsi="Arial" w:cs="Arial"/>
-          <w:color w:val="833C0B" w:themeColor="accent2" w:themeShade="80"/>
         </w:rPr>
         <w:t>IDEs</w:t>
       </w:r>
@@ -11737,7 +11478,6 @@
       <w:r>
         <w:rPr>
           <w:rFonts w:ascii="Arial" w:hAnsi="Arial" w:cs="Arial"/>
-          <w:color w:val="833C0B" w:themeColor="accent2" w:themeShade="80"/>
         </w:rPr>
         <w:t xml:space="preserve"> como as calculadoras. Logicamente você aprende a fazer as operações matemáticas na escola, mas raramente as faz manualmente quando </w:t>
       </w:r>
@@ -11745,14 +11485,12 @@
       <w:r>
         <w:rPr>
           <w:rFonts w:ascii="Arial" w:hAnsi="Arial" w:cs="Arial"/>
-          <w:color w:val="833C0B" w:themeColor="accent2" w:themeShade="80"/>
         </w:rPr>
         <w:t>precisa.</w:t>
       </w:r>
       <w:r>
         <w:rPr>
           <w:rFonts w:ascii="Arial" w:hAnsi="Arial" w:cs="Arial"/>
-          <w:color w:val="833C0B" w:themeColor="accent2" w:themeShade="80"/>
         </w:rPr>
         <w:t>”</w:t>
       </w:r>
@@ -11760,7 +11498,6 @@
       <w:r>
         <w:rPr>
           <w:rFonts w:ascii="Arial" w:hAnsi="Arial" w:cs="Arial"/>
-          <w:color w:val="833C0B" w:themeColor="accent2" w:themeShade="80"/>
         </w:rPr>
         <w:t xml:space="preserve"> –Novaes.</w:t>
       </w:r>
@@ -11771,14 +11508,10 @@
         <w:spacing w:before="0" w:beforeAutospacing="0" w:after="0" w:afterAutospacing="0" w:line="360" w:lineRule="auto"/>
         <w:ind w:firstLine="720"/>
         <w:jc w:val="both"/>
-        <w:rPr>
-          <w:color w:val="833C0B" w:themeColor="accent2" w:themeShade="80"/>
-        </w:rPr>
-      </w:pPr>
-      <w:r>
-        <w:rPr>
-          <w:rFonts w:ascii="Arial" w:hAnsi="Arial" w:cs="Arial"/>
-          <w:color w:val="833C0B" w:themeColor="accent2" w:themeShade="80"/>
+      </w:pPr>
+      <w:r>
+        <w:rPr>
+          <w:rFonts w:ascii="Arial" w:hAnsi="Arial" w:cs="Arial"/>
         </w:rPr>
         <w:t xml:space="preserve">Uma das principais vantagens dos </w:t>
       </w:r>
@@ -11786,7 +11519,6 @@
       <w:r>
         <w:rPr>
           <w:rFonts w:ascii="Arial" w:hAnsi="Arial" w:cs="Arial"/>
-          <w:color w:val="833C0B" w:themeColor="accent2" w:themeShade="80"/>
         </w:rPr>
         <w:t>IDEs</w:t>
       </w:r>
@@ -11794,7 +11526,6 @@
       <w:r>
         <w:rPr>
           <w:rFonts w:ascii="Arial" w:hAnsi="Arial" w:cs="Arial"/>
-          <w:color w:val="833C0B" w:themeColor="accent2" w:themeShade="80"/>
         </w:rPr>
         <w:t xml:space="preserve"> está na capacidade de compilar bibliotecas completas de linguagem. Outra função bastante comum neste tipo de programa são os </w:t>
       </w:r>
@@ -11802,7 +11533,6 @@
       <w:r>
         <w:rPr>
           <w:rFonts w:ascii="Arial" w:hAnsi="Arial" w:cs="Arial"/>
-          <w:color w:val="833C0B" w:themeColor="accent2" w:themeShade="80"/>
         </w:rPr>
         <w:t>debuggers</w:t>
       </w:r>
@@ -11810,7 +11540,6 @@
       <w:r>
         <w:rPr>
           <w:rFonts w:ascii="Arial" w:hAnsi="Arial" w:cs="Arial"/>
-          <w:color w:val="833C0B" w:themeColor="accent2" w:themeShade="80"/>
         </w:rPr>
         <w:t xml:space="preserve">, que apontam os erros que ocasionalmente podem ocorrer ao escrever o código. Alguns </w:t>
       </w:r>
@@ -11818,7 +11547,6 @@
       <w:r>
         <w:rPr>
           <w:rFonts w:ascii="Arial" w:hAnsi="Arial" w:cs="Arial"/>
-          <w:color w:val="833C0B" w:themeColor="accent2" w:themeShade="80"/>
         </w:rPr>
         <w:t>IDEs</w:t>
       </w:r>
@@ -11826,7 +11554,6 @@
       <w:r>
         <w:rPr>
           <w:rFonts w:ascii="Arial" w:hAnsi="Arial" w:cs="Arial"/>
-          <w:color w:val="833C0B" w:themeColor="accent2" w:themeShade="80"/>
         </w:rPr>
         <w:t xml:space="preserve"> também possuem o </w:t>
       </w:r>
@@ -11834,7 +11561,6 @@
       <w:r>
         <w:rPr>
           <w:rFonts w:ascii="Arial" w:hAnsi="Arial" w:cs="Arial"/>
-          <w:color w:val="833C0B" w:themeColor="accent2" w:themeShade="80"/>
         </w:rPr>
         <w:t>autocomplete</w:t>
       </w:r>
@@ -11842,7 +11568,6 @@
       <w:r>
         <w:rPr>
           <w:rFonts w:ascii="Arial" w:hAnsi="Arial" w:cs="Arial"/>
-          <w:color w:val="833C0B" w:themeColor="accent2" w:themeShade="80"/>
         </w:rPr>
         <w:t>.</w:t>
       </w:r>
@@ -11853,14 +11578,10 @@
         <w:spacing w:before="0" w:beforeAutospacing="0" w:after="0" w:afterAutospacing="0" w:line="360" w:lineRule="auto"/>
         <w:ind w:firstLine="720"/>
         <w:jc w:val="both"/>
-        <w:rPr>
-          <w:color w:val="833C0B" w:themeColor="accent2" w:themeShade="80"/>
-        </w:rPr>
-      </w:pPr>
-      <w:r>
-        <w:rPr>
-          <w:rFonts w:ascii="Arial" w:hAnsi="Arial" w:cs="Arial"/>
-          <w:color w:val="833C0B" w:themeColor="accent2" w:themeShade="80"/>
+      </w:pPr>
+      <w:r>
+        <w:rPr>
+          <w:rFonts w:ascii="Arial" w:hAnsi="Arial" w:cs="Arial"/>
         </w:rPr>
         <w:t xml:space="preserve">Já a desvantagem fica por conta de necessitar um conhecimento razoável de programação. Usuários com pouca experiência – ou que estão dando os primeiros passos no desenvolvimento de software – podem se confundir com o excesso de recursos que alguns </w:t>
       </w:r>
@@ -11868,7 +11589,6 @@
       <w:r>
         <w:rPr>
           <w:rFonts w:ascii="Arial" w:hAnsi="Arial" w:cs="Arial"/>
-          <w:color w:val="833C0B" w:themeColor="accent2" w:themeShade="80"/>
         </w:rPr>
         <w:t>IDEs</w:t>
       </w:r>
@@ -11876,7 +11596,6 @@
       <w:r>
         <w:rPr>
           <w:rFonts w:ascii="Arial" w:hAnsi="Arial" w:cs="Arial"/>
-          <w:color w:val="833C0B" w:themeColor="accent2" w:themeShade="80"/>
         </w:rPr>
         <w:t xml:space="preserve"> têm.</w:t>
       </w:r>
@@ -11885,6 +11604,9 @@
       <w:pPr>
         <w:spacing w:line="360" w:lineRule="auto"/>
         <w:jc w:val="both"/>
+        <w:rPr>
+          <w:color w:val="auto"/>
+        </w:rPr>
       </w:pPr>
     </w:p>
     <w:p>
@@ -11892,12 +11614,21 @@
         <w:pStyle w:val="Ttulo2"/>
         <w:spacing w:before="40" w:after="40" w:line="360" w:lineRule="auto"/>
         <w:jc w:val="both"/>
+        <w:rPr>
+          <w:color w:val="auto"/>
+        </w:rPr>
       </w:pPr>
       <w:bookmarkStart w:id="28" w:name="_Toc461527013"/>
       <w:r>
+        <w:rPr>
+          <w:color w:val="auto"/>
+        </w:rPr>
         <w:t>2.10</w:t>
       </w:r>
       <w:r>
+        <w:rPr>
+          <w:color w:val="auto"/>
+        </w:rPr>
         <w:t xml:space="preserve"> Banco de Dados</w:t>
       </w:r>
       <w:bookmarkEnd w:id="28"/>
@@ -11907,73 +11638,55 @@
         <w:pStyle w:val="NormalWeb"/>
         <w:spacing w:before="40" w:beforeAutospacing="0" w:after="40" w:afterAutospacing="0" w:line="360" w:lineRule="auto"/>
         <w:jc w:val="both"/>
-        <w:rPr>
-          <w:color w:val="385623" w:themeColor="accent6" w:themeShade="80"/>
-        </w:rPr>
       </w:pPr>
       <w:r>
         <w:rPr>
           <w:rStyle w:val="apple-tab-span"/>
           <w:rFonts w:ascii="Arial" w:hAnsi="Arial" w:cs="Arial"/>
-          <w:color w:val="000000"/>
         </w:rPr>
         <w:tab/>
       </w:r>
       <w:r>
         <w:rPr>
           <w:rFonts w:ascii="Arial" w:hAnsi="Arial" w:cs="Arial"/>
-          <w:color w:val="385623" w:themeColor="accent6" w:themeShade="80"/>
         </w:rPr>
         <w:t>Segundo DATE</w:t>
       </w:r>
       <w:r>
         <w:rPr>
           <w:rFonts w:ascii="Arial" w:hAnsi="Arial" w:cs="Arial"/>
-          <w:color w:val="385623" w:themeColor="accent6" w:themeShade="80"/>
-        </w:rPr>
-        <w:t xml:space="preserve"> </w:t>
-      </w:r>
-      <w:r>
-        <w:rPr>
-          <w:rFonts w:ascii="Arial" w:hAnsi="Arial" w:cs="Arial"/>
-          <w:color w:val="385623" w:themeColor="accent6" w:themeShade="80"/>
+        </w:rPr>
+        <w:t xml:space="preserve"> </w:t>
+      </w:r>
+      <w:r>
+        <w:rPr>
+          <w:rFonts w:ascii="Arial" w:hAnsi="Arial" w:cs="Arial"/>
         </w:rPr>
         <w:t>(2004, p. 10), “Um banco de dados é uma coleção de dados persistentes, usada pelos sistemas de aplicação de uma determinada empresa”.</w:t>
       </w:r>
       <w:r>
         <w:rPr>
           <w:rFonts w:ascii="Arial" w:hAnsi="Arial" w:cs="Arial"/>
-          <w:color w:val="385623" w:themeColor="accent6" w:themeShade="80"/>
-        </w:rPr>
-        <w:t xml:space="preserve"> </w:t>
-      </w:r>
-      <w:r>
-        <w:rPr>
-          <w:rFonts w:ascii="Arial" w:hAnsi="Arial" w:cs="Arial"/>
-          <w:color w:val="385623" w:themeColor="accent6" w:themeShade="80"/>
+        </w:rPr>
+        <w:t xml:space="preserve"> </w:t>
+      </w:r>
+      <w:r>
+        <w:rPr>
+          <w:rFonts w:ascii="Arial" w:hAnsi="Arial" w:cs="Arial"/>
         </w:rPr>
         <w:t xml:space="preserve">Em outras palavras, um banco de dados é um local onde são armazenados dados necessários à manutenção das atividades de </w:t>
       </w:r>
       <w:r>
         <w:rPr>
           <w:rFonts w:ascii="Arial" w:hAnsi="Arial" w:cs="Arial"/>
-          <w:color w:val="385623" w:themeColor="accent6" w:themeShade="80"/>
         </w:rPr>
         <w:t>determinada</w:t>
       </w:r>
       <w:r>
         <w:rPr>
           <w:rFonts w:ascii="Arial" w:hAnsi="Arial" w:cs="Arial"/>
-          <w:color w:val="385623" w:themeColor="accent6" w:themeShade="80"/>
-        </w:rPr>
-        <w:t xml:space="preserve"> organização, sendo este repositório a fonte de dados para as aplicações atuais </w:t>
-      </w:r>
-      <w:r>
-        <w:rPr>
-          <w:rFonts w:ascii="Arial" w:hAnsi="Arial" w:cs="Arial"/>
-          <w:color w:val="385623" w:themeColor="accent6" w:themeShade="80"/>
-        </w:rPr>
-        <w:t>e as que vierem a existir.</w:t>
+        </w:rPr>
+        <w:t xml:space="preserve"> organização, sendo este repositório a fonte de dados para as aplicações atuais e as que vierem a existir.</w:t>
       </w:r>
     </w:p>
     <w:p>
@@ -11981,18 +11694,18 @@
         <w:spacing w:after="240" w:line="360" w:lineRule="auto"/>
         <w:jc w:val="both"/>
         <w:rPr>
-          <w:color w:val="385623" w:themeColor="accent6" w:themeShade="80"/>
-        </w:rPr>
-      </w:pPr>
-      <w:r>
-        <w:rPr>
-          <w:color w:val="385623" w:themeColor="accent6" w:themeShade="80"/>
+          <w:color w:val="auto"/>
+        </w:rPr>
+      </w:pPr>
+      <w:r>
+        <w:rPr>
+          <w:color w:val="auto"/>
         </w:rPr>
         <w:br/>
       </w:r>
       <w:r>
         <w:rPr>
-          <w:color w:val="385623" w:themeColor="accent6" w:themeShade="80"/>
+          <w:color w:val="auto"/>
         </w:rPr>
         <w:br/>
       </w:r>
@@ -12002,22 +11715,17 @@
         <w:pStyle w:val="NormalWeb"/>
         <w:spacing w:before="40" w:beforeAutospacing="0" w:after="40" w:afterAutospacing="0" w:line="360" w:lineRule="auto"/>
         <w:jc w:val="both"/>
-        <w:rPr>
-          <w:color w:val="385623" w:themeColor="accent6" w:themeShade="80"/>
-        </w:rPr>
       </w:pPr>
       <w:r>
         <w:rPr>
           <w:rStyle w:val="apple-tab-span"/>
           <w:rFonts w:ascii="Arial" w:hAnsi="Arial" w:cs="Arial"/>
-          <w:color w:val="385623" w:themeColor="accent6" w:themeShade="80"/>
         </w:rPr>
         <w:tab/>
       </w:r>
       <w:r>
         <w:rPr>
           <w:rFonts w:ascii="Arial" w:hAnsi="Arial" w:cs="Arial"/>
-          <w:color w:val="385623" w:themeColor="accent6" w:themeShade="80"/>
         </w:rPr>
         <w:t>Para ELMASRI e NAVATHE (2011, p. 3), na expressão Banco de Dados estão subentendidas as propriedades abaixo:</w:t>
       </w:r>
@@ -12028,21 +11736,21 @@
         <w:ind w:left="2268"/>
         <w:jc w:val="both"/>
         <w:rPr>
-          <w:color w:val="385623" w:themeColor="accent6" w:themeShade="80"/>
+          <w:color w:val="auto"/>
           <w:sz w:val="20"/>
           <w:szCs w:val="20"/>
         </w:rPr>
       </w:pPr>
       <w:r>
         <w:rPr>
-          <w:color w:val="385623" w:themeColor="accent6" w:themeShade="80"/>
+          <w:color w:val="auto"/>
         </w:rPr>
         <w:lastRenderedPageBreak/>
         <w:t>“</w:t>
       </w:r>
       <w:r>
         <w:rPr>
-          <w:color w:val="385623" w:themeColor="accent6" w:themeShade="80"/>
+          <w:color w:val="auto"/>
           <w:sz w:val="20"/>
           <w:szCs w:val="20"/>
         </w:rPr>
@@ -12051,7 +11759,7 @@
       <w:proofErr w:type="spellStart"/>
       <w:r>
         <w:rPr>
-          <w:color w:val="385623" w:themeColor="accent6" w:themeShade="80"/>
+          <w:color w:val="auto"/>
           <w:sz w:val="20"/>
           <w:szCs w:val="20"/>
         </w:rPr>
@@ -12060,7 +11768,7 @@
       <w:proofErr w:type="spellEnd"/>
       <w:r>
         <w:rPr>
-          <w:color w:val="385623" w:themeColor="accent6" w:themeShade="80"/>
+          <w:color w:val="auto"/>
           <w:sz w:val="20"/>
           <w:szCs w:val="20"/>
         </w:rPr>
@@ -12069,7 +11777,7 @@
       <w:proofErr w:type="spellStart"/>
       <w:r>
         <w:rPr>
-          <w:color w:val="385623" w:themeColor="accent6" w:themeShade="80"/>
+          <w:color w:val="auto"/>
           <w:sz w:val="20"/>
           <w:szCs w:val="20"/>
         </w:rPr>
@@ -12078,7 +11786,7 @@
       <w:proofErr w:type="spellEnd"/>
       <w:r>
         <w:rPr>
-          <w:color w:val="385623" w:themeColor="accent6" w:themeShade="80"/>
+          <w:color w:val="auto"/>
           <w:sz w:val="20"/>
           <w:szCs w:val="20"/>
         </w:rPr>
@@ -12087,7 +11795,7 @@
       <w:proofErr w:type="spellStart"/>
       <w:r>
         <w:rPr>
-          <w:color w:val="385623" w:themeColor="accent6" w:themeShade="80"/>
+          <w:color w:val="auto"/>
           <w:sz w:val="20"/>
           <w:szCs w:val="20"/>
         </w:rPr>
@@ -12096,7 +11804,7 @@
       <w:proofErr w:type="spellEnd"/>
       <w:r>
         <w:rPr>
-          <w:color w:val="385623" w:themeColor="accent6" w:themeShade="80"/>
+          <w:color w:val="auto"/>
           <w:sz w:val="20"/>
           <w:szCs w:val="20"/>
         </w:rPr>
@@ -12105,7 +11813,7 @@
       <w:proofErr w:type="spellStart"/>
       <w:r>
         <w:rPr>
-          <w:color w:val="385623" w:themeColor="accent6" w:themeShade="80"/>
+          <w:color w:val="auto"/>
           <w:sz w:val="20"/>
           <w:szCs w:val="20"/>
         </w:rPr>
@@ -12114,7 +11822,7 @@
       <w:proofErr w:type="spellEnd"/>
       <w:r>
         <w:rPr>
-          <w:color w:val="385623" w:themeColor="accent6" w:themeShade="80"/>
+          <w:color w:val="auto"/>
           <w:sz w:val="20"/>
           <w:szCs w:val="20"/>
         </w:rPr>
@@ -12123,7 +11831,7 @@
       <w:proofErr w:type="spellStart"/>
       <w:r>
         <w:rPr>
-          <w:color w:val="385623" w:themeColor="accent6" w:themeShade="80"/>
+          <w:color w:val="auto"/>
           <w:sz w:val="20"/>
           <w:szCs w:val="20"/>
         </w:rPr>
@@ -12132,7 +11840,7 @@
       <w:proofErr w:type="spellEnd"/>
       <w:r>
         <w:rPr>
-          <w:color w:val="385623" w:themeColor="accent6" w:themeShade="80"/>
+          <w:color w:val="auto"/>
           <w:sz w:val="20"/>
           <w:szCs w:val="20"/>
         </w:rPr>
@@ -12141,7 +11849,7 @@
       <w:proofErr w:type="gramStart"/>
       <w:r>
         <w:rPr>
-          <w:color w:val="385623" w:themeColor="accent6" w:themeShade="80"/>
+          <w:color w:val="auto"/>
           <w:sz w:val="20"/>
           <w:szCs w:val="20"/>
         </w:rPr>
@@ -12154,15 +11862,11 @@
         <w:pStyle w:val="NormalWeb"/>
         <w:spacing w:before="40" w:beforeAutospacing="0" w:after="40" w:afterAutospacing="0" w:line="360" w:lineRule="auto"/>
         <w:jc w:val="both"/>
-        <w:rPr>
-          <w:color w:val="385623" w:themeColor="accent6" w:themeShade="80"/>
-        </w:rPr>
       </w:pPr>
       <w:r>
         <w:rPr>
           <w:rStyle w:val="apple-tab-span"/>
           <w:rFonts w:ascii="Arial" w:hAnsi="Arial" w:cs="Arial"/>
-          <w:color w:val="385623" w:themeColor="accent6" w:themeShade="80"/>
           <w:sz w:val="18"/>
           <w:szCs w:val="18"/>
         </w:rPr>
@@ -12171,7 +11875,6 @@
       <w:r>
         <w:rPr>
           <w:rFonts w:ascii="Arial" w:hAnsi="Arial" w:cs="Arial"/>
-          <w:color w:val="385623" w:themeColor="accent6" w:themeShade="80"/>
         </w:rPr>
         <w:t>Portanto um banco de dados nada mais é do que um conjunto de dados relacionados, criado com dado objetivo que atende uma comunidade de usuários.</w:t>
       </w:r>
@@ -12747,318 +12450,930 @@
       <w:r>
         <w:t>Portanto com o MER podemos montar nosso banco de dados com base em uma regra de negócios.</w:t>
       </w:r>
-      <w:bookmarkStart w:id="30" w:name="_GoBack"/>
+    </w:p>
+    <w:p>
+      <w:pPr>
+        <w:tabs>
+          <w:tab w:val="left" w:pos="1805"/>
+        </w:tabs>
+        <w:spacing w:before="40" w:after="40" w:line="360" w:lineRule="auto"/>
+        <w:jc w:val="both"/>
+      </w:pPr>
+      <w:r>
+        <w:tab/>
+      </w:r>
+    </w:p>
+    <w:p>
+      <w:r>
+        <w:br w:type="page"/>
+      </w:r>
+    </w:p>
+    <w:p>
+      <w:pPr>
+        <w:pStyle w:val="Ttulo1"/>
+        <w:spacing w:before="40" w:after="40" w:line="360" w:lineRule="auto"/>
+        <w:jc w:val="both"/>
+      </w:pPr>
+      <w:bookmarkStart w:id="30" w:name="_2s8eyo1" w:colFirst="0" w:colLast="0"/>
+      <w:bookmarkStart w:id="31" w:name="_Toc461527015"/>
       <w:bookmarkEnd w:id="30"/>
-    </w:p>
-    <w:p>
-      <w:pPr>
-        <w:spacing w:before="40" w:after="40" w:line="360" w:lineRule="auto"/>
-        <w:jc w:val="both"/>
-      </w:pPr>
-    </w:p>
-    <w:p>
-      <w:pPr>
-        <w:spacing w:before="40" w:after="40" w:line="360" w:lineRule="auto"/>
-        <w:jc w:val="both"/>
-      </w:pPr>
-    </w:p>
-    <w:p>
-      <w:pPr>
-        <w:pStyle w:val="Ttulo1"/>
-        <w:spacing w:before="40" w:after="40" w:line="360" w:lineRule="auto"/>
-        <w:jc w:val="both"/>
-      </w:pPr>
-      <w:bookmarkStart w:id="31" w:name="_2s8eyo1" w:colFirst="0" w:colLast="0"/>
-      <w:bookmarkStart w:id="32" w:name="_Toc461527015"/>
+      <w:r>
+        <w:lastRenderedPageBreak/>
+        <w:t>3 DESENVOLVIMENTO</w:t>
+      </w:r>
       <w:bookmarkEnd w:id="31"/>
       <w:r>
-        <w:t>3 DESENVOLVIMENTO</w:t>
-      </w:r>
+        <w:t xml:space="preserve"> </w:t>
+      </w:r>
+    </w:p>
+    <w:p>
+      <w:pPr>
+        <w:tabs>
+          <w:tab w:val="left" w:pos="1504"/>
+        </w:tabs>
+        <w:spacing w:before="40" w:after="40" w:line="360" w:lineRule="auto"/>
+        <w:jc w:val="both"/>
+      </w:pPr>
+      <w:r>
+        <w:tab/>
+      </w:r>
+      <w:r>
+        <w:t>3.1 – O escopo</w:t>
+      </w:r>
+    </w:p>
+    <w:p>
+      <w:pPr>
+        <w:tabs>
+          <w:tab w:val="left" w:pos="1504"/>
+        </w:tabs>
+        <w:spacing w:before="40" w:after="40" w:line="360" w:lineRule="auto"/>
+        <w:jc w:val="both"/>
+      </w:pPr>
+      <w:r>
+        <w:tab/>
+      </w:r>
+      <w:r>
+        <w:t xml:space="preserve">O desenvolvimento de um software inteligente, ainda mais no âmbito de um algoritmo evolutivo depende, inicialmente, na delimitação de um escopo. O intuito do protótipo desenvolvido é explorar as possibilidades de uso do software evolutivo em um </w:t>
+      </w:r>
+      <w:proofErr w:type="spellStart"/>
+      <w:r>
+        <w:t>auto-complete</w:t>
+      </w:r>
+      <w:proofErr w:type="spellEnd"/>
+      <w:r>
+        <w:t>, sem a obrigação de ser bem-sucedido</w:t>
+      </w:r>
+      <w:r>
+        <w:t xml:space="preserve"> nesse processo</w:t>
+      </w:r>
+      <w:r>
+        <w:t>.</w:t>
+      </w:r>
+    </w:p>
+    <w:p>
+      <w:pPr>
+        <w:tabs>
+          <w:tab w:val="left" w:pos="1504"/>
+        </w:tabs>
+        <w:spacing w:before="40" w:after="40" w:line="360" w:lineRule="auto"/>
+        <w:jc w:val="both"/>
+      </w:pPr>
+      <w:r>
+        <w:tab/>
+        <w:t>A</w:t>
+      </w:r>
+      <w:r>
+        <w:t xml:space="preserve"> primeira definição de escopo feita</w:t>
+      </w:r>
+      <w:r>
+        <w:t xml:space="preserve"> foi um diagrama de casos de uso, que considera alguns atores, tais como o usuário, o usuário simulado, as diferentes entidades com soluções propostas ao problema, e gerenciadores</w:t>
+      </w:r>
+      <w:r>
+        <w:t>, da interface apresentada e das próprias entidades que sugerem.</w:t>
+      </w:r>
+    </w:p>
+    <w:p>
+      <w:pPr>
+        <w:tabs>
+          <w:tab w:val="left" w:pos="1504"/>
+        </w:tabs>
+        <w:spacing w:before="40" w:after="40" w:line="360" w:lineRule="auto"/>
+        <w:jc w:val="both"/>
+      </w:pPr>
+      <w:r>
+        <w:rPr>
+          <w:noProof/>
+        </w:rPr>
+        <w:drawing>
+          <wp:inline distT="0" distB="0" distL="0" distR="0">
+            <wp:extent cx="5400675" cy="1859915"/>
+            <wp:effectExtent l="0" t="0" r="0" b="0"/>
+            <wp:docPr id="2" name="Imagem 2"/>
+            <wp:cNvGraphicFramePr>
+              <a:graphicFrameLocks xmlns:a="http://schemas.openxmlformats.org/drawingml/2006/main" noChangeAspect="1"/>
+            </wp:cNvGraphicFramePr>
+            <a:graphic xmlns:a="http://schemas.openxmlformats.org/drawingml/2006/main">
+              <a:graphicData uri="http://schemas.openxmlformats.org/drawingml/2006/picture">
+                <pic:pic xmlns:pic="http://schemas.openxmlformats.org/drawingml/2006/picture">
+                  <pic:nvPicPr>
+                    <pic:cNvPr id="2" name="Modelos__Caso de uso__Caso de uso_1.png"/>
+                    <pic:cNvPicPr/>
+                  </pic:nvPicPr>
+                  <pic:blipFill>
+                    <a:blip r:embed="rId8" cstate="print">
+                      <a:extLst>
+                        <a:ext uri="{28A0092B-C50C-407E-A947-70E740481C1C}">
+                          <a14:useLocalDpi xmlns:a14="http://schemas.microsoft.com/office/drawing/2010/main" val="0"/>
+                        </a:ext>
+                      </a:extLst>
+                    </a:blip>
+                    <a:stretch>
+                      <a:fillRect/>
+                    </a:stretch>
+                  </pic:blipFill>
+                  <pic:spPr>
+                    <a:xfrm>
+                      <a:off x="0" y="0"/>
+                      <a:ext cx="5400675" cy="1859915"/>
+                    </a:xfrm>
+                    <a:prstGeom prst="rect">
+                      <a:avLst/>
+                    </a:prstGeom>
+                  </pic:spPr>
+                </pic:pic>
+              </a:graphicData>
+            </a:graphic>
+          </wp:inline>
+        </w:drawing>
+      </w:r>
+    </w:p>
+    <w:p>
+      <w:pPr>
+        <w:tabs>
+          <w:tab w:val="left" w:pos="1504"/>
+        </w:tabs>
+        <w:spacing w:before="40" w:after="40" w:line="360" w:lineRule="auto"/>
+        <w:jc w:val="both"/>
+      </w:pPr>
+      <w:r>
+        <w:tab/>
+        <w:t xml:space="preserve">É da responsabilidade do usuário (e do usuário simulado) inserir texto base, e escolher uma ou nenhuma das sugestões apresentadas. Essas ações se dão através da interface de uso, que gerencia esses processos e nada além. </w:t>
+      </w:r>
+    </w:p>
+    <w:p>
+      <w:pPr>
+        <w:tabs>
+          <w:tab w:val="left" w:pos="1504"/>
+        </w:tabs>
+        <w:spacing w:before="40" w:after="40" w:line="360" w:lineRule="auto"/>
+        <w:jc w:val="both"/>
+      </w:pPr>
+      <w:r>
+        <w:tab/>
+        <w:t xml:space="preserve">O gerenciador, um objeto que contém e controla todas as entidades do software evolutivo, doravante chamadas de sugestores, é responsável por: </w:t>
+      </w:r>
+    </w:p>
+    <w:p>
+      <w:pPr>
+        <w:pStyle w:val="PargrafodaLista"/>
+        <w:numPr>
+          <w:ilvl w:val="0"/>
+          <w:numId w:val="19"/>
+        </w:numPr>
+        <w:tabs>
+          <w:tab w:val="left" w:pos="1504"/>
+        </w:tabs>
+        <w:spacing w:before="40" w:after="40" w:line="360" w:lineRule="auto"/>
+        <w:jc w:val="both"/>
+      </w:pPr>
+      <w:r>
+        <w:t>Inserir os textos no banco de dados, construindo uma biblioteca de referências para os sugestores.</w:t>
+      </w:r>
+    </w:p>
+    <w:p>
+      <w:pPr>
+        <w:pStyle w:val="PargrafodaLista"/>
+        <w:numPr>
+          <w:ilvl w:val="0"/>
+          <w:numId w:val="19"/>
+        </w:numPr>
+        <w:tabs>
+          <w:tab w:val="left" w:pos="1504"/>
+        </w:tabs>
+        <w:spacing w:before="40" w:after="40" w:line="360" w:lineRule="auto"/>
+        <w:jc w:val="both"/>
+      </w:pPr>
+      <w:r>
+        <w:t>Gerenciar (eliminar, reproduzir, executar, normalizar o código e mutar) os sugestores.</w:t>
+      </w:r>
+    </w:p>
+    <w:p>
+      <w:pPr>
+        <w:tabs>
+          <w:tab w:val="left" w:pos="1504"/>
+        </w:tabs>
+        <w:spacing w:before="40" w:after="40" w:line="360" w:lineRule="auto"/>
+        <w:jc w:val="both"/>
+      </w:pPr>
+      <w:r>
+        <w:tab/>
+        <w:t>Os sugestores por si só, são responsáveis por gerar uma alternativa possível de continuidade no trecho de texto digitado pelo usuário.</w:t>
+      </w:r>
+    </w:p>
+    <w:p>
+      <w:pPr>
+        <w:tabs>
+          <w:tab w:val="left" w:pos="1504"/>
+        </w:tabs>
+        <w:spacing w:before="40" w:after="40" w:line="360" w:lineRule="auto"/>
+        <w:jc w:val="both"/>
+      </w:pPr>
+      <w:r>
+        <w:lastRenderedPageBreak/>
+        <w:tab/>
+        <w:t>Todos os casos de uso receberam diagramas de atividades, os mais importantes seguem:</w:t>
+      </w:r>
+    </w:p>
+    <w:p>
+      <w:pPr>
+        <w:tabs>
+          <w:tab w:val="left" w:pos="1504"/>
+        </w:tabs>
+        <w:spacing w:before="40" w:after="40" w:line="360" w:lineRule="auto"/>
+        <w:jc w:val="both"/>
+      </w:pPr>
+      <w:r>
+        <w:rPr>
+          <w:noProof/>
+        </w:rPr>
+        <w:drawing>
+          <wp:inline distT="0" distB="0" distL="0" distR="0">
+            <wp:extent cx="2901137" cy="3954483"/>
+            <wp:effectExtent l="0" t="0" r="0" b="0"/>
+            <wp:docPr id="19" name="Imagem 19"/>
+            <wp:cNvGraphicFramePr>
+              <a:graphicFrameLocks xmlns:a="http://schemas.openxmlformats.org/drawingml/2006/main" noChangeAspect="1"/>
+            </wp:cNvGraphicFramePr>
+            <a:graphic xmlns:a="http://schemas.openxmlformats.org/drawingml/2006/main">
+              <a:graphicData uri="http://schemas.openxmlformats.org/drawingml/2006/picture">
+                <pic:pic xmlns:pic="http://schemas.openxmlformats.org/drawingml/2006/picture">
+                  <pic:nvPicPr>
+                    <pic:cNvPr id="19" name="Modelos__Caso de uso__Apresenta Sugestões__Diarama de atividade - Apresenta Sugestões__Diarama de atividade - Apresenta Sugestões_6.png"/>
+                    <pic:cNvPicPr/>
+                  </pic:nvPicPr>
+                  <pic:blipFill>
+                    <a:blip r:embed="rId9">
+                      <a:extLst>
+                        <a:ext uri="{28A0092B-C50C-407E-A947-70E740481C1C}">
+                          <a14:useLocalDpi xmlns:a14="http://schemas.microsoft.com/office/drawing/2010/main" val="0"/>
+                        </a:ext>
+                      </a:extLst>
+                    </a:blip>
+                    <a:stretch>
+                      <a:fillRect/>
+                    </a:stretch>
+                  </pic:blipFill>
+                  <pic:spPr>
+                    <a:xfrm>
+                      <a:off x="0" y="0"/>
+                      <a:ext cx="2907498" cy="3963154"/>
+                    </a:xfrm>
+                    <a:prstGeom prst="rect">
+                      <a:avLst/>
+                    </a:prstGeom>
+                  </pic:spPr>
+                </pic:pic>
+              </a:graphicData>
+            </a:graphic>
+          </wp:inline>
+        </w:drawing>
+      </w:r>
+      <w:r>
+        <w:rPr>
+          <w:noProof/>
+        </w:rPr>
+        <w:drawing>
+          <wp:inline distT="0" distB="0" distL="0" distR="0">
+            <wp:extent cx="6315758" cy="3524349"/>
+            <wp:effectExtent l="0" t="0" r="0" b="0"/>
+            <wp:docPr id="22" name="Imagem 22"/>
+            <wp:cNvGraphicFramePr>
+              <a:graphicFrameLocks xmlns:a="http://schemas.openxmlformats.org/drawingml/2006/main" noChangeAspect="1"/>
+            </wp:cNvGraphicFramePr>
+            <a:graphic xmlns:a="http://schemas.openxmlformats.org/drawingml/2006/main">
+              <a:graphicData uri="http://schemas.openxmlformats.org/drawingml/2006/picture">
+                <pic:pic xmlns:pic="http://schemas.openxmlformats.org/drawingml/2006/picture">
+                  <pic:nvPicPr>
+                    <pic:cNvPr id="22" name="Modelos__Caso de uso__Elimina sugestores com baixo fitness__Diagrama de atividades - Elimina sugestores com baixo fitness__Diagrama de atividades - Elimina sugestores com baixo fitness_7.png"/>
+                    <pic:cNvPicPr/>
+                  </pic:nvPicPr>
+                  <pic:blipFill>
+                    <a:blip r:embed="rId10">
+                      <a:extLst>
+                        <a:ext uri="{28A0092B-C50C-407E-A947-70E740481C1C}">
+                          <a14:useLocalDpi xmlns:a14="http://schemas.microsoft.com/office/drawing/2010/main" val="0"/>
+                        </a:ext>
+                      </a:extLst>
+                    </a:blip>
+                    <a:stretch>
+                      <a:fillRect/>
+                    </a:stretch>
+                  </pic:blipFill>
+                  <pic:spPr>
+                    <a:xfrm>
+                      <a:off x="0" y="0"/>
+                      <a:ext cx="6318502" cy="3525880"/>
+                    </a:xfrm>
+                    <a:prstGeom prst="rect">
+                      <a:avLst/>
+                    </a:prstGeom>
+                  </pic:spPr>
+                </pic:pic>
+              </a:graphicData>
+            </a:graphic>
+          </wp:inline>
+        </w:drawing>
+      </w:r>
+      <w:r>
+        <w:rPr>
+          <w:noProof/>
+        </w:rPr>
+        <w:lastRenderedPageBreak/>
+        <w:drawing>
+          <wp:inline distT="0" distB="0" distL="0" distR="0">
+            <wp:extent cx="4124325" cy="3457575"/>
+            <wp:effectExtent l="0" t="0" r="0" b="0"/>
+            <wp:docPr id="23" name="Imagem 23"/>
+            <wp:cNvGraphicFramePr>
+              <a:graphicFrameLocks xmlns:a="http://schemas.openxmlformats.org/drawingml/2006/main" noChangeAspect="1"/>
+            </wp:cNvGraphicFramePr>
+            <a:graphic xmlns:a="http://schemas.openxmlformats.org/drawingml/2006/main">
+              <a:graphicData uri="http://schemas.openxmlformats.org/drawingml/2006/picture">
+                <pic:pic xmlns:pic="http://schemas.openxmlformats.org/drawingml/2006/picture">
+                  <pic:nvPicPr>
+                    <pic:cNvPr id="23" name="Modelos__Caso de uso__Gerencia sugestores__Diagrama de atividades - Gerencia sugestores__Diagrama de atividades - Gerencia sugestores_5.png"/>
+                    <pic:cNvPicPr/>
+                  </pic:nvPicPr>
+                  <pic:blipFill>
+                    <a:blip r:embed="rId11">
+                      <a:extLst>
+                        <a:ext uri="{28A0092B-C50C-407E-A947-70E740481C1C}">
+                          <a14:useLocalDpi xmlns:a14="http://schemas.microsoft.com/office/drawing/2010/main" val="0"/>
+                        </a:ext>
+                      </a:extLst>
+                    </a:blip>
+                    <a:stretch>
+                      <a:fillRect/>
+                    </a:stretch>
+                  </pic:blipFill>
+                  <pic:spPr>
+                    <a:xfrm>
+                      <a:off x="0" y="0"/>
+                      <a:ext cx="4124325" cy="3457575"/>
+                    </a:xfrm>
+                    <a:prstGeom prst="rect">
+                      <a:avLst/>
+                    </a:prstGeom>
+                  </pic:spPr>
+                </pic:pic>
+              </a:graphicData>
+            </a:graphic>
+          </wp:inline>
+        </w:drawing>
+      </w:r>
+      <w:r>
+        <w:rPr>
+          <w:noProof/>
+        </w:rPr>
+        <w:drawing>
+          <wp:inline distT="0" distB="0" distL="0" distR="0">
+            <wp:extent cx="4305300" cy="3170711"/>
+            <wp:effectExtent l="0" t="0" r="0" b="0"/>
+            <wp:docPr id="25" name="Imagem 25"/>
+            <wp:cNvGraphicFramePr>
+              <a:graphicFrameLocks xmlns:a="http://schemas.openxmlformats.org/drawingml/2006/main" noChangeAspect="1"/>
+            </wp:cNvGraphicFramePr>
+            <a:graphic xmlns:a="http://schemas.openxmlformats.org/drawingml/2006/main">
+              <a:graphicData uri="http://schemas.openxmlformats.org/drawingml/2006/picture">
+                <pic:pic xmlns:pic="http://schemas.openxmlformats.org/drawingml/2006/picture">
+                  <pic:nvPicPr>
+                    <pic:cNvPr id="25" name="Modelos__Caso de uso__Normatiza código genético__Diagrama de atividade - Normatiza código genético__Diagrama de atividade - Normatiza código genético_9.png"/>
+                    <pic:cNvPicPr/>
+                  </pic:nvPicPr>
+                  <pic:blipFill>
+                    <a:blip r:embed="rId12">
+                      <a:extLst>
+                        <a:ext uri="{28A0092B-C50C-407E-A947-70E740481C1C}">
+                          <a14:useLocalDpi xmlns:a14="http://schemas.microsoft.com/office/drawing/2010/main" val="0"/>
+                        </a:ext>
+                      </a:extLst>
+                    </a:blip>
+                    <a:stretch>
+                      <a:fillRect/>
+                    </a:stretch>
+                  </pic:blipFill>
+                  <pic:spPr>
+                    <a:xfrm>
+                      <a:off x="0" y="0"/>
+                      <a:ext cx="4308099" cy="3172772"/>
+                    </a:xfrm>
+                    <a:prstGeom prst="rect">
+                      <a:avLst/>
+                    </a:prstGeom>
+                  </pic:spPr>
+                </pic:pic>
+              </a:graphicData>
+            </a:graphic>
+          </wp:inline>
+        </w:drawing>
+      </w:r>
+      <w:r>
+        <w:rPr>
+          <w:noProof/>
+        </w:rPr>
+        <w:lastRenderedPageBreak/>
+        <w:drawing>
+          <wp:inline distT="0" distB="0" distL="0" distR="0">
+            <wp:extent cx="5400675" cy="2851785"/>
+            <wp:effectExtent l="0" t="0" r="0" b="0"/>
+            <wp:docPr id="26" name="Imagem 26"/>
+            <wp:cNvGraphicFramePr>
+              <a:graphicFrameLocks xmlns:a="http://schemas.openxmlformats.org/drawingml/2006/main" noChangeAspect="1"/>
+            </wp:cNvGraphicFramePr>
+            <a:graphic xmlns:a="http://schemas.openxmlformats.org/drawingml/2006/main">
+              <a:graphicData uri="http://schemas.openxmlformats.org/drawingml/2006/picture">
+                <pic:pic xmlns:pic="http://schemas.openxmlformats.org/drawingml/2006/picture">
+                  <pic:nvPicPr>
+                    <pic:cNvPr id="26" name="Modelos__Caso de uso__Reproduz sugestores__Diagrama de atividade - Reproduz sugestores__Diagrama de atividade - Reproduz sugestores_8.png"/>
+                    <pic:cNvPicPr/>
+                  </pic:nvPicPr>
+                  <pic:blipFill>
+                    <a:blip r:embed="rId13">
+                      <a:extLst>
+                        <a:ext uri="{28A0092B-C50C-407E-A947-70E740481C1C}">
+                          <a14:useLocalDpi xmlns:a14="http://schemas.microsoft.com/office/drawing/2010/main" val="0"/>
+                        </a:ext>
+                      </a:extLst>
+                    </a:blip>
+                    <a:stretch>
+                      <a:fillRect/>
+                    </a:stretch>
+                  </pic:blipFill>
+                  <pic:spPr>
+                    <a:xfrm>
+                      <a:off x="0" y="0"/>
+                      <a:ext cx="5400675" cy="2851785"/>
+                    </a:xfrm>
+                    <a:prstGeom prst="rect">
+                      <a:avLst/>
+                    </a:prstGeom>
+                  </pic:spPr>
+                </pic:pic>
+              </a:graphicData>
+            </a:graphic>
+          </wp:inline>
+        </w:drawing>
+      </w:r>
+      <w:r>
+        <w:rPr>
+          <w:noProof/>
+        </w:rPr>
+        <w:drawing>
+          <wp:inline distT="0" distB="0" distL="0" distR="0">
+            <wp:extent cx="3248025" cy="5057775"/>
+            <wp:effectExtent l="0" t="0" r="0" b="0"/>
+            <wp:docPr id="27" name="Imagem 27"/>
+            <wp:cNvGraphicFramePr>
+              <a:graphicFrameLocks xmlns:a="http://schemas.openxmlformats.org/drawingml/2006/main" noChangeAspect="1"/>
+            </wp:cNvGraphicFramePr>
+            <a:graphic xmlns:a="http://schemas.openxmlformats.org/drawingml/2006/main">
+              <a:graphicData uri="http://schemas.openxmlformats.org/drawingml/2006/picture">
+                <pic:pic xmlns:pic="http://schemas.openxmlformats.org/drawingml/2006/picture">
+                  <pic:nvPicPr>
+                    <pic:cNvPr id="27" name="Modelos__Caso de uso__Sugere__Diagrama de atividade - Sugere__Diagrama de atividade - Sugere_3.png"/>
+                    <pic:cNvPicPr/>
+                  </pic:nvPicPr>
+                  <pic:blipFill>
+                    <a:blip r:embed="rId14">
+                      <a:extLst>
+                        <a:ext uri="{28A0092B-C50C-407E-A947-70E740481C1C}">
+                          <a14:useLocalDpi xmlns:a14="http://schemas.microsoft.com/office/drawing/2010/main" val="0"/>
+                        </a:ext>
+                      </a:extLst>
+                    </a:blip>
+                    <a:stretch>
+                      <a:fillRect/>
+                    </a:stretch>
+                  </pic:blipFill>
+                  <pic:spPr>
+                    <a:xfrm>
+                      <a:off x="0" y="0"/>
+                      <a:ext cx="3248025" cy="5057775"/>
+                    </a:xfrm>
+                    <a:prstGeom prst="rect">
+                      <a:avLst/>
+                    </a:prstGeom>
+                  </pic:spPr>
+                </pic:pic>
+              </a:graphicData>
+            </a:graphic>
+          </wp:inline>
+        </w:drawing>
+      </w:r>
+    </w:p>
+    <w:p>
+      <w:pPr>
+        <w:tabs>
+          <w:tab w:val="left" w:pos="1504"/>
+        </w:tabs>
+        <w:spacing w:before="40" w:after="40" w:line="360" w:lineRule="auto"/>
+        <w:jc w:val="both"/>
+      </w:pPr>
+      <w:r>
+        <w:lastRenderedPageBreak/>
+        <w:tab/>
+      </w:r>
+      <w:bookmarkStart w:id="32" w:name="_GoBack"/>
       <w:bookmarkEnd w:id="32"/>
       <w:r>
-        <w:t xml:space="preserve"> </w:t>
-      </w:r>
-    </w:p>
-    <w:p>
-      <w:pPr>
-        <w:spacing w:before="40" w:after="40" w:line="360" w:lineRule="auto"/>
-        <w:jc w:val="both"/>
-      </w:pPr>
-    </w:p>
-    <w:p>
-      <w:pPr>
-        <w:spacing w:before="40" w:after="40" w:line="360" w:lineRule="auto"/>
-        <w:jc w:val="both"/>
-      </w:pPr>
-    </w:p>
-    <w:p>
-      <w:pPr>
-        <w:spacing w:before="40" w:after="40" w:line="360" w:lineRule="auto"/>
-        <w:jc w:val="both"/>
-      </w:pPr>
-    </w:p>
-    <w:p>
-      <w:pPr>
-        <w:spacing w:before="40" w:after="40" w:line="360" w:lineRule="auto"/>
-        <w:ind w:firstLine="720"/>
-        <w:jc w:val="both"/>
-      </w:pPr>
-      <w:r>
-        <w:rPr>
-          <w:color w:val="FF0000"/>
-        </w:rPr>
-        <w:t>Neste capítulo</w:t>
-      </w:r>
-      <w:r>
-        <w:t xml:space="preserve"> </w:t>
-      </w:r>
-      <w:proofErr w:type="spellStart"/>
-      <w:r>
-        <w:t>bla</w:t>
-      </w:r>
-      <w:proofErr w:type="spellEnd"/>
-      <w:r>
-        <w:t xml:space="preserve"> </w:t>
-      </w:r>
-      <w:proofErr w:type="spellStart"/>
-      <w:r>
-        <w:t>bláblá</w:t>
-      </w:r>
-      <w:proofErr w:type="spellEnd"/>
-      <w:r>
-        <w:t xml:space="preserve"> </w:t>
-      </w:r>
-      <w:proofErr w:type="spellStart"/>
-      <w:r>
-        <w:t>bláblá</w:t>
-      </w:r>
-      <w:proofErr w:type="spellEnd"/>
-      <w:r>
-        <w:t xml:space="preserve"> </w:t>
-      </w:r>
-      <w:proofErr w:type="spellStart"/>
-      <w:r>
-        <w:t>blá</w:t>
-      </w:r>
-      <w:proofErr w:type="spellEnd"/>
-      <w:r>
-        <w:t xml:space="preserve"> blábláblá </w:t>
-      </w:r>
-      <w:proofErr w:type="spellStart"/>
-      <w:r>
-        <w:t>blábláblábláblá</w:t>
-      </w:r>
-      <w:proofErr w:type="spellEnd"/>
-      <w:r>
-        <w:t xml:space="preserve"> blábláblá </w:t>
-      </w:r>
-      <w:proofErr w:type="spellStart"/>
-      <w:r>
-        <w:t>bláblá</w:t>
-      </w:r>
-      <w:proofErr w:type="spellEnd"/>
-      <w:r>
-        <w:t xml:space="preserve"> </w:t>
-      </w:r>
-      <w:proofErr w:type="spellStart"/>
-      <w:r>
-        <w:t>bláblá</w:t>
-      </w:r>
-      <w:proofErr w:type="spellEnd"/>
-      <w:r>
-        <w:t xml:space="preserve"> </w:t>
-      </w:r>
-      <w:proofErr w:type="spellStart"/>
-      <w:r>
-        <w:t>bláblá</w:t>
-      </w:r>
-      <w:proofErr w:type="spellEnd"/>
-      <w:r>
-        <w:t xml:space="preserve"> </w:t>
-      </w:r>
-      <w:proofErr w:type="spellStart"/>
-      <w:r>
-        <w:t>bláblá</w:t>
-      </w:r>
-      <w:proofErr w:type="spellEnd"/>
-      <w:r>
-        <w:t xml:space="preserve"> </w:t>
-      </w:r>
-      <w:proofErr w:type="spellStart"/>
-      <w:r>
-        <w:t>bláblá</w:t>
-      </w:r>
-      <w:proofErr w:type="spellEnd"/>
-      <w:r>
-        <w:t xml:space="preserve"> </w:t>
-      </w:r>
-      <w:proofErr w:type="spellStart"/>
-      <w:r>
-        <w:t>bláblá</w:t>
-      </w:r>
-      <w:proofErr w:type="spellEnd"/>
-      <w:r>
-        <w:t xml:space="preserve"> </w:t>
-      </w:r>
-      <w:proofErr w:type="spellStart"/>
-      <w:r>
-        <w:t>bláblá</w:t>
-      </w:r>
-      <w:proofErr w:type="spellEnd"/>
-      <w:r>
-        <w:t xml:space="preserve"> </w:t>
-      </w:r>
-      <w:proofErr w:type="spellStart"/>
-      <w:r>
-        <w:t>bláblá</w:t>
-      </w:r>
-      <w:proofErr w:type="spellEnd"/>
-      <w:r>
-        <w:t xml:space="preserve"> </w:t>
-      </w:r>
-      <w:proofErr w:type="spellStart"/>
-      <w:r>
-        <w:t>bláblá</w:t>
-      </w:r>
-      <w:proofErr w:type="spellEnd"/>
-      <w:r>
-        <w:t xml:space="preserve"> </w:t>
-      </w:r>
-      <w:proofErr w:type="spellStart"/>
-      <w:r>
-        <w:t>bláblá</w:t>
-      </w:r>
-      <w:proofErr w:type="spellEnd"/>
-      <w:r>
-        <w:t xml:space="preserve"> </w:t>
-      </w:r>
-      <w:proofErr w:type="spellStart"/>
-      <w:r>
-        <w:t>bláblá</w:t>
-      </w:r>
-      <w:proofErr w:type="spellEnd"/>
-      <w:r>
-        <w:t xml:space="preserve"> </w:t>
-      </w:r>
-      <w:proofErr w:type="spellStart"/>
-      <w:r>
-        <w:t>bláblá</w:t>
-      </w:r>
-      <w:proofErr w:type="spellEnd"/>
-      <w:r>
-        <w:t xml:space="preserve"> </w:t>
-      </w:r>
-      <w:proofErr w:type="spellStart"/>
+        <w:t>Também foi definido, em termos genéricos, o modelo entidade relacionamento do banco de dados. Com divisão de palavras, frases, textos, sugestores e estruturas.</w:t>
+      </w:r>
+    </w:p>
+    <w:p>
+      <w:pPr>
+        <w:tabs>
+          <w:tab w:val="left" w:pos="1504"/>
+        </w:tabs>
+        <w:spacing w:before="40" w:after="40" w:line="360" w:lineRule="auto"/>
+        <w:jc w:val="both"/>
+      </w:pPr>
+      <w:r>
+        <w:rPr>
+          <w:noProof/>
+        </w:rPr>
+        <w:drawing>
+          <wp:inline distT="0" distB="0" distL="0" distR="0">
+            <wp:extent cx="5400675" cy="1625600"/>
+            <wp:effectExtent l="0" t="0" r="9525" b="0"/>
+            <wp:docPr id="5" name="Imagem 5"/>
+            <wp:cNvGraphicFramePr>
+              <a:graphicFrameLocks xmlns:a="http://schemas.openxmlformats.org/drawingml/2006/main" noChangeAspect="1"/>
+            </wp:cNvGraphicFramePr>
+            <a:graphic xmlns:a="http://schemas.openxmlformats.org/drawingml/2006/main">
+              <a:graphicData uri="http://schemas.openxmlformats.org/drawingml/2006/picture">
+                <pic:pic xmlns:pic="http://schemas.openxmlformats.org/drawingml/2006/picture">
+                  <pic:nvPicPr>
+                    <pic:cNvPr id="5" name="img_sql.png"/>
+                    <pic:cNvPicPr/>
+                  </pic:nvPicPr>
+                  <pic:blipFill>
+                    <a:blip r:embed="rId15" cstate="print">
+                      <a:extLst>
+                        <a:ext uri="{28A0092B-C50C-407E-A947-70E740481C1C}">
+                          <a14:useLocalDpi xmlns:a14="http://schemas.microsoft.com/office/drawing/2010/main" val="0"/>
+                        </a:ext>
+                      </a:extLst>
+                    </a:blip>
+                    <a:stretch>
+                      <a:fillRect/>
+                    </a:stretch>
+                  </pic:blipFill>
+                  <pic:spPr>
+                    <a:xfrm>
+                      <a:off x="0" y="0"/>
+                      <a:ext cx="5400675" cy="1625600"/>
+                    </a:xfrm>
+                    <a:prstGeom prst="rect">
+                      <a:avLst/>
+                    </a:prstGeom>
+                  </pic:spPr>
+                </pic:pic>
+              </a:graphicData>
+            </a:graphic>
+          </wp:inline>
+        </w:drawing>
+      </w:r>
+    </w:p>
+    <w:p>
+      <w:pPr>
+        <w:tabs>
+          <w:tab w:val="left" w:pos="1504"/>
+        </w:tabs>
+        <w:spacing w:before="40" w:after="40" w:line="360" w:lineRule="auto"/>
+        <w:jc w:val="both"/>
+      </w:pPr>
+      <w:r>
+        <w:tab/>
+      </w:r>
+      <w:r>
+        <w:t>Mas e</w:t>
+      </w:r>
+      <w:r>
+        <w:t xml:space="preserve">ssas definições não são, no entanto, o bastante para o </w:t>
+      </w:r>
+      <w:proofErr w:type="gramStart"/>
+      <w:r>
+        <w:t>desenvolvimento</w:t>
+      </w:r>
+      <w:proofErr w:type="gramEnd"/>
+      <w:r>
+        <w:t xml:space="preserve"> do protótipo.</w:t>
+      </w:r>
+    </w:p>
+    <w:p>
+      <w:pPr>
+        <w:tabs>
+          <w:tab w:val="left" w:pos="1504"/>
+        </w:tabs>
+        <w:spacing w:before="40" w:after="40" w:line="360" w:lineRule="auto"/>
+        <w:jc w:val="both"/>
+      </w:pPr>
+      <w:r>
+        <w:tab/>
+        <w:t>3.2 – As bibliotecas</w:t>
+      </w:r>
+    </w:p>
+    <w:p>
+      <w:pPr>
+        <w:tabs>
+          <w:tab w:val="left" w:pos="1504"/>
+        </w:tabs>
+        <w:spacing w:before="40" w:after="40" w:line="360" w:lineRule="auto"/>
+        <w:jc w:val="both"/>
+      </w:pPr>
+      <w:r>
+        <w:tab/>
+      </w:r>
+      <w:r>
+        <w:t xml:space="preserve">Foram construídas, na linguagem </w:t>
+      </w:r>
+      <w:proofErr w:type="spellStart"/>
+      <w:r>
+        <w:t>java</w:t>
+      </w:r>
+      <w:proofErr w:type="spellEnd"/>
+      <w:r>
+        <w:t xml:space="preserve">, uma série de classes com a função de tratar no escopo do software evolutivo, todos os problemas associados. Sem, não obstante, amarrar-se </w:t>
+      </w:r>
+      <w:proofErr w:type="gramStart"/>
+      <w:r>
+        <w:t>à</w:t>
+      </w:r>
+      <w:proofErr w:type="gramEnd"/>
+      <w:r>
+        <w:t xml:space="preserve"> soluções delimitadas, isso é, permitindo seu </w:t>
+      </w:r>
+      <w:proofErr w:type="spellStart"/>
+      <w:r>
+        <w:t>re-uso</w:t>
+      </w:r>
+      <w:proofErr w:type="spellEnd"/>
+      <w:r>
+        <w:t>.</w:t>
+      </w:r>
+    </w:p>
+    <w:p>
+      <w:pPr>
+        <w:tabs>
+          <w:tab w:val="left" w:pos="1504"/>
+        </w:tabs>
+        <w:spacing w:before="40" w:after="40" w:line="360" w:lineRule="auto"/>
+        <w:jc w:val="both"/>
+      </w:pPr>
+      <w:r>
+        <w:rPr>
+          <w:noProof/>
+        </w:rPr>
+        <w:drawing>
+          <wp:inline distT="0" distB="0" distL="0" distR="0">
+            <wp:extent cx="5158853" cy="3033253"/>
+            <wp:effectExtent l="152400" t="152400" r="194310" b="205740"/>
+            <wp:docPr id="4" name="Imagem 4"/>
+            <wp:cNvGraphicFramePr>
+              <a:graphicFrameLocks xmlns:a="http://schemas.openxmlformats.org/drawingml/2006/main" noChangeAspect="1"/>
+            </wp:cNvGraphicFramePr>
+            <a:graphic xmlns:a="http://schemas.openxmlformats.org/drawingml/2006/main">
+              <a:graphicData uri="http://schemas.openxmlformats.org/drawingml/2006/picture">
+                <pic:pic xmlns:pic="http://schemas.openxmlformats.org/drawingml/2006/picture">
+                  <pic:nvPicPr>
+                    <pic:cNvPr id="4" name="Sem título.png"/>
+                    <pic:cNvPicPr/>
+                  </pic:nvPicPr>
+                  <pic:blipFill>
+                    <a:blip r:embed="rId16">
+                      <a:extLst>
+                        <a:ext uri="{28A0092B-C50C-407E-A947-70E740481C1C}">
+                          <a14:useLocalDpi xmlns:a14="http://schemas.microsoft.com/office/drawing/2010/main" val="0"/>
+                        </a:ext>
+                      </a:extLst>
+                    </a:blip>
+                    <a:stretch>
+                      <a:fillRect/>
+                    </a:stretch>
+                  </pic:blipFill>
+                  <pic:spPr>
+                    <a:xfrm>
+                      <a:off x="0" y="0"/>
+                      <a:ext cx="5165232" cy="3037004"/>
+                    </a:xfrm>
+                    <a:prstGeom prst="rect">
+                      <a:avLst/>
+                    </a:prstGeom>
+                    <a:solidFill>
+                      <a:srgbClr val="FFFFFF">
+                        <a:shade val="85000"/>
+                      </a:srgbClr>
+                    </a:solidFill>
+                    <a:ln w="190500" cap="sq">
+                      <a:solidFill>
+                        <a:srgbClr val="FFFFFF"/>
+                      </a:solidFill>
+                      <a:miter lim="800000"/>
+                    </a:ln>
+                    <a:effectLst>
+                      <a:outerShdw blurRad="55000" dist="18000" dir="5400000" algn="tl" rotWithShape="0">
+                        <a:srgbClr val="000000">
+                          <a:alpha val="40000"/>
+                        </a:srgbClr>
+                      </a:outerShdw>
+                    </a:effectLst>
+                    <a:scene3d>
+                      <a:camera prst="orthographicFront"/>
+                      <a:lightRig rig="twoPt" dir="t">
+                        <a:rot lat="0" lon="0" rev="7200000"/>
+                      </a:lightRig>
+                    </a:scene3d>
+                    <a:sp3d>
+                      <a:bevelT w="25400" h="19050"/>
+                      <a:contourClr>
+                        <a:srgbClr val="FFFFFF"/>
+                      </a:contourClr>
+                    </a:sp3d>
+                  </pic:spPr>
+                </pic:pic>
+              </a:graphicData>
+            </a:graphic>
+          </wp:inline>
+        </w:drawing>
+      </w:r>
+    </w:p>
+    <w:p>
+      <w:pPr>
+        <w:spacing w:line="360" w:lineRule="auto"/>
+        <w:jc w:val="both"/>
+      </w:pPr>
+      <w:r>
+        <w:tab/>
+        <w:t xml:space="preserve">Essa biblioteca organiza-se com base em dois componentes, o </w:t>
+      </w:r>
+      <w:proofErr w:type="spellStart"/>
+      <w:r>
+        <w:t>GerenciadorEvo</w:t>
+      </w:r>
+      <w:proofErr w:type="spellEnd"/>
+      <w:r>
+        <w:t xml:space="preserve"> </w:t>
+      </w:r>
+      <w:r>
+        <w:t>e o</w:t>
+      </w:r>
+      <w:r>
+        <w:t xml:space="preserve"> </w:t>
+      </w:r>
+      <w:proofErr w:type="spellStart"/>
+      <w:r>
+        <w:t>EntidadeEvo</w:t>
+      </w:r>
+      <w:proofErr w:type="spellEnd"/>
+      <w:r>
+        <w:t>. O primeiro define alguns métodos, como o que executa cada uma das entidades contidas, o que as reproduz, agrupando-</w:t>
+      </w:r>
       <w:r>
         <w:lastRenderedPageBreak/>
-        <w:t>bláblá</w:t>
-      </w:r>
-      <w:proofErr w:type="spellEnd"/>
-      <w:r>
-        <w:t xml:space="preserve"> </w:t>
-      </w:r>
-      <w:proofErr w:type="spellStart"/>
-      <w:r>
-        <w:t>blá</w:t>
-      </w:r>
-      <w:proofErr w:type="spellEnd"/>
-      <w:r>
-        <w:t xml:space="preserve"> blábláblá </w:t>
-      </w:r>
-      <w:proofErr w:type="spellStart"/>
-      <w:r>
-        <w:t>blábláblábláblá</w:t>
-      </w:r>
-      <w:proofErr w:type="spellEnd"/>
-      <w:r>
-        <w:t xml:space="preserve"> blábláblá </w:t>
-      </w:r>
-      <w:proofErr w:type="spellStart"/>
-      <w:r>
-        <w:t>bláblá</w:t>
-      </w:r>
-      <w:proofErr w:type="spellEnd"/>
-      <w:r>
-        <w:t xml:space="preserve"> </w:t>
-      </w:r>
-      <w:proofErr w:type="spellStart"/>
-      <w:r>
-        <w:t>bláblá</w:t>
-      </w:r>
-      <w:proofErr w:type="spellEnd"/>
-      <w:r>
-        <w:t xml:space="preserve"> </w:t>
-      </w:r>
-      <w:proofErr w:type="spellStart"/>
-      <w:r>
-        <w:t>bláblá</w:t>
-      </w:r>
-      <w:proofErr w:type="spellEnd"/>
-      <w:r>
-        <w:t xml:space="preserve"> </w:t>
-      </w:r>
-      <w:proofErr w:type="spellStart"/>
-      <w:r>
-        <w:t>bláblá</w:t>
-      </w:r>
-      <w:proofErr w:type="spellEnd"/>
-      <w:r>
-        <w:t xml:space="preserve"> </w:t>
-      </w:r>
-      <w:proofErr w:type="spellStart"/>
-      <w:r>
-        <w:t>bláblá</w:t>
-      </w:r>
-      <w:proofErr w:type="spellEnd"/>
-      <w:r>
-        <w:t xml:space="preserve"> </w:t>
-      </w:r>
-      <w:proofErr w:type="spellStart"/>
-      <w:r>
-        <w:t>bláblá</w:t>
-      </w:r>
-      <w:proofErr w:type="spellEnd"/>
-      <w:r>
-        <w:t xml:space="preserve"> </w:t>
-      </w:r>
-      <w:proofErr w:type="spellStart"/>
-      <w:r>
-        <w:t>bláblá</w:t>
-      </w:r>
-      <w:proofErr w:type="spellEnd"/>
-      <w:r>
-        <w:t xml:space="preserve"> </w:t>
-      </w:r>
-      <w:proofErr w:type="spellStart"/>
-      <w:r>
-        <w:t>bláblá</w:t>
-      </w:r>
-      <w:proofErr w:type="spellEnd"/>
-      <w:r>
-        <w:t xml:space="preserve"> </w:t>
-      </w:r>
-      <w:proofErr w:type="spellStart"/>
-      <w:r>
-        <w:t>bláblá</w:t>
-      </w:r>
-      <w:proofErr w:type="spellEnd"/>
-      <w:r>
-        <w:t xml:space="preserve"> </w:t>
-      </w:r>
-      <w:proofErr w:type="spellStart"/>
-      <w:r>
-        <w:t>bláblá</w:t>
+        <w:t>as conforme uma regra recebida, e o que remove as entidades com base numa regra.</w:t>
+      </w:r>
+      <w:r>
+        <w:t xml:space="preserve"> O componente </w:t>
+      </w:r>
+      <w:proofErr w:type="spellStart"/>
+      <w:r>
+        <w:t>EntidadeEvo</w:t>
+      </w:r>
+      <w:proofErr w:type="spellEnd"/>
+      <w:r>
+        <w:t xml:space="preserve"> tem alguns métodos, responsável por mutar, normalizar e mesclar o código genético e utilizá-lo em uma execução.</w:t>
+      </w:r>
+    </w:p>
+    <w:p>
+      <w:pPr>
+        <w:spacing w:line="360" w:lineRule="auto"/>
+        <w:jc w:val="both"/>
+      </w:pPr>
+      <w:r>
+        <w:tab/>
+        <w:t>Esses tratamentos são tão genéricos quanto possível. Como por exemplo o ciclo de reprodução dessas entidades. O gerenciador recebe uma regra para fazer o agrupamento, e conforme essa regra, ele envia à primeira entidade as listas. A entidade por sua vez não define como essas listas gerarão novos indivíduos, mas possui um método abstrato, isso é, essa definição é feita em uma classe filha.</w:t>
+      </w:r>
+    </w:p>
+    <w:p>
+      <w:pPr>
+        <w:spacing w:line="360" w:lineRule="auto"/>
+        <w:jc w:val="both"/>
+      </w:pPr>
+      <w:r>
+        <w:tab/>
+        <w:t xml:space="preserve">Essa biblioteca segue os padrões definidos por </w:t>
+      </w:r>
+      <w:proofErr w:type="spellStart"/>
+      <w:proofErr w:type="gramStart"/>
+      <w:r>
+        <w:t>Zuben</w:t>
+      </w:r>
+      <w:proofErr w:type="spellEnd"/>
+      <w:r>
+        <w:t>(</w:t>
+      </w:r>
+      <w:proofErr w:type="gramEnd"/>
+      <w:r>
+        <w:t>2003), com alguns acréscimos</w:t>
+      </w:r>
+      <w:r>
+        <w:t>:</w:t>
+      </w:r>
+    </w:p>
+    <w:p>
+      <w:pPr>
+        <w:pStyle w:val="PargrafodaLista"/>
+        <w:numPr>
+          <w:ilvl w:val="0"/>
+          <w:numId w:val="22"/>
+        </w:numPr>
+        <w:spacing w:line="360" w:lineRule="auto"/>
+        <w:jc w:val="both"/>
+      </w:pPr>
+      <w:r>
+        <w:t xml:space="preserve">A tipagem do código genético, descrita por </w:t>
+      </w:r>
+      <w:proofErr w:type="spellStart"/>
+      <w:r>
+        <w:t>Zuben</w:t>
+      </w:r>
+      <w:proofErr w:type="spellEnd"/>
+      <w:r>
+        <w:t xml:space="preserve"> como sendo sempre booleana ou de ponto flutuante perde essa limitação, isso é, podendo receber qualquer coisa, desde um inteiro à uma classe criada pelo programador.</w:t>
+      </w:r>
+    </w:p>
+    <w:p>
+      <w:pPr>
+        <w:pStyle w:val="PargrafodaLista"/>
+        <w:numPr>
+          <w:ilvl w:val="0"/>
+          <w:numId w:val="22"/>
+        </w:numPr>
+        <w:spacing w:line="360" w:lineRule="auto"/>
+        <w:jc w:val="both"/>
+      </w:pPr>
+      <w:r>
+        <w:t>Tal como a tipagem, a quantidade de alelos para o código genético de cada entidade não recebe uma limitação interna à biblioteca, sendo diferençável para cada problema.</w:t>
+      </w:r>
+    </w:p>
+    <w:p>
+      <w:pPr>
+        <w:pStyle w:val="PargrafodaLista"/>
+        <w:numPr>
+          <w:ilvl w:val="0"/>
+          <w:numId w:val="22"/>
+        </w:numPr>
+        <w:spacing w:line="360" w:lineRule="auto"/>
+        <w:jc w:val="both"/>
+      </w:pPr>
+      <w:r>
+        <w:t>Na execução das entidades, elas podem receber parâmetros, fazendo que um mesmo código genético possa ter comportamentos diferentes em diferentes contextos, o que é bastante importante para o problema proposto.</w:t>
+      </w:r>
+    </w:p>
+    <w:p>
+      <w:pPr>
+        <w:pStyle w:val="PargrafodaLista"/>
+        <w:numPr>
+          <w:ilvl w:val="0"/>
+          <w:numId w:val="22"/>
+        </w:numPr>
+        <w:spacing w:line="360" w:lineRule="auto"/>
+        <w:jc w:val="both"/>
+      </w:pPr>
+      <w:r>
+        <w:t xml:space="preserve">A própria normalização do código genético, com o intuito de evitar erros, recebe aqui uma importância maior do que a descrita por </w:t>
+      </w:r>
+      <w:proofErr w:type="spellStart"/>
+      <w:r>
+        <w:t>Zuben</w:t>
       </w:r>
       <w:proofErr w:type="spellEnd"/>
       <w:r>
         <w:t>.</w:t>
       </w:r>
-    </w:p>
-    <w:p>
-      <w:pPr>
-        <w:spacing w:before="40" w:after="40" w:line="360" w:lineRule="auto"/>
-        <w:jc w:val="both"/>
-      </w:pPr>
+      <w:r>
+        <w:t xml:space="preserve"> </w:t>
+      </w:r>
     </w:p>
     <w:p>
       <w:pPr>
@@ -13066,8 +13381,50 @@
         <w:jc w:val="both"/>
       </w:pPr>
       <w:r>
-        <w:br w:type="page"/>
-      </w:r>
+        <w:tab/>
+      </w:r>
+    </w:p>
+    <w:p>
+      <w:pPr>
+        <w:spacing w:line="360" w:lineRule="auto"/>
+        <w:jc w:val="both"/>
+      </w:pPr>
+    </w:p>
+    <w:p>
+      <w:pPr>
+        <w:spacing w:line="360" w:lineRule="auto"/>
+        <w:jc w:val="both"/>
+      </w:pPr>
+    </w:p>
+    <w:p>
+      <w:pPr>
+        <w:spacing w:line="360" w:lineRule="auto"/>
+        <w:jc w:val="both"/>
+      </w:pPr>
+    </w:p>
+    <w:p>
+      <w:pPr>
+        <w:spacing w:line="360" w:lineRule="auto"/>
+        <w:jc w:val="both"/>
+      </w:pPr>
+    </w:p>
+    <w:p>
+      <w:pPr>
+        <w:spacing w:line="360" w:lineRule="auto"/>
+        <w:jc w:val="both"/>
+      </w:pPr>
+    </w:p>
+    <w:p>
+      <w:pPr>
+        <w:spacing w:line="360" w:lineRule="auto"/>
+        <w:jc w:val="both"/>
+      </w:pPr>
+    </w:p>
+    <w:p>
+      <w:pPr>
+        <w:spacing w:line="360" w:lineRule="auto"/>
+        <w:jc w:val="both"/>
+      </w:pPr>
     </w:p>
     <w:p>
       <w:pPr>
@@ -14949,7 +15306,7 @@
       </w:pPr>
     </w:p>
     <w:sectPr>
-      <w:headerReference w:type="default" r:id="rId8"/>
+      <w:headerReference w:type="default" r:id="rId17"/>
       <w:pgSz w:w="11907" w:h="16840"/>
       <w:pgMar w:top="1701" w:right="1701" w:bottom="1134" w:left="1701" w:header="720" w:footer="720" w:gutter="0"/>
       <w:pgNumType w:start="0"/>
@@ -15021,7 +15378,7 @@
       <w:rPr>
         <w:noProof/>
       </w:rPr>
-      <w:t>32</w:t>
+      <w:t>36</w:t>
     </w:r>
     <w:r>
       <w:fldChar w:fldCharType="end"/>
@@ -15304,6 +15661,232 @@
     </w:lvl>
   </w:abstractNum>
   <w:abstractNum w:abstractNumId="2" w15:restartNumberingAfterBreak="0">
+    <w:nsid w:val="0FBD0547"/>
+    <w:multiLevelType w:val="hybridMultilevel"/>
+    <w:tmpl w:val="671C3068"/>
+    <w:lvl w:ilvl="0" w:tplc="04160001">
+      <w:start w:val="1"/>
+      <w:numFmt w:val="bullet"/>
+      <w:lvlText w:val=""/>
+      <w:lvlJc w:val="left"/>
+      <w:pPr>
+        <w:ind w:left="1440" w:hanging="360"/>
+      </w:pPr>
+      <w:rPr>
+        <w:rFonts w:ascii="Symbol" w:hAnsi="Symbol" w:hint="default"/>
+      </w:rPr>
+    </w:lvl>
+    <w:lvl w:ilvl="1" w:tplc="04160003" w:tentative="1">
+      <w:start w:val="1"/>
+      <w:numFmt w:val="bullet"/>
+      <w:lvlText w:val="o"/>
+      <w:lvlJc w:val="left"/>
+      <w:pPr>
+        <w:ind w:left="2160" w:hanging="360"/>
+      </w:pPr>
+      <w:rPr>
+        <w:rFonts w:ascii="Courier New" w:hAnsi="Courier New" w:cs="Courier New" w:hint="default"/>
+      </w:rPr>
+    </w:lvl>
+    <w:lvl w:ilvl="2" w:tplc="04160005" w:tentative="1">
+      <w:start w:val="1"/>
+      <w:numFmt w:val="bullet"/>
+      <w:lvlText w:val=""/>
+      <w:lvlJc w:val="left"/>
+      <w:pPr>
+        <w:ind w:left="2880" w:hanging="360"/>
+      </w:pPr>
+      <w:rPr>
+        <w:rFonts w:ascii="Wingdings" w:hAnsi="Wingdings" w:hint="default"/>
+      </w:rPr>
+    </w:lvl>
+    <w:lvl w:ilvl="3" w:tplc="04160001" w:tentative="1">
+      <w:start w:val="1"/>
+      <w:numFmt w:val="bullet"/>
+      <w:lvlText w:val=""/>
+      <w:lvlJc w:val="left"/>
+      <w:pPr>
+        <w:ind w:left="3600" w:hanging="360"/>
+      </w:pPr>
+      <w:rPr>
+        <w:rFonts w:ascii="Symbol" w:hAnsi="Symbol" w:hint="default"/>
+      </w:rPr>
+    </w:lvl>
+    <w:lvl w:ilvl="4" w:tplc="04160003" w:tentative="1">
+      <w:start w:val="1"/>
+      <w:numFmt w:val="bullet"/>
+      <w:lvlText w:val="o"/>
+      <w:lvlJc w:val="left"/>
+      <w:pPr>
+        <w:ind w:left="4320" w:hanging="360"/>
+      </w:pPr>
+      <w:rPr>
+        <w:rFonts w:ascii="Courier New" w:hAnsi="Courier New" w:cs="Courier New" w:hint="default"/>
+      </w:rPr>
+    </w:lvl>
+    <w:lvl w:ilvl="5" w:tplc="04160005" w:tentative="1">
+      <w:start w:val="1"/>
+      <w:numFmt w:val="bullet"/>
+      <w:lvlText w:val=""/>
+      <w:lvlJc w:val="left"/>
+      <w:pPr>
+        <w:ind w:left="5040" w:hanging="360"/>
+      </w:pPr>
+      <w:rPr>
+        <w:rFonts w:ascii="Wingdings" w:hAnsi="Wingdings" w:hint="default"/>
+      </w:rPr>
+    </w:lvl>
+    <w:lvl w:ilvl="6" w:tplc="04160001" w:tentative="1">
+      <w:start w:val="1"/>
+      <w:numFmt w:val="bullet"/>
+      <w:lvlText w:val=""/>
+      <w:lvlJc w:val="left"/>
+      <w:pPr>
+        <w:ind w:left="5760" w:hanging="360"/>
+      </w:pPr>
+      <w:rPr>
+        <w:rFonts w:ascii="Symbol" w:hAnsi="Symbol" w:hint="default"/>
+      </w:rPr>
+    </w:lvl>
+    <w:lvl w:ilvl="7" w:tplc="04160003" w:tentative="1">
+      <w:start w:val="1"/>
+      <w:numFmt w:val="bullet"/>
+      <w:lvlText w:val="o"/>
+      <w:lvlJc w:val="left"/>
+      <w:pPr>
+        <w:ind w:left="6480" w:hanging="360"/>
+      </w:pPr>
+      <w:rPr>
+        <w:rFonts w:ascii="Courier New" w:hAnsi="Courier New" w:cs="Courier New" w:hint="default"/>
+      </w:rPr>
+    </w:lvl>
+    <w:lvl w:ilvl="8" w:tplc="04160005" w:tentative="1">
+      <w:start w:val="1"/>
+      <w:numFmt w:val="bullet"/>
+      <w:lvlText w:val=""/>
+      <w:lvlJc w:val="left"/>
+      <w:pPr>
+        <w:ind w:left="7200" w:hanging="360"/>
+      </w:pPr>
+      <w:rPr>
+        <w:rFonts w:ascii="Wingdings" w:hAnsi="Wingdings" w:hint="default"/>
+      </w:rPr>
+    </w:lvl>
+  </w:abstractNum>
+  <w:abstractNum w:abstractNumId="3" w15:restartNumberingAfterBreak="0">
+    <w:nsid w:val="11011981"/>
+    <w:multiLevelType w:val="hybridMultilevel"/>
+    <w:tmpl w:val="3AC891DC"/>
+    <w:lvl w:ilvl="0" w:tplc="04160001">
+      <w:start w:val="1"/>
+      <w:numFmt w:val="bullet"/>
+      <w:lvlText w:val=""/>
+      <w:lvlJc w:val="left"/>
+      <w:pPr>
+        <w:ind w:left="720" w:hanging="360"/>
+      </w:pPr>
+      <w:rPr>
+        <w:rFonts w:ascii="Symbol" w:hAnsi="Symbol" w:hint="default"/>
+      </w:rPr>
+    </w:lvl>
+    <w:lvl w:ilvl="1" w:tplc="04160003">
+      <w:start w:val="1"/>
+      <w:numFmt w:val="bullet"/>
+      <w:lvlText w:val="o"/>
+      <w:lvlJc w:val="left"/>
+      <w:pPr>
+        <w:ind w:left="1440" w:hanging="360"/>
+      </w:pPr>
+      <w:rPr>
+        <w:rFonts w:ascii="Courier New" w:hAnsi="Courier New" w:cs="Courier New" w:hint="default"/>
+      </w:rPr>
+    </w:lvl>
+    <w:lvl w:ilvl="2" w:tplc="04160005" w:tentative="1">
+      <w:start w:val="1"/>
+      <w:numFmt w:val="bullet"/>
+      <w:lvlText w:val=""/>
+      <w:lvlJc w:val="left"/>
+      <w:pPr>
+        <w:ind w:left="2160" w:hanging="360"/>
+      </w:pPr>
+      <w:rPr>
+        <w:rFonts w:ascii="Wingdings" w:hAnsi="Wingdings" w:hint="default"/>
+      </w:rPr>
+    </w:lvl>
+    <w:lvl w:ilvl="3" w:tplc="04160001" w:tentative="1">
+      <w:start w:val="1"/>
+      <w:numFmt w:val="bullet"/>
+      <w:lvlText w:val=""/>
+      <w:lvlJc w:val="left"/>
+      <w:pPr>
+        <w:ind w:left="2880" w:hanging="360"/>
+      </w:pPr>
+      <w:rPr>
+        <w:rFonts w:ascii="Symbol" w:hAnsi="Symbol" w:hint="default"/>
+      </w:rPr>
+    </w:lvl>
+    <w:lvl w:ilvl="4" w:tplc="04160003" w:tentative="1">
+      <w:start w:val="1"/>
+      <w:numFmt w:val="bullet"/>
+      <w:lvlText w:val="o"/>
+      <w:lvlJc w:val="left"/>
+      <w:pPr>
+        <w:ind w:left="3600" w:hanging="360"/>
+      </w:pPr>
+      <w:rPr>
+        <w:rFonts w:ascii="Courier New" w:hAnsi="Courier New" w:cs="Courier New" w:hint="default"/>
+      </w:rPr>
+    </w:lvl>
+    <w:lvl w:ilvl="5" w:tplc="04160005" w:tentative="1">
+      <w:start w:val="1"/>
+      <w:numFmt w:val="bullet"/>
+      <w:lvlText w:val=""/>
+      <w:lvlJc w:val="left"/>
+      <w:pPr>
+        <w:ind w:left="4320" w:hanging="360"/>
+      </w:pPr>
+      <w:rPr>
+        <w:rFonts w:ascii="Wingdings" w:hAnsi="Wingdings" w:hint="default"/>
+      </w:rPr>
+    </w:lvl>
+    <w:lvl w:ilvl="6" w:tplc="04160001" w:tentative="1">
+      <w:start w:val="1"/>
+      <w:numFmt w:val="bullet"/>
+      <w:lvlText w:val=""/>
+      <w:lvlJc w:val="left"/>
+      <w:pPr>
+        <w:ind w:left="5040" w:hanging="360"/>
+      </w:pPr>
+      <w:rPr>
+        <w:rFonts w:ascii="Symbol" w:hAnsi="Symbol" w:hint="default"/>
+      </w:rPr>
+    </w:lvl>
+    <w:lvl w:ilvl="7" w:tplc="04160003" w:tentative="1">
+      <w:start w:val="1"/>
+      <w:numFmt w:val="bullet"/>
+      <w:lvlText w:val="o"/>
+      <w:lvlJc w:val="left"/>
+      <w:pPr>
+        <w:ind w:left="5760" w:hanging="360"/>
+      </w:pPr>
+      <w:rPr>
+        <w:rFonts w:ascii="Courier New" w:hAnsi="Courier New" w:cs="Courier New" w:hint="default"/>
+      </w:rPr>
+    </w:lvl>
+    <w:lvl w:ilvl="8" w:tplc="04160005" w:tentative="1">
+      <w:start w:val="1"/>
+      <w:numFmt w:val="bullet"/>
+      <w:lvlText w:val=""/>
+      <w:lvlJc w:val="left"/>
+      <w:pPr>
+        <w:ind w:left="6480" w:hanging="360"/>
+      </w:pPr>
+      <w:rPr>
+        <w:rFonts w:ascii="Wingdings" w:hAnsi="Wingdings" w:hint="default"/>
+      </w:rPr>
+    </w:lvl>
+  </w:abstractNum>
+  <w:abstractNum w:abstractNumId="4" w15:restartNumberingAfterBreak="0">
     <w:nsid w:val="125F78E7"/>
     <w:multiLevelType w:val="multilevel"/>
     <w:tmpl w:val="2346AE24"/>
@@ -15452,7 +16035,7 @@
       </w:rPr>
     </w:lvl>
   </w:abstractNum>
-  <w:abstractNum w:abstractNumId="3" w15:restartNumberingAfterBreak="0">
+  <w:abstractNum w:abstractNumId="5" w15:restartNumberingAfterBreak="0">
     <w:nsid w:val="18F1135D"/>
     <w:multiLevelType w:val="multilevel"/>
     <w:tmpl w:val="2CE229CC"/>
@@ -15601,7 +16184,7 @@
       </w:rPr>
     </w:lvl>
   </w:abstractNum>
-  <w:abstractNum w:abstractNumId="4" w15:restartNumberingAfterBreak="0">
+  <w:abstractNum w:abstractNumId="6" w15:restartNumberingAfterBreak="0">
     <w:nsid w:val="1AA72276"/>
     <w:multiLevelType w:val="multilevel"/>
     <w:tmpl w:val="65968ACE"/>
@@ -15750,7 +16333,7 @@
       </w:rPr>
     </w:lvl>
   </w:abstractNum>
-  <w:abstractNum w:abstractNumId="5" w15:restartNumberingAfterBreak="0">
+  <w:abstractNum w:abstractNumId="7" w15:restartNumberingAfterBreak="0">
     <w:nsid w:val="21BB2BAF"/>
     <w:multiLevelType w:val="multilevel"/>
     <w:tmpl w:val="229034C0"/>
@@ -15899,7 +16482,7 @@
       </w:rPr>
     </w:lvl>
   </w:abstractNum>
-  <w:abstractNum w:abstractNumId="6" w15:restartNumberingAfterBreak="0">
+  <w:abstractNum w:abstractNumId="8" w15:restartNumberingAfterBreak="0">
     <w:nsid w:val="22EF59AD"/>
     <w:multiLevelType w:val="multilevel"/>
     <w:tmpl w:val="394A48EA"/>
@@ -16012,7 +16595,7 @@
       </w:rPr>
     </w:lvl>
   </w:abstractNum>
-  <w:abstractNum w:abstractNumId="7" w15:restartNumberingAfterBreak="0">
+  <w:abstractNum w:abstractNumId="9" w15:restartNumberingAfterBreak="0">
     <w:nsid w:val="26DD2E2F"/>
     <w:multiLevelType w:val="multilevel"/>
     <w:tmpl w:val="E6C6E662"/>
@@ -16125,7 +16708,7 @@
       </w:rPr>
     </w:lvl>
   </w:abstractNum>
-  <w:abstractNum w:abstractNumId="8" w15:restartNumberingAfterBreak="0">
+  <w:abstractNum w:abstractNumId="10" w15:restartNumberingAfterBreak="0">
     <w:nsid w:val="3465454E"/>
     <w:multiLevelType w:val="multilevel"/>
     <w:tmpl w:val="2CFC320A"/>
@@ -16238,7 +16821,7 @@
       </w:rPr>
     </w:lvl>
   </w:abstractNum>
-  <w:abstractNum w:abstractNumId="9" w15:restartNumberingAfterBreak="0">
+  <w:abstractNum w:abstractNumId="11" w15:restartNumberingAfterBreak="0">
     <w:nsid w:val="43CF125A"/>
     <w:multiLevelType w:val="multilevel"/>
     <w:tmpl w:val="6AFA6054"/>
@@ -16387,7 +16970,7 @@
       </w:rPr>
     </w:lvl>
   </w:abstractNum>
-  <w:abstractNum w:abstractNumId="10" w15:restartNumberingAfterBreak="0">
+  <w:abstractNum w:abstractNumId="12" w15:restartNumberingAfterBreak="0">
     <w:nsid w:val="443B5EB3"/>
     <w:multiLevelType w:val="multilevel"/>
     <w:tmpl w:val="83EED76E"/>
@@ -16536,7 +17119,7 @@
       </w:rPr>
     </w:lvl>
   </w:abstractNum>
-  <w:abstractNum w:abstractNumId="11" w15:restartNumberingAfterBreak="0">
+  <w:abstractNum w:abstractNumId="13" w15:restartNumberingAfterBreak="0">
     <w:nsid w:val="45ED4943"/>
     <w:multiLevelType w:val="multilevel"/>
     <w:tmpl w:val="AEA0ACA2"/>
@@ -16658,7 +17241,120 @@
       </w:rPr>
     </w:lvl>
   </w:abstractNum>
-  <w:abstractNum w:abstractNumId="12" w15:restartNumberingAfterBreak="0">
+  <w:abstractNum w:abstractNumId="14" w15:restartNumberingAfterBreak="0">
+    <w:nsid w:val="49AC01AB"/>
+    <w:multiLevelType w:val="hybridMultilevel"/>
+    <w:tmpl w:val="64463BCA"/>
+    <w:lvl w:ilvl="0" w:tplc="04160001">
+      <w:start w:val="1"/>
+      <w:numFmt w:val="bullet"/>
+      <w:lvlText w:val=""/>
+      <w:lvlJc w:val="left"/>
+      <w:pPr>
+        <w:ind w:left="720" w:hanging="360"/>
+      </w:pPr>
+      <w:rPr>
+        <w:rFonts w:ascii="Symbol" w:hAnsi="Symbol" w:hint="default"/>
+      </w:rPr>
+    </w:lvl>
+    <w:lvl w:ilvl="1" w:tplc="04160003" w:tentative="1">
+      <w:start w:val="1"/>
+      <w:numFmt w:val="bullet"/>
+      <w:lvlText w:val="o"/>
+      <w:lvlJc w:val="left"/>
+      <w:pPr>
+        <w:ind w:left="1440" w:hanging="360"/>
+      </w:pPr>
+      <w:rPr>
+        <w:rFonts w:ascii="Courier New" w:hAnsi="Courier New" w:cs="Courier New" w:hint="default"/>
+      </w:rPr>
+    </w:lvl>
+    <w:lvl w:ilvl="2" w:tplc="04160005" w:tentative="1">
+      <w:start w:val="1"/>
+      <w:numFmt w:val="bullet"/>
+      <w:lvlText w:val=""/>
+      <w:lvlJc w:val="left"/>
+      <w:pPr>
+        <w:ind w:left="2160" w:hanging="360"/>
+      </w:pPr>
+      <w:rPr>
+        <w:rFonts w:ascii="Wingdings" w:hAnsi="Wingdings" w:hint="default"/>
+      </w:rPr>
+    </w:lvl>
+    <w:lvl w:ilvl="3" w:tplc="04160001" w:tentative="1">
+      <w:start w:val="1"/>
+      <w:numFmt w:val="bullet"/>
+      <w:lvlText w:val=""/>
+      <w:lvlJc w:val="left"/>
+      <w:pPr>
+        <w:ind w:left="2880" w:hanging="360"/>
+      </w:pPr>
+      <w:rPr>
+        <w:rFonts w:ascii="Symbol" w:hAnsi="Symbol" w:hint="default"/>
+      </w:rPr>
+    </w:lvl>
+    <w:lvl w:ilvl="4" w:tplc="04160003" w:tentative="1">
+      <w:start w:val="1"/>
+      <w:numFmt w:val="bullet"/>
+      <w:lvlText w:val="o"/>
+      <w:lvlJc w:val="left"/>
+      <w:pPr>
+        <w:ind w:left="3600" w:hanging="360"/>
+      </w:pPr>
+      <w:rPr>
+        <w:rFonts w:ascii="Courier New" w:hAnsi="Courier New" w:cs="Courier New" w:hint="default"/>
+      </w:rPr>
+    </w:lvl>
+    <w:lvl w:ilvl="5" w:tplc="04160005" w:tentative="1">
+      <w:start w:val="1"/>
+      <w:numFmt w:val="bullet"/>
+      <w:lvlText w:val=""/>
+      <w:lvlJc w:val="left"/>
+      <w:pPr>
+        <w:ind w:left="4320" w:hanging="360"/>
+      </w:pPr>
+      <w:rPr>
+        <w:rFonts w:ascii="Wingdings" w:hAnsi="Wingdings" w:hint="default"/>
+      </w:rPr>
+    </w:lvl>
+    <w:lvl w:ilvl="6" w:tplc="04160001" w:tentative="1">
+      <w:start w:val="1"/>
+      <w:numFmt w:val="bullet"/>
+      <w:lvlText w:val=""/>
+      <w:lvlJc w:val="left"/>
+      <w:pPr>
+        <w:ind w:left="5040" w:hanging="360"/>
+      </w:pPr>
+      <w:rPr>
+        <w:rFonts w:ascii="Symbol" w:hAnsi="Symbol" w:hint="default"/>
+      </w:rPr>
+    </w:lvl>
+    <w:lvl w:ilvl="7" w:tplc="04160003" w:tentative="1">
+      <w:start w:val="1"/>
+      <w:numFmt w:val="bullet"/>
+      <w:lvlText w:val="o"/>
+      <w:lvlJc w:val="left"/>
+      <w:pPr>
+        <w:ind w:left="5760" w:hanging="360"/>
+      </w:pPr>
+      <w:rPr>
+        <w:rFonts w:ascii="Courier New" w:hAnsi="Courier New" w:cs="Courier New" w:hint="default"/>
+      </w:rPr>
+    </w:lvl>
+    <w:lvl w:ilvl="8" w:tplc="04160005" w:tentative="1">
+      <w:start w:val="1"/>
+      <w:numFmt w:val="bullet"/>
+      <w:lvlText w:val=""/>
+      <w:lvlJc w:val="left"/>
+      <w:pPr>
+        <w:ind w:left="6480" w:hanging="360"/>
+      </w:pPr>
+      <w:rPr>
+        <w:rFonts w:ascii="Wingdings" w:hAnsi="Wingdings" w:hint="default"/>
+      </w:rPr>
+    </w:lvl>
+  </w:abstractNum>
+  <w:abstractNum w:abstractNumId="15" w15:restartNumberingAfterBreak="0">
     <w:nsid w:val="4A4918F6"/>
     <w:multiLevelType w:val="multilevel"/>
     <w:tmpl w:val="85CA39D8"/>
@@ -16807,7 +17503,7 @@
       </w:rPr>
     </w:lvl>
   </w:abstractNum>
-  <w:abstractNum w:abstractNumId="13" w15:restartNumberingAfterBreak="0">
+  <w:abstractNum w:abstractNumId="16" w15:restartNumberingAfterBreak="0">
     <w:nsid w:val="50D841E6"/>
     <w:multiLevelType w:val="multilevel"/>
     <w:tmpl w:val="D2849CB6"/>
@@ -16956,7 +17652,7 @@
       </w:rPr>
     </w:lvl>
   </w:abstractNum>
-  <w:abstractNum w:abstractNumId="14" w15:restartNumberingAfterBreak="0">
+  <w:abstractNum w:abstractNumId="17" w15:restartNumberingAfterBreak="0">
     <w:nsid w:val="6469602B"/>
     <w:multiLevelType w:val="multilevel"/>
     <w:tmpl w:val="213C45DA"/>
@@ -17105,7 +17801,7 @@
       </w:rPr>
     </w:lvl>
   </w:abstractNum>
-  <w:abstractNum w:abstractNumId="15" w15:restartNumberingAfterBreak="0">
+  <w:abstractNum w:abstractNumId="18" w15:restartNumberingAfterBreak="0">
     <w:nsid w:val="66813891"/>
     <w:multiLevelType w:val="multilevel"/>
     <w:tmpl w:val="A858E600"/>
@@ -17218,7 +17914,7 @@
       </w:rPr>
     </w:lvl>
   </w:abstractNum>
-  <w:abstractNum w:abstractNumId="16" w15:restartNumberingAfterBreak="0">
+  <w:abstractNum w:abstractNumId="19" w15:restartNumberingAfterBreak="0">
     <w:nsid w:val="69B9397F"/>
     <w:multiLevelType w:val="multilevel"/>
     <w:tmpl w:val="D4A8B7F6"/>
@@ -17367,7 +18063,7 @@
       </w:rPr>
     </w:lvl>
   </w:abstractNum>
-  <w:abstractNum w:abstractNumId="17" w15:restartNumberingAfterBreak="0">
+  <w:abstractNum w:abstractNumId="20" w15:restartNumberingAfterBreak="0">
     <w:nsid w:val="6AB14C1D"/>
     <w:multiLevelType w:val="multilevel"/>
     <w:tmpl w:val="64F6B69E"/>
@@ -17480,29 +18176,142 @@
       </w:rPr>
     </w:lvl>
   </w:abstractNum>
+  <w:abstractNum w:abstractNumId="21" w15:restartNumberingAfterBreak="0">
+    <w:nsid w:val="72AA2FD4"/>
+    <w:multiLevelType w:val="hybridMultilevel"/>
+    <w:tmpl w:val="4740DE66"/>
+    <w:lvl w:ilvl="0" w:tplc="04160001">
+      <w:start w:val="1"/>
+      <w:numFmt w:val="bullet"/>
+      <w:lvlText w:val=""/>
+      <w:lvlJc w:val="left"/>
+      <w:pPr>
+        <w:ind w:left="1440" w:hanging="360"/>
+      </w:pPr>
+      <w:rPr>
+        <w:rFonts w:ascii="Symbol" w:hAnsi="Symbol" w:hint="default"/>
+      </w:rPr>
+    </w:lvl>
+    <w:lvl w:ilvl="1" w:tplc="04160003" w:tentative="1">
+      <w:start w:val="1"/>
+      <w:numFmt w:val="bullet"/>
+      <w:lvlText w:val="o"/>
+      <w:lvlJc w:val="left"/>
+      <w:pPr>
+        <w:ind w:left="2160" w:hanging="360"/>
+      </w:pPr>
+      <w:rPr>
+        <w:rFonts w:ascii="Courier New" w:hAnsi="Courier New" w:cs="Courier New" w:hint="default"/>
+      </w:rPr>
+    </w:lvl>
+    <w:lvl w:ilvl="2" w:tplc="04160005" w:tentative="1">
+      <w:start w:val="1"/>
+      <w:numFmt w:val="bullet"/>
+      <w:lvlText w:val=""/>
+      <w:lvlJc w:val="left"/>
+      <w:pPr>
+        <w:ind w:left="2880" w:hanging="360"/>
+      </w:pPr>
+      <w:rPr>
+        <w:rFonts w:ascii="Wingdings" w:hAnsi="Wingdings" w:hint="default"/>
+      </w:rPr>
+    </w:lvl>
+    <w:lvl w:ilvl="3" w:tplc="04160001" w:tentative="1">
+      <w:start w:val="1"/>
+      <w:numFmt w:val="bullet"/>
+      <w:lvlText w:val=""/>
+      <w:lvlJc w:val="left"/>
+      <w:pPr>
+        <w:ind w:left="3600" w:hanging="360"/>
+      </w:pPr>
+      <w:rPr>
+        <w:rFonts w:ascii="Symbol" w:hAnsi="Symbol" w:hint="default"/>
+      </w:rPr>
+    </w:lvl>
+    <w:lvl w:ilvl="4" w:tplc="04160003" w:tentative="1">
+      <w:start w:val="1"/>
+      <w:numFmt w:val="bullet"/>
+      <w:lvlText w:val="o"/>
+      <w:lvlJc w:val="left"/>
+      <w:pPr>
+        <w:ind w:left="4320" w:hanging="360"/>
+      </w:pPr>
+      <w:rPr>
+        <w:rFonts w:ascii="Courier New" w:hAnsi="Courier New" w:cs="Courier New" w:hint="default"/>
+      </w:rPr>
+    </w:lvl>
+    <w:lvl w:ilvl="5" w:tplc="04160005" w:tentative="1">
+      <w:start w:val="1"/>
+      <w:numFmt w:val="bullet"/>
+      <w:lvlText w:val=""/>
+      <w:lvlJc w:val="left"/>
+      <w:pPr>
+        <w:ind w:left="5040" w:hanging="360"/>
+      </w:pPr>
+      <w:rPr>
+        <w:rFonts w:ascii="Wingdings" w:hAnsi="Wingdings" w:hint="default"/>
+      </w:rPr>
+    </w:lvl>
+    <w:lvl w:ilvl="6" w:tplc="04160001" w:tentative="1">
+      <w:start w:val="1"/>
+      <w:numFmt w:val="bullet"/>
+      <w:lvlText w:val=""/>
+      <w:lvlJc w:val="left"/>
+      <w:pPr>
+        <w:ind w:left="5760" w:hanging="360"/>
+      </w:pPr>
+      <w:rPr>
+        <w:rFonts w:ascii="Symbol" w:hAnsi="Symbol" w:hint="default"/>
+      </w:rPr>
+    </w:lvl>
+    <w:lvl w:ilvl="7" w:tplc="04160003" w:tentative="1">
+      <w:start w:val="1"/>
+      <w:numFmt w:val="bullet"/>
+      <w:lvlText w:val="o"/>
+      <w:lvlJc w:val="left"/>
+      <w:pPr>
+        <w:ind w:left="6480" w:hanging="360"/>
+      </w:pPr>
+      <w:rPr>
+        <w:rFonts w:ascii="Courier New" w:hAnsi="Courier New" w:cs="Courier New" w:hint="default"/>
+      </w:rPr>
+    </w:lvl>
+    <w:lvl w:ilvl="8" w:tplc="04160005" w:tentative="1">
+      <w:start w:val="1"/>
+      <w:numFmt w:val="bullet"/>
+      <w:lvlText w:val=""/>
+      <w:lvlJc w:val="left"/>
+      <w:pPr>
+        <w:ind w:left="7200" w:hanging="360"/>
+      </w:pPr>
+      <w:rPr>
+        <w:rFonts w:ascii="Wingdings" w:hAnsi="Wingdings" w:hint="default"/>
+      </w:rPr>
+    </w:lvl>
+  </w:abstractNum>
   <w:num w:numId="1">
-    <w:abstractNumId w:val="15"/>
+    <w:abstractNumId w:val="18"/>
   </w:num>
   <w:num w:numId="2">
-    <w:abstractNumId w:val="7"/>
+    <w:abstractNumId w:val="9"/>
   </w:num>
   <w:num w:numId="3">
-    <w:abstractNumId w:val="17"/>
+    <w:abstractNumId w:val="20"/>
   </w:num>
   <w:num w:numId="4">
-    <w:abstractNumId w:val="6"/>
+    <w:abstractNumId w:val="8"/>
   </w:num>
   <w:num w:numId="5">
-    <w:abstractNumId w:val="11"/>
+    <w:abstractNumId w:val="13"/>
   </w:num>
   <w:num w:numId="6">
-    <w:abstractNumId w:val="8"/>
+    <w:abstractNumId w:val="10"/>
   </w:num>
   <w:num w:numId="7">
-    <w:abstractNumId w:val="13"/>
+    <w:abstractNumId w:val="16"/>
   </w:num>
   <w:num w:numId="8">
-    <w:abstractNumId w:val="9"/>
+    <w:abstractNumId w:val="11"/>
   </w:num>
   <w:num w:numId="9">
     <w:abstractNumId w:val="0"/>
@@ -17511,28 +18320,40 @@
     <w:abstractNumId w:val="1"/>
   </w:num>
   <w:num w:numId="11">
-    <w:abstractNumId w:val="16"/>
+    <w:abstractNumId w:val="19"/>
   </w:num>
   <w:num w:numId="12">
+    <w:abstractNumId w:val="7"/>
+  </w:num>
+  <w:num w:numId="13">
+    <w:abstractNumId w:val="6"/>
+  </w:num>
+  <w:num w:numId="14">
+    <w:abstractNumId w:val="15"/>
+  </w:num>
+  <w:num w:numId="15">
+    <w:abstractNumId w:val="12"/>
+  </w:num>
+  <w:num w:numId="16">
     <w:abstractNumId w:val="5"/>
   </w:num>
-  <w:num w:numId="13">
+  <w:num w:numId="17">
+    <w:abstractNumId w:val="17"/>
+  </w:num>
+  <w:num w:numId="18">
     <w:abstractNumId w:val="4"/>
   </w:num>
-  <w:num w:numId="14">
-    <w:abstractNumId w:val="12"/>
+  <w:num w:numId="19">
+    <w:abstractNumId w:val="14"/>
   </w:num>
-  <w:num w:numId="15">
-    <w:abstractNumId w:val="10"/>
-  </w:num>
-  <w:num w:numId="16">
+  <w:num w:numId="20">
     <w:abstractNumId w:val="3"/>
   </w:num>
-  <w:num w:numId="17">
-    <w:abstractNumId w:val="14"/>
+  <w:num w:numId="21">
+    <w:abstractNumId w:val="2"/>
   </w:num>
-  <w:num w:numId="18">
-    <w:abstractNumId w:val="2"/>
+  <w:num w:numId="22">
+    <w:abstractNumId w:val="21"/>
   </w:num>
 </w:numbering>
 </file>
@@ -18179,6 +19000,59 @@
       <w:u w:val="single"/>
     </w:rPr>
   </w:style>
+  <w:style w:type="paragraph" w:styleId="Cabealho">
+    <w:name w:val="header"/>
+    <w:basedOn w:val="Normal"/>
+    <w:link w:val="CabealhoChar"/>
+    <w:uiPriority w:val="99"/>
+    <w:unhideWhenUsed/>
+    <w:rsid w:val="00292365"/>
+    <w:pPr>
+      <w:tabs>
+        <w:tab w:val="center" w:pos="4252"/>
+        <w:tab w:val="right" w:pos="8504"/>
+      </w:tabs>
+    </w:pPr>
+  </w:style>
+  <w:style w:type="character" w:customStyle="1" w:styleId="CabealhoChar">
+    <w:name w:val="Cabeçalho Char"/>
+    <w:basedOn w:val="Fontepargpadro"/>
+    <w:link w:val="Cabealho"/>
+    <w:uiPriority w:val="99"/>
+    <w:rsid w:val="00292365"/>
+  </w:style>
+  <w:style w:type="paragraph" w:styleId="Rodap">
+    <w:name w:val="footer"/>
+    <w:basedOn w:val="Normal"/>
+    <w:link w:val="RodapChar"/>
+    <w:uiPriority w:val="99"/>
+    <w:unhideWhenUsed/>
+    <w:rsid w:val="00292365"/>
+    <w:pPr>
+      <w:tabs>
+        <w:tab w:val="center" w:pos="4252"/>
+        <w:tab w:val="right" w:pos="8504"/>
+      </w:tabs>
+    </w:pPr>
+  </w:style>
+  <w:style w:type="character" w:customStyle="1" w:styleId="RodapChar">
+    <w:name w:val="Rodapé Char"/>
+    <w:basedOn w:val="Fontepargpadro"/>
+    <w:link w:val="Rodap"/>
+    <w:uiPriority w:val="99"/>
+    <w:rsid w:val="00292365"/>
+  </w:style>
+  <w:style w:type="paragraph" w:styleId="PargrafodaLista">
+    <w:name w:val="List Paragraph"/>
+    <w:basedOn w:val="Normal"/>
+    <w:uiPriority w:val="34"/>
+    <w:qFormat/>
+    <w:rsid w:val="0009173B"/>
+    <w:pPr>
+      <w:ind w:left="720"/>
+      <w:contextualSpacing/>
+    </w:pPr>
+  </w:style>
 </w:styles>
 </file>
 
@@ -18448,7 +19322,7 @@
 </file>
 
 <file path=customXml/itemProps1.xml><?xml version="1.0" encoding="utf-8"?>
-<ds:datastoreItem xmlns:ds="http://schemas.openxmlformats.org/officeDocument/2006/customXml" ds:itemID="{4A41330F-9CBB-4D56-9D61-012670D94F89}">
+<ds:datastoreItem xmlns:ds="http://schemas.openxmlformats.org/officeDocument/2006/customXml" ds:itemID="{EDD9933B-8C48-4BBF-8680-ECA1B701FBA5}">
   <ds:schemaRefs>
     <ds:schemaRef ds:uri="http://schemas.openxmlformats.org/officeDocument/2006/bibliography"/>
   </ds:schemaRefs>

--- a/matrix.docx
+++ b/matrix.docx
@@ -1,6 +1,6 @@
 
 <file path=word/document.xml><?xml version="1.0" encoding="utf-8"?>
-<w:document xmlns:ve="http://schemas.openxmlformats.org/markup-compatibility/2006" xmlns:o="urn:schemas-microsoft-com:office:office" xmlns:r="http://schemas.openxmlformats.org/officeDocument/2006/relationships" xmlns:m="http://schemas.openxmlformats.org/officeDocument/2006/math" xmlns:v="urn:schemas-microsoft-com:vml" xmlns:wp="http://schemas.openxmlformats.org/drawingml/2006/wordprocessingDrawing" xmlns:w10="urn:schemas-microsoft-com:office:word" xmlns:w="http://schemas.openxmlformats.org/wordprocessingml/2006/main" xmlns:wne="http://schemas.microsoft.com/office/word/2006/wordml">
+<w:document xmlns:wpc="http://schemas.microsoft.com/office/word/2010/wordprocessingCanvas" xmlns:mc="http://schemas.openxmlformats.org/markup-compatibility/2006" xmlns:o="urn:schemas-microsoft-com:office:office" xmlns:r="http://schemas.openxmlformats.org/officeDocument/2006/relationships" xmlns:m="http://schemas.openxmlformats.org/officeDocument/2006/math" xmlns:v="urn:schemas-microsoft-com:vml" xmlns:wp14="http://schemas.microsoft.com/office/word/2010/wordprocessingDrawing" xmlns:wp="http://schemas.openxmlformats.org/drawingml/2006/wordprocessingDrawing" xmlns:w10="urn:schemas-microsoft-com:office:word" xmlns:w="http://schemas.openxmlformats.org/wordprocessingml/2006/main" xmlns:w14="http://schemas.microsoft.com/office/word/2010/wordml" xmlns:w15="http://schemas.microsoft.com/office/word/2012/wordml" xmlns:wpg="http://schemas.microsoft.com/office/word/2010/wordprocessingGroup" xmlns:wpi="http://schemas.microsoft.com/office/word/2010/wordprocessingInk" xmlns:wne="http://schemas.microsoft.com/office/word/2006/wordml" xmlns:wps="http://schemas.microsoft.com/office/word/2010/wordprocessingShape" mc:Ignorable="w14 w15 wp14">
   <w:background w:color="FFFFFF"/>
   <w:body>
     <w:p>
@@ -173,6 +173,7 @@
           <w:color w:val="auto"/>
         </w:rPr>
       </w:pPr>
+      <w:proofErr w:type="spellStart"/>
       <w:r>
         <w:rPr>
           <w:b/>
@@ -182,6 +183,7 @@
         </w:rPr>
         <w:t>Autocomplete</w:t>
       </w:r>
+      <w:proofErr w:type="spellEnd"/>
     </w:p>
     <w:p>
       <w:pPr>
@@ -225,8 +227,19 @@
           <w:sz w:val="28"/>
           <w:szCs w:val="28"/>
         </w:rPr>
-        <w:t>Gustavo Henrique Spiess</w:t>
-      </w:r>
+        <w:t xml:space="preserve">Gustavo Henrique </w:t>
+      </w:r>
+      <w:proofErr w:type="spellStart"/>
+      <w:r>
+        <w:rPr>
+          <w:b/>
+          <w:color w:val="auto"/>
+          <w:sz w:val="28"/>
+          <w:szCs w:val="28"/>
+        </w:rPr>
+        <w:t>Spiess</w:t>
+      </w:r>
+      <w:proofErr w:type="spellEnd"/>
     </w:p>
     <w:p>
       <w:pPr>
@@ -700,115 +713,107 @@
           <w:sz w:val="28"/>
           <w:szCs w:val="28"/>
         </w:rPr>
-        <w:t>Gustavo Henrique Spiess</w:t>
-      </w:r>
-    </w:p>
-    <w:p>
-      <w:pPr>
-        <w:spacing w:before="40" w:after="40" w:line="360" w:lineRule="auto"/>
-        <w:jc w:val="center"/>
-        <w:rPr>
-          <w:color w:val="auto"/>
-        </w:rPr>
-      </w:pPr>
+        <w:t xml:space="preserve">Gustavo Henrique </w:t>
+      </w:r>
+      <w:proofErr w:type="spellStart"/>
       <w:r>
         <w:rPr>
           <w:color w:val="auto"/>
           <w:sz w:val="28"/>
           <w:szCs w:val="28"/>
         </w:rPr>
-        <w:t>Lucas Gabriel da Costa</w:t>
-      </w:r>
-    </w:p>
-    <w:p>
-      <w:pPr>
-        <w:spacing w:before="40" w:after="40" w:line="360" w:lineRule="auto"/>
-        <w:jc w:val="center"/>
-        <w:rPr>
-          <w:color w:val="auto"/>
-        </w:rPr>
-      </w:pPr>
-    </w:p>
-    <w:p>
-      <w:pPr>
-        <w:spacing w:before="40" w:after="40" w:line="360" w:lineRule="auto"/>
-        <w:jc w:val="center"/>
-        <w:rPr>
-          <w:color w:val="auto"/>
-        </w:rPr>
-      </w:pPr>
-    </w:p>
-    <w:p>
-      <w:pPr>
-        <w:spacing w:before="40" w:after="40" w:line="360" w:lineRule="auto"/>
-        <w:jc w:val="center"/>
-        <w:rPr>
-          <w:color w:val="auto"/>
-        </w:rPr>
-      </w:pPr>
-    </w:p>
-    <w:p>
-      <w:pPr>
-        <w:spacing w:before="40" w:after="40" w:line="360" w:lineRule="auto"/>
-        <w:jc w:val="center"/>
-        <w:rPr>
-          <w:color w:val="auto"/>
-        </w:rPr>
-      </w:pPr>
-    </w:p>
-    <w:p>
-      <w:pPr>
-        <w:spacing w:before="40" w:after="40" w:line="360" w:lineRule="auto"/>
-        <w:jc w:val="center"/>
-        <w:rPr>
-          <w:color w:val="auto"/>
-        </w:rPr>
-      </w:pPr>
-    </w:p>
-    <w:p>
-      <w:pPr>
-        <w:spacing w:before="40" w:after="40" w:line="360" w:lineRule="auto"/>
-        <w:jc w:val="center"/>
-        <w:rPr>
-          <w:color w:val="auto"/>
-        </w:rPr>
-      </w:pPr>
-    </w:p>
-    <w:p>
-      <w:pPr>
-        <w:spacing w:before="40" w:after="40" w:line="360" w:lineRule="auto"/>
-        <w:jc w:val="center"/>
-        <w:rPr>
-          <w:color w:val="auto"/>
-        </w:rPr>
-      </w:pPr>
-    </w:p>
-    <w:p>
-      <w:pPr>
-        <w:spacing w:before="40" w:after="40" w:line="360" w:lineRule="auto"/>
-        <w:jc w:val="center"/>
-        <w:rPr>
-          <w:color w:val="auto"/>
-        </w:rPr>
-      </w:pPr>
-    </w:p>
-    <w:p>
-      <w:pPr>
-        <w:spacing w:before="40" w:after="40" w:line="360" w:lineRule="auto"/>
-        <w:jc w:val="center"/>
-        <w:rPr>
-          <w:color w:val="auto"/>
-        </w:rPr>
-      </w:pPr>
-      <w:r>
-        <w:rPr>
-          <w:b/>
+        <w:t>Spiess</w:t>
+      </w:r>
+      <w:proofErr w:type="spellEnd"/>
+    </w:p>
+    <w:p>
+      <w:pPr>
+        <w:spacing w:before="40" w:after="40" w:line="360" w:lineRule="auto"/>
+        <w:jc w:val="center"/>
+        <w:rPr>
+          <w:color w:val="auto"/>
+        </w:rPr>
+      </w:pPr>
+      <w:r>
+        <w:rPr>
           <w:color w:val="auto"/>
           <w:sz w:val="28"/>
           <w:szCs w:val="28"/>
         </w:rPr>
-        <w:t>Matrix</w:t>
-      </w:r>
+        <w:t>Lucas Gabriel da Costa</w:t>
+      </w:r>
+    </w:p>
+    <w:p>
+      <w:pPr>
+        <w:spacing w:before="40" w:after="40" w:line="360" w:lineRule="auto"/>
+        <w:jc w:val="center"/>
+        <w:rPr>
+          <w:color w:val="auto"/>
+        </w:rPr>
+      </w:pPr>
+    </w:p>
+    <w:p>
+      <w:pPr>
+        <w:spacing w:before="40" w:after="40" w:line="360" w:lineRule="auto"/>
+        <w:jc w:val="center"/>
+        <w:rPr>
+          <w:color w:val="auto"/>
+        </w:rPr>
+      </w:pPr>
+    </w:p>
+    <w:p>
+      <w:pPr>
+        <w:spacing w:before="40" w:after="40" w:line="360" w:lineRule="auto"/>
+        <w:jc w:val="center"/>
+        <w:rPr>
+          <w:color w:val="auto"/>
+        </w:rPr>
+      </w:pPr>
+    </w:p>
+    <w:p>
+      <w:pPr>
+        <w:spacing w:before="40" w:after="40" w:line="360" w:lineRule="auto"/>
+        <w:jc w:val="center"/>
+        <w:rPr>
+          <w:color w:val="auto"/>
+        </w:rPr>
+      </w:pPr>
+    </w:p>
+    <w:p>
+      <w:pPr>
+        <w:spacing w:before="40" w:after="40" w:line="360" w:lineRule="auto"/>
+        <w:jc w:val="center"/>
+        <w:rPr>
+          <w:color w:val="auto"/>
+        </w:rPr>
+      </w:pPr>
+    </w:p>
+    <w:p>
+      <w:pPr>
+        <w:spacing w:before="40" w:after="40" w:line="360" w:lineRule="auto"/>
+        <w:jc w:val="center"/>
+        <w:rPr>
+          <w:color w:val="auto"/>
+        </w:rPr>
+      </w:pPr>
+    </w:p>
+    <w:p>
+      <w:pPr>
+        <w:spacing w:before="40" w:after="40" w:line="360" w:lineRule="auto"/>
+        <w:jc w:val="center"/>
+        <w:rPr>
+          <w:color w:val="auto"/>
+        </w:rPr>
+      </w:pPr>
+    </w:p>
+    <w:p>
+      <w:pPr>
+        <w:spacing w:before="40" w:after="40" w:line="360" w:lineRule="auto"/>
+        <w:jc w:val="center"/>
+        <w:rPr>
+          <w:color w:val="auto"/>
+        </w:rPr>
+      </w:pPr>
     </w:p>
     <w:p>
       <w:pPr>
@@ -825,8 +830,28 @@
           <w:sz w:val="28"/>
           <w:szCs w:val="28"/>
         </w:rPr>
+        <w:t>Matrix</w:t>
+      </w:r>
+    </w:p>
+    <w:p>
+      <w:pPr>
+        <w:spacing w:before="40" w:after="40" w:line="360" w:lineRule="auto"/>
+        <w:jc w:val="center"/>
+        <w:rPr>
+          <w:color w:val="auto"/>
+        </w:rPr>
+      </w:pPr>
+      <w:proofErr w:type="spellStart"/>
+      <w:r>
+        <w:rPr>
+          <w:b/>
+          <w:color w:val="auto"/>
+          <w:sz w:val="28"/>
+          <w:szCs w:val="28"/>
+        </w:rPr>
         <w:t>Autocomplete</w:t>
       </w:r>
+      <w:proofErr w:type="spellEnd"/>
     </w:p>
     <w:p>
       <w:pPr>
@@ -2042,11 +2067,19 @@
           <w:color w:val="auto"/>
         </w:rPr>
       </w:pPr>
-      <w:r>
-        <w:rPr>
-          <w:color w:val="auto"/>
-        </w:rPr>
-        <w:t>Ao(à) _____________________, pelos conselhos sempre úteis e precisos com que, sabiamente, conduziu este trabalho.</w:t>
+      <w:proofErr w:type="gramStart"/>
+      <w:r>
+        <w:rPr>
+          <w:color w:val="auto"/>
+        </w:rPr>
+        <w:t>Ao(</w:t>
+      </w:r>
+      <w:proofErr w:type="gramEnd"/>
+      <w:r>
+        <w:rPr>
+          <w:color w:val="auto"/>
+        </w:rPr>
+        <w:t>à) _____________________, pelos conselhos sempre úteis e precisos com que, sabiamente, conduziu este trabalho.</w:t>
       </w:r>
     </w:p>
     <w:p>
@@ -2500,8 +2533,16 @@
         <w:rPr>
           <w:color w:val="auto"/>
         </w:rPr>
-        <w:t>“Simsimsimsimsimsimsimsimsimsimsimsimsimsimsimsimsimsimsimsimsimsimsimsimnsimsimsimsimsimsimsimsimsim.”</w:t>
-      </w:r>
+        <w:t>“</w:t>
+      </w:r>
+      <w:proofErr w:type="gramStart"/>
+      <w:r>
+        <w:rPr>
+          <w:color w:val="auto"/>
+        </w:rPr>
+        <w:t>Simsimsimsimsimsimsimsimsimsimsimsimsimsimsimsimsimsimsimsimsimsimsimsimnsimsimsimsimsimsimsimsimsim.”</w:t>
+      </w:r>
+      <w:proofErr w:type="gramEnd"/>
     </w:p>
     <w:p>
       <w:pPr>
@@ -2515,7 +2556,21 @@
         <w:rPr>
           <w:color w:val="auto"/>
         </w:rPr>
-        <w:t>- indicação de autoria -</w:t>
+        <w:t xml:space="preserve">- </w:t>
+      </w:r>
+      <w:proofErr w:type="gramStart"/>
+      <w:r>
+        <w:rPr>
+          <w:color w:val="auto"/>
+        </w:rPr>
+        <w:t>indicação</w:t>
+      </w:r>
+      <w:proofErr w:type="gramEnd"/>
+      <w:r>
+        <w:rPr>
+          <w:color w:val="auto"/>
+        </w:rPr>
+        <w:t xml:space="preserve"> de autoria -</w:t>
       </w:r>
     </w:p>
     <w:p>
@@ -2609,11 +2664,593 @@
           <w:color w:val="auto"/>
         </w:rPr>
       </w:pPr>
-      <w:r>
-        <w:rPr>
-          <w:color w:val="auto"/>
-        </w:rPr>
-        <w:t>Simsim sim simsim sim simsim sim simsimsimsim sim simsim sim simsim sim simsimsimsimsimsim sim simsim. Simsimsimsim sim simsimsimsimsimsimsimsimsimsimsimsimsimsimsimsim sim simsimsimsimsimsim sim simsim sim simsim sim simsim sim simsimsimsim. Simsimsimsimsimsim sim simsim sim simsimsimsim sim simsim sim simsim. Sim simsimsimsim sim simsimsimsim sim simsim sim simsimsimsimsimsimsimsim sim simsimsimsimsimsimsimsimsimsimsimsim sim simsim sim simsim. Simsim sim simsim sim simsim sim simsimsimsim sim simsim sim simsim sim simsimsimsimsimsim sim simsim. Simsimsimsim sim simsimsimsimsimsimsimsimsimsimsimsimsimsimsimsim sim simsimsimsimsimsim sim simsim sim simsim sim simsim sim simsimsimsim. Mínimo de 100 máximo de 150 palavras.</w:t>
+      <w:proofErr w:type="spellStart"/>
+      <w:r>
+        <w:rPr>
+          <w:color w:val="auto"/>
+        </w:rPr>
+        <w:t>Simsim</w:t>
+      </w:r>
+      <w:proofErr w:type="spellEnd"/>
+      <w:r>
+        <w:rPr>
+          <w:color w:val="auto"/>
+        </w:rPr>
+        <w:t xml:space="preserve"> sim </w:t>
+      </w:r>
+      <w:proofErr w:type="spellStart"/>
+      <w:r>
+        <w:rPr>
+          <w:color w:val="auto"/>
+        </w:rPr>
+        <w:t>simsim</w:t>
+      </w:r>
+      <w:proofErr w:type="spellEnd"/>
+      <w:r>
+        <w:rPr>
+          <w:color w:val="auto"/>
+        </w:rPr>
+        <w:t xml:space="preserve"> sim </w:t>
+      </w:r>
+      <w:proofErr w:type="spellStart"/>
+      <w:r>
+        <w:rPr>
+          <w:color w:val="auto"/>
+        </w:rPr>
+        <w:t>simsim</w:t>
+      </w:r>
+      <w:proofErr w:type="spellEnd"/>
+      <w:r>
+        <w:rPr>
+          <w:color w:val="auto"/>
+        </w:rPr>
+        <w:t xml:space="preserve"> sim </w:t>
+      </w:r>
+      <w:proofErr w:type="spellStart"/>
+      <w:r>
+        <w:rPr>
+          <w:color w:val="auto"/>
+        </w:rPr>
+        <w:t>simsimsimsim</w:t>
+      </w:r>
+      <w:proofErr w:type="spellEnd"/>
+      <w:r>
+        <w:rPr>
+          <w:color w:val="auto"/>
+        </w:rPr>
+        <w:t xml:space="preserve"> sim </w:t>
+      </w:r>
+      <w:proofErr w:type="spellStart"/>
+      <w:r>
+        <w:rPr>
+          <w:color w:val="auto"/>
+        </w:rPr>
+        <w:t>simsim</w:t>
+      </w:r>
+      <w:proofErr w:type="spellEnd"/>
+      <w:r>
+        <w:rPr>
+          <w:color w:val="auto"/>
+        </w:rPr>
+        <w:t xml:space="preserve"> sim </w:t>
+      </w:r>
+      <w:proofErr w:type="spellStart"/>
+      <w:r>
+        <w:rPr>
+          <w:color w:val="auto"/>
+        </w:rPr>
+        <w:t>simsim</w:t>
+      </w:r>
+      <w:proofErr w:type="spellEnd"/>
+      <w:r>
+        <w:rPr>
+          <w:color w:val="auto"/>
+        </w:rPr>
+        <w:t xml:space="preserve"> sim </w:t>
+      </w:r>
+      <w:proofErr w:type="spellStart"/>
+      <w:r>
+        <w:rPr>
+          <w:color w:val="auto"/>
+        </w:rPr>
+        <w:t>simsimsimsimsimsim</w:t>
+      </w:r>
+      <w:proofErr w:type="spellEnd"/>
+      <w:r>
+        <w:rPr>
+          <w:color w:val="auto"/>
+        </w:rPr>
+        <w:t xml:space="preserve"> sim </w:t>
+      </w:r>
+      <w:proofErr w:type="spellStart"/>
+      <w:r>
+        <w:rPr>
+          <w:color w:val="auto"/>
+        </w:rPr>
+        <w:t>simsim</w:t>
+      </w:r>
+      <w:proofErr w:type="spellEnd"/>
+      <w:r>
+        <w:rPr>
+          <w:color w:val="auto"/>
+        </w:rPr>
+        <w:t xml:space="preserve">. </w:t>
+      </w:r>
+      <w:proofErr w:type="spellStart"/>
+      <w:r>
+        <w:rPr>
+          <w:color w:val="auto"/>
+        </w:rPr>
+        <w:t>Simsimsimsim</w:t>
+      </w:r>
+      <w:proofErr w:type="spellEnd"/>
+      <w:r>
+        <w:rPr>
+          <w:color w:val="auto"/>
+        </w:rPr>
+        <w:t xml:space="preserve"> sim </w:t>
+      </w:r>
+      <w:proofErr w:type="spellStart"/>
+      <w:r>
+        <w:rPr>
+          <w:color w:val="auto"/>
+        </w:rPr>
+        <w:t>simsimsimsimsimsimsimsimsimsimsimsimsimsimsimsim</w:t>
+      </w:r>
+      <w:proofErr w:type="spellEnd"/>
+      <w:r>
+        <w:rPr>
+          <w:color w:val="auto"/>
+        </w:rPr>
+        <w:t xml:space="preserve"> sim </w:t>
+      </w:r>
+      <w:proofErr w:type="spellStart"/>
+      <w:r>
+        <w:rPr>
+          <w:color w:val="auto"/>
+        </w:rPr>
+        <w:t>simsimsimsimsimsim</w:t>
+      </w:r>
+      <w:proofErr w:type="spellEnd"/>
+      <w:r>
+        <w:rPr>
+          <w:color w:val="auto"/>
+        </w:rPr>
+        <w:t xml:space="preserve"> sim </w:t>
+      </w:r>
+      <w:proofErr w:type="spellStart"/>
+      <w:r>
+        <w:rPr>
+          <w:color w:val="auto"/>
+        </w:rPr>
+        <w:t>simsim</w:t>
+      </w:r>
+      <w:proofErr w:type="spellEnd"/>
+      <w:r>
+        <w:rPr>
+          <w:color w:val="auto"/>
+        </w:rPr>
+        <w:t xml:space="preserve"> sim </w:t>
+      </w:r>
+      <w:proofErr w:type="spellStart"/>
+      <w:r>
+        <w:rPr>
+          <w:color w:val="auto"/>
+        </w:rPr>
+        <w:t>simsim</w:t>
+      </w:r>
+      <w:proofErr w:type="spellEnd"/>
+      <w:r>
+        <w:rPr>
+          <w:color w:val="auto"/>
+        </w:rPr>
+        <w:t xml:space="preserve"> sim </w:t>
+      </w:r>
+      <w:proofErr w:type="spellStart"/>
+      <w:r>
+        <w:rPr>
+          <w:color w:val="auto"/>
+        </w:rPr>
+        <w:t>simsim</w:t>
+      </w:r>
+      <w:proofErr w:type="spellEnd"/>
+      <w:r>
+        <w:rPr>
+          <w:color w:val="auto"/>
+        </w:rPr>
+        <w:t xml:space="preserve"> sim </w:t>
+      </w:r>
+      <w:proofErr w:type="spellStart"/>
+      <w:r>
+        <w:rPr>
+          <w:color w:val="auto"/>
+        </w:rPr>
+        <w:t>simsimsimsim</w:t>
+      </w:r>
+      <w:proofErr w:type="spellEnd"/>
+      <w:r>
+        <w:rPr>
+          <w:color w:val="auto"/>
+        </w:rPr>
+        <w:t xml:space="preserve">. </w:t>
+      </w:r>
+      <w:proofErr w:type="spellStart"/>
+      <w:r>
+        <w:rPr>
+          <w:color w:val="auto"/>
+        </w:rPr>
+        <w:t>Simsimsimsimsimsim</w:t>
+      </w:r>
+      <w:proofErr w:type="spellEnd"/>
+      <w:r>
+        <w:rPr>
+          <w:color w:val="auto"/>
+        </w:rPr>
+        <w:t xml:space="preserve"> sim </w:t>
+      </w:r>
+      <w:proofErr w:type="spellStart"/>
+      <w:r>
+        <w:rPr>
+          <w:color w:val="auto"/>
+        </w:rPr>
+        <w:t>simsim</w:t>
+      </w:r>
+      <w:proofErr w:type="spellEnd"/>
+      <w:r>
+        <w:rPr>
+          <w:color w:val="auto"/>
+        </w:rPr>
+        <w:t xml:space="preserve"> sim </w:t>
+      </w:r>
+      <w:proofErr w:type="spellStart"/>
+      <w:r>
+        <w:rPr>
+          <w:color w:val="auto"/>
+        </w:rPr>
+        <w:t>simsimsimsim</w:t>
+      </w:r>
+      <w:proofErr w:type="spellEnd"/>
+      <w:r>
+        <w:rPr>
+          <w:color w:val="auto"/>
+        </w:rPr>
+        <w:t xml:space="preserve"> sim </w:t>
+      </w:r>
+      <w:proofErr w:type="spellStart"/>
+      <w:r>
+        <w:rPr>
+          <w:color w:val="auto"/>
+        </w:rPr>
+        <w:t>simsim</w:t>
+      </w:r>
+      <w:proofErr w:type="spellEnd"/>
+      <w:r>
+        <w:rPr>
+          <w:color w:val="auto"/>
+        </w:rPr>
+        <w:t xml:space="preserve"> sim </w:t>
+      </w:r>
+      <w:proofErr w:type="spellStart"/>
+      <w:r>
+        <w:rPr>
+          <w:color w:val="auto"/>
+        </w:rPr>
+        <w:t>simsim</w:t>
+      </w:r>
+      <w:proofErr w:type="spellEnd"/>
+      <w:r>
+        <w:rPr>
+          <w:color w:val="auto"/>
+        </w:rPr>
+        <w:t xml:space="preserve">. Sim </w:t>
+      </w:r>
+      <w:proofErr w:type="spellStart"/>
+      <w:r>
+        <w:rPr>
+          <w:color w:val="auto"/>
+        </w:rPr>
+        <w:t>simsimsimsim</w:t>
+      </w:r>
+      <w:proofErr w:type="spellEnd"/>
+      <w:r>
+        <w:rPr>
+          <w:color w:val="auto"/>
+        </w:rPr>
+        <w:t xml:space="preserve"> sim </w:t>
+      </w:r>
+      <w:proofErr w:type="spellStart"/>
+      <w:r>
+        <w:rPr>
+          <w:color w:val="auto"/>
+        </w:rPr>
+        <w:t>simsimsimsim</w:t>
+      </w:r>
+      <w:proofErr w:type="spellEnd"/>
+      <w:r>
+        <w:rPr>
+          <w:color w:val="auto"/>
+        </w:rPr>
+        <w:t xml:space="preserve"> sim </w:t>
+      </w:r>
+      <w:proofErr w:type="spellStart"/>
+      <w:r>
+        <w:rPr>
+          <w:color w:val="auto"/>
+        </w:rPr>
+        <w:t>simsim</w:t>
+      </w:r>
+      <w:proofErr w:type="spellEnd"/>
+      <w:r>
+        <w:rPr>
+          <w:color w:val="auto"/>
+        </w:rPr>
+        <w:t xml:space="preserve"> sim </w:t>
+      </w:r>
+      <w:proofErr w:type="spellStart"/>
+      <w:r>
+        <w:rPr>
+          <w:color w:val="auto"/>
+        </w:rPr>
+        <w:t>simsimsimsimsimsimsimsim</w:t>
+      </w:r>
+      <w:proofErr w:type="spellEnd"/>
+      <w:r>
+        <w:rPr>
+          <w:color w:val="auto"/>
+        </w:rPr>
+        <w:t xml:space="preserve"> sim </w:t>
+      </w:r>
+      <w:proofErr w:type="spellStart"/>
+      <w:r>
+        <w:rPr>
+          <w:color w:val="auto"/>
+        </w:rPr>
+        <w:t>simsimsimsimsimsimsimsimsimsimsimsim</w:t>
+      </w:r>
+      <w:proofErr w:type="spellEnd"/>
+      <w:r>
+        <w:rPr>
+          <w:color w:val="auto"/>
+        </w:rPr>
+        <w:t xml:space="preserve"> sim </w:t>
+      </w:r>
+      <w:proofErr w:type="spellStart"/>
+      <w:r>
+        <w:rPr>
+          <w:color w:val="auto"/>
+        </w:rPr>
+        <w:t>simsim</w:t>
+      </w:r>
+      <w:proofErr w:type="spellEnd"/>
+      <w:r>
+        <w:rPr>
+          <w:color w:val="auto"/>
+        </w:rPr>
+        <w:t xml:space="preserve"> sim </w:t>
+      </w:r>
+      <w:proofErr w:type="spellStart"/>
+      <w:r>
+        <w:rPr>
+          <w:color w:val="auto"/>
+        </w:rPr>
+        <w:t>simsim</w:t>
+      </w:r>
+      <w:proofErr w:type="spellEnd"/>
+      <w:r>
+        <w:rPr>
+          <w:color w:val="auto"/>
+        </w:rPr>
+        <w:t xml:space="preserve">. </w:t>
+      </w:r>
+      <w:proofErr w:type="spellStart"/>
+      <w:r>
+        <w:rPr>
+          <w:color w:val="auto"/>
+        </w:rPr>
+        <w:t>Simsim</w:t>
+      </w:r>
+      <w:proofErr w:type="spellEnd"/>
+      <w:r>
+        <w:rPr>
+          <w:color w:val="auto"/>
+        </w:rPr>
+        <w:t xml:space="preserve"> sim </w:t>
+      </w:r>
+      <w:proofErr w:type="spellStart"/>
+      <w:r>
+        <w:rPr>
+          <w:color w:val="auto"/>
+        </w:rPr>
+        <w:t>simsim</w:t>
+      </w:r>
+      <w:proofErr w:type="spellEnd"/>
+      <w:r>
+        <w:rPr>
+          <w:color w:val="auto"/>
+        </w:rPr>
+        <w:t xml:space="preserve"> sim </w:t>
+      </w:r>
+      <w:proofErr w:type="spellStart"/>
+      <w:r>
+        <w:rPr>
+          <w:color w:val="auto"/>
+        </w:rPr>
+        <w:t>simsim</w:t>
+      </w:r>
+      <w:proofErr w:type="spellEnd"/>
+      <w:r>
+        <w:rPr>
+          <w:color w:val="auto"/>
+        </w:rPr>
+        <w:t xml:space="preserve"> sim </w:t>
+      </w:r>
+      <w:proofErr w:type="spellStart"/>
+      <w:r>
+        <w:rPr>
+          <w:color w:val="auto"/>
+        </w:rPr>
+        <w:t>simsimsimsim</w:t>
+      </w:r>
+      <w:proofErr w:type="spellEnd"/>
+      <w:r>
+        <w:rPr>
+          <w:color w:val="auto"/>
+        </w:rPr>
+        <w:t xml:space="preserve"> sim </w:t>
+      </w:r>
+      <w:proofErr w:type="spellStart"/>
+      <w:r>
+        <w:rPr>
+          <w:color w:val="auto"/>
+        </w:rPr>
+        <w:t>simsim</w:t>
+      </w:r>
+      <w:proofErr w:type="spellEnd"/>
+      <w:r>
+        <w:rPr>
+          <w:color w:val="auto"/>
+        </w:rPr>
+        <w:t xml:space="preserve"> sim </w:t>
+      </w:r>
+      <w:proofErr w:type="spellStart"/>
+      <w:r>
+        <w:rPr>
+          <w:color w:val="auto"/>
+        </w:rPr>
+        <w:t>simsim</w:t>
+      </w:r>
+      <w:proofErr w:type="spellEnd"/>
+      <w:r>
+        <w:rPr>
+          <w:color w:val="auto"/>
+        </w:rPr>
+        <w:t xml:space="preserve"> sim </w:t>
+      </w:r>
+      <w:proofErr w:type="spellStart"/>
+      <w:r>
+        <w:rPr>
+          <w:color w:val="auto"/>
+        </w:rPr>
+        <w:t>simsimsimsimsimsim</w:t>
+      </w:r>
+      <w:proofErr w:type="spellEnd"/>
+      <w:r>
+        <w:rPr>
+          <w:color w:val="auto"/>
+        </w:rPr>
+        <w:t xml:space="preserve"> sim </w:t>
+      </w:r>
+      <w:proofErr w:type="spellStart"/>
+      <w:r>
+        <w:rPr>
+          <w:color w:val="auto"/>
+        </w:rPr>
+        <w:t>simsim</w:t>
+      </w:r>
+      <w:proofErr w:type="spellEnd"/>
+      <w:r>
+        <w:rPr>
+          <w:color w:val="auto"/>
+        </w:rPr>
+        <w:t xml:space="preserve">. </w:t>
+      </w:r>
+      <w:proofErr w:type="spellStart"/>
+      <w:r>
+        <w:rPr>
+          <w:color w:val="auto"/>
+        </w:rPr>
+        <w:t>Simsimsimsim</w:t>
+      </w:r>
+      <w:proofErr w:type="spellEnd"/>
+      <w:r>
+        <w:rPr>
+          <w:color w:val="auto"/>
+        </w:rPr>
+        <w:t xml:space="preserve"> sim </w:t>
+      </w:r>
+      <w:proofErr w:type="spellStart"/>
+      <w:r>
+        <w:rPr>
+          <w:color w:val="auto"/>
+        </w:rPr>
+        <w:t>simsimsimsimsimsimsimsimsimsimsimsimsimsimsimsim</w:t>
+      </w:r>
+      <w:proofErr w:type="spellEnd"/>
+      <w:r>
+        <w:rPr>
+          <w:color w:val="auto"/>
+        </w:rPr>
+        <w:t xml:space="preserve"> sim </w:t>
+      </w:r>
+      <w:proofErr w:type="spellStart"/>
+      <w:r>
+        <w:rPr>
+          <w:color w:val="auto"/>
+        </w:rPr>
+        <w:t>simsimsimsimsimsim</w:t>
+      </w:r>
+      <w:proofErr w:type="spellEnd"/>
+      <w:r>
+        <w:rPr>
+          <w:color w:val="auto"/>
+        </w:rPr>
+        <w:t xml:space="preserve"> sim </w:t>
+      </w:r>
+      <w:proofErr w:type="spellStart"/>
+      <w:r>
+        <w:rPr>
+          <w:color w:val="auto"/>
+        </w:rPr>
+        <w:t>simsim</w:t>
+      </w:r>
+      <w:proofErr w:type="spellEnd"/>
+      <w:r>
+        <w:rPr>
+          <w:color w:val="auto"/>
+        </w:rPr>
+        <w:t xml:space="preserve"> sim </w:t>
+      </w:r>
+      <w:proofErr w:type="spellStart"/>
+      <w:r>
+        <w:rPr>
+          <w:color w:val="auto"/>
+        </w:rPr>
+        <w:t>simsim</w:t>
+      </w:r>
+      <w:proofErr w:type="spellEnd"/>
+      <w:r>
+        <w:rPr>
+          <w:color w:val="auto"/>
+        </w:rPr>
+        <w:t xml:space="preserve"> sim </w:t>
+      </w:r>
+      <w:proofErr w:type="spellStart"/>
+      <w:r>
+        <w:rPr>
+          <w:color w:val="auto"/>
+        </w:rPr>
+        <w:t>simsim</w:t>
+      </w:r>
+      <w:proofErr w:type="spellEnd"/>
+      <w:r>
+        <w:rPr>
+          <w:color w:val="auto"/>
+        </w:rPr>
+        <w:t xml:space="preserve"> sim </w:t>
+      </w:r>
+      <w:proofErr w:type="spellStart"/>
+      <w:r>
+        <w:rPr>
+          <w:color w:val="auto"/>
+        </w:rPr>
+        <w:t>simsimsimsim</w:t>
+      </w:r>
+      <w:proofErr w:type="spellEnd"/>
+      <w:r>
+        <w:rPr>
+          <w:color w:val="auto"/>
+        </w:rPr>
+        <w:t>. Mínimo de 100 máximo de 150 palavras.</w:t>
       </w:r>
     </w:p>
     <w:p>
@@ -4424,7 +5061,49 @@
         <w:rPr>
           <w:color w:val="auto"/>
         </w:rPr>
-        <w:t>Nos dias atuais,blábláblábláblábláblábláblábláblábláblábláblábláblábláblábláblábláblábláblábláblábláblábláblábláblábláblábláblábláblábláblábláblábláblábláblábláblábláblábláblábláblá blábláblá bláblá blábláblá blábláblábláblábláblábláblá.</w:t>
+        <w:t xml:space="preserve">Nos dias </w:t>
+      </w:r>
+      <w:proofErr w:type="gramStart"/>
+      <w:r>
+        <w:rPr>
+          <w:color w:val="auto"/>
+        </w:rPr>
+        <w:t>atuais,blábláblábláblábláblábláblábláblábláblábláblábláblábláblábláblábláblábláblábláblábláblábláblábláblábláblábláblábláblábláblábláblábláblábláblábláblábláblábláblábláblá</w:t>
+      </w:r>
+      <w:proofErr w:type="gramEnd"/>
+      <w:r>
+        <w:rPr>
+          <w:color w:val="auto"/>
+        </w:rPr>
+        <w:t xml:space="preserve"> blábláblá </w:t>
+      </w:r>
+      <w:proofErr w:type="spellStart"/>
+      <w:r>
+        <w:rPr>
+          <w:color w:val="auto"/>
+        </w:rPr>
+        <w:t>bláblá</w:t>
+      </w:r>
+      <w:proofErr w:type="spellEnd"/>
+      <w:r>
+        <w:rPr>
+          <w:color w:val="auto"/>
+        </w:rPr>
+        <w:t xml:space="preserve"> blábláblá </w:t>
+      </w:r>
+      <w:proofErr w:type="spellStart"/>
+      <w:r>
+        <w:rPr>
+          <w:color w:val="auto"/>
+        </w:rPr>
+        <w:t>blábláblábláblábláblábláblá</w:t>
+      </w:r>
+      <w:proofErr w:type="spellEnd"/>
+      <w:r>
+        <w:rPr>
+          <w:color w:val="auto"/>
+        </w:rPr>
+        <w:t>.</w:t>
       </w:r>
     </w:p>
     <w:p>
@@ -4436,11 +5115,33 @@
           <w:color w:val="auto"/>
         </w:rPr>
       </w:pPr>
-      <w:r>
-        <w:rPr>
-          <w:color w:val="auto"/>
-        </w:rPr>
-        <w:t>Blábláblábláblábláblábláblá blábláblá blábláblábláblábláblábláblábláblábláblábláblábláblábláblábláblábláblábláblábláblábláblábláblábláblá. Blábláblábláblábláblábláblá blábláblá blábláblábláblábláblábláblábláblábláblábláblábláblábláblábláblábláblábláblábláblábláblábláblábláblá.</w:t>
+      <w:proofErr w:type="spellStart"/>
+      <w:r>
+        <w:rPr>
+          <w:color w:val="auto"/>
+        </w:rPr>
+        <w:t>Blábláblábláblábláblábláblá</w:t>
+      </w:r>
+      <w:proofErr w:type="spellEnd"/>
+      <w:r>
+        <w:rPr>
+          <w:color w:val="auto"/>
+        </w:rPr>
+        <w:t xml:space="preserve"> blábláblá blábláblábláblábláblábláblábláblábláblábláblábláblábláblábláblábláblábláblábláblábláblábláblábláblá. </w:t>
+      </w:r>
+      <w:proofErr w:type="spellStart"/>
+      <w:r>
+        <w:rPr>
+          <w:color w:val="auto"/>
+        </w:rPr>
+        <w:t>Blábláblábláblábláblábláblá</w:t>
+      </w:r>
+      <w:proofErr w:type="spellEnd"/>
+      <w:r>
+        <w:rPr>
+          <w:color w:val="auto"/>
+        </w:rPr>
+        <w:t xml:space="preserve"> blábláblá blábláblábláblábláblábláblábláblábláblábláblábláblábláblábláblábláblábláblábláblábláblábláblábláblá.</w:t>
       </w:r>
     </w:p>
     <w:p>
@@ -4456,7 +5157,35 @@
         <w:rPr>
           <w:color w:val="auto"/>
         </w:rPr>
-        <w:t>Em decorrência desta realidade, a questão a ser respondida neste trabalho é:bláblábláblábláblábláblábláblábláblábláblábláblábláblábláblábláblábláblábláblábláblábláblábláblábláblá blábláblá blábláblábláblá blábláblá?</w:t>
+        <w:t xml:space="preserve">Em decorrência desta realidade, a questão a ser respondida neste trabalho </w:t>
+      </w:r>
+      <w:proofErr w:type="gramStart"/>
+      <w:r>
+        <w:rPr>
+          <w:color w:val="auto"/>
+        </w:rPr>
+        <w:t>é:bláblábláblábláblábláblábláblábláblábláblábláblábláblábláblábláblábláblábláblábláblábláblábláblábláblá</w:t>
+      </w:r>
+      <w:proofErr w:type="gramEnd"/>
+      <w:r>
+        <w:rPr>
+          <w:color w:val="auto"/>
+        </w:rPr>
+        <w:t xml:space="preserve"> blábláblá </w:t>
+      </w:r>
+      <w:proofErr w:type="spellStart"/>
+      <w:r>
+        <w:rPr>
+          <w:color w:val="auto"/>
+        </w:rPr>
+        <w:t>blábláblábláblá</w:t>
+      </w:r>
+      <w:proofErr w:type="spellEnd"/>
+      <w:r>
+        <w:rPr>
+          <w:color w:val="auto"/>
+        </w:rPr>
+        <w:t xml:space="preserve"> blábláblá?</w:t>
       </w:r>
     </w:p>
     <w:p>
@@ -4472,7 +5201,35 @@
         <w:rPr>
           <w:color w:val="auto"/>
         </w:rPr>
-        <w:t>Pretende-se, de modo geral,bláblábláblábláblábláblábláblábláblábláblábláblábláblábláblábláblábláblá blábláblá blábláblábláblá blábláblá. Especificamente, anseia-sebláblábláblábláblábláblábláblábláblábláblábláblábláblábláblábláblábláblábláblá.</w:t>
+        <w:t xml:space="preserve">Pretende-se, de modo </w:t>
+      </w:r>
+      <w:proofErr w:type="gramStart"/>
+      <w:r>
+        <w:rPr>
+          <w:color w:val="auto"/>
+        </w:rPr>
+        <w:t>geral,bláblábláblábláblábláblábláblábláblábláblábláblábláblábláblábláblábláblá</w:t>
+      </w:r>
+      <w:proofErr w:type="gramEnd"/>
+      <w:r>
+        <w:rPr>
+          <w:color w:val="auto"/>
+        </w:rPr>
+        <w:t xml:space="preserve"> blábláblá </w:t>
+      </w:r>
+      <w:proofErr w:type="spellStart"/>
+      <w:r>
+        <w:rPr>
+          <w:color w:val="auto"/>
+        </w:rPr>
+        <w:t>blábláblábláblá</w:t>
+      </w:r>
+      <w:proofErr w:type="spellEnd"/>
+      <w:r>
+        <w:rPr>
+          <w:color w:val="auto"/>
+        </w:rPr>
+        <w:t xml:space="preserve"> blábláblá. Especificamente, anseia-sebláblábláblábláblábláblábláblábláblábláblábláblábláblábláblábláblábláblábláblá.</w:t>
       </w:r>
     </w:p>
     <w:p>
@@ -4488,7 +5245,35 @@
         <w:rPr>
           <w:color w:val="auto"/>
         </w:rPr>
-        <w:t>Justifica-se a escolha do temablábláblábláblábláblábláblá blábláblá blábláblábláblábláblábláblábláblábláblábláblábláblábláblábláblábláblábláblábláblábláblábláblábláblá. Blábláblábláblábláblábláblá blábláblá blábláblábláblábláblábláblábláblábláblábláblábláblábláblábláblábláblábláblá.</w:t>
+        <w:t xml:space="preserve">Justifica-se a escolha do </w:t>
+      </w:r>
+      <w:proofErr w:type="spellStart"/>
+      <w:r>
+        <w:rPr>
+          <w:color w:val="auto"/>
+        </w:rPr>
+        <w:t>temablábláblábláblábláblábláblá</w:t>
+      </w:r>
+      <w:proofErr w:type="spellEnd"/>
+      <w:r>
+        <w:rPr>
+          <w:color w:val="auto"/>
+        </w:rPr>
+        <w:t xml:space="preserve"> blábláblá blábláblábláblábláblábláblábláblábláblábláblábláblábláblábláblábláblábláblábláblábláblábláblábláblá. </w:t>
+      </w:r>
+      <w:proofErr w:type="spellStart"/>
+      <w:r>
+        <w:rPr>
+          <w:color w:val="auto"/>
+        </w:rPr>
+        <w:t>Blábláblábláblábláblábláblá</w:t>
+      </w:r>
+      <w:proofErr w:type="spellEnd"/>
+      <w:r>
+        <w:rPr>
+          <w:color w:val="auto"/>
+        </w:rPr>
+        <w:t xml:space="preserve"> blábláblá blábláblábláblábláblábláblábláblábláblábláblábláblábláblábláblábláblábláblá.</w:t>
       </w:r>
     </w:p>
     <w:p>
@@ -4504,8 +5289,65 @@
         <w:rPr>
           <w:color w:val="auto"/>
         </w:rPr>
-        <w:t xml:space="preserve">Opta-se pelas pesquisas bibliográfica e documentalblábláblábláblábláblábláblá blábláblá blábláblábláblá blábláblá bláblábláblábláblábláblá blábláblá bláblábláblábláblábláblá blábláblá </w:t>
-      </w:r>
+        <w:t xml:space="preserve">Opta-se pelas pesquisas bibliográfica e </w:t>
+      </w:r>
+      <w:proofErr w:type="spellStart"/>
+      <w:r>
+        <w:rPr>
+          <w:color w:val="auto"/>
+        </w:rPr>
+        <w:t>documentalblábláblábláblábláblábláblá</w:t>
+      </w:r>
+      <w:proofErr w:type="spellEnd"/>
+      <w:r>
+        <w:rPr>
+          <w:color w:val="auto"/>
+        </w:rPr>
+        <w:t xml:space="preserve"> blábláblá </w:t>
+      </w:r>
+      <w:proofErr w:type="spellStart"/>
+      <w:r>
+        <w:rPr>
+          <w:color w:val="auto"/>
+        </w:rPr>
+        <w:t>blábláblábláblá</w:t>
+      </w:r>
+      <w:proofErr w:type="spellEnd"/>
+      <w:r>
+        <w:rPr>
+          <w:color w:val="auto"/>
+        </w:rPr>
+        <w:t xml:space="preserve"> blábláblá </w:t>
+      </w:r>
+      <w:proofErr w:type="spellStart"/>
+      <w:r>
+        <w:rPr>
+          <w:color w:val="auto"/>
+        </w:rPr>
+        <w:t>bláblábláblábláblábláblá</w:t>
+      </w:r>
+      <w:proofErr w:type="spellEnd"/>
+      <w:r>
+        <w:rPr>
+          <w:color w:val="auto"/>
+        </w:rPr>
+        <w:t xml:space="preserve"> blábláblá </w:t>
+      </w:r>
+      <w:proofErr w:type="spellStart"/>
+      <w:r>
+        <w:rPr>
+          <w:color w:val="auto"/>
+        </w:rPr>
+        <w:t>bláblábláblábláblábláblá</w:t>
+      </w:r>
+      <w:proofErr w:type="spellEnd"/>
+      <w:r>
+        <w:rPr>
+          <w:color w:val="auto"/>
+        </w:rPr>
+        <w:t xml:space="preserve"> blábláblá </w:t>
+      </w:r>
+      <w:proofErr w:type="spellStart"/>
       <w:r>
         <w:rPr>
           <w:color w:val="auto"/>
@@ -4513,6 +5355,7 @@
         </w:rPr>
         <w:t>bláblábláblábláblábláblábláblábláblábláblábláblábláblábláblá</w:t>
       </w:r>
+      <w:proofErr w:type="spellEnd"/>
       <w:r>
         <w:rPr>
           <w:color w:val="auto"/>
@@ -4584,7 +5427,91 @@
         <w:rPr>
           <w:color w:val="auto"/>
         </w:rPr>
-        <w:t>Existem hoje no mercado inumeras soluções para autocorrect e autocomplete.Estes dois termos, em suma, significam quando seu celular, tablet ou computador tenta prever o que você estaescrevendo.Aidéia em si é simples, perceber um padrão de escrita do usuário e correspondendo à ele sugerir correções e completar as palavras digitadas.</w:t>
+        <w:t xml:space="preserve">Existem hoje no mercado </w:t>
+      </w:r>
+      <w:proofErr w:type="spellStart"/>
+      <w:r>
+        <w:rPr>
+          <w:color w:val="auto"/>
+        </w:rPr>
+        <w:t>inumeras</w:t>
+      </w:r>
+      <w:proofErr w:type="spellEnd"/>
+      <w:r>
+        <w:rPr>
+          <w:color w:val="auto"/>
+        </w:rPr>
+        <w:t xml:space="preserve"> soluções para </w:t>
+      </w:r>
+      <w:proofErr w:type="spellStart"/>
+      <w:r>
+        <w:rPr>
+          <w:color w:val="auto"/>
+        </w:rPr>
+        <w:t>autocorrect</w:t>
+      </w:r>
+      <w:proofErr w:type="spellEnd"/>
+      <w:r>
+        <w:rPr>
+          <w:color w:val="auto"/>
+        </w:rPr>
+        <w:t xml:space="preserve"> e </w:t>
+      </w:r>
+      <w:proofErr w:type="spellStart"/>
+      <w:r>
+        <w:rPr>
+          <w:color w:val="auto"/>
+        </w:rPr>
+        <w:t>autocomplete.Estes</w:t>
+      </w:r>
+      <w:proofErr w:type="spellEnd"/>
+      <w:r>
+        <w:rPr>
+          <w:color w:val="auto"/>
+        </w:rPr>
+        <w:t xml:space="preserve"> dois termos, em suma, significam quando seu celular, </w:t>
+      </w:r>
+      <w:proofErr w:type="spellStart"/>
+      <w:r>
+        <w:rPr>
+          <w:color w:val="auto"/>
+        </w:rPr>
+        <w:t>tablet</w:t>
+      </w:r>
+      <w:proofErr w:type="spellEnd"/>
+      <w:r>
+        <w:rPr>
+          <w:color w:val="auto"/>
+        </w:rPr>
+        <w:t xml:space="preserve"> ou computador tenta prever o que você </w:t>
+      </w:r>
+      <w:proofErr w:type="spellStart"/>
+      <w:r>
+        <w:rPr>
+          <w:color w:val="auto"/>
+        </w:rPr>
+        <w:t>estaescrevendo.Aidéia</w:t>
+      </w:r>
+      <w:proofErr w:type="spellEnd"/>
+      <w:r>
+        <w:rPr>
+          <w:color w:val="auto"/>
+        </w:rPr>
+        <w:t xml:space="preserve"> em si é simples, perceber um padrão de escrita do usuário e correspondendo </w:t>
+      </w:r>
+      <w:proofErr w:type="gramStart"/>
+      <w:r>
+        <w:rPr>
+          <w:color w:val="auto"/>
+        </w:rPr>
+        <w:t>à</w:t>
+      </w:r>
+      <w:proofErr w:type="gramEnd"/>
+      <w:r>
+        <w:rPr>
+          <w:color w:val="auto"/>
+        </w:rPr>
+        <w:t xml:space="preserve"> ele sugerir correções e completar as palavras digitadas.</w:t>
       </w:r>
     </w:p>
     <w:p>
@@ -4601,7 +5528,63 @@
           <w:color w:val="auto"/>
         </w:rPr>
         <w:tab/>
-        <w:t>As soluções mais modernas para este quesito usam de inteligencia artificial avançada para compartilhar os vicioslinguisticos de diversos usuários, até mesmo sugerindo palavras que este ou aquele usuário nunca usaram.Isso acontece por que outros usuários já a usaram em contextos equivalentes.Por outro lado não raro as sugestões fazem com que as frases percam o sentido.</w:t>
+        <w:t xml:space="preserve">As soluções mais modernas para este quesito usam de </w:t>
+      </w:r>
+      <w:proofErr w:type="spellStart"/>
+      <w:r>
+        <w:rPr>
+          <w:color w:val="auto"/>
+        </w:rPr>
+        <w:t>inteligencia</w:t>
+      </w:r>
+      <w:proofErr w:type="spellEnd"/>
+      <w:r>
+        <w:rPr>
+          <w:color w:val="auto"/>
+        </w:rPr>
+        <w:t xml:space="preserve"> artificial avançada para compartilhar os </w:t>
+      </w:r>
+      <w:proofErr w:type="spellStart"/>
+      <w:r>
+        <w:rPr>
+          <w:color w:val="auto"/>
+        </w:rPr>
+        <w:t>vicioslinguisticos</w:t>
+      </w:r>
+      <w:proofErr w:type="spellEnd"/>
+      <w:r>
+        <w:rPr>
+          <w:color w:val="auto"/>
+        </w:rPr>
+        <w:t xml:space="preserve"> de diversos usuários, até mesmo sugerindo palavras que este ou aquele usuário nunca </w:t>
+      </w:r>
+      <w:proofErr w:type="spellStart"/>
+      <w:r>
+        <w:rPr>
+          <w:color w:val="auto"/>
+        </w:rPr>
+        <w:t>usaram.Isso</w:t>
+      </w:r>
+      <w:proofErr w:type="spellEnd"/>
+      <w:r>
+        <w:rPr>
+          <w:color w:val="auto"/>
+        </w:rPr>
+        <w:t xml:space="preserve"> acontece por que outros usuários já a usaram em contextos </w:t>
+      </w:r>
+      <w:proofErr w:type="spellStart"/>
+      <w:r>
+        <w:rPr>
+          <w:color w:val="auto"/>
+        </w:rPr>
+        <w:t>equivalentes.Por</w:t>
+      </w:r>
+      <w:proofErr w:type="spellEnd"/>
+      <w:r>
+        <w:rPr>
+          <w:color w:val="auto"/>
+        </w:rPr>
+        <w:t xml:space="preserve"> outro lado não raro as sugestões fazem com que as frases percam o sentido.</w:t>
       </w:r>
     </w:p>
     <w:p>
@@ -4618,7 +5601,21 @@
           <w:color w:val="auto"/>
         </w:rPr>
         <w:tab/>
-        <w:t>A proposta do nosso grupo é um sugestor para completar, mas não corrigir as palavras. Ele teria algumas características distintas, como por exemplo ele não fará uso de dicionários pré-estabelecidos, fazendo a construção de um dicionário interno conforme uso. Alguns dos problemas que isso cria são erros ortográficos provenientes do usuário sendo replicados conforme o uso, e em um primeiro momento não haveriam sugestões funcionais.</w:t>
+        <w:t xml:space="preserve">A proposta do nosso grupo é um </w:t>
+      </w:r>
+      <w:proofErr w:type="spellStart"/>
+      <w:r>
+        <w:rPr>
+          <w:color w:val="auto"/>
+        </w:rPr>
+        <w:t>sugestor</w:t>
+      </w:r>
+      <w:proofErr w:type="spellEnd"/>
+      <w:r>
+        <w:rPr>
+          <w:color w:val="auto"/>
+        </w:rPr>
+        <w:t xml:space="preserve"> para completar, mas não corrigir as palavras. Ele teria algumas características distintas, como por exemplo ele não fará uso de dicionários pré-estabelecidos, fazendo a construção de um dicionário interno conforme uso. Alguns dos problemas que isso cria são erros ortográficos provenientes do usuário sendo replicados conforme o uso, e em um primeiro momento não haveriam sugestões funcionais.</w:t>
       </w:r>
     </w:p>
     <w:p>
@@ -4635,7 +5632,35 @@
           <w:color w:val="auto"/>
         </w:rPr>
         <w:tab/>
-        <w:t>Os sugestores mais simples podem ser encontrados no Excel e no notepad++. O funcionamento destes usa como base as palavras digitadas no mesmo arquivo que se está digitando. Ao usar muitas vezes o termo procrastinação em um arquivo qualquer sendo editado em uma destas plataformas ao começar a digitar propriedade a primeira sugestão seria procrastinação.</w:t>
+        <w:t xml:space="preserve">Os </w:t>
+      </w:r>
+      <w:proofErr w:type="spellStart"/>
+      <w:r>
+        <w:rPr>
+          <w:color w:val="auto"/>
+        </w:rPr>
+        <w:t>sugestores</w:t>
+      </w:r>
+      <w:proofErr w:type="spellEnd"/>
+      <w:r>
+        <w:rPr>
+          <w:color w:val="auto"/>
+        </w:rPr>
+        <w:t xml:space="preserve"> mais simples podem ser encontrados no Excel e no </w:t>
+      </w:r>
+      <w:proofErr w:type="spellStart"/>
+      <w:r>
+        <w:rPr>
+          <w:color w:val="auto"/>
+        </w:rPr>
+        <w:t>notepad</w:t>
+      </w:r>
+      <w:proofErr w:type="spellEnd"/>
+      <w:r>
+        <w:rPr>
+          <w:color w:val="auto"/>
+        </w:rPr>
+        <w:t>++. O funcionamento destes usa como base as palavras digitadas no mesmo arquivo que se está digitando. Ao usar muitas vezes o termo procrastinação em um arquivo qualquer sendo editado em uma destas plataformas ao começar a digitar propriedade a primeira sugestão seria procrastinação.</w:t>
       </w:r>
     </w:p>
     <w:p>
@@ -4652,7 +5677,21 @@
           <w:color w:val="auto"/>
         </w:rPr>
         <w:tab/>
-        <w:t>Os sugestores mais complexos como os usados em celulares fazem algo semelhante a isso, mas com uma abrangência maior (trabalhando com frases e expressões) e uma maior largura na fonte dos dados (usando de todas as frases digitadas).</w:t>
+        <w:t xml:space="preserve">Os </w:t>
+      </w:r>
+      <w:proofErr w:type="spellStart"/>
+      <w:r>
+        <w:rPr>
+          <w:color w:val="auto"/>
+        </w:rPr>
+        <w:t>sugestores</w:t>
+      </w:r>
+      <w:proofErr w:type="spellEnd"/>
+      <w:r>
+        <w:rPr>
+          <w:color w:val="auto"/>
+        </w:rPr>
+        <w:t xml:space="preserve"> mais complexos como os usados em celulares fazem algo semelhante a isso, mas com uma abrangência maior (trabalhando com frases e expressões) e uma maior largura na fonte dos dados (usando de todas as frases digitadas).</w:t>
       </w:r>
     </w:p>
     <w:p>
@@ -4763,7 +5802,43 @@
         <w:rPr>
           <w:color w:val="auto"/>
         </w:rPr>
-        <w:t>Construir um protótipo de inteligencia artificial que evolua na sugestão de palavras para continuidade de frases. Com um código pseudo aleatório para imitar a evolução biológica.</w:t>
+        <w:t xml:space="preserve">Construir um protótipo de </w:t>
+      </w:r>
+      <w:proofErr w:type="spellStart"/>
+      <w:r>
+        <w:rPr>
+          <w:color w:val="auto"/>
+        </w:rPr>
+        <w:t>inteligencia</w:t>
+      </w:r>
+      <w:proofErr w:type="spellEnd"/>
+      <w:r>
+        <w:rPr>
+          <w:color w:val="auto"/>
+        </w:rPr>
+        <w:t xml:space="preserve"> artificial que evolua na sugestão de palavras para continuidade de frases. Com um código </w:t>
+      </w:r>
+      <w:proofErr w:type="spellStart"/>
+      <w:proofErr w:type="gramStart"/>
+      <w:r>
+        <w:rPr>
+          <w:color w:val="auto"/>
+        </w:rPr>
+        <w:t>pseudo</w:t>
+      </w:r>
+      <w:proofErr w:type="spellEnd"/>
+      <w:r>
+        <w:rPr>
+          <w:color w:val="auto"/>
+        </w:rPr>
+        <w:t xml:space="preserve"> aleatório</w:t>
+      </w:r>
+      <w:proofErr w:type="gramEnd"/>
+      <w:r>
+        <w:rPr>
+          <w:color w:val="auto"/>
+        </w:rPr>
+        <w:t xml:space="preserve"> para imitar a evolução biológica.</w:t>
       </w:r>
     </w:p>
     <w:p>
@@ -4881,7 +5956,21 @@
         <w:rPr>
           <w:color w:val="auto"/>
         </w:rPr>
-        <w:t>Manter em uso os objetos cujos genomas sejam mais eficientes, tirar os menos eficientes, e repopular com mesclas dos mais eficientes.</w:t>
+        <w:t xml:space="preserve">Manter em uso os objetos cujos genomas sejam mais eficientes, tirar os menos eficientes, e </w:t>
+      </w:r>
+      <w:proofErr w:type="spellStart"/>
+      <w:r>
+        <w:rPr>
+          <w:color w:val="auto"/>
+        </w:rPr>
+        <w:t>repopular</w:t>
+      </w:r>
+      <w:proofErr w:type="spellEnd"/>
+      <w:r>
+        <w:rPr>
+          <w:color w:val="auto"/>
+        </w:rPr>
+        <w:t xml:space="preserve"> com mesclas dos mais eficientes.</w:t>
       </w:r>
       <w:r>
         <w:rPr>
@@ -4965,7 +6054,43 @@
           <w:color w:val="auto"/>
         </w:rPr>
         <w:tab/>
-        <w:t>A inteligência artificial segundo Gongora(2007), é um conceito de comportamento inteligente em construtos humanos, buscando elevar isso à replica de um comportamento humano.</w:t>
+        <w:t xml:space="preserve">A inteligência artificial segundo </w:t>
+      </w:r>
+      <w:proofErr w:type="spellStart"/>
+      <w:proofErr w:type="gramStart"/>
+      <w:r>
+        <w:rPr>
+          <w:color w:val="auto"/>
+        </w:rPr>
+        <w:t>Gongora</w:t>
+      </w:r>
+      <w:proofErr w:type="spellEnd"/>
+      <w:r>
+        <w:rPr>
+          <w:color w:val="auto"/>
+        </w:rPr>
+        <w:t>(</w:t>
+      </w:r>
+      <w:proofErr w:type="gramEnd"/>
+      <w:r>
+        <w:rPr>
+          <w:color w:val="auto"/>
+        </w:rPr>
+        <w:t xml:space="preserve">2007), é um conceito de comportamento inteligente em construtos humanos, buscando elevar isso à </w:t>
+      </w:r>
+      <w:proofErr w:type="spellStart"/>
+      <w:r>
+        <w:rPr>
+          <w:color w:val="auto"/>
+        </w:rPr>
+        <w:t>replica</w:t>
+      </w:r>
+      <w:proofErr w:type="spellEnd"/>
+      <w:r>
+        <w:rPr>
+          <w:color w:val="auto"/>
+        </w:rPr>
+        <w:t xml:space="preserve"> de um comportamento humano.</w:t>
       </w:r>
     </w:p>
     <w:p>
@@ -4983,8 +6108,16 @@
           <w:color w:val="auto"/>
         </w:rPr>
         <w:tab/>
-        <w:t>“Pretende-se, com ela, capacitar o computador de um comportamento inteligente. Por comportamento inteligente devemos entender atividades que somente um ser humano seria capaz de efetuar. Dentro destas atividades podem ser citadas aquelas que envolvem tarefas de raciocínio (planejamento e estratégia) e percepção (reconhecimento de imagens, sons, etc.), entre outras.”</w:t>
-      </w:r>
+        <w:t xml:space="preserve">“Pretende-se, com ela, capacitar o computador de um comportamento inteligente. Por comportamento inteligente devemos entender atividades que somente um ser humano seria capaz de efetuar. Dentro destas atividades podem ser citadas aquelas que envolvem tarefas de raciocínio (planejamento e estratégia) e percepção (reconhecimento de imagens, sons, etc.), entre </w:t>
+      </w:r>
+      <w:proofErr w:type="gramStart"/>
+      <w:r>
+        <w:rPr>
+          <w:color w:val="auto"/>
+        </w:rPr>
+        <w:t>outras.”</w:t>
+      </w:r>
+      <w:proofErr w:type="gramEnd"/>
     </w:p>
     <w:p>
       <w:pPr>
@@ -5019,8 +6152,30 @@
           <w:color w:val="auto"/>
         </w:rPr>
         <w:tab/>
-        <w:t>Também segundo Gongora (2008) IA “É um conceito relativo à construção de estruturas cognitivas do ser humano, responsáveis pela formação da razão, característica peculiar frente aos demais animais. Como o ser humano é o único animal racional, diz-se que ele é o único ser inteligente. Há estudos que atribuem o conceito de inteligência a outros animais e vegetais. Mas, obviamente, não é um conceito comparável ao da inteligência humana. É, isso sim, um conceito relativo à análise em questão: esta inteligência irracional seria a capacidade de adaptação de um ser vivo às circunstâncias de seu meio. Desta forma, poderemos utilizar este conceito para a máquina, definindo, então, uma inteligência de máquina.”</w:t>
-      </w:r>
+        <w:t xml:space="preserve">Também segundo </w:t>
+      </w:r>
+      <w:proofErr w:type="spellStart"/>
+      <w:r>
+        <w:rPr>
+          <w:color w:val="auto"/>
+        </w:rPr>
+        <w:t>Gongora</w:t>
+      </w:r>
+      <w:proofErr w:type="spellEnd"/>
+      <w:r>
+        <w:rPr>
+          <w:color w:val="auto"/>
+        </w:rPr>
+        <w:t xml:space="preserve"> (2008) IA “É um conceito relativo à construção de estruturas cognitivas do ser humano, responsáveis pela formação da razão, característica peculiar frente aos demais animais. Como o ser humano é o único animal racional, diz-se que ele é o único ser inteligente. Há estudos que atribuem o conceito de inteligência a outros animais e vegetais. Mas, obviamente, não é um conceito comparável ao da inteligência humana. É, isso sim, um conceito relativo à análise em questão: esta inteligência irracional seria a capacidade de adaptação de um ser vivo às circunstâncias de seu meio. Desta forma, poderemos utilizar este conceito para a máquina, definindo, então, uma inteligência de </w:t>
+      </w:r>
+      <w:proofErr w:type="gramStart"/>
+      <w:r>
+        <w:rPr>
+          <w:color w:val="auto"/>
+        </w:rPr>
+        <w:t>máquina.”</w:t>
+      </w:r>
+      <w:proofErr w:type="gramEnd"/>
     </w:p>
     <w:p>
       <w:pPr>
@@ -5116,7 +6271,21 @@
           <w:color w:val="auto"/>
         </w:rPr>
         <w:tab/>
-        <w:t xml:space="preserve">E as tarefas formais: “Há um conjunto de tarefas que exige análises de possibilidades para chegar-se a uma solução. Este tipo de tarefas são chamadas de formais por terem uma aplicabilidade apenas em áreas fora do mundo real, tais como jogos e problemas matemáticos. No caso de jogos, torna-se necessária a organização das ações e reações dos jogadores, todas elas previsíveis e portanto manipuláveis dentro de regras claras. Nos problemas matemáticos, é semelhante, havendo regras para a construção de formas geométricas, encadeamento de expressões de lógica e derivação no cálculo integral, entre outras aplicações. Estas são, portanto, aplicações situadas dentro de contextos abstratos com variáveis </w:t>
+        <w:t xml:space="preserve">E as tarefas formais: “Há um conjunto de tarefas que exige análises de possibilidades para chegar-se a uma solução. Este tipo de tarefas são chamadas de formais por terem uma aplicabilidade apenas em áreas fora do mundo real, tais como jogos e problemas matemáticos. No caso de jogos, torna-se necessária a organização das ações e reações dos jogadores, todas elas previsíveis </w:t>
+      </w:r>
+      <w:proofErr w:type="gramStart"/>
+      <w:r>
+        <w:rPr>
+          <w:color w:val="auto"/>
+        </w:rPr>
+        <w:t>e portanto</w:t>
+      </w:r>
+      <w:proofErr w:type="gramEnd"/>
+      <w:r>
+        <w:rPr>
+          <w:color w:val="auto"/>
+        </w:rPr>
+        <w:t xml:space="preserve"> manipuláveis dentro de regras claras. Nos problemas matemáticos, é semelhante, havendo regras para a construção de formas geométricas, encadeamento de expressões de lógica e derivação no cálculo integral, entre outras aplicações. Estas são, portanto, aplicações situadas dentro de contextos abstratos com variáveis </w:t>
       </w:r>
       <w:r>
         <w:rPr>
@@ -5228,7 +6397,21 @@
         <w:rPr>
           <w:color w:val="auto"/>
         </w:rPr>
-        <w:t>“O software evolutivo é aplicar o processo de evolução natural como um paradigma de solução de problemas, a partir de sua implementação em computador” Zuben (2003).</w:t>
+        <w:t xml:space="preserve">“O software evolutivo é aplicar o processo de evolução natural como um paradigma de solução de problemas, a partir de sua implementação em computador” </w:t>
+      </w:r>
+      <w:proofErr w:type="spellStart"/>
+      <w:r>
+        <w:rPr>
+          <w:color w:val="auto"/>
+        </w:rPr>
+        <w:t>Zuben</w:t>
+      </w:r>
+      <w:proofErr w:type="spellEnd"/>
+      <w:r>
+        <w:rPr>
+          <w:color w:val="auto"/>
+        </w:rPr>
+        <w:t xml:space="preserve"> (2003).</w:t>
       </w:r>
     </w:p>
     <w:p>
@@ -5244,7 +6427,35 @@
         <w:rPr>
           <w:color w:val="auto"/>
         </w:rPr>
-        <w:t>Ela baseia-se no conceito de comportamentos pseudo-aleatórios, e seleção das respostas mais próximas de resultados desejáveis. A modelagem de um algoritmo evolutivo, como descrito no artigo supracitado é baseada em uma matriz com valores aleatórios, que podem ou não respeitar regras de ordenação obrigatória, limite de valor ou até mesmo tipagem.</w:t>
+        <w:t xml:space="preserve">Ela baseia-se no conceito de comportamentos </w:t>
+      </w:r>
+      <w:proofErr w:type="spellStart"/>
+      <w:r>
+        <w:rPr>
+          <w:color w:val="auto"/>
+        </w:rPr>
+        <w:t>pseudo-aleatórios</w:t>
+      </w:r>
+      <w:proofErr w:type="spellEnd"/>
+      <w:r>
+        <w:rPr>
+          <w:color w:val="auto"/>
+        </w:rPr>
+        <w:t xml:space="preserve">, e seleção das respostas mais próximas de resultados desejáveis. A modelagem de um algoritmo evolutivo, como descrito no artigo supracitado é baseada em uma matriz com valores aleatórios, que podem ou não respeitar regras de ordenação obrigatória, limite de valor ou até mesmo </w:t>
+      </w:r>
+      <w:proofErr w:type="spellStart"/>
+      <w:r>
+        <w:rPr>
+          <w:color w:val="auto"/>
+        </w:rPr>
+        <w:t>tipagem</w:t>
+      </w:r>
+      <w:proofErr w:type="spellEnd"/>
+      <w:r>
+        <w:rPr>
+          <w:color w:val="auto"/>
+        </w:rPr>
+        <w:t>.</w:t>
       </w:r>
     </w:p>
     <w:p>
@@ -5266,7 +6477,29 @@
         <w:rPr>
           <w:color w:val="auto"/>
         </w:rPr>
-        <w:t xml:space="preserve"> computação evolutiva deve ser entendida como um conjunto de técnicas e procedimentos genéricos e adaptáveis, a serem aplicados na solução de problemas complexos, para os quais outras técnicas conhecidas são ineficazes ou nem sequer são aplicáveis.”Zuben (2003).</w:t>
+        <w:t xml:space="preserve"> computação evolutiva deve ser entendida como um conjunto de técnicas e procedimentos genéricos e adaptáveis, a serem aplicados na solução de problemas complexos, para os quais outras técnicas conhecidas são ineficazes ou nem sequer são </w:t>
+      </w:r>
+      <w:proofErr w:type="gramStart"/>
+      <w:r>
+        <w:rPr>
+          <w:color w:val="auto"/>
+        </w:rPr>
+        <w:t>aplicáveis.”</w:t>
+      </w:r>
+      <w:proofErr w:type="spellStart"/>
+      <w:proofErr w:type="gramEnd"/>
+      <w:r>
+        <w:rPr>
+          <w:color w:val="auto"/>
+        </w:rPr>
+        <w:t>Zuben</w:t>
+      </w:r>
+      <w:proofErr w:type="spellEnd"/>
+      <w:r>
+        <w:rPr>
+          <w:color w:val="auto"/>
+        </w:rPr>
+        <w:t xml:space="preserve"> (2003).</w:t>
       </w:r>
     </w:p>
     <w:p>
@@ -5315,7 +6548,21 @@
         <w:rPr>
           <w:color w:val="auto"/>
         </w:rPr>
-        <w:t>Outros conceitos descritos por Zuben são:</w:t>
+        <w:t xml:space="preserve">Outros conceitos descritos por </w:t>
+      </w:r>
+      <w:proofErr w:type="spellStart"/>
+      <w:r>
+        <w:rPr>
+          <w:color w:val="auto"/>
+        </w:rPr>
+        <w:t>Zuben</w:t>
+      </w:r>
+      <w:proofErr w:type="spellEnd"/>
+      <w:r>
+        <w:rPr>
+          <w:color w:val="auto"/>
+        </w:rPr>
+        <w:t xml:space="preserve"> são:</w:t>
       </w:r>
     </w:p>
     <w:p>
@@ -5336,7 +6583,35 @@
         <w:rPr>
           <w:color w:val="auto"/>
         </w:rPr>
-        <w:t>Genes: “Blocos funcionais de DNA, os quais codificam uma proteína específica. É a denominação que damos hoje ao fator mendeliano.” Na Programação evolutiva, os genes serão valores de tipagem variante, que determinam um comportamento.</w:t>
+        <w:t xml:space="preserve">Genes: “Blocos funcionais de DNA, os quais codificam uma proteína específica. É a denominação que damos hoje ao fator </w:t>
+      </w:r>
+      <w:proofErr w:type="gramStart"/>
+      <w:r>
+        <w:rPr>
+          <w:color w:val="auto"/>
+        </w:rPr>
+        <w:t>mendeliano.”</w:t>
+      </w:r>
+      <w:proofErr w:type="gramEnd"/>
+      <w:r>
+        <w:rPr>
+          <w:color w:val="auto"/>
+        </w:rPr>
+        <w:t xml:space="preserve"> Na Programação evolutiva, os genes serão valores de </w:t>
+      </w:r>
+      <w:proofErr w:type="spellStart"/>
+      <w:r>
+        <w:rPr>
+          <w:color w:val="auto"/>
+        </w:rPr>
+        <w:t>tipagem</w:t>
+      </w:r>
+      <w:proofErr w:type="spellEnd"/>
+      <w:r>
+        <w:rPr>
+          <w:color w:val="auto"/>
+        </w:rPr>
+        <w:t xml:space="preserve"> variante, que determinam um comportamento.</w:t>
       </w:r>
     </w:p>
     <w:p>
@@ -5357,8 +6632,30 @@
         <w:rPr>
           <w:color w:val="auto"/>
         </w:rPr>
-        <w:t>Cromossomo: “estrutura nucleoprotéica formada por uma cadeia de DNA, sendo a base física dos genes nucleares, os quais estão dispostos linearmente. Cada espécie apresenta um número característico de cromossomos.”</w:t>
-      </w:r>
+        <w:t xml:space="preserve">Cromossomo: “estrutura </w:t>
+      </w:r>
+      <w:proofErr w:type="spellStart"/>
+      <w:r>
+        <w:rPr>
+          <w:color w:val="auto"/>
+        </w:rPr>
+        <w:t>nucleoprotéica</w:t>
+      </w:r>
+      <w:proofErr w:type="spellEnd"/>
+      <w:r>
+        <w:rPr>
+          <w:color w:val="auto"/>
+        </w:rPr>
+        <w:t xml:space="preserve"> formada por uma cadeia de DNA, sendo a base física dos genes nucleares, os quais estão dispostos linearmente. Cada espécie apresenta um número característico de </w:t>
+      </w:r>
+      <w:proofErr w:type="gramStart"/>
+      <w:r>
+        <w:rPr>
+          <w:color w:val="auto"/>
+        </w:rPr>
+        <w:t>cromossomos.”</w:t>
+      </w:r>
+      <w:proofErr w:type="gramEnd"/>
     </w:p>
     <w:p>
       <w:pPr>
@@ -5399,7 +6696,21 @@
         <w:rPr>
           <w:color w:val="auto"/>
         </w:rPr>
-        <w:t>Genoma: "como muitos organismos apresentam células com mais de um cromossomo, o genoma é o conjunto de todos os cromossomos que compõem o material genético do organismo." Aplicado à metodologia evolutiva de resolução de problemas, o genoma é tido como uma matriz de cromossomos, com uma ordem e valores bem definidos, definem o comportamento final de um individuo.</w:t>
+        <w:t xml:space="preserve">Genoma: "como muitos organismos apresentam células com mais de um cromossomo, o genoma é o conjunto de todos os cromossomos que compõem o material genético do organismo." Aplicado à metodologia evolutiva de resolução de problemas, o genoma é tido como uma matriz de cromossomos, com uma ordem e valores bem definidos, definem o comportamento final de um </w:t>
+      </w:r>
+      <w:proofErr w:type="spellStart"/>
+      <w:r>
+        <w:rPr>
+          <w:color w:val="auto"/>
+        </w:rPr>
+        <w:t>individuo</w:t>
+      </w:r>
+      <w:proofErr w:type="spellEnd"/>
+      <w:r>
+        <w:rPr>
+          <w:color w:val="auto"/>
+        </w:rPr>
+        <w:t>.</w:t>
       </w:r>
     </w:p>
     <w:p>
@@ -5459,11 +6770,33 @@
           <w:color w:val="auto"/>
         </w:rPr>
       </w:pPr>
-      <w:r>
-        <w:rPr>
-          <w:color w:val="auto"/>
-        </w:rPr>
-        <w:t>Pleiotropia: "um único gene pode afetar diversos traços fenotípicos simultaneamente (pleiotropia)" Um gene pode determinar dois comportamentos distintos e simultâneos.</w:t>
+      <w:proofErr w:type="spellStart"/>
+      <w:r>
+        <w:rPr>
+          <w:color w:val="auto"/>
+        </w:rPr>
+        <w:t>Pleiotropia</w:t>
+      </w:r>
+      <w:proofErr w:type="spellEnd"/>
+      <w:r>
+        <w:rPr>
+          <w:color w:val="auto"/>
+        </w:rPr>
+        <w:t>: "um único gene pode afetar diversos traços fenotípicos simultaneamente (</w:t>
+      </w:r>
+      <w:proofErr w:type="spellStart"/>
+      <w:r>
+        <w:rPr>
+          <w:color w:val="auto"/>
+        </w:rPr>
+        <w:t>pleiotropia</w:t>
+      </w:r>
+      <w:proofErr w:type="spellEnd"/>
+      <w:r>
+        <w:rPr>
+          <w:color w:val="auto"/>
+        </w:rPr>
+        <w:t>)" Um gene pode determinar dois comportamentos distintos e simultâneos.</w:t>
       </w:r>
     </w:p>
     <w:p>
@@ -5480,11 +6813,33 @@
           <w:color w:val="auto"/>
         </w:rPr>
       </w:pPr>
-      <w:r>
-        <w:rPr>
-          <w:color w:val="auto"/>
-        </w:rPr>
-        <w:t>Poligenia: "uma única característica fenotípica pode ser determinada pela interação de vários genes (poligenia)." Vários genes, interagindo entre si, podem determinar uma característica única.</w:t>
+      <w:proofErr w:type="spellStart"/>
+      <w:r>
+        <w:rPr>
+          <w:color w:val="auto"/>
+        </w:rPr>
+        <w:t>Poligenia</w:t>
+      </w:r>
+      <w:proofErr w:type="spellEnd"/>
+      <w:r>
+        <w:rPr>
+          <w:color w:val="auto"/>
+        </w:rPr>
+        <w:t>: "uma única característica fenotípica pode ser determinada pela interação de vários genes (</w:t>
+      </w:r>
+      <w:proofErr w:type="spellStart"/>
+      <w:r>
+        <w:rPr>
+          <w:color w:val="auto"/>
+        </w:rPr>
+        <w:t>poligenia</w:t>
+      </w:r>
+      <w:proofErr w:type="spellEnd"/>
+      <w:r>
+        <w:rPr>
+          <w:color w:val="auto"/>
+        </w:rPr>
+        <w:t>)." Vários genes, interagindo entre si, podem determinar uma característica única.</w:t>
       </w:r>
     </w:p>
     <w:p>
@@ -5547,7 +6902,35 @@
         <w:rPr>
           <w:color w:val="auto"/>
         </w:rPr>
-        <w:t>Seleção de indivíduos: “O algoritmo genético clássico utiliza um esquema de seleção de indivíduos para a próxima geração chamado roulettewheel”. Essa seleção é o que define quais indivíduos permanecerão para a próxima geração, fazendo com que a evolução aconteça. É o análogo à seleção natural, quase sempre baseando-se no fitness.</w:t>
+        <w:t xml:space="preserve">Seleção de indivíduos: “O algoritmo genético clássico utiliza um esquema de seleção de indivíduos para a próxima geração chamado </w:t>
+      </w:r>
+      <w:proofErr w:type="spellStart"/>
+      <w:r>
+        <w:rPr>
+          <w:color w:val="auto"/>
+        </w:rPr>
+        <w:t>roulettewheel</w:t>
+      </w:r>
+      <w:proofErr w:type="spellEnd"/>
+      <w:r>
+        <w:rPr>
+          <w:color w:val="auto"/>
+        </w:rPr>
+        <w:t xml:space="preserve">”. Essa seleção é o que define quais indivíduos permanecerão para a próxima geração, fazendo com que a evolução aconteça. É o análogo à seleção natural, quase sempre </w:t>
+      </w:r>
+      <w:proofErr w:type="gramStart"/>
+      <w:r>
+        <w:rPr>
+          <w:color w:val="auto"/>
+        </w:rPr>
+        <w:t>baseando-se</w:t>
+      </w:r>
+      <w:proofErr w:type="gramEnd"/>
+      <w:r>
+        <w:rPr>
+          <w:color w:val="auto"/>
+        </w:rPr>
+        <w:t xml:space="preserve"> no fitness.</w:t>
       </w:r>
     </w:p>
     <w:p>
@@ -5650,11 +7033,47 @@
           <w:color w:val="auto"/>
         </w:rPr>
       </w:pPr>
-      <w:r>
-        <w:rPr>
-          <w:color w:val="auto"/>
-        </w:rPr>
-        <w:t>crossover OX, que funciona com o mesmo principio do crossover de um ponto, mas com a substituição de valores repetidos pelos ausentes no genoma. Por exemplo, se houverem oito possíveis valores para os genes, mas ao executar o corte um individuo tem o valor ‘um’ repetido e o ‘dois’ ausente (nesse caso haveriam oito genes por indivíduo), o um dos valores ‘um’ seria substituído pelo valor ‘dois’.</w:t>
+      <w:proofErr w:type="gramStart"/>
+      <w:r>
+        <w:rPr>
+          <w:color w:val="auto"/>
+        </w:rPr>
+        <w:t>crossover</w:t>
+      </w:r>
+      <w:proofErr w:type="gramEnd"/>
+      <w:r>
+        <w:rPr>
+          <w:color w:val="auto"/>
+        </w:rPr>
+        <w:t xml:space="preserve"> OX, que funciona com o mesmo </w:t>
+      </w:r>
+      <w:proofErr w:type="spellStart"/>
+      <w:r>
+        <w:rPr>
+          <w:color w:val="auto"/>
+        </w:rPr>
+        <w:t>principio</w:t>
+      </w:r>
+      <w:proofErr w:type="spellEnd"/>
+      <w:r>
+        <w:rPr>
+          <w:color w:val="auto"/>
+        </w:rPr>
+        <w:t xml:space="preserve"> do crossover de um ponto, mas com a substituição de valores repetidos pelos ausentes no genoma. Por exemplo, se houverem oito possíveis valores para os genes, mas ao executar o corte um </w:t>
+      </w:r>
+      <w:proofErr w:type="spellStart"/>
+      <w:r>
+        <w:rPr>
+          <w:color w:val="auto"/>
+        </w:rPr>
+        <w:t>individuo</w:t>
+      </w:r>
+      <w:proofErr w:type="spellEnd"/>
+      <w:r>
+        <w:rPr>
+          <w:color w:val="auto"/>
+        </w:rPr>
+        <w:t xml:space="preserve"> tem o valor ‘um’ repetido e o ‘dois’ ausente (nesse caso haveriam oito genes por indivíduo), o um dos valores ‘um’ seria substituído pelo valor ‘dois’.</w:t>
       </w:r>
     </w:p>
     <w:p>
@@ -5735,13 +7154,109 @@
           <w:rFonts w:ascii="Nova Mono" w:eastAsia="Nova Mono" w:hAnsi="Nova Mono" w:cs="Nova Mono"/>
           <w:color w:val="auto"/>
         </w:rPr>
-        <w:t xml:space="preserve">“O operador para mutação uniforme seleciona aleatoriamente um componente k ∈ {1, 2, ..., n} do cromossomo x = [x1 ... xk ... xn] e gera um indivíduo </w:t>
-      </w:r>
-      <w:r>
-        <w:rPr>
-          <w:color w:val="auto"/>
-        </w:rPr>
-        <w:t>x′ = [x1 ... x′k ... xn] , onde xk′ é um número aleatório” Isso é, ao mutar um indivíduo, esse operador altera um gene aleatório para ter um valor aleatório.</w:t>
+        <w:t xml:space="preserve">“O operador para mutação uniforme seleciona aleatoriamente um componente k ∈ {1, 2, ..., n} do cromossomo x = [x1 ... </w:t>
+      </w:r>
+      <w:proofErr w:type="spellStart"/>
+      <w:r>
+        <w:rPr>
+          <w:rFonts w:ascii="Nova Mono" w:eastAsia="Nova Mono" w:hAnsi="Nova Mono" w:cs="Nova Mono"/>
+          <w:color w:val="auto"/>
+        </w:rPr>
+        <w:t>xk</w:t>
+      </w:r>
+      <w:proofErr w:type="spellEnd"/>
+      <w:r>
+        <w:rPr>
+          <w:rFonts w:ascii="Nova Mono" w:eastAsia="Nova Mono" w:hAnsi="Nova Mono" w:cs="Nova Mono"/>
+          <w:color w:val="auto"/>
+        </w:rPr>
+        <w:t xml:space="preserve"> ... </w:t>
+      </w:r>
+      <w:proofErr w:type="spellStart"/>
+      <w:r>
+        <w:rPr>
+          <w:rFonts w:ascii="Nova Mono" w:eastAsia="Nova Mono" w:hAnsi="Nova Mono" w:cs="Nova Mono"/>
+          <w:color w:val="auto"/>
+        </w:rPr>
+        <w:t>xn</w:t>
+      </w:r>
+      <w:proofErr w:type="spellEnd"/>
+      <w:r>
+        <w:rPr>
+          <w:rFonts w:ascii="Nova Mono" w:eastAsia="Nova Mono" w:hAnsi="Nova Mono" w:cs="Nova Mono"/>
+          <w:color w:val="auto"/>
+        </w:rPr>
+        <w:t xml:space="preserve">] e gera um indivíduo </w:t>
+      </w:r>
+      <w:r>
+        <w:rPr>
+          <w:color w:val="auto"/>
+        </w:rPr>
+        <w:t xml:space="preserve">x′ = [x1 ... </w:t>
+      </w:r>
+      <w:proofErr w:type="spellStart"/>
+      <w:r>
+        <w:rPr>
+          <w:color w:val="auto"/>
+        </w:rPr>
+        <w:t>x′k</w:t>
+      </w:r>
+      <w:proofErr w:type="spellEnd"/>
+      <w:r>
+        <w:rPr>
+          <w:color w:val="auto"/>
+        </w:rPr>
+        <w:t xml:space="preserve"> ... </w:t>
+      </w:r>
+      <w:proofErr w:type="spellStart"/>
+      <w:r>
+        <w:rPr>
+          <w:color w:val="auto"/>
+        </w:rPr>
+        <w:t>xn</w:t>
+      </w:r>
+      <w:proofErr w:type="spellEnd"/>
+      <w:proofErr w:type="gramStart"/>
+      <w:r>
+        <w:rPr>
+          <w:color w:val="auto"/>
+        </w:rPr>
+        <w:t>] ,</w:t>
+      </w:r>
+      <w:proofErr w:type="gramEnd"/>
+      <w:r>
+        <w:rPr>
+          <w:color w:val="auto"/>
+        </w:rPr>
+        <w:t xml:space="preserve"> onde </w:t>
+      </w:r>
+      <w:proofErr w:type="spellStart"/>
+      <w:r>
+        <w:rPr>
+          <w:color w:val="auto"/>
+        </w:rPr>
+        <w:t>xk</w:t>
+      </w:r>
+      <w:proofErr w:type="spellEnd"/>
+      <w:r>
+        <w:rPr>
+          <w:color w:val="auto"/>
+        </w:rPr>
+        <w:t xml:space="preserve">′ é um número aleatório” Isso é, ao </w:t>
+      </w:r>
+      <w:proofErr w:type="spellStart"/>
+      <w:r>
+        <w:rPr>
+          <w:color w:val="auto"/>
+        </w:rPr>
+        <w:t>mutar</w:t>
+      </w:r>
+      <w:proofErr w:type="spellEnd"/>
+      <w:r>
+        <w:rPr>
+          <w:color w:val="auto"/>
+        </w:rPr>
+        <w:t xml:space="preserve"> um indivíduo, esse operador altera um gene aleatório para ter um valor aleatório.</w:t>
       </w:r>
     </w:p>
     <w:p>
@@ -5774,19 +7289,49 @@
           <w:color w:val="auto"/>
         </w:rPr>
       </w:pPr>
-      <w:r>
-        <w:rPr>
-          <w:color w:val="auto"/>
-        </w:rPr>
-        <w:t xml:space="preserve">Roulettewheel: “O roulettewheel atribui a cada indivíduo de uma população uma probabilidade de passar para a próxima geração </w:t>
+      <w:proofErr w:type="spellStart"/>
+      <w:r>
+        <w:rPr>
+          <w:color w:val="auto"/>
+        </w:rPr>
+        <w:t>Roulettewheel</w:t>
+      </w:r>
+      <w:proofErr w:type="spellEnd"/>
+      <w:r>
+        <w:rPr>
+          <w:color w:val="auto"/>
+        </w:rPr>
+        <w:t xml:space="preserve">: “O </w:t>
+      </w:r>
+      <w:proofErr w:type="spellStart"/>
+      <w:r>
+        <w:rPr>
+          <w:color w:val="auto"/>
+        </w:rPr>
+        <w:t>roulettewheel</w:t>
+      </w:r>
+      <w:proofErr w:type="spellEnd"/>
+      <w:r>
+        <w:rPr>
+          <w:color w:val="auto"/>
+        </w:rPr>
+        <w:t xml:space="preserve"> atribui a cada indivíduo de uma população uma probabilidade de passar para a próxima geração </w:t>
       </w:r>
       <w:r>
         <w:rPr>
           <w:color w:val="auto"/>
         </w:rPr>
         <w:lastRenderedPageBreak/>
-        <w:t>proporcional ao seu fitness medido, em relação à somatória do fitness de todos os indivíduos da população. Assim, quanto maior o fitness de um indivíduo, maior a probabilidade dele passar para a próxima geração.”</w:t>
-      </w:r>
+        <w:t xml:space="preserve">proporcional ao seu fitness medido, em relação à somatória do fitness de todos os indivíduos da população. Assim, quanto maior o fitness de um indivíduo, maior a probabilidade dele passar para a próxima </w:t>
+      </w:r>
+      <w:proofErr w:type="gramStart"/>
+      <w:r>
+        <w:rPr>
+          <w:color w:val="auto"/>
+        </w:rPr>
+        <w:t>geração.”</w:t>
+      </w:r>
+      <w:proofErr w:type="gramEnd"/>
     </w:p>
     <w:p>
       <w:pPr>
@@ -5802,12 +7347,42 @@
           <w:color w:val="auto"/>
         </w:rPr>
       </w:pPr>
-      <w:r>
-        <w:rPr>
-          <w:color w:val="auto"/>
-        </w:rPr>
-        <w:t>Rank: “A seleção baseada em rank [...] utiliza as posições dos indivíduos quando ordenados de acordo com o fitness para determinar a probabilidade de seleção. Podem ser usados mapeamentos lineares ou não-lineares para determinar a probabilidade de seleção. Para um exemplo de mapeamento não-linear, veja MICHALEWICZ (1996). Uma variação deste mecanismo é simplesmente passar os N melhores indivíduos para a próxima geração.”</w:t>
-      </w:r>
+      <w:proofErr w:type="spellStart"/>
+      <w:r>
+        <w:rPr>
+          <w:color w:val="auto"/>
+        </w:rPr>
+        <w:t>Rank</w:t>
+      </w:r>
+      <w:proofErr w:type="spellEnd"/>
+      <w:r>
+        <w:rPr>
+          <w:color w:val="auto"/>
+        </w:rPr>
+        <w:t xml:space="preserve">: “A seleção baseada em </w:t>
+      </w:r>
+      <w:proofErr w:type="spellStart"/>
+      <w:r>
+        <w:rPr>
+          <w:color w:val="auto"/>
+        </w:rPr>
+        <w:t>rank</w:t>
+      </w:r>
+      <w:proofErr w:type="spellEnd"/>
+      <w:r>
+        <w:rPr>
+          <w:color w:val="auto"/>
+        </w:rPr>
+        <w:t xml:space="preserve"> [...] utiliza as posições dos indivíduos quando ordenados de acordo com o fitness para determinar a probabilidade de seleção. Podem ser usados mapeamentos lineares ou não-lineares para determinar a probabilidade de seleção. Para um exemplo de mapeamento não-linear, veja MICHALEWICZ (1996). Uma variação deste mecanismo é simplesmente passar os N melhores indivíduos para a próxima </w:t>
+      </w:r>
+      <w:proofErr w:type="gramStart"/>
+      <w:r>
+        <w:rPr>
+          <w:color w:val="auto"/>
+        </w:rPr>
+        <w:t>geração.”</w:t>
+      </w:r>
+      <w:proofErr w:type="gramEnd"/>
     </w:p>
     <w:p>
       <w:pPr>
@@ -5827,8 +7402,16 @@
         <w:rPr>
           <w:color w:val="auto"/>
         </w:rPr>
-        <w:t>Seleção por diversidade: “são selecionados os indivíduos mais diversos da população.”</w:t>
-      </w:r>
+        <w:t xml:space="preserve">Seleção por diversidade: “são selecionados os indivíduos mais diversos da </w:t>
+      </w:r>
+      <w:proofErr w:type="gramStart"/>
+      <w:r>
+        <w:rPr>
+          <w:color w:val="auto"/>
+        </w:rPr>
+        <w:t>população.”</w:t>
+      </w:r>
+      <w:proofErr w:type="gramEnd"/>
     </w:p>
     <w:p>
       <w:pPr>
@@ -5849,7 +7432,39 @@
           <w:rFonts w:ascii="Nova Mono" w:eastAsia="Nova Mono" w:hAnsi="Nova Mono" w:cs="Nova Mono"/>
           <w:color w:val="auto"/>
         </w:rPr>
-        <w:t>Seleção bi-classista: “são selecionados os P% melhores indivíduos e os (100 − P)% piores indivíduos.”</w:t>
+        <w:t xml:space="preserve">Seleção </w:t>
+      </w:r>
+      <w:proofErr w:type="spellStart"/>
+      <w:r>
+        <w:rPr>
+          <w:rFonts w:ascii="Nova Mono" w:eastAsia="Nova Mono" w:hAnsi="Nova Mono" w:cs="Nova Mono"/>
+          <w:color w:val="auto"/>
+        </w:rPr>
+        <w:t>bi-classista</w:t>
+      </w:r>
+      <w:proofErr w:type="spellEnd"/>
+      <w:r>
+        <w:rPr>
+          <w:rFonts w:ascii="Nova Mono" w:eastAsia="Nova Mono" w:hAnsi="Nova Mono" w:cs="Nova Mono"/>
+          <w:color w:val="auto"/>
+        </w:rPr>
+        <w:t xml:space="preserve">: “são selecionados os P% melhores indivíduos e os (100 − </w:t>
+      </w:r>
+      <w:proofErr w:type="gramStart"/>
+      <w:r>
+        <w:rPr>
+          <w:rFonts w:ascii="Nova Mono" w:eastAsia="Nova Mono" w:hAnsi="Nova Mono" w:cs="Nova Mono"/>
+          <w:color w:val="auto"/>
+        </w:rPr>
+        <w:t>P)%</w:t>
+      </w:r>
+      <w:proofErr w:type="gramEnd"/>
+      <w:r>
+        <w:rPr>
+          <w:rFonts w:ascii="Nova Mono" w:eastAsia="Nova Mono" w:hAnsi="Nova Mono" w:cs="Nova Mono"/>
+          <w:color w:val="auto"/>
+        </w:rPr>
+        <w:t xml:space="preserve"> piores indivíduos.”</w:t>
       </w:r>
     </w:p>
     <w:p>
@@ -5870,8 +7485,16 @@
         <w:rPr>
           <w:color w:val="auto"/>
         </w:rPr>
-        <w:t>Seleção aleatória: “são selecionados aleatoriamente N indivíduos da população. Podemos subdividir este mecanismo de seleção em: Salvacionista: seleciona-se o melhor indivíduo e os outros aleatoriamente. E não-salvacionista: seleciona-se aleatoriamente todos os indivíduos.”</w:t>
-      </w:r>
+        <w:t xml:space="preserve">Seleção aleatória: “são selecionados aleatoriamente N indivíduos da população. Podemos subdividir este mecanismo de seleção em: Salvacionista: seleciona-se o melhor indivíduo e os outros aleatoriamente. E não-salvacionista: seleciona-se aleatoriamente todos os </w:t>
+      </w:r>
+      <w:proofErr w:type="gramStart"/>
+      <w:r>
+        <w:rPr>
+          <w:color w:val="auto"/>
+        </w:rPr>
+        <w:t>indivíduos.”</w:t>
+      </w:r>
+      <w:proofErr w:type="gramEnd"/>
     </w:p>
     <w:p>
       <w:pPr>
@@ -5886,7 +7509,21 @@
         <w:rPr>
           <w:color w:val="auto"/>
         </w:rPr>
-        <w:t xml:space="preserve">“Estes mesmos mecanismos de seleção podem ser adaptados para selecionar também os indivíduos que irão sofrer crossover e mutação. Por exemplo, usando a seleção bi-classista, é possível selecionar os indivíduos que, ao se reproduzirem, irão gerar os indivíduos da próxima </w:t>
+        <w:t xml:space="preserve">“Estes mesmos mecanismos de seleção podem ser adaptados para selecionar também os indivíduos que irão sofrer crossover e mutação. Por exemplo, usando a seleção </w:t>
+      </w:r>
+      <w:proofErr w:type="spellStart"/>
+      <w:r>
+        <w:rPr>
+          <w:color w:val="auto"/>
+        </w:rPr>
+        <w:t>bi-classista</w:t>
+      </w:r>
+      <w:proofErr w:type="spellEnd"/>
+      <w:r>
+        <w:rPr>
+          <w:color w:val="auto"/>
+        </w:rPr>
+        <w:t xml:space="preserve">, é possível selecionar os indivíduos que, ao se reproduzirem, irão gerar os indivíduos da próxima </w:t>
       </w:r>
       <w:r>
         <w:rPr>
@@ -5919,9 +7556,17 @@
         <w:rPr>
           <w:color w:val="auto"/>
         </w:rPr>
-        <w:t>2.3 O que é autocomplete</w:t>
+        <w:t xml:space="preserve">2.3 O que é </w:t>
+      </w:r>
+      <w:proofErr w:type="spellStart"/>
+      <w:r>
+        <w:rPr>
+          <w:color w:val="auto"/>
+        </w:rPr>
+        <w:t>autocomplete</w:t>
       </w:r>
       <w:bookmarkEnd w:id="21"/>
+      <w:proofErr w:type="spellEnd"/>
     </w:p>
     <w:p>
       <w:pPr>
@@ -5930,18 +7575,82 @@
         <w:ind w:firstLine="720"/>
         <w:jc w:val="both"/>
       </w:pPr>
-      <w:r>
-        <w:rPr>
-          <w:rFonts w:ascii="Arial" w:hAnsi="Arial" w:cs="Arial"/>
-        </w:rPr>
-        <w:t xml:space="preserve">Autocomplete de acordo com a ComputerHope no seu artigo sobre autocomplete, é o que faz com que sugestões plausíveis apareçam conforme o usuário digita algo, por exemplo você escreve “c” e então aparecera uma lista com “casa” , “carro” , “casaco a venda”, “vende-se carro”, ou seja ao escrever </w:t>
+      <w:proofErr w:type="spellStart"/>
+      <w:r>
+        <w:rPr>
+          <w:rFonts w:ascii="Arial" w:hAnsi="Arial" w:cs="Arial"/>
+        </w:rPr>
+        <w:t>Autocomplete</w:t>
+      </w:r>
+      <w:proofErr w:type="spellEnd"/>
+      <w:r>
+        <w:rPr>
+          <w:rFonts w:ascii="Arial" w:hAnsi="Arial" w:cs="Arial"/>
+        </w:rPr>
+        <w:t xml:space="preserve"> de acordo com a </w:t>
+      </w:r>
+      <w:proofErr w:type="spellStart"/>
+      <w:r>
+        <w:rPr>
+          <w:rFonts w:ascii="Arial" w:hAnsi="Arial" w:cs="Arial"/>
+        </w:rPr>
+        <w:t>ComputerHope</w:t>
+      </w:r>
+      <w:proofErr w:type="spellEnd"/>
+      <w:r>
+        <w:rPr>
+          <w:rFonts w:ascii="Arial" w:hAnsi="Arial" w:cs="Arial"/>
+        </w:rPr>
+        <w:t xml:space="preserve"> no seu artigo sobre </w:t>
+      </w:r>
+      <w:proofErr w:type="spellStart"/>
+      <w:r>
+        <w:rPr>
+          <w:rFonts w:ascii="Arial" w:hAnsi="Arial" w:cs="Arial"/>
+        </w:rPr>
+        <w:t>autocomplete</w:t>
+      </w:r>
+      <w:proofErr w:type="spellEnd"/>
+      <w:r>
+        <w:rPr>
+          <w:rFonts w:ascii="Arial" w:hAnsi="Arial" w:cs="Arial"/>
+        </w:rPr>
+        <w:t>, é o que faz com que sugestões plausíveis apareçam conforme o usuário digita algo, por exemplo você escreve “c” e então aparecera uma lista com “casa</w:t>
+      </w:r>
+      <w:proofErr w:type="gramStart"/>
+      <w:r>
+        <w:rPr>
+          <w:rFonts w:ascii="Arial" w:hAnsi="Arial" w:cs="Arial"/>
+        </w:rPr>
+        <w:t>” ,</w:t>
+      </w:r>
+      <w:proofErr w:type="gramEnd"/>
+      <w:r>
+        <w:rPr>
+          <w:rFonts w:ascii="Arial" w:hAnsi="Arial" w:cs="Arial"/>
+        </w:rPr>
+        <w:t xml:space="preserve"> “carro” , “casaco a venda”, “vende-se carro”, ou seja ao escrever </w:t>
       </w:r>
       <w:r>
         <w:rPr>
           <w:rFonts w:ascii="Arial" w:hAnsi="Arial" w:cs="Arial"/>
         </w:rPr>
         <w:lastRenderedPageBreak/>
-        <w:t xml:space="preserve">“c” sera procurada uma ou mais informações que contenham a letra “c”, sempre mostrando as mais utilizadas , comuns e plausíveis. </w:t>
+        <w:t xml:space="preserve">“c” </w:t>
+      </w:r>
+      <w:proofErr w:type="spellStart"/>
+      <w:r>
+        <w:rPr>
+          <w:rFonts w:ascii="Arial" w:hAnsi="Arial" w:cs="Arial"/>
+        </w:rPr>
+        <w:t>sera</w:t>
+      </w:r>
+      <w:proofErr w:type="spellEnd"/>
+      <w:r>
+        <w:rPr>
+          <w:rFonts w:ascii="Arial" w:hAnsi="Arial" w:cs="Arial"/>
+        </w:rPr>
+        <w:t xml:space="preserve"> procurada uma ou mais informações que contenham a letra “c”, sempre mostrando as mais utilizadas , comuns e plausíveis. </w:t>
       </w:r>
     </w:p>
     <w:p>
@@ -5955,7 +7664,21 @@
         <w:rPr>
           <w:rFonts w:ascii="Arial" w:hAnsi="Arial" w:cs="Arial"/>
         </w:rPr>
-        <w:t>Isso ajuda o usuário e o deixa mais confortável ao preencher um formulário, ele é importante para deixar o preenchimento desses campos mais dinâmico, mais rápido, afinal todos os usuários sempre estão em busca de um meio para fazer suas pesquisas de forma mais rápida, para poupar tempo tal que sera usado de forma mais produtiva em outro momento.</w:t>
+        <w:t xml:space="preserve">Isso ajuda o usuário e o deixa mais confortável ao preencher um formulário, ele é importante para deixar o preenchimento desses campos mais dinâmico, mais rápido, afinal todos os usuários sempre estão em busca de um meio para fazer suas pesquisas de forma mais rápida, para poupar tempo tal que </w:t>
+      </w:r>
+      <w:proofErr w:type="spellStart"/>
+      <w:r>
+        <w:rPr>
+          <w:rFonts w:ascii="Arial" w:hAnsi="Arial" w:cs="Arial"/>
+        </w:rPr>
+        <w:t>sera</w:t>
+      </w:r>
+      <w:proofErr w:type="spellEnd"/>
+      <w:r>
+        <w:rPr>
+          <w:rFonts w:ascii="Arial" w:hAnsi="Arial" w:cs="Arial"/>
+        </w:rPr>
+        <w:t xml:space="preserve"> usado de forma mais produtiva em outro momento.</w:t>
       </w:r>
     </w:p>
     <w:p>
@@ -6001,7 +7724,21 @@
         <w:rPr>
           <w:rFonts w:ascii="Arial" w:hAnsi="Arial" w:cs="Arial"/>
         </w:rPr>
-        <w:t>A programação Orientada a Objetos de acordo com Nery na sua abordagem descrita em sua apostila Programação Orientada a Objeto(POO), é um paradigma, modelo, padrão de programação de computadores, que usa de conceitos voltados à Objetos e Classes como elementos centrais para representar e processar os dados usados nos softwares. A ideia da POO é que poderíamos construir um programa usando conceitos e abstrações do mundo real, como objetos.</w:t>
+        <w:t xml:space="preserve">A programação Orientada a Objetos de acordo com Nery na sua abordagem descrita em sua apostila Programação Orientada a </w:t>
+      </w:r>
+      <w:proofErr w:type="gramStart"/>
+      <w:r>
+        <w:rPr>
+          <w:rFonts w:ascii="Arial" w:hAnsi="Arial" w:cs="Arial"/>
+        </w:rPr>
+        <w:t>Objeto(</w:t>
+      </w:r>
+      <w:proofErr w:type="gramEnd"/>
+      <w:r>
+        <w:rPr>
+          <w:rFonts w:ascii="Arial" w:hAnsi="Arial" w:cs="Arial"/>
+        </w:rPr>
+        <w:t>POO), é um paradigma, modelo, padrão de programação de computadores, que usa de conceitos voltados à Objetos e Classes como elementos centrais para representar e processar os dados usados nos softwares. A ideia da POO é que poderíamos construir um programa usando conceitos e abstrações do mundo real, como objetos.</w:t>
       </w:r>
     </w:p>
     <w:p>
@@ -6021,7 +7758,14 @@
         <w:rPr>
           <w:rFonts w:ascii="Arial" w:hAnsi="Arial" w:cs="Arial"/>
         </w:rPr>
-        <w:t>O princípio da abstração é a capacidade de abstrair a complexidade de um sistema e se concentrar apenas em partes do mesmo, por exemplo,</w:t>
+        <w:t xml:space="preserve">O princípio da abstração é a capacidade de abstrair a complexidade de um sistema e se concentrar apenas em partes do mesmo, por </w:t>
+      </w:r>
+      <w:proofErr w:type="gramStart"/>
+      <w:r>
+        <w:rPr>
+          <w:rFonts w:ascii="Arial" w:hAnsi="Arial" w:cs="Arial"/>
+        </w:rPr>
+        <w:t>exemplo,</w:t>
       </w:r>
       <w:r>
         <w:rPr>
@@ -6029,6 +7773,7 @@
         </w:rPr>
         <w:t>”</w:t>
       </w:r>
+      <w:proofErr w:type="gramEnd"/>
       <w:r>
         <w:rPr>
           <w:rFonts w:ascii="Arial" w:hAnsi="Arial" w:cs="Arial"/>
@@ -6163,19 +7908,61 @@
         <w:rPr>
           <w:rFonts w:ascii="Arial" w:hAnsi="Arial" w:cs="Arial"/>
         </w:rPr>
-        <w:t>deriva-se de cápsula, que nos lembra  qualquer forma pequena que protege algo em seu interior como um medicamento. Ele ajuda a desenvolver programas com maior qualidade e flexibilidade para mudanças futuras.</w:t>
-      </w:r>
-      <w:r>
-        <w:rPr>
-          <w:rFonts w:ascii="Arial" w:hAnsi="Arial" w:cs="Arial"/>
-        </w:rPr>
-        <w:t>” - Nery</w:t>
-      </w:r>
-      <w:r>
-        <w:rPr>
-          <w:rFonts w:ascii="Arial" w:hAnsi="Arial" w:cs="Arial"/>
-        </w:rPr>
-        <w:t xml:space="preserve"> O encapsulamento também é capaz de ocultar partes(dados e detalhes) de implementação interna de classes do mundo exterior.</w:t>
+        <w:t xml:space="preserve">deriva-se de cápsula, que nos </w:t>
+      </w:r>
+      <w:proofErr w:type="gramStart"/>
+      <w:r>
+        <w:rPr>
+          <w:rFonts w:ascii="Arial" w:hAnsi="Arial" w:cs="Arial"/>
+        </w:rPr>
+        <w:t>lembra  qualquer</w:t>
+      </w:r>
+      <w:proofErr w:type="gramEnd"/>
+      <w:r>
+        <w:rPr>
+          <w:rFonts w:ascii="Arial" w:hAnsi="Arial" w:cs="Arial"/>
+        </w:rPr>
+        <w:t xml:space="preserve"> forma pequena que protege algo em seu interior como um medicamento. Ele ajuda a desenvolver programas com maior qualidade e flexibilidade para mudanças </w:t>
+      </w:r>
+      <w:proofErr w:type="gramStart"/>
+      <w:r>
+        <w:rPr>
+          <w:rFonts w:ascii="Arial" w:hAnsi="Arial" w:cs="Arial"/>
+        </w:rPr>
+        <w:t>futuras.</w:t>
+      </w:r>
+      <w:r>
+        <w:rPr>
+          <w:rFonts w:ascii="Arial" w:hAnsi="Arial" w:cs="Arial"/>
+        </w:rPr>
+        <w:t>”</w:t>
+      </w:r>
+      <w:proofErr w:type="gramEnd"/>
+      <w:r>
+        <w:rPr>
+          <w:rFonts w:ascii="Arial" w:hAnsi="Arial" w:cs="Arial"/>
+        </w:rPr>
+        <w:t xml:space="preserve"> - Nery</w:t>
+      </w:r>
+      <w:r>
+        <w:rPr>
+          <w:rFonts w:ascii="Arial" w:hAnsi="Arial" w:cs="Arial"/>
+        </w:rPr>
+        <w:t xml:space="preserve"> O encapsulamento também é capaz de ocultar </w:t>
+      </w:r>
+      <w:proofErr w:type="gramStart"/>
+      <w:r>
+        <w:rPr>
+          <w:rFonts w:ascii="Arial" w:hAnsi="Arial" w:cs="Arial"/>
+        </w:rPr>
+        <w:t>partes(</w:t>
+      </w:r>
+      <w:proofErr w:type="gramEnd"/>
+      <w:r>
+        <w:rPr>
+          <w:rFonts w:ascii="Arial" w:hAnsi="Arial" w:cs="Arial"/>
+        </w:rPr>
+        <w:t>dados e detalhes) de implementação interna de classes do mundo exterior.</w:t>
       </w:r>
     </w:p>
     <w:p>
@@ -6220,7 +8007,21 @@
         <w:rPr>
           <w:rFonts w:ascii="Arial" w:hAnsi="Arial" w:cs="Arial"/>
         </w:rPr>
-        <w:t>, ou menos definida, com menos atributos e métodos.Suponha que há uma classe Transporte, ela tem o atributo capacidade, ela pode ter uma classe filha chamada Terrestre ou Aquático que tem seus próprios atributos e métodos mais específicos</w:t>
+        <w:t xml:space="preserve">, ou menos definida, com menos atributos e </w:t>
+      </w:r>
+      <w:proofErr w:type="spellStart"/>
+      <w:r>
+        <w:rPr>
+          <w:rFonts w:ascii="Arial" w:hAnsi="Arial" w:cs="Arial"/>
+        </w:rPr>
+        <w:t>métodos.Suponha</w:t>
+      </w:r>
+      <w:proofErr w:type="spellEnd"/>
+      <w:r>
+        <w:rPr>
+          <w:rFonts w:ascii="Arial" w:hAnsi="Arial" w:cs="Arial"/>
+        </w:rPr>
+        <w:t xml:space="preserve"> que há uma classe Transporte, ela tem o atributo capacidade, ela pode ter uma classe filha chamada Terrestre ou Aquático que tem seus próprios atributos e métodos mais específicos</w:t>
       </w:r>
     </w:p>
     <w:p>
@@ -6265,19 +8066,47 @@
         <w:rPr>
           <w:rFonts w:ascii="Arial" w:hAnsi="Arial" w:cs="Arial"/>
         </w:rPr>
-        <w:t>, de várias formas, ou que pode variar a forma. Para a Programação Orientada a Objetos, polimorfismo é a habilidade de objetos de classes diferentes responderem a mesma mensagem de diferentes maneiras.</w:t>
-      </w:r>
-      <w:r>
-        <w:rPr>
-          <w:rFonts w:ascii="Arial" w:hAnsi="Arial" w:cs="Arial"/>
-        </w:rPr>
-        <w:t>” - Nery</w:t>
-      </w:r>
-      <w:r>
-        <w:rPr>
-          <w:rFonts w:ascii="Arial" w:hAnsi="Arial" w:cs="Arial"/>
-        </w:rPr>
-        <w:t xml:space="preserve"> Ou seja, várias formas de responder à mesma mensagem.Por exemplo, o dono de uma fábrica de brinquedos instruiu seus engenheiros a criar um mesmo controle remoto para todos os brinquedos de sua fábrica, a única restrição era que cada brinquedo atendesse aos comandos específicos definidos pelo controle.</w:t>
+        <w:t xml:space="preserve">, de várias formas, ou que pode variar a forma. Para a Programação Orientada a Objetos, polimorfismo é a habilidade de objetos de classes diferentes responderem a mesma mensagem de diferentes </w:t>
+      </w:r>
+      <w:proofErr w:type="gramStart"/>
+      <w:r>
+        <w:rPr>
+          <w:rFonts w:ascii="Arial" w:hAnsi="Arial" w:cs="Arial"/>
+        </w:rPr>
+        <w:t>maneiras.</w:t>
+      </w:r>
+      <w:r>
+        <w:rPr>
+          <w:rFonts w:ascii="Arial" w:hAnsi="Arial" w:cs="Arial"/>
+        </w:rPr>
+        <w:t>”</w:t>
+      </w:r>
+      <w:proofErr w:type="gramEnd"/>
+      <w:r>
+        <w:rPr>
+          <w:rFonts w:ascii="Arial" w:hAnsi="Arial" w:cs="Arial"/>
+        </w:rPr>
+        <w:t xml:space="preserve"> - Nery</w:t>
+      </w:r>
+      <w:r>
+        <w:rPr>
+          <w:rFonts w:ascii="Arial" w:hAnsi="Arial" w:cs="Arial"/>
+        </w:rPr>
+        <w:t xml:space="preserve"> Ou seja, várias formas de responder à mesma </w:t>
+      </w:r>
+      <w:proofErr w:type="spellStart"/>
+      <w:r>
+        <w:rPr>
+          <w:rFonts w:ascii="Arial" w:hAnsi="Arial" w:cs="Arial"/>
+        </w:rPr>
+        <w:t>mensagem.Por</w:t>
+      </w:r>
+      <w:proofErr w:type="spellEnd"/>
+      <w:r>
+        <w:rPr>
+          <w:rFonts w:ascii="Arial" w:hAnsi="Arial" w:cs="Arial"/>
+        </w:rPr>
+        <w:t xml:space="preserve"> exemplo, o dono de uma fábrica de brinquedos instruiu seus engenheiros a criar um mesmo controle remoto para todos os brinquedos de sua fábrica, a única restrição era que cada brinquedo atendesse aos comandos específicos definidos pelo controle.</w:t>
       </w:r>
     </w:p>
     <w:p>
@@ -6323,7 +8152,35 @@
           <w:rFonts w:ascii="Arial" w:hAnsi="Arial" w:cs="Arial"/>
         </w:rPr>
         <w:lastRenderedPageBreak/>
-        <w:t>desenvolvimento e utiliza como paradigma central a Orientação a Objetos.Java éra uma nova linguagem de programação no mercado em 1995 pela Sun Microsystems, que provocou e ainda provoca excitação e entusiasmo em programadores, analistas e projetistas de software.</w:t>
+        <w:t xml:space="preserve">desenvolvimento e utiliza como paradigma central a Orientação a </w:t>
+      </w:r>
+      <w:proofErr w:type="spellStart"/>
+      <w:r>
+        <w:rPr>
+          <w:rFonts w:ascii="Arial" w:hAnsi="Arial" w:cs="Arial"/>
+        </w:rPr>
+        <w:t>Objetos.Java</w:t>
+      </w:r>
+      <w:proofErr w:type="spellEnd"/>
+      <w:r>
+        <w:rPr>
+          <w:rFonts w:ascii="Arial" w:hAnsi="Arial" w:cs="Arial"/>
+        </w:rPr>
+        <w:t xml:space="preserve"> </w:t>
+      </w:r>
+      <w:proofErr w:type="spellStart"/>
+      <w:r>
+        <w:rPr>
+          <w:rFonts w:ascii="Arial" w:hAnsi="Arial" w:cs="Arial"/>
+        </w:rPr>
+        <w:t>éra</w:t>
+      </w:r>
+      <w:proofErr w:type="spellEnd"/>
+      <w:r>
+        <w:rPr>
+          <w:rFonts w:ascii="Arial" w:hAnsi="Arial" w:cs="Arial"/>
+        </w:rPr>
+        <w:t xml:space="preserve"> uma nova linguagem de programação no mercado em 1995 pela Sun Microsystems, que provocou e ainda provoca excitação e entusiasmo em programadores, analistas e projetistas de software.</w:t>
       </w:r>
     </w:p>
     <w:p>
@@ -6402,7 +8259,21 @@
         <w:rPr>
           <w:rFonts w:ascii="Arial" w:hAnsi="Arial" w:cs="Arial"/>
         </w:rPr>
-        <w:t>Orientado à Objetos: com exceção de seus tipos primitivos de dados, tudo em Java são classes ou instâncias delas.Java atende todos os requisitos necessários para uma</w:t>
+        <w:t xml:space="preserve">Orientado à Objetos: com exceção de seus tipos primitivos de dados, tudo em Java são classes ou instâncias </w:t>
+      </w:r>
+      <w:proofErr w:type="spellStart"/>
+      <w:r>
+        <w:rPr>
+          <w:rFonts w:ascii="Arial" w:hAnsi="Arial" w:cs="Arial"/>
+        </w:rPr>
+        <w:t>delas.Java</w:t>
+      </w:r>
+      <w:proofErr w:type="spellEnd"/>
+      <w:r>
+        <w:rPr>
+          <w:rFonts w:ascii="Arial" w:hAnsi="Arial" w:cs="Arial"/>
+        </w:rPr>
+        <w:t xml:space="preserve"> atende todos os requisitos necessários para uma</w:t>
       </w:r>
       <w:r>
         <w:rPr>
@@ -6447,13 +8318,97 @@
         <w:rPr>
           <w:rFonts w:ascii="Arial" w:hAnsi="Arial" w:cs="Arial"/>
         </w:rPr>
-        <w:t>todo o código Java é compilado para uma forma intermediária de código denominada bytecodes que utiliza instruções e tipos primitivos de tamanho fixo, ordenação bit-endian e uma biblioteca de classes padronizada. Os bytecodes são como uma linguagem de máquina destinada a uma única plataforma, a máquina virtual Java(JVM), um interpretador de bytecodes. Java pode ser executado em qualquer arquitetura que disponha de JVM.</w:t>
-      </w:r>
-      <w:r>
-        <w:rPr>
-          <w:rFonts w:ascii="Arial" w:hAnsi="Arial" w:cs="Arial"/>
-        </w:rPr>
-        <w:t>” – Peter Jr.</w:t>
+        <w:t xml:space="preserve">todo o código Java é compilado para uma forma intermediária de código denominada </w:t>
+      </w:r>
+      <w:proofErr w:type="spellStart"/>
+      <w:r>
+        <w:rPr>
+          <w:rFonts w:ascii="Arial" w:hAnsi="Arial" w:cs="Arial"/>
+        </w:rPr>
+        <w:t>bytecodes</w:t>
+      </w:r>
+      <w:proofErr w:type="spellEnd"/>
+      <w:r>
+        <w:rPr>
+          <w:rFonts w:ascii="Arial" w:hAnsi="Arial" w:cs="Arial"/>
+        </w:rPr>
+        <w:t xml:space="preserve"> que utiliza instruções e tipos primitivos de tamanho fixo, ordenação bit-</w:t>
+      </w:r>
+      <w:proofErr w:type="spellStart"/>
+      <w:r>
+        <w:rPr>
+          <w:rFonts w:ascii="Arial" w:hAnsi="Arial" w:cs="Arial"/>
+        </w:rPr>
+        <w:t>endian</w:t>
+      </w:r>
+      <w:proofErr w:type="spellEnd"/>
+      <w:r>
+        <w:rPr>
+          <w:rFonts w:ascii="Arial" w:hAnsi="Arial" w:cs="Arial"/>
+        </w:rPr>
+        <w:t xml:space="preserve"> e uma biblioteca de classes padronizada. Os </w:t>
+      </w:r>
+      <w:proofErr w:type="spellStart"/>
+      <w:r>
+        <w:rPr>
+          <w:rFonts w:ascii="Arial" w:hAnsi="Arial" w:cs="Arial"/>
+        </w:rPr>
+        <w:t>bytecodes</w:t>
+      </w:r>
+      <w:proofErr w:type="spellEnd"/>
+      <w:r>
+        <w:rPr>
+          <w:rFonts w:ascii="Arial" w:hAnsi="Arial" w:cs="Arial"/>
+        </w:rPr>
+        <w:t xml:space="preserve"> são como uma linguagem de máquina destinada a uma única plataforma, a máquina virtual </w:t>
+      </w:r>
+      <w:proofErr w:type="gramStart"/>
+      <w:r>
+        <w:rPr>
+          <w:rFonts w:ascii="Arial" w:hAnsi="Arial" w:cs="Arial"/>
+        </w:rPr>
+        <w:t>Java(</w:t>
+      </w:r>
+      <w:proofErr w:type="gramEnd"/>
+      <w:r>
+        <w:rPr>
+          <w:rFonts w:ascii="Arial" w:hAnsi="Arial" w:cs="Arial"/>
+        </w:rPr>
+        <w:t xml:space="preserve">JVM), um interpretador de </w:t>
+      </w:r>
+      <w:proofErr w:type="spellStart"/>
+      <w:r>
+        <w:rPr>
+          <w:rFonts w:ascii="Arial" w:hAnsi="Arial" w:cs="Arial"/>
+        </w:rPr>
+        <w:t>bytecodes</w:t>
+      </w:r>
+      <w:proofErr w:type="spellEnd"/>
+      <w:r>
+        <w:rPr>
+          <w:rFonts w:ascii="Arial" w:hAnsi="Arial" w:cs="Arial"/>
+        </w:rPr>
+        <w:t xml:space="preserve">. Java pode ser executado em qualquer arquitetura que disponha de </w:t>
+      </w:r>
+      <w:proofErr w:type="gramStart"/>
+      <w:r>
+        <w:rPr>
+          <w:rFonts w:ascii="Arial" w:hAnsi="Arial" w:cs="Arial"/>
+        </w:rPr>
+        <w:t>JVM.</w:t>
+      </w:r>
+      <w:r>
+        <w:rPr>
+          <w:rFonts w:ascii="Arial" w:hAnsi="Arial" w:cs="Arial"/>
+        </w:rPr>
+        <w:t>”</w:t>
+      </w:r>
+      <w:proofErr w:type="gramEnd"/>
+      <w:r>
+        <w:rPr>
+          <w:rFonts w:ascii="Arial" w:hAnsi="Arial" w:cs="Arial"/>
+        </w:rPr>
+        <w:t xml:space="preserve"> – Peter Jr.</w:t>
       </w:r>
     </w:p>
     <w:p>
@@ -6474,7 +8429,21 @@
         <w:rPr>
           <w:rFonts w:ascii="Arial" w:hAnsi="Arial" w:cs="Arial"/>
         </w:rPr>
-        <w:t>Sem Ponteiros: isto é, Java não permite a manipulação direta de endereços de memória nem exige que os objetos criados sejam destruídos livrando os programadores de uma tarefa complexa. Além disso a JVM possui um mecanismo automático para o gerenciamento da memória o garbagecollector, que recupera a memória alocada para objetos mais referenciados pelo programa.</w:t>
+        <w:t xml:space="preserve">Sem Ponteiros: isto é, Java não permite a manipulação direta de endereços de memória nem exige que os objetos criados sejam destruídos livrando os programadores de uma tarefa complexa. Além disso a JVM possui um mecanismo automático para o gerenciamento da memória o </w:t>
+      </w:r>
+      <w:proofErr w:type="spellStart"/>
+      <w:r>
+        <w:rPr>
+          <w:rFonts w:ascii="Arial" w:hAnsi="Arial" w:cs="Arial"/>
+        </w:rPr>
+        <w:t>garbagecollector</w:t>
+      </w:r>
+      <w:proofErr w:type="spellEnd"/>
+      <w:r>
+        <w:rPr>
+          <w:rFonts w:ascii="Arial" w:hAnsi="Arial" w:cs="Arial"/>
+        </w:rPr>
+        <w:t>, que recupera a memória alocada para objetos mais referenciados pelo programa.</w:t>
       </w:r>
     </w:p>
     <w:p>
@@ -6508,7 +8477,49 @@
         <w:rPr>
           <w:rFonts w:ascii="Arial" w:hAnsi="Arial" w:cs="Arial"/>
         </w:rPr>
-        <w:t>Java foi projetada para ser compacta, independente de plataforma e para utilização de rede o que levou a decisão de ser interpretada através do esquema de bytecodes. Como Java é uma linguagem interpretada a performance é razoável, não podendo ser comparada a velocidade de execução de código nativo. Para superar esta limitação várias JVM dispõem de compiladores Just In Time(JIT) que compilam os bytecodes para código nativo durante a execução otimizando a mesma, que nestes casos melhora significativamente a performance dos Softwares feitos com Java.</w:t>
+        <w:t xml:space="preserve">Java foi projetada para ser compacta, independente de plataforma e para utilização de rede o que levou a decisão de ser interpretada através do esquema de </w:t>
+      </w:r>
+      <w:proofErr w:type="spellStart"/>
+      <w:r>
+        <w:rPr>
+          <w:rFonts w:ascii="Arial" w:hAnsi="Arial" w:cs="Arial"/>
+        </w:rPr>
+        <w:t>bytecodes</w:t>
+      </w:r>
+      <w:proofErr w:type="spellEnd"/>
+      <w:r>
+        <w:rPr>
+          <w:rFonts w:ascii="Arial" w:hAnsi="Arial" w:cs="Arial"/>
+        </w:rPr>
+        <w:t xml:space="preserve">. Como Java é uma linguagem interpretada a performance é razoável, não podendo ser comparada a velocidade de execução de código nativo. Para superar esta limitação várias JVM dispõem de compiladores Just In </w:t>
+      </w:r>
+      <w:proofErr w:type="gramStart"/>
+      <w:r>
+        <w:rPr>
+          <w:rFonts w:ascii="Arial" w:hAnsi="Arial" w:cs="Arial"/>
+        </w:rPr>
+        <w:t>Time(</w:t>
+      </w:r>
+      <w:proofErr w:type="gramEnd"/>
+      <w:r>
+        <w:rPr>
+          <w:rFonts w:ascii="Arial" w:hAnsi="Arial" w:cs="Arial"/>
+        </w:rPr>
+        <w:t xml:space="preserve">JIT) que compilam os </w:t>
+      </w:r>
+      <w:proofErr w:type="spellStart"/>
+      <w:r>
+        <w:rPr>
+          <w:rFonts w:ascii="Arial" w:hAnsi="Arial" w:cs="Arial"/>
+        </w:rPr>
+        <w:t>bytecodes</w:t>
+      </w:r>
+      <w:proofErr w:type="spellEnd"/>
+      <w:r>
+        <w:rPr>
+          <w:rFonts w:ascii="Arial" w:hAnsi="Arial" w:cs="Arial"/>
+        </w:rPr>
+        <w:t xml:space="preserve"> para código nativo durante a execução otimizando a mesma, que nestes casos melhora significativamente a performance dos Softwares feitos com Java.</w:t>
       </w:r>
       <w:r>
         <w:rPr>
@@ -6547,7 +8558,35 @@
         <w:rPr>
           <w:rFonts w:ascii="Arial" w:hAnsi="Arial" w:cs="Arial"/>
         </w:rPr>
-        <w:t>Considerando, a possibilidade de aplicações obtidas através de uma rede, a linguagem Java possui mecanismos de segurança que podem, no caso de applets, evitar qualquer operação no sistema de arquivos da máquina-alvo, minimizando problemas de segurança.Isso é flexível o suficiente para determinar se a aplicação é segura especificando nessa situação diferentes níveis de acesso ao sistema-alvo</w:t>
+        <w:t xml:space="preserve">Considerando, a possibilidade de aplicações obtidas através de uma rede, a linguagem Java possui mecanismos de segurança que podem, no caso de </w:t>
+      </w:r>
+      <w:proofErr w:type="spellStart"/>
+      <w:r>
+        <w:rPr>
+          <w:rFonts w:ascii="Arial" w:hAnsi="Arial" w:cs="Arial"/>
+        </w:rPr>
+        <w:t>applets</w:t>
+      </w:r>
+      <w:proofErr w:type="spellEnd"/>
+      <w:r>
+        <w:rPr>
+          <w:rFonts w:ascii="Arial" w:hAnsi="Arial" w:cs="Arial"/>
+        </w:rPr>
+        <w:t xml:space="preserve">, evitar qualquer operação no sistema de arquivos da máquina-alvo, minimizando problemas de </w:t>
+      </w:r>
+      <w:proofErr w:type="spellStart"/>
+      <w:r>
+        <w:rPr>
+          <w:rFonts w:ascii="Arial" w:hAnsi="Arial" w:cs="Arial"/>
+        </w:rPr>
+        <w:t>segurança.Isso</w:t>
+      </w:r>
+      <w:proofErr w:type="spellEnd"/>
+      <w:r>
+        <w:rPr>
+          <w:rFonts w:ascii="Arial" w:hAnsi="Arial" w:cs="Arial"/>
+        </w:rPr>
+        <w:t xml:space="preserve"> é flexível o suficiente para determinar se a aplicação é segura especificando nessa situação diferentes níveis de acesso ao sistema-alvo</w:t>
       </w:r>
       <w:r>
         <w:rPr>
@@ -6570,11 +8609,19 @@
           <w:rFonts w:ascii="Arial" w:hAnsi="Arial" w:cs="Arial"/>
         </w:rPr>
       </w:pPr>
-      <w:r>
-        <w:rPr>
-          <w:rFonts w:ascii="Arial" w:hAnsi="Arial" w:cs="Arial"/>
-        </w:rPr>
-        <w:t>Multithreading: Java oferece meios para o desenvolvimento de softwares capazes de executar múltiplas rotinas concorrentemente, também dispõe de elementos para a sincronização das mesmas. Cada um destes fluxos de execução é o que se denomina thread, um importante recurso de aplicações mais sofisticadas.</w:t>
+      <w:proofErr w:type="spellStart"/>
+      <w:r>
+        <w:rPr>
+          <w:rFonts w:ascii="Arial" w:hAnsi="Arial" w:cs="Arial"/>
+        </w:rPr>
+        <w:t>Multithreading</w:t>
+      </w:r>
+      <w:proofErr w:type="spellEnd"/>
+      <w:r>
+        <w:rPr>
+          <w:rFonts w:ascii="Arial" w:hAnsi="Arial" w:cs="Arial"/>
+        </w:rPr>
+        <w:t>: Java oferece meios para o desenvolvimento de softwares capazes de executar múltiplas rotinas concorrentemente, também dispõe de elementos para a sincronização das mesmas. Cada um destes fluxos de execução é o que se denomina thread, um importante recurso de aplicações mais sofisticadas.</w:t>
       </w:r>
     </w:p>
     <w:p>
@@ -6622,6 +8669,7 @@
         </w:rPr>
         <w:tab/>
       </w:r>
+      <w:proofErr w:type="spellStart"/>
       <w:r>
         <w:rPr>
           <w:rFonts w:ascii="Arial" w:hAnsi="Arial" w:cs="Arial"/>
@@ -6632,7 +8680,50 @@
         <w:rPr>
           <w:rFonts w:ascii="Arial" w:hAnsi="Arial" w:cs="Arial"/>
         </w:rPr>
-        <w:t xml:space="preserve">Gudwin, a linguagem UML(UnifiedModelingLanguage) é uma linguagem de modelagem criada visando-se a criação de modelos abstratos de processos sendo modelados. Tanto podem ser processos do mundo real, como processos de desenvolvimento de software ou ainda detalhes internos do próprio software. Assim tanto podemos utilizá-lo  para descrever o mundo real, como a organização de uma empresa, como os detalhes internos que </w:t>
+        <w:t>Gudwin</w:t>
+      </w:r>
+      <w:proofErr w:type="spellEnd"/>
+      <w:r>
+        <w:rPr>
+          <w:rFonts w:ascii="Arial" w:hAnsi="Arial" w:cs="Arial"/>
+        </w:rPr>
+        <w:t xml:space="preserve">, a linguagem </w:t>
+      </w:r>
+      <w:proofErr w:type="gramStart"/>
+      <w:r>
+        <w:rPr>
+          <w:rFonts w:ascii="Arial" w:hAnsi="Arial" w:cs="Arial"/>
+        </w:rPr>
+        <w:t>UML(</w:t>
+      </w:r>
+      <w:proofErr w:type="spellStart"/>
+      <w:proofErr w:type="gramEnd"/>
+      <w:r>
+        <w:rPr>
+          <w:rFonts w:ascii="Arial" w:hAnsi="Arial" w:cs="Arial"/>
+        </w:rPr>
+        <w:t>UnifiedModelingLanguage</w:t>
+      </w:r>
+      <w:proofErr w:type="spellEnd"/>
+      <w:r>
+        <w:rPr>
+          <w:rFonts w:ascii="Arial" w:hAnsi="Arial" w:cs="Arial"/>
+        </w:rPr>
+        <w:t>) é uma linguagem de modelagem criada visando-se a criação de modelos abstratos de processos sendo modelados. Tanto podem ser processos do mundo real, como processos de desenvolvimento de software ou ainda detalhes internos do próprio software. Assim tanto podemos utilizá-</w:t>
+      </w:r>
+      <w:proofErr w:type="gramStart"/>
+      <w:r>
+        <w:rPr>
+          <w:rFonts w:ascii="Arial" w:hAnsi="Arial" w:cs="Arial"/>
+        </w:rPr>
+        <w:t>lo  para</w:t>
+      </w:r>
+      <w:proofErr w:type="gramEnd"/>
+      <w:r>
+        <w:rPr>
+          <w:rFonts w:ascii="Arial" w:hAnsi="Arial" w:cs="Arial"/>
+        </w:rPr>
+        <w:t xml:space="preserve"> descrever o mundo real, como a organização de uma empresa, como os detalhes internos que </w:t>
       </w:r>
       <w:r>
         <w:rPr>
@@ -6711,13 +8802,41 @@
         <w:rPr>
           <w:rFonts w:ascii="Arial" w:hAnsi="Arial" w:cs="Arial"/>
         </w:rPr>
-        <w:t xml:space="preserve"> ”- Gudwin.</w:t>
-      </w:r>
-      <w:r>
-        <w:rPr>
-          <w:rFonts w:ascii="Arial" w:hAnsi="Arial" w:cs="Arial"/>
-        </w:rPr>
-        <w:t xml:space="preserve"> Diferentes Profiles podem ser construídos utilizando-se estereótipos, os taggedvalues e as restrições.</w:t>
+        <w:t xml:space="preserve"> ”- </w:t>
+      </w:r>
+      <w:proofErr w:type="spellStart"/>
+      <w:r>
+        <w:rPr>
+          <w:rFonts w:ascii="Arial" w:hAnsi="Arial" w:cs="Arial"/>
+        </w:rPr>
+        <w:t>Gudwin</w:t>
+      </w:r>
+      <w:proofErr w:type="spellEnd"/>
+      <w:r>
+        <w:rPr>
+          <w:rFonts w:ascii="Arial" w:hAnsi="Arial" w:cs="Arial"/>
+        </w:rPr>
+        <w:t>.</w:t>
+      </w:r>
+      <w:r>
+        <w:rPr>
+          <w:rFonts w:ascii="Arial" w:hAnsi="Arial" w:cs="Arial"/>
+        </w:rPr>
+        <w:t xml:space="preserve"> Diferentes Profiles podem ser construídos utilizando-se estereótipos, os </w:t>
+      </w:r>
+      <w:proofErr w:type="spellStart"/>
+      <w:r>
+        <w:rPr>
+          <w:rFonts w:ascii="Arial" w:hAnsi="Arial" w:cs="Arial"/>
+        </w:rPr>
+        <w:t>taggedvalues</w:t>
+      </w:r>
+      <w:proofErr w:type="spellEnd"/>
+      <w:r>
+        <w:rPr>
+          <w:rFonts w:ascii="Arial" w:hAnsi="Arial" w:cs="Arial"/>
+        </w:rPr>
+        <w:t xml:space="preserve"> e as restrições.</w:t>
       </w:r>
     </w:p>
     <w:p>
@@ -6743,13 +8862,55 @@
         <w:rPr>
           <w:rFonts w:ascii="Arial" w:hAnsi="Arial" w:cs="Arial"/>
         </w:rPr>
-        <w:t xml:space="preserve"> “- Gudwin.</w:t>
-      </w:r>
-      <w:r>
-        <w:rPr>
-          <w:rFonts w:ascii="Arial" w:hAnsi="Arial" w:cs="Arial"/>
-        </w:rPr>
-        <w:t xml:space="preserve"> Da mesma maneira, permite a utilização dos chamados patterns (patterns são, a grosso modo, soluções de programação que são reutilizadas devido ao seu bom desempenho) e a descrição de colaborações (esquemas de interação entre objetos que resultam em um comportamento do sistema). </w:t>
+        <w:t xml:space="preserve"> “- </w:t>
+      </w:r>
+      <w:proofErr w:type="spellStart"/>
+      <w:r>
+        <w:rPr>
+          <w:rFonts w:ascii="Arial" w:hAnsi="Arial" w:cs="Arial"/>
+        </w:rPr>
+        <w:t>Gudwin</w:t>
+      </w:r>
+      <w:proofErr w:type="spellEnd"/>
+      <w:r>
+        <w:rPr>
+          <w:rFonts w:ascii="Arial" w:hAnsi="Arial" w:cs="Arial"/>
+        </w:rPr>
+        <w:t>.</w:t>
+      </w:r>
+      <w:r>
+        <w:rPr>
+          <w:rFonts w:ascii="Arial" w:hAnsi="Arial" w:cs="Arial"/>
+        </w:rPr>
+        <w:t xml:space="preserve"> Da mesma maneira, permite a utilização dos chamados </w:t>
+      </w:r>
+      <w:proofErr w:type="spellStart"/>
+      <w:r>
+        <w:rPr>
+          <w:rFonts w:ascii="Arial" w:hAnsi="Arial" w:cs="Arial"/>
+        </w:rPr>
+        <w:t>patterns</w:t>
+      </w:r>
+      <w:proofErr w:type="spellEnd"/>
+      <w:r>
+        <w:rPr>
+          <w:rFonts w:ascii="Arial" w:hAnsi="Arial" w:cs="Arial"/>
+        </w:rPr>
+        <w:t xml:space="preserve"> (</w:t>
+      </w:r>
+      <w:proofErr w:type="spellStart"/>
+      <w:r>
+        <w:rPr>
+          <w:rFonts w:ascii="Arial" w:hAnsi="Arial" w:cs="Arial"/>
+        </w:rPr>
+        <w:t>patterns</w:t>
+      </w:r>
+      <w:proofErr w:type="spellEnd"/>
+      <w:r>
+        <w:rPr>
+          <w:rFonts w:ascii="Arial" w:hAnsi="Arial" w:cs="Arial"/>
+        </w:rPr>
+        <w:t xml:space="preserve"> são, a grosso modo, soluções de programação que são reutilizadas devido ao seu bom desempenho) e a descrição de colaborações (esquemas de interação entre objetos que resultam em um comportamento do sistema). </w:t>
       </w:r>
     </w:p>
     <w:p>
@@ -6781,7 +8942,21 @@
         <w:rPr>
           <w:rFonts w:ascii="Arial" w:hAnsi="Arial" w:cs="Arial"/>
         </w:rPr>
-        <w:t xml:space="preserve"> ”- Gudwin. </w:t>
+        <w:t xml:space="preserve"> ”- </w:t>
+      </w:r>
+      <w:proofErr w:type="spellStart"/>
+      <w:r>
+        <w:rPr>
+          <w:rFonts w:ascii="Arial" w:hAnsi="Arial" w:cs="Arial"/>
+        </w:rPr>
+        <w:t>Gudwin</w:t>
+      </w:r>
+      <w:proofErr w:type="spellEnd"/>
+      <w:r>
+        <w:rPr>
+          <w:rFonts w:ascii="Arial" w:hAnsi="Arial" w:cs="Arial"/>
+        </w:rPr>
+        <w:t xml:space="preserve">. </w:t>
       </w:r>
       <w:r>
         <w:rPr>
@@ -6841,7 +9016,21 @@
         <w:rPr>
           <w:rFonts w:ascii="Arial" w:hAnsi="Arial" w:cs="Arial"/>
         </w:rPr>
-        <w:t xml:space="preserve">Para implementar esse refinamento, utilizamos o expediente de definir abstratamente componentes de um determinado modelo por meio de suas interfaces. Assim, esses componentes são definidos somente em função de suas entradas e saídas, deixando a definição dos internals do componente </w:t>
+        <w:t xml:space="preserve">Para implementar esse refinamento, utilizamos o expediente de definir abstratamente componentes de um determinado modelo por meio de suas interfaces. Assim, esses componentes são definidos somente em função de suas entradas e saídas, deixando a definição dos </w:t>
+      </w:r>
+      <w:proofErr w:type="spellStart"/>
+      <w:r>
+        <w:rPr>
+          <w:rFonts w:ascii="Arial" w:hAnsi="Arial" w:cs="Arial"/>
+        </w:rPr>
+        <w:t>internals</w:t>
+      </w:r>
+      <w:proofErr w:type="spellEnd"/>
+      <w:r>
+        <w:rPr>
+          <w:rFonts w:ascii="Arial" w:hAnsi="Arial" w:cs="Arial"/>
+        </w:rPr>
+        <w:t xml:space="preserve"> do componente </w:t>
       </w:r>
       <w:r>
         <w:rPr>
@@ -6874,7 +9063,21 @@
         <w:rPr>
           <w:rFonts w:ascii="Arial" w:hAnsi="Arial" w:cs="Arial"/>
         </w:rPr>
-        <w:t>Por fim, a semântica dos diagramas UML é determinada por uma linguagem de restrição chamada de OCL (ObjectContraintLanguage), que determina de maneira não-ambígua a interpretação a ser dada a seus diagramas</w:t>
+        <w:t>Por fim, a semântica dos diagramas UML é determinada por uma linguagem de restrição chamada de OCL (</w:t>
+      </w:r>
+      <w:proofErr w:type="spellStart"/>
+      <w:r>
+        <w:rPr>
+          <w:rFonts w:ascii="Arial" w:hAnsi="Arial" w:cs="Arial"/>
+        </w:rPr>
+        <w:t>ObjectContraintLanguage</w:t>
+      </w:r>
+      <w:proofErr w:type="spellEnd"/>
+      <w:r>
+        <w:rPr>
+          <w:rFonts w:ascii="Arial" w:hAnsi="Arial" w:cs="Arial"/>
+        </w:rPr>
+        <w:t>), que determina de maneira não-ambígua a interpretação a ser dada a seus diagramas</w:t>
       </w:r>
     </w:p>
     <w:p>
@@ -6929,13 +9132,49 @@
         <w:rPr>
           <w:rFonts w:ascii="Arial" w:hAnsi="Arial" w:cs="Arial"/>
         </w:rPr>
-        <w:t>HTML-HiperTextMarkupLanguageEis(2011), é uma linguagem de marcação usada como base para sites web, com ela nós marcamos elementos para mostrar q</w:t>
-      </w:r>
-      <w:r>
-        <w:rPr>
-          <w:rFonts w:ascii="Arial" w:hAnsi="Arial" w:cs="Arial"/>
-        </w:rPr>
-        <w:t>uais informações a página exibe, exemplo do uso da tag&lt;h1&gt;:</w:t>
+        <w:t>HTML-</w:t>
+      </w:r>
+      <w:proofErr w:type="spellStart"/>
+      <w:proofErr w:type="gramStart"/>
+      <w:r>
+        <w:rPr>
+          <w:rFonts w:ascii="Arial" w:hAnsi="Arial" w:cs="Arial"/>
+        </w:rPr>
+        <w:t>HiperTextMarkupLanguageEis</w:t>
+      </w:r>
+      <w:proofErr w:type="spellEnd"/>
+      <w:r>
+        <w:rPr>
+          <w:rFonts w:ascii="Arial" w:hAnsi="Arial" w:cs="Arial"/>
+        </w:rPr>
+        <w:t>(</w:t>
+      </w:r>
+      <w:proofErr w:type="gramEnd"/>
+      <w:r>
+        <w:rPr>
+          <w:rFonts w:ascii="Arial" w:hAnsi="Arial" w:cs="Arial"/>
+        </w:rPr>
+        <w:t>2011), é uma linguagem de marcação usada como base para sites web, com ela nós marcamos elementos para mostrar q</w:t>
+      </w:r>
+      <w:r>
+        <w:rPr>
+          <w:rFonts w:ascii="Arial" w:hAnsi="Arial" w:cs="Arial"/>
+        </w:rPr>
+        <w:t xml:space="preserve">uais informações a página exibe, exemplo do uso da </w:t>
+      </w:r>
+      <w:proofErr w:type="spellStart"/>
+      <w:r>
+        <w:rPr>
+          <w:rFonts w:ascii="Arial" w:hAnsi="Arial" w:cs="Arial"/>
+        </w:rPr>
+        <w:t>tag</w:t>
+      </w:r>
+      <w:proofErr w:type="spellEnd"/>
+      <w:r>
+        <w:rPr>
+          <w:rFonts w:ascii="Arial" w:hAnsi="Arial" w:cs="Arial"/>
+        </w:rPr>
+        <w:t>&lt;h1&gt;:</w:t>
       </w:r>
     </w:p>
     <w:p>
@@ -6959,7 +9198,23 @@
           <w:rFonts w:ascii="Arial" w:hAnsi="Arial" w:cs="Arial"/>
           <w:shd w:val="clear" w:color="auto" w:fill="B7B7B7"/>
         </w:rPr>
-        <w:t>&lt;h1&gt;</w:t>
+        <w:t>&lt;</w:t>
+      </w:r>
+      <w:proofErr w:type="gramStart"/>
+      <w:r>
+        <w:rPr>
+          <w:rFonts w:ascii="Arial" w:hAnsi="Arial" w:cs="Arial"/>
+          <w:shd w:val="clear" w:color="auto" w:fill="B7B7B7"/>
+        </w:rPr>
+        <w:t>h</w:t>
+      </w:r>
+      <w:proofErr w:type="gramEnd"/>
+      <w:r>
+        <w:rPr>
+          <w:rFonts w:ascii="Arial" w:hAnsi="Arial" w:cs="Arial"/>
+          <w:shd w:val="clear" w:color="auto" w:fill="B7B7B7"/>
+        </w:rPr>
+        <w:t>1&gt;</w:t>
       </w:r>
       <w:r>
         <w:rPr>
@@ -7189,7 +9444,21 @@
         <w:rPr>
           <w:rFonts w:ascii="Arial" w:hAnsi="Arial" w:cs="Arial"/>
         </w:rPr>
-        <w:t>Envia o pedido de cópia do(s) arquivo(s) que está naquele endereço;</w:t>
+        <w:t xml:space="preserve">Envia o pedido de cópia </w:t>
+      </w:r>
+      <w:proofErr w:type="gramStart"/>
+      <w:r>
+        <w:rPr>
+          <w:rFonts w:ascii="Arial" w:hAnsi="Arial" w:cs="Arial"/>
+        </w:rPr>
+        <w:t>do(</w:t>
+      </w:r>
+      <w:proofErr w:type="gramEnd"/>
+      <w:r>
+        <w:rPr>
+          <w:rFonts w:ascii="Arial" w:hAnsi="Arial" w:cs="Arial"/>
+        </w:rPr>
+        <w:t>s) arquivo(s) que está naquele endereço;</w:t>
       </w:r>
     </w:p>
     <w:p>
@@ -7232,7 +9501,21 @@
         <w:rPr>
           <w:rFonts w:ascii="Arial" w:hAnsi="Arial" w:cs="Arial"/>
         </w:rPr>
-        <w:t>O navegador obedece o texto e constrói a página na tela do cliente;</w:t>
+        <w:t xml:space="preserve">O navegador </w:t>
+      </w:r>
+      <w:proofErr w:type="gramStart"/>
+      <w:r>
+        <w:rPr>
+          <w:rFonts w:ascii="Arial" w:hAnsi="Arial" w:cs="Arial"/>
+        </w:rPr>
+        <w:t>obedece o</w:t>
+      </w:r>
+      <w:proofErr w:type="gramEnd"/>
+      <w:r>
+        <w:rPr>
+          <w:rFonts w:ascii="Arial" w:hAnsi="Arial" w:cs="Arial"/>
+        </w:rPr>
+        <w:t xml:space="preserve"> texto e constrói a página na tela do cliente;</w:t>
       </w:r>
     </w:p>
     <w:p>
@@ -7297,13 +9580,27 @@
         <w:rPr>
           <w:rFonts w:ascii="Arial" w:hAnsi="Arial" w:cs="Arial"/>
         </w:rPr>
-        <w:t>Entretanto, como o HTML é uma linguagem descritiva, de formatação, nem sempre diferentes navegadores exibem a mesma apresentação em cada página. Ou seja, os detalhes codificados no HTML podem ser suficientes para um deles mas não suficientes para outro.</w:t>
-      </w:r>
-      <w:r>
-        <w:rPr>
-          <w:rFonts w:ascii="Arial" w:hAnsi="Arial" w:cs="Arial"/>
-        </w:rPr>
-        <w:t>” – Eis.</w:t>
+        <w:t xml:space="preserve">Entretanto, como o HTML é uma linguagem descritiva, de formatação, nem sempre diferentes navegadores exibem a mesma apresentação em cada página. Ou seja, os detalhes codificados no HTML podem ser suficientes para um deles mas não suficientes para </w:t>
+      </w:r>
+      <w:proofErr w:type="gramStart"/>
+      <w:r>
+        <w:rPr>
+          <w:rFonts w:ascii="Arial" w:hAnsi="Arial" w:cs="Arial"/>
+        </w:rPr>
+        <w:t>outro.</w:t>
+      </w:r>
+      <w:r>
+        <w:rPr>
+          <w:rFonts w:ascii="Arial" w:hAnsi="Arial" w:cs="Arial"/>
+        </w:rPr>
+        <w:t>”</w:t>
+      </w:r>
+      <w:proofErr w:type="gramEnd"/>
+      <w:r>
+        <w:rPr>
+          <w:rFonts w:ascii="Arial" w:hAnsi="Arial" w:cs="Arial"/>
+        </w:rPr>
+        <w:t xml:space="preserve"> – Eis.</w:t>
       </w:r>
     </w:p>
     <w:p>
@@ -7317,7 +9614,21 @@
         <w:rPr>
           <w:rFonts w:ascii="Arial" w:hAnsi="Arial" w:cs="Arial"/>
         </w:rPr>
-        <w:t>Assim, cada navegador poderá interpretar os dados de uma forma um pouco diferente. Portanto, quanto mais perfeitamente descrita a página for, maiores serão as chances do documento ser interpretado da mesma forma por diversos navegadores.</w:t>
+        <w:t xml:space="preserve">Assim, cada navegador poderá interpretar os dados de uma forma um pouco diferente. Portanto, quanto mais perfeitamente descrita a página for, maiores serão as chances </w:t>
+      </w:r>
+      <w:proofErr w:type="gramStart"/>
+      <w:r>
+        <w:rPr>
+          <w:rFonts w:ascii="Arial" w:hAnsi="Arial" w:cs="Arial"/>
+        </w:rPr>
+        <w:t>do</w:t>
+      </w:r>
+      <w:proofErr w:type="gramEnd"/>
+      <w:r>
+        <w:rPr>
+          <w:rFonts w:ascii="Arial" w:hAnsi="Arial" w:cs="Arial"/>
+        </w:rPr>
+        <w:t xml:space="preserve"> documento ser interpretado da mesma forma por diversos navegadores.</w:t>
       </w:r>
     </w:p>
     <w:p>
@@ -7331,7 +9642,49 @@
         <w:rPr>
           <w:rFonts w:ascii="Arial" w:hAnsi="Arial" w:cs="Arial"/>
         </w:rPr>
-        <w:t>O HTML não foi criado para controlar a aparência das paginas, ele apenas indica ao navegador o que é o conteúdo da pagina, quais arquivos ela contém e onde estão usando as marcações.</w:t>
+        <w:t xml:space="preserve">O HTML não foi criado para controlar a aparência das </w:t>
+      </w:r>
+      <w:proofErr w:type="spellStart"/>
+      <w:r>
+        <w:rPr>
+          <w:rFonts w:ascii="Arial" w:hAnsi="Arial" w:cs="Arial"/>
+        </w:rPr>
+        <w:t>paginas</w:t>
+      </w:r>
+      <w:proofErr w:type="spellEnd"/>
+      <w:r>
+        <w:rPr>
+          <w:rFonts w:ascii="Arial" w:hAnsi="Arial" w:cs="Arial"/>
+        </w:rPr>
+        <w:t xml:space="preserve">, ele apenas indica ao navegador o que é o conteúdo da </w:t>
+      </w:r>
+      <w:proofErr w:type="spellStart"/>
+      <w:r>
+        <w:rPr>
+          <w:rFonts w:ascii="Arial" w:hAnsi="Arial" w:cs="Arial"/>
+        </w:rPr>
+        <w:t>pagina</w:t>
+      </w:r>
+      <w:proofErr w:type="spellEnd"/>
+      <w:r>
+        <w:rPr>
+          <w:rFonts w:ascii="Arial" w:hAnsi="Arial" w:cs="Arial"/>
+        </w:rPr>
+        <w:t xml:space="preserve">, </w:t>
+      </w:r>
+      <w:proofErr w:type="spellStart"/>
+      <w:r>
+        <w:rPr>
+          <w:rFonts w:ascii="Arial" w:hAnsi="Arial" w:cs="Arial"/>
+        </w:rPr>
+        <w:t>quais</w:t>
+      </w:r>
+      <w:proofErr w:type="spellEnd"/>
+      <w:r>
+        <w:rPr>
+          <w:rFonts w:ascii="Arial" w:hAnsi="Arial" w:cs="Arial"/>
+        </w:rPr>
+        <w:t xml:space="preserve"> arquivos ela contém e onde estão usando as marcações.</w:t>
       </w:r>
     </w:p>
     <w:p>
@@ -7345,7 +9698,49 @@
         <w:rPr>
           <w:rFonts w:ascii="Arial" w:hAnsi="Arial" w:cs="Arial"/>
         </w:rPr>
-        <w:t>Porém o HTML é estatico, sem movimento ou qualquer outra coisa qe atraia a atenção do usuário, mas ele pode ser dinamizado por linguagens como JavaScript e CSS.</w:t>
+        <w:t xml:space="preserve">Porém o HTML é </w:t>
+      </w:r>
+      <w:proofErr w:type="spellStart"/>
+      <w:r>
+        <w:rPr>
+          <w:rFonts w:ascii="Arial" w:hAnsi="Arial" w:cs="Arial"/>
+        </w:rPr>
+        <w:t>estatico</w:t>
+      </w:r>
+      <w:proofErr w:type="spellEnd"/>
+      <w:r>
+        <w:rPr>
+          <w:rFonts w:ascii="Arial" w:hAnsi="Arial" w:cs="Arial"/>
+        </w:rPr>
+        <w:t xml:space="preserve">, sem movimento ou qualquer outra coisa </w:t>
+      </w:r>
+      <w:proofErr w:type="spellStart"/>
+      <w:r>
+        <w:rPr>
+          <w:rFonts w:ascii="Arial" w:hAnsi="Arial" w:cs="Arial"/>
+        </w:rPr>
+        <w:t>qe</w:t>
+      </w:r>
+      <w:proofErr w:type="spellEnd"/>
+      <w:r>
+        <w:rPr>
+          <w:rFonts w:ascii="Arial" w:hAnsi="Arial" w:cs="Arial"/>
+        </w:rPr>
+        <w:t xml:space="preserve"> atraia a atenção do usuário, mas ele pode ser dinamizado por linguagens como </w:t>
+      </w:r>
+      <w:proofErr w:type="spellStart"/>
+      <w:r>
+        <w:rPr>
+          <w:rFonts w:ascii="Arial" w:hAnsi="Arial" w:cs="Arial"/>
+        </w:rPr>
+        <w:t>JavaScript</w:t>
+      </w:r>
+      <w:proofErr w:type="spellEnd"/>
+      <w:r>
+        <w:rPr>
+          <w:rFonts w:ascii="Arial" w:hAnsi="Arial" w:cs="Arial"/>
+        </w:rPr>
+        <w:t xml:space="preserve"> e CSS.</w:t>
       </w:r>
     </w:p>
     <w:p>
@@ -7365,7 +9760,29 @@
         <w:rPr>
           <w:rFonts w:ascii="Arial" w:hAnsi="Arial" w:cs="Arial"/>
         </w:rPr>
-        <w:t>Assim, HTTP é o protocolo usado pelos computadores para a transmissão de dados na World WideWeb(Exemplo : “www.site.dominio”).</w:t>
+        <w:t xml:space="preserve">Assim, HTTP é o protocolo usado pelos computadores para a transmissão de dados na World </w:t>
+      </w:r>
+      <w:proofErr w:type="spellStart"/>
+      <w:proofErr w:type="gramStart"/>
+      <w:r>
+        <w:rPr>
+          <w:rFonts w:ascii="Arial" w:hAnsi="Arial" w:cs="Arial"/>
+        </w:rPr>
+        <w:t>WideWeb</w:t>
+      </w:r>
+      <w:proofErr w:type="spellEnd"/>
+      <w:r>
+        <w:rPr>
+          <w:rFonts w:ascii="Arial" w:hAnsi="Arial" w:cs="Arial"/>
+        </w:rPr>
+        <w:t>(</w:t>
+      </w:r>
+      <w:proofErr w:type="gramEnd"/>
+      <w:r>
+        <w:rPr>
+          <w:rFonts w:ascii="Arial" w:hAnsi="Arial" w:cs="Arial"/>
+        </w:rPr>
+        <w:t>Exemplo : “www.site.dominio”).</w:t>
       </w:r>
       <w:r>
         <w:rPr>
@@ -7399,7 +9816,23 @@
         <w:rPr>
           <w:rFonts w:ascii="Arial" w:hAnsi="Arial" w:cs="Arial"/>
         </w:rPr>
-        <w:t xml:space="preserve">Porém, o que realmente caracteriza o hipertexto é que pode se criar links, isto é, ligações para outros arquivos (textos, imagens, sons, vídeos). Assim, os links possibilitam a "navegação", tanto dentro de um arquivo,site , de um ponto para outro, </w:t>
+        <w:t xml:space="preserve">Porém, o que realmente caracteriza o hipertexto é que pode se criar links, isto é, ligações para outros arquivos (textos, imagens, sons, vídeos). Assim, os links possibilitam a "navegação", tanto dentro de um </w:t>
+      </w:r>
+      <w:proofErr w:type="spellStart"/>
+      <w:proofErr w:type="gramStart"/>
+      <w:r>
+        <w:rPr>
+          <w:rFonts w:ascii="Arial" w:hAnsi="Arial" w:cs="Arial"/>
+        </w:rPr>
+        <w:t>arquivo,site</w:t>
+      </w:r>
+      <w:proofErr w:type="spellEnd"/>
+      <w:proofErr w:type="gramEnd"/>
+      <w:r>
+        <w:rPr>
+          <w:rFonts w:ascii="Arial" w:hAnsi="Arial" w:cs="Arial"/>
+        </w:rPr>
+        <w:t xml:space="preserve"> , de um ponto para outro, </w:t>
       </w:r>
       <w:r>
         <w:rPr>
@@ -7474,11 +9907,27 @@
         </w:rPr>
         <w:t xml:space="preserve">De acordo com Guimarães na sua apostila de introdução ao CSS, </w:t>
       </w:r>
-      <w:r>
-        <w:rPr>
-          <w:rFonts w:ascii="Arial" w:hAnsi="Arial" w:cs="Arial"/>
-        </w:rPr>
-        <w:t xml:space="preserve">CascadingStyleSheets(CSS) é usado para garantir uma formatação homogenia e uniforme nas </w:t>
+      <w:proofErr w:type="spellStart"/>
+      <w:proofErr w:type="gramStart"/>
+      <w:r>
+        <w:rPr>
+          <w:rFonts w:ascii="Arial" w:hAnsi="Arial" w:cs="Arial"/>
+        </w:rPr>
+        <w:t>CascadingStyleSheets</w:t>
+      </w:r>
+      <w:proofErr w:type="spellEnd"/>
+      <w:r>
+        <w:rPr>
+          <w:rFonts w:ascii="Arial" w:hAnsi="Arial" w:cs="Arial"/>
+        </w:rPr>
+        <w:t>(</w:t>
+      </w:r>
+      <w:proofErr w:type="gramEnd"/>
+      <w:r>
+        <w:rPr>
+          <w:rFonts w:ascii="Arial" w:hAnsi="Arial" w:cs="Arial"/>
+        </w:rPr>
+        <w:t xml:space="preserve">CSS) é usado para garantir uma formatação homogenia e uniforme nas </w:t>
       </w:r>
       <w:r>
         <w:rPr>
@@ -7541,7 +9990,21 @@
         <w:rPr>
           <w:rFonts w:ascii="Arial" w:hAnsi="Arial" w:cs="Arial"/>
         </w:rPr>
-        <w:t>A declaração possui duas subpartes, propriedade e valor.Propriedade é uma qualidade ou uma característica que um elemento deve possuir.</w:t>
+        <w:t xml:space="preserve">A declaração possui duas subpartes, propriedade e </w:t>
+      </w:r>
+      <w:proofErr w:type="spellStart"/>
+      <w:r>
+        <w:rPr>
+          <w:rFonts w:ascii="Arial" w:hAnsi="Arial" w:cs="Arial"/>
+        </w:rPr>
+        <w:t>valor.Propriedade</w:t>
+      </w:r>
+      <w:proofErr w:type="spellEnd"/>
+      <w:r>
+        <w:rPr>
+          <w:rFonts w:ascii="Arial" w:hAnsi="Arial" w:cs="Arial"/>
+        </w:rPr>
+        <w:t xml:space="preserve"> é uma qualidade ou uma característica que um elemento deve possuir.</w:t>
       </w:r>
     </w:p>
     <w:p>
@@ -7590,11 +10053,33 @@
           <w:rFonts w:ascii="Arial" w:hAnsi="Arial" w:cs="Arial"/>
         </w:rPr>
       </w:pPr>
-      <w:r>
-        <w:rPr>
-          <w:rFonts w:ascii="Arial" w:hAnsi="Arial" w:cs="Arial"/>
-        </w:rPr>
-        <w:t>Inline: em linha, diretamente no elemento que você deseja afetar, você pode chamar uma propriedade style e escrever CSS que será atribuído à propriedade;</w:t>
+      <w:proofErr w:type="spellStart"/>
+      <w:r>
+        <w:rPr>
+          <w:rFonts w:ascii="Arial" w:hAnsi="Arial" w:cs="Arial"/>
+        </w:rPr>
+        <w:t>Inline</w:t>
+      </w:r>
+      <w:proofErr w:type="spellEnd"/>
+      <w:r>
+        <w:rPr>
+          <w:rFonts w:ascii="Arial" w:hAnsi="Arial" w:cs="Arial"/>
+        </w:rPr>
+        <w:t xml:space="preserve">: em linha, diretamente no elemento que você deseja afetar, você pode chamar uma propriedade </w:t>
+      </w:r>
+      <w:proofErr w:type="spellStart"/>
+      <w:r>
+        <w:rPr>
+          <w:rFonts w:ascii="Arial" w:hAnsi="Arial" w:cs="Arial"/>
+        </w:rPr>
+        <w:t>style</w:t>
+      </w:r>
+      <w:proofErr w:type="spellEnd"/>
+      <w:r>
+        <w:rPr>
+          <w:rFonts w:ascii="Arial" w:hAnsi="Arial" w:cs="Arial"/>
+        </w:rPr>
+        <w:t xml:space="preserve"> e escrever CSS que será atribuído à propriedade;</w:t>
       </w:r>
     </w:p>
     <w:p>
@@ -7611,18 +10096,50 @@
           <w:rFonts w:ascii="Arial" w:hAnsi="Arial" w:cs="Arial"/>
         </w:rPr>
       </w:pPr>
-      <w:r>
-        <w:rPr>
-          <w:rFonts w:ascii="Arial" w:hAnsi="Arial" w:cs="Arial"/>
-        </w:rPr>
-        <w:t xml:space="preserve">Embedding: interno, incorporado, embutido, nesse caso você usa uma marcação de texto do HTML( </w:t>
+      <w:proofErr w:type="spellStart"/>
+      <w:r>
+        <w:rPr>
+          <w:rFonts w:ascii="Arial" w:hAnsi="Arial" w:cs="Arial"/>
+        </w:rPr>
+        <w:t>Embedding</w:t>
+      </w:r>
+      <w:proofErr w:type="spellEnd"/>
+      <w:r>
+        <w:rPr>
+          <w:rFonts w:ascii="Arial" w:hAnsi="Arial" w:cs="Arial"/>
+        </w:rPr>
+        <w:t xml:space="preserve">: interno, incorporado, embutido, nesse caso você usa uma marcação de texto do </w:t>
+      </w:r>
+      <w:proofErr w:type="gramStart"/>
+      <w:r>
+        <w:rPr>
+          <w:rFonts w:ascii="Arial" w:hAnsi="Arial" w:cs="Arial"/>
+        </w:rPr>
+        <w:t xml:space="preserve">HTML( </w:t>
       </w:r>
       <w:r>
         <w:rPr>
           <w:rFonts w:ascii="Arial" w:hAnsi="Arial" w:cs="Arial"/>
           <w:shd w:val="clear" w:color="auto" w:fill="B7B7B7"/>
         </w:rPr>
-        <w:t>&lt;style&gt;</w:t>
+        <w:t>&lt;</w:t>
+      </w:r>
+      <w:proofErr w:type="spellStart"/>
+      <w:proofErr w:type="gramEnd"/>
+      <w:r>
+        <w:rPr>
+          <w:rFonts w:ascii="Arial" w:hAnsi="Arial" w:cs="Arial"/>
+          <w:shd w:val="clear" w:color="auto" w:fill="B7B7B7"/>
+        </w:rPr>
+        <w:t>style</w:t>
+      </w:r>
+      <w:proofErr w:type="spellEnd"/>
+      <w:r>
+        <w:rPr>
+          <w:rFonts w:ascii="Arial" w:hAnsi="Arial" w:cs="Arial"/>
+          <w:shd w:val="clear" w:color="auto" w:fill="B7B7B7"/>
+        </w:rPr>
+        <w:t>&gt;</w:t>
       </w:r>
       <w:r>
         <w:rPr>
@@ -7645,18 +10162,63 @@
           <w:rFonts w:ascii="Arial" w:hAnsi="Arial" w:cs="Arial"/>
         </w:rPr>
       </w:pPr>
-      <w:r>
-        <w:rPr>
-          <w:rFonts w:ascii="Arial" w:hAnsi="Arial" w:cs="Arial"/>
-        </w:rPr>
-        <w:t xml:space="preserve">Linking: externo, esse é o mantra usado por programadores experientes, pois permite a reutilização dos estilos para múltiplas páginas sem poluir visualmente seu texto HTML.Essa referência ao arquivo CSS é feita a partir de uma marcação de texto do html( </w:t>
+      <w:proofErr w:type="spellStart"/>
+      <w:r>
+        <w:rPr>
+          <w:rFonts w:ascii="Arial" w:hAnsi="Arial" w:cs="Arial"/>
+        </w:rPr>
+        <w:t>Linking</w:t>
+      </w:r>
+      <w:proofErr w:type="spellEnd"/>
+      <w:r>
+        <w:rPr>
+          <w:rFonts w:ascii="Arial" w:hAnsi="Arial" w:cs="Arial"/>
+        </w:rPr>
+        <w:t xml:space="preserve">: externo, esse é o mantra usado por programadores experientes, pois permite a reutilização dos estilos para múltiplas páginas sem poluir visualmente seu texto </w:t>
+      </w:r>
+      <w:proofErr w:type="spellStart"/>
+      <w:r>
+        <w:rPr>
+          <w:rFonts w:ascii="Arial" w:hAnsi="Arial" w:cs="Arial"/>
+        </w:rPr>
+        <w:t>HTML.Essa</w:t>
+      </w:r>
+      <w:proofErr w:type="spellEnd"/>
+      <w:r>
+        <w:rPr>
+          <w:rFonts w:ascii="Arial" w:hAnsi="Arial" w:cs="Arial"/>
+        </w:rPr>
+        <w:t xml:space="preserve"> referência ao arquivo CSS é feita a partir de uma marcação de texto do </w:t>
+      </w:r>
+      <w:proofErr w:type="spellStart"/>
+      <w:proofErr w:type="gramStart"/>
+      <w:r>
+        <w:rPr>
+          <w:rFonts w:ascii="Arial" w:hAnsi="Arial" w:cs="Arial"/>
+        </w:rPr>
+        <w:t>html</w:t>
+      </w:r>
+      <w:proofErr w:type="spellEnd"/>
+      <w:r>
+        <w:rPr>
+          <w:rFonts w:ascii="Arial" w:hAnsi="Arial" w:cs="Arial"/>
+        </w:rPr>
+        <w:t xml:space="preserve">( </w:t>
       </w:r>
       <w:r>
         <w:rPr>
           <w:rFonts w:ascii="Arial" w:hAnsi="Arial" w:cs="Arial"/>
           <w:shd w:val="clear" w:color="auto" w:fill="B7B7B7"/>
         </w:rPr>
-        <w:t>&lt;link&gt;</w:t>
+        <w:t>&lt;</w:t>
+      </w:r>
+      <w:proofErr w:type="gramEnd"/>
+      <w:r>
+        <w:rPr>
+          <w:rFonts w:ascii="Arial" w:hAnsi="Arial" w:cs="Arial"/>
+          <w:shd w:val="clear" w:color="auto" w:fill="B7B7B7"/>
+        </w:rPr>
+        <w:t>link&gt;</w:t>
       </w:r>
       <w:r>
         <w:rPr>
@@ -7737,13 +10299,55 @@
         <w:rPr>
           <w:rFonts w:ascii="Arial" w:hAnsi="Arial" w:cs="Arial"/>
         </w:rPr>
-        <w:t>Se no passado os desenvolvedores precisavam apenas de um editor de texto e de um navegador para criar um software, agora, com os IDEs, eles possuem mais opções para otimizar o tempo gasto com os códigos. Imagine os IDEs como as calculadoras. Logicamente você aprende a fazer as operações matemáticas na escola, mas raramente as faz manualmente quando precisa.</w:t>
-      </w:r>
-      <w:r>
-        <w:rPr>
-          <w:rFonts w:ascii="Arial" w:hAnsi="Arial" w:cs="Arial"/>
-        </w:rPr>
-        <w:t>” –Novaes.</w:t>
+        <w:t xml:space="preserve">Se no passado os desenvolvedores precisavam apenas de um editor de texto e de um navegador para criar um software, agora, com os </w:t>
+      </w:r>
+      <w:proofErr w:type="spellStart"/>
+      <w:r>
+        <w:rPr>
+          <w:rFonts w:ascii="Arial" w:hAnsi="Arial" w:cs="Arial"/>
+        </w:rPr>
+        <w:t>IDEs</w:t>
+      </w:r>
+      <w:proofErr w:type="spellEnd"/>
+      <w:r>
+        <w:rPr>
+          <w:rFonts w:ascii="Arial" w:hAnsi="Arial" w:cs="Arial"/>
+        </w:rPr>
+        <w:t xml:space="preserve">, eles possuem mais opções para otimizar o tempo gasto com os códigos. Imagine os </w:t>
+      </w:r>
+      <w:proofErr w:type="spellStart"/>
+      <w:r>
+        <w:rPr>
+          <w:rFonts w:ascii="Arial" w:hAnsi="Arial" w:cs="Arial"/>
+        </w:rPr>
+        <w:t>IDEs</w:t>
+      </w:r>
+      <w:proofErr w:type="spellEnd"/>
+      <w:r>
+        <w:rPr>
+          <w:rFonts w:ascii="Arial" w:hAnsi="Arial" w:cs="Arial"/>
+        </w:rPr>
+        <w:t xml:space="preserve"> como as calculadoras. Logicamente você aprende a fazer as operações matemáticas na escola, mas raramente as faz manualmente quando </w:t>
+      </w:r>
+      <w:proofErr w:type="gramStart"/>
+      <w:r>
+        <w:rPr>
+          <w:rFonts w:ascii="Arial" w:hAnsi="Arial" w:cs="Arial"/>
+        </w:rPr>
+        <w:t>precisa.</w:t>
+      </w:r>
+      <w:r>
+        <w:rPr>
+          <w:rFonts w:ascii="Arial" w:hAnsi="Arial" w:cs="Arial"/>
+        </w:rPr>
+        <w:t>”</w:t>
+      </w:r>
+      <w:proofErr w:type="gramEnd"/>
+      <w:r>
+        <w:rPr>
+          <w:rFonts w:ascii="Arial" w:hAnsi="Arial" w:cs="Arial"/>
+        </w:rPr>
+        <w:t xml:space="preserve"> –Novaes.</w:t>
       </w:r>
     </w:p>
     <w:p>
@@ -7757,14 +10361,58 @@
         <w:rPr>
           <w:rFonts w:ascii="Arial" w:hAnsi="Arial" w:cs="Arial"/>
         </w:rPr>
-        <w:t>Uma das principais vantagens dos IDEs está na capacidade de compilar bibliotecas completas de linguagem. Outra função bastante comum neste tipo de programa são os debuggers, que apontam os erros que ocasionalmente podem ocorrer ao escrever o código. Alguns IDEs</w:t>
-      </w:r>
-      <w:r>
-        <w:rPr>
-          <w:rFonts w:ascii="Arial" w:hAnsi="Arial" w:cs="Arial"/>
-        </w:rPr>
-        <w:t xml:space="preserve"> também possuem o autocomplete</w:t>
-      </w:r>
+        <w:t xml:space="preserve">Uma das principais vantagens dos </w:t>
+      </w:r>
+      <w:proofErr w:type="spellStart"/>
+      <w:r>
+        <w:rPr>
+          <w:rFonts w:ascii="Arial" w:hAnsi="Arial" w:cs="Arial"/>
+        </w:rPr>
+        <w:t>IDEs</w:t>
+      </w:r>
+      <w:proofErr w:type="spellEnd"/>
+      <w:r>
+        <w:rPr>
+          <w:rFonts w:ascii="Arial" w:hAnsi="Arial" w:cs="Arial"/>
+        </w:rPr>
+        <w:t xml:space="preserve"> está na capacidade de compilar bibliotecas completas de linguagem. Outra função bastante comum neste tipo de programa são os </w:t>
+      </w:r>
+      <w:proofErr w:type="spellStart"/>
+      <w:r>
+        <w:rPr>
+          <w:rFonts w:ascii="Arial" w:hAnsi="Arial" w:cs="Arial"/>
+        </w:rPr>
+        <w:t>debuggers</w:t>
+      </w:r>
+      <w:proofErr w:type="spellEnd"/>
+      <w:r>
+        <w:rPr>
+          <w:rFonts w:ascii="Arial" w:hAnsi="Arial" w:cs="Arial"/>
+        </w:rPr>
+        <w:t xml:space="preserve">, que apontam os erros que ocasionalmente podem ocorrer ao escrever o código. Alguns </w:t>
+      </w:r>
+      <w:proofErr w:type="spellStart"/>
+      <w:r>
+        <w:rPr>
+          <w:rFonts w:ascii="Arial" w:hAnsi="Arial" w:cs="Arial"/>
+        </w:rPr>
+        <w:t>IDEs</w:t>
+      </w:r>
+      <w:proofErr w:type="spellEnd"/>
+      <w:r>
+        <w:rPr>
+          <w:rFonts w:ascii="Arial" w:hAnsi="Arial" w:cs="Arial"/>
+        </w:rPr>
+        <w:t xml:space="preserve"> também possuem o </w:t>
+      </w:r>
+      <w:proofErr w:type="spellStart"/>
+      <w:r>
+        <w:rPr>
+          <w:rFonts w:ascii="Arial" w:hAnsi="Arial" w:cs="Arial"/>
+        </w:rPr>
+        <w:t>autocomplete</w:t>
+      </w:r>
+      <w:proofErr w:type="spellEnd"/>
       <w:r>
         <w:rPr>
           <w:rFonts w:ascii="Arial" w:hAnsi="Arial" w:cs="Arial"/>
@@ -7783,7 +10431,21 @@
         <w:rPr>
           <w:rFonts w:ascii="Arial" w:hAnsi="Arial" w:cs="Arial"/>
         </w:rPr>
-        <w:t>Já a desvantagem fica por conta de necessitar um conhecimento razoável de programação. Usuários com pouca experiência – ou que estão dando os primeiros passos no desenvolvimento de software – podem se confundir com o excesso de recursos que alguns IDEs têm.</w:t>
+        <w:t xml:space="preserve">Já a desvantagem fica por conta de necessitar um conhecimento razoável de programação. Usuários com pouca experiência – ou que estão dando os primeiros passos no desenvolvimento de software – podem se confundir com o excesso de recursos que alguns </w:t>
+      </w:r>
+      <w:proofErr w:type="spellStart"/>
+      <w:r>
+        <w:rPr>
+          <w:rFonts w:ascii="Arial" w:hAnsi="Arial" w:cs="Arial"/>
+        </w:rPr>
+        <w:t>IDEs</w:t>
+      </w:r>
+      <w:proofErr w:type="spellEnd"/>
+      <w:r>
+        <w:rPr>
+          <w:rFonts w:ascii="Arial" w:hAnsi="Arial" w:cs="Arial"/>
+        </w:rPr>
+        <w:t xml:space="preserve"> têm.</w:t>
       </w:r>
     </w:p>
     <w:p>
@@ -7836,7 +10498,35 @@
         <w:rPr>
           <w:rFonts w:ascii="Arial" w:hAnsi="Arial" w:cs="Arial"/>
         </w:rPr>
-        <w:t xml:space="preserve">Segundo DATE(2004, p. 10), “Um banco de dados é uma coleção de dados persistentes, usada pelos sistemas de aplicação de uma determinada empresa”.Em outras palavras, um banco de dados é um local onde são armazenados dados necessários à manutenção das atividades de </w:t>
+        <w:t xml:space="preserve">Segundo </w:t>
+      </w:r>
+      <w:proofErr w:type="gramStart"/>
+      <w:r>
+        <w:rPr>
+          <w:rFonts w:ascii="Arial" w:hAnsi="Arial" w:cs="Arial"/>
+        </w:rPr>
+        <w:t>DATE(</w:t>
+      </w:r>
+      <w:proofErr w:type="gramEnd"/>
+      <w:r>
+        <w:rPr>
+          <w:rFonts w:ascii="Arial" w:hAnsi="Arial" w:cs="Arial"/>
+        </w:rPr>
+        <w:t xml:space="preserve">2004, p. 10), “Um banco de dados é uma coleção de dados persistentes, usada pelos sistemas de aplicação de uma determinada </w:t>
+      </w:r>
+      <w:proofErr w:type="spellStart"/>
+      <w:r>
+        <w:rPr>
+          <w:rFonts w:ascii="Arial" w:hAnsi="Arial" w:cs="Arial"/>
+        </w:rPr>
+        <w:t>empresa”.Em</w:t>
+      </w:r>
+      <w:proofErr w:type="spellEnd"/>
+      <w:r>
+        <w:rPr>
+          <w:rFonts w:ascii="Arial" w:hAnsi="Arial" w:cs="Arial"/>
+        </w:rPr>
+        <w:t xml:space="preserve"> outras palavras, um banco de dados é um local onde são armazenados dados necessários à manutenção das atividades de </w:t>
       </w:r>
       <w:r>
         <w:rPr>
@@ -7916,8 +10606,72 @@
           <w:sz w:val="20"/>
           <w:szCs w:val="20"/>
         </w:rPr>
-        <w:t>Um banco de dados representa algum aspecto do mundo real, às vezes chamado de minimundo ou de universo de discurso (UoD – UniverseofDiscourse). As mudanças no minimundo são refletidas no Banco de Dados. Um banco de dados e uma coleção logicamente coerente de dados com algum significado inerente. Uma variedade aleatória de dados não pode ser corretamente chamada de banco de dados. Um banco de dados é projetado, construído é populado com dados para uma finalidade específica. Ele possui um grupo definido de usuários e algumas aplicações previamente concebidas nas quais esses usuários estão interessados.”</w:t>
-      </w:r>
+        <w:t>Um banco de dados representa algum aspecto do mundo real, às vezes chamado de minimundo ou de universo de discurso (</w:t>
+      </w:r>
+      <w:proofErr w:type="spellStart"/>
+      <w:r>
+        <w:rPr>
+          <w:color w:val="auto"/>
+          <w:sz w:val="20"/>
+          <w:szCs w:val="20"/>
+        </w:rPr>
+        <w:t>UoD</w:t>
+      </w:r>
+      <w:proofErr w:type="spellEnd"/>
+      <w:r>
+        <w:rPr>
+          <w:color w:val="auto"/>
+          <w:sz w:val="20"/>
+          <w:szCs w:val="20"/>
+        </w:rPr>
+        <w:t xml:space="preserve"> – </w:t>
+      </w:r>
+      <w:proofErr w:type="spellStart"/>
+      <w:r>
+        <w:rPr>
+          <w:color w:val="auto"/>
+          <w:sz w:val="20"/>
+          <w:szCs w:val="20"/>
+        </w:rPr>
+        <w:t>UniverseofDiscourse</w:t>
+      </w:r>
+      <w:proofErr w:type="spellEnd"/>
+      <w:r>
+        <w:rPr>
+          <w:color w:val="auto"/>
+          <w:sz w:val="20"/>
+          <w:szCs w:val="20"/>
+        </w:rPr>
+        <w:t xml:space="preserve">). As mudanças no minimundo são refletidas no Banco de Dados. Um banco de dados e uma coleção logicamente coerente de dados com algum significado inerente. Uma variedade aleatória de dados não pode ser corretamente chamada de banco de dados. Um banco de dados é projetado, construído é </w:t>
+      </w:r>
+      <w:proofErr w:type="spellStart"/>
+      <w:r>
+        <w:rPr>
+          <w:color w:val="auto"/>
+          <w:sz w:val="20"/>
+          <w:szCs w:val="20"/>
+        </w:rPr>
+        <w:t>populado</w:t>
+      </w:r>
+      <w:proofErr w:type="spellEnd"/>
+      <w:r>
+        <w:rPr>
+          <w:color w:val="auto"/>
+          <w:sz w:val="20"/>
+          <w:szCs w:val="20"/>
+        </w:rPr>
+        <w:t xml:space="preserve"> com dados para uma finalidade específica. Ele possui um grupo definido de usuários e algumas aplicações previamente concebidas nas quais esses usuários estão </w:t>
+      </w:r>
+      <w:proofErr w:type="gramStart"/>
+      <w:r>
+        <w:rPr>
+          <w:color w:val="auto"/>
+          <w:sz w:val="20"/>
+          <w:szCs w:val="20"/>
+        </w:rPr>
+        <w:t>interessados.”</w:t>
+      </w:r>
+      <w:proofErr w:type="gramEnd"/>
     </w:p>
     <w:p>
       <w:pPr>
@@ -7982,7 +10736,35 @@
         <w:rPr>
           <w:rFonts w:ascii="Arial" w:hAnsi="Arial" w:cs="Arial"/>
         </w:rPr>
-        <w:t>De acordo com O. K. Takai, I.C. Italiano e J. E. Ferreira(Introdução a Banco de Dados p. 22),  MER é um modelo de dados conceitual de alto nível, ou seja, seus conceitos foram feitos de forma que praticamente qualquer pessoa possa compreender o que se passa em um. Atualmente sendo usado durante a projeção do banco de dados.</w:t>
+        <w:t xml:space="preserve">De acordo com O. K. </w:t>
+      </w:r>
+      <w:proofErr w:type="spellStart"/>
+      <w:r>
+        <w:rPr>
+          <w:rFonts w:ascii="Arial" w:hAnsi="Arial" w:cs="Arial"/>
+        </w:rPr>
+        <w:t>Takai</w:t>
+      </w:r>
+      <w:proofErr w:type="spellEnd"/>
+      <w:r>
+        <w:rPr>
+          <w:rFonts w:ascii="Arial" w:hAnsi="Arial" w:cs="Arial"/>
+        </w:rPr>
+        <w:t xml:space="preserve">, I.C. Italiano e J. E. </w:t>
+      </w:r>
+      <w:proofErr w:type="gramStart"/>
+      <w:r>
+        <w:rPr>
+          <w:rFonts w:ascii="Arial" w:hAnsi="Arial" w:cs="Arial"/>
+        </w:rPr>
+        <w:t>Ferreira(</w:t>
+      </w:r>
+      <w:proofErr w:type="gramEnd"/>
+      <w:r>
+        <w:rPr>
+          <w:rFonts w:ascii="Arial" w:hAnsi="Arial" w:cs="Arial"/>
+        </w:rPr>
+        <w:t>Introdução a Banco de Dados p. 22),  MER é um modelo de dados conceitual de alto nível, ou seja, seus conceitos foram feitos de forma que praticamente qualquer pessoa possa compreender o que se passa em um. Atualmente sendo usado durante a projeção do banco de dados.</w:t>
       </w:r>
     </w:p>
     <w:p>
@@ -8023,7 +10805,21 @@
         <w:rPr>
           <w:rFonts w:ascii="Arial" w:hAnsi="Arial" w:cs="Arial"/>
         </w:rPr>
-        <w:t>Entidades: são representações de coisas do mundo real independentes, podem ser pessoas, empresas, escolas, etc… Cada Entidade possui características particulares, chamadas de Atributos.</w:t>
+        <w:t xml:space="preserve">Entidades: são representações de coisas do mundo real independentes, podem ser pessoas, empresas, escolas, </w:t>
+      </w:r>
+      <w:proofErr w:type="spellStart"/>
+      <w:r>
+        <w:rPr>
+          <w:rFonts w:ascii="Arial" w:hAnsi="Arial" w:cs="Arial"/>
+        </w:rPr>
+        <w:t>etc</w:t>
+      </w:r>
+      <w:proofErr w:type="spellEnd"/>
+      <w:r>
+        <w:rPr>
+          <w:rFonts w:ascii="Arial" w:hAnsi="Arial" w:cs="Arial"/>
+        </w:rPr>
+        <w:t>… Cada Entidade possui características particulares, chamadas de Atributos.</w:t>
       </w:r>
     </w:p>
     <w:p>
@@ -8044,7 +10840,49 @@
         <w:rPr>
           <w:rFonts w:ascii="Arial" w:hAnsi="Arial" w:cs="Arial"/>
         </w:rPr>
-        <w:t>Atributos: são as características que descrevem uma entidade, por exemplo, a entidade aluno tem nome, rg, cpf, idade, ano, etc…</w:t>
+        <w:t xml:space="preserve">Atributos: são as características que descrevem uma entidade, por exemplo, a entidade aluno tem nome, </w:t>
+      </w:r>
+      <w:proofErr w:type="spellStart"/>
+      <w:r>
+        <w:rPr>
+          <w:rFonts w:ascii="Arial" w:hAnsi="Arial" w:cs="Arial"/>
+        </w:rPr>
+        <w:t>rg</w:t>
+      </w:r>
+      <w:proofErr w:type="spellEnd"/>
+      <w:r>
+        <w:rPr>
+          <w:rFonts w:ascii="Arial" w:hAnsi="Arial" w:cs="Arial"/>
+        </w:rPr>
+        <w:t xml:space="preserve">, </w:t>
+      </w:r>
+      <w:proofErr w:type="spellStart"/>
+      <w:r>
+        <w:rPr>
+          <w:rFonts w:ascii="Arial" w:hAnsi="Arial" w:cs="Arial"/>
+        </w:rPr>
+        <w:t>cpf</w:t>
+      </w:r>
+      <w:proofErr w:type="spellEnd"/>
+      <w:r>
+        <w:rPr>
+          <w:rFonts w:ascii="Arial" w:hAnsi="Arial" w:cs="Arial"/>
+        </w:rPr>
+        <w:t xml:space="preserve">, idade, ano, </w:t>
+      </w:r>
+      <w:proofErr w:type="spellStart"/>
+      <w:r>
+        <w:rPr>
+          <w:rFonts w:ascii="Arial" w:hAnsi="Arial" w:cs="Arial"/>
+        </w:rPr>
+        <w:t>etc</w:t>
+      </w:r>
+      <w:proofErr w:type="spellEnd"/>
+      <w:r>
+        <w:rPr>
+          <w:rFonts w:ascii="Arial" w:hAnsi="Arial" w:cs="Arial"/>
+        </w:rPr>
+        <w:t>…</w:t>
       </w:r>
     </w:p>
     <w:p>
@@ -8078,7 +10916,21 @@
         <w:rPr>
           <w:rFonts w:ascii="Arial" w:hAnsi="Arial" w:cs="Arial"/>
         </w:rPr>
-        <w:t>[ALGUMA IMAGEM PRA ISSO]</w:t>
+        <w:t xml:space="preserve">[ALGUMA IMAGEM </w:t>
+      </w:r>
+      <w:proofErr w:type="gramStart"/>
+      <w:r>
+        <w:rPr>
+          <w:rFonts w:ascii="Arial" w:hAnsi="Arial" w:cs="Arial"/>
+        </w:rPr>
+        <w:t>PRA</w:t>
+      </w:r>
+      <w:proofErr w:type="gramEnd"/>
+      <w:r>
+        <w:rPr>
+          <w:rFonts w:ascii="Arial" w:hAnsi="Arial" w:cs="Arial"/>
+        </w:rPr>
+        <w:t xml:space="preserve"> ISSO]</w:t>
       </w:r>
     </w:p>
     <w:p>
@@ -8171,7 +11023,35 @@
         <w:rPr>
           <w:rFonts w:ascii="Arial" w:hAnsi="Arial" w:cs="Arial"/>
         </w:rPr>
-        <w:t>Cardinalidade: Indica o número de instâncias de entidades que podem estar associadas umas as outras através de um relacionamento, por exemplo, um aluno pode estar em várias escolas, e uma escola pode ter vários alunos, ou seja , é uma cardinalidade de N para N.</w:t>
+        <w:t xml:space="preserve">Cardinalidade: Indica o número de instâncias de entidades que podem estar associadas umas </w:t>
+      </w:r>
+      <w:proofErr w:type="spellStart"/>
+      <w:r>
+        <w:rPr>
+          <w:rFonts w:ascii="Arial" w:hAnsi="Arial" w:cs="Arial"/>
+        </w:rPr>
+        <w:t>as</w:t>
+      </w:r>
+      <w:proofErr w:type="spellEnd"/>
+      <w:r>
+        <w:rPr>
+          <w:rFonts w:ascii="Arial" w:hAnsi="Arial" w:cs="Arial"/>
+        </w:rPr>
+        <w:t xml:space="preserve"> outras através de um relacionamento, por exemplo, um aluno pode estar em várias escolas, e uma escola pode ter vários alunos, ou </w:t>
+      </w:r>
+      <w:proofErr w:type="gramStart"/>
+      <w:r>
+        <w:rPr>
+          <w:rFonts w:ascii="Arial" w:hAnsi="Arial" w:cs="Arial"/>
+        </w:rPr>
+        <w:t>seja ,</w:t>
+      </w:r>
+      <w:proofErr w:type="gramEnd"/>
+      <w:r>
+        <w:rPr>
+          <w:rFonts w:ascii="Arial" w:hAnsi="Arial" w:cs="Arial"/>
+        </w:rPr>
+        <w:t xml:space="preserve"> é uma cardinalidade de N para N.</w:t>
       </w:r>
     </w:p>
     <w:p>
@@ -8206,7 +11086,21 @@
         <w:rPr>
           <w:rFonts w:ascii="Arial" w:hAnsi="Arial" w:cs="Arial"/>
         </w:rPr>
-        <w:t>Cardinalidade 1:1 : Uma entidade no grupo A está associada no máximo a uma entidade no grupo B e uma entidade em B está associada no máximo a uma entidade em A, por exemplo, uma cadeira tem espaço pra 1 pessoa, enquanto 1 pessoa só pode se sentar em uma cadeira.</w:t>
+        <w:t xml:space="preserve">Cardinalidade </w:t>
+      </w:r>
+      <w:proofErr w:type="gramStart"/>
+      <w:r>
+        <w:rPr>
+          <w:rFonts w:ascii="Arial" w:hAnsi="Arial" w:cs="Arial"/>
+        </w:rPr>
+        <w:t>1:1 :</w:t>
+      </w:r>
+      <w:proofErr w:type="gramEnd"/>
+      <w:r>
+        <w:rPr>
+          <w:rFonts w:ascii="Arial" w:hAnsi="Arial" w:cs="Arial"/>
+        </w:rPr>
+        <w:t xml:space="preserve"> Uma entidade no grupo A está associada no máximo a uma entidade no grupo B e uma entidade em B está associada no máximo a uma entidade em A, por exemplo, uma cadeira tem espaço pra 1 pessoa, enquanto 1 pessoa só pode se sentar em uma cadeira.</w:t>
       </w:r>
     </w:p>
     <w:p>
@@ -8241,7 +11135,21 @@
         <w:rPr>
           <w:rFonts w:ascii="Arial" w:hAnsi="Arial" w:cs="Arial"/>
         </w:rPr>
-        <w:t>Cardinalidade 1:n : Uma entidade em A está associada a qualquer número de entidades em B, enquanto uma entidade em B está associada no máximo a uma entidade em A, por exemplo um cartão de crédito pode ter apenas 1 dono enquanto uma pessoa pode ter N cartões de crédito.</w:t>
+        <w:t xml:space="preserve">Cardinalidade </w:t>
+      </w:r>
+      <w:proofErr w:type="gramStart"/>
+      <w:r>
+        <w:rPr>
+          <w:rFonts w:ascii="Arial" w:hAnsi="Arial" w:cs="Arial"/>
+        </w:rPr>
+        <w:t>1:n</w:t>
+      </w:r>
+      <w:proofErr w:type="gramEnd"/>
+      <w:r>
+        <w:rPr>
+          <w:rFonts w:ascii="Arial" w:hAnsi="Arial" w:cs="Arial"/>
+        </w:rPr>
+        <w:t xml:space="preserve"> : Uma entidade em A está associada a qualquer número de entidades em B, enquanto uma entidade em B está associada no máximo a uma entidade em A, por exemplo um cartão de crédito pode ter apenas 1 dono enquanto uma pessoa pode ter N cartões de crédito.</w:t>
       </w:r>
     </w:p>
     <w:p>
@@ -8276,7 +11184,21 @@
         <w:rPr>
           <w:rFonts w:ascii="Arial" w:hAnsi="Arial" w:cs="Arial"/>
         </w:rPr>
-        <w:t>Cardinalidade n:n : uma entidade em A está associada a qualquer número de entidades em B e vice-versa.</w:t>
+        <w:t xml:space="preserve">Cardinalidade </w:t>
+      </w:r>
+      <w:proofErr w:type="gramStart"/>
+      <w:r>
+        <w:rPr>
+          <w:rFonts w:ascii="Arial" w:hAnsi="Arial" w:cs="Arial"/>
+        </w:rPr>
+        <w:t>n:n</w:t>
+      </w:r>
+      <w:proofErr w:type="gramEnd"/>
+      <w:r>
+        <w:rPr>
+          <w:rFonts w:ascii="Arial" w:hAnsi="Arial" w:cs="Arial"/>
+        </w:rPr>
+        <w:t xml:space="preserve"> : uma entidade em A está associada a qualquer número de entidades em B e vice-versa.</w:t>
       </w:r>
     </w:p>
     <w:p>
@@ -8404,7 +11326,21 @@
         <w:rPr>
           <w:color w:val="auto"/>
         </w:rPr>
-        <w:t>O desenvolvimento de um software inteligente, ainda mais no âmbito de um algoritmo evolutivo depende, inicialmente, na delimitação de um escopo. O intuito do protótipo desenvolvido é explorar as possibilidades de uso do software evolutivo em um auto-complete, sem a obrigação de ser bem-sucedido</w:t>
+        <w:t xml:space="preserve">O desenvolvimento de um software inteligente, ainda mais no âmbito de um algoritmo evolutivo depende, inicialmente, na delimitação de um escopo. O intuito do protótipo desenvolvido é explorar as possibilidades de uso do software evolutivo em um </w:t>
+      </w:r>
+      <w:proofErr w:type="spellStart"/>
+      <w:r>
+        <w:rPr>
+          <w:color w:val="auto"/>
+        </w:rPr>
+        <w:t>auto-complete</w:t>
+      </w:r>
+      <w:proofErr w:type="spellEnd"/>
+      <w:r>
+        <w:rPr>
+          <w:color w:val="auto"/>
+        </w:rPr>
+        <w:t>, sem a obrigação de ser bem-sucedido</w:t>
       </w:r>
       <w:r>
         <w:rPr>
@@ -8491,7 +11427,7 @@
                     <a:blip r:embed="rId8" cstate="print">
                       <a:extLst>
                         <a:ext uri="{28A0092B-C50C-407E-A947-70E740481C1C}">
-                          <a14:useLocalDpi xmlns:a14="http://schemas.microsoft.com/office/drawing/2010/main" xmlns:wps="http://schemas.microsoft.com/office/word/2010/wordprocessingShape" xmlns:wpi="http://schemas.microsoft.com/office/word/2010/wordprocessingInk" xmlns:wpg="http://schemas.microsoft.com/office/word/2010/wordprocessingGroup" xmlns:w16se="http://schemas.microsoft.com/office/word/2015/wordml/symex" xmlns:w15="http://schemas.microsoft.com/office/word/2012/wordml" xmlns:w14="http://schemas.microsoft.com/office/word/2010/wordml" xmlns:w="http://schemas.openxmlformats.org/wordprocessingml/2006/main" xmlns:w10="urn:schemas-microsoft-com:office:word" xmlns:wp14="http://schemas.microsoft.com/office/word/2010/wordprocessingDrawing" xmlns:v="urn:schemas-microsoft-com:vml" xmlns:o="urn:schemas-microsoft-com:office:office" xmlns:mc="http://schemas.openxmlformats.org/markup-compatibility/2006" xmlns:cx="http://schemas.microsoft.com/office/drawing/2014/chartex" xmlns:wpc="http://schemas.microsoft.com/office/word/2010/wordprocessingCanvas" xmlns="" val="0"/>
+                          <a14:useLocalDpi xmlns:a14="http://schemas.microsoft.com/office/drawing/2010/main" val="0"/>
                         </a:ext>
                       </a:extLst>
                     </a:blip>
@@ -8550,7 +11486,21 @@
           <w:color w:val="auto"/>
         </w:rPr>
         <w:tab/>
-        <w:t xml:space="preserve">O gerenciador, um objeto que contém e controla todas as entidades do software evolutivo, doravante chamadas de sugestores, é responsável por: </w:t>
+        <w:t xml:space="preserve">O gerenciador, um objeto que contém e controla todas as entidades do software evolutivo, doravante chamadas de </w:t>
+      </w:r>
+      <w:proofErr w:type="spellStart"/>
+      <w:r>
+        <w:rPr>
+          <w:color w:val="auto"/>
+        </w:rPr>
+        <w:t>sugestores</w:t>
+      </w:r>
+      <w:proofErr w:type="spellEnd"/>
+      <w:r>
+        <w:rPr>
+          <w:color w:val="auto"/>
+        </w:rPr>
+        <w:t xml:space="preserve">, é responsável por: </w:t>
       </w:r>
     </w:p>
     <w:p>
@@ -8573,7 +11523,21 @@
         <w:rPr>
           <w:color w:val="auto"/>
         </w:rPr>
-        <w:t>Inserir os textos no banco de dados, construindo uma biblioteca de referências para os sugestores.</w:t>
+        <w:t xml:space="preserve">Inserir os textos no banco de dados, construindo uma biblioteca de referências para os </w:t>
+      </w:r>
+      <w:proofErr w:type="spellStart"/>
+      <w:r>
+        <w:rPr>
+          <w:color w:val="auto"/>
+        </w:rPr>
+        <w:t>sugestores</w:t>
+      </w:r>
+      <w:proofErr w:type="spellEnd"/>
+      <w:r>
+        <w:rPr>
+          <w:color w:val="auto"/>
+        </w:rPr>
+        <w:t>.</w:t>
       </w:r>
     </w:p>
     <w:p>
@@ -8596,7 +11560,35 @@
         <w:rPr>
           <w:color w:val="auto"/>
         </w:rPr>
-        <w:t>Gerenciar (eliminar, reproduzir, executar, normalizar o código e mutar) os sugestores.</w:t>
+        <w:t xml:space="preserve">Gerenciar (eliminar, reproduzir, executar, normalizar o código e </w:t>
+      </w:r>
+      <w:proofErr w:type="spellStart"/>
+      <w:r>
+        <w:rPr>
+          <w:color w:val="auto"/>
+        </w:rPr>
+        <w:t>mutar</w:t>
+      </w:r>
+      <w:proofErr w:type="spellEnd"/>
+      <w:r>
+        <w:rPr>
+          <w:color w:val="auto"/>
+        </w:rPr>
+        <w:t xml:space="preserve">) os </w:t>
+      </w:r>
+      <w:proofErr w:type="spellStart"/>
+      <w:r>
+        <w:rPr>
+          <w:color w:val="auto"/>
+        </w:rPr>
+        <w:t>sugestores</w:t>
+      </w:r>
+      <w:proofErr w:type="spellEnd"/>
+      <w:r>
+        <w:rPr>
+          <w:color w:val="auto"/>
+        </w:rPr>
+        <w:t>.</w:t>
       </w:r>
     </w:p>
     <w:p>
@@ -8615,7 +11607,21 @@
           <w:color w:val="auto"/>
         </w:rPr>
         <w:tab/>
-        <w:t>Os sugestores por si só, são responsáveis por gerar uma alternativa possível de continuidade no trecho de texto digitado pelo usuário.</w:t>
+        <w:t xml:space="preserve">Os </w:t>
+      </w:r>
+      <w:proofErr w:type="spellStart"/>
+      <w:r>
+        <w:rPr>
+          <w:color w:val="auto"/>
+        </w:rPr>
+        <w:t>sugestores</w:t>
+      </w:r>
+      <w:proofErr w:type="spellEnd"/>
+      <w:r>
+        <w:rPr>
+          <w:color w:val="auto"/>
+        </w:rPr>
+        <w:t xml:space="preserve"> por si só, são responsáveis por gerar uma alternativa possível de continuidade no trecho de texto digitado pelo usuário.</w:t>
       </w:r>
     </w:p>
     <w:p>
@@ -8673,14 +11679,35 @@
           <w:color w:val="auto"/>
         </w:rPr>
         <w:tab/>
-      </w:r>
-      <w:bookmarkStart w:id="32" w:name="_GoBack"/>
-      <w:bookmarkEnd w:id="32"/>
-      <w:r>
-        <w:rPr>
-          <w:color w:val="auto"/>
-        </w:rPr>
-        <w:t>Também foi definido, em termos genéricos, o modelo entidade relacionamento do banco de dados. Com divisão de palavras, frases, textos, sugestores e estruturas.</w:t>
+        <w:t xml:space="preserve">Também foi definido, em termos genéricos, </w:t>
+      </w:r>
+      <w:proofErr w:type="gramStart"/>
+      <w:r>
+        <w:rPr>
+          <w:color w:val="auto"/>
+        </w:rPr>
+        <w:t>o modelo entidade</w:t>
+      </w:r>
+      <w:proofErr w:type="gramEnd"/>
+      <w:r>
+        <w:rPr>
+          <w:color w:val="auto"/>
+        </w:rPr>
+        <w:t xml:space="preserve"> relacionamento do banco de dados. Com divisão de palavras, frases, textos, </w:t>
+      </w:r>
+      <w:proofErr w:type="spellStart"/>
+      <w:r>
+        <w:rPr>
+          <w:color w:val="auto"/>
+        </w:rPr>
+        <w:t>sugestores</w:t>
+      </w:r>
+      <w:proofErr w:type="spellEnd"/>
+      <w:r>
+        <w:rPr>
+          <w:color w:val="auto"/>
+        </w:rPr>
+        <w:t xml:space="preserve"> e estruturas.</w:t>
       </w:r>
     </w:p>
     <w:p>
@@ -8718,7 +11745,7 @@
                     <a:blip r:embed="rId9" cstate="print">
                       <a:extLst>
                         <a:ext uri="{28A0092B-C50C-407E-A947-70E740481C1C}">
-                          <a14:useLocalDpi xmlns:a14="http://schemas.microsoft.com/office/drawing/2010/main" xmlns:wps="http://schemas.microsoft.com/office/word/2010/wordprocessingShape" xmlns:wpi="http://schemas.microsoft.com/office/word/2010/wordprocessingInk" xmlns:wpg="http://schemas.microsoft.com/office/word/2010/wordprocessingGroup" xmlns:w16se="http://schemas.microsoft.com/office/word/2015/wordml/symex" xmlns:w15="http://schemas.microsoft.com/office/word/2012/wordml" xmlns:w14="http://schemas.microsoft.com/office/word/2010/wordml" xmlns:w="http://schemas.openxmlformats.org/wordprocessingml/2006/main" xmlns:w10="urn:schemas-microsoft-com:office:word" xmlns:wp14="http://schemas.microsoft.com/office/word/2010/wordprocessingDrawing" xmlns:v="urn:schemas-microsoft-com:vml" xmlns:o="urn:schemas-microsoft-com:office:office" xmlns:mc="http://schemas.openxmlformats.org/markup-compatibility/2006" xmlns:cx="http://schemas.microsoft.com/office/drawing/2014/chartex" xmlns:wpc="http://schemas.microsoft.com/office/word/2010/wordprocessingCanvas" xmlns="" val="0"/>
+                          <a14:useLocalDpi xmlns:a14="http://schemas.microsoft.com/office/drawing/2010/main" val="0"/>
                         </a:ext>
                       </a:extLst>
                     </a:blip>
@@ -8836,7 +11863,21 @@
         <w:rPr>
           <w:color w:val="auto"/>
         </w:rPr>
-        <w:t xml:space="preserve"> soluções delimitadas, isso é, permitindo seu re-uso.</w:t>
+        <w:t xml:space="preserve"> soluções delimitadas, isso é, permitindo seu </w:t>
+      </w:r>
+      <w:proofErr w:type="spellStart"/>
+      <w:r>
+        <w:rPr>
+          <w:color w:val="auto"/>
+        </w:rPr>
+        <w:t>re-uso</w:t>
+      </w:r>
+      <w:proofErr w:type="spellEnd"/>
+      <w:r>
+        <w:rPr>
+          <w:color w:val="auto"/>
+        </w:rPr>
+        <w:t>.</w:t>
       </w:r>
     </w:p>
     <w:p>
@@ -8874,7 +11915,7 @@
                     <a:blip r:embed="rId10">
                       <a:extLst>
                         <a:ext uri="{28A0092B-C50C-407E-A947-70E740481C1C}">
-                          <a14:useLocalDpi xmlns:a14="http://schemas.microsoft.com/office/drawing/2010/main" xmlns:wps="http://schemas.microsoft.com/office/word/2010/wordprocessingShape" xmlns:wpi="http://schemas.microsoft.com/office/word/2010/wordprocessingInk" xmlns:wpg="http://schemas.microsoft.com/office/word/2010/wordprocessingGroup" xmlns:w16se="http://schemas.microsoft.com/office/word/2015/wordml/symex" xmlns:w15="http://schemas.microsoft.com/office/word/2012/wordml" xmlns:w14="http://schemas.microsoft.com/office/word/2010/wordml" xmlns:w="http://schemas.openxmlformats.org/wordprocessingml/2006/main" xmlns:w10="urn:schemas-microsoft-com:office:word" xmlns:wp14="http://schemas.microsoft.com/office/word/2010/wordprocessingDrawing" xmlns:v="urn:schemas-microsoft-com:vml" xmlns:o="urn:schemas-microsoft-com:office:office" xmlns:mc="http://schemas.openxmlformats.org/markup-compatibility/2006" xmlns:cx="http://schemas.microsoft.com/office/drawing/2014/chartex" xmlns:wpc="http://schemas.microsoft.com/office/word/2010/wordprocessingCanvas" xmlns="" val="0"/>
+                          <a14:useLocalDpi xmlns:a14="http://schemas.microsoft.com/office/drawing/2010/main" val="0"/>
                         </a:ext>
                       </a:extLst>
                     </a:blip>
@@ -8942,8 +11983,16 @@
         </w:rPr>
         <w:lastRenderedPageBreak/>
         <w:tab/>
-        <w:t>Essa biblioteca organiza-se com base em dois componentes, o GerenciadorEvo</w:t>
-      </w:r>
+        <w:t xml:space="preserve">Essa biblioteca organiza-se com base em dois componentes, o </w:t>
+      </w:r>
+      <w:proofErr w:type="spellStart"/>
+      <w:r>
+        <w:rPr>
+          <w:color w:val="auto"/>
+        </w:rPr>
+        <w:t>GerenciadorEvo</w:t>
+      </w:r>
+      <w:proofErr w:type="spellEnd"/>
       <w:r>
         <w:rPr>
           <w:color w:val="auto"/>
@@ -8962,12 +12011,14 @@
         </w:rPr>
         <w:t xml:space="preserve"> </w:t>
       </w:r>
+      <w:proofErr w:type="spellStart"/>
       <w:r>
         <w:rPr>
           <w:color w:val="auto"/>
         </w:rPr>
         <w:t>EntidadeEvo</w:t>
       </w:r>
+      <w:proofErr w:type="spellEnd"/>
       <w:r>
         <w:rPr>
           <w:color w:val="auto"/>
@@ -8978,7 +12029,35 @@
         <w:rPr>
           <w:color w:val="auto"/>
         </w:rPr>
-        <w:t xml:space="preserve"> O componente EntidadeEvo tem alguns métodos, responsável por mutar, normalizar e mesclar o código genético e utilizá-lo em uma execução.</w:t>
+        <w:t xml:space="preserve"> O componente </w:t>
+      </w:r>
+      <w:proofErr w:type="spellStart"/>
+      <w:r>
+        <w:rPr>
+          <w:color w:val="auto"/>
+        </w:rPr>
+        <w:t>EntidadeEvo</w:t>
+      </w:r>
+      <w:proofErr w:type="spellEnd"/>
+      <w:r>
+        <w:rPr>
+          <w:color w:val="auto"/>
+        </w:rPr>
+        <w:t xml:space="preserve"> tem alguns métodos, responsável por </w:t>
+      </w:r>
+      <w:proofErr w:type="spellStart"/>
+      <w:r>
+        <w:rPr>
+          <w:color w:val="auto"/>
+        </w:rPr>
+        <w:t>mutar</w:t>
+      </w:r>
+      <w:proofErr w:type="spellEnd"/>
+      <w:r>
+        <w:rPr>
+          <w:color w:val="auto"/>
+        </w:rPr>
+        <w:t>, normalizar e mesclar o código genético e utilizá-lo em uma execução.</w:t>
       </w:r>
     </w:p>
     <w:p>
@@ -9010,7 +12089,29 @@
           <w:color w:val="auto"/>
         </w:rPr>
         <w:tab/>
-        <w:t>Essa biblioteca segue os padrões definidos por Zuben(2003), com alguns acréscimos</w:t>
+        <w:t xml:space="preserve">Essa biblioteca segue os padrões definidos por </w:t>
+      </w:r>
+      <w:proofErr w:type="spellStart"/>
+      <w:proofErr w:type="gramStart"/>
+      <w:r>
+        <w:rPr>
+          <w:color w:val="auto"/>
+        </w:rPr>
+        <w:t>Zuben</w:t>
+      </w:r>
+      <w:proofErr w:type="spellEnd"/>
+      <w:r>
+        <w:rPr>
+          <w:color w:val="auto"/>
+        </w:rPr>
+        <w:t>(</w:t>
+      </w:r>
+      <w:proofErr w:type="gramEnd"/>
+      <w:r>
+        <w:rPr>
+          <w:color w:val="auto"/>
+        </w:rPr>
+        <w:t>2003), com alguns acréscimos</w:t>
       </w:r>
       <w:r>
         <w:rPr>
@@ -9036,7 +12137,35 @@
         <w:rPr>
           <w:color w:val="auto"/>
         </w:rPr>
-        <w:t>A tipagem do código genético, descrita por Zuben como sendo sempre booleana ou de ponto flutuante perde essa limitação, isso é, podendo receber qualquer coisa, desde um inteiro à uma classe criada pelo programador.</w:t>
+        <w:t xml:space="preserve">A </w:t>
+      </w:r>
+      <w:proofErr w:type="spellStart"/>
+      <w:r>
+        <w:rPr>
+          <w:color w:val="auto"/>
+        </w:rPr>
+        <w:t>tipagem</w:t>
+      </w:r>
+      <w:proofErr w:type="spellEnd"/>
+      <w:r>
+        <w:rPr>
+          <w:color w:val="auto"/>
+        </w:rPr>
+        <w:t xml:space="preserve"> do código genético, descrita por </w:t>
+      </w:r>
+      <w:proofErr w:type="spellStart"/>
+      <w:r>
+        <w:rPr>
+          <w:color w:val="auto"/>
+        </w:rPr>
+        <w:t>Zuben</w:t>
+      </w:r>
+      <w:proofErr w:type="spellEnd"/>
+      <w:r>
+        <w:rPr>
+          <w:color w:val="auto"/>
+        </w:rPr>
+        <w:t xml:space="preserve"> como sendo sempre booleana ou de ponto flutuante perde essa limitação, isso é, podendo receber qualquer coisa, desde um inteiro à uma classe criada pelo programador.</w:t>
       </w:r>
     </w:p>
     <w:p>
@@ -9056,7 +12185,21 @@
         <w:rPr>
           <w:color w:val="auto"/>
         </w:rPr>
-        <w:t>Tal como a tipagem, a quantidade de alelos para o código genético de cada entidade não recebe uma limitação interna à biblioteca, sendo diferençável para cada problema.</w:t>
+        <w:t xml:space="preserve">Tal como a </w:t>
+      </w:r>
+      <w:proofErr w:type="spellStart"/>
+      <w:r>
+        <w:rPr>
+          <w:color w:val="auto"/>
+        </w:rPr>
+        <w:t>tipagem</w:t>
+      </w:r>
+      <w:proofErr w:type="spellEnd"/>
+      <w:r>
+        <w:rPr>
+          <w:color w:val="auto"/>
+        </w:rPr>
+        <w:t>, a quantidade de alelos para o código genético de cada entidade não recebe uma limitação interna à biblioteca, sendo diferençável para cada problema.</w:t>
       </w:r>
     </w:p>
     <w:p>
@@ -9096,7 +12239,21 @@
         <w:rPr>
           <w:color w:val="auto"/>
         </w:rPr>
-        <w:t>A própria normalização do código genético, com o intuito de evitar erros, recebe aqui uma importância maior do que a descrita por Zuben.</w:t>
+        <w:t xml:space="preserve">A própria normalização do código genético, com o intuito de evitar erros, recebe aqui uma importância maior do que a descrita por </w:t>
+      </w:r>
+      <w:proofErr w:type="spellStart"/>
+      <w:r>
+        <w:rPr>
+          <w:color w:val="auto"/>
+        </w:rPr>
+        <w:t>Zuben</w:t>
+      </w:r>
+      <w:proofErr w:type="spellEnd"/>
+      <w:r>
+        <w:rPr>
+          <w:color w:val="auto"/>
+        </w:rPr>
+        <w:t>.</w:t>
       </w:r>
     </w:p>
     <w:p>
@@ -9129,14 +12286,117 @@
           <w:color w:val="auto"/>
         </w:rPr>
         <w:lastRenderedPageBreak/>
-        <w:t xml:space="preserve">Por exemplo, ao invés de utilizar a interface do java </w:t>
-      </w:r>
+        <w:t xml:space="preserve">Por exemplo, ao invés de utilizar a interface do </w:t>
+      </w:r>
+      <w:proofErr w:type="spellStart"/>
+      <w:r>
+        <w:rPr>
+          <w:color w:val="auto"/>
+        </w:rPr>
+        <w:t>java</w:t>
+      </w:r>
+      <w:proofErr w:type="spellEnd"/>
+      <w:r>
+        <w:rPr>
+          <w:color w:val="auto"/>
+        </w:rPr>
+        <w:t xml:space="preserve"> </w:t>
+      </w:r>
+      <w:proofErr w:type="spellStart"/>
       <w:r>
         <w:rPr>
           <w:color w:val="auto"/>
           <w:shd w:val="clear" w:color="auto" w:fill="D0CECE" w:themeFill="background2" w:themeFillShade="E6"/>
         </w:rPr>
-        <w:t>Function&lt;List&lt;EntidadeEvo&lt;&gt;&gt;, List&lt;List&lt;EntidadeEvo&lt;&gt;&gt;&gt;&gt;</w:t>
+        <w:t>Function</w:t>
+      </w:r>
+      <w:proofErr w:type="spellEnd"/>
+      <w:r>
+        <w:rPr>
+          <w:color w:val="auto"/>
+          <w:shd w:val="clear" w:color="auto" w:fill="D0CECE" w:themeFill="background2" w:themeFillShade="E6"/>
+        </w:rPr>
+        <w:t>&lt;</w:t>
+      </w:r>
+      <w:proofErr w:type="spellStart"/>
+      <w:r>
+        <w:rPr>
+          <w:color w:val="auto"/>
+          <w:shd w:val="clear" w:color="auto" w:fill="D0CECE" w:themeFill="background2" w:themeFillShade="E6"/>
+        </w:rPr>
+        <w:t>List</w:t>
+      </w:r>
+      <w:proofErr w:type="spellEnd"/>
+      <w:r>
+        <w:rPr>
+          <w:color w:val="auto"/>
+          <w:shd w:val="clear" w:color="auto" w:fill="D0CECE" w:themeFill="background2" w:themeFillShade="E6"/>
+        </w:rPr>
+        <w:t>&lt;</w:t>
+      </w:r>
+      <w:proofErr w:type="spellStart"/>
+      <w:r>
+        <w:rPr>
+          <w:color w:val="auto"/>
+          <w:shd w:val="clear" w:color="auto" w:fill="D0CECE" w:themeFill="background2" w:themeFillShade="E6"/>
+        </w:rPr>
+        <w:t>EntidadeEvo</w:t>
+      </w:r>
+      <w:proofErr w:type="spellEnd"/>
+      <w:r>
+        <w:rPr>
+          <w:color w:val="auto"/>
+          <w:shd w:val="clear" w:color="auto" w:fill="D0CECE" w:themeFill="background2" w:themeFillShade="E6"/>
+        </w:rPr>
+        <w:t xml:space="preserve">&lt;&gt;&gt;, </w:t>
+      </w:r>
+      <w:proofErr w:type="spellStart"/>
+      <w:r>
+        <w:rPr>
+          <w:color w:val="auto"/>
+          <w:shd w:val="clear" w:color="auto" w:fill="D0CECE" w:themeFill="background2" w:themeFillShade="E6"/>
+        </w:rPr>
+        <w:t>List</w:t>
+      </w:r>
+      <w:proofErr w:type="spellEnd"/>
+      <w:r>
+        <w:rPr>
+          <w:color w:val="auto"/>
+          <w:shd w:val="clear" w:color="auto" w:fill="D0CECE" w:themeFill="background2" w:themeFillShade="E6"/>
+        </w:rPr>
+        <w:t>&lt;</w:t>
+      </w:r>
+      <w:proofErr w:type="spellStart"/>
+      <w:r>
+        <w:rPr>
+          <w:color w:val="auto"/>
+          <w:shd w:val="clear" w:color="auto" w:fill="D0CECE" w:themeFill="background2" w:themeFillShade="E6"/>
+        </w:rPr>
+        <w:t>List</w:t>
+      </w:r>
+      <w:proofErr w:type="spellEnd"/>
+      <w:r>
+        <w:rPr>
+          <w:color w:val="auto"/>
+          <w:shd w:val="clear" w:color="auto" w:fill="D0CECE" w:themeFill="background2" w:themeFillShade="E6"/>
+        </w:rPr>
+        <w:t>&lt;</w:t>
+      </w:r>
+      <w:proofErr w:type="spellStart"/>
+      <w:r>
+        <w:rPr>
+          <w:color w:val="auto"/>
+          <w:shd w:val="clear" w:color="auto" w:fill="D0CECE" w:themeFill="background2" w:themeFillShade="E6"/>
+        </w:rPr>
+        <w:t>EntidadeEvo</w:t>
+      </w:r>
+      <w:proofErr w:type="spellEnd"/>
+      <w:r>
+        <w:rPr>
+          <w:color w:val="auto"/>
+          <w:shd w:val="clear" w:color="auto" w:fill="D0CECE" w:themeFill="background2" w:themeFillShade="E6"/>
+        </w:rPr>
+        <w:t>&lt;&gt;&gt;&gt;&gt;</w:t>
       </w:r>
       <w:r>
         <w:rPr>
@@ -9150,6 +12410,7 @@
         </w:rPr>
         <w:t xml:space="preserve"> uma interface </w:t>
       </w:r>
+      <w:proofErr w:type="spellStart"/>
       <w:r>
         <w:rPr>
           <w:color w:val="auto"/>
@@ -9157,6 +12418,7 @@
         </w:rPr>
         <w:t>AgrupaEntidades</w:t>
       </w:r>
+      <w:proofErr w:type="spellEnd"/>
       <w:r>
         <w:rPr>
           <w:color w:val="auto"/>
@@ -9167,13 +12429,314 @@
         <w:rPr>
           <w:color w:val="auto"/>
         </w:rPr>
-        <w:t>que a estende. Nesse caso, a Function representa a regra de agrupamento de genitores, agrupando quais entidades terão o código genético mesclado para geração de novas.</w:t>
+        <w:t xml:space="preserve">que a estende. Nesse caso, a </w:t>
+      </w:r>
+      <w:proofErr w:type="spellStart"/>
+      <w:r>
+        <w:rPr>
+          <w:color w:val="auto"/>
+        </w:rPr>
+        <w:t>Function</w:t>
+      </w:r>
+      <w:proofErr w:type="spellEnd"/>
+      <w:r>
+        <w:rPr>
+          <w:color w:val="auto"/>
+        </w:rPr>
+        <w:t xml:space="preserve"> representa a regra de agrupamento de genitores, agrupando quais entidades terão o código genético mesclado para geração de novas.</w:t>
       </w:r>
     </w:p>
     <w:p>
       <w:pPr>
         <w:spacing w:line="360" w:lineRule="auto"/>
         <w:ind w:firstLine="720"/>
+        <w:jc w:val="both"/>
+        <w:rPr>
+          <w:color w:val="auto"/>
+        </w:rPr>
+      </w:pPr>
+      <w:r>
+        <w:rPr>
+          <w:color w:val="auto"/>
+        </w:rPr>
+        <w:t>Essa parcela do software, pode-se chamar de biblioteca, foi desenvolvida em conjunto com uma aplicação no intuito de resolver o problema do caixeiro viajante. No intuito de encontrar as falhas que a análise inicial acarretaria.</w:t>
+      </w:r>
+    </w:p>
+    <w:p>
+      <w:pPr>
+        <w:spacing w:line="360" w:lineRule="auto"/>
+        <w:ind w:firstLine="720"/>
+        <w:jc w:val="both"/>
+        <w:rPr>
+          <w:color w:val="auto"/>
+        </w:rPr>
+      </w:pPr>
+      <w:r>
+        <w:rPr>
+          <w:color w:val="auto"/>
+        </w:rPr>
+        <w:t>O problema do caixeiro viajante é bastante antigo, e cabe aqui uma breve descrição: Um caixeiro viajante quer passar por uma dada quantidade de cidades, ele consegue ir de qualquer uma para qualquer outra, sem limitações geográficas, mas ele quer fazê-lo de forma que passe uma vez por cada cidade, retornando à pr</w:t>
+      </w:r>
+      <w:r>
+        <w:rPr>
+          <w:color w:val="auto"/>
+        </w:rPr>
+        <w:t>imeira no final, e de forma que, a soma das distâncias percorridas seja a menor possível.</w:t>
+      </w:r>
+    </w:p>
+    <w:p>
+      <w:pPr>
+        <w:spacing w:line="360" w:lineRule="auto"/>
+        <w:ind w:firstLine="720"/>
+        <w:jc w:val="both"/>
+        <w:rPr>
+          <w:color w:val="auto"/>
+        </w:rPr>
+      </w:pPr>
+      <w:r>
+        <w:rPr>
+          <w:color w:val="auto"/>
+        </w:rPr>
+        <w:t xml:space="preserve">É um problema de resolução aparentemente simples, considerando seis ou sete cidades, em um plano bidimensional, mas conforme aumentamos a quantia de cidades, a resolução fica simplesmente impossível. Imagine cem cidades, a quantia total de possibilidades de rotas é </w:t>
+      </w:r>
+      <w:proofErr w:type="gramStart"/>
+      <w:r>
+        <w:rPr>
+          <w:color w:val="auto"/>
+        </w:rPr>
+        <w:t>noventa e nove fatorial</w:t>
+      </w:r>
+      <w:proofErr w:type="gramEnd"/>
+      <w:r>
+        <w:rPr>
+          <w:color w:val="auto"/>
+        </w:rPr>
+        <w:t>. Ou imagine se fosse em um plano com três dimensões. Torna-se simplesmente impossível para um ser-humano achar a solução mais otimizada.</w:t>
+      </w:r>
+    </w:p>
+    <w:p>
+      <w:pPr>
+        <w:spacing w:line="360" w:lineRule="auto"/>
+        <w:ind w:firstLine="720"/>
+        <w:jc w:val="both"/>
+        <w:rPr>
+          <w:color w:val="auto"/>
+        </w:rPr>
+      </w:pPr>
+      <w:r>
+        <w:rPr>
+          <w:color w:val="auto"/>
+        </w:rPr>
+        <w:t xml:space="preserve">A aplicação da biblioteca na resolução desse problema deu resultados bastante otimizados, em mais da metade das tentativas retornando uma solução aceitável, e em mais de vinte por cento dos casos sendo a solução mais </w:t>
+      </w:r>
+      <w:r>
+        <w:rPr>
+          <w:color w:val="auto"/>
+        </w:rPr>
+        <w:t>otimizada que pudemos encontrar.</w:t>
+      </w:r>
+    </w:p>
+    <w:p>
+      <w:pPr>
+        <w:spacing w:line="360" w:lineRule="auto"/>
+        <w:ind w:firstLine="720"/>
+        <w:jc w:val="both"/>
+        <w:rPr>
+          <w:color w:val="auto"/>
+        </w:rPr>
+      </w:pPr>
+      <w:r>
+        <w:rPr>
+          <w:color w:val="auto"/>
+        </w:rPr>
+        <w:t xml:space="preserve">Foram utilizadas, conforme no exemplo descrito por </w:t>
+      </w:r>
+      <w:proofErr w:type="spellStart"/>
+      <w:r>
+        <w:rPr>
+          <w:color w:val="auto"/>
+        </w:rPr>
+        <w:t>Zuben</w:t>
+      </w:r>
+      <w:proofErr w:type="spellEnd"/>
+      <w:r>
+        <w:rPr>
+          <w:color w:val="auto"/>
+        </w:rPr>
+        <w:t xml:space="preserve">, as coordenadas como </w:t>
+      </w:r>
+      <w:proofErr w:type="spellStart"/>
+      <w:r>
+        <w:rPr>
+          <w:color w:val="auto"/>
+        </w:rPr>
+        <w:t>tipagem</w:t>
+      </w:r>
+      <w:proofErr w:type="spellEnd"/>
+      <w:r>
+        <w:rPr>
+          <w:color w:val="auto"/>
+        </w:rPr>
+        <w:t xml:space="preserve"> do código genético. A normalização serviu, nesse caso, para que ele não </w:t>
+      </w:r>
+      <w:r>
+        <w:rPr>
+          <w:color w:val="auto"/>
+        </w:rPr>
+        <w:t>repetisse nenhuma cidade. A mutação foi feita trocando cidades de posição no código genético, ou blocos de cidades. A reprodução era feita dando preferência aos com maior fitness. O primeiro teria um contra dois de passar seu código genético, se não for ele, o próximo terá a mesma chance, depois o terceiro, e se o último falhar, volta-se ao primeiro. Obviamente, o fitness é medido pela menor soma das distâncias.</w:t>
+      </w:r>
+    </w:p>
+    <w:p>
+      <w:pPr>
+        <w:spacing w:line="360" w:lineRule="auto"/>
+        <w:ind w:firstLine="720"/>
+        <w:jc w:val="both"/>
+        <w:rPr>
+          <w:color w:val="auto"/>
+        </w:rPr>
+      </w:pPr>
+      <w:r>
+        <w:rPr>
+          <w:color w:val="auto"/>
+        </w:rPr>
+        <w:lastRenderedPageBreak/>
+        <w:t xml:space="preserve">Uma vez definido que as estruturas funcionam, segue-se para o desenvolvimento de outro teste. Baseando-se nas mínimas partes divisíveis de um algoritmo, a intenção era a construção de uma sub biblioteca </w:t>
+      </w:r>
+      <w:r>
+        <w:rPr>
+          <w:color w:val="auto"/>
+        </w:rPr>
+        <w:t xml:space="preserve">para as estruturas programadas do software evolutivo. A </w:t>
+      </w:r>
+      <w:proofErr w:type="spellStart"/>
+      <w:r>
+        <w:rPr>
+          <w:color w:val="auto"/>
+        </w:rPr>
+        <w:t>tipagem</w:t>
+      </w:r>
+      <w:proofErr w:type="spellEnd"/>
+      <w:r>
+        <w:rPr>
+          <w:color w:val="auto"/>
+        </w:rPr>
+        <w:t xml:space="preserve"> do código genético seria uma interface chamada </w:t>
+      </w:r>
+      <w:proofErr w:type="spellStart"/>
+      <w:r>
+        <w:rPr>
+          <w:color w:val="auto"/>
+          <w:shd w:val="clear" w:color="auto" w:fill="AEAAAA" w:themeFill="background2" w:themeFillShade="BF"/>
+        </w:rPr>
+        <w:t>SubAlgoritmo</w:t>
+      </w:r>
+      <w:proofErr w:type="spellEnd"/>
+      <w:r>
+        <w:rPr>
+          <w:color w:val="auto"/>
+        </w:rPr>
+        <w:t xml:space="preserve"> que </w:t>
+      </w:r>
+      <w:bookmarkStart w:id="32" w:name="_GoBack"/>
+      <w:r>
+        <w:rPr>
+          <w:color w:val="auto"/>
+        </w:rPr>
+        <w:t>seria implementada por estruturas de programação, tais como: Estrutura co</w:t>
+      </w:r>
+      <w:bookmarkEnd w:id="32"/>
+      <w:r>
+        <w:rPr>
+          <w:color w:val="auto"/>
+        </w:rPr>
+        <w:t>ndicional, estruturas de repetição, estruturas de contas matemática, comparação, e de operações lógicas.</w:t>
+      </w:r>
+    </w:p>
+    <w:p>
+      <w:pPr>
+        <w:spacing w:line="360" w:lineRule="auto"/>
+        <w:ind w:firstLine="720"/>
+        <w:jc w:val="both"/>
+        <w:rPr>
+          <w:color w:val="auto"/>
+        </w:rPr>
+      </w:pPr>
+      <w:r>
+        <w:rPr>
+          <w:color w:val="auto"/>
+        </w:rPr>
+        <w:t>A implementação foi relativamente bem-sucedida, uma vez resolvido o problema da normalização, que precisava garantir que todas as estruturas recebessem os parâmetros necessários (Uma soma precisa receber pelo menos dois números). Mas não fomos além disso, a aplicação do conceito de software evolutivo na construção de algoritmos sofre dificuldades severas quando se trata de verificar o fitness, de reproduzir as entidades ou de causar mutações nelas.</w:t>
+      </w:r>
+    </w:p>
+    <w:p>
+      <w:pPr>
+        <w:spacing w:line="360" w:lineRule="auto"/>
+        <w:ind w:firstLine="720"/>
+        <w:jc w:val="both"/>
+        <w:rPr>
+          <w:color w:val="auto"/>
+        </w:rPr>
+      </w:pPr>
+      <w:r>
+        <w:rPr>
+          <w:color w:val="auto"/>
+        </w:rPr>
+        <w:t>Qualquer alteração faz com que o funcionamento se altere completamente. E não é possível um crossover eficiente, no que se trata de aproveitar qualidades positivas dos genitores</w:t>
+      </w:r>
+      <w:r>
+        <w:rPr>
+          <w:color w:val="auto"/>
+        </w:rPr>
+        <w:t xml:space="preserve">. Pelo o menos não reaproveitando qualquer estrutura de crossover descrita por </w:t>
+      </w:r>
+      <w:proofErr w:type="spellStart"/>
+      <w:r>
+        <w:rPr>
+          <w:color w:val="auto"/>
+        </w:rPr>
+        <w:t>Zuben</w:t>
+      </w:r>
+      <w:proofErr w:type="spellEnd"/>
+      <w:r>
+        <w:rPr>
+          <w:color w:val="auto"/>
+        </w:rPr>
+        <w:t>.</w:t>
+      </w:r>
+    </w:p>
+    <w:p>
+      <w:pPr>
+        <w:spacing w:line="360" w:lineRule="auto"/>
+        <w:ind w:firstLine="720"/>
+        <w:jc w:val="both"/>
+        <w:rPr>
+          <w:color w:val="auto"/>
+        </w:rPr>
+      </w:pPr>
+      <w:r>
+        <w:rPr>
+          <w:color w:val="auto"/>
+        </w:rPr>
+        <w:t xml:space="preserve">A intenção inicial era uma aplicação semelhante </w:t>
+      </w:r>
+      <w:proofErr w:type="gramStart"/>
+      <w:r>
+        <w:rPr>
+          <w:color w:val="auto"/>
+        </w:rPr>
+        <w:t>à</w:t>
+      </w:r>
+      <w:proofErr w:type="gramEnd"/>
+      <w:r>
+        <w:rPr>
+          <w:color w:val="auto"/>
+        </w:rPr>
+        <w:t xml:space="preserve"> relativa aos sub algoritmos na construção de comandos SQL de seleção, para as palavras. Mas os mesmos problemas seriam aplicáveis, não se pode fazer qualquer mudança real em uma seleção sem alterar completamente o resultado, perdendo completamente quaisquer qualidades que se pudesse ter anteriormente, em decorrência de todos os genes, nessa análise, se referirem à uma mesma característica. Também não se pode mesclar duas seleções com simplicidade, as características vantajosas seriam perdidas com qualquer mistura.</w:t>
+      </w:r>
+    </w:p>
+    <w:p>
+      <w:pPr>
+        <w:spacing w:line="360" w:lineRule="auto"/>
         <w:jc w:val="both"/>
         <w:rPr>
           <w:color w:val="auto"/>
@@ -9247,7 +12810,77 @@
         <w:rPr>
           <w:color w:val="auto"/>
         </w:rPr>
-        <w:t>Em decorrência do exposto, pode-se concluir queblábláblábláblábláblábláblábláblábláblábláblábláblábláblábláblábláblábláblábláblábláblábláblábláblá blábláblá blábláblábláblábláblábláblábláblábláblábláblábláblábláblábláblábláblábláblá blábláblá. Blábláblábláblábláblábláblá blábláblá blábláblábláblá blábláblá blábláblábláblábláblábláblábláblábláblá blábláblá bláblábláblábláblábláblábláblábláblábláblábláblábláblábláblábláblábláblábláblábláblábláblá blábláblá.</w:t>
+        <w:t xml:space="preserve">Em decorrência do exposto, pode-se concluir queblábláblábláblábláblábláblábláblábláblábláblábláblábláblábláblábláblábláblábláblábláblábláblábláblá blábláblá blábláblábláblábláblábláblábláblábláblábláblábláblábláblábláblábláblábláblá </w:t>
+      </w:r>
+      <w:proofErr w:type="spellStart"/>
+      <w:r>
+        <w:rPr>
+          <w:color w:val="auto"/>
+        </w:rPr>
+        <w:t>blábláblá</w:t>
+      </w:r>
+      <w:proofErr w:type="spellEnd"/>
+      <w:r>
+        <w:rPr>
+          <w:color w:val="auto"/>
+        </w:rPr>
+        <w:t xml:space="preserve">. </w:t>
+      </w:r>
+      <w:proofErr w:type="spellStart"/>
+      <w:r>
+        <w:rPr>
+          <w:color w:val="auto"/>
+        </w:rPr>
+        <w:t>Blábláblábláblábláblábláblá</w:t>
+      </w:r>
+      <w:proofErr w:type="spellEnd"/>
+      <w:r>
+        <w:rPr>
+          <w:color w:val="auto"/>
+        </w:rPr>
+        <w:t xml:space="preserve"> blábláblá </w:t>
+      </w:r>
+      <w:proofErr w:type="spellStart"/>
+      <w:r>
+        <w:rPr>
+          <w:color w:val="auto"/>
+        </w:rPr>
+        <w:t>blábláblábláblá</w:t>
+      </w:r>
+      <w:proofErr w:type="spellEnd"/>
+      <w:r>
+        <w:rPr>
+          <w:color w:val="auto"/>
+        </w:rPr>
+        <w:t xml:space="preserve"> blábláblá </w:t>
+      </w:r>
+      <w:proofErr w:type="spellStart"/>
+      <w:r>
+        <w:rPr>
+          <w:color w:val="auto"/>
+        </w:rPr>
+        <w:t>blábláblábláblábláblábláblábláblábláblá</w:t>
+      </w:r>
+      <w:proofErr w:type="spellEnd"/>
+      <w:r>
+        <w:rPr>
+          <w:color w:val="auto"/>
+        </w:rPr>
+        <w:t xml:space="preserve"> blábláblá bláblábláblábláblábláblábláblábláblábláblábláblábláblábláblábláblábláblábláblábláblábláblá </w:t>
+      </w:r>
+      <w:proofErr w:type="spellStart"/>
+      <w:r>
+        <w:rPr>
+          <w:color w:val="auto"/>
+        </w:rPr>
+        <w:t>blábláblá</w:t>
+      </w:r>
+      <w:proofErr w:type="spellEnd"/>
+      <w:r>
+        <w:rPr>
+          <w:color w:val="auto"/>
+        </w:rPr>
+        <w:t>.</w:t>
       </w:r>
     </w:p>
     <w:p>
@@ -9259,11 +12892,117 @@
           <w:color w:val="auto"/>
         </w:rPr>
       </w:pPr>
-      <w:r>
-        <w:rPr>
-          <w:color w:val="auto"/>
-        </w:rPr>
-        <w:t>Blábláblábláblábláblábláblá blábláblá blábláblábláblá blábláblá blábláblábláblábláblábláblábláblábláblá blábláblá bláblábláblábláblábláblábláblábláblábláblábláblábláblábláblábláblábláblábláblábláblábláblá blábláblá. Blábláblábláblábláblábláblá blábláblá blábláblábláblá blábláblá blábláblábláblábláblábláblábláblábláblá blábláblá bláblábláblábláblábláblábláblábláblábláblábláblábláblábláblábláblábláblábláblábláblábláblá blábláblá.</w:t>
+      <w:proofErr w:type="spellStart"/>
+      <w:r>
+        <w:rPr>
+          <w:color w:val="auto"/>
+        </w:rPr>
+        <w:t>Blábláblábláblábláblábláblá</w:t>
+      </w:r>
+      <w:proofErr w:type="spellEnd"/>
+      <w:r>
+        <w:rPr>
+          <w:color w:val="auto"/>
+        </w:rPr>
+        <w:t xml:space="preserve"> blábláblá </w:t>
+      </w:r>
+      <w:proofErr w:type="spellStart"/>
+      <w:r>
+        <w:rPr>
+          <w:color w:val="auto"/>
+        </w:rPr>
+        <w:t>blábláblábláblá</w:t>
+      </w:r>
+      <w:proofErr w:type="spellEnd"/>
+      <w:r>
+        <w:rPr>
+          <w:color w:val="auto"/>
+        </w:rPr>
+        <w:t xml:space="preserve"> blábláblá </w:t>
+      </w:r>
+      <w:proofErr w:type="spellStart"/>
+      <w:r>
+        <w:rPr>
+          <w:color w:val="auto"/>
+        </w:rPr>
+        <w:t>blábláblábláblábláblábláblábláblábláblá</w:t>
+      </w:r>
+      <w:proofErr w:type="spellEnd"/>
+      <w:r>
+        <w:rPr>
+          <w:color w:val="auto"/>
+        </w:rPr>
+        <w:t xml:space="preserve"> blábláblá bláblábláblábláblábláblábláblábláblábláblábláblábláblábláblábláblábláblábláblábláblábláblá </w:t>
+      </w:r>
+      <w:proofErr w:type="spellStart"/>
+      <w:r>
+        <w:rPr>
+          <w:color w:val="auto"/>
+        </w:rPr>
+        <w:t>blábláblá</w:t>
+      </w:r>
+      <w:proofErr w:type="spellEnd"/>
+      <w:r>
+        <w:rPr>
+          <w:color w:val="auto"/>
+        </w:rPr>
+        <w:t xml:space="preserve">. </w:t>
+      </w:r>
+      <w:proofErr w:type="spellStart"/>
+      <w:r>
+        <w:rPr>
+          <w:color w:val="auto"/>
+        </w:rPr>
+        <w:t>Blábláblábláblábláblábláblá</w:t>
+      </w:r>
+      <w:proofErr w:type="spellEnd"/>
+      <w:r>
+        <w:rPr>
+          <w:color w:val="auto"/>
+        </w:rPr>
+        <w:t xml:space="preserve"> blábláblá </w:t>
+      </w:r>
+      <w:proofErr w:type="spellStart"/>
+      <w:r>
+        <w:rPr>
+          <w:color w:val="auto"/>
+        </w:rPr>
+        <w:t>blábláblábláblá</w:t>
+      </w:r>
+      <w:proofErr w:type="spellEnd"/>
+      <w:r>
+        <w:rPr>
+          <w:color w:val="auto"/>
+        </w:rPr>
+        <w:t xml:space="preserve"> blábláblá </w:t>
+      </w:r>
+      <w:proofErr w:type="spellStart"/>
+      <w:r>
+        <w:rPr>
+          <w:color w:val="auto"/>
+        </w:rPr>
+        <w:t>blábláblábláblábláblábláblábláblábláblá</w:t>
+      </w:r>
+      <w:proofErr w:type="spellEnd"/>
+      <w:r>
+        <w:rPr>
+          <w:color w:val="auto"/>
+        </w:rPr>
+        <w:t xml:space="preserve"> blábláblá bláblábláblábláblábláblábláblábláblábláblábláblábláblábláblábláblábláblábláblábláblábláblá </w:t>
+      </w:r>
+      <w:proofErr w:type="spellStart"/>
+      <w:r>
+        <w:rPr>
+          <w:color w:val="auto"/>
+        </w:rPr>
+        <w:t>blábláblá</w:t>
+      </w:r>
+      <w:proofErr w:type="spellEnd"/>
+      <w:r>
+        <w:rPr>
+          <w:color w:val="auto"/>
+        </w:rPr>
+        <w:t>.</w:t>
       </w:r>
     </w:p>
     <w:p>
@@ -9275,11 +13014,117 @@
           <w:color w:val="auto"/>
         </w:rPr>
       </w:pPr>
-      <w:r>
-        <w:rPr>
-          <w:color w:val="auto"/>
-        </w:rPr>
-        <w:t>Blábláblábláblábláblábláblá blábláblá blábláblábláblá blábláblá blábláblábláblábláblábláblábláblábláblá blábláblá bláblábláblábláblábláblábláblábláblábláblábláblábláblábláblábláblábláblábláblábláblábláblá blábláblá. Blábláblábláblábláblábláblá blábláblá blábláblábláblá blábláblá blábláblábláblábláblábláblábláblábláblá blábláblá bláblábláblábláblábláblábláblábláblábláblábláblábláblábláblábláblábláblábláblábláblábláblá blábláblá.</w:t>
+      <w:proofErr w:type="spellStart"/>
+      <w:r>
+        <w:rPr>
+          <w:color w:val="auto"/>
+        </w:rPr>
+        <w:t>Blábláblábláblábláblábláblá</w:t>
+      </w:r>
+      <w:proofErr w:type="spellEnd"/>
+      <w:r>
+        <w:rPr>
+          <w:color w:val="auto"/>
+        </w:rPr>
+        <w:t xml:space="preserve"> blábláblá </w:t>
+      </w:r>
+      <w:proofErr w:type="spellStart"/>
+      <w:r>
+        <w:rPr>
+          <w:color w:val="auto"/>
+        </w:rPr>
+        <w:t>blábláblábláblá</w:t>
+      </w:r>
+      <w:proofErr w:type="spellEnd"/>
+      <w:r>
+        <w:rPr>
+          <w:color w:val="auto"/>
+        </w:rPr>
+        <w:t xml:space="preserve"> blábláblá </w:t>
+      </w:r>
+      <w:proofErr w:type="spellStart"/>
+      <w:r>
+        <w:rPr>
+          <w:color w:val="auto"/>
+        </w:rPr>
+        <w:t>blábláblábláblábláblábláblábláblábláblá</w:t>
+      </w:r>
+      <w:proofErr w:type="spellEnd"/>
+      <w:r>
+        <w:rPr>
+          <w:color w:val="auto"/>
+        </w:rPr>
+        <w:t xml:space="preserve"> blábláblá bláblábláblábláblábláblábláblábláblábláblábláblábláblábláblábláblábláblábláblábláblábláblá </w:t>
+      </w:r>
+      <w:proofErr w:type="spellStart"/>
+      <w:r>
+        <w:rPr>
+          <w:color w:val="auto"/>
+        </w:rPr>
+        <w:t>blábláblá</w:t>
+      </w:r>
+      <w:proofErr w:type="spellEnd"/>
+      <w:r>
+        <w:rPr>
+          <w:color w:val="auto"/>
+        </w:rPr>
+        <w:t xml:space="preserve">. </w:t>
+      </w:r>
+      <w:proofErr w:type="spellStart"/>
+      <w:r>
+        <w:rPr>
+          <w:color w:val="auto"/>
+        </w:rPr>
+        <w:t>Blábláblábláblábláblábláblá</w:t>
+      </w:r>
+      <w:proofErr w:type="spellEnd"/>
+      <w:r>
+        <w:rPr>
+          <w:color w:val="auto"/>
+        </w:rPr>
+        <w:t xml:space="preserve"> blábláblá </w:t>
+      </w:r>
+      <w:proofErr w:type="spellStart"/>
+      <w:r>
+        <w:rPr>
+          <w:color w:val="auto"/>
+        </w:rPr>
+        <w:t>blábláblábláblá</w:t>
+      </w:r>
+      <w:proofErr w:type="spellEnd"/>
+      <w:r>
+        <w:rPr>
+          <w:color w:val="auto"/>
+        </w:rPr>
+        <w:t xml:space="preserve"> blábláblá </w:t>
+      </w:r>
+      <w:proofErr w:type="spellStart"/>
+      <w:r>
+        <w:rPr>
+          <w:color w:val="auto"/>
+        </w:rPr>
+        <w:t>blábláblábláblábláblábláblábláblábláblá</w:t>
+      </w:r>
+      <w:proofErr w:type="spellEnd"/>
+      <w:r>
+        <w:rPr>
+          <w:color w:val="auto"/>
+        </w:rPr>
+        <w:t xml:space="preserve"> blábláblá bláblábláblábláblábláblábláblábláblábláblábláblábláblábláblábláblábláblábláblábláblábláblá </w:t>
+      </w:r>
+      <w:proofErr w:type="spellStart"/>
+      <w:r>
+        <w:rPr>
+          <w:color w:val="auto"/>
+        </w:rPr>
+        <w:t>blábláblá</w:t>
+      </w:r>
+      <w:proofErr w:type="spellEnd"/>
+      <w:r>
+        <w:rPr>
+          <w:color w:val="auto"/>
+        </w:rPr>
+        <w:t>.</w:t>
       </w:r>
     </w:p>
     <w:p>
@@ -9354,31 +13199,59 @@
         <w:rPr>
           <w:color w:val="auto"/>
         </w:rPr>
-        <w:t>BRASIL Tribunal de Justiça do Estado de São Paulo (2. Câmara). Civil. A ementa pode ser acrescentada aqui. Agravo de Instrumento nº 243.762-1. Relator: Desembargador J. Roberto Bedran. São Paulo, 7 de fevereiro de 1995. Revista Jurídica, Porto Alegre. Disponível em: &lt;http:/www.jol.com.br&gt;. Acesso em: 19 mar. 1998.</w:t>
-      </w:r>
-    </w:p>
-    <w:p>
-      <w:pPr>
-        <w:spacing w:before="40" w:after="40" w:line="360" w:lineRule="auto"/>
-        <w:jc w:val="both"/>
-        <w:rPr>
-          <w:color w:val="auto"/>
-        </w:rPr>
-      </w:pPr>
-    </w:p>
-    <w:p>
-      <w:pPr>
-        <w:spacing w:before="40" w:after="40" w:line="360" w:lineRule="auto"/>
-        <w:jc w:val="both"/>
-        <w:rPr>
-          <w:color w:val="auto"/>
-        </w:rPr>
-      </w:pPr>
-      <w:r>
-        <w:rPr>
-          <w:color w:val="auto"/>
-        </w:rPr>
-        <w:t>BRASIL. Tribunal de Justiça do Estado do Rio Grande do Sul (6. Câmara). Civil. A ementa pode ser acrescentada aqui. Apelação Cível nº 596076380. Relator: Desembargador Paulo Roberto Hanke. Porto Alegre, 25 de junho de 1996. Revista Jurídica, Porto Alegre. Disponível em: &lt;http:/www.jol.com.br&gt;. Acesso em: 19 mar. 1998.</w:t>
+        <w:t xml:space="preserve">BRASIL Tribunal de Justiça do Estado de São Paulo (2. Câmara). Civil. A ementa pode ser acrescentada aqui. Agravo de Instrumento nº 243.762-1. Relator: Desembargador J. Roberto </w:t>
+      </w:r>
+      <w:proofErr w:type="spellStart"/>
+      <w:r>
+        <w:rPr>
+          <w:color w:val="auto"/>
+        </w:rPr>
+        <w:t>Bedran</w:t>
+      </w:r>
+      <w:proofErr w:type="spellEnd"/>
+      <w:r>
+        <w:rPr>
+          <w:color w:val="auto"/>
+        </w:rPr>
+        <w:t>. São Paulo, 7 de fevereiro de 1995. Revista Jurídica, Porto Alegre. Disponível em: &lt;http:/www.jol.com.br&gt;. Acesso em: 19 mar. 1998.</w:t>
+      </w:r>
+    </w:p>
+    <w:p>
+      <w:pPr>
+        <w:spacing w:before="40" w:after="40" w:line="360" w:lineRule="auto"/>
+        <w:jc w:val="both"/>
+        <w:rPr>
+          <w:color w:val="auto"/>
+        </w:rPr>
+      </w:pPr>
+    </w:p>
+    <w:p>
+      <w:pPr>
+        <w:spacing w:before="40" w:after="40" w:line="360" w:lineRule="auto"/>
+        <w:jc w:val="both"/>
+        <w:rPr>
+          <w:color w:val="auto"/>
+        </w:rPr>
+      </w:pPr>
+      <w:r>
+        <w:rPr>
+          <w:color w:val="auto"/>
+        </w:rPr>
+        <w:t xml:space="preserve">BRASIL. Tribunal de Justiça do Estado do Rio Grande do Sul (6. Câmara). Civil. A ementa pode ser acrescentada aqui. Apelação Cível nº 596076380. Relator: Desembargador Paulo Roberto </w:t>
+      </w:r>
+      <w:proofErr w:type="spellStart"/>
+      <w:r>
+        <w:rPr>
+          <w:color w:val="auto"/>
+        </w:rPr>
+        <w:t>Hanke</w:t>
+      </w:r>
+      <w:proofErr w:type="spellEnd"/>
+      <w:r>
+        <w:rPr>
+          <w:color w:val="auto"/>
+        </w:rPr>
+        <w:t>. Porto Alegre, 25 de junho de 1996. Revista Jurídica, Porto Alegre. Disponível em: &lt;http:/www.jol.com.br&gt;. Acesso em: 19 mar. 1998.</w:t>
       </w:r>
     </w:p>
     <w:p>
@@ -9437,20 +13310,64 @@
         <w:rPr>
           <w:color w:val="auto"/>
         </w:rPr>
-        <w:t>KELSEN, Hans.</w:t>
+        <w:t xml:space="preserve">KELSEN, </w:t>
+      </w:r>
+      <w:proofErr w:type="spellStart"/>
+      <w:r>
+        <w:rPr>
+          <w:color w:val="auto"/>
+        </w:rPr>
+        <w:t>Hans.</w:t>
       </w:r>
       <w:r>
         <w:rPr>
           <w:i/>
           <w:color w:val="auto"/>
         </w:rPr>
-        <w:t>O que é justiça?</w:t>
-      </w:r>
-      <w:r>
-        <w:rPr>
-          <w:color w:val="auto"/>
-        </w:rPr>
-        <w:t>: a justiça, o direito e a política no espelho da ciência. Tradução Luís Carlos Borges. 3. ed. São Paulo: M. Fontes, 2001. 404 p. (Justiça e Direito). Tradução de: Whatis justice?</w:t>
+        <w:t>O</w:t>
+      </w:r>
+      <w:proofErr w:type="spellEnd"/>
+      <w:r>
+        <w:rPr>
+          <w:i/>
+          <w:color w:val="auto"/>
+        </w:rPr>
+        <w:t xml:space="preserve"> que é </w:t>
+      </w:r>
+      <w:proofErr w:type="gramStart"/>
+      <w:r>
+        <w:rPr>
+          <w:i/>
+          <w:color w:val="auto"/>
+        </w:rPr>
+        <w:t>justiça?</w:t>
+      </w:r>
+      <w:r>
+        <w:rPr>
+          <w:color w:val="auto"/>
+        </w:rPr>
+        <w:t>:</w:t>
+      </w:r>
+      <w:proofErr w:type="gramEnd"/>
+      <w:r>
+        <w:rPr>
+          <w:color w:val="auto"/>
+        </w:rPr>
+        <w:t xml:space="preserve"> a justiça, o direito e a política no espelho da ciência. Tradução Luís Carlos Borges. 3. ed. São Paulo: M. Fontes, 2001. 404 p. (Justiça e Direito). Tradução de: </w:t>
+      </w:r>
+      <w:proofErr w:type="spellStart"/>
+      <w:r>
+        <w:rPr>
+          <w:color w:val="auto"/>
+        </w:rPr>
+        <w:t>Whatis</w:t>
+      </w:r>
+      <w:proofErr w:type="spellEnd"/>
+      <w:r>
+        <w:rPr>
+          <w:color w:val="auto"/>
+        </w:rPr>
+        <w:t xml:space="preserve"> justice?</w:t>
       </w:r>
     </w:p>
     <w:p>
@@ -9487,7 +13404,35 @@
         <w:rPr>
           <w:color w:val="auto"/>
         </w:rPr>
-        <w:t>. 6. ed. 4. tir. Tradução João Baptista Machado. São Paulo: M. Fontes, 2000. 427 p. (Ensino Superior). Tradução de: Reine Rechtslehre.</w:t>
+        <w:t xml:space="preserve">. 6. ed. 4. </w:t>
+      </w:r>
+      <w:proofErr w:type="gramStart"/>
+      <w:r>
+        <w:rPr>
+          <w:color w:val="auto"/>
+        </w:rPr>
+        <w:t>tir</w:t>
+      </w:r>
+      <w:proofErr w:type="gramEnd"/>
+      <w:r>
+        <w:rPr>
+          <w:color w:val="auto"/>
+        </w:rPr>
+        <w:t xml:space="preserve">. Tradução João Baptista Machado. São Paulo: M. Fontes, 2000. 427 p. (Ensino Superior). Tradução de: Reine </w:t>
+      </w:r>
+      <w:proofErr w:type="spellStart"/>
+      <w:r>
+        <w:rPr>
+          <w:color w:val="auto"/>
+        </w:rPr>
+        <w:t>Rechtslehre</w:t>
+      </w:r>
+      <w:proofErr w:type="spellEnd"/>
+      <w:r>
+        <w:rPr>
+          <w:color w:val="auto"/>
+        </w:rPr>
+        <w:t>.</w:t>
       </w:r>
     </w:p>
     <w:p>
@@ -9562,31 +13507,59 @@
         <w:rPr>
           <w:color w:val="auto"/>
         </w:rPr>
-        <w:t>. 24. ed. rev. e atual. de acordo com o novo Código Civil, Lei nº 10.406, de 10 de janeiro de 2002. Rio de Janeiro: Forense, 2004.</w:t>
-      </w:r>
-    </w:p>
-    <w:p>
-      <w:pPr>
-        <w:spacing w:before="40" w:after="40" w:line="360" w:lineRule="auto"/>
-        <w:jc w:val="both"/>
-        <w:rPr>
-          <w:color w:val="auto"/>
-        </w:rPr>
-      </w:pPr>
-    </w:p>
-    <w:p>
-      <w:pPr>
-        <w:spacing w:before="40" w:after="40" w:line="360" w:lineRule="auto"/>
-        <w:jc w:val="both"/>
-        <w:rPr>
-          <w:color w:val="auto"/>
-        </w:rPr>
-      </w:pPr>
-      <w:r>
-        <w:rPr>
-          <w:color w:val="auto"/>
-        </w:rPr>
-        <w:t xml:space="preserve">PERELMAN, Chaïm. </w:t>
+        <w:t xml:space="preserve">. 24. ed. rev. e atual. </w:t>
+      </w:r>
+      <w:proofErr w:type="gramStart"/>
+      <w:r>
+        <w:rPr>
+          <w:color w:val="auto"/>
+        </w:rPr>
+        <w:t>de</w:t>
+      </w:r>
+      <w:proofErr w:type="gramEnd"/>
+      <w:r>
+        <w:rPr>
+          <w:color w:val="auto"/>
+        </w:rPr>
+        <w:t xml:space="preserve"> acordo com o novo Código Civil, Lei nº 10.406, de 10 de janeiro de 2002. Rio de Janeiro: Forense, 2004.</w:t>
+      </w:r>
+    </w:p>
+    <w:p>
+      <w:pPr>
+        <w:spacing w:before="40" w:after="40" w:line="360" w:lineRule="auto"/>
+        <w:jc w:val="both"/>
+        <w:rPr>
+          <w:color w:val="auto"/>
+        </w:rPr>
+      </w:pPr>
+    </w:p>
+    <w:p>
+      <w:pPr>
+        <w:spacing w:before="40" w:after="40" w:line="360" w:lineRule="auto"/>
+        <w:jc w:val="both"/>
+        <w:rPr>
+          <w:color w:val="auto"/>
+        </w:rPr>
+      </w:pPr>
+      <w:r>
+        <w:rPr>
+          <w:color w:val="auto"/>
+        </w:rPr>
+        <w:t xml:space="preserve">PERELMAN, </w:t>
+      </w:r>
+      <w:proofErr w:type="spellStart"/>
+      <w:r>
+        <w:rPr>
+          <w:color w:val="auto"/>
+        </w:rPr>
+        <w:t>Chaïm</w:t>
+      </w:r>
+      <w:proofErr w:type="spellEnd"/>
+      <w:r>
+        <w:rPr>
+          <w:color w:val="auto"/>
+        </w:rPr>
+        <w:t xml:space="preserve">. </w:t>
       </w:r>
       <w:r>
         <w:rPr>
@@ -9599,31 +13572,115 @@
         <w:rPr>
           <w:color w:val="auto"/>
         </w:rPr>
-        <w:t>. Tradução Maria Ermantina Galvão. São Paulo: M. Fontes, 1999. 722 p. Título original: Éthique et droit.</w:t>
-      </w:r>
-    </w:p>
-    <w:p>
-      <w:pPr>
-        <w:spacing w:before="40" w:after="40" w:line="360" w:lineRule="auto"/>
-        <w:jc w:val="both"/>
-        <w:rPr>
-          <w:color w:val="auto"/>
-        </w:rPr>
-      </w:pPr>
-    </w:p>
-    <w:p>
-      <w:pPr>
-        <w:spacing w:before="40" w:after="40" w:line="360" w:lineRule="auto"/>
-        <w:jc w:val="both"/>
-        <w:rPr>
-          <w:color w:val="auto"/>
-        </w:rPr>
-      </w:pPr>
-      <w:r>
-        <w:rPr>
-          <w:color w:val="auto"/>
-        </w:rPr>
-        <w:t xml:space="preserve">PERELMAN, Chaïm; Olbrechts-Tyteca, Lucie. </w:t>
+        <w:t xml:space="preserve">. Tradução Maria </w:t>
+      </w:r>
+      <w:proofErr w:type="spellStart"/>
+      <w:r>
+        <w:rPr>
+          <w:color w:val="auto"/>
+        </w:rPr>
+        <w:t>Ermantina</w:t>
+      </w:r>
+      <w:proofErr w:type="spellEnd"/>
+      <w:r>
+        <w:rPr>
+          <w:color w:val="auto"/>
+        </w:rPr>
+        <w:t xml:space="preserve"> Galvão. São Paulo: M. Fontes, 1999. 722 p. Título original: </w:t>
+      </w:r>
+      <w:proofErr w:type="spellStart"/>
+      <w:r>
+        <w:rPr>
+          <w:color w:val="auto"/>
+        </w:rPr>
+        <w:t>Éthique</w:t>
+      </w:r>
+      <w:proofErr w:type="spellEnd"/>
+      <w:r>
+        <w:rPr>
+          <w:color w:val="auto"/>
+        </w:rPr>
+        <w:t xml:space="preserve"> et </w:t>
+      </w:r>
+      <w:proofErr w:type="spellStart"/>
+      <w:r>
+        <w:rPr>
+          <w:color w:val="auto"/>
+        </w:rPr>
+        <w:t>droit</w:t>
+      </w:r>
+      <w:proofErr w:type="spellEnd"/>
+      <w:r>
+        <w:rPr>
+          <w:color w:val="auto"/>
+        </w:rPr>
+        <w:t>.</w:t>
+      </w:r>
+    </w:p>
+    <w:p>
+      <w:pPr>
+        <w:spacing w:before="40" w:after="40" w:line="360" w:lineRule="auto"/>
+        <w:jc w:val="both"/>
+        <w:rPr>
+          <w:color w:val="auto"/>
+        </w:rPr>
+      </w:pPr>
+    </w:p>
+    <w:p>
+      <w:pPr>
+        <w:spacing w:before="40" w:after="40" w:line="360" w:lineRule="auto"/>
+        <w:jc w:val="both"/>
+        <w:rPr>
+          <w:color w:val="auto"/>
+        </w:rPr>
+      </w:pPr>
+      <w:r>
+        <w:rPr>
+          <w:color w:val="auto"/>
+        </w:rPr>
+        <w:t xml:space="preserve">PERELMAN, </w:t>
+      </w:r>
+      <w:proofErr w:type="spellStart"/>
+      <w:r>
+        <w:rPr>
+          <w:color w:val="auto"/>
+        </w:rPr>
+        <w:t>Chaïm</w:t>
+      </w:r>
+      <w:proofErr w:type="spellEnd"/>
+      <w:r>
+        <w:rPr>
+          <w:color w:val="auto"/>
+        </w:rPr>
+        <w:t xml:space="preserve">; </w:t>
+      </w:r>
+      <w:proofErr w:type="spellStart"/>
+      <w:r>
+        <w:rPr>
+          <w:color w:val="auto"/>
+        </w:rPr>
+        <w:t>Olbrechts-Tyteca</w:t>
+      </w:r>
+      <w:proofErr w:type="spellEnd"/>
+      <w:r>
+        <w:rPr>
+          <w:color w:val="auto"/>
+        </w:rPr>
+        <w:t xml:space="preserve">, </w:t>
+      </w:r>
+      <w:proofErr w:type="spellStart"/>
+      <w:r>
+        <w:rPr>
+          <w:color w:val="auto"/>
+        </w:rPr>
+        <w:t>Lucie</w:t>
+      </w:r>
+      <w:proofErr w:type="spellEnd"/>
+      <w:r>
+        <w:rPr>
+          <w:color w:val="auto"/>
+        </w:rPr>
+        <w:t xml:space="preserve">. </w:t>
       </w:r>
       <w:r>
         <w:rPr>
@@ -9673,7 +13730,21 @@
         <w:rPr>
           <w:color w:val="auto"/>
         </w:rPr>
-        <w:t>. Tradução por: Almiro Pisetta e Lenita M. R. Esteves. São Paulo: M. Fontes, 1997. 708 p.</w:t>
+        <w:t xml:space="preserve">. Tradução por: Almiro </w:t>
+      </w:r>
+      <w:proofErr w:type="spellStart"/>
+      <w:r>
+        <w:rPr>
+          <w:color w:val="auto"/>
+        </w:rPr>
+        <w:t>Pisetta</w:t>
+      </w:r>
+      <w:proofErr w:type="spellEnd"/>
+      <w:r>
+        <w:rPr>
+          <w:color w:val="auto"/>
+        </w:rPr>
+        <w:t xml:space="preserve"> e Lenita M. R. Esteves. São Paulo: M. Fontes, 1997. 708 p.</w:t>
       </w:r>
     </w:p>
     <w:p>
@@ -9733,15 +13804,15 @@
 </file>
 
 <file path=word/endnotes.xml><?xml version="1.0" encoding="utf-8"?>
-<w:endnotes xmlns:ve="http://schemas.openxmlformats.org/markup-compatibility/2006" xmlns:o="urn:schemas-microsoft-com:office:office" xmlns:r="http://schemas.openxmlformats.org/officeDocument/2006/relationships" xmlns:m="http://schemas.openxmlformats.org/officeDocument/2006/math" xmlns:v="urn:schemas-microsoft-com:vml" xmlns:wp="http://schemas.openxmlformats.org/drawingml/2006/wordprocessingDrawing" xmlns:w10="urn:schemas-microsoft-com:office:word" xmlns:w="http://schemas.openxmlformats.org/wordprocessingml/2006/main" xmlns:wne="http://schemas.microsoft.com/office/word/2006/wordml">
-  <w:endnote w:type="separator" w:id="0">
+<w:endnotes xmlns:wpc="http://schemas.microsoft.com/office/word/2010/wordprocessingCanvas" xmlns:mc="http://schemas.openxmlformats.org/markup-compatibility/2006" xmlns:o="urn:schemas-microsoft-com:office:office" xmlns:r="http://schemas.openxmlformats.org/officeDocument/2006/relationships" xmlns:m="http://schemas.openxmlformats.org/officeDocument/2006/math" xmlns:v="urn:schemas-microsoft-com:vml" xmlns:wp14="http://schemas.microsoft.com/office/word/2010/wordprocessingDrawing" xmlns:wp="http://schemas.openxmlformats.org/drawingml/2006/wordprocessingDrawing" xmlns:w10="urn:schemas-microsoft-com:office:word" xmlns:w="http://schemas.openxmlformats.org/wordprocessingml/2006/main" xmlns:w14="http://schemas.microsoft.com/office/word/2010/wordml" xmlns:w15="http://schemas.microsoft.com/office/word/2012/wordml" xmlns:wpg="http://schemas.microsoft.com/office/word/2010/wordprocessingGroup" xmlns:wpi="http://schemas.microsoft.com/office/word/2010/wordprocessingInk" xmlns:wne="http://schemas.microsoft.com/office/word/2006/wordml" xmlns:wps="http://schemas.microsoft.com/office/word/2010/wordprocessingShape" mc:Ignorable="w14 w15 wp14">
+  <w:endnote w:type="separator" w:id="-1">
     <w:p>
       <w:r>
         <w:separator/>
       </w:r>
     </w:p>
   </w:endnote>
-  <w:endnote w:type="continuationSeparator" w:id="1">
+  <w:endnote w:type="continuationSeparator" w:id="0">
     <w:p>
       <w:r>
         <w:continuationSeparator/>
@@ -9752,15 +13823,15 @@
 </file>
 
 <file path=word/footnotes.xml><?xml version="1.0" encoding="utf-8"?>
-<w:footnotes xmlns:ve="http://schemas.openxmlformats.org/markup-compatibility/2006" xmlns:o="urn:schemas-microsoft-com:office:office" xmlns:r="http://schemas.openxmlformats.org/officeDocument/2006/relationships" xmlns:m="http://schemas.openxmlformats.org/officeDocument/2006/math" xmlns:v="urn:schemas-microsoft-com:vml" xmlns:wp="http://schemas.openxmlformats.org/drawingml/2006/wordprocessingDrawing" xmlns:w10="urn:schemas-microsoft-com:office:word" xmlns:w="http://schemas.openxmlformats.org/wordprocessingml/2006/main" xmlns:wne="http://schemas.microsoft.com/office/word/2006/wordml">
-  <w:footnote w:type="separator" w:id="0">
+<w:footnotes xmlns:wpc="http://schemas.microsoft.com/office/word/2010/wordprocessingCanvas" xmlns:mc="http://schemas.openxmlformats.org/markup-compatibility/2006" xmlns:o="urn:schemas-microsoft-com:office:office" xmlns:r="http://schemas.openxmlformats.org/officeDocument/2006/relationships" xmlns:m="http://schemas.openxmlformats.org/officeDocument/2006/math" xmlns:v="urn:schemas-microsoft-com:vml" xmlns:wp14="http://schemas.microsoft.com/office/word/2010/wordprocessingDrawing" xmlns:wp="http://schemas.openxmlformats.org/drawingml/2006/wordprocessingDrawing" xmlns:w10="urn:schemas-microsoft-com:office:word" xmlns:w="http://schemas.openxmlformats.org/wordprocessingml/2006/main" xmlns:w14="http://schemas.microsoft.com/office/word/2010/wordml" xmlns:w15="http://schemas.microsoft.com/office/word/2012/wordml" xmlns:wpg="http://schemas.microsoft.com/office/word/2010/wordprocessingGroup" xmlns:wpi="http://schemas.microsoft.com/office/word/2010/wordprocessingInk" xmlns:wne="http://schemas.microsoft.com/office/word/2006/wordml" xmlns:wps="http://schemas.microsoft.com/office/word/2010/wordprocessingShape" mc:Ignorable="w14 w15 wp14">
+  <w:footnote w:type="separator" w:id="-1">
     <w:p>
       <w:r>
         <w:separator/>
       </w:r>
     </w:p>
   </w:footnote>
-  <w:footnote w:type="continuationSeparator" w:id="1">
+  <w:footnote w:type="continuationSeparator" w:id="0">
     <w:p>
       <w:r>
         <w:continuationSeparator/>
@@ -9771,7 +13842,7 @@
 </file>
 
 <file path=word/header1.xml><?xml version="1.0" encoding="utf-8"?>
-<w:hdr xmlns:ve="http://schemas.openxmlformats.org/markup-compatibility/2006" xmlns:o="urn:schemas-microsoft-com:office:office" xmlns:r="http://schemas.openxmlformats.org/officeDocument/2006/relationships" xmlns:m="http://schemas.openxmlformats.org/officeDocument/2006/math" xmlns:v="urn:schemas-microsoft-com:vml" xmlns:wp="http://schemas.openxmlformats.org/drawingml/2006/wordprocessingDrawing" xmlns:w10="urn:schemas-microsoft-com:office:word" xmlns:w="http://schemas.openxmlformats.org/wordprocessingml/2006/main" xmlns:wne="http://schemas.microsoft.com/office/word/2006/wordml">
+<w:hdr xmlns:wpc="http://schemas.microsoft.com/office/word/2010/wordprocessingCanvas" xmlns:mc="http://schemas.openxmlformats.org/markup-compatibility/2006" xmlns:o="urn:schemas-microsoft-com:office:office" xmlns:r="http://schemas.openxmlformats.org/officeDocument/2006/relationships" xmlns:m="http://schemas.openxmlformats.org/officeDocument/2006/math" xmlns:v="urn:schemas-microsoft-com:vml" xmlns:wp14="http://schemas.microsoft.com/office/word/2010/wordprocessingDrawing" xmlns:wp="http://schemas.openxmlformats.org/drawingml/2006/wordprocessingDrawing" xmlns:w10="urn:schemas-microsoft-com:office:word" xmlns:w="http://schemas.openxmlformats.org/wordprocessingml/2006/main" xmlns:w14="http://schemas.microsoft.com/office/word/2010/wordml" xmlns:w15="http://schemas.microsoft.com/office/word/2012/wordml" xmlns:wpg="http://schemas.microsoft.com/office/word/2010/wordprocessingGroup" xmlns:wpi="http://schemas.microsoft.com/office/word/2010/wordprocessingInk" xmlns:wne="http://schemas.microsoft.com/office/word/2006/wordml" xmlns:wps="http://schemas.microsoft.com/office/word/2010/wordprocessingShape" mc:Ignorable="w14 w15 wp14">
   <w:p>
     <w:pPr>
       <w:tabs>
@@ -9794,7 +13865,7 @@
       <w:rPr>
         <w:noProof/>
       </w:rPr>
-      <w:t>36</w:t>
+      <w:t>39</w:t>
     </w:r>
     <w:r>
       <w:fldChar w:fldCharType="end"/>
@@ -9813,8 +13884,8 @@
 </file>
 
 <file path=word/numbering.xml><?xml version="1.0" encoding="utf-8"?>
-<w:numbering xmlns:ve="http://schemas.openxmlformats.org/markup-compatibility/2006" xmlns:o="urn:schemas-microsoft-com:office:office" xmlns:r="http://schemas.openxmlformats.org/officeDocument/2006/relationships" xmlns:m="http://schemas.openxmlformats.org/officeDocument/2006/math" xmlns:v="urn:schemas-microsoft-com:vml" xmlns:wp="http://schemas.openxmlformats.org/drawingml/2006/wordprocessingDrawing" xmlns:w10="urn:schemas-microsoft-com:office:word" xmlns:w="http://schemas.openxmlformats.org/wordprocessingml/2006/main" xmlns:wne="http://schemas.microsoft.com/office/word/2006/wordml">
-  <w:abstractNum w:abstractNumId="0">
+<w:numbering xmlns:wpc="http://schemas.microsoft.com/office/word/2010/wordprocessingCanvas" xmlns:mc="http://schemas.openxmlformats.org/markup-compatibility/2006" xmlns:o="urn:schemas-microsoft-com:office:office" xmlns:r="http://schemas.openxmlformats.org/officeDocument/2006/relationships" xmlns:m="http://schemas.openxmlformats.org/officeDocument/2006/math" xmlns:v="urn:schemas-microsoft-com:vml" xmlns:wp14="http://schemas.microsoft.com/office/word/2010/wordprocessingDrawing" xmlns:wp="http://schemas.openxmlformats.org/drawingml/2006/wordprocessingDrawing" xmlns:w10="urn:schemas-microsoft-com:office:word" xmlns:w="http://schemas.openxmlformats.org/wordprocessingml/2006/main" xmlns:w14="http://schemas.microsoft.com/office/word/2010/wordml" xmlns:w15="http://schemas.microsoft.com/office/word/2012/wordml" xmlns:wpg="http://schemas.microsoft.com/office/word/2010/wordprocessingGroup" xmlns:wpi="http://schemas.microsoft.com/office/word/2010/wordprocessingInk" xmlns:wne="http://schemas.microsoft.com/office/word/2006/wordml" xmlns:wps="http://schemas.microsoft.com/office/word/2010/wordprocessingShape" mc:Ignorable="w14 w15 wp14">
+  <w:abstractNum w:abstractNumId="0" w15:restartNumberingAfterBreak="0">
     <w:nsid w:val="08FB3D86"/>
     <w:multiLevelType w:val="multilevel"/>
     <w:tmpl w:val="1F742800"/>
@@ -9963,7 +14034,7 @@
       </w:rPr>
     </w:lvl>
   </w:abstractNum>
-  <w:abstractNum w:abstractNumId="1">
+  <w:abstractNum w:abstractNumId="1" w15:restartNumberingAfterBreak="0">
     <w:nsid w:val="092B75AF"/>
     <w:multiLevelType w:val="multilevel"/>
     <w:tmpl w:val="23027A7E"/>
@@ -10076,7 +14147,7 @@
       </w:pPr>
     </w:lvl>
   </w:abstractNum>
-  <w:abstractNum w:abstractNumId="2">
+  <w:abstractNum w:abstractNumId="2" w15:restartNumberingAfterBreak="0">
     <w:nsid w:val="0FBD0547"/>
     <w:multiLevelType w:val="hybridMultilevel"/>
     <w:tmpl w:val="671C3068"/>
@@ -10189,7 +14260,7 @@
       </w:rPr>
     </w:lvl>
   </w:abstractNum>
-  <w:abstractNum w:abstractNumId="3">
+  <w:abstractNum w:abstractNumId="3" w15:restartNumberingAfterBreak="0">
     <w:nsid w:val="11011981"/>
     <w:multiLevelType w:val="hybridMultilevel"/>
     <w:tmpl w:val="3AC891DC"/>
@@ -10302,7 +14373,7 @@
       </w:rPr>
     </w:lvl>
   </w:abstractNum>
-  <w:abstractNum w:abstractNumId="4">
+  <w:abstractNum w:abstractNumId="4" w15:restartNumberingAfterBreak="0">
     <w:nsid w:val="125F78E7"/>
     <w:multiLevelType w:val="multilevel"/>
     <w:tmpl w:val="2346AE24"/>
@@ -10451,7 +14522,7 @@
       </w:rPr>
     </w:lvl>
   </w:abstractNum>
-  <w:abstractNum w:abstractNumId="5">
+  <w:abstractNum w:abstractNumId="5" w15:restartNumberingAfterBreak="0">
     <w:nsid w:val="18F1135D"/>
     <w:multiLevelType w:val="multilevel"/>
     <w:tmpl w:val="2CE229CC"/>
@@ -10600,7 +14671,7 @@
       </w:rPr>
     </w:lvl>
   </w:abstractNum>
-  <w:abstractNum w:abstractNumId="6">
+  <w:abstractNum w:abstractNumId="6" w15:restartNumberingAfterBreak="0">
     <w:nsid w:val="1AA72276"/>
     <w:multiLevelType w:val="multilevel"/>
     <w:tmpl w:val="65968ACE"/>
@@ -10749,7 +14820,7 @@
       </w:rPr>
     </w:lvl>
   </w:abstractNum>
-  <w:abstractNum w:abstractNumId="7">
+  <w:abstractNum w:abstractNumId="7" w15:restartNumberingAfterBreak="0">
     <w:nsid w:val="21BB2BAF"/>
     <w:multiLevelType w:val="multilevel"/>
     <w:tmpl w:val="229034C0"/>
@@ -10898,7 +14969,7 @@
       </w:rPr>
     </w:lvl>
   </w:abstractNum>
-  <w:abstractNum w:abstractNumId="8">
+  <w:abstractNum w:abstractNumId="8" w15:restartNumberingAfterBreak="0">
     <w:nsid w:val="22EF59AD"/>
     <w:multiLevelType w:val="multilevel"/>
     <w:tmpl w:val="394A48EA"/>
@@ -11011,7 +15082,7 @@
       </w:rPr>
     </w:lvl>
   </w:abstractNum>
-  <w:abstractNum w:abstractNumId="9">
+  <w:abstractNum w:abstractNumId="9" w15:restartNumberingAfterBreak="0">
     <w:nsid w:val="26DD2E2F"/>
     <w:multiLevelType w:val="multilevel"/>
     <w:tmpl w:val="E6C6E662"/>
@@ -11124,7 +15195,7 @@
       </w:rPr>
     </w:lvl>
   </w:abstractNum>
-  <w:abstractNum w:abstractNumId="10">
+  <w:abstractNum w:abstractNumId="10" w15:restartNumberingAfterBreak="0">
     <w:nsid w:val="3465454E"/>
     <w:multiLevelType w:val="multilevel"/>
     <w:tmpl w:val="2CFC320A"/>
@@ -11237,7 +15308,7 @@
       </w:rPr>
     </w:lvl>
   </w:abstractNum>
-  <w:abstractNum w:abstractNumId="11">
+  <w:abstractNum w:abstractNumId="11" w15:restartNumberingAfterBreak="0">
     <w:nsid w:val="43CF125A"/>
     <w:multiLevelType w:val="multilevel"/>
     <w:tmpl w:val="6AFA6054"/>
@@ -11386,7 +15457,7 @@
       </w:rPr>
     </w:lvl>
   </w:abstractNum>
-  <w:abstractNum w:abstractNumId="12">
+  <w:abstractNum w:abstractNumId="12" w15:restartNumberingAfterBreak="0">
     <w:nsid w:val="443B5EB3"/>
     <w:multiLevelType w:val="multilevel"/>
     <w:tmpl w:val="83EED76E"/>
@@ -11535,7 +15606,7 @@
       </w:rPr>
     </w:lvl>
   </w:abstractNum>
-  <w:abstractNum w:abstractNumId="13">
+  <w:abstractNum w:abstractNumId="13" w15:restartNumberingAfterBreak="0">
     <w:nsid w:val="45ED4943"/>
     <w:multiLevelType w:val="multilevel"/>
     <w:tmpl w:val="AEA0ACA2"/>
@@ -11657,7 +15728,7 @@
       </w:rPr>
     </w:lvl>
   </w:abstractNum>
-  <w:abstractNum w:abstractNumId="14">
+  <w:abstractNum w:abstractNumId="14" w15:restartNumberingAfterBreak="0">
     <w:nsid w:val="49AC01AB"/>
     <w:multiLevelType w:val="hybridMultilevel"/>
     <w:tmpl w:val="64463BCA"/>
@@ -11770,7 +15841,7 @@
       </w:rPr>
     </w:lvl>
   </w:abstractNum>
-  <w:abstractNum w:abstractNumId="15">
+  <w:abstractNum w:abstractNumId="15" w15:restartNumberingAfterBreak="0">
     <w:nsid w:val="4A4918F6"/>
     <w:multiLevelType w:val="multilevel"/>
     <w:tmpl w:val="85CA39D8"/>
@@ -11919,7 +15990,7 @@
       </w:rPr>
     </w:lvl>
   </w:abstractNum>
-  <w:abstractNum w:abstractNumId="16">
+  <w:abstractNum w:abstractNumId="16" w15:restartNumberingAfterBreak="0">
     <w:nsid w:val="50D841E6"/>
     <w:multiLevelType w:val="multilevel"/>
     <w:tmpl w:val="D2849CB6"/>
@@ -12068,7 +16139,7 @@
       </w:rPr>
     </w:lvl>
   </w:abstractNum>
-  <w:abstractNum w:abstractNumId="17">
+  <w:abstractNum w:abstractNumId="17" w15:restartNumberingAfterBreak="0">
     <w:nsid w:val="6469602B"/>
     <w:multiLevelType w:val="multilevel"/>
     <w:tmpl w:val="213C45DA"/>
@@ -12217,7 +16288,7 @@
       </w:rPr>
     </w:lvl>
   </w:abstractNum>
-  <w:abstractNum w:abstractNumId="18">
+  <w:abstractNum w:abstractNumId="18" w15:restartNumberingAfterBreak="0">
     <w:nsid w:val="66813891"/>
     <w:multiLevelType w:val="multilevel"/>
     <w:tmpl w:val="A858E600"/>
@@ -12330,7 +16401,7 @@
       </w:rPr>
     </w:lvl>
   </w:abstractNum>
-  <w:abstractNum w:abstractNumId="19">
+  <w:abstractNum w:abstractNumId="19" w15:restartNumberingAfterBreak="0">
     <w:nsid w:val="69B9397F"/>
     <w:multiLevelType w:val="multilevel"/>
     <w:tmpl w:val="D4A8B7F6"/>
@@ -12479,7 +16550,7 @@
       </w:rPr>
     </w:lvl>
   </w:abstractNum>
-  <w:abstractNum w:abstractNumId="20">
+  <w:abstractNum w:abstractNumId="20" w15:restartNumberingAfterBreak="0">
     <w:nsid w:val="6AB14C1D"/>
     <w:multiLevelType w:val="multilevel"/>
     <w:tmpl w:val="64F6B69E"/>
@@ -12592,7 +16663,7 @@
       </w:rPr>
     </w:lvl>
   </w:abstractNum>
-  <w:abstractNum w:abstractNumId="21">
+  <w:abstractNum w:abstractNumId="21" w15:restartNumberingAfterBreak="0">
     <w:nsid w:val="72AA2FD4"/>
     <w:multiLevelType w:val="hybridMultilevel"/>
     <w:tmpl w:val="4740DE66"/>
@@ -12775,7 +16846,7 @@
 </file>
 
 <file path=word/styles.xml><?xml version="1.0" encoding="utf-8"?>
-<w:styles xmlns:r="http://schemas.openxmlformats.org/officeDocument/2006/relationships" xmlns:w="http://schemas.openxmlformats.org/wordprocessingml/2006/main">
+<w:styles xmlns:mc="http://schemas.openxmlformats.org/markup-compatibility/2006" xmlns:r="http://schemas.openxmlformats.org/officeDocument/2006/relationships" xmlns:w="http://schemas.openxmlformats.org/wordprocessingml/2006/main" xmlns:w14="http://schemas.microsoft.com/office/word/2010/wordml" xmlns:w15="http://schemas.microsoft.com/office/word/2012/wordml" mc:Ignorable="w14 w15">
   <w:docDefaults>
     <w:rPrDefault>
       <w:rPr>
@@ -12788,144 +16859,378 @@
     </w:rPrDefault>
     <w:pPrDefault/>
   </w:docDefaults>
-  <w:latentStyles w:defLockedState="0" w:defUIPriority="99" w:defSemiHidden="1" w:defUnhideWhenUsed="1" w:defQFormat="0" w:count="267">
-    <w:lsdException w:name="Normal" w:semiHidden="0" w:uiPriority="0" w:unhideWhenUsed="0" w:qFormat="1"/>
-    <w:lsdException w:name="heading 1" w:semiHidden="0" w:uiPriority="9" w:unhideWhenUsed="0" w:qFormat="1"/>
-    <w:lsdException w:name="heading 2" w:uiPriority="9" w:qFormat="1"/>
-    <w:lsdException w:name="heading 3" w:uiPriority="9" w:qFormat="1"/>
-    <w:lsdException w:name="heading 4" w:uiPriority="9" w:qFormat="1"/>
-    <w:lsdException w:name="heading 5" w:uiPriority="9" w:qFormat="1"/>
-    <w:lsdException w:name="heading 6" w:uiPriority="9" w:qFormat="1"/>
-    <w:lsdException w:name="heading 7" w:uiPriority="9" w:qFormat="1"/>
-    <w:lsdException w:name="heading 8" w:uiPriority="9" w:qFormat="1"/>
-    <w:lsdException w:name="heading 9" w:uiPriority="9" w:qFormat="1"/>
-    <w:lsdException w:name="toc 1" w:uiPriority="39"/>
-    <w:lsdException w:name="toc 2" w:uiPriority="39"/>
-    <w:lsdException w:name="toc 3" w:uiPriority="39"/>
-    <w:lsdException w:name="toc 4" w:uiPriority="39"/>
-    <w:lsdException w:name="toc 5" w:uiPriority="39"/>
-    <w:lsdException w:name="toc 6" w:uiPriority="39"/>
-    <w:lsdException w:name="toc 7" w:uiPriority="39"/>
-    <w:lsdException w:name="toc 8" w:uiPriority="39"/>
-    <w:lsdException w:name="toc 9" w:uiPriority="39"/>
-    <w:lsdException w:name="caption" w:uiPriority="35" w:qFormat="1"/>
-    <w:lsdException w:name="Title" w:semiHidden="0" w:uiPriority="10" w:unhideWhenUsed="0" w:qFormat="1"/>
-    <w:lsdException w:name="Default Paragraph Font" w:uiPriority="1"/>
-    <w:lsdException w:name="Subtitle" w:semiHidden="0" w:uiPriority="11" w:unhideWhenUsed="0" w:qFormat="1"/>
-    <w:lsdException w:name="Strong" w:semiHidden="0" w:uiPriority="22" w:unhideWhenUsed="0" w:qFormat="1"/>
-    <w:lsdException w:name="Emphasis" w:semiHidden="0" w:uiPriority="20" w:unhideWhenUsed="0" w:qFormat="1"/>
-    <w:lsdException w:name="Table Grid" w:semiHidden="0" w:uiPriority="39" w:unhideWhenUsed="0"/>
-    <w:lsdException w:name="Placeholder Text" w:unhideWhenUsed="0"/>
-    <w:lsdException w:name="No Spacing" w:semiHidden="0" w:uiPriority="1" w:unhideWhenUsed="0" w:qFormat="1"/>
-    <w:lsdException w:name="Light Shading" w:semiHidden="0" w:uiPriority="60" w:unhideWhenUsed="0"/>
-    <w:lsdException w:name="Light List" w:semiHidden="0" w:uiPriority="61" w:unhideWhenUsed="0"/>
-    <w:lsdException w:name="Light Grid" w:semiHidden="0" w:uiPriority="62" w:unhideWhenUsed="0"/>
-    <w:lsdException w:name="Medium Shading 1" w:semiHidden="0" w:uiPriority="63" w:unhideWhenUsed="0"/>
-    <w:lsdException w:name="Medium Shading 2" w:semiHidden="0" w:uiPriority="64" w:unhideWhenUsed="0"/>
-    <w:lsdException w:name="Medium List 1" w:semiHidden="0" w:uiPriority="65" w:unhideWhenUsed="0"/>
-    <w:lsdException w:name="Medium List 2" w:semiHidden="0" w:uiPriority="66" w:unhideWhenUsed="0"/>
-    <w:lsdException w:name="Medium Grid 1" w:semiHidden="0" w:uiPriority="67" w:unhideWhenUsed="0"/>
-    <w:lsdException w:name="Medium Grid 2" w:semiHidden="0" w:uiPriority="68" w:unhideWhenUsed="0"/>
-    <w:lsdException w:name="Medium Grid 3" w:semiHidden="0" w:uiPriority="69" w:unhideWhenUsed="0"/>
-    <w:lsdException w:name="Dark List" w:semiHidden="0" w:uiPriority="70" w:unhideWhenUsed="0"/>
-    <w:lsdException w:name="Colorful Shading" w:semiHidden="0" w:uiPriority="71" w:unhideWhenUsed="0"/>
-    <w:lsdException w:name="Colorful List" w:semiHidden="0" w:uiPriority="72" w:unhideWhenUsed="0"/>
-    <w:lsdException w:name="Colorful Grid" w:semiHidden="0" w:uiPriority="73" w:unhideWhenUsed="0"/>
-    <w:lsdException w:name="Light Shading Accent 1" w:semiHidden="0" w:uiPriority="60" w:unhideWhenUsed="0"/>
-    <w:lsdException w:name="Light List Accent 1" w:semiHidden="0" w:uiPriority="61" w:unhideWhenUsed="0"/>
-    <w:lsdException w:name="Light Grid Accent 1" w:semiHidden="0" w:uiPriority="62" w:unhideWhenUsed="0"/>
-    <w:lsdException w:name="Medium Shading 1 Accent 1" w:semiHidden="0" w:uiPriority="63" w:unhideWhenUsed="0"/>
-    <w:lsdException w:name="Medium Shading 2 Accent 1" w:semiHidden="0" w:uiPriority="64" w:unhideWhenUsed="0"/>
-    <w:lsdException w:name="Medium List 1 Accent 1" w:semiHidden="0" w:uiPriority="65" w:unhideWhenUsed="0"/>
-    <w:lsdException w:name="Revision" w:unhideWhenUsed="0"/>
-    <w:lsdException w:name="List Paragraph" w:semiHidden="0" w:uiPriority="34" w:unhideWhenUsed="0" w:qFormat="1"/>
-    <w:lsdException w:name="Quote" w:semiHidden="0" w:uiPriority="29" w:unhideWhenUsed="0" w:qFormat="1"/>
-    <w:lsdException w:name="Intense Quote" w:semiHidden="0" w:uiPriority="30" w:unhideWhenUsed="0" w:qFormat="1"/>
-    <w:lsdException w:name="Medium List 2 Accent 1" w:semiHidden="0" w:uiPriority="66" w:unhideWhenUsed="0"/>
-    <w:lsdException w:name="Medium Grid 1 Accent 1" w:semiHidden="0" w:uiPriority="67" w:unhideWhenUsed="0"/>
-    <w:lsdException w:name="Medium Grid 2 Accent 1" w:semiHidden="0" w:uiPriority="68" w:unhideWhenUsed="0"/>
-    <w:lsdException w:name="Medium Grid 3 Accent 1" w:semiHidden="0" w:uiPriority="69" w:unhideWhenUsed="0"/>
-    <w:lsdException w:name="Dark List Accent 1" w:semiHidden="0" w:uiPriority="70" w:unhideWhenUsed="0"/>
-    <w:lsdException w:name="Colorful Shading Accent 1" w:semiHidden="0" w:uiPriority="71" w:unhideWhenUsed="0"/>
-    <w:lsdException w:name="Colorful List Accent 1" w:semiHidden="0" w:uiPriority="72" w:unhideWhenUsed="0"/>
-    <w:lsdException w:name="Colorful Grid Accent 1" w:semiHidden="0" w:uiPriority="73" w:unhideWhenUsed="0"/>
-    <w:lsdException w:name="Light Shading Accent 2" w:semiHidden="0" w:uiPriority="60" w:unhideWhenUsed="0"/>
-    <w:lsdException w:name="Light List Accent 2" w:semiHidden="0" w:uiPriority="61" w:unhideWhenUsed="0"/>
-    <w:lsdException w:name="Light Grid Accent 2" w:semiHidden="0" w:uiPriority="62" w:unhideWhenUsed="0"/>
-    <w:lsdException w:name="Medium Shading 1 Accent 2" w:semiHidden="0" w:uiPriority="63" w:unhideWhenUsed="0"/>
-    <w:lsdException w:name="Medium Shading 2 Accent 2" w:semiHidden="0" w:uiPriority="64" w:unhideWhenUsed="0"/>
-    <w:lsdException w:name="Medium List 1 Accent 2" w:semiHidden="0" w:uiPriority="65" w:unhideWhenUsed="0"/>
-    <w:lsdException w:name="Medium List 2 Accent 2" w:semiHidden="0" w:uiPriority="66" w:unhideWhenUsed="0"/>
-    <w:lsdException w:name="Medium Grid 1 Accent 2" w:semiHidden="0" w:uiPriority="67" w:unhideWhenUsed="0"/>
-    <w:lsdException w:name="Medium Grid 2 Accent 2" w:semiHidden="0" w:uiPriority="68" w:unhideWhenUsed="0"/>
-    <w:lsdException w:name="Medium Grid 3 Accent 2" w:semiHidden="0" w:uiPriority="69" w:unhideWhenUsed="0"/>
-    <w:lsdException w:name="Dark List Accent 2" w:semiHidden="0" w:uiPriority="70" w:unhideWhenUsed="0"/>
-    <w:lsdException w:name="Colorful Shading Accent 2" w:semiHidden="0" w:uiPriority="71" w:unhideWhenUsed="0"/>
-    <w:lsdException w:name="Colorful List Accent 2" w:semiHidden="0" w:uiPriority="72" w:unhideWhenUsed="0"/>
-    <w:lsdException w:name="Colorful Grid Accent 2" w:semiHidden="0" w:uiPriority="73" w:unhideWhenUsed="0"/>
-    <w:lsdException w:name="Light Shading Accent 3" w:semiHidden="0" w:uiPriority="60" w:unhideWhenUsed="0"/>
-    <w:lsdException w:name="Light List Accent 3" w:semiHidden="0" w:uiPriority="61" w:unhideWhenUsed="0"/>
-    <w:lsdException w:name="Light Grid Accent 3" w:semiHidden="0" w:uiPriority="62" w:unhideWhenUsed="0"/>
-    <w:lsdException w:name="Medium Shading 1 Accent 3" w:semiHidden="0" w:uiPriority="63" w:unhideWhenUsed="0"/>
-    <w:lsdException w:name="Medium Shading 2 Accent 3" w:semiHidden="0" w:uiPriority="64" w:unhideWhenUsed="0"/>
-    <w:lsdException w:name="Medium List 1 Accent 3" w:semiHidden="0" w:uiPriority="65" w:unhideWhenUsed="0"/>
-    <w:lsdException w:name="Medium List 2 Accent 3" w:semiHidden="0" w:uiPriority="66" w:unhideWhenUsed="0"/>
-    <w:lsdException w:name="Medium Grid 1 Accent 3" w:semiHidden="0" w:uiPriority="67" w:unhideWhenUsed="0"/>
-    <w:lsdException w:name="Medium Grid 2 Accent 3" w:semiHidden="0" w:uiPriority="68" w:unhideWhenUsed="0"/>
-    <w:lsdException w:name="Medium Grid 3 Accent 3" w:semiHidden="0" w:uiPriority="69" w:unhideWhenUsed="0"/>
-    <w:lsdException w:name="Dark List Accent 3" w:semiHidden="0" w:uiPriority="70" w:unhideWhenUsed="0"/>
-    <w:lsdException w:name="Colorful Shading Accent 3" w:semiHidden="0" w:uiPriority="71" w:unhideWhenUsed="0"/>
-    <w:lsdException w:name="Colorful List Accent 3" w:semiHidden="0" w:uiPriority="72" w:unhideWhenUsed="0"/>
-    <w:lsdException w:name="Colorful Grid Accent 3" w:semiHidden="0" w:uiPriority="73" w:unhideWhenUsed="0"/>
-    <w:lsdException w:name="Light Shading Accent 4" w:semiHidden="0" w:uiPriority="60" w:unhideWhenUsed="0"/>
-    <w:lsdException w:name="Light List Accent 4" w:semiHidden="0" w:uiPriority="61" w:unhideWhenUsed="0"/>
-    <w:lsdException w:name="Light Grid Accent 4" w:semiHidden="0" w:uiPriority="62" w:unhideWhenUsed="0"/>
-    <w:lsdException w:name="Medium Shading 1 Accent 4" w:semiHidden="0" w:uiPriority="63" w:unhideWhenUsed="0"/>
-    <w:lsdException w:name="Medium Shading 2 Accent 4" w:semiHidden="0" w:uiPriority="64" w:unhideWhenUsed="0"/>
-    <w:lsdException w:name="Medium List 1 Accent 4" w:semiHidden="0" w:uiPriority="65" w:unhideWhenUsed="0"/>
-    <w:lsdException w:name="Medium List 2 Accent 4" w:semiHidden="0" w:uiPriority="66" w:unhideWhenUsed="0"/>
-    <w:lsdException w:name="Medium Grid 1 Accent 4" w:semiHidden="0" w:uiPriority="67" w:unhideWhenUsed="0"/>
-    <w:lsdException w:name="Medium Grid 2 Accent 4" w:semiHidden="0" w:uiPriority="68" w:unhideWhenUsed="0"/>
-    <w:lsdException w:name="Medium Grid 3 Accent 4" w:semiHidden="0" w:uiPriority="69" w:unhideWhenUsed="0"/>
-    <w:lsdException w:name="Dark List Accent 4" w:semiHidden="0" w:uiPriority="70" w:unhideWhenUsed="0"/>
-    <w:lsdException w:name="Colorful Shading Accent 4" w:semiHidden="0" w:uiPriority="71" w:unhideWhenUsed="0"/>
-    <w:lsdException w:name="Colorful List Accent 4" w:semiHidden="0" w:uiPriority="72" w:unhideWhenUsed="0"/>
-    <w:lsdException w:name="Colorful Grid Accent 4" w:semiHidden="0" w:uiPriority="73" w:unhideWhenUsed="0"/>
-    <w:lsdException w:name="Light Shading Accent 5" w:semiHidden="0" w:uiPriority="60" w:unhideWhenUsed="0"/>
-    <w:lsdException w:name="Light List Accent 5" w:semiHidden="0" w:uiPriority="61" w:unhideWhenUsed="0"/>
-    <w:lsdException w:name="Light Grid Accent 5" w:semiHidden="0" w:uiPriority="62" w:unhideWhenUsed="0"/>
-    <w:lsdException w:name="Medium Shading 1 Accent 5" w:semiHidden="0" w:uiPriority="63" w:unhideWhenUsed="0"/>
-    <w:lsdException w:name="Medium Shading 2 Accent 5" w:semiHidden="0" w:uiPriority="64" w:unhideWhenUsed="0"/>
-    <w:lsdException w:name="Medium List 1 Accent 5" w:semiHidden="0" w:uiPriority="65" w:unhideWhenUsed="0"/>
-    <w:lsdException w:name="Medium List 2 Accent 5" w:semiHidden="0" w:uiPriority="66" w:unhideWhenUsed="0"/>
-    <w:lsdException w:name="Medium Grid 1 Accent 5" w:semiHidden="0" w:uiPriority="67" w:unhideWhenUsed="0"/>
-    <w:lsdException w:name="Medium Grid 2 Accent 5" w:semiHidden="0" w:uiPriority="68" w:unhideWhenUsed="0"/>
-    <w:lsdException w:name="Medium Grid 3 Accent 5" w:semiHidden="0" w:uiPriority="69" w:unhideWhenUsed="0"/>
-    <w:lsdException w:name="Dark List Accent 5" w:semiHidden="0" w:uiPriority="70" w:unhideWhenUsed="0"/>
-    <w:lsdException w:name="Colorful Shading Accent 5" w:semiHidden="0" w:uiPriority="71" w:unhideWhenUsed="0"/>
-    <w:lsdException w:name="Colorful List Accent 5" w:semiHidden="0" w:uiPriority="72" w:unhideWhenUsed="0"/>
-    <w:lsdException w:name="Colorful Grid Accent 5" w:semiHidden="0" w:uiPriority="73" w:unhideWhenUsed="0"/>
-    <w:lsdException w:name="Light Shading Accent 6" w:semiHidden="0" w:uiPriority="60" w:unhideWhenUsed="0"/>
-    <w:lsdException w:name="Light List Accent 6" w:semiHidden="0" w:uiPriority="61" w:unhideWhenUsed="0"/>
-    <w:lsdException w:name="Light Grid Accent 6" w:semiHidden="0" w:uiPriority="62" w:unhideWhenUsed="0"/>
-    <w:lsdException w:name="Medium Shading 1 Accent 6" w:semiHidden="0" w:uiPriority="63" w:unhideWhenUsed="0"/>
-    <w:lsdException w:name="Medium Shading 2 Accent 6" w:semiHidden="0" w:uiPriority="64" w:unhideWhenUsed="0"/>
-    <w:lsdException w:name="Medium List 1 Accent 6" w:semiHidden="0" w:uiPriority="65" w:unhideWhenUsed="0"/>
-    <w:lsdException w:name="Medium List 2 Accent 6" w:semiHidden="0" w:uiPriority="66" w:unhideWhenUsed="0"/>
-    <w:lsdException w:name="Medium Grid 1 Accent 6" w:semiHidden="0" w:uiPriority="67" w:unhideWhenUsed="0"/>
-    <w:lsdException w:name="Medium Grid 2 Accent 6" w:semiHidden="0" w:uiPriority="68" w:unhideWhenUsed="0"/>
-    <w:lsdException w:name="Medium Grid 3 Accent 6" w:semiHidden="0" w:uiPriority="69" w:unhideWhenUsed="0"/>
-    <w:lsdException w:name="Dark List Accent 6" w:semiHidden="0" w:uiPriority="70" w:unhideWhenUsed="0"/>
-    <w:lsdException w:name="Colorful Shading Accent 6" w:semiHidden="0" w:uiPriority="71" w:unhideWhenUsed="0"/>
-    <w:lsdException w:name="Colorful List Accent 6" w:semiHidden="0" w:uiPriority="72" w:unhideWhenUsed="0"/>
-    <w:lsdException w:name="Colorful Grid Accent 6" w:semiHidden="0" w:uiPriority="73" w:unhideWhenUsed="0"/>
-    <w:lsdException w:name="Subtle Emphasis" w:semiHidden="0" w:uiPriority="19" w:unhideWhenUsed="0" w:qFormat="1"/>
-    <w:lsdException w:name="Intense Emphasis" w:semiHidden="0" w:uiPriority="21" w:unhideWhenUsed="0" w:qFormat="1"/>
-    <w:lsdException w:name="Subtle Reference" w:semiHidden="0" w:uiPriority="31" w:unhideWhenUsed="0" w:qFormat="1"/>
-    <w:lsdException w:name="Intense Reference" w:semiHidden="0" w:uiPriority="32" w:unhideWhenUsed="0" w:qFormat="1"/>
-    <w:lsdException w:name="Book Title" w:semiHidden="0" w:uiPriority="33" w:unhideWhenUsed="0" w:qFormat="1"/>
-    <w:lsdException w:name="Bibliography" w:uiPriority="37"/>
-    <w:lsdException w:name="TOC Heading" w:uiPriority="39" w:qFormat="1"/>
+  <w:latentStyles w:defLockedState="0" w:defUIPriority="99" w:defSemiHidden="0" w:defUnhideWhenUsed="0" w:defQFormat="0" w:count="371">
+    <w:lsdException w:name="Normal" w:uiPriority="0" w:qFormat="1"/>
+    <w:lsdException w:name="heading 1" w:uiPriority="9" w:qFormat="1"/>
+    <w:lsdException w:name="heading 2" w:semiHidden="1" w:uiPriority="9" w:unhideWhenUsed="1" w:qFormat="1"/>
+    <w:lsdException w:name="heading 3" w:semiHidden="1" w:uiPriority="9" w:unhideWhenUsed="1" w:qFormat="1"/>
+    <w:lsdException w:name="heading 4" w:semiHidden="1" w:uiPriority="9" w:unhideWhenUsed="1" w:qFormat="1"/>
+    <w:lsdException w:name="heading 5" w:semiHidden="1" w:uiPriority="9" w:unhideWhenUsed="1" w:qFormat="1"/>
+    <w:lsdException w:name="heading 6" w:semiHidden="1" w:uiPriority="9" w:unhideWhenUsed="1" w:qFormat="1"/>
+    <w:lsdException w:name="heading 7" w:semiHidden="1" w:uiPriority="9" w:unhideWhenUsed="1" w:qFormat="1"/>
+    <w:lsdException w:name="heading 8" w:semiHidden="1" w:uiPriority="9" w:unhideWhenUsed="1" w:qFormat="1"/>
+    <w:lsdException w:name="heading 9" w:semiHidden="1" w:uiPriority="9" w:unhideWhenUsed="1" w:qFormat="1"/>
+    <w:lsdException w:name="index 1" w:semiHidden="1" w:unhideWhenUsed="1"/>
+    <w:lsdException w:name="index 2" w:semiHidden="1" w:unhideWhenUsed="1"/>
+    <w:lsdException w:name="index 3" w:semiHidden="1" w:unhideWhenUsed="1"/>
+    <w:lsdException w:name="index 4" w:semiHidden="1" w:unhideWhenUsed="1"/>
+    <w:lsdException w:name="index 5" w:semiHidden="1" w:unhideWhenUsed="1"/>
+    <w:lsdException w:name="index 6" w:semiHidden="1" w:unhideWhenUsed="1"/>
+    <w:lsdException w:name="index 7" w:semiHidden="1" w:unhideWhenUsed="1"/>
+    <w:lsdException w:name="index 8" w:semiHidden="1" w:unhideWhenUsed="1"/>
+    <w:lsdException w:name="index 9" w:semiHidden="1" w:unhideWhenUsed="1"/>
+    <w:lsdException w:name="toc 1" w:semiHidden="1" w:uiPriority="39" w:unhideWhenUsed="1"/>
+    <w:lsdException w:name="toc 2" w:semiHidden="1" w:uiPriority="39" w:unhideWhenUsed="1"/>
+    <w:lsdException w:name="toc 3" w:semiHidden="1" w:uiPriority="39" w:unhideWhenUsed="1"/>
+    <w:lsdException w:name="toc 4" w:semiHidden="1" w:uiPriority="39" w:unhideWhenUsed="1"/>
+    <w:lsdException w:name="toc 5" w:semiHidden="1" w:uiPriority="39" w:unhideWhenUsed="1"/>
+    <w:lsdException w:name="toc 6" w:semiHidden="1" w:uiPriority="39" w:unhideWhenUsed="1"/>
+    <w:lsdException w:name="toc 7" w:semiHidden="1" w:uiPriority="39" w:unhideWhenUsed="1"/>
+    <w:lsdException w:name="toc 8" w:semiHidden="1" w:uiPriority="39" w:unhideWhenUsed="1"/>
+    <w:lsdException w:name="toc 9" w:semiHidden="1" w:uiPriority="39" w:unhideWhenUsed="1"/>
+    <w:lsdException w:name="Normal Indent" w:semiHidden="1" w:unhideWhenUsed="1"/>
+    <w:lsdException w:name="footnote text" w:semiHidden="1" w:unhideWhenUsed="1"/>
+    <w:lsdException w:name="annotation text" w:semiHidden="1" w:unhideWhenUsed="1"/>
+    <w:lsdException w:name="header" w:semiHidden="1" w:unhideWhenUsed="1"/>
+    <w:lsdException w:name="footer" w:semiHidden="1" w:unhideWhenUsed="1"/>
+    <w:lsdException w:name="index heading" w:semiHidden="1" w:unhideWhenUsed="1"/>
+    <w:lsdException w:name="caption" w:semiHidden="1" w:uiPriority="35" w:unhideWhenUsed="1" w:qFormat="1"/>
+    <w:lsdException w:name="table of figures" w:semiHidden="1" w:unhideWhenUsed="1"/>
+    <w:lsdException w:name="envelope address" w:semiHidden="1" w:unhideWhenUsed="1"/>
+    <w:lsdException w:name="envelope return" w:semiHidden="1" w:unhideWhenUsed="1"/>
+    <w:lsdException w:name="footnote reference" w:semiHidden="1" w:unhideWhenUsed="1"/>
+    <w:lsdException w:name="annotation reference" w:semiHidden="1" w:unhideWhenUsed="1"/>
+    <w:lsdException w:name="line number" w:semiHidden="1" w:unhideWhenUsed="1"/>
+    <w:lsdException w:name="page number" w:semiHidden="1" w:unhideWhenUsed="1"/>
+    <w:lsdException w:name="endnote reference" w:semiHidden="1" w:unhideWhenUsed="1"/>
+    <w:lsdException w:name="endnote text" w:semiHidden="1" w:unhideWhenUsed="1"/>
+    <w:lsdException w:name="table of authorities" w:semiHidden="1" w:unhideWhenUsed="1"/>
+    <w:lsdException w:name="macro" w:semiHidden="1" w:unhideWhenUsed="1"/>
+    <w:lsdException w:name="toa heading" w:semiHidden="1" w:unhideWhenUsed="1"/>
+    <w:lsdException w:name="List" w:semiHidden="1" w:unhideWhenUsed="1"/>
+    <w:lsdException w:name="List Bullet" w:semiHidden="1" w:unhideWhenUsed="1"/>
+    <w:lsdException w:name="List Number" w:semiHidden="1" w:unhideWhenUsed="1"/>
+    <w:lsdException w:name="List 2" w:semiHidden="1" w:unhideWhenUsed="1"/>
+    <w:lsdException w:name="List 3" w:semiHidden="1" w:unhideWhenUsed="1"/>
+    <w:lsdException w:name="List 4" w:semiHidden="1" w:unhideWhenUsed="1"/>
+    <w:lsdException w:name="List 5" w:semiHidden="1" w:unhideWhenUsed="1"/>
+    <w:lsdException w:name="List Bullet 2" w:semiHidden="1" w:unhideWhenUsed="1"/>
+    <w:lsdException w:name="List Bullet 3" w:semiHidden="1" w:unhideWhenUsed="1"/>
+    <w:lsdException w:name="List Bullet 4" w:semiHidden="1" w:unhideWhenUsed="1"/>
+    <w:lsdException w:name="List Bullet 5" w:semiHidden="1" w:unhideWhenUsed="1"/>
+    <w:lsdException w:name="List Number 2" w:semiHidden="1" w:unhideWhenUsed="1"/>
+    <w:lsdException w:name="List Number 3" w:semiHidden="1" w:unhideWhenUsed="1"/>
+    <w:lsdException w:name="List Number 4" w:semiHidden="1" w:unhideWhenUsed="1"/>
+    <w:lsdException w:name="List Number 5" w:semiHidden="1" w:unhideWhenUsed="1"/>
+    <w:lsdException w:name="Title" w:uiPriority="10" w:qFormat="1"/>
+    <w:lsdException w:name="Closing" w:semiHidden="1" w:unhideWhenUsed="1"/>
+    <w:lsdException w:name="Signature" w:semiHidden="1" w:unhideWhenUsed="1"/>
+    <w:lsdException w:name="Default Paragraph Font" w:semiHidden="1" w:uiPriority="1" w:unhideWhenUsed="1"/>
+    <w:lsdException w:name="Body Text" w:semiHidden="1" w:unhideWhenUsed="1"/>
+    <w:lsdException w:name="Body Text Indent" w:semiHidden="1" w:unhideWhenUsed="1"/>
+    <w:lsdException w:name="List Continue" w:semiHidden="1" w:unhideWhenUsed="1"/>
+    <w:lsdException w:name="List Continue 2" w:semiHidden="1" w:unhideWhenUsed="1"/>
+    <w:lsdException w:name="List Continue 3" w:semiHidden="1" w:unhideWhenUsed="1"/>
+    <w:lsdException w:name="List Continue 4" w:semiHidden="1" w:unhideWhenUsed="1"/>
+    <w:lsdException w:name="List Continue 5" w:semiHidden="1" w:unhideWhenUsed="1"/>
+    <w:lsdException w:name="Message Header" w:semiHidden="1" w:unhideWhenUsed="1"/>
+    <w:lsdException w:name="Subtitle" w:uiPriority="11" w:qFormat="1"/>
+    <w:lsdException w:name="Salutation" w:semiHidden="1" w:unhideWhenUsed="1"/>
+    <w:lsdException w:name="Date" w:semiHidden="1" w:unhideWhenUsed="1"/>
+    <w:lsdException w:name="Body Text First Indent" w:semiHidden="1" w:unhideWhenUsed="1"/>
+    <w:lsdException w:name="Body Text First Indent 2" w:semiHidden="1" w:unhideWhenUsed="1"/>
+    <w:lsdException w:name="Note Heading" w:semiHidden="1" w:unhideWhenUsed="1"/>
+    <w:lsdException w:name="Body Text 2" w:semiHidden="1" w:unhideWhenUsed="1"/>
+    <w:lsdException w:name="Body Text 3" w:semiHidden="1" w:unhideWhenUsed="1"/>
+    <w:lsdException w:name="Body Text Indent 2" w:semiHidden="1" w:unhideWhenUsed="1"/>
+    <w:lsdException w:name="Body Text Indent 3" w:semiHidden="1" w:unhideWhenUsed="1"/>
+    <w:lsdException w:name="Block Text" w:semiHidden="1" w:unhideWhenUsed="1"/>
+    <w:lsdException w:name="Hyperlink" w:semiHidden="1" w:unhideWhenUsed="1"/>
+    <w:lsdException w:name="FollowedHyperlink" w:semiHidden="1" w:unhideWhenUsed="1"/>
+    <w:lsdException w:name="Strong" w:uiPriority="22" w:qFormat="1"/>
+    <w:lsdException w:name="Emphasis" w:uiPriority="20" w:qFormat="1"/>
+    <w:lsdException w:name="Document Map" w:semiHidden="1" w:unhideWhenUsed="1"/>
+    <w:lsdException w:name="Plain Text" w:semiHidden="1" w:unhideWhenUsed="1"/>
+    <w:lsdException w:name="E-mail Signature" w:semiHidden="1" w:unhideWhenUsed="1"/>
+    <w:lsdException w:name="HTML Top of Form" w:semiHidden="1" w:unhideWhenUsed="1"/>
+    <w:lsdException w:name="HTML Bottom of Form" w:semiHidden="1" w:unhideWhenUsed="1"/>
+    <w:lsdException w:name="Normal (Web)" w:semiHidden="1" w:unhideWhenUsed="1"/>
+    <w:lsdException w:name="HTML Acronym" w:semiHidden="1" w:unhideWhenUsed="1"/>
+    <w:lsdException w:name="HTML Address" w:semiHidden="1" w:unhideWhenUsed="1"/>
+    <w:lsdException w:name="HTML Cite" w:semiHidden="1" w:unhideWhenUsed="1"/>
+    <w:lsdException w:name="HTML Code" w:semiHidden="1" w:unhideWhenUsed="1"/>
+    <w:lsdException w:name="HTML Definition" w:semiHidden="1" w:unhideWhenUsed="1"/>
+    <w:lsdException w:name="HTML Keyboard" w:semiHidden="1" w:unhideWhenUsed="1"/>
+    <w:lsdException w:name="HTML Preformatted" w:semiHidden="1" w:unhideWhenUsed="1"/>
+    <w:lsdException w:name="HTML Sample" w:semiHidden="1" w:unhideWhenUsed="1"/>
+    <w:lsdException w:name="HTML Typewriter" w:semiHidden="1" w:unhideWhenUsed="1"/>
+    <w:lsdException w:name="HTML Variable" w:semiHidden="1" w:unhideWhenUsed="1"/>
+    <w:lsdException w:name="Normal Table" w:semiHidden="1" w:unhideWhenUsed="1"/>
+    <w:lsdException w:name="annotation subject" w:semiHidden="1" w:unhideWhenUsed="1"/>
+    <w:lsdException w:name="No List" w:semiHidden="1" w:unhideWhenUsed="1"/>
+    <w:lsdException w:name="Outline List 1" w:semiHidden="1" w:unhideWhenUsed="1"/>
+    <w:lsdException w:name="Outline List 2" w:semiHidden="1" w:unhideWhenUsed="1"/>
+    <w:lsdException w:name="Outline List 3" w:semiHidden="1" w:unhideWhenUsed="1"/>
+    <w:lsdException w:name="Table Simple 1" w:semiHidden="1" w:unhideWhenUsed="1"/>
+    <w:lsdException w:name="Table Simple 2" w:semiHidden="1" w:unhideWhenUsed="1"/>
+    <w:lsdException w:name="Table Simple 3" w:semiHidden="1" w:unhideWhenUsed="1"/>
+    <w:lsdException w:name="Table Classic 1" w:semiHidden="1" w:unhideWhenUsed="1"/>
+    <w:lsdException w:name="Table Classic 2" w:semiHidden="1" w:unhideWhenUsed="1"/>
+    <w:lsdException w:name="Table Classic 3" w:semiHidden="1" w:unhideWhenUsed="1"/>
+    <w:lsdException w:name="Table Classic 4" w:semiHidden="1" w:unhideWhenUsed="1"/>
+    <w:lsdException w:name="Table Colorful 1" w:semiHidden="1" w:unhideWhenUsed="1"/>
+    <w:lsdException w:name="Table Colorful 2" w:semiHidden="1" w:unhideWhenUsed="1"/>
+    <w:lsdException w:name="Table Colorful 3" w:semiHidden="1" w:unhideWhenUsed="1"/>
+    <w:lsdException w:name="Table Columns 1" w:semiHidden="1" w:unhideWhenUsed="1"/>
+    <w:lsdException w:name="Table Columns 2" w:semiHidden="1" w:unhideWhenUsed="1"/>
+    <w:lsdException w:name="Table Columns 3" w:semiHidden="1" w:unhideWhenUsed="1"/>
+    <w:lsdException w:name="Table Columns 4" w:semiHidden="1" w:unhideWhenUsed="1"/>
+    <w:lsdException w:name="Table Columns 5" w:semiHidden="1" w:unhideWhenUsed="1"/>
+    <w:lsdException w:name="Table Grid 1" w:semiHidden="1" w:unhideWhenUsed="1"/>
+    <w:lsdException w:name="Table Grid 2" w:semiHidden="1" w:unhideWhenUsed="1"/>
+    <w:lsdException w:name="Table Grid 3" w:semiHidden="1" w:unhideWhenUsed="1"/>
+    <w:lsdException w:name="Table Grid 4" w:semiHidden="1" w:unhideWhenUsed="1"/>
+    <w:lsdException w:name="Table Grid 5" w:semiHidden="1" w:unhideWhenUsed="1"/>
+    <w:lsdException w:name="Table Grid 6" w:semiHidden="1" w:unhideWhenUsed="1"/>
+    <w:lsdException w:name="Table Grid 7" w:semiHidden="1" w:unhideWhenUsed="1"/>
+    <w:lsdException w:name="Table Grid 8" w:semiHidden="1" w:unhideWhenUsed="1"/>
+    <w:lsdException w:name="Table List 1" w:semiHidden="1" w:unhideWhenUsed="1"/>
+    <w:lsdException w:name="Table List 2" w:semiHidden="1" w:unhideWhenUsed="1"/>
+    <w:lsdException w:name="Table List 3" w:semiHidden="1" w:unhideWhenUsed="1"/>
+    <w:lsdException w:name="Table List 4" w:semiHidden="1" w:unhideWhenUsed="1"/>
+    <w:lsdException w:name="Table List 5" w:semiHidden="1" w:unhideWhenUsed="1"/>
+    <w:lsdException w:name="Table List 6" w:semiHidden="1" w:unhideWhenUsed="1"/>
+    <w:lsdException w:name="Table List 7" w:semiHidden="1" w:unhideWhenUsed="1"/>
+    <w:lsdException w:name="Table List 8" w:semiHidden="1" w:unhideWhenUsed="1"/>
+    <w:lsdException w:name="Table 3D effects 1" w:semiHidden="1" w:unhideWhenUsed="1"/>
+    <w:lsdException w:name="Table 3D effects 2" w:semiHidden="1" w:unhideWhenUsed="1"/>
+    <w:lsdException w:name="Table 3D effects 3" w:semiHidden="1" w:unhideWhenUsed="1"/>
+    <w:lsdException w:name="Table Contemporary" w:semiHidden="1" w:unhideWhenUsed="1"/>
+    <w:lsdException w:name="Table Elegant" w:semiHidden="1" w:unhideWhenUsed="1"/>
+    <w:lsdException w:name="Table Professional" w:semiHidden="1" w:unhideWhenUsed="1"/>
+    <w:lsdException w:name="Table Subtle 1" w:semiHidden="1" w:unhideWhenUsed="1"/>
+    <w:lsdException w:name="Table Subtle 2" w:semiHidden="1" w:unhideWhenUsed="1"/>
+    <w:lsdException w:name="Table Web 1" w:semiHidden="1" w:unhideWhenUsed="1"/>
+    <w:lsdException w:name="Table Web 2" w:semiHidden="1" w:unhideWhenUsed="1"/>
+    <w:lsdException w:name="Table Web 3" w:semiHidden="1" w:unhideWhenUsed="1"/>
+    <w:lsdException w:name="Balloon Text" w:semiHidden="1" w:unhideWhenUsed="1"/>
+    <w:lsdException w:name="Table Grid" w:uiPriority="39"/>
+    <w:lsdException w:name="Table Theme" w:semiHidden="1" w:unhideWhenUsed="1"/>
+    <w:lsdException w:name="Placeholder Text" w:semiHidden="1"/>
+    <w:lsdException w:name="No Spacing" w:uiPriority="1" w:qFormat="1"/>
+    <w:lsdException w:name="Light Shading" w:uiPriority="60"/>
+    <w:lsdException w:name="Light List" w:uiPriority="61"/>
+    <w:lsdException w:name="Light Grid" w:uiPriority="62"/>
+    <w:lsdException w:name="Medium Shading 1" w:uiPriority="63"/>
+    <w:lsdException w:name="Medium Shading 2" w:uiPriority="64"/>
+    <w:lsdException w:name="Medium List 1" w:uiPriority="65"/>
+    <w:lsdException w:name="Medium List 2" w:uiPriority="66"/>
+    <w:lsdException w:name="Medium Grid 1" w:uiPriority="67"/>
+    <w:lsdException w:name="Medium Grid 2" w:uiPriority="68"/>
+    <w:lsdException w:name="Medium Grid 3" w:uiPriority="69"/>
+    <w:lsdException w:name="Dark List" w:uiPriority="70"/>
+    <w:lsdException w:name="Colorful Shading" w:uiPriority="71"/>
+    <w:lsdException w:name="Colorful List" w:uiPriority="72"/>
+    <w:lsdException w:name="Colorful Grid" w:uiPriority="73"/>
+    <w:lsdException w:name="Light Shading Accent 1" w:uiPriority="60"/>
+    <w:lsdException w:name="Light List Accent 1" w:uiPriority="61"/>
+    <w:lsdException w:name="Light Grid Accent 1" w:uiPriority="62"/>
+    <w:lsdException w:name="Medium Shading 1 Accent 1" w:uiPriority="63"/>
+    <w:lsdException w:name="Medium Shading 2 Accent 1" w:uiPriority="64"/>
+    <w:lsdException w:name="Medium List 1 Accent 1" w:uiPriority="65"/>
+    <w:lsdException w:name="Revision" w:semiHidden="1"/>
+    <w:lsdException w:name="List Paragraph" w:uiPriority="34" w:qFormat="1"/>
+    <w:lsdException w:name="Quote" w:uiPriority="29" w:qFormat="1"/>
+    <w:lsdException w:name="Intense Quote" w:uiPriority="30" w:qFormat="1"/>
+    <w:lsdException w:name="Medium List 2 Accent 1" w:uiPriority="66"/>
+    <w:lsdException w:name="Medium Grid 1 Accent 1" w:uiPriority="67"/>
+    <w:lsdException w:name="Medium Grid 2 Accent 1" w:uiPriority="68"/>
+    <w:lsdException w:name="Medium Grid 3 Accent 1" w:uiPriority="69"/>
+    <w:lsdException w:name="Dark List Accent 1" w:uiPriority="70"/>
+    <w:lsdException w:name="Colorful Shading Accent 1" w:uiPriority="71"/>
+    <w:lsdException w:name="Colorful List Accent 1" w:uiPriority="72"/>
+    <w:lsdException w:name="Colorful Grid Accent 1" w:uiPriority="73"/>
+    <w:lsdException w:name="Light Shading Accent 2" w:uiPriority="60"/>
+    <w:lsdException w:name="Light List Accent 2" w:uiPriority="61"/>
+    <w:lsdException w:name="Light Grid Accent 2" w:uiPriority="62"/>
+    <w:lsdException w:name="Medium Shading 1 Accent 2" w:uiPriority="63"/>
+    <w:lsdException w:name="Medium Shading 2 Accent 2" w:uiPriority="64"/>
+    <w:lsdException w:name="Medium List 1 Accent 2" w:uiPriority="65"/>
+    <w:lsdException w:name="Medium List 2 Accent 2" w:uiPriority="66"/>
+    <w:lsdException w:name="Medium Grid 1 Accent 2" w:uiPriority="67"/>
+    <w:lsdException w:name="Medium Grid 2 Accent 2" w:uiPriority="68"/>
+    <w:lsdException w:name="Medium Grid 3 Accent 2" w:uiPriority="69"/>
+    <w:lsdException w:name="Dark List Accent 2" w:uiPriority="70"/>
+    <w:lsdException w:name="Colorful Shading Accent 2" w:uiPriority="71"/>
+    <w:lsdException w:name="Colorful List Accent 2" w:uiPriority="72"/>
+    <w:lsdException w:name="Colorful Grid Accent 2" w:uiPriority="73"/>
+    <w:lsdException w:name="Light Shading Accent 3" w:uiPriority="60"/>
+    <w:lsdException w:name="Light List Accent 3" w:uiPriority="61"/>
+    <w:lsdException w:name="Light Grid Accent 3" w:uiPriority="62"/>
+    <w:lsdException w:name="Medium Shading 1 Accent 3" w:uiPriority="63"/>
+    <w:lsdException w:name="Medium Shading 2 Accent 3" w:uiPriority="64"/>
+    <w:lsdException w:name="Medium List 1 Accent 3" w:uiPriority="65"/>
+    <w:lsdException w:name="Medium List 2 Accent 3" w:uiPriority="66"/>
+    <w:lsdException w:name="Medium Grid 1 Accent 3" w:uiPriority="67"/>
+    <w:lsdException w:name="Medium Grid 2 Accent 3" w:uiPriority="68"/>
+    <w:lsdException w:name="Medium Grid 3 Accent 3" w:uiPriority="69"/>
+    <w:lsdException w:name="Dark List Accent 3" w:uiPriority="70"/>
+    <w:lsdException w:name="Colorful Shading Accent 3" w:uiPriority="71"/>
+    <w:lsdException w:name="Colorful List Accent 3" w:uiPriority="72"/>
+    <w:lsdException w:name="Colorful Grid Accent 3" w:uiPriority="73"/>
+    <w:lsdException w:name="Light Shading Accent 4" w:uiPriority="60"/>
+    <w:lsdException w:name="Light List Accent 4" w:uiPriority="61"/>
+    <w:lsdException w:name="Light Grid Accent 4" w:uiPriority="62"/>
+    <w:lsdException w:name="Medium Shading 1 Accent 4" w:uiPriority="63"/>
+    <w:lsdException w:name="Medium Shading 2 Accent 4" w:uiPriority="64"/>
+    <w:lsdException w:name="Medium List 1 Accent 4" w:uiPriority="65"/>
+    <w:lsdException w:name="Medium List 2 Accent 4" w:uiPriority="66"/>
+    <w:lsdException w:name="Medium Grid 1 Accent 4" w:uiPriority="67"/>
+    <w:lsdException w:name="Medium Grid 2 Accent 4" w:uiPriority="68"/>
+    <w:lsdException w:name="Medium Grid 3 Accent 4" w:uiPriority="69"/>
+    <w:lsdException w:name="Dark List Accent 4" w:uiPriority="70"/>
+    <w:lsdException w:name="Colorful Shading Accent 4" w:uiPriority="71"/>
+    <w:lsdException w:name="Colorful List Accent 4" w:uiPriority="72"/>
+    <w:lsdException w:name="Colorful Grid Accent 4" w:uiPriority="73"/>
+    <w:lsdException w:name="Light Shading Accent 5" w:uiPriority="60"/>
+    <w:lsdException w:name="Light List Accent 5" w:uiPriority="61"/>
+    <w:lsdException w:name="Light Grid Accent 5" w:uiPriority="62"/>
+    <w:lsdException w:name="Medium Shading 1 Accent 5" w:uiPriority="63"/>
+    <w:lsdException w:name="Medium Shading 2 Accent 5" w:uiPriority="64"/>
+    <w:lsdException w:name="Medium List 1 Accent 5" w:uiPriority="65"/>
+    <w:lsdException w:name="Medium List 2 Accent 5" w:uiPriority="66"/>
+    <w:lsdException w:name="Medium Grid 1 Accent 5" w:uiPriority="67"/>
+    <w:lsdException w:name="Medium Grid 2 Accent 5" w:uiPriority="68"/>
+    <w:lsdException w:name="Medium Grid 3 Accent 5" w:uiPriority="69"/>
+    <w:lsdException w:name="Dark List Accent 5" w:uiPriority="70"/>
+    <w:lsdException w:name="Colorful Shading Accent 5" w:uiPriority="71"/>
+    <w:lsdException w:name="Colorful List Accent 5" w:uiPriority="72"/>
+    <w:lsdException w:name="Colorful Grid Accent 5" w:uiPriority="73"/>
+    <w:lsdException w:name="Light Shading Accent 6" w:uiPriority="60"/>
+    <w:lsdException w:name="Light List Accent 6" w:uiPriority="61"/>
+    <w:lsdException w:name="Light Grid Accent 6" w:uiPriority="62"/>
+    <w:lsdException w:name="Medium Shading 1 Accent 6" w:uiPriority="63"/>
+    <w:lsdException w:name="Medium Shading 2 Accent 6" w:uiPriority="64"/>
+    <w:lsdException w:name="Medium List 1 Accent 6" w:uiPriority="65"/>
+    <w:lsdException w:name="Medium List 2 Accent 6" w:uiPriority="66"/>
+    <w:lsdException w:name="Medium Grid 1 Accent 6" w:uiPriority="67"/>
+    <w:lsdException w:name="Medium Grid 2 Accent 6" w:uiPriority="68"/>
+    <w:lsdException w:name="Medium Grid 3 Accent 6" w:uiPriority="69"/>
+    <w:lsdException w:name="Dark List Accent 6" w:uiPriority="70"/>
+    <w:lsdException w:name="Colorful Shading Accent 6" w:uiPriority="71"/>
+    <w:lsdException w:name="Colorful List Accent 6" w:uiPriority="72"/>
+    <w:lsdException w:name="Colorful Grid Accent 6" w:uiPriority="73"/>
+    <w:lsdException w:name="Subtle Emphasis" w:uiPriority="19" w:qFormat="1"/>
+    <w:lsdException w:name="Intense Emphasis" w:uiPriority="21" w:qFormat="1"/>
+    <w:lsdException w:name="Subtle Reference" w:uiPriority="31" w:qFormat="1"/>
+    <w:lsdException w:name="Intense Reference" w:uiPriority="32" w:qFormat="1"/>
+    <w:lsdException w:name="Book Title" w:uiPriority="33" w:qFormat="1"/>
+    <w:lsdException w:name="Bibliography" w:semiHidden="1" w:uiPriority="37" w:unhideWhenUsed="1"/>
+    <w:lsdException w:name="TOC Heading" w:semiHidden="1" w:uiPriority="39" w:unhideWhenUsed="1" w:qFormat="1"/>
+    <w:lsdException w:name="Plain Table 1" w:uiPriority="41"/>
+    <w:lsdException w:name="Plain Table 2" w:uiPriority="42"/>
+    <w:lsdException w:name="Plain Table 3" w:uiPriority="43"/>
+    <w:lsdException w:name="Plain Table 4" w:uiPriority="44"/>
+    <w:lsdException w:name="Plain Table 5" w:uiPriority="45"/>
+    <w:lsdException w:name="Grid Table Light" w:uiPriority="40"/>
+    <w:lsdException w:name="Grid Table 1 Light" w:uiPriority="46"/>
+    <w:lsdException w:name="Grid Table 2" w:uiPriority="47"/>
+    <w:lsdException w:name="Grid Table 3" w:uiPriority="48"/>
+    <w:lsdException w:name="Grid Table 4" w:uiPriority="49"/>
+    <w:lsdException w:name="Grid Table 5 Dark" w:uiPriority="50"/>
+    <w:lsdException w:name="Grid Table 6 Colorful" w:uiPriority="51"/>
+    <w:lsdException w:name="Grid Table 7 Colorful" w:uiPriority="52"/>
+    <w:lsdException w:name="Grid Table 1 Light Accent 1" w:uiPriority="46"/>
+    <w:lsdException w:name="Grid Table 2 Accent 1" w:uiPriority="47"/>
+    <w:lsdException w:name="Grid Table 3 Accent 1" w:uiPriority="48"/>
+    <w:lsdException w:name="Grid Table 4 Accent 1" w:uiPriority="49"/>
+    <w:lsdException w:name="Grid Table 5 Dark Accent 1" w:uiPriority="50"/>
+    <w:lsdException w:name="Grid Table 6 Colorful Accent 1" w:uiPriority="51"/>
+    <w:lsdException w:name="Grid Table 7 Colorful Accent 1" w:uiPriority="52"/>
+    <w:lsdException w:name="Grid Table 1 Light Accent 2" w:uiPriority="46"/>
+    <w:lsdException w:name="Grid Table 2 Accent 2" w:uiPriority="47"/>
+    <w:lsdException w:name="Grid Table 3 Accent 2" w:uiPriority="48"/>
+    <w:lsdException w:name="Grid Table 4 Accent 2" w:uiPriority="49"/>
+    <w:lsdException w:name="Grid Table 5 Dark Accent 2" w:uiPriority="50"/>
+    <w:lsdException w:name="Grid Table 6 Colorful Accent 2" w:uiPriority="51"/>
+    <w:lsdException w:name="Grid Table 7 Colorful Accent 2" w:uiPriority="52"/>
+    <w:lsdException w:name="Grid Table 1 Light Accent 3" w:uiPriority="46"/>
+    <w:lsdException w:name="Grid Table 2 Accent 3" w:uiPriority="47"/>
+    <w:lsdException w:name="Grid Table 3 Accent 3" w:uiPriority="48"/>
+    <w:lsdException w:name="Grid Table 4 Accent 3" w:uiPriority="49"/>
+    <w:lsdException w:name="Grid Table 5 Dark Accent 3" w:uiPriority="50"/>
+    <w:lsdException w:name="Grid Table 6 Colorful Accent 3" w:uiPriority="51"/>
+    <w:lsdException w:name="Grid Table 7 Colorful Accent 3" w:uiPriority="52"/>
+    <w:lsdException w:name="Grid Table 1 Light Accent 4" w:uiPriority="46"/>
+    <w:lsdException w:name="Grid Table 2 Accent 4" w:uiPriority="47"/>
+    <w:lsdException w:name="Grid Table 3 Accent 4" w:uiPriority="48"/>
+    <w:lsdException w:name="Grid Table 4 Accent 4" w:uiPriority="49"/>
+    <w:lsdException w:name="Grid Table 5 Dark Accent 4" w:uiPriority="50"/>
+    <w:lsdException w:name="Grid Table 6 Colorful Accent 4" w:uiPriority="51"/>
+    <w:lsdException w:name="Grid Table 7 Colorful Accent 4" w:uiPriority="52"/>
+    <w:lsdException w:name="Grid Table 1 Light Accent 5" w:uiPriority="46"/>
+    <w:lsdException w:name="Grid Table 2 Accent 5" w:uiPriority="47"/>
+    <w:lsdException w:name="Grid Table 3 Accent 5" w:uiPriority="48"/>
+    <w:lsdException w:name="Grid Table 4 Accent 5" w:uiPriority="49"/>
+    <w:lsdException w:name="Grid Table 5 Dark Accent 5" w:uiPriority="50"/>
+    <w:lsdException w:name="Grid Table 6 Colorful Accent 5" w:uiPriority="51"/>
+    <w:lsdException w:name="Grid Table 7 Colorful Accent 5" w:uiPriority="52"/>
+    <w:lsdException w:name="Grid Table 1 Light Accent 6" w:uiPriority="46"/>
+    <w:lsdException w:name="Grid Table 2 Accent 6" w:uiPriority="47"/>
+    <w:lsdException w:name="Grid Table 3 Accent 6" w:uiPriority="48"/>
+    <w:lsdException w:name="Grid Table 4 Accent 6" w:uiPriority="49"/>
+    <w:lsdException w:name="Grid Table 5 Dark Accent 6" w:uiPriority="50"/>
+    <w:lsdException w:name="Grid Table 6 Colorful Accent 6" w:uiPriority="51"/>
+    <w:lsdException w:name="Grid Table 7 Colorful Accent 6" w:uiPriority="52"/>
+    <w:lsdException w:name="List Table 1 Light" w:uiPriority="46"/>
+    <w:lsdException w:name="List Table 2" w:uiPriority="47"/>
+    <w:lsdException w:name="List Table 3" w:uiPriority="48"/>
+    <w:lsdException w:name="List Table 4" w:uiPriority="49"/>
+    <w:lsdException w:name="List Table 5 Dark" w:uiPriority="50"/>
+    <w:lsdException w:name="List Table 6 Colorful" w:uiPriority="51"/>
+    <w:lsdException w:name="List Table 7 Colorful" w:uiPriority="52"/>
+    <w:lsdException w:name="List Table 1 Light Accent 1" w:uiPriority="46"/>
+    <w:lsdException w:name="List Table 2 Accent 1" w:uiPriority="47"/>
+    <w:lsdException w:name="List Table 3 Accent 1" w:uiPriority="48"/>
+    <w:lsdException w:name="List Table 4 Accent 1" w:uiPriority="49"/>
+    <w:lsdException w:name="List Table 5 Dark Accent 1" w:uiPriority="50"/>
+    <w:lsdException w:name="List Table 6 Colorful Accent 1" w:uiPriority="51"/>
+    <w:lsdException w:name="List Table 7 Colorful Accent 1" w:uiPriority="52"/>
+    <w:lsdException w:name="List Table 1 Light Accent 2" w:uiPriority="46"/>
+    <w:lsdException w:name="List Table 2 Accent 2" w:uiPriority="47"/>
+    <w:lsdException w:name="List Table 3 Accent 2" w:uiPriority="48"/>
+    <w:lsdException w:name="List Table 4 Accent 2" w:uiPriority="49"/>
+    <w:lsdException w:name="List Table 5 Dark Accent 2" w:uiPriority="50"/>
+    <w:lsdException w:name="List Table 6 Colorful Accent 2" w:uiPriority="51"/>
+    <w:lsdException w:name="List Table 7 Colorful Accent 2" w:uiPriority="52"/>
+    <w:lsdException w:name="List Table 1 Light Accent 3" w:uiPriority="46"/>
+    <w:lsdException w:name="List Table 2 Accent 3" w:uiPriority="47"/>
+    <w:lsdException w:name="List Table 3 Accent 3" w:uiPriority="48"/>
+    <w:lsdException w:name="List Table 4 Accent 3" w:uiPriority="49"/>
+    <w:lsdException w:name="List Table 5 Dark Accent 3" w:uiPriority="50"/>
+    <w:lsdException w:name="List Table 6 Colorful Accent 3" w:uiPriority="51"/>
+    <w:lsdException w:name="List Table 7 Colorful Accent 3" w:uiPriority="52"/>
+    <w:lsdException w:name="List Table 1 Light Accent 4" w:uiPriority="46"/>
+    <w:lsdException w:name="List Table 2 Accent 4" w:uiPriority="47"/>
+    <w:lsdException w:name="List Table 3 Accent 4" w:uiPriority="48"/>
+    <w:lsdException w:name="List Table 4 Accent 4" w:uiPriority="49"/>
+    <w:lsdException w:name="List Table 5 Dark Accent 4" w:uiPriority="50"/>
+    <w:lsdException w:name="List Table 6 Colorful Accent 4" w:uiPriority="51"/>
+    <w:lsdException w:name="List Table 7 Colorful Accent 4" w:uiPriority="52"/>
+    <w:lsdException w:name="List Table 1 Light Accent 5" w:uiPriority="46"/>
+    <w:lsdException w:name="List Table 2 Accent 5" w:uiPriority="47"/>
+    <w:lsdException w:name="List Table 3 Accent 5" w:uiPriority="48"/>
+    <w:lsdException w:name="List Table 4 Accent 5" w:uiPriority="49"/>
+    <w:lsdException w:name="List Table 5 Dark Accent 5" w:uiPriority="50"/>
+    <w:lsdException w:name="List Table 6 Colorful Accent 5" w:uiPriority="51"/>
+    <w:lsdException w:name="List Table 7 Colorful Accent 5" w:uiPriority="52"/>
+    <w:lsdException w:name="List Table 1 Light Accent 6" w:uiPriority="46"/>
+    <w:lsdException w:name="List Table 2 Accent 6" w:uiPriority="47"/>
+    <w:lsdException w:name="List Table 3 Accent 6" w:uiPriority="48"/>
+    <w:lsdException w:name="List Table 4 Accent 6" w:uiPriority="49"/>
+    <w:lsdException w:name="List Table 5 Dark Accent 6" w:uiPriority="50"/>
+    <w:lsdException w:name="List Table 6 Colorful Accent 6" w:uiPriority="51"/>
+    <w:lsdException w:name="List Table 7 Colorful Accent 6" w:uiPriority="52"/>
   </w:latentStyles>
   <w:style w:type="paragraph" w:default="1" w:styleId="Normal">
     <w:name w:val="Normal"/>
@@ -13042,7 +17347,6 @@
     <w:uiPriority w:val="99"/>
     <w:semiHidden/>
     <w:unhideWhenUsed/>
-    <w:qFormat/>
     <w:tblPr>
       <w:tblInd w:w="0" w:type="dxa"/>
       <w:tblCellMar>
@@ -13531,7 +17835,7 @@
   <a:extraClrSchemeLst/>
   <a:extLst>
     <a:ext uri="{05A4C25C-085E-4340-85A3-A5531E510DB2}">
-      <thm15:themeFamily xmlns:thm15="http://schemas.microsoft.com/office/thememl/2012/main" xmlns="" name="Office Theme" id="{62F939B6-93AF-4DB8-9C6B-D6C7DFDC589F}" vid="{4A3C46E8-61CC-4603-A589-7422A47A8E4A}"/>
+      <thm15:themeFamily xmlns:thm15="http://schemas.microsoft.com/office/thememl/2012/main" name="Office Theme" id="{62F939B6-93AF-4DB8-9C6B-D6C7DFDC589F}" vid="{4A3C46E8-61CC-4603-A589-7422A47A8E4A}"/>
     </a:ext>
   </a:extLst>
 </a:theme>
@@ -13542,7 +17846,7 @@
 </file>
 
 <file path=customXml/itemProps1.xml><?xml version="1.0" encoding="utf-8"?>
-<ds:datastoreItem xmlns:ds="http://schemas.openxmlformats.org/officeDocument/2006/customXml" ds:itemID="{EDD9933B-8C48-4BBF-8680-ECA1B701FBA5}">
+<ds:datastoreItem xmlns:ds="http://schemas.openxmlformats.org/officeDocument/2006/customXml" ds:itemID="{92A8727D-404C-4607-9550-1EB45F87BB2D}">
   <ds:schemaRefs>
     <ds:schemaRef ds:uri="http://schemas.openxmlformats.org/officeDocument/2006/bibliography"/>
   </ds:schemaRefs>

--- a/matrix.docx
+++ b/matrix.docx
@@ -1,6 +1,6 @@
 
 <file path=word/document.xml><?xml version="1.0" encoding="utf-8"?>
-<w:document xmlns:wpc="http://schemas.microsoft.com/office/word/2010/wordprocessingCanvas" xmlns:mc="http://schemas.openxmlformats.org/markup-compatibility/2006" xmlns:o="urn:schemas-microsoft-com:office:office" xmlns:r="http://schemas.openxmlformats.org/officeDocument/2006/relationships" xmlns:m="http://schemas.openxmlformats.org/officeDocument/2006/math" xmlns:v="urn:schemas-microsoft-com:vml" xmlns:wp14="http://schemas.microsoft.com/office/word/2010/wordprocessingDrawing" xmlns:wp="http://schemas.openxmlformats.org/drawingml/2006/wordprocessingDrawing" xmlns:w10="urn:schemas-microsoft-com:office:word" xmlns:w="http://schemas.openxmlformats.org/wordprocessingml/2006/main" xmlns:w14="http://schemas.microsoft.com/office/word/2010/wordml" xmlns:w15="http://schemas.microsoft.com/office/word/2012/wordml" xmlns:wpg="http://schemas.microsoft.com/office/word/2010/wordprocessingGroup" xmlns:wpi="http://schemas.microsoft.com/office/word/2010/wordprocessingInk" xmlns:wne="http://schemas.microsoft.com/office/word/2006/wordml" xmlns:wps="http://schemas.microsoft.com/office/word/2010/wordprocessingShape" mc:Ignorable="w14 w15 wp14">
+<w:document xmlns:ve="http://schemas.openxmlformats.org/markup-compatibility/2006" xmlns:o="urn:schemas-microsoft-com:office:office" xmlns:r="http://schemas.openxmlformats.org/officeDocument/2006/relationships" xmlns:m="http://schemas.openxmlformats.org/officeDocument/2006/math" xmlns:v="urn:schemas-microsoft-com:vml" xmlns:wp="http://schemas.openxmlformats.org/drawingml/2006/wordprocessingDrawing" xmlns:w10="urn:schemas-microsoft-com:office:word" xmlns:w="http://schemas.openxmlformats.org/wordprocessingml/2006/main" xmlns:wne="http://schemas.microsoft.com/office/word/2006/wordml">
   <w:background w:color="FFFFFF"/>
   <w:body>
     <w:p>
@@ -173,7 +173,6 @@
           <w:color w:val="auto"/>
         </w:rPr>
       </w:pPr>
-      <w:proofErr w:type="spellStart"/>
       <w:r>
         <w:rPr>
           <w:b/>
@@ -183,7 +182,6 @@
         </w:rPr>
         <w:t>Autocomplete</w:t>
       </w:r>
-      <w:proofErr w:type="spellEnd"/>
     </w:p>
     <w:p>
       <w:pPr>
@@ -227,19 +225,8 @@
           <w:sz w:val="28"/>
           <w:szCs w:val="28"/>
         </w:rPr>
-        <w:t xml:space="preserve">Gustavo Henrique </w:t>
-      </w:r>
-      <w:proofErr w:type="spellStart"/>
-      <w:r>
-        <w:rPr>
-          <w:b/>
-          <w:color w:val="auto"/>
-          <w:sz w:val="28"/>
-          <w:szCs w:val="28"/>
-        </w:rPr>
-        <w:t>Spiess</w:t>
-      </w:r>
-      <w:proofErr w:type="spellEnd"/>
+        <w:t>Gustavo Henrique Spiess</w:t>
+      </w:r>
     </w:p>
     <w:p>
       <w:pPr>
@@ -713,107 +700,115 @@
           <w:sz w:val="28"/>
           <w:szCs w:val="28"/>
         </w:rPr>
-        <w:t xml:space="preserve">Gustavo Henrique </w:t>
-      </w:r>
-      <w:proofErr w:type="spellStart"/>
+        <w:t>Gustavo Henrique Spiess</w:t>
+      </w:r>
+    </w:p>
+    <w:p>
+      <w:pPr>
+        <w:spacing w:before="40" w:after="40" w:line="360" w:lineRule="auto"/>
+        <w:jc w:val="center"/>
+        <w:rPr>
+          <w:color w:val="auto"/>
+        </w:rPr>
+      </w:pPr>
       <w:r>
         <w:rPr>
           <w:color w:val="auto"/>
           <w:sz w:val="28"/>
           <w:szCs w:val="28"/>
         </w:rPr>
-        <w:t>Spiess</w:t>
-      </w:r>
-      <w:proofErr w:type="spellEnd"/>
-    </w:p>
-    <w:p>
-      <w:pPr>
-        <w:spacing w:before="40" w:after="40" w:line="360" w:lineRule="auto"/>
-        <w:jc w:val="center"/>
-        <w:rPr>
-          <w:color w:val="auto"/>
-        </w:rPr>
-      </w:pPr>
-      <w:r>
-        <w:rPr>
+        <w:t>Lucas Gabriel da Costa</w:t>
+      </w:r>
+    </w:p>
+    <w:p>
+      <w:pPr>
+        <w:spacing w:before="40" w:after="40" w:line="360" w:lineRule="auto"/>
+        <w:jc w:val="center"/>
+        <w:rPr>
+          <w:color w:val="auto"/>
+        </w:rPr>
+      </w:pPr>
+    </w:p>
+    <w:p>
+      <w:pPr>
+        <w:spacing w:before="40" w:after="40" w:line="360" w:lineRule="auto"/>
+        <w:jc w:val="center"/>
+        <w:rPr>
+          <w:color w:val="auto"/>
+        </w:rPr>
+      </w:pPr>
+    </w:p>
+    <w:p>
+      <w:pPr>
+        <w:spacing w:before="40" w:after="40" w:line="360" w:lineRule="auto"/>
+        <w:jc w:val="center"/>
+        <w:rPr>
+          <w:color w:val="auto"/>
+        </w:rPr>
+      </w:pPr>
+    </w:p>
+    <w:p>
+      <w:pPr>
+        <w:spacing w:before="40" w:after="40" w:line="360" w:lineRule="auto"/>
+        <w:jc w:val="center"/>
+        <w:rPr>
+          <w:color w:val="auto"/>
+        </w:rPr>
+      </w:pPr>
+    </w:p>
+    <w:p>
+      <w:pPr>
+        <w:spacing w:before="40" w:after="40" w:line="360" w:lineRule="auto"/>
+        <w:jc w:val="center"/>
+        <w:rPr>
+          <w:color w:val="auto"/>
+        </w:rPr>
+      </w:pPr>
+    </w:p>
+    <w:p>
+      <w:pPr>
+        <w:spacing w:before="40" w:after="40" w:line="360" w:lineRule="auto"/>
+        <w:jc w:val="center"/>
+        <w:rPr>
+          <w:color w:val="auto"/>
+        </w:rPr>
+      </w:pPr>
+    </w:p>
+    <w:p>
+      <w:pPr>
+        <w:spacing w:before="40" w:after="40" w:line="360" w:lineRule="auto"/>
+        <w:jc w:val="center"/>
+        <w:rPr>
+          <w:color w:val="auto"/>
+        </w:rPr>
+      </w:pPr>
+    </w:p>
+    <w:p>
+      <w:pPr>
+        <w:spacing w:before="40" w:after="40" w:line="360" w:lineRule="auto"/>
+        <w:jc w:val="center"/>
+        <w:rPr>
+          <w:color w:val="auto"/>
+        </w:rPr>
+      </w:pPr>
+    </w:p>
+    <w:p>
+      <w:pPr>
+        <w:spacing w:before="40" w:after="40" w:line="360" w:lineRule="auto"/>
+        <w:jc w:val="center"/>
+        <w:rPr>
+          <w:color w:val="auto"/>
+        </w:rPr>
+      </w:pPr>
+      <w:r>
+        <w:rPr>
+          <w:b/>
           <w:color w:val="auto"/>
           <w:sz w:val="28"/>
           <w:szCs w:val="28"/>
         </w:rPr>
-        <w:t>Lucas Gabriel da Costa</w:t>
-      </w:r>
-    </w:p>
-    <w:p>
-      <w:pPr>
-        <w:spacing w:before="40" w:after="40" w:line="360" w:lineRule="auto"/>
-        <w:jc w:val="center"/>
-        <w:rPr>
-          <w:color w:val="auto"/>
-        </w:rPr>
-      </w:pPr>
-    </w:p>
-    <w:p>
-      <w:pPr>
-        <w:spacing w:before="40" w:after="40" w:line="360" w:lineRule="auto"/>
-        <w:jc w:val="center"/>
-        <w:rPr>
-          <w:color w:val="auto"/>
-        </w:rPr>
-      </w:pPr>
-    </w:p>
-    <w:p>
-      <w:pPr>
-        <w:spacing w:before="40" w:after="40" w:line="360" w:lineRule="auto"/>
-        <w:jc w:val="center"/>
-        <w:rPr>
-          <w:color w:val="auto"/>
-        </w:rPr>
-      </w:pPr>
-    </w:p>
-    <w:p>
-      <w:pPr>
-        <w:spacing w:before="40" w:after="40" w:line="360" w:lineRule="auto"/>
-        <w:jc w:val="center"/>
-        <w:rPr>
-          <w:color w:val="auto"/>
-        </w:rPr>
-      </w:pPr>
-    </w:p>
-    <w:p>
-      <w:pPr>
-        <w:spacing w:before="40" w:after="40" w:line="360" w:lineRule="auto"/>
-        <w:jc w:val="center"/>
-        <w:rPr>
-          <w:color w:val="auto"/>
-        </w:rPr>
-      </w:pPr>
-    </w:p>
-    <w:p>
-      <w:pPr>
-        <w:spacing w:before="40" w:after="40" w:line="360" w:lineRule="auto"/>
-        <w:jc w:val="center"/>
-        <w:rPr>
-          <w:color w:val="auto"/>
-        </w:rPr>
-      </w:pPr>
-    </w:p>
-    <w:p>
-      <w:pPr>
-        <w:spacing w:before="40" w:after="40" w:line="360" w:lineRule="auto"/>
-        <w:jc w:val="center"/>
-        <w:rPr>
-          <w:color w:val="auto"/>
-        </w:rPr>
-      </w:pPr>
-    </w:p>
-    <w:p>
-      <w:pPr>
-        <w:spacing w:before="40" w:after="40" w:line="360" w:lineRule="auto"/>
-        <w:jc w:val="center"/>
-        <w:rPr>
-          <w:color w:val="auto"/>
-        </w:rPr>
-      </w:pPr>
+        <w:t>Matrix</w:t>
+      </w:r>
     </w:p>
     <w:p>
       <w:pPr>
@@ -830,28 +825,8 @@
           <w:sz w:val="28"/>
           <w:szCs w:val="28"/>
         </w:rPr>
-        <w:t>Matrix</w:t>
-      </w:r>
-    </w:p>
-    <w:p>
-      <w:pPr>
-        <w:spacing w:before="40" w:after="40" w:line="360" w:lineRule="auto"/>
-        <w:jc w:val="center"/>
-        <w:rPr>
-          <w:color w:val="auto"/>
-        </w:rPr>
-      </w:pPr>
-      <w:proofErr w:type="spellStart"/>
-      <w:r>
-        <w:rPr>
-          <w:b/>
-          <w:color w:val="auto"/>
-          <w:sz w:val="28"/>
-          <w:szCs w:val="28"/>
-        </w:rPr>
         <w:t>Autocomplete</w:t>
       </w:r>
-      <w:proofErr w:type="spellEnd"/>
     </w:p>
     <w:p>
       <w:pPr>
@@ -2067,19 +2042,11 @@
           <w:color w:val="auto"/>
         </w:rPr>
       </w:pPr>
-      <w:proofErr w:type="gramStart"/>
-      <w:r>
-        <w:rPr>
-          <w:color w:val="auto"/>
-        </w:rPr>
-        <w:t>Ao(</w:t>
-      </w:r>
-      <w:proofErr w:type="gramEnd"/>
-      <w:r>
-        <w:rPr>
-          <w:color w:val="auto"/>
-        </w:rPr>
-        <w:t>à) _____________________, pelos conselhos sempre úteis e precisos com que, sabiamente, conduziu este trabalho.</w:t>
+      <w:r>
+        <w:rPr>
+          <w:color w:val="auto"/>
+        </w:rPr>
+        <w:t>Ao(à) _____________________, pelos conselhos sempre úteis e precisos com que, sabiamente, conduziu este trabalho.</w:t>
       </w:r>
     </w:p>
     <w:p>
@@ -2533,16 +2500,8 @@
         <w:rPr>
           <w:color w:val="auto"/>
         </w:rPr>
-        <w:t>“</w:t>
-      </w:r>
-      <w:proofErr w:type="gramStart"/>
-      <w:r>
-        <w:rPr>
-          <w:color w:val="auto"/>
-        </w:rPr>
-        <w:t>Simsimsimsimsimsimsimsimsimsimsimsimsimsimsimsimsimsimsimsimsimsimsimsimnsimsimsimsimsimsimsimsimsim.”</w:t>
-      </w:r>
-      <w:proofErr w:type="gramEnd"/>
+        <w:t>“Simsimsimsimsimsimsimsimsimsimsimsimsimsimsimsimsimsimsimsimsimsimsimsimnsimsimsimsimsimsimsimsimsim.”</w:t>
+      </w:r>
     </w:p>
     <w:p>
       <w:pPr>
@@ -2556,21 +2515,7 @@
         <w:rPr>
           <w:color w:val="auto"/>
         </w:rPr>
-        <w:t xml:space="preserve">- </w:t>
-      </w:r>
-      <w:proofErr w:type="gramStart"/>
-      <w:r>
-        <w:rPr>
-          <w:color w:val="auto"/>
-        </w:rPr>
-        <w:t>indicação</w:t>
-      </w:r>
-      <w:proofErr w:type="gramEnd"/>
-      <w:r>
-        <w:rPr>
-          <w:color w:val="auto"/>
-        </w:rPr>
-        <w:t xml:space="preserve"> de autoria -</w:t>
+        <w:t>- indicação de autoria -</w:t>
       </w:r>
     </w:p>
     <w:p>
@@ -2664,593 +2609,11 @@
           <w:color w:val="auto"/>
         </w:rPr>
       </w:pPr>
-      <w:proofErr w:type="spellStart"/>
-      <w:r>
-        <w:rPr>
-          <w:color w:val="auto"/>
-        </w:rPr>
-        <w:t>Simsim</w:t>
-      </w:r>
-      <w:proofErr w:type="spellEnd"/>
-      <w:r>
-        <w:rPr>
-          <w:color w:val="auto"/>
-        </w:rPr>
-        <w:t xml:space="preserve"> sim </w:t>
-      </w:r>
-      <w:proofErr w:type="spellStart"/>
-      <w:r>
-        <w:rPr>
-          <w:color w:val="auto"/>
-        </w:rPr>
-        <w:t>simsim</w:t>
-      </w:r>
-      <w:proofErr w:type="spellEnd"/>
-      <w:r>
-        <w:rPr>
-          <w:color w:val="auto"/>
-        </w:rPr>
-        <w:t xml:space="preserve"> sim </w:t>
-      </w:r>
-      <w:proofErr w:type="spellStart"/>
-      <w:r>
-        <w:rPr>
-          <w:color w:val="auto"/>
-        </w:rPr>
-        <w:t>simsim</w:t>
-      </w:r>
-      <w:proofErr w:type="spellEnd"/>
-      <w:r>
-        <w:rPr>
-          <w:color w:val="auto"/>
-        </w:rPr>
-        <w:t xml:space="preserve"> sim </w:t>
-      </w:r>
-      <w:proofErr w:type="spellStart"/>
-      <w:r>
-        <w:rPr>
-          <w:color w:val="auto"/>
-        </w:rPr>
-        <w:t>simsimsimsim</w:t>
-      </w:r>
-      <w:proofErr w:type="spellEnd"/>
-      <w:r>
-        <w:rPr>
-          <w:color w:val="auto"/>
-        </w:rPr>
-        <w:t xml:space="preserve"> sim </w:t>
-      </w:r>
-      <w:proofErr w:type="spellStart"/>
-      <w:r>
-        <w:rPr>
-          <w:color w:val="auto"/>
-        </w:rPr>
-        <w:t>simsim</w:t>
-      </w:r>
-      <w:proofErr w:type="spellEnd"/>
-      <w:r>
-        <w:rPr>
-          <w:color w:val="auto"/>
-        </w:rPr>
-        <w:t xml:space="preserve"> sim </w:t>
-      </w:r>
-      <w:proofErr w:type="spellStart"/>
-      <w:r>
-        <w:rPr>
-          <w:color w:val="auto"/>
-        </w:rPr>
-        <w:t>simsim</w:t>
-      </w:r>
-      <w:proofErr w:type="spellEnd"/>
-      <w:r>
-        <w:rPr>
-          <w:color w:val="auto"/>
-        </w:rPr>
-        <w:t xml:space="preserve"> sim </w:t>
-      </w:r>
-      <w:proofErr w:type="spellStart"/>
-      <w:r>
-        <w:rPr>
-          <w:color w:val="auto"/>
-        </w:rPr>
-        <w:t>simsimsimsimsimsim</w:t>
-      </w:r>
-      <w:proofErr w:type="spellEnd"/>
-      <w:r>
-        <w:rPr>
-          <w:color w:val="auto"/>
-        </w:rPr>
-        <w:t xml:space="preserve"> sim </w:t>
-      </w:r>
-      <w:proofErr w:type="spellStart"/>
-      <w:r>
-        <w:rPr>
-          <w:color w:val="auto"/>
-        </w:rPr>
-        <w:t>simsim</w:t>
-      </w:r>
-      <w:proofErr w:type="spellEnd"/>
-      <w:r>
-        <w:rPr>
-          <w:color w:val="auto"/>
-        </w:rPr>
-        <w:t xml:space="preserve">. </w:t>
-      </w:r>
-      <w:proofErr w:type="spellStart"/>
-      <w:r>
-        <w:rPr>
-          <w:color w:val="auto"/>
-        </w:rPr>
-        <w:t>Simsimsimsim</w:t>
-      </w:r>
-      <w:proofErr w:type="spellEnd"/>
-      <w:r>
-        <w:rPr>
-          <w:color w:val="auto"/>
-        </w:rPr>
-        <w:t xml:space="preserve"> sim </w:t>
-      </w:r>
-      <w:proofErr w:type="spellStart"/>
-      <w:r>
-        <w:rPr>
-          <w:color w:val="auto"/>
-        </w:rPr>
-        <w:t>simsimsimsimsimsimsimsimsimsimsimsimsimsimsimsim</w:t>
-      </w:r>
-      <w:proofErr w:type="spellEnd"/>
-      <w:r>
-        <w:rPr>
-          <w:color w:val="auto"/>
-        </w:rPr>
-        <w:t xml:space="preserve"> sim </w:t>
-      </w:r>
-      <w:proofErr w:type="spellStart"/>
-      <w:r>
-        <w:rPr>
-          <w:color w:val="auto"/>
-        </w:rPr>
-        <w:t>simsimsimsimsimsim</w:t>
-      </w:r>
-      <w:proofErr w:type="spellEnd"/>
-      <w:r>
-        <w:rPr>
-          <w:color w:val="auto"/>
-        </w:rPr>
-        <w:t xml:space="preserve"> sim </w:t>
-      </w:r>
-      <w:proofErr w:type="spellStart"/>
-      <w:r>
-        <w:rPr>
-          <w:color w:val="auto"/>
-        </w:rPr>
-        <w:t>simsim</w:t>
-      </w:r>
-      <w:proofErr w:type="spellEnd"/>
-      <w:r>
-        <w:rPr>
-          <w:color w:val="auto"/>
-        </w:rPr>
-        <w:t xml:space="preserve"> sim </w:t>
-      </w:r>
-      <w:proofErr w:type="spellStart"/>
-      <w:r>
-        <w:rPr>
-          <w:color w:val="auto"/>
-        </w:rPr>
-        <w:t>simsim</w:t>
-      </w:r>
-      <w:proofErr w:type="spellEnd"/>
-      <w:r>
-        <w:rPr>
-          <w:color w:val="auto"/>
-        </w:rPr>
-        <w:t xml:space="preserve"> sim </w:t>
-      </w:r>
-      <w:proofErr w:type="spellStart"/>
-      <w:r>
-        <w:rPr>
-          <w:color w:val="auto"/>
-        </w:rPr>
-        <w:t>simsim</w:t>
-      </w:r>
-      <w:proofErr w:type="spellEnd"/>
-      <w:r>
-        <w:rPr>
-          <w:color w:val="auto"/>
-        </w:rPr>
-        <w:t xml:space="preserve"> sim </w:t>
-      </w:r>
-      <w:proofErr w:type="spellStart"/>
-      <w:r>
-        <w:rPr>
-          <w:color w:val="auto"/>
-        </w:rPr>
-        <w:t>simsimsimsim</w:t>
-      </w:r>
-      <w:proofErr w:type="spellEnd"/>
-      <w:r>
-        <w:rPr>
-          <w:color w:val="auto"/>
-        </w:rPr>
-        <w:t xml:space="preserve">. </w:t>
-      </w:r>
-      <w:proofErr w:type="spellStart"/>
-      <w:r>
-        <w:rPr>
-          <w:color w:val="auto"/>
-        </w:rPr>
-        <w:t>Simsimsimsimsimsim</w:t>
-      </w:r>
-      <w:proofErr w:type="spellEnd"/>
-      <w:r>
-        <w:rPr>
-          <w:color w:val="auto"/>
-        </w:rPr>
-        <w:t xml:space="preserve"> sim </w:t>
-      </w:r>
-      <w:proofErr w:type="spellStart"/>
-      <w:r>
-        <w:rPr>
-          <w:color w:val="auto"/>
-        </w:rPr>
-        <w:t>simsim</w:t>
-      </w:r>
-      <w:proofErr w:type="spellEnd"/>
-      <w:r>
-        <w:rPr>
-          <w:color w:val="auto"/>
-        </w:rPr>
-        <w:t xml:space="preserve"> sim </w:t>
-      </w:r>
-      <w:proofErr w:type="spellStart"/>
-      <w:r>
-        <w:rPr>
-          <w:color w:val="auto"/>
-        </w:rPr>
-        <w:t>simsimsimsim</w:t>
-      </w:r>
-      <w:proofErr w:type="spellEnd"/>
-      <w:r>
-        <w:rPr>
-          <w:color w:val="auto"/>
-        </w:rPr>
-        <w:t xml:space="preserve"> sim </w:t>
-      </w:r>
-      <w:proofErr w:type="spellStart"/>
-      <w:r>
-        <w:rPr>
-          <w:color w:val="auto"/>
-        </w:rPr>
-        <w:t>simsim</w:t>
-      </w:r>
-      <w:proofErr w:type="spellEnd"/>
-      <w:r>
-        <w:rPr>
-          <w:color w:val="auto"/>
-        </w:rPr>
-        <w:t xml:space="preserve"> sim </w:t>
-      </w:r>
-      <w:proofErr w:type="spellStart"/>
-      <w:r>
-        <w:rPr>
-          <w:color w:val="auto"/>
-        </w:rPr>
-        <w:t>simsim</w:t>
-      </w:r>
-      <w:proofErr w:type="spellEnd"/>
-      <w:r>
-        <w:rPr>
-          <w:color w:val="auto"/>
-        </w:rPr>
-        <w:t xml:space="preserve">. Sim </w:t>
-      </w:r>
-      <w:proofErr w:type="spellStart"/>
-      <w:r>
-        <w:rPr>
-          <w:color w:val="auto"/>
-        </w:rPr>
-        <w:t>simsimsimsim</w:t>
-      </w:r>
-      <w:proofErr w:type="spellEnd"/>
-      <w:r>
-        <w:rPr>
-          <w:color w:val="auto"/>
-        </w:rPr>
-        <w:t xml:space="preserve"> sim </w:t>
-      </w:r>
-      <w:proofErr w:type="spellStart"/>
-      <w:r>
-        <w:rPr>
-          <w:color w:val="auto"/>
-        </w:rPr>
-        <w:t>simsimsimsim</w:t>
-      </w:r>
-      <w:proofErr w:type="spellEnd"/>
-      <w:r>
-        <w:rPr>
-          <w:color w:val="auto"/>
-        </w:rPr>
-        <w:t xml:space="preserve"> sim </w:t>
-      </w:r>
-      <w:proofErr w:type="spellStart"/>
-      <w:r>
-        <w:rPr>
-          <w:color w:val="auto"/>
-        </w:rPr>
-        <w:t>simsim</w:t>
-      </w:r>
-      <w:proofErr w:type="spellEnd"/>
-      <w:r>
-        <w:rPr>
-          <w:color w:val="auto"/>
-        </w:rPr>
-        <w:t xml:space="preserve"> sim </w:t>
-      </w:r>
-      <w:proofErr w:type="spellStart"/>
-      <w:r>
-        <w:rPr>
-          <w:color w:val="auto"/>
-        </w:rPr>
-        <w:t>simsimsimsimsimsimsimsim</w:t>
-      </w:r>
-      <w:proofErr w:type="spellEnd"/>
-      <w:r>
-        <w:rPr>
-          <w:color w:val="auto"/>
-        </w:rPr>
-        <w:t xml:space="preserve"> sim </w:t>
-      </w:r>
-      <w:proofErr w:type="spellStart"/>
-      <w:r>
-        <w:rPr>
-          <w:color w:val="auto"/>
-        </w:rPr>
-        <w:t>simsimsimsimsimsimsimsimsimsimsimsim</w:t>
-      </w:r>
-      <w:proofErr w:type="spellEnd"/>
-      <w:r>
-        <w:rPr>
-          <w:color w:val="auto"/>
-        </w:rPr>
-        <w:t xml:space="preserve"> sim </w:t>
-      </w:r>
-      <w:proofErr w:type="spellStart"/>
-      <w:r>
-        <w:rPr>
-          <w:color w:val="auto"/>
-        </w:rPr>
-        <w:t>simsim</w:t>
-      </w:r>
-      <w:proofErr w:type="spellEnd"/>
-      <w:r>
-        <w:rPr>
-          <w:color w:val="auto"/>
-        </w:rPr>
-        <w:t xml:space="preserve"> sim </w:t>
-      </w:r>
-      <w:proofErr w:type="spellStart"/>
-      <w:r>
-        <w:rPr>
-          <w:color w:val="auto"/>
-        </w:rPr>
-        <w:t>simsim</w:t>
-      </w:r>
-      <w:proofErr w:type="spellEnd"/>
-      <w:r>
-        <w:rPr>
-          <w:color w:val="auto"/>
-        </w:rPr>
-        <w:t xml:space="preserve">. </w:t>
-      </w:r>
-      <w:proofErr w:type="spellStart"/>
-      <w:r>
-        <w:rPr>
-          <w:color w:val="auto"/>
-        </w:rPr>
-        <w:t>Simsim</w:t>
-      </w:r>
-      <w:proofErr w:type="spellEnd"/>
-      <w:r>
-        <w:rPr>
-          <w:color w:val="auto"/>
-        </w:rPr>
-        <w:t xml:space="preserve"> sim </w:t>
-      </w:r>
-      <w:proofErr w:type="spellStart"/>
-      <w:r>
-        <w:rPr>
-          <w:color w:val="auto"/>
-        </w:rPr>
-        <w:t>simsim</w:t>
-      </w:r>
-      <w:proofErr w:type="spellEnd"/>
-      <w:r>
-        <w:rPr>
-          <w:color w:val="auto"/>
-        </w:rPr>
-        <w:t xml:space="preserve"> sim </w:t>
-      </w:r>
-      <w:proofErr w:type="spellStart"/>
-      <w:r>
-        <w:rPr>
-          <w:color w:val="auto"/>
-        </w:rPr>
-        <w:t>simsim</w:t>
-      </w:r>
-      <w:proofErr w:type="spellEnd"/>
-      <w:r>
-        <w:rPr>
-          <w:color w:val="auto"/>
-        </w:rPr>
-        <w:t xml:space="preserve"> sim </w:t>
-      </w:r>
-      <w:proofErr w:type="spellStart"/>
-      <w:r>
-        <w:rPr>
-          <w:color w:val="auto"/>
-        </w:rPr>
-        <w:t>simsimsimsim</w:t>
-      </w:r>
-      <w:proofErr w:type="spellEnd"/>
-      <w:r>
-        <w:rPr>
-          <w:color w:val="auto"/>
-        </w:rPr>
-        <w:t xml:space="preserve"> sim </w:t>
-      </w:r>
-      <w:proofErr w:type="spellStart"/>
-      <w:r>
-        <w:rPr>
-          <w:color w:val="auto"/>
-        </w:rPr>
-        <w:t>simsim</w:t>
-      </w:r>
-      <w:proofErr w:type="spellEnd"/>
-      <w:r>
-        <w:rPr>
-          <w:color w:val="auto"/>
-        </w:rPr>
-        <w:t xml:space="preserve"> sim </w:t>
-      </w:r>
-      <w:proofErr w:type="spellStart"/>
-      <w:r>
-        <w:rPr>
-          <w:color w:val="auto"/>
-        </w:rPr>
-        <w:t>simsim</w:t>
-      </w:r>
-      <w:proofErr w:type="spellEnd"/>
-      <w:r>
-        <w:rPr>
-          <w:color w:val="auto"/>
-        </w:rPr>
-        <w:t xml:space="preserve"> sim </w:t>
-      </w:r>
-      <w:proofErr w:type="spellStart"/>
-      <w:r>
-        <w:rPr>
-          <w:color w:val="auto"/>
-        </w:rPr>
-        <w:t>simsimsimsimsimsim</w:t>
-      </w:r>
-      <w:proofErr w:type="spellEnd"/>
-      <w:r>
-        <w:rPr>
-          <w:color w:val="auto"/>
-        </w:rPr>
-        <w:t xml:space="preserve"> sim </w:t>
-      </w:r>
-      <w:proofErr w:type="spellStart"/>
-      <w:r>
-        <w:rPr>
-          <w:color w:val="auto"/>
-        </w:rPr>
-        <w:t>simsim</w:t>
-      </w:r>
-      <w:proofErr w:type="spellEnd"/>
-      <w:r>
-        <w:rPr>
-          <w:color w:val="auto"/>
-        </w:rPr>
-        <w:t xml:space="preserve">. </w:t>
-      </w:r>
-      <w:proofErr w:type="spellStart"/>
-      <w:r>
-        <w:rPr>
-          <w:color w:val="auto"/>
-        </w:rPr>
-        <w:t>Simsimsimsim</w:t>
-      </w:r>
-      <w:proofErr w:type="spellEnd"/>
-      <w:r>
-        <w:rPr>
-          <w:color w:val="auto"/>
-        </w:rPr>
-        <w:t xml:space="preserve"> sim </w:t>
-      </w:r>
-      <w:proofErr w:type="spellStart"/>
-      <w:r>
-        <w:rPr>
-          <w:color w:val="auto"/>
-        </w:rPr>
-        <w:t>simsimsimsimsimsimsimsimsimsimsimsimsimsimsimsim</w:t>
-      </w:r>
-      <w:proofErr w:type="spellEnd"/>
-      <w:r>
-        <w:rPr>
-          <w:color w:val="auto"/>
-        </w:rPr>
-        <w:t xml:space="preserve"> sim </w:t>
-      </w:r>
-      <w:proofErr w:type="spellStart"/>
-      <w:r>
-        <w:rPr>
-          <w:color w:val="auto"/>
-        </w:rPr>
-        <w:t>simsimsimsimsimsim</w:t>
-      </w:r>
-      <w:proofErr w:type="spellEnd"/>
-      <w:r>
-        <w:rPr>
-          <w:color w:val="auto"/>
-        </w:rPr>
-        <w:t xml:space="preserve"> sim </w:t>
-      </w:r>
-      <w:proofErr w:type="spellStart"/>
-      <w:r>
-        <w:rPr>
-          <w:color w:val="auto"/>
-        </w:rPr>
-        <w:t>simsim</w:t>
-      </w:r>
-      <w:proofErr w:type="spellEnd"/>
-      <w:r>
-        <w:rPr>
-          <w:color w:val="auto"/>
-        </w:rPr>
-        <w:t xml:space="preserve"> sim </w:t>
-      </w:r>
-      <w:proofErr w:type="spellStart"/>
-      <w:r>
-        <w:rPr>
-          <w:color w:val="auto"/>
-        </w:rPr>
-        <w:t>simsim</w:t>
-      </w:r>
-      <w:proofErr w:type="spellEnd"/>
-      <w:r>
-        <w:rPr>
-          <w:color w:val="auto"/>
-        </w:rPr>
-        <w:t xml:space="preserve"> sim </w:t>
-      </w:r>
-      <w:proofErr w:type="spellStart"/>
-      <w:r>
-        <w:rPr>
-          <w:color w:val="auto"/>
-        </w:rPr>
-        <w:t>simsim</w:t>
-      </w:r>
-      <w:proofErr w:type="spellEnd"/>
-      <w:r>
-        <w:rPr>
-          <w:color w:val="auto"/>
-        </w:rPr>
-        <w:t xml:space="preserve"> sim </w:t>
-      </w:r>
-      <w:proofErr w:type="spellStart"/>
-      <w:r>
-        <w:rPr>
-          <w:color w:val="auto"/>
-        </w:rPr>
-        <w:t>simsimsimsim</w:t>
-      </w:r>
-      <w:proofErr w:type="spellEnd"/>
-      <w:r>
-        <w:rPr>
-          <w:color w:val="auto"/>
-        </w:rPr>
-        <w:t>. Mínimo de 100 máximo de 150 palavras.</w:t>
+      <w:r>
+        <w:rPr>
+          <w:color w:val="auto"/>
+        </w:rPr>
+        <w:t>Simsim sim simsim sim simsim sim simsimsimsim sim simsim sim simsim sim simsimsimsimsimsim sim simsim. Simsimsimsim sim simsimsimsimsimsimsimsimsimsimsimsimsimsimsimsim sim simsimsimsimsimsim sim simsim sim simsim sim simsim sim simsimsimsim. Simsimsimsimsimsim sim simsim sim simsimsimsim sim simsim sim simsim. Sim simsimsimsim sim simsimsimsim sim simsim sim simsimsimsimsimsimsimsim sim simsimsimsimsimsimsimsimsimsimsimsim sim simsim sim simsim. Simsim sim simsim sim simsim sim simsimsimsim sim simsim sim simsim sim simsimsimsimsimsim sim simsim. Simsimsimsim sim simsimsimsimsimsimsimsimsimsimsimsimsimsimsimsim sim simsimsimsimsimsim sim simsim sim simsim sim simsim sim simsimsimsim. Mínimo de 100 máximo de 150 palavras.</w:t>
       </w:r>
     </w:p>
     <w:p>
@@ -5061,49 +4424,7 @@
         <w:rPr>
           <w:color w:val="auto"/>
         </w:rPr>
-        <w:t xml:space="preserve">Nos dias </w:t>
-      </w:r>
-      <w:proofErr w:type="gramStart"/>
-      <w:r>
-        <w:rPr>
-          <w:color w:val="auto"/>
-        </w:rPr>
-        <w:t>atuais,blábláblábláblábláblábláblábláblábláblábláblábláblábláblábláblábláblábláblábláblábláblábláblábláblábláblábláblábláblábláblábláblábláblábláblábláblábláblábláblábláblá</w:t>
-      </w:r>
-      <w:proofErr w:type="gramEnd"/>
-      <w:r>
-        <w:rPr>
-          <w:color w:val="auto"/>
-        </w:rPr>
-        <w:t xml:space="preserve"> blábláblá </w:t>
-      </w:r>
-      <w:proofErr w:type="spellStart"/>
-      <w:r>
-        <w:rPr>
-          <w:color w:val="auto"/>
-        </w:rPr>
-        <w:t>bláblá</w:t>
-      </w:r>
-      <w:proofErr w:type="spellEnd"/>
-      <w:r>
-        <w:rPr>
-          <w:color w:val="auto"/>
-        </w:rPr>
-        <w:t xml:space="preserve"> blábláblá </w:t>
-      </w:r>
-      <w:proofErr w:type="spellStart"/>
-      <w:r>
-        <w:rPr>
-          <w:color w:val="auto"/>
-        </w:rPr>
-        <w:t>blábláblábláblábláblábláblá</w:t>
-      </w:r>
-      <w:proofErr w:type="spellEnd"/>
-      <w:r>
-        <w:rPr>
-          <w:color w:val="auto"/>
-        </w:rPr>
-        <w:t>.</w:t>
+        <w:t>Nos dias atuais,blábláblábláblábláblábláblábláblábláblábláblábláblábláblábláblábláblábláblábláblábláblábláblábláblábláblábláblábláblábláblábláblábláblábláblábláblábláblábláblábláblá blábláblá bláblá blábláblá blábláblábláblábláblábláblá.</w:t>
       </w:r>
     </w:p>
     <w:p>
@@ -5115,33 +4436,11 @@
           <w:color w:val="auto"/>
         </w:rPr>
       </w:pPr>
-      <w:proofErr w:type="spellStart"/>
-      <w:r>
-        <w:rPr>
-          <w:color w:val="auto"/>
-        </w:rPr>
-        <w:t>Blábláblábláblábláblábláblá</w:t>
-      </w:r>
-      <w:proofErr w:type="spellEnd"/>
-      <w:r>
-        <w:rPr>
-          <w:color w:val="auto"/>
-        </w:rPr>
-        <w:t xml:space="preserve"> blábláblá blábláblábláblábláblábláblábláblábláblábláblábláblábláblábláblábláblábláblábláblábláblábláblábláblá. </w:t>
-      </w:r>
-      <w:proofErr w:type="spellStart"/>
-      <w:r>
-        <w:rPr>
-          <w:color w:val="auto"/>
-        </w:rPr>
-        <w:t>Blábláblábláblábláblábláblá</w:t>
-      </w:r>
-      <w:proofErr w:type="spellEnd"/>
-      <w:r>
-        <w:rPr>
-          <w:color w:val="auto"/>
-        </w:rPr>
-        <w:t xml:space="preserve"> blábláblá blábláblábláblábláblábláblábláblábláblábláblábláblábláblábláblábláblábláblábláblábláblábláblábláblá.</w:t>
+      <w:r>
+        <w:rPr>
+          <w:color w:val="auto"/>
+        </w:rPr>
+        <w:t>Blábláblábláblábláblábláblá blábláblá blábláblábláblábláblábláblábláblábláblábláblábláblábláblábláblábláblábláblábláblábláblábláblábláblá. Blábláblábláblábláblábláblá blábláblá blábláblábláblábláblábláblábláblábláblábláblábláblábláblábláblábláblábláblábláblábláblábláblábláblá.</w:t>
       </w:r>
     </w:p>
     <w:p>
@@ -5157,35 +4456,7 @@
         <w:rPr>
           <w:color w:val="auto"/>
         </w:rPr>
-        <w:t xml:space="preserve">Em decorrência desta realidade, a questão a ser respondida neste trabalho </w:t>
-      </w:r>
-      <w:proofErr w:type="gramStart"/>
-      <w:r>
-        <w:rPr>
-          <w:color w:val="auto"/>
-        </w:rPr>
-        <w:t>é:bláblábláblábláblábláblábláblábláblábláblábláblábláblábláblábláblábláblábláblábláblábláblábláblábláblá</w:t>
-      </w:r>
-      <w:proofErr w:type="gramEnd"/>
-      <w:r>
-        <w:rPr>
-          <w:color w:val="auto"/>
-        </w:rPr>
-        <w:t xml:space="preserve"> blábláblá </w:t>
-      </w:r>
-      <w:proofErr w:type="spellStart"/>
-      <w:r>
-        <w:rPr>
-          <w:color w:val="auto"/>
-        </w:rPr>
-        <w:t>blábláblábláblá</w:t>
-      </w:r>
-      <w:proofErr w:type="spellEnd"/>
-      <w:r>
-        <w:rPr>
-          <w:color w:val="auto"/>
-        </w:rPr>
-        <w:t xml:space="preserve"> blábláblá?</w:t>
+        <w:t>Em decorrência desta realidade, a questão a ser respondida neste trabalho é:bláblábláblábláblábláblábláblábláblábláblábláblábláblábláblábláblábláblábláblábláblábláblábláblábláblá blábláblá blábláblábláblá blábláblá?</w:t>
       </w:r>
     </w:p>
     <w:p>
@@ -5201,35 +4472,7 @@
         <w:rPr>
           <w:color w:val="auto"/>
         </w:rPr>
-        <w:t xml:space="preserve">Pretende-se, de modo </w:t>
-      </w:r>
-      <w:proofErr w:type="gramStart"/>
-      <w:r>
-        <w:rPr>
-          <w:color w:val="auto"/>
-        </w:rPr>
-        <w:t>geral,bláblábláblábláblábláblábláblábláblábláblábláblábláblábláblábláblábláblá</w:t>
-      </w:r>
-      <w:proofErr w:type="gramEnd"/>
-      <w:r>
-        <w:rPr>
-          <w:color w:val="auto"/>
-        </w:rPr>
-        <w:t xml:space="preserve"> blábláblá </w:t>
-      </w:r>
-      <w:proofErr w:type="spellStart"/>
-      <w:r>
-        <w:rPr>
-          <w:color w:val="auto"/>
-        </w:rPr>
-        <w:t>blábláblábláblá</w:t>
-      </w:r>
-      <w:proofErr w:type="spellEnd"/>
-      <w:r>
-        <w:rPr>
-          <w:color w:val="auto"/>
-        </w:rPr>
-        <w:t xml:space="preserve"> blábláblá. Especificamente, anseia-sebláblábláblábláblábláblábláblábláblábláblábláblábláblábláblábláblábláblábláblá.</w:t>
+        <w:t>Pretende-se, de modo geral,bláblábláblábláblábláblábláblábláblábláblábláblábláblábláblábláblábláblá blábláblá blábláblábláblá blábláblá. Especificamente, anseia-sebláblábláblábláblábláblábláblábláblábláblábláblábláblábláblábláblábláblábláblá.</w:t>
       </w:r>
     </w:p>
     <w:p>
@@ -5245,35 +4488,7 @@
         <w:rPr>
           <w:color w:val="auto"/>
         </w:rPr>
-        <w:t xml:space="preserve">Justifica-se a escolha do </w:t>
-      </w:r>
-      <w:proofErr w:type="spellStart"/>
-      <w:r>
-        <w:rPr>
-          <w:color w:val="auto"/>
-        </w:rPr>
-        <w:t>temablábláblábláblábláblábláblá</w:t>
-      </w:r>
-      <w:proofErr w:type="spellEnd"/>
-      <w:r>
-        <w:rPr>
-          <w:color w:val="auto"/>
-        </w:rPr>
-        <w:t xml:space="preserve"> blábláblá blábláblábláblábláblábláblábláblábláblábláblábláblábláblábláblábláblábláblábláblábláblábláblábláblá. </w:t>
-      </w:r>
-      <w:proofErr w:type="spellStart"/>
-      <w:r>
-        <w:rPr>
-          <w:color w:val="auto"/>
-        </w:rPr>
-        <w:t>Blábláblábláblábláblábláblá</w:t>
-      </w:r>
-      <w:proofErr w:type="spellEnd"/>
-      <w:r>
-        <w:rPr>
-          <w:color w:val="auto"/>
-        </w:rPr>
-        <w:t xml:space="preserve"> blábláblá blábláblábláblábláblábláblábláblábláblábláblábláblábláblábláblábláblábláblá.</w:t>
+        <w:t>Justifica-se a escolha do temablábláblábláblábláblábláblá blábláblá blábláblábláblábláblábláblábláblábláblábláblábláblábláblábláblábláblábláblábláblábláblábláblábláblá. Blábláblábláblábláblábláblá blábláblá blábláblábláblábláblábláblábláblábláblábláblábláblábláblábláblábláblábláblá.</w:t>
       </w:r>
     </w:p>
     <w:p>
@@ -5289,65 +4504,8 @@
         <w:rPr>
           <w:color w:val="auto"/>
         </w:rPr>
-        <w:t xml:space="preserve">Opta-se pelas pesquisas bibliográfica e </w:t>
-      </w:r>
-      <w:proofErr w:type="spellStart"/>
-      <w:r>
-        <w:rPr>
-          <w:color w:val="auto"/>
-        </w:rPr>
-        <w:t>documentalblábláblábláblábláblábláblá</w:t>
-      </w:r>
-      <w:proofErr w:type="spellEnd"/>
-      <w:r>
-        <w:rPr>
-          <w:color w:val="auto"/>
-        </w:rPr>
-        <w:t xml:space="preserve"> blábláblá </w:t>
-      </w:r>
-      <w:proofErr w:type="spellStart"/>
-      <w:r>
-        <w:rPr>
-          <w:color w:val="auto"/>
-        </w:rPr>
-        <w:t>blábláblábláblá</w:t>
-      </w:r>
-      <w:proofErr w:type="spellEnd"/>
-      <w:r>
-        <w:rPr>
-          <w:color w:val="auto"/>
-        </w:rPr>
-        <w:t xml:space="preserve"> blábláblá </w:t>
-      </w:r>
-      <w:proofErr w:type="spellStart"/>
-      <w:r>
-        <w:rPr>
-          <w:color w:val="auto"/>
-        </w:rPr>
-        <w:t>bláblábláblábláblábláblá</w:t>
-      </w:r>
-      <w:proofErr w:type="spellEnd"/>
-      <w:r>
-        <w:rPr>
-          <w:color w:val="auto"/>
-        </w:rPr>
-        <w:t xml:space="preserve"> blábláblá </w:t>
-      </w:r>
-      <w:proofErr w:type="spellStart"/>
-      <w:r>
-        <w:rPr>
-          <w:color w:val="auto"/>
-        </w:rPr>
-        <w:t>bláblábláblábláblábláblá</w:t>
-      </w:r>
-      <w:proofErr w:type="spellEnd"/>
-      <w:r>
-        <w:rPr>
-          <w:color w:val="auto"/>
-        </w:rPr>
-        <w:t xml:space="preserve"> blábláblá </w:t>
-      </w:r>
-      <w:proofErr w:type="spellStart"/>
+        <w:t xml:space="preserve">Opta-se pelas pesquisas bibliográfica e documentalblábláblábláblábláblábláblá blábláblá blábláblábláblá blábláblá bláblábláblábláblábláblá blábláblá bláblábláblábláblábláblá blábláblá </w:t>
+      </w:r>
       <w:r>
         <w:rPr>
           <w:color w:val="auto"/>
@@ -5355,7 +4513,6 @@
         </w:rPr>
         <w:t>bláblábláblábláblábláblábláblábláblábláblábláblábláblábláblá</w:t>
       </w:r>
-      <w:proofErr w:type="spellEnd"/>
       <w:r>
         <w:rPr>
           <w:color w:val="auto"/>
@@ -5427,91 +4584,7 @@
         <w:rPr>
           <w:color w:val="auto"/>
         </w:rPr>
-        <w:t xml:space="preserve">Existem hoje no mercado </w:t>
-      </w:r>
-      <w:proofErr w:type="spellStart"/>
-      <w:r>
-        <w:rPr>
-          <w:color w:val="auto"/>
-        </w:rPr>
-        <w:t>inumeras</w:t>
-      </w:r>
-      <w:proofErr w:type="spellEnd"/>
-      <w:r>
-        <w:rPr>
-          <w:color w:val="auto"/>
-        </w:rPr>
-        <w:t xml:space="preserve"> soluções para </w:t>
-      </w:r>
-      <w:proofErr w:type="spellStart"/>
-      <w:r>
-        <w:rPr>
-          <w:color w:val="auto"/>
-        </w:rPr>
-        <w:t>autocorrect</w:t>
-      </w:r>
-      <w:proofErr w:type="spellEnd"/>
-      <w:r>
-        <w:rPr>
-          <w:color w:val="auto"/>
-        </w:rPr>
-        <w:t xml:space="preserve"> e </w:t>
-      </w:r>
-      <w:proofErr w:type="spellStart"/>
-      <w:r>
-        <w:rPr>
-          <w:color w:val="auto"/>
-        </w:rPr>
-        <w:t>autocomplete.Estes</w:t>
-      </w:r>
-      <w:proofErr w:type="spellEnd"/>
-      <w:r>
-        <w:rPr>
-          <w:color w:val="auto"/>
-        </w:rPr>
-        <w:t xml:space="preserve"> dois termos, em suma, significam quando seu celular, </w:t>
-      </w:r>
-      <w:proofErr w:type="spellStart"/>
-      <w:r>
-        <w:rPr>
-          <w:color w:val="auto"/>
-        </w:rPr>
-        <w:t>tablet</w:t>
-      </w:r>
-      <w:proofErr w:type="spellEnd"/>
-      <w:r>
-        <w:rPr>
-          <w:color w:val="auto"/>
-        </w:rPr>
-        <w:t xml:space="preserve"> ou computador tenta prever o que você </w:t>
-      </w:r>
-      <w:proofErr w:type="spellStart"/>
-      <w:r>
-        <w:rPr>
-          <w:color w:val="auto"/>
-        </w:rPr>
-        <w:t>estaescrevendo.Aidéia</w:t>
-      </w:r>
-      <w:proofErr w:type="spellEnd"/>
-      <w:r>
-        <w:rPr>
-          <w:color w:val="auto"/>
-        </w:rPr>
-        <w:t xml:space="preserve"> em si é simples, perceber um padrão de escrita do usuário e correspondendo </w:t>
-      </w:r>
-      <w:proofErr w:type="gramStart"/>
-      <w:r>
-        <w:rPr>
-          <w:color w:val="auto"/>
-        </w:rPr>
-        <w:t>à</w:t>
-      </w:r>
-      <w:proofErr w:type="gramEnd"/>
-      <w:r>
-        <w:rPr>
-          <w:color w:val="auto"/>
-        </w:rPr>
-        <w:t xml:space="preserve"> ele sugerir correções e completar as palavras digitadas.</w:t>
+        <w:t>Existem hoje no mercado inumeras soluções para autocorrect e autocomplete.Estes dois termos, em suma, significam quando seu celular, tablet ou computador tenta prever o que você estaescrevendo.Aidéia em si é simples, perceber um padrão de escrita do usuário e correspondendo à ele sugerir correções e completar as palavras digitadas.</w:t>
       </w:r>
     </w:p>
     <w:p>
@@ -5528,63 +4601,7 @@
           <w:color w:val="auto"/>
         </w:rPr>
         <w:tab/>
-        <w:t xml:space="preserve">As soluções mais modernas para este quesito usam de </w:t>
-      </w:r>
-      <w:proofErr w:type="spellStart"/>
-      <w:r>
-        <w:rPr>
-          <w:color w:val="auto"/>
-        </w:rPr>
-        <w:t>inteligencia</w:t>
-      </w:r>
-      <w:proofErr w:type="spellEnd"/>
-      <w:r>
-        <w:rPr>
-          <w:color w:val="auto"/>
-        </w:rPr>
-        <w:t xml:space="preserve"> artificial avançada para compartilhar os </w:t>
-      </w:r>
-      <w:proofErr w:type="spellStart"/>
-      <w:r>
-        <w:rPr>
-          <w:color w:val="auto"/>
-        </w:rPr>
-        <w:t>vicioslinguisticos</w:t>
-      </w:r>
-      <w:proofErr w:type="spellEnd"/>
-      <w:r>
-        <w:rPr>
-          <w:color w:val="auto"/>
-        </w:rPr>
-        <w:t xml:space="preserve"> de diversos usuários, até mesmo sugerindo palavras que este ou aquele usuário nunca </w:t>
-      </w:r>
-      <w:proofErr w:type="spellStart"/>
-      <w:r>
-        <w:rPr>
-          <w:color w:val="auto"/>
-        </w:rPr>
-        <w:t>usaram.Isso</w:t>
-      </w:r>
-      <w:proofErr w:type="spellEnd"/>
-      <w:r>
-        <w:rPr>
-          <w:color w:val="auto"/>
-        </w:rPr>
-        <w:t xml:space="preserve"> acontece por que outros usuários já a usaram em contextos </w:t>
-      </w:r>
-      <w:proofErr w:type="spellStart"/>
-      <w:r>
-        <w:rPr>
-          <w:color w:val="auto"/>
-        </w:rPr>
-        <w:t>equivalentes.Por</w:t>
-      </w:r>
-      <w:proofErr w:type="spellEnd"/>
-      <w:r>
-        <w:rPr>
-          <w:color w:val="auto"/>
-        </w:rPr>
-        <w:t xml:space="preserve"> outro lado não raro as sugestões fazem com que as frases percam o sentido.</w:t>
+        <w:t>As soluções mais modernas para este quesito usam de inteligencia artificial avançada para compartilhar os vicioslinguisticos de diversos usuários, até mesmo sugerindo palavras que este ou aquele usuário nunca usaram.Isso acontece por que outros usuários já a usaram em contextos equivalentes.Por outro lado não raro as sugestões fazem com que as frases percam o sentido.</w:t>
       </w:r>
     </w:p>
     <w:p>
@@ -5601,21 +4618,7 @@
           <w:color w:val="auto"/>
         </w:rPr>
         <w:tab/>
-        <w:t xml:space="preserve">A proposta do nosso grupo é um </w:t>
-      </w:r>
-      <w:proofErr w:type="spellStart"/>
-      <w:r>
-        <w:rPr>
-          <w:color w:val="auto"/>
-        </w:rPr>
-        <w:t>sugestor</w:t>
-      </w:r>
-      <w:proofErr w:type="spellEnd"/>
-      <w:r>
-        <w:rPr>
-          <w:color w:val="auto"/>
-        </w:rPr>
-        <w:t xml:space="preserve"> para completar, mas não corrigir as palavras. Ele teria algumas características distintas, como por exemplo ele não fará uso de dicionários pré-estabelecidos, fazendo a construção de um dicionário interno conforme uso. Alguns dos problemas que isso cria são erros ortográficos provenientes do usuário sendo replicados conforme o uso, e em um primeiro momento não haveriam sugestões funcionais.</w:t>
+        <w:t>A proposta do nosso grupo é um sugestor para completar, mas não corrigir as palavras. Ele teria algumas características distintas, como por exemplo ele não fará uso de dicionários pré-estabelecidos, fazendo a construção de um dicionário interno conforme uso. Alguns dos problemas que isso cria são erros ortográficos provenientes do usuário sendo replicados conforme o uso, e em um primeiro momento não haveriam sugestões funcionais.</w:t>
       </w:r>
     </w:p>
     <w:p>
@@ -5632,35 +4635,7 @@
           <w:color w:val="auto"/>
         </w:rPr>
         <w:tab/>
-        <w:t xml:space="preserve">Os </w:t>
-      </w:r>
-      <w:proofErr w:type="spellStart"/>
-      <w:r>
-        <w:rPr>
-          <w:color w:val="auto"/>
-        </w:rPr>
-        <w:t>sugestores</w:t>
-      </w:r>
-      <w:proofErr w:type="spellEnd"/>
-      <w:r>
-        <w:rPr>
-          <w:color w:val="auto"/>
-        </w:rPr>
-        <w:t xml:space="preserve"> mais simples podem ser encontrados no Excel e no </w:t>
-      </w:r>
-      <w:proofErr w:type="spellStart"/>
-      <w:r>
-        <w:rPr>
-          <w:color w:val="auto"/>
-        </w:rPr>
-        <w:t>notepad</w:t>
-      </w:r>
-      <w:proofErr w:type="spellEnd"/>
-      <w:r>
-        <w:rPr>
-          <w:color w:val="auto"/>
-        </w:rPr>
-        <w:t>++. O funcionamento destes usa como base as palavras digitadas no mesmo arquivo que se está digitando. Ao usar muitas vezes o termo procrastinação em um arquivo qualquer sendo editado em uma destas plataformas ao começar a digitar propriedade a primeira sugestão seria procrastinação.</w:t>
+        <w:t>Os sugestores mais simples podem ser encontrados no Excel e no notepad++. O funcionamento destes usa como base as palavras digitadas no mesmo arquivo que se está digitando. Ao usar muitas vezes o termo procrastinação em um arquivo qualquer sendo editado em uma destas plataformas ao começar a digitar propriedade a primeira sugestão seria procrastinação.</w:t>
       </w:r>
     </w:p>
     <w:p>
@@ -5677,21 +4652,7 @@
           <w:color w:val="auto"/>
         </w:rPr>
         <w:tab/>
-        <w:t xml:space="preserve">Os </w:t>
-      </w:r>
-      <w:proofErr w:type="spellStart"/>
-      <w:r>
-        <w:rPr>
-          <w:color w:val="auto"/>
-        </w:rPr>
-        <w:t>sugestores</w:t>
-      </w:r>
-      <w:proofErr w:type="spellEnd"/>
-      <w:r>
-        <w:rPr>
-          <w:color w:val="auto"/>
-        </w:rPr>
-        <w:t xml:space="preserve"> mais complexos como os usados em celulares fazem algo semelhante a isso, mas com uma abrangência maior (trabalhando com frases e expressões) e uma maior largura na fonte dos dados (usando de todas as frases digitadas).</w:t>
+        <w:t>Os sugestores mais complexos como os usados em celulares fazem algo semelhante a isso, mas com uma abrangência maior (trabalhando com frases e expressões) e uma maior largura na fonte dos dados (usando de todas as frases digitadas).</w:t>
       </w:r>
     </w:p>
     <w:p>
@@ -5802,43 +4763,7 @@
         <w:rPr>
           <w:color w:val="auto"/>
         </w:rPr>
-        <w:t xml:space="preserve">Construir um protótipo de </w:t>
-      </w:r>
-      <w:proofErr w:type="spellStart"/>
-      <w:r>
-        <w:rPr>
-          <w:color w:val="auto"/>
-        </w:rPr>
-        <w:t>inteligencia</w:t>
-      </w:r>
-      <w:proofErr w:type="spellEnd"/>
-      <w:r>
-        <w:rPr>
-          <w:color w:val="auto"/>
-        </w:rPr>
-        <w:t xml:space="preserve"> artificial que evolua na sugestão de palavras para continuidade de frases. Com um código </w:t>
-      </w:r>
-      <w:proofErr w:type="spellStart"/>
-      <w:proofErr w:type="gramStart"/>
-      <w:r>
-        <w:rPr>
-          <w:color w:val="auto"/>
-        </w:rPr>
-        <w:t>pseudo</w:t>
-      </w:r>
-      <w:proofErr w:type="spellEnd"/>
-      <w:r>
-        <w:rPr>
-          <w:color w:val="auto"/>
-        </w:rPr>
-        <w:t xml:space="preserve"> aleatório</w:t>
-      </w:r>
-      <w:proofErr w:type="gramEnd"/>
-      <w:r>
-        <w:rPr>
-          <w:color w:val="auto"/>
-        </w:rPr>
-        <w:t xml:space="preserve"> para imitar a evolução biológica.</w:t>
+        <w:t>Construir um protótipo de inteligencia artificial que evolua na sugestão de palavras para continuidade de frases. Com um código pseudo aleatório para imitar a evolução biológica.</w:t>
       </w:r>
     </w:p>
     <w:p>
@@ -5956,21 +4881,7 @@
         <w:rPr>
           <w:color w:val="auto"/>
         </w:rPr>
-        <w:t xml:space="preserve">Manter em uso os objetos cujos genomas sejam mais eficientes, tirar os menos eficientes, e </w:t>
-      </w:r>
-      <w:proofErr w:type="spellStart"/>
-      <w:r>
-        <w:rPr>
-          <w:color w:val="auto"/>
-        </w:rPr>
-        <w:t>repopular</w:t>
-      </w:r>
-      <w:proofErr w:type="spellEnd"/>
-      <w:r>
-        <w:rPr>
-          <w:color w:val="auto"/>
-        </w:rPr>
-        <w:t xml:space="preserve"> com mesclas dos mais eficientes.</w:t>
+        <w:t>Manter em uso os objetos cujos genomas sejam mais eficientes, tirar os menos eficientes, e repopular com mesclas dos mais eficientes.</w:t>
       </w:r>
       <w:r>
         <w:rPr>
@@ -6054,43 +4965,7 @@
           <w:color w:val="auto"/>
         </w:rPr>
         <w:tab/>
-        <w:t xml:space="preserve">A inteligência artificial segundo </w:t>
-      </w:r>
-      <w:proofErr w:type="spellStart"/>
-      <w:proofErr w:type="gramStart"/>
-      <w:r>
-        <w:rPr>
-          <w:color w:val="auto"/>
-        </w:rPr>
-        <w:t>Gongora</w:t>
-      </w:r>
-      <w:proofErr w:type="spellEnd"/>
-      <w:r>
-        <w:rPr>
-          <w:color w:val="auto"/>
-        </w:rPr>
-        <w:t>(</w:t>
-      </w:r>
-      <w:proofErr w:type="gramEnd"/>
-      <w:r>
-        <w:rPr>
-          <w:color w:val="auto"/>
-        </w:rPr>
-        <w:t xml:space="preserve">2007), é um conceito de comportamento inteligente em construtos humanos, buscando elevar isso à </w:t>
-      </w:r>
-      <w:proofErr w:type="spellStart"/>
-      <w:r>
-        <w:rPr>
-          <w:color w:val="auto"/>
-        </w:rPr>
-        <w:t>replica</w:t>
-      </w:r>
-      <w:proofErr w:type="spellEnd"/>
-      <w:r>
-        <w:rPr>
-          <w:color w:val="auto"/>
-        </w:rPr>
-        <w:t xml:space="preserve"> de um comportamento humano.</w:t>
+        <w:t>A inteligência artificial segundo Gongora(2007), é um conceito de comportamento inteligente em construtos humanos, buscando elevar isso à replica de um comportamento humano.</w:t>
       </w:r>
     </w:p>
     <w:p>
@@ -6108,16 +4983,8 @@
           <w:color w:val="auto"/>
         </w:rPr>
         <w:tab/>
-        <w:t xml:space="preserve">“Pretende-se, com ela, capacitar o computador de um comportamento inteligente. Por comportamento inteligente devemos entender atividades que somente um ser humano seria capaz de efetuar. Dentro destas atividades podem ser citadas aquelas que envolvem tarefas de raciocínio (planejamento e estratégia) e percepção (reconhecimento de imagens, sons, etc.), entre </w:t>
-      </w:r>
-      <w:proofErr w:type="gramStart"/>
-      <w:r>
-        <w:rPr>
-          <w:color w:val="auto"/>
-        </w:rPr>
-        <w:t>outras.”</w:t>
-      </w:r>
-      <w:proofErr w:type="gramEnd"/>
+        <w:t>“Pretende-se, com ela, capacitar o computador de um comportamento inteligente. Por comportamento inteligente devemos entender atividades que somente um ser humano seria capaz de efetuar. Dentro destas atividades podem ser citadas aquelas que envolvem tarefas de raciocínio (planejamento e estratégia) e percepção (reconhecimento de imagens, sons, etc.), entre outras.”</w:t>
+      </w:r>
     </w:p>
     <w:p>
       <w:pPr>
@@ -6152,30 +5019,8 @@
           <w:color w:val="auto"/>
         </w:rPr>
         <w:tab/>
-        <w:t xml:space="preserve">Também segundo </w:t>
-      </w:r>
-      <w:proofErr w:type="spellStart"/>
-      <w:r>
-        <w:rPr>
-          <w:color w:val="auto"/>
-        </w:rPr>
-        <w:t>Gongora</w:t>
-      </w:r>
-      <w:proofErr w:type="spellEnd"/>
-      <w:r>
-        <w:rPr>
-          <w:color w:val="auto"/>
-        </w:rPr>
-        <w:t xml:space="preserve"> (2008) IA “É um conceito relativo à construção de estruturas cognitivas do ser humano, responsáveis pela formação da razão, característica peculiar frente aos demais animais. Como o ser humano é o único animal racional, diz-se que ele é o único ser inteligente. Há estudos que atribuem o conceito de inteligência a outros animais e vegetais. Mas, obviamente, não é um conceito comparável ao da inteligência humana. É, isso sim, um conceito relativo à análise em questão: esta inteligência irracional seria a capacidade de adaptação de um ser vivo às circunstâncias de seu meio. Desta forma, poderemos utilizar este conceito para a máquina, definindo, então, uma inteligência de </w:t>
-      </w:r>
-      <w:proofErr w:type="gramStart"/>
-      <w:r>
-        <w:rPr>
-          <w:color w:val="auto"/>
-        </w:rPr>
-        <w:t>máquina.”</w:t>
-      </w:r>
-      <w:proofErr w:type="gramEnd"/>
+        <w:t>Também segundo Gongora (2008) IA “É um conceito relativo à construção de estruturas cognitivas do ser humano, responsáveis pela formação da razão, característica peculiar frente aos demais animais. Como o ser humano é o único animal racional, diz-se que ele é o único ser inteligente. Há estudos que atribuem o conceito de inteligência a outros animais e vegetais. Mas, obviamente, não é um conceito comparável ao da inteligência humana. É, isso sim, um conceito relativo à análise em questão: esta inteligência irracional seria a capacidade de adaptação de um ser vivo às circunstâncias de seu meio. Desta forma, poderemos utilizar este conceito para a máquina, definindo, então, uma inteligência de máquina.”</w:t>
+      </w:r>
     </w:p>
     <w:p>
       <w:pPr>
@@ -6271,21 +5116,7 @@
           <w:color w:val="auto"/>
         </w:rPr>
         <w:tab/>
-        <w:t xml:space="preserve">E as tarefas formais: “Há um conjunto de tarefas que exige análises de possibilidades para chegar-se a uma solução. Este tipo de tarefas são chamadas de formais por terem uma aplicabilidade apenas em áreas fora do mundo real, tais como jogos e problemas matemáticos. No caso de jogos, torna-se necessária a organização das ações e reações dos jogadores, todas elas previsíveis </w:t>
-      </w:r>
-      <w:proofErr w:type="gramStart"/>
-      <w:r>
-        <w:rPr>
-          <w:color w:val="auto"/>
-        </w:rPr>
-        <w:t>e portanto</w:t>
-      </w:r>
-      <w:proofErr w:type="gramEnd"/>
-      <w:r>
-        <w:rPr>
-          <w:color w:val="auto"/>
-        </w:rPr>
-        <w:t xml:space="preserve"> manipuláveis dentro de regras claras. Nos problemas matemáticos, é semelhante, havendo regras para a construção de formas geométricas, encadeamento de expressões de lógica e derivação no cálculo integral, entre outras aplicações. Estas são, portanto, aplicações situadas dentro de contextos abstratos com variáveis </w:t>
+        <w:t xml:space="preserve">E as tarefas formais: “Há um conjunto de tarefas que exige análises de possibilidades para chegar-se a uma solução. Este tipo de tarefas são chamadas de formais por terem uma aplicabilidade apenas em áreas fora do mundo real, tais como jogos e problemas matemáticos. No caso de jogos, torna-se necessária a organização das ações e reações dos jogadores, todas elas previsíveis e portanto manipuláveis dentro de regras claras. Nos problemas matemáticos, é semelhante, havendo regras para a construção de formas geométricas, encadeamento de expressões de lógica e derivação no cálculo integral, entre outras aplicações. Estas são, portanto, aplicações situadas dentro de contextos abstratos com variáveis </w:t>
       </w:r>
       <w:r>
         <w:rPr>
@@ -6397,21 +5228,7 @@
         <w:rPr>
           <w:color w:val="auto"/>
         </w:rPr>
-        <w:t xml:space="preserve">“O software evolutivo é aplicar o processo de evolução natural como um paradigma de solução de problemas, a partir de sua implementação em computador” </w:t>
-      </w:r>
-      <w:proofErr w:type="spellStart"/>
-      <w:r>
-        <w:rPr>
-          <w:color w:val="auto"/>
-        </w:rPr>
-        <w:t>Zuben</w:t>
-      </w:r>
-      <w:proofErr w:type="spellEnd"/>
-      <w:r>
-        <w:rPr>
-          <w:color w:val="auto"/>
-        </w:rPr>
-        <w:t xml:space="preserve"> (2003).</w:t>
+        <w:t>“O software evolutivo é aplicar o processo de evolução natural como um paradigma de solução de problemas, a partir de sua implementação em computador” Zuben (2003).</w:t>
       </w:r>
     </w:p>
     <w:p>
@@ -6427,35 +5244,7 @@
         <w:rPr>
           <w:color w:val="auto"/>
         </w:rPr>
-        <w:t xml:space="preserve">Ela baseia-se no conceito de comportamentos </w:t>
-      </w:r>
-      <w:proofErr w:type="spellStart"/>
-      <w:r>
-        <w:rPr>
-          <w:color w:val="auto"/>
-        </w:rPr>
-        <w:t>pseudo-aleatórios</w:t>
-      </w:r>
-      <w:proofErr w:type="spellEnd"/>
-      <w:r>
-        <w:rPr>
-          <w:color w:val="auto"/>
-        </w:rPr>
-        <w:t xml:space="preserve">, e seleção das respostas mais próximas de resultados desejáveis. A modelagem de um algoritmo evolutivo, como descrito no artigo supracitado é baseada em uma matriz com valores aleatórios, que podem ou não respeitar regras de ordenação obrigatória, limite de valor ou até mesmo </w:t>
-      </w:r>
-      <w:proofErr w:type="spellStart"/>
-      <w:r>
-        <w:rPr>
-          <w:color w:val="auto"/>
-        </w:rPr>
-        <w:t>tipagem</w:t>
-      </w:r>
-      <w:proofErr w:type="spellEnd"/>
-      <w:r>
-        <w:rPr>
-          <w:color w:val="auto"/>
-        </w:rPr>
-        <w:t>.</w:t>
+        <w:t>Ela baseia-se no conceito de comportamentos pseudo-aleatórios, e seleção das respostas mais próximas de resultados desejáveis. A modelagem de um algoritmo evolutivo, como descrito no artigo supracitado é baseada em uma matriz com valores aleatórios, que podem ou não respeitar regras de ordenação obrigatória, limite de valor ou até mesmo tipagem.</w:t>
       </w:r>
     </w:p>
     <w:p>
@@ -6477,29 +5266,7 @@
         <w:rPr>
           <w:color w:val="auto"/>
         </w:rPr>
-        <w:t xml:space="preserve"> computação evolutiva deve ser entendida como um conjunto de técnicas e procedimentos genéricos e adaptáveis, a serem aplicados na solução de problemas complexos, para os quais outras técnicas conhecidas são ineficazes ou nem sequer são </w:t>
-      </w:r>
-      <w:proofErr w:type="gramStart"/>
-      <w:r>
-        <w:rPr>
-          <w:color w:val="auto"/>
-        </w:rPr>
-        <w:t>aplicáveis.”</w:t>
-      </w:r>
-      <w:proofErr w:type="spellStart"/>
-      <w:proofErr w:type="gramEnd"/>
-      <w:r>
-        <w:rPr>
-          <w:color w:val="auto"/>
-        </w:rPr>
-        <w:t>Zuben</w:t>
-      </w:r>
-      <w:proofErr w:type="spellEnd"/>
-      <w:r>
-        <w:rPr>
-          <w:color w:val="auto"/>
-        </w:rPr>
-        <w:t xml:space="preserve"> (2003).</w:t>
+        <w:t xml:space="preserve"> computação evolutiva deve ser entendida como um conjunto de técnicas e procedimentos genéricos e adaptáveis, a serem aplicados na solução de problemas complexos, para os quais outras técnicas conhecidas são ineficazes ou nem sequer são aplicáveis.”Zuben (2003).</w:t>
       </w:r>
     </w:p>
     <w:p>
@@ -6548,21 +5315,7 @@
         <w:rPr>
           <w:color w:val="auto"/>
         </w:rPr>
-        <w:t xml:space="preserve">Outros conceitos descritos por </w:t>
-      </w:r>
-      <w:proofErr w:type="spellStart"/>
-      <w:r>
-        <w:rPr>
-          <w:color w:val="auto"/>
-        </w:rPr>
-        <w:t>Zuben</w:t>
-      </w:r>
-      <w:proofErr w:type="spellEnd"/>
-      <w:r>
-        <w:rPr>
-          <w:color w:val="auto"/>
-        </w:rPr>
-        <w:t xml:space="preserve"> são:</w:t>
+        <w:t>Outros conceitos descritos por Zuben são:</w:t>
       </w:r>
     </w:p>
     <w:p>
@@ -6583,35 +5336,7 @@
         <w:rPr>
           <w:color w:val="auto"/>
         </w:rPr>
-        <w:t xml:space="preserve">Genes: “Blocos funcionais de DNA, os quais codificam uma proteína específica. É a denominação que damos hoje ao fator </w:t>
-      </w:r>
-      <w:proofErr w:type="gramStart"/>
-      <w:r>
-        <w:rPr>
-          <w:color w:val="auto"/>
-        </w:rPr>
-        <w:t>mendeliano.”</w:t>
-      </w:r>
-      <w:proofErr w:type="gramEnd"/>
-      <w:r>
-        <w:rPr>
-          <w:color w:val="auto"/>
-        </w:rPr>
-        <w:t xml:space="preserve"> Na Programação evolutiva, os genes serão valores de </w:t>
-      </w:r>
-      <w:proofErr w:type="spellStart"/>
-      <w:r>
-        <w:rPr>
-          <w:color w:val="auto"/>
-        </w:rPr>
-        <w:t>tipagem</w:t>
-      </w:r>
-      <w:proofErr w:type="spellEnd"/>
-      <w:r>
-        <w:rPr>
-          <w:color w:val="auto"/>
-        </w:rPr>
-        <w:t xml:space="preserve"> variante, que determinam um comportamento.</w:t>
+        <w:t>Genes: “Blocos funcionais de DNA, os quais codificam uma proteína específica. É a denominação que damos hoje ao fator mendeliano.” Na Programação evolutiva, os genes serão valores de tipagem variante, que determinam um comportamento.</w:t>
       </w:r>
     </w:p>
     <w:p>
@@ -6632,30 +5357,8 @@
         <w:rPr>
           <w:color w:val="auto"/>
         </w:rPr>
-        <w:t xml:space="preserve">Cromossomo: “estrutura </w:t>
-      </w:r>
-      <w:proofErr w:type="spellStart"/>
-      <w:r>
-        <w:rPr>
-          <w:color w:val="auto"/>
-        </w:rPr>
-        <w:t>nucleoprotéica</w:t>
-      </w:r>
-      <w:proofErr w:type="spellEnd"/>
-      <w:r>
-        <w:rPr>
-          <w:color w:val="auto"/>
-        </w:rPr>
-        <w:t xml:space="preserve"> formada por uma cadeia de DNA, sendo a base física dos genes nucleares, os quais estão dispostos linearmente. Cada espécie apresenta um número característico de </w:t>
-      </w:r>
-      <w:proofErr w:type="gramStart"/>
-      <w:r>
-        <w:rPr>
-          <w:color w:val="auto"/>
-        </w:rPr>
-        <w:t>cromossomos.”</w:t>
-      </w:r>
-      <w:proofErr w:type="gramEnd"/>
+        <w:t>Cromossomo: “estrutura nucleoprotéica formada por uma cadeia de DNA, sendo a base física dos genes nucleares, os quais estão dispostos linearmente. Cada espécie apresenta um número característico de cromossomos.”</w:t>
+      </w:r>
     </w:p>
     <w:p>
       <w:pPr>
@@ -6696,21 +5399,7 @@
         <w:rPr>
           <w:color w:val="auto"/>
         </w:rPr>
-        <w:t xml:space="preserve">Genoma: "como muitos organismos apresentam células com mais de um cromossomo, o genoma é o conjunto de todos os cromossomos que compõem o material genético do organismo." Aplicado à metodologia evolutiva de resolução de problemas, o genoma é tido como uma matriz de cromossomos, com uma ordem e valores bem definidos, definem o comportamento final de um </w:t>
-      </w:r>
-      <w:proofErr w:type="spellStart"/>
-      <w:r>
-        <w:rPr>
-          <w:color w:val="auto"/>
-        </w:rPr>
-        <w:t>individuo</w:t>
-      </w:r>
-      <w:proofErr w:type="spellEnd"/>
-      <w:r>
-        <w:rPr>
-          <w:color w:val="auto"/>
-        </w:rPr>
-        <w:t>.</w:t>
+        <w:t>Genoma: "como muitos organismos apresentam células com mais de um cromossomo, o genoma é o conjunto de todos os cromossomos que compõem o material genético do organismo." Aplicado à metodologia evolutiva de resolução de problemas, o genoma é tido como uma matriz de cromossomos, com uma ordem e valores bem definidos, definem o comportamento final de um individuo.</w:t>
       </w:r>
     </w:p>
     <w:p>
@@ -6770,33 +5459,11 @@
           <w:color w:val="auto"/>
         </w:rPr>
       </w:pPr>
-      <w:proofErr w:type="spellStart"/>
-      <w:r>
-        <w:rPr>
-          <w:color w:val="auto"/>
-        </w:rPr>
-        <w:t>Pleiotropia</w:t>
-      </w:r>
-      <w:proofErr w:type="spellEnd"/>
-      <w:r>
-        <w:rPr>
-          <w:color w:val="auto"/>
-        </w:rPr>
-        <w:t>: "um único gene pode afetar diversos traços fenotípicos simultaneamente (</w:t>
-      </w:r>
-      <w:proofErr w:type="spellStart"/>
-      <w:r>
-        <w:rPr>
-          <w:color w:val="auto"/>
-        </w:rPr>
-        <w:t>pleiotropia</w:t>
-      </w:r>
-      <w:proofErr w:type="spellEnd"/>
-      <w:r>
-        <w:rPr>
-          <w:color w:val="auto"/>
-        </w:rPr>
-        <w:t>)" Um gene pode determinar dois comportamentos distintos e simultâneos.</w:t>
+      <w:r>
+        <w:rPr>
+          <w:color w:val="auto"/>
+        </w:rPr>
+        <w:t>Pleiotropia: "um único gene pode afetar diversos traços fenotípicos simultaneamente (pleiotropia)" Um gene pode determinar dois comportamentos distintos e simultâneos.</w:t>
       </w:r>
     </w:p>
     <w:p>
@@ -6813,33 +5480,11 @@
           <w:color w:val="auto"/>
         </w:rPr>
       </w:pPr>
-      <w:proofErr w:type="spellStart"/>
-      <w:r>
-        <w:rPr>
-          <w:color w:val="auto"/>
-        </w:rPr>
-        <w:t>Poligenia</w:t>
-      </w:r>
-      <w:proofErr w:type="spellEnd"/>
-      <w:r>
-        <w:rPr>
-          <w:color w:val="auto"/>
-        </w:rPr>
-        <w:t>: "uma única característica fenotípica pode ser determinada pela interação de vários genes (</w:t>
-      </w:r>
-      <w:proofErr w:type="spellStart"/>
-      <w:r>
-        <w:rPr>
-          <w:color w:val="auto"/>
-        </w:rPr>
-        <w:t>poligenia</w:t>
-      </w:r>
-      <w:proofErr w:type="spellEnd"/>
-      <w:r>
-        <w:rPr>
-          <w:color w:val="auto"/>
-        </w:rPr>
-        <w:t>)." Vários genes, interagindo entre si, podem determinar uma característica única.</w:t>
+      <w:r>
+        <w:rPr>
+          <w:color w:val="auto"/>
+        </w:rPr>
+        <w:t>Poligenia: "uma única característica fenotípica pode ser determinada pela interação de vários genes (poligenia)." Vários genes, interagindo entre si, podem determinar uma característica única.</w:t>
       </w:r>
     </w:p>
     <w:p>
@@ -6902,35 +5547,7 @@
         <w:rPr>
           <w:color w:val="auto"/>
         </w:rPr>
-        <w:t xml:space="preserve">Seleção de indivíduos: “O algoritmo genético clássico utiliza um esquema de seleção de indivíduos para a próxima geração chamado </w:t>
-      </w:r>
-      <w:proofErr w:type="spellStart"/>
-      <w:r>
-        <w:rPr>
-          <w:color w:val="auto"/>
-        </w:rPr>
-        <w:t>roulettewheel</w:t>
-      </w:r>
-      <w:proofErr w:type="spellEnd"/>
-      <w:r>
-        <w:rPr>
-          <w:color w:val="auto"/>
-        </w:rPr>
-        <w:t xml:space="preserve">”. Essa seleção é o que define quais indivíduos permanecerão para a próxima geração, fazendo com que a evolução aconteça. É o análogo à seleção natural, quase sempre </w:t>
-      </w:r>
-      <w:proofErr w:type="gramStart"/>
-      <w:r>
-        <w:rPr>
-          <w:color w:val="auto"/>
-        </w:rPr>
-        <w:t>baseando-se</w:t>
-      </w:r>
-      <w:proofErr w:type="gramEnd"/>
-      <w:r>
-        <w:rPr>
-          <w:color w:val="auto"/>
-        </w:rPr>
-        <w:t xml:space="preserve"> no fitness.</w:t>
+        <w:t>Seleção de indivíduos: “O algoritmo genético clássico utiliza um esquema de seleção de indivíduos para a próxima geração chamado roulettewheel”. Essa seleção é o que define quais indivíduos permanecerão para a próxima geração, fazendo com que a evolução aconteça. É o análogo à seleção natural, quase sempre baseando-se no fitness.</w:t>
       </w:r>
     </w:p>
     <w:p>
@@ -7033,47 +5650,11 @@
           <w:color w:val="auto"/>
         </w:rPr>
       </w:pPr>
-      <w:proofErr w:type="gramStart"/>
-      <w:r>
-        <w:rPr>
-          <w:color w:val="auto"/>
-        </w:rPr>
-        <w:t>crossover</w:t>
-      </w:r>
-      <w:proofErr w:type="gramEnd"/>
-      <w:r>
-        <w:rPr>
-          <w:color w:val="auto"/>
-        </w:rPr>
-        <w:t xml:space="preserve"> OX, que funciona com o mesmo </w:t>
-      </w:r>
-      <w:proofErr w:type="spellStart"/>
-      <w:r>
-        <w:rPr>
-          <w:color w:val="auto"/>
-        </w:rPr>
-        <w:t>principio</w:t>
-      </w:r>
-      <w:proofErr w:type="spellEnd"/>
-      <w:r>
-        <w:rPr>
-          <w:color w:val="auto"/>
-        </w:rPr>
-        <w:t xml:space="preserve"> do crossover de um ponto, mas com a substituição de valores repetidos pelos ausentes no genoma. Por exemplo, se houverem oito possíveis valores para os genes, mas ao executar o corte um </w:t>
-      </w:r>
-      <w:proofErr w:type="spellStart"/>
-      <w:r>
-        <w:rPr>
-          <w:color w:val="auto"/>
-        </w:rPr>
-        <w:t>individuo</w:t>
-      </w:r>
-      <w:proofErr w:type="spellEnd"/>
-      <w:r>
-        <w:rPr>
-          <w:color w:val="auto"/>
-        </w:rPr>
-        <w:t xml:space="preserve"> tem o valor ‘um’ repetido e o ‘dois’ ausente (nesse caso haveriam oito genes por indivíduo), o um dos valores ‘um’ seria substituído pelo valor ‘dois’.</w:t>
+      <w:r>
+        <w:rPr>
+          <w:color w:val="auto"/>
+        </w:rPr>
+        <w:t>crossover OX, que funciona com o mesmo principio do crossover de um ponto, mas com a substituição de valores repetidos pelos ausentes no genoma. Por exemplo, se houverem oito possíveis valores para os genes, mas ao executar o corte um individuo tem o valor ‘um’ repetido e o ‘dois’ ausente (nesse caso haveriam oito genes por indivíduo), o um dos valores ‘um’ seria substituído pelo valor ‘dois’.</w:t>
       </w:r>
     </w:p>
     <w:p>
@@ -7154,109 +5735,13 @@
           <w:rFonts w:ascii="Nova Mono" w:eastAsia="Nova Mono" w:hAnsi="Nova Mono" w:cs="Nova Mono"/>
           <w:color w:val="auto"/>
         </w:rPr>
-        <w:t xml:space="preserve">“O operador para mutação uniforme seleciona aleatoriamente um componente k ∈ {1, 2, ..., n} do cromossomo x = [x1 ... </w:t>
-      </w:r>
-      <w:proofErr w:type="spellStart"/>
-      <w:r>
-        <w:rPr>
-          <w:rFonts w:ascii="Nova Mono" w:eastAsia="Nova Mono" w:hAnsi="Nova Mono" w:cs="Nova Mono"/>
-          <w:color w:val="auto"/>
-        </w:rPr>
-        <w:t>xk</w:t>
-      </w:r>
-      <w:proofErr w:type="spellEnd"/>
-      <w:r>
-        <w:rPr>
-          <w:rFonts w:ascii="Nova Mono" w:eastAsia="Nova Mono" w:hAnsi="Nova Mono" w:cs="Nova Mono"/>
-          <w:color w:val="auto"/>
-        </w:rPr>
-        <w:t xml:space="preserve"> ... </w:t>
-      </w:r>
-      <w:proofErr w:type="spellStart"/>
-      <w:r>
-        <w:rPr>
-          <w:rFonts w:ascii="Nova Mono" w:eastAsia="Nova Mono" w:hAnsi="Nova Mono" w:cs="Nova Mono"/>
-          <w:color w:val="auto"/>
-        </w:rPr>
-        <w:t>xn</w:t>
-      </w:r>
-      <w:proofErr w:type="spellEnd"/>
-      <w:r>
-        <w:rPr>
-          <w:rFonts w:ascii="Nova Mono" w:eastAsia="Nova Mono" w:hAnsi="Nova Mono" w:cs="Nova Mono"/>
-          <w:color w:val="auto"/>
-        </w:rPr>
-        <w:t xml:space="preserve">] e gera um indivíduo </w:t>
-      </w:r>
-      <w:r>
-        <w:rPr>
-          <w:color w:val="auto"/>
-        </w:rPr>
-        <w:t xml:space="preserve">x′ = [x1 ... </w:t>
-      </w:r>
-      <w:proofErr w:type="spellStart"/>
-      <w:r>
-        <w:rPr>
-          <w:color w:val="auto"/>
-        </w:rPr>
-        <w:t>x′k</w:t>
-      </w:r>
-      <w:proofErr w:type="spellEnd"/>
-      <w:r>
-        <w:rPr>
-          <w:color w:val="auto"/>
-        </w:rPr>
-        <w:t xml:space="preserve"> ... </w:t>
-      </w:r>
-      <w:proofErr w:type="spellStart"/>
-      <w:r>
-        <w:rPr>
-          <w:color w:val="auto"/>
-        </w:rPr>
-        <w:t>xn</w:t>
-      </w:r>
-      <w:proofErr w:type="spellEnd"/>
-      <w:proofErr w:type="gramStart"/>
-      <w:r>
-        <w:rPr>
-          <w:color w:val="auto"/>
-        </w:rPr>
-        <w:t>] ,</w:t>
-      </w:r>
-      <w:proofErr w:type="gramEnd"/>
-      <w:r>
-        <w:rPr>
-          <w:color w:val="auto"/>
-        </w:rPr>
-        <w:t xml:space="preserve"> onde </w:t>
-      </w:r>
-      <w:proofErr w:type="spellStart"/>
-      <w:r>
-        <w:rPr>
-          <w:color w:val="auto"/>
-        </w:rPr>
-        <w:t>xk</w:t>
-      </w:r>
-      <w:proofErr w:type="spellEnd"/>
-      <w:r>
-        <w:rPr>
-          <w:color w:val="auto"/>
-        </w:rPr>
-        <w:t xml:space="preserve">′ é um número aleatório” Isso é, ao </w:t>
-      </w:r>
-      <w:proofErr w:type="spellStart"/>
-      <w:r>
-        <w:rPr>
-          <w:color w:val="auto"/>
-        </w:rPr>
-        <w:t>mutar</w:t>
-      </w:r>
-      <w:proofErr w:type="spellEnd"/>
-      <w:r>
-        <w:rPr>
-          <w:color w:val="auto"/>
-        </w:rPr>
-        <w:t xml:space="preserve"> um indivíduo, esse operador altera um gene aleatório para ter um valor aleatório.</w:t>
+        <w:t xml:space="preserve">“O operador para mutação uniforme seleciona aleatoriamente um componente k ∈ {1, 2, ..., n} do cromossomo x = [x1 ... xk ... xn] e gera um indivíduo </w:t>
+      </w:r>
+      <w:r>
+        <w:rPr>
+          <w:color w:val="auto"/>
+        </w:rPr>
+        <w:t>x′ = [x1 ... x′k ... xn] , onde xk′ é um número aleatório” Isso é, ao mutar um indivíduo, esse operador altera um gene aleatório para ter um valor aleatório.</w:t>
       </w:r>
     </w:p>
     <w:p>
@@ -7289,49 +5774,19 @@
           <w:color w:val="auto"/>
         </w:rPr>
       </w:pPr>
-      <w:proofErr w:type="spellStart"/>
-      <w:r>
-        <w:rPr>
-          <w:color w:val="auto"/>
-        </w:rPr>
-        <w:t>Roulettewheel</w:t>
-      </w:r>
-      <w:proofErr w:type="spellEnd"/>
-      <w:r>
-        <w:rPr>
-          <w:color w:val="auto"/>
-        </w:rPr>
-        <w:t xml:space="preserve">: “O </w:t>
-      </w:r>
-      <w:proofErr w:type="spellStart"/>
-      <w:r>
-        <w:rPr>
-          <w:color w:val="auto"/>
-        </w:rPr>
-        <w:t>roulettewheel</w:t>
-      </w:r>
-      <w:proofErr w:type="spellEnd"/>
-      <w:r>
-        <w:rPr>
-          <w:color w:val="auto"/>
-        </w:rPr>
-        <w:t xml:space="preserve"> atribui a cada indivíduo de uma população uma probabilidade de passar para a próxima geração </w:t>
+      <w:r>
+        <w:rPr>
+          <w:color w:val="auto"/>
+        </w:rPr>
+        <w:t xml:space="preserve">Roulettewheel: “O roulettewheel atribui a cada indivíduo de uma população uma probabilidade de passar para a próxima geração </w:t>
       </w:r>
       <w:r>
         <w:rPr>
           <w:color w:val="auto"/>
         </w:rPr>
         <w:lastRenderedPageBreak/>
-        <w:t xml:space="preserve">proporcional ao seu fitness medido, em relação à somatória do fitness de todos os indivíduos da população. Assim, quanto maior o fitness de um indivíduo, maior a probabilidade dele passar para a próxima </w:t>
-      </w:r>
-      <w:proofErr w:type="gramStart"/>
-      <w:r>
-        <w:rPr>
-          <w:color w:val="auto"/>
-        </w:rPr>
-        <w:t>geração.”</w:t>
-      </w:r>
-      <w:proofErr w:type="gramEnd"/>
+        <w:t>proporcional ao seu fitness medido, em relação à somatória do fitness de todos os indivíduos da população. Assim, quanto maior o fitness de um indivíduo, maior a probabilidade dele passar para a próxima geração.”</w:t>
+      </w:r>
     </w:p>
     <w:p>
       <w:pPr>
@@ -7347,42 +5802,12 @@
           <w:color w:val="auto"/>
         </w:rPr>
       </w:pPr>
-      <w:proofErr w:type="spellStart"/>
-      <w:r>
-        <w:rPr>
-          <w:color w:val="auto"/>
-        </w:rPr>
-        <w:t>Rank</w:t>
-      </w:r>
-      <w:proofErr w:type="spellEnd"/>
-      <w:r>
-        <w:rPr>
-          <w:color w:val="auto"/>
-        </w:rPr>
-        <w:t xml:space="preserve">: “A seleção baseada em </w:t>
-      </w:r>
-      <w:proofErr w:type="spellStart"/>
-      <w:r>
-        <w:rPr>
-          <w:color w:val="auto"/>
-        </w:rPr>
-        <w:t>rank</w:t>
-      </w:r>
-      <w:proofErr w:type="spellEnd"/>
-      <w:r>
-        <w:rPr>
-          <w:color w:val="auto"/>
-        </w:rPr>
-        <w:t xml:space="preserve"> [...] utiliza as posições dos indivíduos quando ordenados de acordo com o fitness para determinar a probabilidade de seleção. Podem ser usados mapeamentos lineares ou não-lineares para determinar a probabilidade de seleção. Para um exemplo de mapeamento não-linear, veja MICHALEWICZ (1996). Uma variação deste mecanismo é simplesmente passar os N melhores indivíduos para a próxima </w:t>
-      </w:r>
-      <w:proofErr w:type="gramStart"/>
-      <w:r>
-        <w:rPr>
-          <w:color w:val="auto"/>
-        </w:rPr>
-        <w:t>geração.”</w:t>
-      </w:r>
-      <w:proofErr w:type="gramEnd"/>
+      <w:r>
+        <w:rPr>
+          <w:color w:val="auto"/>
+        </w:rPr>
+        <w:t>Rank: “A seleção baseada em rank [...] utiliza as posições dos indivíduos quando ordenados de acordo com o fitness para determinar a probabilidade de seleção. Podem ser usados mapeamentos lineares ou não-lineares para determinar a probabilidade de seleção. Para um exemplo de mapeamento não-linear, veja MICHALEWICZ (1996). Uma variação deste mecanismo é simplesmente passar os N melhores indivíduos para a próxima geração.”</w:t>
+      </w:r>
     </w:p>
     <w:p>
       <w:pPr>
@@ -7402,16 +5827,8 @@
         <w:rPr>
           <w:color w:val="auto"/>
         </w:rPr>
-        <w:t xml:space="preserve">Seleção por diversidade: “são selecionados os indivíduos mais diversos da </w:t>
-      </w:r>
-      <w:proofErr w:type="gramStart"/>
-      <w:r>
-        <w:rPr>
-          <w:color w:val="auto"/>
-        </w:rPr>
-        <w:t>população.”</w:t>
-      </w:r>
-      <w:proofErr w:type="gramEnd"/>
+        <w:t>Seleção por diversidade: “são selecionados os indivíduos mais diversos da população.”</w:t>
+      </w:r>
     </w:p>
     <w:p>
       <w:pPr>
@@ -7432,39 +5849,7 @@
           <w:rFonts w:ascii="Nova Mono" w:eastAsia="Nova Mono" w:hAnsi="Nova Mono" w:cs="Nova Mono"/>
           <w:color w:val="auto"/>
         </w:rPr>
-        <w:t xml:space="preserve">Seleção </w:t>
-      </w:r>
-      <w:proofErr w:type="spellStart"/>
-      <w:r>
-        <w:rPr>
-          <w:rFonts w:ascii="Nova Mono" w:eastAsia="Nova Mono" w:hAnsi="Nova Mono" w:cs="Nova Mono"/>
-          <w:color w:val="auto"/>
-        </w:rPr>
-        <w:t>bi-classista</w:t>
-      </w:r>
-      <w:proofErr w:type="spellEnd"/>
-      <w:r>
-        <w:rPr>
-          <w:rFonts w:ascii="Nova Mono" w:eastAsia="Nova Mono" w:hAnsi="Nova Mono" w:cs="Nova Mono"/>
-          <w:color w:val="auto"/>
-        </w:rPr>
-        <w:t xml:space="preserve">: “são selecionados os P% melhores indivíduos e os (100 − </w:t>
-      </w:r>
-      <w:proofErr w:type="gramStart"/>
-      <w:r>
-        <w:rPr>
-          <w:rFonts w:ascii="Nova Mono" w:eastAsia="Nova Mono" w:hAnsi="Nova Mono" w:cs="Nova Mono"/>
-          <w:color w:val="auto"/>
-        </w:rPr>
-        <w:t>P)%</w:t>
-      </w:r>
-      <w:proofErr w:type="gramEnd"/>
-      <w:r>
-        <w:rPr>
-          <w:rFonts w:ascii="Nova Mono" w:eastAsia="Nova Mono" w:hAnsi="Nova Mono" w:cs="Nova Mono"/>
-          <w:color w:val="auto"/>
-        </w:rPr>
-        <w:t xml:space="preserve"> piores indivíduos.”</w:t>
+        <w:t>Seleção bi-classista: “são selecionados os P% melhores indivíduos e os (100 − P)% piores indivíduos.”</w:t>
       </w:r>
     </w:p>
     <w:p>
@@ -7485,16 +5870,8 @@
         <w:rPr>
           <w:color w:val="auto"/>
         </w:rPr>
-        <w:t xml:space="preserve">Seleção aleatória: “são selecionados aleatoriamente N indivíduos da população. Podemos subdividir este mecanismo de seleção em: Salvacionista: seleciona-se o melhor indivíduo e os outros aleatoriamente. E não-salvacionista: seleciona-se aleatoriamente todos os </w:t>
-      </w:r>
-      <w:proofErr w:type="gramStart"/>
-      <w:r>
-        <w:rPr>
-          <w:color w:val="auto"/>
-        </w:rPr>
-        <w:t>indivíduos.”</w:t>
-      </w:r>
-      <w:proofErr w:type="gramEnd"/>
+        <w:t>Seleção aleatória: “são selecionados aleatoriamente N indivíduos da população. Podemos subdividir este mecanismo de seleção em: Salvacionista: seleciona-se o melhor indivíduo e os outros aleatoriamente. E não-salvacionista: seleciona-se aleatoriamente todos os indivíduos.”</w:t>
+      </w:r>
     </w:p>
     <w:p>
       <w:pPr>
@@ -7509,21 +5886,7 @@
         <w:rPr>
           <w:color w:val="auto"/>
         </w:rPr>
-        <w:t xml:space="preserve">“Estes mesmos mecanismos de seleção podem ser adaptados para selecionar também os indivíduos que irão sofrer crossover e mutação. Por exemplo, usando a seleção </w:t>
-      </w:r>
-      <w:proofErr w:type="spellStart"/>
-      <w:r>
-        <w:rPr>
-          <w:color w:val="auto"/>
-        </w:rPr>
-        <w:t>bi-classista</w:t>
-      </w:r>
-      <w:proofErr w:type="spellEnd"/>
-      <w:r>
-        <w:rPr>
-          <w:color w:val="auto"/>
-        </w:rPr>
-        <w:t xml:space="preserve">, é possível selecionar os indivíduos que, ao se reproduzirem, irão gerar os indivíduos da próxima </w:t>
+        <w:t xml:space="preserve">“Estes mesmos mecanismos de seleção podem ser adaptados para selecionar também os indivíduos que irão sofrer crossover e mutação. Por exemplo, usando a seleção bi-classista, é possível selecionar os indivíduos que, ao se reproduzirem, irão gerar os indivíduos da próxima </w:t>
       </w:r>
       <w:r>
         <w:rPr>
@@ -7556,17 +5919,9 @@
         <w:rPr>
           <w:color w:val="auto"/>
         </w:rPr>
-        <w:t xml:space="preserve">2.3 O que é </w:t>
-      </w:r>
-      <w:proofErr w:type="spellStart"/>
-      <w:r>
-        <w:rPr>
-          <w:color w:val="auto"/>
-        </w:rPr>
-        <w:t>autocomplete</w:t>
+        <w:t>2.3 O que é autocomplete</w:t>
       </w:r>
       <w:bookmarkEnd w:id="21"/>
-      <w:proofErr w:type="spellEnd"/>
     </w:p>
     <w:p>
       <w:pPr>
@@ -7575,82 +5930,18 @@
         <w:ind w:firstLine="720"/>
         <w:jc w:val="both"/>
       </w:pPr>
-      <w:proofErr w:type="spellStart"/>
-      <w:r>
-        <w:rPr>
-          <w:rFonts w:ascii="Arial" w:hAnsi="Arial" w:cs="Arial"/>
-        </w:rPr>
-        <w:t>Autocomplete</w:t>
-      </w:r>
-      <w:proofErr w:type="spellEnd"/>
-      <w:r>
-        <w:rPr>
-          <w:rFonts w:ascii="Arial" w:hAnsi="Arial" w:cs="Arial"/>
-        </w:rPr>
-        <w:t xml:space="preserve"> de acordo com a </w:t>
-      </w:r>
-      <w:proofErr w:type="spellStart"/>
-      <w:r>
-        <w:rPr>
-          <w:rFonts w:ascii="Arial" w:hAnsi="Arial" w:cs="Arial"/>
-        </w:rPr>
-        <w:t>ComputerHope</w:t>
-      </w:r>
-      <w:proofErr w:type="spellEnd"/>
-      <w:r>
-        <w:rPr>
-          <w:rFonts w:ascii="Arial" w:hAnsi="Arial" w:cs="Arial"/>
-        </w:rPr>
-        <w:t xml:space="preserve"> no seu artigo sobre </w:t>
-      </w:r>
-      <w:proofErr w:type="spellStart"/>
-      <w:r>
-        <w:rPr>
-          <w:rFonts w:ascii="Arial" w:hAnsi="Arial" w:cs="Arial"/>
-        </w:rPr>
-        <w:t>autocomplete</w:t>
-      </w:r>
-      <w:proofErr w:type="spellEnd"/>
-      <w:r>
-        <w:rPr>
-          <w:rFonts w:ascii="Arial" w:hAnsi="Arial" w:cs="Arial"/>
-        </w:rPr>
-        <w:t>, é o que faz com que sugestões plausíveis apareçam conforme o usuário digita algo, por exemplo você escreve “c” e então aparecera uma lista com “casa</w:t>
-      </w:r>
-      <w:proofErr w:type="gramStart"/>
-      <w:r>
-        <w:rPr>
-          <w:rFonts w:ascii="Arial" w:hAnsi="Arial" w:cs="Arial"/>
-        </w:rPr>
-        <w:t>” ,</w:t>
-      </w:r>
-      <w:proofErr w:type="gramEnd"/>
-      <w:r>
-        <w:rPr>
-          <w:rFonts w:ascii="Arial" w:hAnsi="Arial" w:cs="Arial"/>
-        </w:rPr>
-        <w:t xml:space="preserve"> “carro” , “casaco a venda”, “vende-se carro”, ou seja ao escrever </w:t>
+      <w:r>
+        <w:rPr>
+          <w:rFonts w:ascii="Arial" w:hAnsi="Arial" w:cs="Arial"/>
+        </w:rPr>
+        <w:t xml:space="preserve">Autocomplete de acordo com a ComputerHope no seu artigo sobre autocomplete, é o que faz com que sugestões plausíveis apareçam conforme o usuário digita algo, por exemplo você escreve “c” e então aparecera uma lista com “casa” , “carro” , “casaco a venda”, “vende-se carro”, ou seja ao escrever </w:t>
       </w:r>
       <w:r>
         <w:rPr>
           <w:rFonts w:ascii="Arial" w:hAnsi="Arial" w:cs="Arial"/>
         </w:rPr>
         <w:lastRenderedPageBreak/>
-        <w:t xml:space="preserve">“c” </w:t>
-      </w:r>
-      <w:proofErr w:type="spellStart"/>
-      <w:r>
-        <w:rPr>
-          <w:rFonts w:ascii="Arial" w:hAnsi="Arial" w:cs="Arial"/>
-        </w:rPr>
-        <w:t>sera</w:t>
-      </w:r>
-      <w:proofErr w:type="spellEnd"/>
-      <w:r>
-        <w:rPr>
-          <w:rFonts w:ascii="Arial" w:hAnsi="Arial" w:cs="Arial"/>
-        </w:rPr>
-        <w:t xml:space="preserve"> procurada uma ou mais informações que contenham a letra “c”, sempre mostrando as mais utilizadas , comuns e plausíveis. </w:t>
+        <w:t xml:space="preserve">“c” sera procurada uma ou mais informações que contenham a letra “c”, sempre mostrando as mais utilizadas , comuns e plausíveis. </w:t>
       </w:r>
     </w:p>
     <w:p>
@@ -7664,21 +5955,7 @@
         <w:rPr>
           <w:rFonts w:ascii="Arial" w:hAnsi="Arial" w:cs="Arial"/>
         </w:rPr>
-        <w:t xml:space="preserve">Isso ajuda o usuário e o deixa mais confortável ao preencher um formulário, ele é importante para deixar o preenchimento desses campos mais dinâmico, mais rápido, afinal todos os usuários sempre estão em busca de um meio para fazer suas pesquisas de forma mais rápida, para poupar tempo tal que </w:t>
-      </w:r>
-      <w:proofErr w:type="spellStart"/>
-      <w:r>
-        <w:rPr>
-          <w:rFonts w:ascii="Arial" w:hAnsi="Arial" w:cs="Arial"/>
-        </w:rPr>
-        <w:t>sera</w:t>
-      </w:r>
-      <w:proofErr w:type="spellEnd"/>
-      <w:r>
-        <w:rPr>
-          <w:rFonts w:ascii="Arial" w:hAnsi="Arial" w:cs="Arial"/>
-        </w:rPr>
-        <w:t xml:space="preserve"> usado de forma mais produtiva em outro momento.</w:t>
+        <w:t>Isso ajuda o usuário e o deixa mais confortável ao preencher um formulário, ele é importante para deixar o preenchimento desses campos mais dinâmico, mais rápido, afinal todos os usuários sempre estão em busca de um meio para fazer suas pesquisas de forma mais rápida, para poupar tempo tal que sera usado de forma mais produtiva em outro momento.</w:t>
       </w:r>
     </w:p>
     <w:p>
@@ -7724,21 +6001,7 @@
         <w:rPr>
           <w:rFonts w:ascii="Arial" w:hAnsi="Arial" w:cs="Arial"/>
         </w:rPr>
-        <w:t xml:space="preserve">A programação Orientada a Objetos de acordo com Nery na sua abordagem descrita em sua apostila Programação Orientada a </w:t>
-      </w:r>
-      <w:proofErr w:type="gramStart"/>
-      <w:r>
-        <w:rPr>
-          <w:rFonts w:ascii="Arial" w:hAnsi="Arial" w:cs="Arial"/>
-        </w:rPr>
-        <w:t>Objeto(</w:t>
-      </w:r>
-      <w:proofErr w:type="gramEnd"/>
-      <w:r>
-        <w:rPr>
-          <w:rFonts w:ascii="Arial" w:hAnsi="Arial" w:cs="Arial"/>
-        </w:rPr>
-        <w:t>POO), é um paradigma, modelo, padrão de programação de computadores, que usa de conceitos voltados à Objetos e Classes como elementos centrais para representar e processar os dados usados nos softwares. A ideia da POO é que poderíamos construir um programa usando conceitos e abstrações do mundo real, como objetos.</w:t>
+        <w:t>A programação Orientada a Objetos de acordo com Nery na sua abordagem descrita em sua apostila Programação Orientada a Objeto(POO), é um paradigma, modelo, padrão de programação de computadores, que usa de conceitos voltados à Objetos e Classes como elementos centrais para representar e processar os dados usados nos softwares. A ideia da POO é que poderíamos construir um programa usando conceitos e abstrações do mundo real, como objetos.</w:t>
       </w:r>
     </w:p>
     <w:p>
@@ -7758,14 +6021,7 @@
         <w:rPr>
           <w:rFonts w:ascii="Arial" w:hAnsi="Arial" w:cs="Arial"/>
         </w:rPr>
-        <w:t xml:space="preserve">O princípio da abstração é a capacidade de abstrair a complexidade de um sistema e se concentrar apenas em partes do mesmo, por </w:t>
-      </w:r>
-      <w:proofErr w:type="gramStart"/>
-      <w:r>
-        <w:rPr>
-          <w:rFonts w:ascii="Arial" w:hAnsi="Arial" w:cs="Arial"/>
-        </w:rPr>
-        <w:t>exemplo,</w:t>
+        <w:t>O princípio da abstração é a capacidade de abstrair a complexidade de um sistema e se concentrar apenas em partes do mesmo, por exemplo,</w:t>
       </w:r>
       <w:r>
         <w:rPr>
@@ -7773,7 +6029,6 @@
         </w:rPr>
         <w:t>”</w:t>
       </w:r>
-      <w:proofErr w:type="gramEnd"/>
       <w:r>
         <w:rPr>
           <w:rFonts w:ascii="Arial" w:hAnsi="Arial" w:cs="Arial"/>
@@ -7908,61 +6163,19 @@
         <w:rPr>
           <w:rFonts w:ascii="Arial" w:hAnsi="Arial" w:cs="Arial"/>
         </w:rPr>
-        <w:t xml:space="preserve">deriva-se de cápsula, que nos </w:t>
-      </w:r>
-      <w:proofErr w:type="gramStart"/>
-      <w:r>
-        <w:rPr>
-          <w:rFonts w:ascii="Arial" w:hAnsi="Arial" w:cs="Arial"/>
-        </w:rPr>
-        <w:t>lembra  qualquer</w:t>
-      </w:r>
-      <w:proofErr w:type="gramEnd"/>
-      <w:r>
-        <w:rPr>
-          <w:rFonts w:ascii="Arial" w:hAnsi="Arial" w:cs="Arial"/>
-        </w:rPr>
-        <w:t xml:space="preserve"> forma pequena que protege algo em seu interior como um medicamento. Ele ajuda a desenvolver programas com maior qualidade e flexibilidade para mudanças </w:t>
-      </w:r>
-      <w:proofErr w:type="gramStart"/>
-      <w:r>
-        <w:rPr>
-          <w:rFonts w:ascii="Arial" w:hAnsi="Arial" w:cs="Arial"/>
-        </w:rPr>
-        <w:t>futuras.</w:t>
-      </w:r>
-      <w:r>
-        <w:rPr>
-          <w:rFonts w:ascii="Arial" w:hAnsi="Arial" w:cs="Arial"/>
-        </w:rPr>
-        <w:t>”</w:t>
-      </w:r>
-      <w:proofErr w:type="gramEnd"/>
-      <w:r>
-        <w:rPr>
-          <w:rFonts w:ascii="Arial" w:hAnsi="Arial" w:cs="Arial"/>
-        </w:rPr>
-        <w:t xml:space="preserve"> - Nery</w:t>
-      </w:r>
-      <w:r>
-        <w:rPr>
-          <w:rFonts w:ascii="Arial" w:hAnsi="Arial" w:cs="Arial"/>
-        </w:rPr>
-        <w:t xml:space="preserve"> O encapsulamento também é capaz de ocultar </w:t>
-      </w:r>
-      <w:proofErr w:type="gramStart"/>
-      <w:r>
-        <w:rPr>
-          <w:rFonts w:ascii="Arial" w:hAnsi="Arial" w:cs="Arial"/>
-        </w:rPr>
-        <w:t>partes(</w:t>
-      </w:r>
-      <w:proofErr w:type="gramEnd"/>
-      <w:r>
-        <w:rPr>
-          <w:rFonts w:ascii="Arial" w:hAnsi="Arial" w:cs="Arial"/>
-        </w:rPr>
-        <w:t>dados e detalhes) de implementação interna de classes do mundo exterior.</w:t>
+        <w:t>deriva-se de cápsula, que nos lembra  qualquer forma pequena que protege algo em seu interior como um medicamento. Ele ajuda a desenvolver programas com maior qualidade e flexibilidade para mudanças futuras.</w:t>
+      </w:r>
+      <w:r>
+        <w:rPr>
+          <w:rFonts w:ascii="Arial" w:hAnsi="Arial" w:cs="Arial"/>
+        </w:rPr>
+        <w:t>” - Nery</w:t>
+      </w:r>
+      <w:r>
+        <w:rPr>
+          <w:rFonts w:ascii="Arial" w:hAnsi="Arial" w:cs="Arial"/>
+        </w:rPr>
+        <w:t xml:space="preserve"> O encapsulamento também é capaz de ocultar partes(dados e detalhes) de implementação interna de classes do mundo exterior.</w:t>
       </w:r>
     </w:p>
     <w:p>
@@ -8007,21 +6220,7 @@
         <w:rPr>
           <w:rFonts w:ascii="Arial" w:hAnsi="Arial" w:cs="Arial"/>
         </w:rPr>
-        <w:t xml:space="preserve">, ou menos definida, com menos atributos e </w:t>
-      </w:r>
-      <w:proofErr w:type="spellStart"/>
-      <w:r>
-        <w:rPr>
-          <w:rFonts w:ascii="Arial" w:hAnsi="Arial" w:cs="Arial"/>
-        </w:rPr>
-        <w:t>métodos.Suponha</w:t>
-      </w:r>
-      <w:proofErr w:type="spellEnd"/>
-      <w:r>
-        <w:rPr>
-          <w:rFonts w:ascii="Arial" w:hAnsi="Arial" w:cs="Arial"/>
-        </w:rPr>
-        <w:t xml:space="preserve"> que há uma classe Transporte, ela tem o atributo capacidade, ela pode ter uma classe filha chamada Terrestre ou Aquático que tem seus próprios atributos e métodos mais específicos</w:t>
+        <w:t>, ou menos definida, com menos atributos e métodos.Suponha que há uma classe Transporte, ela tem o atributo capacidade, ela pode ter uma classe filha chamada Terrestre ou Aquático que tem seus próprios atributos e métodos mais específicos</w:t>
       </w:r>
     </w:p>
     <w:p>
@@ -8066,47 +6265,19 @@
         <w:rPr>
           <w:rFonts w:ascii="Arial" w:hAnsi="Arial" w:cs="Arial"/>
         </w:rPr>
-        <w:t xml:space="preserve">, de várias formas, ou que pode variar a forma. Para a Programação Orientada a Objetos, polimorfismo é a habilidade de objetos de classes diferentes responderem a mesma mensagem de diferentes </w:t>
-      </w:r>
-      <w:proofErr w:type="gramStart"/>
-      <w:r>
-        <w:rPr>
-          <w:rFonts w:ascii="Arial" w:hAnsi="Arial" w:cs="Arial"/>
-        </w:rPr>
-        <w:t>maneiras.</w:t>
-      </w:r>
-      <w:r>
-        <w:rPr>
-          <w:rFonts w:ascii="Arial" w:hAnsi="Arial" w:cs="Arial"/>
-        </w:rPr>
-        <w:t>”</w:t>
-      </w:r>
-      <w:proofErr w:type="gramEnd"/>
-      <w:r>
-        <w:rPr>
-          <w:rFonts w:ascii="Arial" w:hAnsi="Arial" w:cs="Arial"/>
-        </w:rPr>
-        <w:t xml:space="preserve"> - Nery</w:t>
-      </w:r>
-      <w:r>
-        <w:rPr>
-          <w:rFonts w:ascii="Arial" w:hAnsi="Arial" w:cs="Arial"/>
-        </w:rPr>
-        <w:t xml:space="preserve"> Ou seja, várias formas de responder à mesma </w:t>
-      </w:r>
-      <w:proofErr w:type="spellStart"/>
-      <w:r>
-        <w:rPr>
-          <w:rFonts w:ascii="Arial" w:hAnsi="Arial" w:cs="Arial"/>
-        </w:rPr>
-        <w:t>mensagem.Por</w:t>
-      </w:r>
-      <w:proofErr w:type="spellEnd"/>
-      <w:r>
-        <w:rPr>
-          <w:rFonts w:ascii="Arial" w:hAnsi="Arial" w:cs="Arial"/>
-        </w:rPr>
-        <w:t xml:space="preserve"> exemplo, o dono de uma fábrica de brinquedos instruiu seus engenheiros a criar um mesmo controle remoto para todos os brinquedos de sua fábrica, a única restrição era que cada brinquedo atendesse aos comandos específicos definidos pelo controle.</w:t>
+        <w:t>, de várias formas, ou que pode variar a forma. Para a Programação Orientada a Objetos, polimorfismo é a habilidade de objetos de classes diferentes responderem a mesma mensagem de diferentes maneiras.</w:t>
+      </w:r>
+      <w:r>
+        <w:rPr>
+          <w:rFonts w:ascii="Arial" w:hAnsi="Arial" w:cs="Arial"/>
+        </w:rPr>
+        <w:t>” - Nery</w:t>
+      </w:r>
+      <w:r>
+        <w:rPr>
+          <w:rFonts w:ascii="Arial" w:hAnsi="Arial" w:cs="Arial"/>
+        </w:rPr>
+        <w:t xml:space="preserve"> Ou seja, várias formas de responder à mesma mensagem.Por exemplo, o dono de uma fábrica de brinquedos instruiu seus engenheiros a criar um mesmo controle remoto para todos os brinquedos de sua fábrica, a única restrição era que cada brinquedo atendesse aos comandos específicos definidos pelo controle.</w:t>
       </w:r>
     </w:p>
     <w:p>
@@ -8152,35 +6323,7 @@
           <w:rFonts w:ascii="Arial" w:hAnsi="Arial" w:cs="Arial"/>
         </w:rPr>
         <w:lastRenderedPageBreak/>
-        <w:t xml:space="preserve">desenvolvimento e utiliza como paradigma central a Orientação a </w:t>
-      </w:r>
-      <w:proofErr w:type="spellStart"/>
-      <w:r>
-        <w:rPr>
-          <w:rFonts w:ascii="Arial" w:hAnsi="Arial" w:cs="Arial"/>
-        </w:rPr>
-        <w:t>Objetos.Java</w:t>
-      </w:r>
-      <w:proofErr w:type="spellEnd"/>
-      <w:r>
-        <w:rPr>
-          <w:rFonts w:ascii="Arial" w:hAnsi="Arial" w:cs="Arial"/>
-        </w:rPr>
-        <w:t xml:space="preserve"> </w:t>
-      </w:r>
-      <w:proofErr w:type="spellStart"/>
-      <w:r>
-        <w:rPr>
-          <w:rFonts w:ascii="Arial" w:hAnsi="Arial" w:cs="Arial"/>
-        </w:rPr>
-        <w:t>éra</w:t>
-      </w:r>
-      <w:proofErr w:type="spellEnd"/>
-      <w:r>
-        <w:rPr>
-          <w:rFonts w:ascii="Arial" w:hAnsi="Arial" w:cs="Arial"/>
-        </w:rPr>
-        <w:t xml:space="preserve"> uma nova linguagem de programação no mercado em 1995 pela Sun Microsystems, que provocou e ainda provoca excitação e entusiasmo em programadores, analistas e projetistas de software.</w:t>
+        <w:t>desenvolvimento e utiliza como paradigma central a Orientação a Objetos.Javaéra uma nova linguagem de programação no mercado em 1995 pela Sun Microsystems, que provocou e ainda provoca excitação e entusiasmo em programadores, analistas e projetistas de software.</w:t>
       </w:r>
     </w:p>
     <w:p>
@@ -8259,21 +6402,7 @@
         <w:rPr>
           <w:rFonts w:ascii="Arial" w:hAnsi="Arial" w:cs="Arial"/>
         </w:rPr>
-        <w:t xml:space="preserve">Orientado à Objetos: com exceção de seus tipos primitivos de dados, tudo em Java são classes ou instâncias </w:t>
-      </w:r>
-      <w:proofErr w:type="spellStart"/>
-      <w:r>
-        <w:rPr>
-          <w:rFonts w:ascii="Arial" w:hAnsi="Arial" w:cs="Arial"/>
-        </w:rPr>
-        <w:t>delas.Java</w:t>
-      </w:r>
-      <w:proofErr w:type="spellEnd"/>
-      <w:r>
-        <w:rPr>
-          <w:rFonts w:ascii="Arial" w:hAnsi="Arial" w:cs="Arial"/>
-        </w:rPr>
-        <w:t xml:space="preserve"> atende todos os requisitos necessários para uma</w:t>
+        <w:t>Orientado à Objetos: com exceção de seus tipos primitivos de dados, tudo em Java são classes ou instâncias delas.Java atende todos os requisitos necessários para uma</w:t>
       </w:r>
       <w:r>
         <w:rPr>
@@ -8318,97 +6447,13 @@
         <w:rPr>
           <w:rFonts w:ascii="Arial" w:hAnsi="Arial" w:cs="Arial"/>
         </w:rPr>
-        <w:t xml:space="preserve">todo o código Java é compilado para uma forma intermediária de código denominada </w:t>
-      </w:r>
-      <w:proofErr w:type="spellStart"/>
-      <w:r>
-        <w:rPr>
-          <w:rFonts w:ascii="Arial" w:hAnsi="Arial" w:cs="Arial"/>
-        </w:rPr>
-        <w:t>bytecodes</w:t>
-      </w:r>
-      <w:proofErr w:type="spellEnd"/>
-      <w:r>
-        <w:rPr>
-          <w:rFonts w:ascii="Arial" w:hAnsi="Arial" w:cs="Arial"/>
-        </w:rPr>
-        <w:t xml:space="preserve"> que utiliza instruções e tipos primitivos de tamanho fixo, ordenação bit-</w:t>
-      </w:r>
-      <w:proofErr w:type="spellStart"/>
-      <w:r>
-        <w:rPr>
-          <w:rFonts w:ascii="Arial" w:hAnsi="Arial" w:cs="Arial"/>
-        </w:rPr>
-        <w:t>endian</w:t>
-      </w:r>
-      <w:proofErr w:type="spellEnd"/>
-      <w:r>
-        <w:rPr>
-          <w:rFonts w:ascii="Arial" w:hAnsi="Arial" w:cs="Arial"/>
-        </w:rPr>
-        <w:t xml:space="preserve"> e uma biblioteca de classes padronizada. Os </w:t>
-      </w:r>
-      <w:proofErr w:type="spellStart"/>
-      <w:r>
-        <w:rPr>
-          <w:rFonts w:ascii="Arial" w:hAnsi="Arial" w:cs="Arial"/>
-        </w:rPr>
-        <w:t>bytecodes</w:t>
-      </w:r>
-      <w:proofErr w:type="spellEnd"/>
-      <w:r>
-        <w:rPr>
-          <w:rFonts w:ascii="Arial" w:hAnsi="Arial" w:cs="Arial"/>
-        </w:rPr>
-        <w:t xml:space="preserve"> são como uma linguagem de máquina destinada a uma única plataforma, a máquina virtual </w:t>
-      </w:r>
-      <w:proofErr w:type="gramStart"/>
-      <w:r>
-        <w:rPr>
-          <w:rFonts w:ascii="Arial" w:hAnsi="Arial" w:cs="Arial"/>
-        </w:rPr>
-        <w:t>Java(</w:t>
-      </w:r>
-      <w:proofErr w:type="gramEnd"/>
-      <w:r>
-        <w:rPr>
-          <w:rFonts w:ascii="Arial" w:hAnsi="Arial" w:cs="Arial"/>
-        </w:rPr>
-        <w:t xml:space="preserve">JVM), um interpretador de </w:t>
-      </w:r>
-      <w:proofErr w:type="spellStart"/>
-      <w:r>
-        <w:rPr>
-          <w:rFonts w:ascii="Arial" w:hAnsi="Arial" w:cs="Arial"/>
-        </w:rPr>
-        <w:t>bytecodes</w:t>
-      </w:r>
-      <w:proofErr w:type="spellEnd"/>
-      <w:r>
-        <w:rPr>
-          <w:rFonts w:ascii="Arial" w:hAnsi="Arial" w:cs="Arial"/>
-        </w:rPr>
-        <w:t xml:space="preserve">. Java pode ser executado em qualquer arquitetura que disponha de </w:t>
-      </w:r>
-      <w:proofErr w:type="gramStart"/>
-      <w:r>
-        <w:rPr>
-          <w:rFonts w:ascii="Arial" w:hAnsi="Arial" w:cs="Arial"/>
-        </w:rPr>
-        <w:t>JVM.</w:t>
-      </w:r>
-      <w:r>
-        <w:rPr>
-          <w:rFonts w:ascii="Arial" w:hAnsi="Arial" w:cs="Arial"/>
-        </w:rPr>
-        <w:t>”</w:t>
-      </w:r>
-      <w:proofErr w:type="gramEnd"/>
-      <w:r>
-        <w:rPr>
-          <w:rFonts w:ascii="Arial" w:hAnsi="Arial" w:cs="Arial"/>
-        </w:rPr>
-        <w:t xml:space="preserve"> – Peter Jr.</w:t>
+        <w:t>todo o código Java é compilado para uma forma intermediária de código denominada bytecodes que utiliza instruções e tipos primitivos de tamanho fixo, ordenação bit-endian e uma biblioteca de classes padronizada. Os bytecodes são como uma linguagem de máquina destinada a uma única plataforma, a máquina virtual Java(JVM), um interpretador de bytecodes. Java pode ser executado em qualquer arquitetura que disponha de JVM.</w:t>
+      </w:r>
+      <w:r>
+        <w:rPr>
+          <w:rFonts w:ascii="Arial" w:hAnsi="Arial" w:cs="Arial"/>
+        </w:rPr>
+        <w:t>” – Peter Jr.</w:t>
       </w:r>
     </w:p>
     <w:p>
@@ -8429,21 +6474,7 @@
         <w:rPr>
           <w:rFonts w:ascii="Arial" w:hAnsi="Arial" w:cs="Arial"/>
         </w:rPr>
-        <w:t xml:space="preserve">Sem Ponteiros: isto é, Java não permite a manipulação direta de endereços de memória nem exige que os objetos criados sejam destruídos livrando os programadores de uma tarefa complexa. Além disso a JVM possui um mecanismo automático para o gerenciamento da memória o </w:t>
-      </w:r>
-      <w:proofErr w:type="spellStart"/>
-      <w:r>
-        <w:rPr>
-          <w:rFonts w:ascii="Arial" w:hAnsi="Arial" w:cs="Arial"/>
-        </w:rPr>
-        <w:t>garbagecollector</w:t>
-      </w:r>
-      <w:proofErr w:type="spellEnd"/>
-      <w:r>
-        <w:rPr>
-          <w:rFonts w:ascii="Arial" w:hAnsi="Arial" w:cs="Arial"/>
-        </w:rPr>
-        <w:t>, que recupera a memória alocada para objetos mais referenciados pelo programa.</w:t>
+        <w:t>Sem Ponteiros: isto é, Java não permite a manipulação direta de endereços de memória nem exige que os objetos criados sejam destruídos livrando os programadores de uma tarefa complexa. Além disso a JVM possui um mecanismo automático para o gerenciamento da memória o garbagecollector, que recupera a memória alocada para objetos mais referenciados pelo programa.</w:t>
       </w:r>
     </w:p>
     <w:p>
@@ -8477,49 +6508,7 @@
         <w:rPr>
           <w:rFonts w:ascii="Arial" w:hAnsi="Arial" w:cs="Arial"/>
         </w:rPr>
-        <w:t xml:space="preserve">Java foi projetada para ser compacta, independente de plataforma e para utilização de rede o que levou a decisão de ser interpretada através do esquema de </w:t>
-      </w:r>
-      <w:proofErr w:type="spellStart"/>
-      <w:r>
-        <w:rPr>
-          <w:rFonts w:ascii="Arial" w:hAnsi="Arial" w:cs="Arial"/>
-        </w:rPr>
-        <w:t>bytecodes</w:t>
-      </w:r>
-      <w:proofErr w:type="spellEnd"/>
-      <w:r>
-        <w:rPr>
-          <w:rFonts w:ascii="Arial" w:hAnsi="Arial" w:cs="Arial"/>
-        </w:rPr>
-        <w:t xml:space="preserve">. Como Java é uma linguagem interpretada a performance é razoável, não podendo ser comparada a velocidade de execução de código nativo. Para superar esta limitação várias JVM dispõem de compiladores Just In </w:t>
-      </w:r>
-      <w:proofErr w:type="gramStart"/>
-      <w:r>
-        <w:rPr>
-          <w:rFonts w:ascii="Arial" w:hAnsi="Arial" w:cs="Arial"/>
-        </w:rPr>
-        <w:t>Time(</w:t>
-      </w:r>
-      <w:proofErr w:type="gramEnd"/>
-      <w:r>
-        <w:rPr>
-          <w:rFonts w:ascii="Arial" w:hAnsi="Arial" w:cs="Arial"/>
-        </w:rPr>
-        <w:t xml:space="preserve">JIT) que compilam os </w:t>
-      </w:r>
-      <w:proofErr w:type="spellStart"/>
-      <w:r>
-        <w:rPr>
-          <w:rFonts w:ascii="Arial" w:hAnsi="Arial" w:cs="Arial"/>
-        </w:rPr>
-        <w:t>bytecodes</w:t>
-      </w:r>
-      <w:proofErr w:type="spellEnd"/>
-      <w:r>
-        <w:rPr>
-          <w:rFonts w:ascii="Arial" w:hAnsi="Arial" w:cs="Arial"/>
-        </w:rPr>
-        <w:t xml:space="preserve"> para código nativo durante a execução otimizando a mesma, que nestes casos melhora significativamente a performance dos Softwares feitos com Java.</w:t>
+        <w:t>Java foi projetada para ser compacta, independente de plataforma e para utilização de rede o que levou a decisão de ser interpretada através do esquema de bytecodes. Como Java é uma linguagem interpretada a performance é razoável, não podendo ser comparada a velocidade de execução de código nativo. Para superar esta limitação várias JVM dispõem de compiladores Just In Time(JIT) que compilam os bytecodes para código nativo durante a execução otimizando a mesma, que nestes casos melhora significativamente a performance dos Softwares feitos com Java.</w:t>
       </w:r>
       <w:r>
         <w:rPr>
@@ -8558,35 +6547,7 @@
         <w:rPr>
           <w:rFonts w:ascii="Arial" w:hAnsi="Arial" w:cs="Arial"/>
         </w:rPr>
-        <w:t xml:space="preserve">Considerando, a possibilidade de aplicações obtidas através de uma rede, a linguagem Java possui mecanismos de segurança que podem, no caso de </w:t>
-      </w:r>
-      <w:proofErr w:type="spellStart"/>
-      <w:r>
-        <w:rPr>
-          <w:rFonts w:ascii="Arial" w:hAnsi="Arial" w:cs="Arial"/>
-        </w:rPr>
-        <w:t>applets</w:t>
-      </w:r>
-      <w:proofErr w:type="spellEnd"/>
-      <w:r>
-        <w:rPr>
-          <w:rFonts w:ascii="Arial" w:hAnsi="Arial" w:cs="Arial"/>
-        </w:rPr>
-        <w:t xml:space="preserve">, evitar qualquer operação no sistema de arquivos da máquina-alvo, minimizando problemas de </w:t>
-      </w:r>
-      <w:proofErr w:type="spellStart"/>
-      <w:r>
-        <w:rPr>
-          <w:rFonts w:ascii="Arial" w:hAnsi="Arial" w:cs="Arial"/>
-        </w:rPr>
-        <w:t>segurança.Isso</w:t>
-      </w:r>
-      <w:proofErr w:type="spellEnd"/>
-      <w:r>
-        <w:rPr>
-          <w:rFonts w:ascii="Arial" w:hAnsi="Arial" w:cs="Arial"/>
-        </w:rPr>
-        <w:t xml:space="preserve"> é flexível o suficiente para determinar se a aplicação é segura especificando nessa situação diferentes níveis de acesso ao sistema-alvo</w:t>
+        <w:t>Considerando, a possibilidade de aplicações obtidas através de uma rede, a linguagem Java possui mecanismos de segurança que podem, no caso de applets, evitar qualquer operação no sistema de arquivos da máquina-alvo, minimizando problemas de segurança.Isso é flexível o suficiente para determinar se a aplicação é segura especificando nessa situação diferentes níveis de acesso ao sistema-alvo</w:t>
       </w:r>
       <w:r>
         <w:rPr>
@@ -8609,19 +6570,11 @@
           <w:rFonts w:ascii="Arial" w:hAnsi="Arial" w:cs="Arial"/>
         </w:rPr>
       </w:pPr>
-      <w:proofErr w:type="spellStart"/>
-      <w:r>
-        <w:rPr>
-          <w:rFonts w:ascii="Arial" w:hAnsi="Arial" w:cs="Arial"/>
-        </w:rPr>
-        <w:t>Multithreading</w:t>
-      </w:r>
-      <w:proofErr w:type="spellEnd"/>
-      <w:r>
-        <w:rPr>
-          <w:rFonts w:ascii="Arial" w:hAnsi="Arial" w:cs="Arial"/>
-        </w:rPr>
-        <w:t>: Java oferece meios para o desenvolvimento de softwares capazes de executar múltiplas rotinas concorrentemente, também dispõe de elementos para a sincronização das mesmas. Cada um destes fluxos de execução é o que se denomina thread, um importante recurso de aplicações mais sofisticadas.</w:t>
+      <w:r>
+        <w:rPr>
+          <w:rFonts w:ascii="Arial" w:hAnsi="Arial" w:cs="Arial"/>
+        </w:rPr>
+        <w:t>Multithreading: Java oferece meios para o desenvolvimento de softwares capazes de executar múltiplas rotinas concorrentemente, também dispõe de elementos para a sincronização das mesmas. Cada um destes fluxos de execução é o que se denomina thread, um importante recurso de aplicações mais sofisticadas.</w:t>
       </w:r>
     </w:p>
     <w:p>
@@ -8669,7 +6622,6 @@
         </w:rPr>
         <w:tab/>
       </w:r>
-      <w:proofErr w:type="spellStart"/>
       <w:r>
         <w:rPr>
           <w:rFonts w:ascii="Arial" w:hAnsi="Arial" w:cs="Arial"/>
@@ -8680,50 +6632,7 @@
         <w:rPr>
           <w:rFonts w:ascii="Arial" w:hAnsi="Arial" w:cs="Arial"/>
         </w:rPr>
-        <w:t>Gudwin</w:t>
-      </w:r>
-      <w:proofErr w:type="spellEnd"/>
-      <w:r>
-        <w:rPr>
-          <w:rFonts w:ascii="Arial" w:hAnsi="Arial" w:cs="Arial"/>
-        </w:rPr>
-        <w:t xml:space="preserve">, a linguagem </w:t>
-      </w:r>
-      <w:proofErr w:type="gramStart"/>
-      <w:r>
-        <w:rPr>
-          <w:rFonts w:ascii="Arial" w:hAnsi="Arial" w:cs="Arial"/>
-        </w:rPr>
-        <w:t>UML(</w:t>
-      </w:r>
-      <w:proofErr w:type="spellStart"/>
-      <w:proofErr w:type="gramEnd"/>
-      <w:r>
-        <w:rPr>
-          <w:rFonts w:ascii="Arial" w:hAnsi="Arial" w:cs="Arial"/>
-        </w:rPr>
-        <w:t>UnifiedModelingLanguage</w:t>
-      </w:r>
-      <w:proofErr w:type="spellEnd"/>
-      <w:r>
-        <w:rPr>
-          <w:rFonts w:ascii="Arial" w:hAnsi="Arial" w:cs="Arial"/>
-        </w:rPr>
-        <w:t>) é uma linguagem de modelagem criada visando-se a criação de modelos abstratos de processos sendo modelados. Tanto podem ser processos do mundo real, como processos de desenvolvimento de software ou ainda detalhes internos do próprio software. Assim tanto podemos utilizá-</w:t>
-      </w:r>
-      <w:proofErr w:type="gramStart"/>
-      <w:r>
-        <w:rPr>
-          <w:rFonts w:ascii="Arial" w:hAnsi="Arial" w:cs="Arial"/>
-        </w:rPr>
-        <w:t>lo  para</w:t>
-      </w:r>
-      <w:proofErr w:type="gramEnd"/>
-      <w:r>
-        <w:rPr>
-          <w:rFonts w:ascii="Arial" w:hAnsi="Arial" w:cs="Arial"/>
-        </w:rPr>
-        <w:t xml:space="preserve"> descrever o mundo real, como a organização de uma empresa, como os detalhes internos que </w:t>
+        <w:t xml:space="preserve">Gudwin, a linguagem UML(UnifiedModelingLanguage) é uma linguagem de modelagem criada visando-se a criação de modelos abstratos de processos sendo modelados. Tanto podem ser processos do mundo real, como processos de desenvolvimento de software ou ainda detalhes internos do próprio software. Assim tanto podemos utilizá-lo  para descrever o mundo real, como a organização de uma empresa, como os detalhes internos que </w:t>
       </w:r>
       <w:r>
         <w:rPr>
@@ -8802,41 +6711,13 @@
         <w:rPr>
           <w:rFonts w:ascii="Arial" w:hAnsi="Arial" w:cs="Arial"/>
         </w:rPr>
-        <w:t xml:space="preserve"> ”- </w:t>
-      </w:r>
-      <w:proofErr w:type="spellStart"/>
-      <w:r>
-        <w:rPr>
-          <w:rFonts w:ascii="Arial" w:hAnsi="Arial" w:cs="Arial"/>
-        </w:rPr>
-        <w:t>Gudwin</w:t>
-      </w:r>
-      <w:proofErr w:type="spellEnd"/>
-      <w:r>
-        <w:rPr>
-          <w:rFonts w:ascii="Arial" w:hAnsi="Arial" w:cs="Arial"/>
-        </w:rPr>
-        <w:t>.</w:t>
-      </w:r>
-      <w:r>
-        <w:rPr>
-          <w:rFonts w:ascii="Arial" w:hAnsi="Arial" w:cs="Arial"/>
-        </w:rPr>
-        <w:t xml:space="preserve"> Diferentes Profiles podem ser construídos utilizando-se estereótipos, os </w:t>
-      </w:r>
-      <w:proofErr w:type="spellStart"/>
-      <w:r>
-        <w:rPr>
-          <w:rFonts w:ascii="Arial" w:hAnsi="Arial" w:cs="Arial"/>
-        </w:rPr>
-        <w:t>taggedvalues</w:t>
-      </w:r>
-      <w:proofErr w:type="spellEnd"/>
-      <w:r>
-        <w:rPr>
-          <w:rFonts w:ascii="Arial" w:hAnsi="Arial" w:cs="Arial"/>
-        </w:rPr>
-        <w:t xml:space="preserve"> e as restrições.</w:t>
+        <w:t xml:space="preserve"> ”- Gudwin.</w:t>
+      </w:r>
+      <w:r>
+        <w:rPr>
+          <w:rFonts w:ascii="Arial" w:hAnsi="Arial" w:cs="Arial"/>
+        </w:rPr>
+        <w:t xml:space="preserve"> Diferentes Profiles podem ser construídos utilizando-se estereótipos, os taggedvalues e as restrições.</w:t>
       </w:r>
     </w:p>
     <w:p>
@@ -8862,55 +6743,13 @@
         <w:rPr>
           <w:rFonts w:ascii="Arial" w:hAnsi="Arial" w:cs="Arial"/>
         </w:rPr>
-        <w:t xml:space="preserve"> “- </w:t>
-      </w:r>
-      <w:proofErr w:type="spellStart"/>
-      <w:r>
-        <w:rPr>
-          <w:rFonts w:ascii="Arial" w:hAnsi="Arial" w:cs="Arial"/>
-        </w:rPr>
-        <w:t>Gudwin</w:t>
-      </w:r>
-      <w:proofErr w:type="spellEnd"/>
-      <w:r>
-        <w:rPr>
-          <w:rFonts w:ascii="Arial" w:hAnsi="Arial" w:cs="Arial"/>
-        </w:rPr>
-        <w:t>.</w:t>
-      </w:r>
-      <w:r>
-        <w:rPr>
-          <w:rFonts w:ascii="Arial" w:hAnsi="Arial" w:cs="Arial"/>
-        </w:rPr>
-        <w:t xml:space="preserve"> Da mesma maneira, permite a utilização dos chamados </w:t>
-      </w:r>
-      <w:proofErr w:type="spellStart"/>
-      <w:r>
-        <w:rPr>
-          <w:rFonts w:ascii="Arial" w:hAnsi="Arial" w:cs="Arial"/>
-        </w:rPr>
-        <w:t>patterns</w:t>
-      </w:r>
-      <w:proofErr w:type="spellEnd"/>
-      <w:r>
-        <w:rPr>
-          <w:rFonts w:ascii="Arial" w:hAnsi="Arial" w:cs="Arial"/>
-        </w:rPr>
-        <w:t xml:space="preserve"> (</w:t>
-      </w:r>
-      <w:proofErr w:type="spellStart"/>
-      <w:r>
-        <w:rPr>
-          <w:rFonts w:ascii="Arial" w:hAnsi="Arial" w:cs="Arial"/>
-        </w:rPr>
-        <w:t>patterns</w:t>
-      </w:r>
-      <w:proofErr w:type="spellEnd"/>
-      <w:r>
-        <w:rPr>
-          <w:rFonts w:ascii="Arial" w:hAnsi="Arial" w:cs="Arial"/>
-        </w:rPr>
-        <w:t xml:space="preserve"> são, a grosso modo, soluções de programação que são reutilizadas devido ao seu bom desempenho) e a descrição de colaborações (esquemas de interação entre objetos que resultam em um comportamento do sistema). </w:t>
+        <w:t xml:space="preserve"> “- Gudwin.</w:t>
+      </w:r>
+      <w:r>
+        <w:rPr>
+          <w:rFonts w:ascii="Arial" w:hAnsi="Arial" w:cs="Arial"/>
+        </w:rPr>
+        <w:t xml:space="preserve"> Da mesma maneira, permite a utilização dos chamados patterns (patterns são, a grosso modo, soluções de programação que são reutilizadas devido ao seu bom desempenho) e a descrição de colaborações (esquemas de interação entre objetos que resultam em um comportamento do sistema). </w:t>
       </w:r>
     </w:p>
     <w:p>
@@ -8942,21 +6781,7 @@
         <w:rPr>
           <w:rFonts w:ascii="Arial" w:hAnsi="Arial" w:cs="Arial"/>
         </w:rPr>
-        <w:t xml:space="preserve"> ”- </w:t>
-      </w:r>
-      <w:proofErr w:type="spellStart"/>
-      <w:r>
-        <w:rPr>
-          <w:rFonts w:ascii="Arial" w:hAnsi="Arial" w:cs="Arial"/>
-        </w:rPr>
-        <w:t>Gudwin</w:t>
-      </w:r>
-      <w:proofErr w:type="spellEnd"/>
-      <w:r>
-        <w:rPr>
-          <w:rFonts w:ascii="Arial" w:hAnsi="Arial" w:cs="Arial"/>
-        </w:rPr>
-        <w:t xml:space="preserve">. </w:t>
+        <w:t xml:space="preserve"> ”- Gudwin. </w:t>
       </w:r>
       <w:r>
         <w:rPr>
@@ -9016,21 +6841,7 @@
         <w:rPr>
           <w:rFonts w:ascii="Arial" w:hAnsi="Arial" w:cs="Arial"/>
         </w:rPr>
-        <w:t xml:space="preserve">Para implementar esse refinamento, utilizamos o expediente de definir abstratamente componentes de um determinado modelo por meio de suas interfaces. Assim, esses componentes são definidos somente em função de suas entradas e saídas, deixando a definição dos </w:t>
-      </w:r>
-      <w:proofErr w:type="spellStart"/>
-      <w:r>
-        <w:rPr>
-          <w:rFonts w:ascii="Arial" w:hAnsi="Arial" w:cs="Arial"/>
-        </w:rPr>
-        <w:t>internals</w:t>
-      </w:r>
-      <w:proofErr w:type="spellEnd"/>
-      <w:r>
-        <w:rPr>
-          <w:rFonts w:ascii="Arial" w:hAnsi="Arial" w:cs="Arial"/>
-        </w:rPr>
-        <w:t xml:space="preserve"> do componente </w:t>
+        <w:t xml:space="preserve">Para implementar esse refinamento, utilizamos o expediente de definir abstratamente componentes de um determinado modelo por meio de suas interfaces. Assim, esses componentes são definidos somente em função de suas entradas e saídas, deixando a definição dos internals do componente </w:t>
       </w:r>
       <w:r>
         <w:rPr>
@@ -9063,21 +6874,7 @@
         <w:rPr>
           <w:rFonts w:ascii="Arial" w:hAnsi="Arial" w:cs="Arial"/>
         </w:rPr>
-        <w:t>Por fim, a semântica dos diagramas UML é determinada por uma linguagem de restrição chamada de OCL (</w:t>
-      </w:r>
-      <w:proofErr w:type="spellStart"/>
-      <w:r>
-        <w:rPr>
-          <w:rFonts w:ascii="Arial" w:hAnsi="Arial" w:cs="Arial"/>
-        </w:rPr>
-        <w:t>ObjectContraintLanguage</w:t>
-      </w:r>
-      <w:proofErr w:type="spellEnd"/>
-      <w:r>
-        <w:rPr>
-          <w:rFonts w:ascii="Arial" w:hAnsi="Arial" w:cs="Arial"/>
-        </w:rPr>
-        <w:t>), que determina de maneira não-ambígua a interpretação a ser dada a seus diagramas</w:t>
+        <w:t>Por fim, a semântica dos diagramas UML é determinada por uma linguagem de restrição chamada de OCL (ObjectContraintLanguage), que determina de maneira não-ambígua a interpretação a ser dada a seus diagramas</w:t>
       </w:r>
     </w:p>
     <w:p>
@@ -9132,49 +6929,13 @@
         <w:rPr>
           <w:rFonts w:ascii="Arial" w:hAnsi="Arial" w:cs="Arial"/>
         </w:rPr>
-        <w:t>HTML-</w:t>
-      </w:r>
-      <w:proofErr w:type="spellStart"/>
-      <w:proofErr w:type="gramStart"/>
-      <w:r>
-        <w:rPr>
-          <w:rFonts w:ascii="Arial" w:hAnsi="Arial" w:cs="Arial"/>
-        </w:rPr>
-        <w:t>HiperTextMarkupLanguageEis</w:t>
-      </w:r>
-      <w:proofErr w:type="spellEnd"/>
-      <w:r>
-        <w:rPr>
-          <w:rFonts w:ascii="Arial" w:hAnsi="Arial" w:cs="Arial"/>
-        </w:rPr>
-        <w:t>(</w:t>
-      </w:r>
-      <w:proofErr w:type="gramEnd"/>
-      <w:r>
-        <w:rPr>
-          <w:rFonts w:ascii="Arial" w:hAnsi="Arial" w:cs="Arial"/>
-        </w:rPr>
-        <w:t>2011), é uma linguagem de marcação usada como base para sites web, com ela nós marcamos elementos para mostrar q</w:t>
-      </w:r>
-      <w:r>
-        <w:rPr>
-          <w:rFonts w:ascii="Arial" w:hAnsi="Arial" w:cs="Arial"/>
-        </w:rPr>
-        <w:t xml:space="preserve">uais informações a página exibe, exemplo do uso da </w:t>
-      </w:r>
-      <w:proofErr w:type="spellStart"/>
-      <w:r>
-        <w:rPr>
-          <w:rFonts w:ascii="Arial" w:hAnsi="Arial" w:cs="Arial"/>
-        </w:rPr>
-        <w:t>tag</w:t>
-      </w:r>
-      <w:proofErr w:type="spellEnd"/>
-      <w:r>
-        <w:rPr>
-          <w:rFonts w:ascii="Arial" w:hAnsi="Arial" w:cs="Arial"/>
-        </w:rPr>
-        <w:t>&lt;h1&gt;:</w:t>
+        <w:t>HTML-HiperTextMarkupLanguageEis(2011), é uma linguagem de marcação usada como base para sites web, com ela nós marcamos elementos para mostrar q</w:t>
+      </w:r>
+      <w:r>
+        <w:rPr>
+          <w:rFonts w:ascii="Arial" w:hAnsi="Arial" w:cs="Arial"/>
+        </w:rPr>
+        <w:t>uais informações a página exibe, exemplo do uso da tag&lt;h1&gt;:</w:t>
       </w:r>
     </w:p>
     <w:p>
@@ -9198,23 +6959,7 @@
           <w:rFonts w:ascii="Arial" w:hAnsi="Arial" w:cs="Arial"/>
           <w:shd w:val="clear" w:color="auto" w:fill="B7B7B7"/>
         </w:rPr>
-        <w:t>&lt;</w:t>
-      </w:r>
-      <w:proofErr w:type="gramStart"/>
-      <w:r>
-        <w:rPr>
-          <w:rFonts w:ascii="Arial" w:hAnsi="Arial" w:cs="Arial"/>
-          <w:shd w:val="clear" w:color="auto" w:fill="B7B7B7"/>
-        </w:rPr>
-        <w:t>h</w:t>
-      </w:r>
-      <w:proofErr w:type="gramEnd"/>
-      <w:r>
-        <w:rPr>
-          <w:rFonts w:ascii="Arial" w:hAnsi="Arial" w:cs="Arial"/>
-          <w:shd w:val="clear" w:color="auto" w:fill="B7B7B7"/>
-        </w:rPr>
-        <w:t>1&gt;</w:t>
+        <w:t>&lt;h1&gt;</w:t>
       </w:r>
       <w:r>
         <w:rPr>
@@ -9444,21 +7189,7 @@
         <w:rPr>
           <w:rFonts w:ascii="Arial" w:hAnsi="Arial" w:cs="Arial"/>
         </w:rPr>
-        <w:t xml:space="preserve">Envia o pedido de cópia </w:t>
-      </w:r>
-      <w:proofErr w:type="gramStart"/>
-      <w:r>
-        <w:rPr>
-          <w:rFonts w:ascii="Arial" w:hAnsi="Arial" w:cs="Arial"/>
-        </w:rPr>
-        <w:t>do(</w:t>
-      </w:r>
-      <w:proofErr w:type="gramEnd"/>
-      <w:r>
-        <w:rPr>
-          <w:rFonts w:ascii="Arial" w:hAnsi="Arial" w:cs="Arial"/>
-        </w:rPr>
-        <w:t>s) arquivo(s) que está naquele endereço;</w:t>
+        <w:t>Envia o pedido de cópia do(s) arquivo(s) que está naquele endereço;</w:t>
       </w:r>
     </w:p>
     <w:p>
@@ -9501,21 +7232,7 @@
         <w:rPr>
           <w:rFonts w:ascii="Arial" w:hAnsi="Arial" w:cs="Arial"/>
         </w:rPr>
-        <w:t xml:space="preserve">O navegador </w:t>
-      </w:r>
-      <w:proofErr w:type="gramStart"/>
-      <w:r>
-        <w:rPr>
-          <w:rFonts w:ascii="Arial" w:hAnsi="Arial" w:cs="Arial"/>
-        </w:rPr>
-        <w:t>obedece o</w:t>
-      </w:r>
-      <w:proofErr w:type="gramEnd"/>
-      <w:r>
-        <w:rPr>
-          <w:rFonts w:ascii="Arial" w:hAnsi="Arial" w:cs="Arial"/>
-        </w:rPr>
-        <w:t xml:space="preserve"> texto e constrói a página na tela do cliente;</w:t>
+        <w:t>O navegador obedece o texto e constrói a página na tela do cliente;</w:t>
       </w:r>
     </w:p>
     <w:p>
@@ -9580,27 +7297,13 @@
         <w:rPr>
           <w:rFonts w:ascii="Arial" w:hAnsi="Arial" w:cs="Arial"/>
         </w:rPr>
-        <w:t xml:space="preserve">Entretanto, como o HTML é uma linguagem descritiva, de formatação, nem sempre diferentes navegadores exibem a mesma apresentação em cada página. Ou seja, os detalhes codificados no HTML podem ser suficientes para um deles mas não suficientes para </w:t>
-      </w:r>
-      <w:proofErr w:type="gramStart"/>
-      <w:r>
-        <w:rPr>
-          <w:rFonts w:ascii="Arial" w:hAnsi="Arial" w:cs="Arial"/>
-        </w:rPr>
-        <w:t>outro.</w:t>
-      </w:r>
-      <w:r>
-        <w:rPr>
-          <w:rFonts w:ascii="Arial" w:hAnsi="Arial" w:cs="Arial"/>
-        </w:rPr>
-        <w:t>”</w:t>
-      </w:r>
-      <w:proofErr w:type="gramEnd"/>
-      <w:r>
-        <w:rPr>
-          <w:rFonts w:ascii="Arial" w:hAnsi="Arial" w:cs="Arial"/>
-        </w:rPr>
-        <w:t xml:space="preserve"> – Eis.</w:t>
+        <w:t>Entretanto, como o HTML é uma linguagem descritiva, de formatação, nem sempre diferentes navegadores exibem a mesma apresentação em cada página. Ou seja, os detalhes codificados no HTML podem ser suficientes para um deles mas não suficientes para outro.</w:t>
+      </w:r>
+      <w:r>
+        <w:rPr>
+          <w:rFonts w:ascii="Arial" w:hAnsi="Arial" w:cs="Arial"/>
+        </w:rPr>
+        <w:t>” – Eis.</w:t>
       </w:r>
     </w:p>
     <w:p>
@@ -9614,21 +7317,7 @@
         <w:rPr>
           <w:rFonts w:ascii="Arial" w:hAnsi="Arial" w:cs="Arial"/>
         </w:rPr>
-        <w:t xml:space="preserve">Assim, cada navegador poderá interpretar os dados de uma forma um pouco diferente. Portanto, quanto mais perfeitamente descrita a página for, maiores serão as chances </w:t>
-      </w:r>
-      <w:proofErr w:type="gramStart"/>
-      <w:r>
-        <w:rPr>
-          <w:rFonts w:ascii="Arial" w:hAnsi="Arial" w:cs="Arial"/>
-        </w:rPr>
-        <w:t>do</w:t>
-      </w:r>
-      <w:proofErr w:type="gramEnd"/>
-      <w:r>
-        <w:rPr>
-          <w:rFonts w:ascii="Arial" w:hAnsi="Arial" w:cs="Arial"/>
-        </w:rPr>
-        <w:t xml:space="preserve"> documento ser interpretado da mesma forma por diversos navegadores.</w:t>
+        <w:t>Assim, cada navegador poderá interpretar os dados de uma forma um pouco diferente. Portanto, quanto mais perfeitamente descrita a página for, maiores serão as chances do documento ser interpretado da mesma forma por diversos navegadores.</w:t>
       </w:r>
     </w:p>
     <w:p>
@@ -9642,49 +7331,7 @@
         <w:rPr>
           <w:rFonts w:ascii="Arial" w:hAnsi="Arial" w:cs="Arial"/>
         </w:rPr>
-        <w:t xml:space="preserve">O HTML não foi criado para controlar a aparência das </w:t>
-      </w:r>
-      <w:proofErr w:type="spellStart"/>
-      <w:r>
-        <w:rPr>
-          <w:rFonts w:ascii="Arial" w:hAnsi="Arial" w:cs="Arial"/>
-        </w:rPr>
-        <w:t>paginas</w:t>
-      </w:r>
-      <w:proofErr w:type="spellEnd"/>
-      <w:r>
-        <w:rPr>
-          <w:rFonts w:ascii="Arial" w:hAnsi="Arial" w:cs="Arial"/>
-        </w:rPr>
-        <w:t xml:space="preserve">, ele apenas indica ao navegador o que é o conteúdo da </w:t>
-      </w:r>
-      <w:proofErr w:type="spellStart"/>
-      <w:r>
-        <w:rPr>
-          <w:rFonts w:ascii="Arial" w:hAnsi="Arial" w:cs="Arial"/>
-        </w:rPr>
-        <w:t>pagina</w:t>
-      </w:r>
-      <w:proofErr w:type="spellEnd"/>
-      <w:r>
-        <w:rPr>
-          <w:rFonts w:ascii="Arial" w:hAnsi="Arial" w:cs="Arial"/>
-        </w:rPr>
-        <w:t xml:space="preserve">, </w:t>
-      </w:r>
-      <w:proofErr w:type="spellStart"/>
-      <w:r>
-        <w:rPr>
-          <w:rFonts w:ascii="Arial" w:hAnsi="Arial" w:cs="Arial"/>
-        </w:rPr>
-        <w:t>quais</w:t>
-      </w:r>
-      <w:proofErr w:type="spellEnd"/>
-      <w:r>
-        <w:rPr>
-          <w:rFonts w:ascii="Arial" w:hAnsi="Arial" w:cs="Arial"/>
-        </w:rPr>
-        <w:t xml:space="preserve"> arquivos ela contém e onde estão usando as marcações.</w:t>
+        <w:t>O HTML não foi criado para controlar a aparência das paginas, ele apenas indica ao navegador o que é o conteúdo da pagina, quais arquivos ela contém e onde estão usando as marcações.</w:t>
       </w:r>
     </w:p>
     <w:p>
@@ -9698,49 +7345,7 @@
         <w:rPr>
           <w:rFonts w:ascii="Arial" w:hAnsi="Arial" w:cs="Arial"/>
         </w:rPr>
-        <w:t xml:space="preserve">Porém o HTML é </w:t>
-      </w:r>
-      <w:proofErr w:type="spellStart"/>
-      <w:r>
-        <w:rPr>
-          <w:rFonts w:ascii="Arial" w:hAnsi="Arial" w:cs="Arial"/>
-        </w:rPr>
-        <w:t>estatico</w:t>
-      </w:r>
-      <w:proofErr w:type="spellEnd"/>
-      <w:r>
-        <w:rPr>
-          <w:rFonts w:ascii="Arial" w:hAnsi="Arial" w:cs="Arial"/>
-        </w:rPr>
-        <w:t xml:space="preserve">, sem movimento ou qualquer outra coisa </w:t>
-      </w:r>
-      <w:proofErr w:type="spellStart"/>
-      <w:r>
-        <w:rPr>
-          <w:rFonts w:ascii="Arial" w:hAnsi="Arial" w:cs="Arial"/>
-        </w:rPr>
-        <w:t>qe</w:t>
-      </w:r>
-      <w:proofErr w:type="spellEnd"/>
-      <w:r>
-        <w:rPr>
-          <w:rFonts w:ascii="Arial" w:hAnsi="Arial" w:cs="Arial"/>
-        </w:rPr>
-        <w:t xml:space="preserve"> atraia a atenção do usuário, mas ele pode ser dinamizado por linguagens como </w:t>
-      </w:r>
-      <w:proofErr w:type="spellStart"/>
-      <w:r>
-        <w:rPr>
-          <w:rFonts w:ascii="Arial" w:hAnsi="Arial" w:cs="Arial"/>
-        </w:rPr>
-        <w:t>JavaScript</w:t>
-      </w:r>
-      <w:proofErr w:type="spellEnd"/>
-      <w:r>
-        <w:rPr>
-          <w:rFonts w:ascii="Arial" w:hAnsi="Arial" w:cs="Arial"/>
-        </w:rPr>
-        <w:t xml:space="preserve"> e CSS.</w:t>
+        <w:t>Porém o HTML é estatico, sem movimento ou qualquer outra coisa qe atraia a atenção do usuário, mas ele pode ser dinamizado por linguagens como JavaScript e CSS.</w:t>
       </w:r>
     </w:p>
     <w:p>
@@ -9760,29 +7365,7 @@
         <w:rPr>
           <w:rFonts w:ascii="Arial" w:hAnsi="Arial" w:cs="Arial"/>
         </w:rPr>
-        <w:t xml:space="preserve">Assim, HTTP é o protocolo usado pelos computadores para a transmissão de dados na World </w:t>
-      </w:r>
-      <w:proofErr w:type="spellStart"/>
-      <w:proofErr w:type="gramStart"/>
-      <w:r>
-        <w:rPr>
-          <w:rFonts w:ascii="Arial" w:hAnsi="Arial" w:cs="Arial"/>
-        </w:rPr>
-        <w:t>WideWeb</w:t>
-      </w:r>
-      <w:proofErr w:type="spellEnd"/>
-      <w:r>
-        <w:rPr>
-          <w:rFonts w:ascii="Arial" w:hAnsi="Arial" w:cs="Arial"/>
-        </w:rPr>
-        <w:t>(</w:t>
-      </w:r>
-      <w:proofErr w:type="gramEnd"/>
-      <w:r>
-        <w:rPr>
-          <w:rFonts w:ascii="Arial" w:hAnsi="Arial" w:cs="Arial"/>
-        </w:rPr>
-        <w:t>Exemplo : “www.site.dominio”).</w:t>
+        <w:t>Assim, HTTP é o protocolo usado pelos computadores para a transmissão de dados na World WideWeb(Exemplo : “www.site.dominio”).</w:t>
       </w:r>
       <w:r>
         <w:rPr>
@@ -9816,23 +7399,7 @@
         <w:rPr>
           <w:rFonts w:ascii="Arial" w:hAnsi="Arial" w:cs="Arial"/>
         </w:rPr>
-        <w:t xml:space="preserve">Porém, o que realmente caracteriza o hipertexto é que pode se criar links, isto é, ligações para outros arquivos (textos, imagens, sons, vídeos). Assim, os links possibilitam a "navegação", tanto dentro de um </w:t>
-      </w:r>
-      <w:proofErr w:type="spellStart"/>
-      <w:proofErr w:type="gramStart"/>
-      <w:r>
-        <w:rPr>
-          <w:rFonts w:ascii="Arial" w:hAnsi="Arial" w:cs="Arial"/>
-        </w:rPr>
-        <w:t>arquivo,site</w:t>
-      </w:r>
-      <w:proofErr w:type="spellEnd"/>
-      <w:proofErr w:type="gramEnd"/>
-      <w:r>
-        <w:rPr>
-          <w:rFonts w:ascii="Arial" w:hAnsi="Arial" w:cs="Arial"/>
-        </w:rPr>
-        <w:t xml:space="preserve"> , de um ponto para outro, </w:t>
+        <w:t xml:space="preserve">Porém, o que realmente caracteriza o hipertexto é que pode se criar links, isto é, ligações para outros arquivos (textos, imagens, sons, vídeos). Assim, os links possibilitam a "navegação", tanto dentro de um arquivo,site , de um ponto para outro, </w:t>
       </w:r>
       <w:r>
         <w:rPr>
@@ -9907,27 +7474,11 @@
         </w:rPr>
         <w:t xml:space="preserve">De acordo com Guimarães na sua apostila de introdução ao CSS, </w:t>
       </w:r>
-      <w:proofErr w:type="spellStart"/>
-      <w:proofErr w:type="gramStart"/>
-      <w:r>
-        <w:rPr>
-          <w:rFonts w:ascii="Arial" w:hAnsi="Arial" w:cs="Arial"/>
-        </w:rPr>
-        <w:t>CascadingStyleSheets</w:t>
-      </w:r>
-      <w:proofErr w:type="spellEnd"/>
-      <w:r>
-        <w:rPr>
-          <w:rFonts w:ascii="Arial" w:hAnsi="Arial" w:cs="Arial"/>
-        </w:rPr>
-        <w:t>(</w:t>
-      </w:r>
-      <w:proofErr w:type="gramEnd"/>
-      <w:r>
-        <w:rPr>
-          <w:rFonts w:ascii="Arial" w:hAnsi="Arial" w:cs="Arial"/>
-        </w:rPr>
-        <w:t xml:space="preserve">CSS) é usado para garantir uma formatação homogenia e uniforme nas </w:t>
+      <w:r>
+        <w:rPr>
+          <w:rFonts w:ascii="Arial" w:hAnsi="Arial" w:cs="Arial"/>
+        </w:rPr>
+        <w:t xml:space="preserve">CascadingStyleSheets(CSS) é usado para garantir uma formatação homogenia e uniforme nas </w:t>
       </w:r>
       <w:r>
         <w:rPr>
@@ -9990,21 +7541,7 @@
         <w:rPr>
           <w:rFonts w:ascii="Arial" w:hAnsi="Arial" w:cs="Arial"/>
         </w:rPr>
-        <w:t xml:space="preserve">A declaração possui duas subpartes, propriedade e </w:t>
-      </w:r>
-      <w:proofErr w:type="spellStart"/>
-      <w:r>
-        <w:rPr>
-          <w:rFonts w:ascii="Arial" w:hAnsi="Arial" w:cs="Arial"/>
-        </w:rPr>
-        <w:t>valor.Propriedade</w:t>
-      </w:r>
-      <w:proofErr w:type="spellEnd"/>
-      <w:r>
-        <w:rPr>
-          <w:rFonts w:ascii="Arial" w:hAnsi="Arial" w:cs="Arial"/>
-        </w:rPr>
-        <w:t xml:space="preserve"> é uma qualidade ou uma característica que um elemento deve possuir.</w:t>
+        <w:t>A declaração possui duas subpartes, propriedade e valor.Propriedade é uma qualidade ou uma característica que um elemento deve possuir.</w:t>
       </w:r>
     </w:p>
     <w:p>
@@ -10053,33 +7590,11 @@
           <w:rFonts w:ascii="Arial" w:hAnsi="Arial" w:cs="Arial"/>
         </w:rPr>
       </w:pPr>
-      <w:proofErr w:type="spellStart"/>
-      <w:r>
-        <w:rPr>
-          <w:rFonts w:ascii="Arial" w:hAnsi="Arial" w:cs="Arial"/>
-        </w:rPr>
-        <w:t>Inline</w:t>
-      </w:r>
-      <w:proofErr w:type="spellEnd"/>
-      <w:r>
-        <w:rPr>
-          <w:rFonts w:ascii="Arial" w:hAnsi="Arial" w:cs="Arial"/>
-        </w:rPr>
-        <w:t xml:space="preserve">: em linha, diretamente no elemento que você deseja afetar, você pode chamar uma propriedade </w:t>
-      </w:r>
-      <w:proofErr w:type="spellStart"/>
-      <w:r>
-        <w:rPr>
-          <w:rFonts w:ascii="Arial" w:hAnsi="Arial" w:cs="Arial"/>
-        </w:rPr>
-        <w:t>style</w:t>
-      </w:r>
-      <w:proofErr w:type="spellEnd"/>
-      <w:r>
-        <w:rPr>
-          <w:rFonts w:ascii="Arial" w:hAnsi="Arial" w:cs="Arial"/>
-        </w:rPr>
-        <w:t xml:space="preserve"> e escrever CSS que será atribuído à propriedade;</w:t>
+      <w:r>
+        <w:rPr>
+          <w:rFonts w:ascii="Arial" w:hAnsi="Arial" w:cs="Arial"/>
+        </w:rPr>
+        <w:t>Inline: em linha, diretamente no elemento que você deseja afetar, você pode chamar uma propriedade style e escrever CSS que será atribuído à propriedade;</w:t>
       </w:r>
     </w:p>
     <w:p>
@@ -10096,50 +7611,18 @@
           <w:rFonts w:ascii="Arial" w:hAnsi="Arial" w:cs="Arial"/>
         </w:rPr>
       </w:pPr>
-      <w:proofErr w:type="spellStart"/>
-      <w:r>
-        <w:rPr>
-          <w:rFonts w:ascii="Arial" w:hAnsi="Arial" w:cs="Arial"/>
-        </w:rPr>
-        <w:t>Embedding</w:t>
-      </w:r>
-      <w:proofErr w:type="spellEnd"/>
-      <w:r>
-        <w:rPr>
-          <w:rFonts w:ascii="Arial" w:hAnsi="Arial" w:cs="Arial"/>
-        </w:rPr>
-        <w:t xml:space="preserve">: interno, incorporado, embutido, nesse caso você usa uma marcação de texto do </w:t>
-      </w:r>
-      <w:proofErr w:type="gramStart"/>
-      <w:r>
-        <w:rPr>
-          <w:rFonts w:ascii="Arial" w:hAnsi="Arial" w:cs="Arial"/>
-        </w:rPr>
-        <w:t xml:space="preserve">HTML( </w:t>
+      <w:r>
+        <w:rPr>
+          <w:rFonts w:ascii="Arial" w:hAnsi="Arial" w:cs="Arial"/>
+        </w:rPr>
+        <w:t xml:space="preserve">Embedding: interno, incorporado, embutido, nesse caso você usa uma marcação de texto do HTML( </w:t>
       </w:r>
       <w:r>
         <w:rPr>
           <w:rFonts w:ascii="Arial" w:hAnsi="Arial" w:cs="Arial"/>
           <w:shd w:val="clear" w:color="auto" w:fill="B7B7B7"/>
         </w:rPr>
-        <w:t>&lt;</w:t>
-      </w:r>
-      <w:proofErr w:type="spellStart"/>
-      <w:proofErr w:type="gramEnd"/>
-      <w:r>
-        <w:rPr>
-          <w:rFonts w:ascii="Arial" w:hAnsi="Arial" w:cs="Arial"/>
-          <w:shd w:val="clear" w:color="auto" w:fill="B7B7B7"/>
-        </w:rPr>
-        <w:t>style</w:t>
-      </w:r>
-      <w:proofErr w:type="spellEnd"/>
-      <w:r>
-        <w:rPr>
-          <w:rFonts w:ascii="Arial" w:hAnsi="Arial" w:cs="Arial"/>
-          <w:shd w:val="clear" w:color="auto" w:fill="B7B7B7"/>
-        </w:rPr>
-        <w:t>&gt;</w:t>
+        <w:t>&lt;style&gt;</w:t>
       </w:r>
       <w:r>
         <w:rPr>
@@ -10162,63 +7645,18 @@
           <w:rFonts w:ascii="Arial" w:hAnsi="Arial" w:cs="Arial"/>
         </w:rPr>
       </w:pPr>
-      <w:proofErr w:type="spellStart"/>
-      <w:r>
-        <w:rPr>
-          <w:rFonts w:ascii="Arial" w:hAnsi="Arial" w:cs="Arial"/>
-        </w:rPr>
-        <w:t>Linking</w:t>
-      </w:r>
-      <w:proofErr w:type="spellEnd"/>
-      <w:r>
-        <w:rPr>
-          <w:rFonts w:ascii="Arial" w:hAnsi="Arial" w:cs="Arial"/>
-        </w:rPr>
-        <w:t xml:space="preserve">: externo, esse é o mantra usado por programadores experientes, pois permite a reutilização dos estilos para múltiplas páginas sem poluir visualmente seu texto </w:t>
-      </w:r>
-      <w:proofErr w:type="spellStart"/>
-      <w:r>
-        <w:rPr>
-          <w:rFonts w:ascii="Arial" w:hAnsi="Arial" w:cs="Arial"/>
-        </w:rPr>
-        <w:t>HTML.Essa</w:t>
-      </w:r>
-      <w:proofErr w:type="spellEnd"/>
-      <w:r>
-        <w:rPr>
-          <w:rFonts w:ascii="Arial" w:hAnsi="Arial" w:cs="Arial"/>
-        </w:rPr>
-        <w:t xml:space="preserve"> referência ao arquivo CSS é feita a partir de uma marcação de texto do </w:t>
-      </w:r>
-      <w:proofErr w:type="spellStart"/>
-      <w:proofErr w:type="gramStart"/>
-      <w:r>
-        <w:rPr>
-          <w:rFonts w:ascii="Arial" w:hAnsi="Arial" w:cs="Arial"/>
-        </w:rPr>
-        <w:t>html</w:t>
-      </w:r>
-      <w:proofErr w:type="spellEnd"/>
-      <w:r>
-        <w:rPr>
-          <w:rFonts w:ascii="Arial" w:hAnsi="Arial" w:cs="Arial"/>
-        </w:rPr>
-        <w:t xml:space="preserve">( </w:t>
+      <w:r>
+        <w:rPr>
+          <w:rFonts w:ascii="Arial" w:hAnsi="Arial" w:cs="Arial"/>
+        </w:rPr>
+        <w:t xml:space="preserve">Linking: externo, esse é o mantra usado por programadores experientes, pois permite a reutilização dos estilos para múltiplas páginas sem poluir visualmente seu texto HTML.Essa referência ao arquivo CSS é feita a partir de uma marcação de texto do html( </w:t>
       </w:r>
       <w:r>
         <w:rPr>
           <w:rFonts w:ascii="Arial" w:hAnsi="Arial" w:cs="Arial"/>
           <w:shd w:val="clear" w:color="auto" w:fill="B7B7B7"/>
         </w:rPr>
-        <w:t>&lt;</w:t>
-      </w:r>
-      <w:proofErr w:type="gramEnd"/>
-      <w:r>
-        <w:rPr>
-          <w:rFonts w:ascii="Arial" w:hAnsi="Arial" w:cs="Arial"/>
-          <w:shd w:val="clear" w:color="auto" w:fill="B7B7B7"/>
-        </w:rPr>
-        <w:t>link&gt;</w:t>
+        <w:t>&lt;link&gt;</w:t>
       </w:r>
       <w:r>
         <w:rPr>
@@ -10299,55 +7737,13 @@
         <w:rPr>
           <w:rFonts w:ascii="Arial" w:hAnsi="Arial" w:cs="Arial"/>
         </w:rPr>
-        <w:t xml:space="preserve">Se no passado os desenvolvedores precisavam apenas de um editor de texto e de um navegador para criar um software, agora, com os </w:t>
-      </w:r>
-      <w:proofErr w:type="spellStart"/>
-      <w:r>
-        <w:rPr>
-          <w:rFonts w:ascii="Arial" w:hAnsi="Arial" w:cs="Arial"/>
-        </w:rPr>
-        <w:t>IDEs</w:t>
-      </w:r>
-      <w:proofErr w:type="spellEnd"/>
-      <w:r>
-        <w:rPr>
-          <w:rFonts w:ascii="Arial" w:hAnsi="Arial" w:cs="Arial"/>
-        </w:rPr>
-        <w:t xml:space="preserve">, eles possuem mais opções para otimizar o tempo gasto com os códigos. Imagine os </w:t>
-      </w:r>
-      <w:proofErr w:type="spellStart"/>
-      <w:r>
-        <w:rPr>
-          <w:rFonts w:ascii="Arial" w:hAnsi="Arial" w:cs="Arial"/>
-        </w:rPr>
-        <w:t>IDEs</w:t>
-      </w:r>
-      <w:proofErr w:type="spellEnd"/>
-      <w:r>
-        <w:rPr>
-          <w:rFonts w:ascii="Arial" w:hAnsi="Arial" w:cs="Arial"/>
-        </w:rPr>
-        <w:t xml:space="preserve"> como as calculadoras. Logicamente você aprende a fazer as operações matemáticas na escola, mas raramente as faz manualmente quando </w:t>
-      </w:r>
-      <w:proofErr w:type="gramStart"/>
-      <w:r>
-        <w:rPr>
-          <w:rFonts w:ascii="Arial" w:hAnsi="Arial" w:cs="Arial"/>
-        </w:rPr>
-        <w:t>precisa.</w:t>
-      </w:r>
-      <w:r>
-        <w:rPr>
-          <w:rFonts w:ascii="Arial" w:hAnsi="Arial" w:cs="Arial"/>
-        </w:rPr>
-        <w:t>”</w:t>
-      </w:r>
-      <w:proofErr w:type="gramEnd"/>
-      <w:r>
-        <w:rPr>
-          <w:rFonts w:ascii="Arial" w:hAnsi="Arial" w:cs="Arial"/>
-        </w:rPr>
-        <w:t xml:space="preserve"> –Novaes.</w:t>
+        <w:t>Se no passado os desenvolvedores precisavam apenas de um editor de texto e de um navegador para criar um software, agora, com os IDEs, eles possuem mais opções para otimizar o tempo gasto com os códigos. Imagine os IDEs como as calculadoras. Logicamente você aprende a fazer as operações matemáticas na escola, mas raramente as faz manualmente quando precisa.</w:t>
+      </w:r>
+      <w:r>
+        <w:rPr>
+          <w:rFonts w:ascii="Arial" w:hAnsi="Arial" w:cs="Arial"/>
+        </w:rPr>
+        <w:t>” –Novaes.</w:t>
       </w:r>
     </w:p>
     <w:p>
@@ -10361,58 +7757,14 @@
         <w:rPr>
           <w:rFonts w:ascii="Arial" w:hAnsi="Arial" w:cs="Arial"/>
         </w:rPr>
-        <w:t xml:space="preserve">Uma das principais vantagens dos </w:t>
-      </w:r>
-      <w:proofErr w:type="spellStart"/>
-      <w:r>
-        <w:rPr>
-          <w:rFonts w:ascii="Arial" w:hAnsi="Arial" w:cs="Arial"/>
-        </w:rPr>
-        <w:t>IDEs</w:t>
-      </w:r>
-      <w:proofErr w:type="spellEnd"/>
-      <w:r>
-        <w:rPr>
-          <w:rFonts w:ascii="Arial" w:hAnsi="Arial" w:cs="Arial"/>
-        </w:rPr>
-        <w:t xml:space="preserve"> está na capacidade de compilar bibliotecas completas de linguagem. Outra função bastante comum neste tipo de programa são os </w:t>
-      </w:r>
-      <w:proofErr w:type="spellStart"/>
-      <w:r>
-        <w:rPr>
-          <w:rFonts w:ascii="Arial" w:hAnsi="Arial" w:cs="Arial"/>
-        </w:rPr>
-        <w:t>debuggers</w:t>
-      </w:r>
-      <w:proofErr w:type="spellEnd"/>
-      <w:r>
-        <w:rPr>
-          <w:rFonts w:ascii="Arial" w:hAnsi="Arial" w:cs="Arial"/>
-        </w:rPr>
-        <w:t xml:space="preserve">, que apontam os erros que ocasionalmente podem ocorrer ao escrever o código. Alguns </w:t>
-      </w:r>
-      <w:proofErr w:type="spellStart"/>
-      <w:r>
-        <w:rPr>
-          <w:rFonts w:ascii="Arial" w:hAnsi="Arial" w:cs="Arial"/>
-        </w:rPr>
-        <w:t>IDEs</w:t>
-      </w:r>
-      <w:proofErr w:type="spellEnd"/>
-      <w:r>
-        <w:rPr>
-          <w:rFonts w:ascii="Arial" w:hAnsi="Arial" w:cs="Arial"/>
-        </w:rPr>
-        <w:t xml:space="preserve"> também possuem o </w:t>
-      </w:r>
-      <w:proofErr w:type="spellStart"/>
-      <w:r>
-        <w:rPr>
-          <w:rFonts w:ascii="Arial" w:hAnsi="Arial" w:cs="Arial"/>
-        </w:rPr>
-        <w:t>autocomplete</w:t>
-      </w:r>
-      <w:proofErr w:type="spellEnd"/>
+        <w:t>Uma das principais vantagens dos IDEs está na capacidade de compilar bibliotecas completas de linguagem. Outra função bastante comum neste tipo de programa são os debuggers, que apontam os erros que ocasionalmente podem ocorrer ao escrever o código. Alguns IDEs</w:t>
+      </w:r>
+      <w:r>
+        <w:rPr>
+          <w:rFonts w:ascii="Arial" w:hAnsi="Arial" w:cs="Arial"/>
+        </w:rPr>
+        <w:t xml:space="preserve"> também possuem o autocomplete</w:t>
+      </w:r>
       <w:r>
         <w:rPr>
           <w:rFonts w:ascii="Arial" w:hAnsi="Arial" w:cs="Arial"/>
@@ -10431,21 +7783,7 @@
         <w:rPr>
           <w:rFonts w:ascii="Arial" w:hAnsi="Arial" w:cs="Arial"/>
         </w:rPr>
-        <w:t xml:space="preserve">Já a desvantagem fica por conta de necessitar um conhecimento razoável de programação. Usuários com pouca experiência – ou que estão dando os primeiros passos no desenvolvimento de software – podem se confundir com o excesso de recursos que alguns </w:t>
-      </w:r>
-      <w:proofErr w:type="spellStart"/>
-      <w:r>
-        <w:rPr>
-          <w:rFonts w:ascii="Arial" w:hAnsi="Arial" w:cs="Arial"/>
-        </w:rPr>
-        <w:t>IDEs</w:t>
-      </w:r>
-      <w:proofErr w:type="spellEnd"/>
-      <w:r>
-        <w:rPr>
-          <w:rFonts w:ascii="Arial" w:hAnsi="Arial" w:cs="Arial"/>
-        </w:rPr>
-        <w:t xml:space="preserve"> têm.</w:t>
+        <w:t>Já a desvantagem fica por conta de necessitar um conhecimento razoável de programação. Usuários com pouca experiência – ou que estão dando os primeiros passos no desenvolvimento de software – podem se confundir com o excesso de recursos que alguns IDEs têm.</w:t>
       </w:r>
     </w:p>
     <w:p>
@@ -10498,35 +7836,7 @@
         <w:rPr>
           <w:rFonts w:ascii="Arial" w:hAnsi="Arial" w:cs="Arial"/>
         </w:rPr>
-        <w:t xml:space="preserve">Segundo </w:t>
-      </w:r>
-      <w:proofErr w:type="gramStart"/>
-      <w:r>
-        <w:rPr>
-          <w:rFonts w:ascii="Arial" w:hAnsi="Arial" w:cs="Arial"/>
-        </w:rPr>
-        <w:t>DATE(</w:t>
-      </w:r>
-      <w:proofErr w:type="gramEnd"/>
-      <w:r>
-        <w:rPr>
-          <w:rFonts w:ascii="Arial" w:hAnsi="Arial" w:cs="Arial"/>
-        </w:rPr>
-        <w:t xml:space="preserve">2004, p. 10), “Um banco de dados é uma coleção de dados persistentes, usada pelos sistemas de aplicação de uma determinada </w:t>
-      </w:r>
-      <w:proofErr w:type="spellStart"/>
-      <w:r>
-        <w:rPr>
-          <w:rFonts w:ascii="Arial" w:hAnsi="Arial" w:cs="Arial"/>
-        </w:rPr>
-        <w:t>empresa”.Em</w:t>
-      </w:r>
-      <w:proofErr w:type="spellEnd"/>
-      <w:r>
-        <w:rPr>
-          <w:rFonts w:ascii="Arial" w:hAnsi="Arial" w:cs="Arial"/>
-        </w:rPr>
-        <w:t xml:space="preserve"> outras palavras, um banco de dados é um local onde são armazenados dados necessários à manutenção das atividades de </w:t>
+        <w:t xml:space="preserve">Segundo DATE(2004, p. 10), “Um banco de dados é uma coleção de dados persistentes, usada pelos sistemas de aplicação de uma determinada empresa”.Em outras palavras, um banco de dados é um local onde são armazenados dados necessários à manutenção das atividades de </w:t>
       </w:r>
       <w:r>
         <w:rPr>
@@ -10606,72 +7916,8 @@
           <w:sz w:val="20"/>
           <w:szCs w:val="20"/>
         </w:rPr>
-        <w:t>Um banco de dados representa algum aspecto do mundo real, às vezes chamado de minimundo ou de universo de discurso (</w:t>
-      </w:r>
-      <w:proofErr w:type="spellStart"/>
-      <w:r>
-        <w:rPr>
-          <w:color w:val="auto"/>
-          <w:sz w:val="20"/>
-          <w:szCs w:val="20"/>
-        </w:rPr>
-        <w:t>UoD</w:t>
-      </w:r>
-      <w:proofErr w:type="spellEnd"/>
-      <w:r>
-        <w:rPr>
-          <w:color w:val="auto"/>
-          <w:sz w:val="20"/>
-          <w:szCs w:val="20"/>
-        </w:rPr>
-        <w:t xml:space="preserve"> – </w:t>
-      </w:r>
-      <w:proofErr w:type="spellStart"/>
-      <w:r>
-        <w:rPr>
-          <w:color w:val="auto"/>
-          <w:sz w:val="20"/>
-          <w:szCs w:val="20"/>
-        </w:rPr>
-        <w:t>UniverseofDiscourse</w:t>
-      </w:r>
-      <w:proofErr w:type="spellEnd"/>
-      <w:r>
-        <w:rPr>
-          <w:color w:val="auto"/>
-          <w:sz w:val="20"/>
-          <w:szCs w:val="20"/>
-        </w:rPr>
-        <w:t xml:space="preserve">). As mudanças no minimundo são refletidas no Banco de Dados. Um banco de dados e uma coleção logicamente coerente de dados com algum significado inerente. Uma variedade aleatória de dados não pode ser corretamente chamada de banco de dados. Um banco de dados é projetado, construído é </w:t>
-      </w:r>
-      <w:proofErr w:type="spellStart"/>
-      <w:r>
-        <w:rPr>
-          <w:color w:val="auto"/>
-          <w:sz w:val="20"/>
-          <w:szCs w:val="20"/>
-        </w:rPr>
-        <w:t>populado</w:t>
-      </w:r>
-      <w:proofErr w:type="spellEnd"/>
-      <w:r>
-        <w:rPr>
-          <w:color w:val="auto"/>
-          <w:sz w:val="20"/>
-          <w:szCs w:val="20"/>
-        </w:rPr>
-        <w:t xml:space="preserve"> com dados para uma finalidade específica. Ele possui um grupo definido de usuários e algumas aplicações previamente concebidas nas quais esses usuários estão </w:t>
-      </w:r>
-      <w:proofErr w:type="gramStart"/>
-      <w:r>
-        <w:rPr>
-          <w:color w:val="auto"/>
-          <w:sz w:val="20"/>
-          <w:szCs w:val="20"/>
-        </w:rPr>
-        <w:t>interessados.”</w:t>
-      </w:r>
-      <w:proofErr w:type="gramEnd"/>
+        <w:t>Um banco de dados representa algum aspecto do mundo real, às vezes chamado de minimundo ou de universo de discurso (UoD – UniverseofDiscourse). As mudanças no minimundo são refletidas no Banco de Dados. Um banco de dados e uma coleção logicamente coerente de dados com algum significado inerente. Uma variedade aleatória de dados não pode ser corretamente chamada de banco de dados. Um banco de dados é projetado, construído é populado com dados para uma finalidade específica. Ele possui um grupo definido de usuários e algumas aplicações previamente concebidas nas quais esses usuários estão interessados.”</w:t>
+      </w:r>
     </w:p>
     <w:p>
       <w:pPr>
@@ -10736,35 +7982,7 @@
         <w:rPr>
           <w:rFonts w:ascii="Arial" w:hAnsi="Arial" w:cs="Arial"/>
         </w:rPr>
-        <w:t xml:space="preserve">De acordo com O. K. </w:t>
-      </w:r>
-      <w:proofErr w:type="spellStart"/>
-      <w:r>
-        <w:rPr>
-          <w:rFonts w:ascii="Arial" w:hAnsi="Arial" w:cs="Arial"/>
-        </w:rPr>
-        <w:t>Takai</w:t>
-      </w:r>
-      <w:proofErr w:type="spellEnd"/>
-      <w:r>
-        <w:rPr>
-          <w:rFonts w:ascii="Arial" w:hAnsi="Arial" w:cs="Arial"/>
-        </w:rPr>
-        <w:t xml:space="preserve">, I.C. Italiano e J. E. </w:t>
-      </w:r>
-      <w:proofErr w:type="gramStart"/>
-      <w:r>
-        <w:rPr>
-          <w:rFonts w:ascii="Arial" w:hAnsi="Arial" w:cs="Arial"/>
-        </w:rPr>
-        <w:t>Ferreira(</w:t>
-      </w:r>
-      <w:proofErr w:type="gramEnd"/>
-      <w:r>
-        <w:rPr>
-          <w:rFonts w:ascii="Arial" w:hAnsi="Arial" w:cs="Arial"/>
-        </w:rPr>
-        <w:t>Introdução a Banco de Dados p. 22),  MER é um modelo de dados conceitual de alto nível, ou seja, seus conceitos foram feitos de forma que praticamente qualquer pessoa possa compreender o que se passa em um. Atualmente sendo usado durante a projeção do banco de dados.</w:t>
+        <w:t>De acordo com O. K. Takai, I.C. Italiano e J. E. Ferreira(Introdução a Banco de Dados p. 22),  MER é um modelo de dados conceitual de alto nível, ou seja, seus conceitos foram feitos de forma que praticamente qualquer pessoa possa compreender o que se passa em um. Atualmente sendo usado durante a projeção do banco de dados.</w:t>
       </w:r>
     </w:p>
     <w:p>
@@ -10805,21 +8023,7 @@
         <w:rPr>
           <w:rFonts w:ascii="Arial" w:hAnsi="Arial" w:cs="Arial"/>
         </w:rPr>
-        <w:t xml:space="preserve">Entidades: são representações de coisas do mundo real independentes, podem ser pessoas, empresas, escolas, </w:t>
-      </w:r>
-      <w:proofErr w:type="spellStart"/>
-      <w:r>
-        <w:rPr>
-          <w:rFonts w:ascii="Arial" w:hAnsi="Arial" w:cs="Arial"/>
-        </w:rPr>
-        <w:t>etc</w:t>
-      </w:r>
-      <w:proofErr w:type="spellEnd"/>
-      <w:r>
-        <w:rPr>
-          <w:rFonts w:ascii="Arial" w:hAnsi="Arial" w:cs="Arial"/>
-        </w:rPr>
-        <w:t>… Cada Entidade possui características particulares, chamadas de Atributos.</w:t>
+        <w:t>Entidades: são representações de coisas do mundo real independentes, podem ser pessoas, empresas, escolas, etc… Cada Entidade possui características particulares, chamadas de Atributos.</w:t>
       </w:r>
     </w:p>
     <w:p>
@@ -10840,49 +8044,7 @@
         <w:rPr>
           <w:rFonts w:ascii="Arial" w:hAnsi="Arial" w:cs="Arial"/>
         </w:rPr>
-        <w:t xml:space="preserve">Atributos: são as características que descrevem uma entidade, por exemplo, a entidade aluno tem nome, </w:t>
-      </w:r>
-      <w:proofErr w:type="spellStart"/>
-      <w:r>
-        <w:rPr>
-          <w:rFonts w:ascii="Arial" w:hAnsi="Arial" w:cs="Arial"/>
-        </w:rPr>
-        <w:t>rg</w:t>
-      </w:r>
-      <w:proofErr w:type="spellEnd"/>
-      <w:r>
-        <w:rPr>
-          <w:rFonts w:ascii="Arial" w:hAnsi="Arial" w:cs="Arial"/>
-        </w:rPr>
-        <w:t xml:space="preserve">, </w:t>
-      </w:r>
-      <w:proofErr w:type="spellStart"/>
-      <w:r>
-        <w:rPr>
-          <w:rFonts w:ascii="Arial" w:hAnsi="Arial" w:cs="Arial"/>
-        </w:rPr>
-        <w:t>cpf</w:t>
-      </w:r>
-      <w:proofErr w:type="spellEnd"/>
-      <w:r>
-        <w:rPr>
-          <w:rFonts w:ascii="Arial" w:hAnsi="Arial" w:cs="Arial"/>
-        </w:rPr>
-        <w:t xml:space="preserve">, idade, ano, </w:t>
-      </w:r>
-      <w:proofErr w:type="spellStart"/>
-      <w:r>
-        <w:rPr>
-          <w:rFonts w:ascii="Arial" w:hAnsi="Arial" w:cs="Arial"/>
-        </w:rPr>
-        <w:t>etc</w:t>
-      </w:r>
-      <w:proofErr w:type="spellEnd"/>
-      <w:r>
-        <w:rPr>
-          <w:rFonts w:ascii="Arial" w:hAnsi="Arial" w:cs="Arial"/>
-        </w:rPr>
-        <w:t>…</w:t>
+        <w:t>Atributos: são as características que descrevem uma entidade, por exemplo, a entidade aluno tem nome, rg, cpf, idade, ano, etc…</w:t>
       </w:r>
     </w:p>
     <w:p>
@@ -10916,21 +8078,7 @@
         <w:rPr>
           <w:rFonts w:ascii="Arial" w:hAnsi="Arial" w:cs="Arial"/>
         </w:rPr>
-        <w:t xml:space="preserve">[ALGUMA IMAGEM </w:t>
-      </w:r>
-      <w:proofErr w:type="gramStart"/>
-      <w:r>
-        <w:rPr>
-          <w:rFonts w:ascii="Arial" w:hAnsi="Arial" w:cs="Arial"/>
-        </w:rPr>
-        <w:t>PRA</w:t>
-      </w:r>
-      <w:proofErr w:type="gramEnd"/>
-      <w:r>
-        <w:rPr>
-          <w:rFonts w:ascii="Arial" w:hAnsi="Arial" w:cs="Arial"/>
-        </w:rPr>
-        <w:t xml:space="preserve"> ISSO]</w:t>
+        <w:t>[ALGUMA IMAGEM PRA ISSO]</w:t>
       </w:r>
     </w:p>
     <w:p>
@@ -11023,35 +8171,7 @@
         <w:rPr>
           <w:rFonts w:ascii="Arial" w:hAnsi="Arial" w:cs="Arial"/>
         </w:rPr>
-        <w:t xml:space="preserve">Cardinalidade: Indica o número de instâncias de entidades que podem estar associadas umas </w:t>
-      </w:r>
-      <w:proofErr w:type="spellStart"/>
-      <w:r>
-        <w:rPr>
-          <w:rFonts w:ascii="Arial" w:hAnsi="Arial" w:cs="Arial"/>
-        </w:rPr>
-        <w:t>as</w:t>
-      </w:r>
-      <w:proofErr w:type="spellEnd"/>
-      <w:r>
-        <w:rPr>
-          <w:rFonts w:ascii="Arial" w:hAnsi="Arial" w:cs="Arial"/>
-        </w:rPr>
-        <w:t xml:space="preserve"> outras através de um relacionamento, por exemplo, um aluno pode estar em várias escolas, e uma escola pode ter vários alunos, ou </w:t>
-      </w:r>
-      <w:proofErr w:type="gramStart"/>
-      <w:r>
-        <w:rPr>
-          <w:rFonts w:ascii="Arial" w:hAnsi="Arial" w:cs="Arial"/>
-        </w:rPr>
-        <w:t>seja ,</w:t>
-      </w:r>
-      <w:proofErr w:type="gramEnd"/>
-      <w:r>
-        <w:rPr>
-          <w:rFonts w:ascii="Arial" w:hAnsi="Arial" w:cs="Arial"/>
-        </w:rPr>
-        <w:t xml:space="preserve"> é uma cardinalidade de N para N.</w:t>
+        <w:t>Cardinalidade: Indica o número de instâncias de entidades que podem estar associadas umas as outras através de um relacionamento, por exemplo, um aluno pode estar em várias escolas, e uma escola pode ter vários alunos, ou seja , é uma cardinalidade de N para N.</w:t>
       </w:r>
     </w:p>
     <w:p>
@@ -11086,21 +8206,7 @@
         <w:rPr>
           <w:rFonts w:ascii="Arial" w:hAnsi="Arial" w:cs="Arial"/>
         </w:rPr>
-        <w:t xml:space="preserve">Cardinalidade </w:t>
-      </w:r>
-      <w:proofErr w:type="gramStart"/>
-      <w:r>
-        <w:rPr>
-          <w:rFonts w:ascii="Arial" w:hAnsi="Arial" w:cs="Arial"/>
-        </w:rPr>
-        <w:t>1:1 :</w:t>
-      </w:r>
-      <w:proofErr w:type="gramEnd"/>
-      <w:r>
-        <w:rPr>
-          <w:rFonts w:ascii="Arial" w:hAnsi="Arial" w:cs="Arial"/>
-        </w:rPr>
-        <w:t xml:space="preserve"> Uma entidade no grupo A está associada no máximo a uma entidade no grupo B e uma entidade em B está associada no máximo a uma entidade em A, por exemplo, uma cadeira tem espaço pra 1 pessoa, enquanto 1 pessoa só pode se sentar em uma cadeira.</w:t>
+        <w:t>Cardinalidade 1:1 : Uma entidade no grupo A está associada no máximo a uma entidade no grupo B e uma entidade em B está associada no máximo a uma entidade em A, por exemplo, uma cadeira tem espaço pra 1 pessoa, enquanto 1 pessoa só pode se sentar em uma cadeira.</w:t>
       </w:r>
     </w:p>
     <w:p>
@@ -11135,21 +8241,7 @@
         <w:rPr>
           <w:rFonts w:ascii="Arial" w:hAnsi="Arial" w:cs="Arial"/>
         </w:rPr>
-        <w:t xml:space="preserve">Cardinalidade </w:t>
-      </w:r>
-      <w:proofErr w:type="gramStart"/>
-      <w:r>
-        <w:rPr>
-          <w:rFonts w:ascii="Arial" w:hAnsi="Arial" w:cs="Arial"/>
-        </w:rPr>
-        <w:t>1:n</w:t>
-      </w:r>
-      <w:proofErr w:type="gramEnd"/>
-      <w:r>
-        <w:rPr>
-          <w:rFonts w:ascii="Arial" w:hAnsi="Arial" w:cs="Arial"/>
-        </w:rPr>
-        <w:t xml:space="preserve"> : Uma entidade em A está associada a qualquer número de entidades em B, enquanto uma entidade em B está associada no máximo a uma entidade em A, por exemplo um cartão de crédito pode ter apenas 1 dono enquanto uma pessoa pode ter N cartões de crédito.</w:t>
+        <w:t>Cardinalidade 1:n : Uma entidade em A está associada a qualquer número de entidades em B, enquanto uma entidade em B está associada no máximo a uma entidade em A, por exemplo um cartão de crédito pode ter apenas 1 dono enquanto uma pessoa pode ter N cartões de crédito.</w:t>
       </w:r>
     </w:p>
     <w:p>
@@ -11184,21 +8276,7 @@
         <w:rPr>
           <w:rFonts w:ascii="Arial" w:hAnsi="Arial" w:cs="Arial"/>
         </w:rPr>
-        <w:t xml:space="preserve">Cardinalidade </w:t>
-      </w:r>
-      <w:proofErr w:type="gramStart"/>
-      <w:r>
-        <w:rPr>
-          <w:rFonts w:ascii="Arial" w:hAnsi="Arial" w:cs="Arial"/>
-        </w:rPr>
-        <w:t>n:n</w:t>
-      </w:r>
-      <w:proofErr w:type="gramEnd"/>
-      <w:r>
-        <w:rPr>
-          <w:rFonts w:ascii="Arial" w:hAnsi="Arial" w:cs="Arial"/>
-        </w:rPr>
-        <w:t xml:space="preserve"> : uma entidade em A está associada a qualquer número de entidades em B e vice-versa.</w:t>
+        <w:t>Cardinalidade n:n : uma entidade em A está associada a qualquer número de entidades em B e vice-versa.</w:t>
       </w:r>
     </w:p>
     <w:p>
@@ -11326,21 +8404,7 @@
         <w:rPr>
           <w:color w:val="auto"/>
         </w:rPr>
-        <w:t xml:space="preserve">O desenvolvimento de um software inteligente, ainda mais no âmbito de um algoritmo evolutivo depende, inicialmente, na delimitação de um escopo. O intuito do protótipo desenvolvido é explorar as possibilidades de uso do software evolutivo em um </w:t>
-      </w:r>
-      <w:proofErr w:type="spellStart"/>
-      <w:r>
-        <w:rPr>
-          <w:color w:val="auto"/>
-        </w:rPr>
-        <w:t>auto-complete</w:t>
-      </w:r>
-      <w:proofErr w:type="spellEnd"/>
-      <w:r>
-        <w:rPr>
-          <w:color w:val="auto"/>
-        </w:rPr>
-        <w:t>, sem a obrigação de ser bem-sucedido</w:t>
+        <w:t>O desenvolvimento de um software inteligente, ainda mais no âmbito de um algoritmo evolutivo depende, inicialmente, na delimitação de um escopo. O intuito do protótipo desenvolvido é explorar as possibilidades de uso do software evolutivo em um auto-complete, sem a obrigação de ser bem-sucedido</w:t>
       </w:r>
       <w:r>
         <w:rPr>
@@ -11427,7 +8491,7 @@
                     <a:blip r:embed="rId8" cstate="print">
                       <a:extLst>
                         <a:ext uri="{28A0092B-C50C-407E-A947-70E740481C1C}">
-                          <a14:useLocalDpi xmlns:a14="http://schemas.microsoft.com/office/drawing/2010/main" val="0"/>
+                          <a14:useLocalDpi xmlns:a14="http://schemas.microsoft.com/office/drawing/2010/main" xmlns:wps="http://schemas.microsoft.com/office/word/2010/wordprocessingShape" xmlns:wpi="http://schemas.microsoft.com/office/word/2010/wordprocessingInk" xmlns:wpg="http://schemas.microsoft.com/office/word/2010/wordprocessingGroup" xmlns:w15="http://schemas.microsoft.com/office/word/2012/wordml" xmlns:w14="http://schemas.microsoft.com/office/word/2010/wordml" xmlns:w="http://schemas.openxmlformats.org/wordprocessingml/2006/main" xmlns:w10="urn:schemas-microsoft-com:office:word" xmlns:wp14="http://schemas.microsoft.com/office/word/2010/wordprocessingDrawing" xmlns:v="urn:schemas-microsoft-com:vml" xmlns:o="urn:schemas-microsoft-com:office:office" xmlns:mc="http://schemas.openxmlformats.org/markup-compatibility/2006" xmlns:wpc="http://schemas.microsoft.com/office/word/2010/wordprocessingCanvas" xmlns="" val="0"/>
                         </a:ext>
                       </a:extLst>
                     </a:blip>
@@ -11486,21 +8550,7 @@
           <w:color w:val="auto"/>
         </w:rPr>
         <w:tab/>
-        <w:t xml:space="preserve">O gerenciador, um objeto que contém e controla todas as entidades do software evolutivo, doravante chamadas de </w:t>
-      </w:r>
-      <w:proofErr w:type="spellStart"/>
-      <w:r>
-        <w:rPr>
-          <w:color w:val="auto"/>
-        </w:rPr>
-        <w:t>sugestores</w:t>
-      </w:r>
-      <w:proofErr w:type="spellEnd"/>
-      <w:r>
-        <w:rPr>
-          <w:color w:val="auto"/>
-        </w:rPr>
-        <w:t xml:space="preserve">, é responsável por: </w:t>
+        <w:t xml:space="preserve">O gerenciador, um objeto que contém e controla todas as entidades do software evolutivo, doravante chamadas de sugestores, é responsável por: </w:t>
       </w:r>
     </w:p>
     <w:p>
@@ -11523,21 +8573,7 @@
         <w:rPr>
           <w:color w:val="auto"/>
         </w:rPr>
-        <w:t xml:space="preserve">Inserir os textos no banco de dados, construindo uma biblioteca de referências para os </w:t>
-      </w:r>
-      <w:proofErr w:type="spellStart"/>
-      <w:r>
-        <w:rPr>
-          <w:color w:val="auto"/>
-        </w:rPr>
-        <w:t>sugestores</w:t>
-      </w:r>
-      <w:proofErr w:type="spellEnd"/>
-      <w:r>
-        <w:rPr>
-          <w:color w:val="auto"/>
-        </w:rPr>
-        <w:t>.</w:t>
+        <w:t>Inserir os textos no banco de dados, construindo uma biblioteca de referências para os sugestores.</w:t>
       </w:r>
     </w:p>
     <w:p>
@@ -11560,35 +8596,7 @@
         <w:rPr>
           <w:color w:val="auto"/>
         </w:rPr>
-        <w:t xml:space="preserve">Gerenciar (eliminar, reproduzir, executar, normalizar o código e </w:t>
-      </w:r>
-      <w:proofErr w:type="spellStart"/>
-      <w:r>
-        <w:rPr>
-          <w:color w:val="auto"/>
-        </w:rPr>
-        <w:t>mutar</w:t>
-      </w:r>
-      <w:proofErr w:type="spellEnd"/>
-      <w:r>
-        <w:rPr>
-          <w:color w:val="auto"/>
-        </w:rPr>
-        <w:t xml:space="preserve">) os </w:t>
-      </w:r>
-      <w:proofErr w:type="spellStart"/>
-      <w:r>
-        <w:rPr>
-          <w:color w:val="auto"/>
-        </w:rPr>
-        <w:t>sugestores</w:t>
-      </w:r>
-      <w:proofErr w:type="spellEnd"/>
-      <w:r>
-        <w:rPr>
-          <w:color w:val="auto"/>
-        </w:rPr>
-        <w:t>.</w:t>
+        <w:t>Gerenciar (eliminar, reproduzir, executar, normalizar o código e mutar) os sugestores.</w:t>
       </w:r>
     </w:p>
     <w:p>
@@ -11607,21 +8615,7 @@
           <w:color w:val="auto"/>
         </w:rPr>
         <w:tab/>
-        <w:t xml:space="preserve">Os </w:t>
-      </w:r>
-      <w:proofErr w:type="spellStart"/>
-      <w:r>
-        <w:rPr>
-          <w:color w:val="auto"/>
-        </w:rPr>
-        <w:t>sugestores</w:t>
-      </w:r>
-      <w:proofErr w:type="spellEnd"/>
-      <w:r>
-        <w:rPr>
-          <w:color w:val="auto"/>
-        </w:rPr>
-        <w:t xml:space="preserve"> por si só, são responsáveis por gerar uma alternativa possível de continuidade no trecho de texto digitado pelo usuário.</w:t>
+        <w:t>Os sugestores por si só, são responsáveis por gerar uma alternativa possível de continuidade no trecho de texto digitado pelo usuário.</w:t>
       </w:r>
     </w:p>
     <w:p>
@@ -11679,35 +8673,7 @@
           <w:color w:val="auto"/>
         </w:rPr>
         <w:tab/>
-        <w:t xml:space="preserve">Também foi definido, em termos genéricos, </w:t>
-      </w:r>
-      <w:proofErr w:type="gramStart"/>
-      <w:r>
-        <w:rPr>
-          <w:color w:val="auto"/>
-        </w:rPr>
-        <w:t>o modelo entidade</w:t>
-      </w:r>
-      <w:proofErr w:type="gramEnd"/>
-      <w:r>
-        <w:rPr>
-          <w:color w:val="auto"/>
-        </w:rPr>
-        <w:t xml:space="preserve"> relacionamento do banco de dados. Com divisão de palavras, frases, textos, </w:t>
-      </w:r>
-      <w:proofErr w:type="spellStart"/>
-      <w:r>
-        <w:rPr>
-          <w:color w:val="auto"/>
-        </w:rPr>
-        <w:t>sugestores</w:t>
-      </w:r>
-      <w:proofErr w:type="spellEnd"/>
-      <w:r>
-        <w:rPr>
-          <w:color w:val="auto"/>
-        </w:rPr>
-        <w:t xml:space="preserve"> e estruturas.</w:t>
+        <w:t>Também foi definido, em termos genéricos, o modelo entidade relacionamento do banco de dados. Com divisão de palavras, frases, textos, sugestores e estruturas.</w:t>
       </w:r>
     </w:p>
     <w:p>
@@ -11745,7 +8711,7 @@
                     <a:blip r:embed="rId9" cstate="print">
                       <a:extLst>
                         <a:ext uri="{28A0092B-C50C-407E-A947-70E740481C1C}">
-                          <a14:useLocalDpi xmlns:a14="http://schemas.microsoft.com/office/drawing/2010/main" val="0"/>
+                          <a14:useLocalDpi xmlns:a14="http://schemas.microsoft.com/office/drawing/2010/main" xmlns:wps="http://schemas.microsoft.com/office/word/2010/wordprocessingShape" xmlns:wpi="http://schemas.microsoft.com/office/word/2010/wordprocessingInk" xmlns:wpg="http://schemas.microsoft.com/office/word/2010/wordprocessingGroup" xmlns:w15="http://schemas.microsoft.com/office/word/2012/wordml" xmlns:w14="http://schemas.microsoft.com/office/word/2010/wordml" xmlns:w="http://schemas.openxmlformats.org/wordprocessingml/2006/main" xmlns:w10="urn:schemas-microsoft-com:office:word" xmlns:wp14="http://schemas.microsoft.com/office/word/2010/wordprocessingDrawing" xmlns:v="urn:schemas-microsoft-com:vml" xmlns:o="urn:schemas-microsoft-com:office:office" xmlns:mc="http://schemas.openxmlformats.org/markup-compatibility/2006" xmlns:wpc="http://schemas.microsoft.com/office/word/2010/wordprocessingCanvas" xmlns="" val="0"/>
                         </a:ext>
                       </a:extLst>
                     </a:blip>
@@ -11863,21 +8829,7 @@
         <w:rPr>
           <w:color w:val="auto"/>
         </w:rPr>
-        <w:t xml:space="preserve"> soluções delimitadas, isso é, permitindo seu </w:t>
-      </w:r>
-      <w:proofErr w:type="spellStart"/>
-      <w:r>
-        <w:rPr>
-          <w:color w:val="auto"/>
-        </w:rPr>
-        <w:t>re-uso</w:t>
-      </w:r>
-      <w:proofErr w:type="spellEnd"/>
-      <w:r>
-        <w:rPr>
-          <w:color w:val="auto"/>
-        </w:rPr>
-        <w:t>.</w:t>
+        <w:t xml:space="preserve"> soluções delimitadas, isso é, permitindo seu re-uso.</w:t>
       </w:r>
     </w:p>
     <w:p>
@@ -11915,7 +8867,7 @@
                     <a:blip r:embed="rId10">
                       <a:extLst>
                         <a:ext uri="{28A0092B-C50C-407E-A947-70E740481C1C}">
-                          <a14:useLocalDpi xmlns:a14="http://schemas.microsoft.com/office/drawing/2010/main" val="0"/>
+                          <a14:useLocalDpi xmlns:a14="http://schemas.microsoft.com/office/drawing/2010/main" xmlns:wps="http://schemas.microsoft.com/office/word/2010/wordprocessingShape" xmlns:wpi="http://schemas.microsoft.com/office/word/2010/wordprocessingInk" xmlns:wpg="http://schemas.microsoft.com/office/word/2010/wordprocessingGroup" xmlns:w15="http://schemas.microsoft.com/office/word/2012/wordml" xmlns:w14="http://schemas.microsoft.com/office/word/2010/wordml" xmlns:w="http://schemas.openxmlformats.org/wordprocessingml/2006/main" xmlns:w10="urn:schemas-microsoft-com:office:word" xmlns:wp14="http://schemas.microsoft.com/office/word/2010/wordprocessingDrawing" xmlns:v="urn:schemas-microsoft-com:vml" xmlns:o="urn:schemas-microsoft-com:office:office" xmlns:mc="http://schemas.openxmlformats.org/markup-compatibility/2006" xmlns:wpc="http://schemas.microsoft.com/office/word/2010/wordprocessingCanvas" xmlns="" val="0"/>
                         </a:ext>
                       </a:extLst>
                     </a:blip>
@@ -11983,42 +8935,20 @@
         </w:rPr>
         <w:lastRenderedPageBreak/>
         <w:tab/>
-        <w:t xml:space="preserve">Essa biblioteca organiza-se com base em dois componentes, o </w:t>
-      </w:r>
-      <w:proofErr w:type="spellStart"/>
-      <w:r>
-        <w:rPr>
-          <w:color w:val="auto"/>
-        </w:rPr>
-        <w:t>GerenciadorEvo</w:t>
-      </w:r>
-      <w:proofErr w:type="spellEnd"/>
-      <w:r>
-        <w:rPr>
-          <w:color w:val="auto"/>
-        </w:rPr>
-        <w:t xml:space="preserve"> </w:t>
-      </w:r>
-      <w:r>
-        <w:rPr>
-          <w:color w:val="auto"/>
-        </w:rPr>
-        <w:t>e o</w:t>
-      </w:r>
-      <w:r>
-        <w:rPr>
-          <w:color w:val="auto"/>
-        </w:rPr>
-        <w:t xml:space="preserve"> </w:t>
-      </w:r>
-      <w:proofErr w:type="spellStart"/>
+        <w:t>Essa biblioteca organiza-se com base em dois componentes, o GerenciadorEvo</w:t>
+      </w:r>
+      <w:r>
+        <w:rPr>
+          <w:color w:val="auto"/>
+        </w:rPr>
+        <w:t xml:space="preserve"> e a </w:t>
+      </w:r>
       <w:r>
         <w:rPr>
           <w:color w:val="auto"/>
         </w:rPr>
         <w:t>EntidadeEvo</w:t>
       </w:r>
-      <w:proofErr w:type="spellEnd"/>
       <w:r>
         <w:rPr>
           <w:color w:val="auto"/>
@@ -12029,35 +8959,7 @@
         <w:rPr>
           <w:color w:val="auto"/>
         </w:rPr>
-        <w:t xml:space="preserve"> O componente </w:t>
-      </w:r>
-      <w:proofErr w:type="spellStart"/>
-      <w:r>
-        <w:rPr>
-          <w:color w:val="auto"/>
-        </w:rPr>
-        <w:t>EntidadeEvo</w:t>
-      </w:r>
-      <w:proofErr w:type="spellEnd"/>
-      <w:r>
-        <w:rPr>
-          <w:color w:val="auto"/>
-        </w:rPr>
-        <w:t xml:space="preserve"> tem alguns métodos, responsável por </w:t>
-      </w:r>
-      <w:proofErr w:type="spellStart"/>
-      <w:r>
-        <w:rPr>
-          <w:color w:val="auto"/>
-        </w:rPr>
-        <w:t>mutar</w:t>
-      </w:r>
-      <w:proofErr w:type="spellEnd"/>
-      <w:r>
-        <w:rPr>
-          <w:color w:val="auto"/>
-        </w:rPr>
-        <w:t>, normalizar e mesclar o código genético e utilizá-lo em uma execução.</w:t>
+        <w:t xml:space="preserve"> O componente EntidadeEvo tem alguns métodos, responsável por mutar, normalizar e mesclar o código genético e utilizá-lo em uma execução.</w:t>
       </w:r>
     </w:p>
     <w:p>
@@ -12089,29 +8991,7 @@
           <w:color w:val="auto"/>
         </w:rPr>
         <w:tab/>
-        <w:t xml:space="preserve">Essa biblioteca segue os padrões definidos por </w:t>
-      </w:r>
-      <w:proofErr w:type="spellStart"/>
-      <w:proofErr w:type="gramStart"/>
-      <w:r>
-        <w:rPr>
-          <w:color w:val="auto"/>
-        </w:rPr>
-        <w:t>Zuben</w:t>
-      </w:r>
-      <w:proofErr w:type="spellEnd"/>
-      <w:r>
-        <w:rPr>
-          <w:color w:val="auto"/>
-        </w:rPr>
-        <w:t>(</w:t>
-      </w:r>
-      <w:proofErr w:type="gramEnd"/>
-      <w:r>
-        <w:rPr>
-          <w:color w:val="auto"/>
-        </w:rPr>
-        <w:t>2003), com alguns acréscimos</w:t>
+        <w:t>Essa biblioteca segue os padrões definidos por Zuben(2003), com alguns acréscimos</w:t>
       </w:r>
       <w:r>
         <w:rPr>
@@ -12137,35 +9017,7 @@
         <w:rPr>
           <w:color w:val="auto"/>
         </w:rPr>
-        <w:t xml:space="preserve">A </w:t>
-      </w:r>
-      <w:proofErr w:type="spellStart"/>
-      <w:r>
-        <w:rPr>
-          <w:color w:val="auto"/>
-        </w:rPr>
-        <w:t>tipagem</w:t>
-      </w:r>
-      <w:proofErr w:type="spellEnd"/>
-      <w:r>
-        <w:rPr>
-          <w:color w:val="auto"/>
-        </w:rPr>
-        <w:t xml:space="preserve"> do código genético, descrita por </w:t>
-      </w:r>
-      <w:proofErr w:type="spellStart"/>
-      <w:r>
-        <w:rPr>
-          <w:color w:val="auto"/>
-        </w:rPr>
-        <w:t>Zuben</w:t>
-      </w:r>
-      <w:proofErr w:type="spellEnd"/>
-      <w:r>
-        <w:rPr>
-          <w:color w:val="auto"/>
-        </w:rPr>
-        <w:t xml:space="preserve"> como sendo sempre booleana ou de ponto flutuante perde essa limitação, isso é, podendo receber qualquer coisa, desde um inteiro à uma classe criada pelo programador.</w:t>
+        <w:t>A tipagem do código genético, descrita por Zuben como sendo sempre booleana ou de ponto flutuante perde essa limitação, isso é, podendo receber qualquer coisa, desde um inteiro à uma classe criada pelo programador.</w:t>
       </w:r>
     </w:p>
     <w:p>
@@ -12185,21 +9037,7 @@
         <w:rPr>
           <w:color w:val="auto"/>
         </w:rPr>
-        <w:t xml:space="preserve">Tal como a </w:t>
-      </w:r>
-      <w:proofErr w:type="spellStart"/>
-      <w:r>
-        <w:rPr>
-          <w:color w:val="auto"/>
-        </w:rPr>
-        <w:t>tipagem</w:t>
-      </w:r>
-      <w:proofErr w:type="spellEnd"/>
-      <w:r>
-        <w:rPr>
-          <w:color w:val="auto"/>
-        </w:rPr>
-        <w:t>, a quantidade de alelos para o código genético de cada entidade não recebe uma limitação interna à biblioteca, sendo diferençável para cada problema.</w:t>
+        <w:t>Tal como a tipagem, a quantidade de alelos para o código genético de cada entidade não recebe uma limitação interna à biblioteca, sendo diferençável para cada problema.</w:t>
       </w:r>
     </w:p>
     <w:p>
@@ -12239,21 +9077,7 @@
         <w:rPr>
           <w:color w:val="auto"/>
         </w:rPr>
-        <w:t xml:space="preserve">A própria normalização do código genético, com o intuito de evitar erros, recebe aqui uma importância maior do que a descrita por </w:t>
-      </w:r>
-      <w:proofErr w:type="spellStart"/>
-      <w:r>
-        <w:rPr>
-          <w:color w:val="auto"/>
-        </w:rPr>
-        <w:t>Zuben</w:t>
-      </w:r>
-      <w:proofErr w:type="spellEnd"/>
-      <w:r>
-        <w:rPr>
-          <w:color w:val="auto"/>
-        </w:rPr>
-        <w:t>.</w:t>
+        <w:t>A própria normalização do código genético, com o intuito de evitar erros, recebe aqui uma importância maior do que a descrita por Zuben.</w:t>
       </w:r>
     </w:p>
     <w:p>
@@ -12288,162 +9112,50 @@
         <w:lastRenderedPageBreak/>
         <w:t xml:space="preserve">Por exemplo, ao invés de utilizar a interface do </w:t>
       </w:r>
-      <w:proofErr w:type="spellStart"/>
-      <w:r>
-        <w:rPr>
-          <w:color w:val="auto"/>
-        </w:rPr>
-        <w:t>java</w:t>
-      </w:r>
-      <w:proofErr w:type="spellEnd"/>
-      <w:r>
-        <w:rPr>
-          <w:color w:val="auto"/>
+      <w:r>
+        <w:rPr>
+          <w:color w:val="auto"/>
+        </w:rPr>
+        <w:t xml:space="preserve">Java </w:t>
+      </w:r>
+      <w:r>
+        <w:rPr>
+          <w:color w:val="auto"/>
+          <w:shd w:val="clear" w:color="auto" w:fill="D0CECE" w:themeFill="background2" w:themeFillShade="E6"/>
+        </w:rPr>
+        <w:t>Function&lt;List&lt;EntidadeEvo&lt;&gt;&gt;, List&lt;List&lt;EntidadeEvo&lt;&gt;&gt;&gt;&gt;</w:t>
+      </w:r>
+      <w:r>
+        <w:rPr>
+          <w:color w:val="auto"/>
+        </w:rPr>
+        <w:t xml:space="preserve"> nós criamos</w:t>
+      </w:r>
+      <w:r>
+        <w:rPr>
+          <w:color w:val="auto"/>
+        </w:rPr>
+        <w:t xml:space="preserve"> uma interface </w:t>
+      </w:r>
+      <w:r>
+        <w:rPr>
+          <w:color w:val="auto"/>
+          <w:shd w:val="clear" w:color="auto" w:fill="D0CECE" w:themeFill="background2" w:themeFillShade="E6"/>
+        </w:rPr>
+        <w:t>AgrupaEntidades</w:t>
+      </w:r>
+      <w:r>
+        <w:rPr>
+          <w:color w:val="auto"/>
+          <w:shd w:val="clear" w:color="auto" w:fill="D0CECE" w:themeFill="background2" w:themeFillShade="E6"/>
         </w:rPr>
         <w:t xml:space="preserve"> </w:t>
       </w:r>
-      <w:proofErr w:type="spellStart"/>
-      <w:r>
-        <w:rPr>
-          <w:color w:val="auto"/>
-          <w:shd w:val="clear" w:color="auto" w:fill="D0CECE" w:themeFill="background2" w:themeFillShade="E6"/>
-        </w:rPr>
-        <w:t>Function</w:t>
-      </w:r>
-      <w:proofErr w:type="spellEnd"/>
-      <w:r>
-        <w:rPr>
-          <w:color w:val="auto"/>
-          <w:shd w:val="clear" w:color="auto" w:fill="D0CECE" w:themeFill="background2" w:themeFillShade="E6"/>
-        </w:rPr>
-        <w:t>&lt;</w:t>
-      </w:r>
-      <w:proofErr w:type="spellStart"/>
-      <w:r>
-        <w:rPr>
-          <w:color w:val="auto"/>
-          <w:shd w:val="clear" w:color="auto" w:fill="D0CECE" w:themeFill="background2" w:themeFillShade="E6"/>
-        </w:rPr>
-        <w:t>List</w:t>
-      </w:r>
-      <w:proofErr w:type="spellEnd"/>
-      <w:r>
-        <w:rPr>
-          <w:color w:val="auto"/>
-          <w:shd w:val="clear" w:color="auto" w:fill="D0CECE" w:themeFill="background2" w:themeFillShade="E6"/>
-        </w:rPr>
-        <w:t>&lt;</w:t>
-      </w:r>
-      <w:proofErr w:type="spellStart"/>
-      <w:r>
-        <w:rPr>
-          <w:color w:val="auto"/>
-          <w:shd w:val="clear" w:color="auto" w:fill="D0CECE" w:themeFill="background2" w:themeFillShade="E6"/>
-        </w:rPr>
-        <w:t>EntidadeEvo</w:t>
-      </w:r>
-      <w:proofErr w:type="spellEnd"/>
-      <w:r>
-        <w:rPr>
-          <w:color w:val="auto"/>
-          <w:shd w:val="clear" w:color="auto" w:fill="D0CECE" w:themeFill="background2" w:themeFillShade="E6"/>
-        </w:rPr>
-        <w:t xml:space="preserve">&lt;&gt;&gt;, </w:t>
-      </w:r>
-      <w:proofErr w:type="spellStart"/>
-      <w:r>
-        <w:rPr>
-          <w:color w:val="auto"/>
-          <w:shd w:val="clear" w:color="auto" w:fill="D0CECE" w:themeFill="background2" w:themeFillShade="E6"/>
-        </w:rPr>
-        <w:t>List</w:t>
-      </w:r>
-      <w:proofErr w:type="spellEnd"/>
-      <w:r>
-        <w:rPr>
-          <w:color w:val="auto"/>
-          <w:shd w:val="clear" w:color="auto" w:fill="D0CECE" w:themeFill="background2" w:themeFillShade="E6"/>
-        </w:rPr>
-        <w:t>&lt;</w:t>
-      </w:r>
-      <w:proofErr w:type="spellStart"/>
-      <w:r>
-        <w:rPr>
-          <w:color w:val="auto"/>
-          <w:shd w:val="clear" w:color="auto" w:fill="D0CECE" w:themeFill="background2" w:themeFillShade="E6"/>
-        </w:rPr>
-        <w:t>List</w:t>
-      </w:r>
-      <w:proofErr w:type="spellEnd"/>
-      <w:r>
-        <w:rPr>
-          <w:color w:val="auto"/>
-          <w:shd w:val="clear" w:color="auto" w:fill="D0CECE" w:themeFill="background2" w:themeFillShade="E6"/>
-        </w:rPr>
-        <w:t>&lt;</w:t>
-      </w:r>
-      <w:proofErr w:type="spellStart"/>
-      <w:r>
-        <w:rPr>
-          <w:color w:val="auto"/>
-          <w:shd w:val="clear" w:color="auto" w:fill="D0CECE" w:themeFill="background2" w:themeFillShade="E6"/>
-        </w:rPr>
-        <w:t>EntidadeEvo</w:t>
-      </w:r>
-      <w:proofErr w:type="spellEnd"/>
-      <w:r>
-        <w:rPr>
-          <w:color w:val="auto"/>
-          <w:shd w:val="clear" w:color="auto" w:fill="D0CECE" w:themeFill="background2" w:themeFillShade="E6"/>
-        </w:rPr>
-        <w:t>&lt;&gt;&gt;&gt;&gt;</w:t>
-      </w:r>
-      <w:r>
-        <w:rPr>
-          <w:color w:val="auto"/>
-        </w:rPr>
-        <w:t xml:space="preserve"> nós criamos</w:t>
-      </w:r>
-      <w:r>
-        <w:rPr>
-          <w:color w:val="auto"/>
-        </w:rPr>
-        <w:t xml:space="preserve"> uma interface </w:t>
-      </w:r>
-      <w:proofErr w:type="spellStart"/>
-      <w:r>
-        <w:rPr>
-          <w:color w:val="auto"/>
-          <w:shd w:val="clear" w:color="auto" w:fill="D0CECE" w:themeFill="background2" w:themeFillShade="E6"/>
-        </w:rPr>
-        <w:t>AgrupaEntidades</w:t>
-      </w:r>
-      <w:proofErr w:type="spellEnd"/>
-      <w:r>
-        <w:rPr>
-          <w:color w:val="auto"/>
-        </w:rPr>
-        <w:t xml:space="preserve"> </w:t>
-      </w:r>
-      <w:r>
-        <w:rPr>
-          <w:color w:val="auto"/>
-        </w:rPr>
-        <w:t xml:space="preserve">que a estende. Nesse caso, a </w:t>
-      </w:r>
-      <w:proofErr w:type="spellStart"/>
-      <w:r>
-        <w:rPr>
-          <w:color w:val="auto"/>
-        </w:rPr>
-        <w:t>Function</w:t>
-      </w:r>
-      <w:proofErr w:type="spellEnd"/>
-      <w:r>
-        <w:rPr>
-          <w:color w:val="auto"/>
-        </w:rPr>
-        <w:t xml:space="preserve"> representa a regra de agrupamento de genitores, agrupando quais entidades terão o código genético mesclado para geração de novas.</w:t>
+      <w:r>
+        <w:rPr>
+          <w:color w:val="auto"/>
+        </w:rPr>
+        <w:t>que a estende. Nesse caso, a Function representa a regra de agrupamento de genitores, agrupando quais entidades terão o código genético mesclado para geração de novas.</w:t>
       </w:r>
     </w:p>
     <w:p>
@@ -12497,21 +9209,7 @@
         <w:rPr>
           <w:color w:val="auto"/>
         </w:rPr>
-        <w:t xml:space="preserve">É um problema de resolução aparentemente simples, considerando seis ou sete cidades, em um plano bidimensional, mas conforme aumentamos a quantia de cidades, a resolução fica simplesmente impossível. Imagine cem cidades, a quantia total de possibilidades de rotas é </w:t>
-      </w:r>
-      <w:proofErr w:type="gramStart"/>
-      <w:r>
-        <w:rPr>
-          <w:color w:val="auto"/>
-        </w:rPr>
-        <w:t>noventa e nove fatorial</w:t>
-      </w:r>
-      <w:proofErr w:type="gramEnd"/>
-      <w:r>
-        <w:rPr>
-          <w:color w:val="auto"/>
-        </w:rPr>
-        <w:t>. Ou imagine se fosse em um plano com três dimensões. Torna-se simplesmente impossível para um ser-humano achar a solução mais otimizada.</w:t>
+        <w:t>É um problema de resolução aparentemente simples, considerando seis ou sete cidades, em um plano bidimensional, mas conforme aumentamos a quantia de cidades, a resolução fica simplesmente impossível. Imagine cem cidades, a quantia total de possibilidades de rotas é noventa e nove fatorial. Ou imagine se fosse em um plano com três dimensões. Torna-se simplesmente impossível para um ser-humano achar a solução mais otimizada.</w:t>
       </w:r>
     </w:p>
     <w:p>
@@ -12549,35 +9247,7 @@
         <w:rPr>
           <w:color w:val="auto"/>
         </w:rPr>
-        <w:t xml:space="preserve">Foram utilizadas, conforme no exemplo descrito por </w:t>
-      </w:r>
-      <w:proofErr w:type="spellStart"/>
-      <w:r>
-        <w:rPr>
-          <w:color w:val="auto"/>
-        </w:rPr>
-        <w:t>Zuben</w:t>
-      </w:r>
-      <w:proofErr w:type="spellEnd"/>
-      <w:r>
-        <w:rPr>
-          <w:color w:val="auto"/>
-        </w:rPr>
-        <w:t xml:space="preserve">, as coordenadas como </w:t>
-      </w:r>
-      <w:proofErr w:type="spellStart"/>
-      <w:r>
-        <w:rPr>
-          <w:color w:val="auto"/>
-        </w:rPr>
-        <w:t>tipagem</w:t>
-      </w:r>
-      <w:proofErr w:type="spellEnd"/>
-      <w:r>
-        <w:rPr>
-          <w:color w:val="auto"/>
-        </w:rPr>
-        <w:t xml:space="preserve"> do código genético. A normalização serviu, nesse caso, para que ele não </w:t>
+        <w:t xml:space="preserve">Foram utilizadas, conforme no exemplo descrito por Zuben, as coordenadas como tipagem do código genético. A normalização serviu, nesse caso, para que ele não </w:t>
       </w:r>
       <w:r>
         <w:rPr>
@@ -12606,23 +9276,8 @@
         <w:rPr>
           <w:color w:val="auto"/>
         </w:rPr>
-        <w:t xml:space="preserve">para as estruturas programadas do software evolutivo. A </w:t>
-      </w:r>
-      <w:proofErr w:type="spellStart"/>
-      <w:r>
-        <w:rPr>
-          <w:color w:val="auto"/>
-        </w:rPr>
-        <w:t>tipagem</w:t>
-      </w:r>
-      <w:proofErr w:type="spellEnd"/>
-      <w:r>
-        <w:rPr>
-          <w:color w:val="auto"/>
-        </w:rPr>
-        <w:t xml:space="preserve"> do código genético seria uma interface chamada </w:t>
-      </w:r>
-      <w:proofErr w:type="spellStart"/>
+        <w:t xml:space="preserve">para as estruturas programadas do software evolutivo. A tipagem do código genético seria uma interface chamada </w:t>
+      </w:r>
       <w:r>
         <w:rPr>
           <w:color w:val="auto"/>
@@ -12630,7 +9285,6 @@
         </w:rPr>
         <w:t>SubAlgoritmo</w:t>
       </w:r>
-      <w:proofErr w:type="spellEnd"/>
       <w:r>
         <w:rPr>
           <w:color w:val="auto"/>
@@ -12687,21 +9341,7 @@
         <w:rPr>
           <w:color w:val="auto"/>
         </w:rPr>
-        <w:t xml:space="preserve">. Pelo o menos não reaproveitando qualquer estrutura de crossover descrita por </w:t>
-      </w:r>
-      <w:proofErr w:type="spellStart"/>
-      <w:r>
-        <w:rPr>
-          <w:color w:val="auto"/>
-        </w:rPr>
-        <w:t>Zuben</w:t>
-      </w:r>
-      <w:proofErr w:type="spellEnd"/>
-      <w:r>
-        <w:rPr>
-          <w:color w:val="auto"/>
-        </w:rPr>
-        <w:t>.</w:t>
+        <w:t>. Pelo o menos não reaproveitando qualquer estrutura de crossover descrita por Zuben.</w:t>
       </w:r>
     </w:p>
     <w:p>
@@ -12717,21 +9357,7 @@
         <w:rPr>
           <w:color w:val="auto"/>
         </w:rPr>
-        <w:t xml:space="preserve">A intenção inicial era uma aplicação semelhante </w:t>
-      </w:r>
-      <w:proofErr w:type="gramStart"/>
-      <w:r>
-        <w:rPr>
-          <w:color w:val="auto"/>
-        </w:rPr>
-        <w:t>à</w:t>
-      </w:r>
-      <w:proofErr w:type="gramEnd"/>
-      <w:r>
-        <w:rPr>
-          <w:color w:val="auto"/>
-        </w:rPr>
-        <w:t xml:space="preserve"> relativa aos sub algoritmos na construção de comandos SQL de seleção, para as palavras. Mas os mesmos problemas seriam aplicáveis, não se pode fazer qualquer mudança real em uma seleção sem alterar completamente o resultado, perdendo completamente quaisquer qualidades que se pudesse ter anteriormente, em decorrência de todos os genes, nessa análise, se referirem à uma mesma característica. Também não se pode mesclar duas seleções com simplicidade, as características vantajosas seriam perdidas com qualquer mistura.</w:t>
+        <w:t>A intenção inicial era uma aplicação semelhante à relativa aos sub algoritmos na construção de comandos SQL de seleção, para as palavras. Mas os mesmos problemas seriam aplicáveis, não se pode fazer qualquer mudança real em uma seleção sem alterar completamente o resultado, perdendo completamente quaisquer qualidades que se pudesse ter anteriormente, em decorrência de todos os genes, nessa análise, se referirem à uma mesma característica. Também não se pode mesclar duas seleções com simplicidade, as características vantajosas seriam perdidas com qualquer mistura.</w:t>
       </w:r>
     </w:p>
     <w:p>
@@ -12810,77 +9436,7 @@
         <w:rPr>
           <w:color w:val="auto"/>
         </w:rPr>
-        <w:t xml:space="preserve">Em decorrência do exposto, pode-se concluir queblábláblábláblábláblábláblábláblábláblábláblábláblábláblábláblábláblábláblábláblábláblábláblábláblá blábláblá blábláblábláblábláblábláblábláblábláblábláblábláblábláblábláblábláblábláblá </w:t>
-      </w:r>
-      <w:proofErr w:type="spellStart"/>
-      <w:r>
-        <w:rPr>
-          <w:color w:val="auto"/>
-        </w:rPr>
-        <w:t>blábláblá</w:t>
-      </w:r>
-      <w:proofErr w:type="spellEnd"/>
-      <w:r>
-        <w:rPr>
-          <w:color w:val="auto"/>
-        </w:rPr>
-        <w:t xml:space="preserve">. </w:t>
-      </w:r>
-      <w:proofErr w:type="spellStart"/>
-      <w:r>
-        <w:rPr>
-          <w:color w:val="auto"/>
-        </w:rPr>
-        <w:t>Blábláblábláblábláblábláblá</w:t>
-      </w:r>
-      <w:proofErr w:type="spellEnd"/>
-      <w:r>
-        <w:rPr>
-          <w:color w:val="auto"/>
-        </w:rPr>
-        <w:t xml:space="preserve"> blábláblá </w:t>
-      </w:r>
-      <w:proofErr w:type="spellStart"/>
-      <w:r>
-        <w:rPr>
-          <w:color w:val="auto"/>
-        </w:rPr>
-        <w:t>blábláblábláblá</w:t>
-      </w:r>
-      <w:proofErr w:type="spellEnd"/>
-      <w:r>
-        <w:rPr>
-          <w:color w:val="auto"/>
-        </w:rPr>
-        <w:t xml:space="preserve"> blábláblá </w:t>
-      </w:r>
-      <w:proofErr w:type="spellStart"/>
-      <w:r>
-        <w:rPr>
-          <w:color w:val="auto"/>
-        </w:rPr>
-        <w:t>blábláblábláblábláblábláblábláblábláblá</w:t>
-      </w:r>
-      <w:proofErr w:type="spellEnd"/>
-      <w:r>
-        <w:rPr>
-          <w:color w:val="auto"/>
-        </w:rPr>
-        <w:t xml:space="preserve"> blábláblá bláblábláblábláblábláblábláblábláblábláblábláblábláblábláblábláblábláblábláblábláblábláblá </w:t>
-      </w:r>
-      <w:proofErr w:type="spellStart"/>
-      <w:r>
-        <w:rPr>
-          <w:color w:val="auto"/>
-        </w:rPr>
-        <w:t>blábláblá</w:t>
-      </w:r>
-      <w:proofErr w:type="spellEnd"/>
-      <w:r>
-        <w:rPr>
-          <w:color w:val="auto"/>
-        </w:rPr>
-        <w:t>.</w:t>
+        <w:t>Em decorrência do exposto, pode-se concluir queblábláblábláblábláblábláblábláblábláblábláblábláblábláblábláblábláblábláblábláblábláblábláblábláblá blábláblá blábláblábláblábláblábláblábláblábláblábláblábláblábláblábláblábláblábláblá blábláblá. Blábláblábláblábláblábláblá blábláblá blábláblábláblá blábláblá blábláblábláblábláblábláblábláblábláblá blábláblá bláblábláblábláblábláblábláblábláblábláblábláblábláblábláblábláblábláblábláblábláblábláblá blábláblá.</w:t>
       </w:r>
     </w:p>
     <w:p>
@@ -12892,117 +9448,11 @@
           <w:color w:val="auto"/>
         </w:rPr>
       </w:pPr>
-      <w:proofErr w:type="spellStart"/>
-      <w:r>
-        <w:rPr>
-          <w:color w:val="auto"/>
-        </w:rPr>
-        <w:t>Blábláblábláblábláblábláblá</w:t>
-      </w:r>
-      <w:proofErr w:type="spellEnd"/>
-      <w:r>
-        <w:rPr>
-          <w:color w:val="auto"/>
-        </w:rPr>
-        <w:t xml:space="preserve"> blábláblá </w:t>
-      </w:r>
-      <w:proofErr w:type="spellStart"/>
-      <w:r>
-        <w:rPr>
-          <w:color w:val="auto"/>
-        </w:rPr>
-        <w:t>blábláblábláblá</w:t>
-      </w:r>
-      <w:proofErr w:type="spellEnd"/>
-      <w:r>
-        <w:rPr>
-          <w:color w:val="auto"/>
-        </w:rPr>
-        <w:t xml:space="preserve"> blábláblá </w:t>
-      </w:r>
-      <w:proofErr w:type="spellStart"/>
-      <w:r>
-        <w:rPr>
-          <w:color w:val="auto"/>
-        </w:rPr>
-        <w:t>blábláblábláblábláblábláblábláblábláblá</w:t>
-      </w:r>
-      <w:proofErr w:type="spellEnd"/>
-      <w:r>
-        <w:rPr>
-          <w:color w:val="auto"/>
-        </w:rPr>
-        <w:t xml:space="preserve"> blábláblá bláblábláblábláblábláblábláblábláblábláblábláblábláblábláblábláblábláblábláblábláblábláblá </w:t>
-      </w:r>
-      <w:proofErr w:type="spellStart"/>
-      <w:r>
-        <w:rPr>
-          <w:color w:val="auto"/>
-        </w:rPr>
-        <w:t>blábláblá</w:t>
-      </w:r>
-      <w:proofErr w:type="spellEnd"/>
-      <w:r>
-        <w:rPr>
-          <w:color w:val="auto"/>
-        </w:rPr>
-        <w:t xml:space="preserve">. </w:t>
-      </w:r>
-      <w:proofErr w:type="spellStart"/>
-      <w:r>
-        <w:rPr>
-          <w:color w:val="auto"/>
-        </w:rPr>
-        <w:t>Blábláblábláblábláblábláblá</w:t>
-      </w:r>
-      <w:proofErr w:type="spellEnd"/>
-      <w:r>
-        <w:rPr>
-          <w:color w:val="auto"/>
-        </w:rPr>
-        <w:t xml:space="preserve"> blábláblá </w:t>
-      </w:r>
-      <w:proofErr w:type="spellStart"/>
-      <w:r>
-        <w:rPr>
-          <w:color w:val="auto"/>
-        </w:rPr>
-        <w:t>blábláblábláblá</w:t>
-      </w:r>
-      <w:proofErr w:type="spellEnd"/>
-      <w:r>
-        <w:rPr>
-          <w:color w:val="auto"/>
-        </w:rPr>
-        <w:t xml:space="preserve"> blábláblá </w:t>
-      </w:r>
-      <w:proofErr w:type="spellStart"/>
-      <w:r>
-        <w:rPr>
-          <w:color w:val="auto"/>
-        </w:rPr>
-        <w:t>blábláblábláblábláblábláblábláblábláblá</w:t>
-      </w:r>
-      <w:proofErr w:type="spellEnd"/>
-      <w:r>
-        <w:rPr>
-          <w:color w:val="auto"/>
-        </w:rPr>
-        <w:t xml:space="preserve"> blábláblá bláblábláblábláblábláblábláblábláblábláblábláblábláblábláblábláblábláblábláblábláblábláblá </w:t>
-      </w:r>
-      <w:proofErr w:type="spellStart"/>
-      <w:r>
-        <w:rPr>
-          <w:color w:val="auto"/>
-        </w:rPr>
-        <w:t>blábláblá</w:t>
-      </w:r>
-      <w:proofErr w:type="spellEnd"/>
-      <w:r>
-        <w:rPr>
-          <w:color w:val="auto"/>
-        </w:rPr>
-        <w:t>.</w:t>
+      <w:r>
+        <w:rPr>
+          <w:color w:val="auto"/>
+        </w:rPr>
+        <w:t>Blábláblábláblábláblábláblá blábláblá blábláblábláblá blábláblá blábláblábláblábláblábláblábláblábláblá blábláblá bláblábláblábláblábláblábláblábláblábláblábláblábláblábláblábláblábláblábláblábláblábláblá blábláblá. Blábláblábláblábláblábláblá blábláblá blábláblábláblá blábláblá blábláblábláblábláblábláblábláblábláblá blábláblá bláblábláblábláblábláblábláblábláblábláblábláblábláblábláblábláblábláblábláblábláblábláblá blábláblá.</w:t>
       </w:r>
     </w:p>
     <w:p>
@@ -13014,117 +9464,11 @@
           <w:color w:val="auto"/>
         </w:rPr>
       </w:pPr>
-      <w:proofErr w:type="spellStart"/>
-      <w:r>
-        <w:rPr>
-          <w:color w:val="auto"/>
-        </w:rPr>
-        <w:t>Blábláblábláblábláblábláblá</w:t>
-      </w:r>
-      <w:proofErr w:type="spellEnd"/>
-      <w:r>
-        <w:rPr>
-          <w:color w:val="auto"/>
-        </w:rPr>
-        <w:t xml:space="preserve"> blábláblá </w:t>
-      </w:r>
-      <w:proofErr w:type="spellStart"/>
-      <w:r>
-        <w:rPr>
-          <w:color w:val="auto"/>
-        </w:rPr>
-        <w:t>blábláblábláblá</w:t>
-      </w:r>
-      <w:proofErr w:type="spellEnd"/>
-      <w:r>
-        <w:rPr>
-          <w:color w:val="auto"/>
-        </w:rPr>
-        <w:t xml:space="preserve"> blábláblá </w:t>
-      </w:r>
-      <w:proofErr w:type="spellStart"/>
-      <w:r>
-        <w:rPr>
-          <w:color w:val="auto"/>
-        </w:rPr>
-        <w:t>blábláblábláblábláblábláblábláblábláblá</w:t>
-      </w:r>
-      <w:proofErr w:type="spellEnd"/>
-      <w:r>
-        <w:rPr>
-          <w:color w:val="auto"/>
-        </w:rPr>
-        <w:t xml:space="preserve"> blábláblá bláblábláblábláblábláblábláblábláblábláblábláblábláblábláblábláblábláblábláblábláblábláblá </w:t>
-      </w:r>
-      <w:proofErr w:type="spellStart"/>
-      <w:r>
-        <w:rPr>
-          <w:color w:val="auto"/>
-        </w:rPr>
-        <w:t>blábláblá</w:t>
-      </w:r>
-      <w:proofErr w:type="spellEnd"/>
-      <w:r>
-        <w:rPr>
-          <w:color w:val="auto"/>
-        </w:rPr>
-        <w:t xml:space="preserve">. </w:t>
-      </w:r>
-      <w:proofErr w:type="spellStart"/>
-      <w:r>
-        <w:rPr>
-          <w:color w:val="auto"/>
-        </w:rPr>
-        <w:t>Blábláblábláblábláblábláblá</w:t>
-      </w:r>
-      <w:proofErr w:type="spellEnd"/>
-      <w:r>
-        <w:rPr>
-          <w:color w:val="auto"/>
-        </w:rPr>
-        <w:t xml:space="preserve"> blábláblá </w:t>
-      </w:r>
-      <w:proofErr w:type="spellStart"/>
-      <w:r>
-        <w:rPr>
-          <w:color w:val="auto"/>
-        </w:rPr>
-        <w:t>blábláblábláblá</w:t>
-      </w:r>
-      <w:proofErr w:type="spellEnd"/>
-      <w:r>
-        <w:rPr>
-          <w:color w:val="auto"/>
-        </w:rPr>
-        <w:t xml:space="preserve"> blábláblá </w:t>
-      </w:r>
-      <w:proofErr w:type="spellStart"/>
-      <w:r>
-        <w:rPr>
-          <w:color w:val="auto"/>
-        </w:rPr>
-        <w:t>blábláblábláblábláblábláblábláblábláblá</w:t>
-      </w:r>
-      <w:proofErr w:type="spellEnd"/>
-      <w:r>
-        <w:rPr>
-          <w:color w:val="auto"/>
-        </w:rPr>
-        <w:t xml:space="preserve"> blábláblá bláblábláblábláblábláblábláblábláblábláblábláblábláblábláblábláblábláblábláblábláblábláblá </w:t>
-      </w:r>
-      <w:proofErr w:type="spellStart"/>
-      <w:r>
-        <w:rPr>
-          <w:color w:val="auto"/>
-        </w:rPr>
-        <w:t>blábláblá</w:t>
-      </w:r>
-      <w:proofErr w:type="spellEnd"/>
-      <w:r>
-        <w:rPr>
-          <w:color w:val="auto"/>
-        </w:rPr>
-        <w:t>.</w:t>
+      <w:r>
+        <w:rPr>
+          <w:color w:val="auto"/>
+        </w:rPr>
+        <w:t>Blábláblábláblábláblábláblá blábláblá blábláblábláblá blábláblá blábláblábláblábláblábláblábláblábláblá blábláblá bláblábláblábláblábláblábláblábláblábláblábláblábláblábláblábláblábláblábláblábláblábláblá blábláblá. Blábláblábláblábláblábláblá blábláblá blábláblábláblá blábláblá blábláblábláblábláblábláblábláblábláblá blábláblá bláblábláblábláblábláblábláblábláblábláblábláblábláblábláblábláblábláblábláblábláblábláblá blábláblá.</w:t>
       </w:r>
     </w:p>
     <w:p>
@@ -13199,59 +9543,31 @@
         <w:rPr>
           <w:color w:val="auto"/>
         </w:rPr>
-        <w:t xml:space="preserve">BRASIL Tribunal de Justiça do Estado de São Paulo (2. Câmara). Civil. A ementa pode ser acrescentada aqui. Agravo de Instrumento nº 243.762-1. Relator: Desembargador J. Roberto </w:t>
-      </w:r>
-      <w:proofErr w:type="spellStart"/>
-      <w:r>
-        <w:rPr>
-          <w:color w:val="auto"/>
-        </w:rPr>
-        <w:t>Bedran</w:t>
-      </w:r>
-      <w:proofErr w:type="spellEnd"/>
-      <w:r>
-        <w:rPr>
-          <w:color w:val="auto"/>
-        </w:rPr>
-        <w:t>. São Paulo, 7 de fevereiro de 1995. Revista Jurídica, Porto Alegre. Disponível em: &lt;http:/www.jol.com.br&gt;. Acesso em: 19 mar. 1998.</w:t>
-      </w:r>
-    </w:p>
-    <w:p>
-      <w:pPr>
-        <w:spacing w:before="40" w:after="40" w:line="360" w:lineRule="auto"/>
-        <w:jc w:val="both"/>
-        <w:rPr>
-          <w:color w:val="auto"/>
-        </w:rPr>
-      </w:pPr>
-    </w:p>
-    <w:p>
-      <w:pPr>
-        <w:spacing w:before="40" w:after="40" w:line="360" w:lineRule="auto"/>
-        <w:jc w:val="both"/>
-        <w:rPr>
-          <w:color w:val="auto"/>
-        </w:rPr>
-      </w:pPr>
-      <w:r>
-        <w:rPr>
-          <w:color w:val="auto"/>
-        </w:rPr>
-        <w:t xml:space="preserve">BRASIL. Tribunal de Justiça do Estado do Rio Grande do Sul (6. Câmara). Civil. A ementa pode ser acrescentada aqui. Apelação Cível nº 596076380. Relator: Desembargador Paulo Roberto </w:t>
-      </w:r>
-      <w:proofErr w:type="spellStart"/>
-      <w:r>
-        <w:rPr>
-          <w:color w:val="auto"/>
-        </w:rPr>
-        <w:t>Hanke</w:t>
-      </w:r>
-      <w:proofErr w:type="spellEnd"/>
-      <w:r>
-        <w:rPr>
-          <w:color w:val="auto"/>
-        </w:rPr>
-        <w:t>. Porto Alegre, 25 de junho de 1996. Revista Jurídica, Porto Alegre. Disponível em: &lt;http:/www.jol.com.br&gt;. Acesso em: 19 mar. 1998.</w:t>
+        <w:t>BRASIL Tribunal de Justiça do Estado de São Paulo (2. Câmara). Civil. A ementa pode ser acrescentada aqui. Agravo de Instrumento nº 243.762-1. Relator: Desembargador J. Roberto Bedran. São Paulo, 7 de fevereiro de 1995. Revista Jurídica, Porto Alegre. Disponível em: &lt;http:/www.jol.com.br&gt;. Acesso em: 19 mar. 1998.</w:t>
+      </w:r>
+    </w:p>
+    <w:p>
+      <w:pPr>
+        <w:spacing w:before="40" w:after="40" w:line="360" w:lineRule="auto"/>
+        <w:jc w:val="both"/>
+        <w:rPr>
+          <w:color w:val="auto"/>
+        </w:rPr>
+      </w:pPr>
+    </w:p>
+    <w:p>
+      <w:pPr>
+        <w:spacing w:before="40" w:after="40" w:line="360" w:lineRule="auto"/>
+        <w:jc w:val="both"/>
+        <w:rPr>
+          <w:color w:val="auto"/>
+        </w:rPr>
+      </w:pPr>
+      <w:r>
+        <w:rPr>
+          <w:color w:val="auto"/>
+        </w:rPr>
+        <w:t>BRASIL. Tribunal de Justiça do Estado do Rio Grande do Sul (6. Câmara). Civil. A ementa pode ser acrescentada aqui. Apelação Cível nº 596076380. Relator: Desembargador Paulo Roberto Hanke. Porto Alegre, 25 de junho de 1996. Revista Jurídica, Porto Alegre. Disponível em: &lt;http:/www.jol.com.br&gt;. Acesso em: 19 mar. 1998.</w:t>
       </w:r>
     </w:p>
     <w:p>
@@ -13310,129 +9626,57 @@
         <w:rPr>
           <w:color w:val="auto"/>
         </w:rPr>
-        <w:t xml:space="preserve">KELSEN, </w:t>
-      </w:r>
-      <w:proofErr w:type="spellStart"/>
-      <w:r>
-        <w:rPr>
-          <w:color w:val="auto"/>
-        </w:rPr>
-        <w:t>Hans.</w:t>
+        <w:t>KELSEN, Hans.</w:t>
       </w:r>
       <w:r>
         <w:rPr>
           <w:i/>
           <w:color w:val="auto"/>
         </w:rPr>
-        <w:t>O</w:t>
-      </w:r>
-      <w:proofErr w:type="spellEnd"/>
+        <w:t>O que é justiça?</w:t>
+      </w:r>
+      <w:r>
+        <w:rPr>
+          <w:color w:val="auto"/>
+        </w:rPr>
+        <w:t>: a justiça, o direito e a política no espelho da ciência. Tradução Luís Carlos Borges. 3. ed. São Paulo: M. Fontes, 2001. 404 p. (Justiça e Direito). Tradução de: Whatis justice?</w:t>
+      </w:r>
+    </w:p>
+    <w:p>
+      <w:pPr>
+        <w:spacing w:before="40" w:after="40" w:line="360" w:lineRule="auto"/>
+        <w:jc w:val="both"/>
+        <w:rPr>
+          <w:color w:val="auto"/>
+        </w:rPr>
+      </w:pPr>
+    </w:p>
+    <w:p>
+      <w:pPr>
+        <w:spacing w:before="40" w:after="40" w:line="360" w:lineRule="auto"/>
+        <w:jc w:val="both"/>
+        <w:rPr>
+          <w:color w:val="auto"/>
+        </w:rPr>
+      </w:pPr>
+      <w:r>
+        <w:rPr>
+          <w:color w:val="auto"/>
+        </w:rPr>
+        <w:t xml:space="preserve">KELSEN, Hans. </w:t>
+      </w:r>
       <w:r>
         <w:rPr>
           <w:i/>
           <w:color w:val="auto"/>
         </w:rPr>
-        <w:t xml:space="preserve"> que é </w:t>
-      </w:r>
-      <w:proofErr w:type="gramStart"/>
-      <w:r>
-        <w:rPr>
-          <w:i/>
-          <w:color w:val="auto"/>
-        </w:rPr>
-        <w:t>justiça?</w:t>
-      </w:r>
-      <w:r>
-        <w:rPr>
-          <w:color w:val="auto"/>
-        </w:rPr>
-        <w:t>:</w:t>
-      </w:r>
-      <w:proofErr w:type="gramEnd"/>
-      <w:r>
-        <w:rPr>
-          <w:color w:val="auto"/>
-        </w:rPr>
-        <w:t xml:space="preserve"> a justiça, o direito e a política no espelho da ciência. Tradução Luís Carlos Borges. 3. ed. São Paulo: M. Fontes, 2001. 404 p. (Justiça e Direito). Tradução de: </w:t>
-      </w:r>
-      <w:proofErr w:type="spellStart"/>
-      <w:r>
-        <w:rPr>
-          <w:color w:val="auto"/>
-        </w:rPr>
-        <w:t>Whatis</w:t>
-      </w:r>
-      <w:proofErr w:type="spellEnd"/>
-      <w:r>
-        <w:rPr>
-          <w:color w:val="auto"/>
-        </w:rPr>
-        <w:t xml:space="preserve"> justice?</w:t>
-      </w:r>
-    </w:p>
-    <w:p>
-      <w:pPr>
-        <w:spacing w:before="40" w:after="40" w:line="360" w:lineRule="auto"/>
-        <w:jc w:val="both"/>
-        <w:rPr>
-          <w:color w:val="auto"/>
-        </w:rPr>
-      </w:pPr>
-    </w:p>
-    <w:p>
-      <w:pPr>
-        <w:spacing w:before="40" w:after="40" w:line="360" w:lineRule="auto"/>
-        <w:jc w:val="both"/>
-        <w:rPr>
-          <w:color w:val="auto"/>
-        </w:rPr>
-      </w:pPr>
-      <w:r>
-        <w:rPr>
-          <w:color w:val="auto"/>
-        </w:rPr>
-        <w:t xml:space="preserve">KELSEN, Hans. </w:t>
-      </w:r>
-      <w:r>
-        <w:rPr>
-          <w:i/>
-          <w:color w:val="auto"/>
-        </w:rPr>
         <w:t>Teoria pura do direito</w:t>
       </w:r>
       <w:r>
         <w:rPr>
           <w:color w:val="auto"/>
         </w:rPr>
-        <w:t xml:space="preserve">. 6. ed. 4. </w:t>
-      </w:r>
-      <w:proofErr w:type="gramStart"/>
-      <w:r>
-        <w:rPr>
-          <w:color w:val="auto"/>
-        </w:rPr>
-        <w:t>tir</w:t>
-      </w:r>
-      <w:proofErr w:type="gramEnd"/>
-      <w:r>
-        <w:rPr>
-          <w:color w:val="auto"/>
-        </w:rPr>
-        <w:t xml:space="preserve">. Tradução João Baptista Machado. São Paulo: M. Fontes, 2000. 427 p. (Ensino Superior). Tradução de: Reine </w:t>
-      </w:r>
-      <w:proofErr w:type="spellStart"/>
-      <w:r>
-        <w:rPr>
-          <w:color w:val="auto"/>
-        </w:rPr>
-        <w:t>Rechtslehre</w:t>
-      </w:r>
-      <w:proofErr w:type="spellEnd"/>
-      <w:r>
-        <w:rPr>
-          <w:color w:val="auto"/>
-        </w:rPr>
-        <w:t>.</w:t>
+        <w:t>. 6. ed. 4. tir. Tradução João Baptista Machado. São Paulo: M. Fontes, 2000. 427 p. (Ensino Superior). Tradução de: Reine Rechtslehre.</w:t>
       </w:r>
     </w:p>
     <w:p>
@@ -13507,59 +9751,31 @@
         <w:rPr>
           <w:color w:val="auto"/>
         </w:rPr>
-        <w:t xml:space="preserve">. 24. ed. rev. e atual. </w:t>
-      </w:r>
-      <w:proofErr w:type="gramStart"/>
-      <w:r>
-        <w:rPr>
-          <w:color w:val="auto"/>
-        </w:rPr>
-        <w:t>de</w:t>
-      </w:r>
-      <w:proofErr w:type="gramEnd"/>
-      <w:r>
-        <w:rPr>
-          <w:color w:val="auto"/>
-        </w:rPr>
-        <w:t xml:space="preserve"> acordo com o novo Código Civil, Lei nº 10.406, de 10 de janeiro de 2002. Rio de Janeiro: Forense, 2004.</w:t>
-      </w:r>
-    </w:p>
-    <w:p>
-      <w:pPr>
-        <w:spacing w:before="40" w:after="40" w:line="360" w:lineRule="auto"/>
-        <w:jc w:val="both"/>
-        <w:rPr>
-          <w:color w:val="auto"/>
-        </w:rPr>
-      </w:pPr>
-    </w:p>
-    <w:p>
-      <w:pPr>
-        <w:spacing w:before="40" w:after="40" w:line="360" w:lineRule="auto"/>
-        <w:jc w:val="both"/>
-        <w:rPr>
-          <w:color w:val="auto"/>
-        </w:rPr>
-      </w:pPr>
-      <w:r>
-        <w:rPr>
-          <w:color w:val="auto"/>
-        </w:rPr>
-        <w:t xml:space="preserve">PERELMAN, </w:t>
-      </w:r>
-      <w:proofErr w:type="spellStart"/>
-      <w:r>
-        <w:rPr>
-          <w:color w:val="auto"/>
-        </w:rPr>
-        <w:t>Chaïm</w:t>
-      </w:r>
-      <w:proofErr w:type="spellEnd"/>
-      <w:r>
-        <w:rPr>
-          <w:color w:val="auto"/>
-        </w:rPr>
-        <w:t xml:space="preserve">. </w:t>
+        <w:t>. 24. ed. rev. e atual. de acordo com o novo Código Civil, Lei nº 10.406, de 10 de janeiro de 2002. Rio de Janeiro: Forense, 2004.</w:t>
+      </w:r>
+    </w:p>
+    <w:p>
+      <w:pPr>
+        <w:spacing w:before="40" w:after="40" w:line="360" w:lineRule="auto"/>
+        <w:jc w:val="both"/>
+        <w:rPr>
+          <w:color w:val="auto"/>
+        </w:rPr>
+      </w:pPr>
+    </w:p>
+    <w:p>
+      <w:pPr>
+        <w:spacing w:before="40" w:after="40" w:line="360" w:lineRule="auto"/>
+        <w:jc w:val="both"/>
+        <w:rPr>
+          <w:color w:val="auto"/>
+        </w:rPr>
+      </w:pPr>
+      <w:r>
+        <w:rPr>
+          <w:color w:val="auto"/>
+        </w:rPr>
+        <w:t xml:space="preserve">PERELMAN, Chaïm. </w:t>
       </w:r>
       <w:r>
         <w:rPr>
@@ -13572,115 +9788,31 @@
         <w:rPr>
           <w:color w:val="auto"/>
         </w:rPr>
-        <w:t xml:space="preserve">. Tradução Maria </w:t>
-      </w:r>
-      <w:proofErr w:type="spellStart"/>
-      <w:r>
-        <w:rPr>
-          <w:color w:val="auto"/>
-        </w:rPr>
-        <w:t>Ermantina</w:t>
-      </w:r>
-      <w:proofErr w:type="spellEnd"/>
-      <w:r>
-        <w:rPr>
-          <w:color w:val="auto"/>
-        </w:rPr>
-        <w:t xml:space="preserve"> Galvão. São Paulo: M. Fontes, 1999. 722 p. Título original: </w:t>
-      </w:r>
-      <w:proofErr w:type="spellStart"/>
-      <w:r>
-        <w:rPr>
-          <w:color w:val="auto"/>
-        </w:rPr>
-        <w:t>Éthique</w:t>
-      </w:r>
-      <w:proofErr w:type="spellEnd"/>
-      <w:r>
-        <w:rPr>
-          <w:color w:val="auto"/>
-        </w:rPr>
-        <w:t xml:space="preserve"> et </w:t>
-      </w:r>
-      <w:proofErr w:type="spellStart"/>
-      <w:r>
-        <w:rPr>
-          <w:color w:val="auto"/>
-        </w:rPr>
-        <w:t>droit</w:t>
-      </w:r>
-      <w:proofErr w:type="spellEnd"/>
-      <w:r>
-        <w:rPr>
-          <w:color w:val="auto"/>
-        </w:rPr>
-        <w:t>.</w:t>
-      </w:r>
-    </w:p>
-    <w:p>
-      <w:pPr>
-        <w:spacing w:before="40" w:after="40" w:line="360" w:lineRule="auto"/>
-        <w:jc w:val="both"/>
-        <w:rPr>
-          <w:color w:val="auto"/>
-        </w:rPr>
-      </w:pPr>
-    </w:p>
-    <w:p>
-      <w:pPr>
-        <w:spacing w:before="40" w:after="40" w:line="360" w:lineRule="auto"/>
-        <w:jc w:val="both"/>
-        <w:rPr>
-          <w:color w:val="auto"/>
-        </w:rPr>
-      </w:pPr>
-      <w:r>
-        <w:rPr>
-          <w:color w:val="auto"/>
-        </w:rPr>
-        <w:t xml:space="preserve">PERELMAN, </w:t>
-      </w:r>
-      <w:proofErr w:type="spellStart"/>
-      <w:r>
-        <w:rPr>
-          <w:color w:val="auto"/>
-        </w:rPr>
-        <w:t>Chaïm</w:t>
-      </w:r>
-      <w:proofErr w:type="spellEnd"/>
-      <w:r>
-        <w:rPr>
-          <w:color w:val="auto"/>
-        </w:rPr>
-        <w:t xml:space="preserve">; </w:t>
-      </w:r>
-      <w:proofErr w:type="spellStart"/>
-      <w:r>
-        <w:rPr>
-          <w:color w:val="auto"/>
-        </w:rPr>
-        <w:t>Olbrechts-Tyteca</w:t>
-      </w:r>
-      <w:proofErr w:type="spellEnd"/>
-      <w:r>
-        <w:rPr>
-          <w:color w:val="auto"/>
-        </w:rPr>
-        <w:t xml:space="preserve">, </w:t>
-      </w:r>
-      <w:proofErr w:type="spellStart"/>
-      <w:r>
-        <w:rPr>
-          <w:color w:val="auto"/>
-        </w:rPr>
-        <w:t>Lucie</w:t>
-      </w:r>
-      <w:proofErr w:type="spellEnd"/>
-      <w:r>
-        <w:rPr>
-          <w:color w:val="auto"/>
-        </w:rPr>
-        <w:t xml:space="preserve">. </w:t>
+        <w:t>. Tradução Maria Ermantina Galvão. São Paulo: M. Fontes, 1999. 722 p. Título original: Éthique et droit.</w:t>
+      </w:r>
+    </w:p>
+    <w:p>
+      <w:pPr>
+        <w:spacing w:before="40" w:after="40" w:line="360" w:lineRule="auto"/>
+        <w:jc w:val="both"/>
+        <w:rPr>
+          <w:color w:val="auto"/>
+        </w:rPr>
+      </w:pPr>
+    </w:p>
+    <w:p>
+      <w:pPr>
+        <w:spacing w:before="40" w:after="40" w:line="360" w:lineRule="auto"/>
+        <w:jc w:val="both"/>
+        <w:rPr>
+          <w:color w:val="auto"/>
+        </w:rPr>
+      </w:pPr>
+      <w:r>
+        <w:rPr>
+          <w:color w:val="auto"/>
+        </w:rPr>
+        <w:t xml:space="preserve">PERELMAN, Chaïm; Olbrechts-Tyteca, Lucie. </w:t>
       </w:r>
       <w:r>
         <w:rPr>
@@ -13730,21 +9862,7 @@
         <w:rPr>
           <w:color w:val="auto"/>
         </w:rPr>
-        <w:t xml:space="preserve">. Tradução por: Almiro </w:t>
-      </w:r>
-      <w:proofErr w:type="spellStart"/>
-      <w:r>
-        <w:rPr>
-          <w:color w:val="auto"/>
-        </w:rPr>
-        <w:t>Pisetta</w:t>
-      </w:r>
-      <w:proofErr w:type="spellEnd"/>
-      <w:r>
-        <w:rPr>
-          <w:color w:val="auto"/>
-        </w:rPr>
-        <w:t xml:space="preserve"> e Lenita M. R. Esteves. São Paulo: M. Fontes, 1997. 708 p.</w:t>
+        <w:t>. Tradução por: Almiro Pisetta e Lenita M. R. Esteves. São Paulo: M. Fontes, 1997. 708 p.</w:t>
       </w:r>
     </w:p>
     <w:p>
@@ -13804,15 +9922,15 @@
 </file>
 
 <file path=word/endnotes.xml><?xml version="1.0" encoding="utf-8"?>
-<w:endnotes xmlns:wpc="http://schemas.microsoft.com/office/word/2010/wordprocessingCanvas" xmlns:mc="http://schemas.openxmlformats.org/markup-compatibility/2006" xmlns:o="urn:schemas-microsoft-com:office:office" xmlns:r="http://schemas.openxmlformats.org/officeDocument/2006/relationships" xmlns:m="http://schemas.openxmlformats.org/officeDocument/2006/math" xmlns:v="urn:schemas-microsoft-com:vml" xmlns:wp14="http://schemas.microsoft.com/office/word/2010/wordprocessingDrawing" xmlns:wp="http://schemas.openxmlformats.org/drawingml/2006/wordprocessingDrawing" xmlns:w10="urn:schemas-microsoft-com:office:word" xmlns:w="http://schemas.openxmlformats.org/wordprocessingml/2006/main" xmlns:w14="http://schemas.microsoft.com/office/word/2010/wordml" xmlns:w15="http://schemas.microsoft.com/office/word/2012/wordml" xmlns:wpg="http://schemas.microsoft.com/office/word/2010/wordprocessingGroup" xmlns:wpi="http://schemas.microsoft.com/office/word/2010/wordprocessingInk" xmlns:wne="http://schemas.microsoft.com/office/word/2006/wordml" xmlns:wps="http://schemas.microsoft.com/office/word/2010/wordprocessingShape" mc:Ignorable="w14 w15 wp14">
-  <w:endnote w:type="separator" w:id="-1">
+<w:endnotes xmlns:ve="http://schemas.openxmlformats.org/markup-compatibility/2006" xmlns:o="urn:schemas-microsoft-com:office:office" xmlns:r="http://schemas.openxmlformats.org/officeDocument/2006/relationships" xmlns:m="http://schemas.openxmlformats.org/officeDocument/2006/math" xmlns:v="urn:schemas-microsoft-com:vml" xmlns:wp="http://schemas.openxmlformats.org/drawingml/2006/wordprocessingDrawing" xmlns:w10="urn:schemas-microsoft-com:office:word" xmlns:w="http://schemas.openxmlformats.org/wordprocessingml/2006/main" xmlns:wne="http://schemas.microsoft.com/office/word/2006/wordml">
+  <w:endnote w:type="separator" w:id="0">
     <w:p>
       <w:r>
         <w:separator/>
       </w:r>
     </w:p>
   </w:endnote>
-  <w:endnote w:type="continuationSeparator" w:id="0">
+  <w:endnote w:type="continuationSeparator" w:id="1">
     <w:p>
       <w:r>
         <w:continuationSeparator/>
@@ -13823,15 +9941,15 @@
 </file>
 
 <file path=word/footnotes.xml><?xml version="1.0" encoding="utf-8"?>
-<w:footnotes xmlns:wpc="http://schemas.microsoft.com/office/word/2010/wordprocessingCanvas" xmlns:mc="http://schemas.openxmlformats.org/markup-compatibility/2006" xmlns:o="urn:schemas-microsoft-com:office:office" xmlns:r="http://schemas.openxmlformats.org/officeDocument/2006/relationships" xmlns:m="http://schemas.openxmlformats.org/officeDocument/2006/math" xmlns:v="urn:schemas-microsoft-com:vml" xmlns:wp14="http://schemas.microsoft.com/office/word/2010/wordprocessingDrawing" xmlns:wp="http://schemas.openxmlformats.org/drawingml/2006/wordprocessingDrawing" xmlns:w10="urn:schemas-microsoft-com:office:word" xmlns:w="http://schemas.openxmlformats.org/wordprocessingml/2006/main" xmlns:w14="http://schemas.microsoft.com/office/word/2010/wordml" xmlns:w15="http://schemas.microsoft.com/office/word/2012/wordml" xmlns:wpg="http://schemas.microsoft.com/office/word/2010/wordprocessingGroup" xmlns:wpi="http://schemas.microsoft.com/office/word/2010/wordprocessingInk" xmlns:wne="http://schemas.microsoft.com/office/word/2006/wordml" xmlns:wps="http://schemas.microsoft.com/office/word/2010/wordprocessingShape" mc:Ignorable="w14 w15 wp14">
-  <w:footnote w:type="separator" w:id="-1">
+<w:footnotes xmlns:ve="http://schemas.openxmlformats.org/markup-compatibility/2006" xmlns:o="urn:schemas-microsoft-com:office:office" xmlns:r="http://schemas.openxmlformats.org/officeDocument/2006/relationships" xmlns:m="http://schemas.openxmlformats.org/officeDocument/2006/math" xmlns:v="urn:schemas-microsoft-com:vml" xmlns:wp="http://schemas.openxmlformats.org/drawingml/2006/wordprocessingDrawing" xmlns:w10="urn:schemas-microsoft-com:office:word" xmlns:w="http://schemas.openxmlformats.org/wordprocessingml/2006/main" xmlns:wne="http://schemas.microsoft.com/office/word/2006/wordml">
+  <w:footnote w:type="separator" w:id="0">
     <w:p>
       <w:r>
         <w:separator/>
       </w:r>
     </w:p>
   </w:footnote>
-  <w:footnote w:type="continuationSeparator" w:id="0">
+  <w:footnote w:type="continuationSeparator" w:id="1">
     <w:p>
       <w:r>
         <w:continuationSeparator/>
@@ -13842,7 +9960,7 @@
 </file>
 
 <file path=word/header1.xml><?xml version="1.0" encoding="utf-8"?>
-<w:hdr xmlns:wpc="http://schemas.microsoft.com/office/word/2010/wordprocessingCanvas" xmlns:mc="http://schemas.openxmlformats.org/markup-compatibility/2006" xmlns:o="urn:schemas-microsoft-com:office:office" xmlns:r="http://schemas.openxmlformats.org/officeDocument/2006/relationships" xmlns:m="http://schemas.openxmlformats.org/officeDocument/2006/math" xmlns:v="urn:schemas-microsoft-com:vml" xmlns:wp14="http://schemas.microsoft.com/office/word/2010/wordprocessingDrawing" xmlns:wp="http://schemas.openxmlformats.org/drawingml/2006/wordprocessingDrawing" xmlns:w10="urn:schemas-microsoft-com:office:word" xmlns:w="http://schemas.openxmlformats.org/wordprocessingml/2006/main" xmlns:w14="http://schemas.microsoft.com/office/word/2010/wordml" xmlns:w15="http://schemas.microsoft.com/office/word/2012/wordml" xmlns:wpg="http://schemas.microsoft.com/office/word/2010/wordprocessingGroup" xmlns:wpi="http://schemas.microsoft.com/office/word/2010/wordprocessingInk" xmlns:wne="http://schemas.microsoft.com/office/word/2006/wordml" xmlns:wps="http://schemas.microsoft.com/office/word/2010/wordprocessingShape" mc:Ignorable="w14 w15 wp14">
+<w:hdr xmlns:ve="http://schemas.openxmlformats.org/markup-compatibility/2006" xmlns:o="urn:schemas-microsoft-com:office:office" xmlns:r="http://schemas.openxmlformats.org/officeDocument/2006/relationships" xmlns:m="http://schemas.openxmlformats.org/officeDocument/2006/math" xmlns:v="urn:schemas-microsoft-com:vml" xmlns:wp="http://schemas.openxmlformats.org/drawingml/2006/wordprocessingDrawing" xmlns:w10="urn:schemas-microsoft-com:office:word" xmlns:w="http://schemas.openxmlformats.org/wordprocessingml/2006/main" xmlns:wne="http://schemas.microsoft.com/office/word/2006/wordml">
   <w:p>
     <w:pPr>
       <w:tabs>
@@ -13865,7 +9983,7 @@
       <w:rPr>
         <w:noProof/>
       </w:rPr>
-      <w:t>39</w:t>
+      <w:t>40</w:t>
     </w:r>
     <w:r>
       <w:fldChar w:fldCharType="end"/>
@@ -13884,8 +10002,8 @@
 </file>
 
 <file path=word/numbering.xml><?xml version="1.0" encoding="utf-8"?>
-<w:numbering xmlns:wpc="http://schemas.microsoft.com/office/word/2010/wordprocessingCanvas" xmlns:mc="http://schemas.openxmlformats.org/markup-compatibility/2006" xmlns:o="urn:schemas-microsoft-com:office:office" xmlns:r="http://schemas.openxmlformats.org/officeDocument/2006/relationships" xmlns:m="http://schemas.openxmlformats.org/officeDocument/2006/math" xmlns:v="urn:schemas-microsoft-com:vml" xmlns:wp14="http://schemas.microsoft.com/office/word/2010/wordprocessingDrawing" xmlns:wp="http://schemas.openxmlformats.org/drawingml/2006/wordprocessingDrawing" xmlns:w10="urn:schemas-microsoft-com:office:word" xmlns:w="http://schemas.openxmlformats.org/wordprocessingml/2006/main" xmlns:w14="http://schemas.microsoft.com/office/word/2010/wordml" xmlns:w15="http://schemas.microsoft.com/office/word/2012/wordml" xmlns:wpg="http://schemas.microsoft.com/office/word/2010/wordprocessingGroup" xmlns:wpi="http://schemas.microsoft.com/office/word/2010/wordprocessingInk" xmlns:wne="http://schemas.microsoft.com/office/word/2006/wordml" xmlns:wps="http://schemas.microsoft.com/office/word/2010/wordprocessingShape" mc:Ignorable="w14 w15 wp14">
-  <w:abstractNum w:abstractNumId="0" w15:restartNumberingAfterBreak="0">
+<w:numbering xmlns:ve="http://schemas.openxmlformats.org/markup-compatibility/2006" xmlns:o="urn:schemas-microsoft-com:office:office" xmlns:r="http://schemas.openxmlformats.org/officeDocument/2006/relationships" xmlns:m="http://schemas.openxmlformats.org/officeDocument/2006/math" xmlns:v="urn:schemas-microsoft-com:vml" xmlns:wp="http://schemas.openxmlformats.org/drawingml/2006/wordprocessingDrawing" xmlns:w10="urn:schemas-microsoft-com:office:word" xmlns:w="http://schemas.openxmlformats.org/wordprocessingml/2006/main" xmlns:wne="http://schemas.microsoft.com/office/word/2006/wordml">
+  <w:abstractNum w:abstractNumId="0">
     <w:nsid w:val="08FB3D86"/>
     <w:multiLevelType w:val="multilevel"/>
     <w:tmpl w:val="1F742800"/>
@@ -14034,7 +10152,7 @@
       </w:rPr>
     </w:lvl>
   </w:abstractNum>
-  <w:abstractNum w:abstractNumId="1" w15:restartNumberingAfterBreak="0">
+  <w:abstractNum w:abstractNumId="1">
     <w:nsid w:val="092B75AF"/>
     <w:multiLevelType w:val="multilevel"/>
     <w:tmpl w:val="23027A7E"/>
@@ -14147,7 +10265,7 @@
       </w:pPr>
     </w:lvl>
   </w:abstractNum>
-  <w:abstractNum w:abstractNumId="2" w15:restartNumberingAfterBreak="0">
+  <w:abstractNum w:abstractNumId="2">
     <w:nsid w:val="0FBD0547"/>
     <w:multiLevelType w:val="hybridMultilevel"/>
     <w:tmpl w:val="671C3068"/>
@@ -14260,7 +10378,7 @@
       </w:rPr>
     </w:lvl>
   </w:abstractNum>
-  <w:abstractNum w:abstractNumId="3" w15:restartNumberingAfterBreak="0">
+  <w:abstractNum w:abstractNumId="3">
     <w:nsid w:val="11011981"/>
     <w:multiLevelType w:val="hybridMultilevel"/>
     <w:tmpl w:val="3AC891DC"/>
@@ -14373,7 +10491,7 @@
       </w:rPr>
     </w:lvl>
   </w:abstractNum>
-  <w:abstractNum w:abstractNumId="4" w15:restartNumberingAfterBreak="0">
+  <w:abstractNum w:abstractNumId="4">
     <w:nsid w:val="125F78E7"/>
     <w:multiLevelType w:val="multilevel"/>
     <w:tmpl w:val="2346AE24"/>
@@ -14522,7 +10640,7 @@
       </w:rPr>
     </w:lvl>
   </w:abstractNum>
-  <w:abstractNum w:abstractNumId="5" w15:restartNumberingAfterBreak="0">
+  <w:abstractNum w:abstractNumId="5">
     <w:nsid w:val="18F1135D"/>
     <w:multiLevelType w:val="multilevel"/>
     <w:tmpl w:val="2CE229CC"/>
@@ -14671,7 +10789,7 @@
       </w:rPr>
     </w:lvl>
   </w:abstractNum>
-  <w:abstractNum w:abstractNumId="6" w15:restartNumberingAfterBreak="0">
+  <w:abstractNum w:abstractNumId="6">
     <w:nsid w:val="1AA72276"/>
     <w:multiLevelType w:val="multilevel"/>
     <w:tmpl w:val="65968ACE"/>
@@ -14820,7 +10938,7 @@
       </w:rPr>
     </w:lvl>
   </w:abstractNum>
-  <w:abstractNum w:abstractNumId="7" w15:restartNumberingAfterBreak="0">
+  <w:abstractNum w:abstractNumId="7">
     <w:nsid w:val="21BB2BAF"/>
     <w:multiLevelType w:val="multilevel"/>
     <w:tmpl w:val="229034C0"/>
@@ -14969,7 +11087,7 @@
       </w:rPr>
     </w:lvl>
   </w:abstractNum>
-  <w:abstractNum w:abstractNumId="8" w15:restartNumberingAfterBreak="0">
+  <w:abstractNum w:abstractNumId="8">
     <w:nsid w:val="22EF59AD"/>
     <w:multiLevelType w:val="multilevel"/>
     <w:tmpl w:val="394A48EA"/>
@@ -15082,7 +11200,7 @@
       </w:rPr>
     </w:lvl>
   </w:abstractNum>
-  <w:abstractNum w:abstractNumId="9" w15:restartNumberingAfterBreak="0">
+  <w:abstractNum w:abstractNumId="9">
     <w:nsid w:val="26DD2E2F"/>
     <w:multiLevelType w:val="multilevel"/>
     <w:tmpl w:val="E6C6E662"/>
@@ -15195,7 +11313,7 @@
       </w:rPr>
     </w:lvl>
   </w:abstractNum>
-  <w:abstractNum w:abstractNumId="10" w15:restartNumberingAfterBreak="0">
+  <w:abstractNum w:abstractNumId="10">
     <w:nsid w:val="3465454E"/>
     <w:multiLevelType w:val="multilevel"/>
     <w:tmpl w:val="2CFC320A"/>
@@ -15308,7 +11426,7 @@
       </w:rPr>
     </w:lvl>
   </w:abstractNum>
-  <w:abstractNum w:abstractNumId="11" w15:restartNumberingAfterBreak="0">
+  <w:abstractNum w:abstractNumId="11">
     <w:nsid w:val="43CF125A"/>
     <w:multiLevelType w:val="multilevel"/>
     <w:tmpl w:val="6AFA6054"/>
@@ -15457,7 +11575,7 @@
       </w:rPr>
     </w:lvl>
   </w:abstractNum>
-  <w:abstractNum w:abstractNumId="12" w15:restartNumberingAfterBreak="0">
+  <w:abstractNum w:abstractNumId="12">
     <w:nsid w:val="443B5EB3"/>
     <w:multiLevelType w:val="multilevel"/>
     <w:tmpl w:val="83EED76E"/>
@@ -15606,7 +11724,7 @@
       </w:rPr>
     </w:lvl>
   </w:abstractNum>
-  <w:abstractNum w:abstractNumId="13" w15:restartNumberingAfterBreak="0">
+  <w:abstractNum w:abstractNumId="13">
     <w:nsid w:val="45ED4943"/>
     <w:multiLevelType w:val="multilevel"/>
     <w:tmpl w:val="AEA0ACA2"/>
@@ -15728,7 +11846,7 @@
       </w:rPr>
     </w:lvl>
   </w:abstractNum>
-  <w:abstractNum w:abstractNumId="14" w15:restartNumberingAfterBreak="0">
+  <w:abstractNum w:abstractNumId="14">
     <w:nsid w:val="49AC01AB"/>
     <w:multiLevelType w:val="hybridMultilevel"/>
     <w:tmpl w:val="64463BCA"/>
@@ -15841,7 +11959,7 @@
       </w:rPr>
     </w:lvl>
   </w:abstractNum>
-  <w:abstractNum w:abstractNumId="15" w15:restartNumberingAfterBreak="0">
+  <w:abstractNum w:abstractNumId="15">
     <w:nsid w:val="4A4918F6"/>
     <w:multiLevelType w:val="multilevel"/>
     <w:tmpl w:val="85CA39D8"/>
@@ -15990,7 +12108,7 @@
       </w:rPr>
     </w:lvl>
   </w:abstractNum>
-  <w:abstractNum w:abstractNumId="16" w15:restartNumberingAfterBreak="0">
+  <w:abstractNum w:abstractNumId="16">
     <w:nsid w:val="50D841E6"/>
     <w:multiLevelType w:val="multilevel"/>
     <w:tmpl w:val="D2849CB6"/>
@@ -16139,7 +12257,7 @@
       </w:rPr>
     </w:lvl>
   </w:abstractNum>
-  <w:abstractNum w:abstractNumId="17" w15:restartNumberingAfterBreak="0">
+  <w:abstractNum w:abstractNumId="17">
     <w:nsid w:val="6469602B"/>
     <w:multiLevelType w:val="multilevel"/>
     <w:tmpl w:val="213C45DA"/>
@@ -16288,7 +12406,7 @@
       </w:rPr>
     </w:lvl>
   </w:abstractNum>
-  <w:abstractNum w:abstractNumId="18" w15:restartNumberingAfterBreak="0">
+  <w:abstractNum w:abstractNumId="18">
     <w:nsid w:val="66813891"/>
     <w:multiLevelType w:val="multilevel"/>
     <w:tmpl w:val="A858E600"/>
@@ -16401,7 +12519,7 @@
       </w:rPr>
     </w:lvl>
   </w:abstractNum>
-  <w:abstractNum w:abstractNumId="19" w15:restartNumberingAfterBreak="0">
+  <w:abstractNum w:abstractNumId="19">
     <w:nsid w:val="69B9397F"/>
     <w:multiLevelType w:val="multilevel"/>
     <w:tmpl w:val="D4A8B7F6"/>
@@ -16550,7 +12668,7 @@
       </w:rPr>
     </w:lvl>
   </w:abstractNum>
-  <w:abstractNum w:abstractNumId="20" w15:restartNumberingAfterBreak="0">
+  <w:abstractNum w:abstractNumId="20">
     <w:nsid w:val="6AB14C1D"/>
     <w:multiLevelType w:val="multilevel"/>
     <w:tmpl w:val="64F6B69E"/>
@@ -16663,7 +12781,7 @@
       </w:rPr>
     </w:lvl>
   </w:abstractNum>
-  <w:abstractNum w:abstractNumId="21" w15:restartNumberingAfterBreak="0">
+  <w:abstractNum w:abstractNumId="21">
     <w:nsid w:val="72AA2FD4"/>
     <w:multiLevelType w:val="hybridMultilevel"/>
     <w:tmpl w:val="4740DE66"/>
@@ -16846,7 +12964,7 @@
 </file>
 
 <file path=word/styles.xml><?xml version="1.0" encoding="utf-8"?>
-<w:styles xmlns:mc="http://schemas.openxmlformats.org/markup-compatibility/2006" xmlns:r="http://schemas.openxmlformats.org/officeDocument/2006/relationships" xmlns:w="http://schemas.openxmlformats.org/wordprocessingml/2006/main" xmlns:w14="http://schemas.microsoft.com/office/word/2010/wordml" xmlns:w15="http://schemas.microsoft.com/office/word/2012/wordml" mc:Ignorable="w14 w15">
+<w:styles xmlns:r="http://schemas.openxmlformats.org/officeDocument/2006/relationships" xmlns:w="http://schemas.openxmlformats.org/wordprocessingml/2006/main">
   <w:docDefaults>
     <w:rPrDefault>
       <w:rPr>
@@ -16859,378 +12977,144 @@
     </w:rPrDefault>
     <w:pPrDefault/>
   </w:docDefaults>
-  <w:latentStyles w:defLockedState="0" w:defUIPriority="99" w:defSemiHidden="0" w:defUnhideWhenUsed="0" w:defQFormat="0" w:count="371">
-    <w:lsdException w:name="Normal" w:uiPriority="0" w:qFormat="1"/>
-    <w:lsdException w:name="heading 1" w:uiPriority="9" w:qFormat="1"/>
-    <w:lsdException w:name="heading 2" w:semiHidden="1" w:uiPriority="9" w:unhideWhenUsed="1" w:qFormat="1"/>
-    <w:lsdException w:name="heading 3" w:semiHidden="1" w:uiPriority="9" w:unhideWhenUsed="1" w:qFormat="1"/>
-    <w:lsdException w:name="heading 4" w:semiHidden="1" w:uiPriority="9" w:unhideWhenUsed="1" w:qFormat="1"/>
-    <w:lsdException w:name="heading 5" w:semiHidden="1" w:uiPriority="9" w:unhideWhenUsed="1" w:qFormat="1"/>
-    <w:lsdException w:name="heading 6" w:semiHidden="1" w:uiPriority="9" w:unhideWhenUsed="1" w:qFormat="1"/>
-    <w:lsdException w:name="heading 7" w:semiHidden="1" w:uiPriority="9" w:unhideWhenUsed="1" w:qFormat="1"/>
-    <w:lsdException w:name="heading 8" w:semiHidden="1" w:uiPriority="9" w:unhideWhenUsed="1" w:qFormat="1"/>
-    <w:lsdException w:name="heading 9" w:semiHidden="1" w:uiPriority="9" w:unhideWhenUsed="1" w:qFormat="1"/>
-    <w:lsdException w:name="index 1" w:semiHidden="1" w:unhideWhenUsed="1"/>
-    <w:lsdException w:name="index 2" w:semiHidden="1" w:unhideWhenUsed="1"/>
-    <w:lsdException w:name="index 3" w:semiHidden="1" w:unhideWhenUsed="1"/>
-    <w:lsdException w:name="index 4" w:semiHidden="1" w:unhideWhenUsed="1"/>
-    <w:lsdException w:name="index 5" w:semiHidden="1" w:unhideWhenUsed="1"/>
-    <w:lsdException w:name="index 6" w:semiHidden="1" w:unhideWhenUsed="1"/>
-    <w:lsdException w:name="index 7" w:semiHidden="1" w:unhideWhenUsed="1"/>
-    <w:lsdException w:name="index 8" w:semiHidden="1" w:unhideWhenUsed="1"/>
-    <w:lsdException w:name="index 9" w:semiHidden="1" w:unhideWhenUsed="1"/>
-    <w:lsdException w:name="toc 1" w:semiHidden="1" w:uiPriority="39" w:unhideWhenUsed="1"/>
-    <w:lsdException w:name="toc 2" w:semiHidden="1" w:uiPriority="39" w:unhideWhenUsed="1"/>
-    <w:lsdException w:name="toc 3" w:semiHidden="1" w:uiPriority="39" w:unhideWhenUsed="1"/>
-    <w:lsdException w:name="toc 4" w:semiHidden="1" w:uiPriority="39" w:unhideWhenUsed="1"/>
-    <w:lsdException w:name="toc 5" w:semiHidden="1" w:uiPriority="39" w:unhideWhenUsed="1"/>
-    <w:lsdException w:name="toc 6" w:semiHidden="1" w:uiPriority="39" w:unhideWhenUsed="1"/>
-    <w:lsdException w:name="toc 7" w:semiHidden="1" w:uiPriority="39" w:unhideWhenUsed="1"/>
-    <w:lsdException w:name="toc 8" w:semiHidden="1" w:uiPriority="39" w:unhideWhenUsed="1"/>
-    <w:lsdException w:name="toc 9" w:semiHidden="1" w:uiPriority="39" w:unhideWhenUsed="1"/>
-    <w:lsdException w:name="Normal Indent" w:semiHidden="1" w:unhideWhenUsed="1"/>
-    <w:lsdException w:name="footnote text" w:semiHidden="1" w:unhideWhenUsed="1"/>
-    <w:lsdException w:name="annotation text" w:semiHidden="1" w:unhideWhenUsed="1"/>
-    <w:lsdException w:name="header" w:semiHidden="1" w:unhideWhenUsed="1"/>
-    <w:lsdException w:name="footer" w:semiHidden="1" w:unhideWhenUsed="1"/>
-    <w:lsdException w:name="index heading" w:semiHidden="1" w:unhideWhenUsed="1"/>
-    <w:lsdException w:name="caption" w:semiHidden="1" w:uiPriority="35" w:unhideWhenUsed="1" w:qFormat="1"/>
-    <w:lsdException w:name="table of figures" w:semiHidden="1" w:unhideWhenUsed="1"/>
-    <w:lsdException w:name="envelope address" w:semiHidden="1" w:unhideWhenUsed="1"/>
-    <w:lsdException w:name="envelope return" w:semiHidden="1" w:unhideWhenUsed="1"/>
-    <w:lsdException w:name="footnote reference" w:semiHidden="1" w:unhideWhenUsed="1"/>
-    <w:lsdException w:name="annotation reference" w:semiHidden="1" w:unhideWhenUsed="1"/>
-    <w:lsdException w:name="line number" w:semiHidden="1" w:unhideWhenUsed="1"/>
-    <w:lsdException w:name="page number" w:semiHidden="1" w:unhideWhenUsed="1"/>
-    <w:lsdException w:name="endnote reference" w:semiHidden="1" w:unhideWhenUsed="1"/>
-    <w:lsdException w:name="endnote text" w:semiHidden="1" w:unhideWhenUsed="1"/>
-    <w:lsdException w:name="table of authorities" w:semiHidden="1" w:unhideWhenUsed="1"/>
-    <w:lsdException w:name="macro" w:semiHidden="1" w:unhideWhenUsed="1"/>
-    <w:lsdException w:name="toa heading" w:semiHidden="1" w:unhideWhenUsed="1"/>
-    <w:lsdException w:name="List" w:semiHidden="1" w:unhideWhenUsed="1"/>
-    <w:lsdException w:name="List Bullet" w:semiHidden="1" w:unhideWhenUsed="1"/>
-    <w:lsdException w:name="List Number" w:semiHidden="1" w:unhideWhenUsed="1"/>
-    <w:lsdException w:name="List 2" w:semiHidden="1" w:unhideWhenUsed="1"/>
-    <w:lsdException w:name="List 3" w:semiHidden="1" w:unhideWhenUsed="1"/>
-    <w:lsdException w:name="List 4" w:semiHidden="1" w:unhideWhenUsed="1"/>
-    <w:lsdException w:name="List 5" w:semiHidden="1" w:unhideWhenUsed="1"/>
-    <w:lsdException w:name="List Bullet 2" w:semiHidden="1" w:unhideWhenUsed="1"/>
-    <w:lsdException w:name="List Bullet 3" w:semiHidden="1" w:unhideWhenUsed="1"/>
-    <w:lsdException w:name="List Bullet 4" w:semiHidden="1" w:unhideWhenUsed="1"/>
-    <w:lsdException w:name="List Bullet 5" w:semiHidden="1" w:unhideWhenUsed="1"/>
-    <w:lsdException w:name="List Number 2" w:semiHidden="1" w:unhideWhenUsed="1"/>
-    <w:lsdException w:name="List Number 3" w:semiHidden="1" w:unhideWhenUsed="1"/>
-    <w:lsdException w:name="List Number 4" w:semiHidden="1" w:unhideWhenUsed="1"/>
-    <w:lsdException w:name="List Number 5" w:semiHidden="1" w:unhideWhenUsed="1"/>
-    <w:lsdException w:name="Title" w:uiPriority="10" w:qFormat="1"/>
-    <w:lsdException w:name="Closing" w:semiHidden="1" w:unhideWhenUsed="1"/>
-    <w:lsdException w:name="Signature" w:semiHidden="1" w:unhideWhenUsed="1"/>
-    <w:lsdException w:name="Default Paragraph Font" w:semiHidden="1" w:uiPriority="1" w:unhideWhenUsed="1"/>
-    <w:lsdException w:name="Body Text" w:semiHidden="1" w:unhideWhenUsed="1"/>
-    <w:lsdException w:name="Body Text Indent" w:semiHidden="1" w:unhideWhenUsed="1"/>
-    <w:lsdException w:name="List Continue" w:semiHidden="1" w:unhideWhenUsed="1"/>
-    <w:lsdException w:name="List Continue 2" w:semiHidden="1" w:unhideWhenUsed="1"/>
-    <w:lsdException w:name="List Continue 3" w:semiHidden="1" w:unhideWhenUsed="1"/>
-    <w:lsdException w:name="List Continue 4" w:semiHidden="1" w:unhideWhenUsed="1"/>
-    <w:lsdException w:name="List Continue 5" w:semiHidden="1" w:unhideWhenUsed="1"/>
-    <w:lsdException w:name="Message Header" w:semiHidden="1" w:unhideWhenUsed="1"/>
-    <w:lsdException w:name="Subtitle" w:uiPriority="11" w:qFormat="1"/>
-    <w:lsdException w:name="Salutation" w:semiHidden="1" w:unhideWhenUsed="1"/>
-    <w:lsdException w:name="Date" w:semiHidden="1" w:unhideWhenUsed="1"/>
-    <w:lsdException w:name="Body Text First Indent" w:semiHidden="1" w:unhideWhenUsed="1"/>
-    <w:lsdException w:name="Body Text First Indent 2" w:semiHidden="1" w:unhideWhenUsed="1"/>
-    <w:lsdException w:name="Note Heading" w:semiHidden="1" w:unhideWhenUsed="1"/>
-    <w:lsdException w:name="Body Text 2" w:semiHidden="1" w:unhideWhenUsed="1"/>
-    <w:lsdException w:name="Body Text 3" w:semiHidden="1" w:unhideWhenUsed="1"/>
-    <w:lsdException w:name="Body Text Indent 2" w:semiHidden="1" w:unhideWhenUsed="1"/>
-    <w:lsdException w:name="Body Text Indent 3" w:semiHidden="1" w:unhideWhenUsed="1"/>
-    <w:lsdException w:name="Block Text" w:semiHidden="1" w:unhideWhenUsed="1"/>
-    <w:lsdException w:name="Hyperlink" w:semiHidden="1" w:unhideWhenUsed="1"/>
-    <w:lsdException w:name="FollowedHyperlink" w:semiHidden="1" w:unhideWhenUsed="1"/>
-    <w:lsdException w:name="Strong" w:uiPriority="22" w:qFormat="1"/>
-    <w:lsdException w:name="Emphasis" w:uiPriority="20" w:qFormat="1"/>
-    <w:lsdException w:name="Document Map" w:semiHidden="1" w:unhideWhenUsed="1"/>
-    <w:lsdException w:name="Plain Text" w:semiHidden="1" w:unhideWhenUsed="1"/>
-    <w:lsdException w:name="E-mail Signature" w:semiHidden="1" w:unhideWhenUsed="1"/>
-    <w:lsdException w:name="HTML Top of Form" w:semiHidden="1" w:unhideWhenUsed="1"/>
-    <w:lsdException w:name="HTML Bottom of Form" w:semiHidden="1" w:unhideWhenUsed="1"/>
-    <w:lsdException w:name="Normal (Web)" w:semiHidden="1" w:unhideWhenUsed="1"/>
-    <w:lsdException w:name="HTML Acronym" w:semiHidden="1" w:unhideWhenUsed="1"/>
-    <w:lsdException w:name="HTML Address" w:semiHidden="1" w:unhideWhenUsed="1"/>
-    <w:lsdException w:name="HTML Cite" w:semiHidden="1" w:unhideWhenUsed="1"/>
-    <w:lsdException w:name="HTML Code" w:semiHidden="1" w:unhideWhenUsed="1"/>
-    <w:lsdException w:name="HTML Definition" w:semiHidden="1" w:unhideWhenUsed="1"/>
-    <w:lsdException w:name="HTML Keyboard" w:semiHidden="1" w:unhideWhenUsed="1"/>
-    <w:lsdException w:name="HTML Preformatted" w:semiHidden="1" w:unhideWhenUsed="1"/>
-    <w:lsdException w:name="HTML Sample" w:semiHidden="1" w:unhideWhenUsed="1"/>
-    <w:lsdException w:name="HTML Typewriter" w:semiHidden="1" w:unhideWhenUsed="1"/>
-    <w:lsdException w:name="HTML Variable" w:semiHidden="1" w:unhideWhenUsed="1"/>
-    <w:lsdException w:name="Normal Table" w:semiHidden="1" w:unhideWhenUsed="1"/>
-    <w:lsdException w:name="annotation subject" w:semiHidden="1" w:unhideWhenUsed="1"/>
-    <w:lsdException w:name="No List" w:semiHidden="1" w:unhideWhenUsed="1"/>
-    <w:lsdException w:name="Outline List 1" w:semiHidden="1" w:unhideWhenUsed="1"/>
-    <w:lsdException w:name="Outline List 2" w:semiHidden="1" w:unhideWhenUsed="1"/>
-    <w:lsdException w:name="Outline List 3" w:semiHidden="1" w:unhideWhenUsed="1"/>
-    <w:lsdException w:name="Table Simple 1" w:semiHidden="1" w:unhideWhenUsed="1"/>
-    <w:lsdException w:name="Table Simple 2" w:semiHidden="1" w:unhideWhenUsed="1"/>
-    <w:lsdException w:name="Table Simple 3" w:semiHidden="1" w:unhideWhenUsed="1"/>
-    <w:lsdException w:name="Table Classic 1" w:semiHidden="1" w:unhideWhenUsed="1"/>
-    <w:lsdException w:name="Table Classic 2" w:semiHidden="1" w:unhideWhenUsed="1"/>
-    <w:lsdException w:name="Table Classic 3" w:semiHidden="1" w:unhideWhenUsed="1"/>
-    <w:lsdException w:name="Table Classic 4" w:semiHidden="1" w:unhideWhenUsed="1"/>
-    <w:lsdException w:name="Table Colorful 1" w:semiHidden="1" w:unhideWhenUsed="1"/>
-    <w:lsdException w:name="Table Colorful 2" w:semiHidden="1" w:unhideWhenUsed="1"/>
-    <w:lsdException w:name="Table Colorful 3" w:semiHidden="1" w:unhideWhenUsed="1"/>
-    <w:lsdException w:name="Table Columns 1" w:semiHidden="1" w:unhideWhenUsed="1"/>
-    <w:lsdException w:name="Table Columns 2" w:semiHidden="1" w:unhideWhenUsed="1"/>
-    <w:lsdException w:name="Table Columns 3" w:semiHidden="1" w:unhideWhenUsed="1"/>
-    <w:lsdException w:name="Table Columns 4" w:semiHidden="1" w:unhideWhenUsed="1"/>
-    <w:lsdException w:name="Table Columns 5" w:semiHidden="1" w:unhideWhenUsed="1"/>
-    <w:lsdException w:name="Table Grid 1" w:semiHidden="1" w:unhideWhenUsed="1"/>
-    <w:lsdException w:name="Table Grid 2" w:semiHidden="1" w:unhideWhenUsed="1"/>
-    <w:lsdException w:name="Table Grid 3" w:semiHidden="1" w:unhideWhenUsed="1"/>
-    <w:lsdException w:name="Table Grid 4" w:semiHidden="1" w:unhideWhenUsed="1"/>
-    <w:lsdException w:name="Table Grid 5" w:semiHidden="1" w:unhideWhenUsed="1"/>
-    <w:lsdException w:name="Table Grid 6" w:semiHidden="1" w:unhideWhenUsed="1"/>
-    <w:lsdException w:name="Table Grid 7" w:semiHidden="1" w:unhideWhenUsed="1"/>
-    <w:lsdException w:name="Table Grid 8" w:semiHidden="1" w:unhideWhenUsed="1"/>
-    <w:lsdException w:name="Table List 1" w:semiHidden="1" w:unhideWhenUsed="1"/>
-    <w:lsdException w:name="Table List 2" w:semiHidden="1" w:unhideWhenUsed="1"/>
-    <w:lsdException w:name="Table List 3" w:semiHidden="1" w:unhideWhenUsed="1"/>
-    <w:lsdException w:name="Table List 4" w:semiHidden="1" w:unhideWhenUsed="1"/>
-    <w:lsdException w:name="Table List 5" w:semiHidden="1" w:unhideWhenUsed="1"/>
-    <w:lsdException w:name="Table List 6" w:semiHidden="1" w:unhideWhenUsed="1"/>
-    <w:lsdException w:name="Table List 7" w:semiHidden="1" w:unhideWhenUsed="1"/>
-    <w:lsdException w:name="Table List 8" w:semiHidden="1" w:unhideWhenUsed="1"/>
-    <w:lsdException w:name="Table 3D effects 1" w:semiHidden="1" w:unhideWhenUsed="1"/>
-    <w:lsdException w:name="Table 3D effects 2" w:semiHidden="1" w:unhideWhenUsed="1"/>
-    <w:lsdException w:name="Table 3D effects 3" w:semiHidden="1" w:unhideWhenUsed="1"/>
-    <w:lsdException w:name="Table Contemporary" w:semiHidden="1" w:unhideWhenUsed="1"/>
-    <w:lsdException w:name="Table Elegant" w:semiHidden="1" w:unhideWhenUsed="1"/>
-    <w:lsdException w:name="Table Professional" w:semiHidden="1" w:unhideWhenUsed="1"/>
-    <w:lsdException w:name="Table Subtle 1" w:semiHidden="1" w:unhideWhenUsed="1"/>
-    <w:lsdException w:name="Table Subtle 2" w:semiHidden="1" w:unhideWhenUsed="1"/>
-    <w:lsdException w:name="Table Web 1" w:semiHidden="1" w:unhideWhenUsed="1"/>
-    <w:lsdException w:name="Table Web 2" w:semiHidden="1" w:unhideWhenUsed="1"/>
-    <w:lsdException w:name="Table Web 3" w:semiHidden="1" w:unhideWhenUsed="1"/>
-    <w:lsdException w:name="Balloon Text" w:semiHidden="1" w:unhideWhenUsed="1"/>
-    <w:lsdException w:name="Table Grid" w:uiPriority="39"/>
-    <w:lsdException w:name="Table Theme" w:semiHidden="1" w:unhideWhenUsed="1"/>
-    <w:lsdException w:name="Placeholder Text" w:semiHidden="1"/>
-    <w:lsdException w:name="No Spacing" w:uiPriority="1" w:qFormat="1"/>
-    <w:lsdException w:name="Light Shading" w:uiPriority="60"/>
-    <w:lsdException w:name="Light List" w:uiPriority="61"/>
-    <w:lsdException w:name="Light Grid" w:uiPriority="62"/>
-    <w:lsdException w:name="Medium Shading 1" w:uiPriority="63"/>
-    <w:lsdException w:name="Medium Shading 2" w:uiPriority="64"/>
-    <w:lsdException w:name="Medium List 1" w:uiPriority="65"/>
-    <w:lsdException w:name="Medium List 2" w:uiPriority="66"/>
-    <w:lsdException w:name="Medium Grid 1" w:uiPriority="67"/>
-    <w:lsdException w:name="Medium Grid 2" w:uiPriority="68"/>
-    <w:lsdException w:name="Medium Grid 3" w:uiPriority="69"/>
-    <w:lsdException w:name="Dark List" w:uiPriority="70"/>
-    <w:lsdException w:name="Colorful Shading" w:uiPriority="71"/>
-    <w:lsdException w:name="Colorful List" w:uiPriority="72"/>
-    <w:lsdException w:name="Colorful Grid" w:uiPriority="73"/>
-    <w:lsdException w:name="Light Shading Accent 1" w:uiPriority="60"/>
-    <w:lsdException w:name="Light List Accent 1" w:uiPriority="61"/>
-    <w:lsdException w:name="Light Grid Accent 1" w:uiPriority="62"/>
-    <w:lsdException w:name="Medium Shading 1 Accent 1" w:uiPriority="63"/>
-    <w:lsdException w:name="Medium Shading 2 Accent 1" w:uiPriority="64"/>
-    <w:lsdException w:name="Medium List 1 Accent 1" w:uiPriority="65"/>
-    <w:lsdException w:name="Revision" w:semiHidden="1"/>
-    <w:lsdException w:name="List Paragraph" w:uiPriority="34" w:qFormat="1"/>
-    <w:lsdException w:name="Quote" w:uiPriority="29" w:qFormat="1"/>
-    <w:lsdException w:name="Intense Quote" w:uiPriority="30" w:qFormat="1"/>
-    <w:lsdException w:name="Medium List 2 Accent 1" w:uiPriority="66"/>
-    <w:lsdException w:name="Medium Grid 1 Accent 1" w:uiPriority="67"/>
-    <w:lsdException w:name="Medium Grid 2 Accent 1" w:uiPriority="68"/>
-    <w:lsdException w:name="Medium Grid 3 Accent 1" w:uiPriority="69"/>
-    <w:lsdException w:name="Dark List Accent 1" w:uiPriority="70"/>
-    <w:lsdException w:name="Colorful Shading Accent 1" w:uiPriority="71"/>
-    <w:lsdException w:name="Colorful List Accent 1" w:uiPriority="72"/>
-    <w:lsdException w:name="Colorful Grid Accent 1" w:uiPriority="73"/>
-    <w:lsdException w:name="Light Shading Accent 2" w:uiPriority="60"/>
-    <w:lsdException w:name="Light List Accent 2" w:uiPriority="61"/>
-    <w:lsdException w:name="Light Grid Accent 2" w:uiPriority="62"/>
-    <w:lsdException w:name="Medium Shading 1 Accent 2" w:uiPriority="63"/>
-    <w:lsdException w:name="Medium Shading 2 Accent 2" w:uiPriority="64"/>
-    <w:lsdException w:name="Medium List 1 Accent 2" w:uiPriority="65"/>
-    <w:lsdException w:name="Medium List 2 Accent 2" w:uiPriority="66"/>
-    <w:lsdException w:name="Medium Grid 1 Accent 2" w:uiPriority="67"/>
-    <w:lsdException w:name="Medium Grid 2 Accent 2" w:uiPriority="68"/>
-    <w:lsdException w:name="Medium Grid 3 Accent 2" w:uiPriority="69"/>
-    <w:lsdException w:name="Dark List Accent 2" w:uiPriority="70"/>
-    <w:lsdException w:name="Colorful Shading Accent 2" w:uiPriority="71"/>
-    <w:lsdException w:name="Colorful List Accent 2" w:uiPriority="72"/>
-    <w:lsdException w:name="Colorful Grid Accent 2" w:uiPriority="73"/>
-    <w:lsdException w:name="Light Shading Accent 3" w:uiPriority="60"/>
-    <w:lsdException w:name="Light List Accent 3" w:uiPriority="61"/>
-    <w:lsdException w:name="Light Grid Accent 3" w:uiPriority="62"/>
-    <w:lsdException w:name="Medium Shading 1 Accent 3" w:uiPriority="63"/>
-    <w:lsdException w:name="Medium Shading 2 Accent 3" w:uiPriority="64"/>
-    <w:lsdException w:name="Medium List 1 Accent 3" w:uiPriority="65"/>
-    <w:lsdException w:name="Medium List 2 Accent 3" w:uiPriority="66"/>
-    <w:lsdException w:name="Medium Grid 1 Accent 3" w:uiPriority="67"/>
-    <w:lsdException w:name="Medium Grid 2 Accent 3" w:uiPriority="68"/>
-    <w:lsdException w:name="Medium Grid 3 Accent 3" w:uiPriority="69"/>
-    <w:lsdException w:name="Dark List Accent 3" w:uiPriority="70"/>
-    <w:lsdException w:name="Colorful Shading Accent 3" w:uiPriority="71"/>
-    <w:lsdException w:name="Colorful List Accent 3" w:uiPriority="72"/>
-    <w:lsdException w:name="Colorful Grid Accent 3" w:uiPriority="73"/>
-    <w:lsdException w:name="Light Shading Accent 4" w:uiPriority="60"/>
-    <w:lsdException w:name="Light List Accent 4" w:uiPriority="61"/>
-    <w:lsdException w:name="Light Grid Accent 4" w:uiPriority="62"/>
-    <w:lsdException w:name="Medium Shading 1 Accent 4" w:uiPriority="63"/>
-    <w:lsdException w:name="Medium Shading 2 Accent 4" w:uiPriority="64"/>
-    <w:lsdException w:name="Medium List 1 Accent 4" w:uiPriority="65"/>
-    <w:lsdException w:name="Medium List 2 Accent 4" w:uiPriority="66"/>
-    <w:lsdException w:name="Medium Grid 1 Accent 4" w:uiPriority="67"/>
-    <w:lsdException w:name="Medium Grid 2 Accent 4" w:uiPriority="68"/>
-    <w:lsdException w:name="Medium Grid 3 Accent 4" w:uiPriority="69"/>
-    <w:lsdException w:name="Dark List Accent 4" w:uiPriority="70"/>
-    <w:lsdException w:name="Colorful Shading Accent 4" w:uiPriority="71"/>
-    <w:lsdException w:name="Colorful List Accent 4" w:uiPriority="72"/>
-    <w:lsdException w:name="Colorful Grid Accent 4" w:uiPriority="73"/>
-    <w:lsdException w:name="Light Shading Accent 5" w:uiPriority="60"/>
-    <w:lsdException w:name="Light List Accent 5" w:uiPriority="61"/>
-    <w:lsdException w:name="Light Grid Accent 5" w:uiPriority="62"/>
-    <w:lsdException w:name="Medium Shading 1 Accent 5" w:uiPriority="63"/>
-    <w:lsdException w:name="Medium Shading 2 Accent 5" w:uiPriority="64"/>
-    <w:lsdException w:name="Medium List 1 Accent 5" w:uiPriority="65"/>
-    <w:lsdException w:name="Medium List 2 Accent 5" w:uiPriority="66"/>
-    <w:lsdException w:name="Medium Grid 1 Accent 5" w:uiPriority="67"/>
-    <w:lsdException w:name="Medium Grid 2 Accent 5" w:uiPriority="68"/>
-    <w:lsdException w:name="Medium Grid 3 Accent 5" w:uiPriority="69"/>
-    <w:lsdException w:name="Dark List Accent 5" w:uiPriority="70"/>
-    <w:lsdException w:name="Colorful Shading Accent 5" w:uiPriority="71"/>
-    <w:lsdException w:name="Colorful List Accent 5" w:uiPriority="72"/>
-    <w:lsdException w:name="Colorful Grid Accent 5" w:uiPriority="73"/>
-    <w:lsdException w:name="Light Shading Accent 6" w:uiPriority="60"/>
-    <w:lsdException w:name="Light List Accent 6" w:uiPriority="61"/>
-    <w:lsdException w:name="Light Grid Accent 6" w:uiPriority="62"/>
-    <w:lsdException w:name="Medium Shading 1 Accent 6" w:uiPriority="63"/>
-    <w:lsdException w:name="Medium Shading 2 Accent 6" w:uiPriority="64"/>
-    <w:lsdException w:name="Medium List 1 Accent 6" w:uiPriority="65"/>
-    <w:lsdException w:name="Medium List 2 Accent 6" w:uiPriority="66"/>
-    <w:lsdException w:name="Medium Grid 1 Accent 6" w:uiPriority="67"/>
-    <w:lsdException w:name="Medium Grid 2 Accent 6" w:uiPriority="68"/>
-    <w:lsdException w:name="Medium Grid 3 Accent 6" w:uiPriority="69"/>
-    <w:lsdException w:name="Dark List Accent 6" w:uiPriority="70"/>
-    <w:lsdException w:name="Colorful Shading Accent 6" w:uiPriority="71"/>
-    <w:lsdException w:name="Colorful List Accent 6" w:uiPriority="72"/>
-    <w:lsdException w:name="Colorful Grid Accent 6" w:uiPriority="73"/>
-    <w:lsdException w:name="Subtle Emphasis" w:uiPriority="19" w:qFormat="1"/>
-    <w:lsdException w:name="Intense Emphasis" w:uiPriority="21" w:qFormat="1"/>
-    <w:lsdException w:name="Subtle Reference" w:uiPriority="31" w:qFormat="1"/>
-    <w:lsdException w:name="Intense Reference" w:uiPriority="32" w:qFormat="1"/>
-    <w:lsdException w:name="Book Title" w:uiPriority="33" w:qFormat="1"/>
-    <w:lsdException w:name="Bibliography" w:semiHidden="1" w:uiPriority="37" w:unhideWhenUsed="1"/>
-    <w:lsdException w:name="TOC Heading" w:semiHidden="1" w:uiPriority="39" w:unhideWhenUsed="1" w:qFormat="1"/>
-    <w:lsdException w:name="Plain Table 1" w:uiPriority="41"/>
-    <w:lsdException w:name="Plain Table 2" w:uiPriority="42"/>
-    <w:lsdException w:name="Plain Table 3" w:uiPriority="43"/>
-    <w:lsdException w:name="Plain Table 4" w:uiPriority="44"/>
-    <w:lsdException w:name="Plain Table 5" w:uiPriority="45"/>
-    <w:lsdException w:name="Grid Table Light" w:uiPriority="40"/>
-    <w:lsdException w:name="Grid Table 1 Light" w:uiPriority="46"/>
-    <w:lsdException w:name="Grid Table 2" w:uiPriority="47"/>
-    <w:lsdException w:name="Grid Table 3" w:uiPriority="48"/>
-    <w:lsdException w:name="Grid Table 4" w:uiPriority="49"/>
-    <w:lsdException w:name="Grid Table 5 Dark" w:uiPriority="50"/>
-    <w:lsdException w:name="Grid Table 6 Colorful" w:uiPriority="51"/>
-    <w:lsdException w:name="Grid Table 7 Colorful" w:uiPriority="52"/>
-    <w:lsdException w:name="Grid Table 1 Light Accent 1" w:uiPriority="46"/>
-    <w:lsdException w:name="Grid Table 2 Accent 1" w:uiPriority="47"/>
-    <w:lsdException w:name="Grid Table 3 Accent 1" w:uiPriority="48"/>
-    <w:lsdException w:name="Grid Table 4 Accent 1" w:uiPriority="49"/>
-    <w:lsdException w:name="Grid Table 5 Dark Accent 1" w:uiPriority="50"/>
-    <w:lsdException w:name="Grid Table 6 Colorful Accent 1" w:uiPriority="51"/>
-    <w:lsdException w:name="Grid Table 7 Colorful Accent 1" w:uiPriority="52"/>
-    <w:lsdException w:name="Grid Table 1 Light Accent 2" w:uiPriority="46"/>
-    <w:lsdException w:name="Grid Table 2 Accent 2" w:uiPriority="47"/>
-    <w:lsdException w:name="Grid Table 3 Accent 2" w:uiPriority="48"/>
-    <w:lsdException w:name="Grid Table 4 Accent 2" w:uiPriority="49"/>
-    <w:lsdException w:name="Grid Table 5 Dark Accent 2" w:uiPriority="50"/>
-    <w:lsdException w:name="Grid Table 6 Colorful Accent 2" w:uiPriority="51"/>
-    <w:lsdException w:name="Grid Table 7 Colorful Accent 2" w:uiPriority="52"/>
-    <w:lsdException w:name="Grid Table 1 Light Accent 3" w:uiPriority="46"/>
-    <w:lsdException w:name="Grid Table 2 Accent 3" w:uiPriority="47"/>
-    <w:lsdException w:name="Grid Table 3 Accent 3" w:uiPriority="48"/>
-    <w:lsdException w:name="Grid Table 4 Accent 3" w:uiPriority="49"/>
-    <w:lsdException w:name="Grid Table 5 Dark Accent 3" w:uiPriority="50"/>
-    <w:lsdException w:name="Grid Table 6 Colorful Accent 3" w:uiPriority="51"/>
-    <w:lsdException w:name="Grid Table 7 Colorful Accent 3" w:uiPriority="52"/>
-    <w:lsdException w:name="Grid Table 1 Light Accent 4" w:uiPriority="46"/>
-    <w:lsdException w:name="Grid Table 2 Accent 4" w:uiPriority="47"/>
-    <w:lsdException w:name="Grid Table 3 Accent 4" w:uiPriority="48"/>
-    <w:lsdException w:name="Grid Table 4 Accent 4" w:uiPriority="49"/>
-    <w:lsdException w:name="Grid Table 5 Dark Accent 4" w:uiPriority="50"/>
-    <w:lsdException w:name="Grid Table 6 Colorful Accent 4" w:uiPriority="51"/>
-    <w:lsdException w:name="Grid Table 7 Colorful Accent 4" w:uiPriority="52"/>
-    <w:lsdException w:name="Grid Table 1 Light Accent 5" w:uiPriority="46"/>
-    <w:lsdException w:name="Grid Table 2 Accent 5" w:uiPriority="47"/>
-    <w:lsdException w:name="Grid Table 3 Accent 5" w:uiPriority="48"/>
-    <w:lsdException w:name="Grid Table 4 Accent 5" w:uiPriority="49"/>
-    <w:lsdException w:name="Grid Table 5 Dark Accent 5" w:uiPriority="50"/>
-    <w:lsdException w:name="Grid Table 6 Colorful Accent 5" w:uiPriority="51"/>
-    <w:lsdException w:name="Grid Table 7 Colorful Accent 5" w:uiPriority="52"/>
-    <w:lsdException w:name="Grid Table 1 Light Accent 6" w:uiPriority="46"/>
-    <w:lsdException w:name="Grid Table 2 Accent 6" w:uiPriority="47"/>
-    <w:lsdException w:name="Grid Table 3 Accent 6" w:uiPriority="48"/>
-    <w:lsdException w:name="Grid Table 4 Accent 6" w:uiPriority="49"/>
-    <w:lsdException w:name="Grid Table 5 Dark Accent 6" w:uiPriority="50"/>
-    <w:lsdException w:name="Grid Table 6 Colorful Accent 6" w:uiPriority="51"/>
-    <w:lsdException w:name="Grid Table 7 Colorful Accent 6" w:uiPriority="52"/>
-    <w:lsdException w:name="List Table 1 Light" w:uiPriority="46"/>
-    <w:lsdException w:name="List Table 2" w:uiPriority="47"/>
-    <w:lsdException w:name="List Table 3" w:uiPriority="48"/>
-    <w:lsdException w:name="List Table 4" w:uiPriority="49"/>
-    <w:lsdException w:name="List Table 5 Dark" w:uiPriority="50"/>
-    <w:lsdException w:name="List Table 6 Colorful" w:uiPriority="51"/>
-    <w:lsdException w:name="List Table 7 Colorful" w:uiPriority="52"/>
-    <w:lsdException w:name="List Table 1 Light Accent 1" w:uiPriority="46"/>
-    <w:lsdException w:name="List Table 2 Accent 1" w:uiPriority="47"/>
-    <w:lsdException w:name="List Table 3 Accent 1" w:uiPriority="48"/>
-    <w:lsdException w:name="List Table 4 Accent 1" w:uiPriority="49"/>
-    <w:lsdException w:name="List Table 5 Dark Accent 1" w:uiPriority="50"/>
-    <w:lsdException w:name="List Table 6 Colorful Accent 1" w:uiPriority="51"/>
-    <w:lsdException w:name="List Table 7 Colorful Accent 1" w:uiPriority="52"/>
-    <w:lsdException w:name="List Table 1 Light Accent 2" w:uiPriority="46"/>
-    <w:lsdException w:name="List Table 2 Accent 2" w:uiPriority="47"/>
-    <w:lsdException w:name="List Table 3 Accent 2" w:uiPriority="48"/>
-    <w:lsdException w:name="List Table 4 Accent 2" w:uiPriority="49"/>
-    <w:lsdException w:name="List Table 5 Dark Accent 2" w:uiPriority="50"/>
-    <w:lsdException w:name="List Table 6 Colorful Accent 2" w:uiPriority="51"/>
-    <w:lsdException w:name="List Table 7 Colorful Accent 2" w:uiPriority="52"/>
-    <w:lsdException w:name="List Table 1 Light Accent 3" w:uiPriority="46"/>
-    <w:lsdException w:name="List Table 2 Accent 3" w:uiPriority="47"/>
-    <w:lsdException w:name="List Table 3 Accent 3" w:uiPriority="48"/>
-    <w:lsdException w:name="List Table 4 Accent 3" w:uiPriority="49"/>
-    <w:lsdException w:name="List Table 5 Dark Accent 3" w:uiPriority="50"/>
-    <w:lsdException w:name="List Table 6 Colorful Accent 3" w:uiPriority="51"/>
-    <w:lsdException w:name="List Table 7 Colorful Accent 3" w:uiPriority="52"/>
-    <w:lsdException w:name="List Table 1 Light Accent 4" w:uiPriority="46"/>
-    <w:lsdException w:name="List Table 2 Accent 4" w:uiPriority="47"/>
-    <w:lsdException w:name="List Table 3 Accent 4" w:uiPriority="48"/>
-    <w:lsdException w:name="List Table 4 Accent 4" w:uiPriority="49"/>
-    <w:lsdException w:name="List Table 5 Dark Accent 4" w:uiPriority="50"/>
-    <w:lsdException w:name="List Table 6 Colorful Accent 4" w:uiPriority="51"/>
-    <w:lsdException w:name="List Table 7 Colorful Accent 4" w:uiPriority="52"/>
-    <w:lsdException w:name="List Table 1 Light Accent 5" w:uiPriority="46"/>
-    <w:lsdException w:name="List Table 2 Accent 5" w:uiPriority="47"/>
-    <w:lsdException w:name="List Table 3 Accent 5" w:uiPriority="48"/>
-    <w:lsdException w:name="List Table 4 Accent 5" w:uiPriority="49"/>
-    <w:lsdException w:name="List Table 5 Dark Accent 5" w:uiPriority="50"/>
-    <w:lsdException w:name="List Table 6 Colorful Accent 5" w:uiPriority="51"/>
-    <w:lsdException w:name="List Table 7 Colorful Accent 5" w:uiPriority="52"/>
-    <w:lsdException w:name="List Table 1 Light Accent 6" w:uiPriority="46"/>
-    <w:lsdException w:name="List Table 2 Accent 6" w:uiPriority="47"/>
-    <w:lsdException w:name="List Table 3 Accent 6" w:uiPriority="48"/>
-    <w:lsdException w:name="List Table 4 Accent 6" w:uiPriority="49"/>
-    <w:lsdException w:name="List Table 5 Dark Accent 6" w:uiPriority="50"/>
-    <w:lsdException w:name="List Table 6 Colorful Accent 6" w:uiPriority="51"/>
-    <w:lsdException w:name="List Table 7 Colorful Accent 6" w:uiPriority="52"/>
+  <w:latentStyles w:defLockedState="0" w:defUIPriority="99" w:defSemiHidden="1" w:defUnhideWhenUsed="1" w:defQFormat="0" w:count="267">
+    <w:lsdException w:name="Normal" w:semiHidden="0" w:uiPriority="0" w:unhideWhenUsed="0" w:qFormat="1"/>
+    <w:lsdException w:name="heading 1" w:semiHidden="0" w:uiPriority="9" w:unhideWhenUsed="0" w:qFormat="1"/>
+    <w:lsdException w:name="heading 2" w:uiPriority="9" w:qFormat="1"/>
+    <w:lsdException w:name="heading 3" w:uiPriority="9" w:qFormat="1"/>
+    <w:lsdException w:name="heading 4" w:uiPriority="9" w:qFormat="1"/>
+    <w:lsdException w:name="heading 5" w:uiPriority="9" w:qFormat="1"/>
+    <w:lsdException w:name="heading 6" w:uiPriority="9" w:qFormat="1"/>
+    <w:lsdException w:name="heading 7" w:uiPriority="9" w:qFormat="1"/>
+    <w:lsdException w:name="heading 8" w:uiPriority="9" w:qFormat="1"/>
+    <w:lsdException w:name="heading 9" w:uiPriority="9" w:qFormat="1"/>
+    <w:lsdException w:name="toc 1" w:uiPriority="39"/>
+    <w:lsdException w:name="toc 2" w:uiPriority="39"/>
+    <w:lsdException w:name="toc 3" w:uiPriority="39"/>
+    <w:lsdException w:name="toc 4" w:uiPriority="39"/>
+    <w:lsdException w:name="toc 5" w:uiPriority="39"/>
+    <w:lsdException w:name="toc 6" w:uiPriority="39"/>
+    <w:lsdException w:name="toc 7" w:uiPriority="39"/>
+    <w:lsdException w:name="toc 8" w:uiPriority="39"/>
+    <w:lsdException w:name="toc 9" w:uiPriority="39"/>
+    <w:lsdException w:name="caption" w:uiPriority="35" w:qFormat="1"/>
+    <w:lsdException w:name="Title" w:semiHidden="0" w:uiPriority="10" w:unhideWhenUsed="0" w:qFormat="1"/>
+    <w:lsdException w:name="Default Paragraph Font" w:uiPriority="1"/>
+    <w:lsdException w:name="Subtitle" w:semiHidden="0" w:uiPriority="11" w:unhideWhenUsed="0" w:qFormat="1"/>
+    <w:lsdException w:name="Strong" w:semiHidden="0" w:uiPriority="22" w:unhideWhenUsed="0" w:qFormat="1"/>
+    <w:lsdException w:name="Emphasis" w:semiHidden="0" w:uiPriority="20" w:unhideWhenUsed="0" w:qFormat="1"/>
+    <w:lsdException w:name="Table Grid" w:semiHidden="0" w:uiPriority="39" w:unhideWhenUsed="0"/>
+    <w:lsdException w:name="Placeholder Text" w:unhideWhenUsed="0"/>
+    <w:lsdException w:name="No Spacing" w:semiHidden="0" w:uiPriority="1" w:unhideWhenUsed="0" w:qFormat="1"/>
+    <w:lsdException w:name="Light Shading" w:semiHidden="0" w:uiPriority="60" w:unhideWhenUsed="0"/>
+    <w:lsdException w:name="Light List" w:semiHidden="0" w:uiPriority="61" w:unhideWhenUsed="0"/>
+    <w:lsdException w:name="Light Grid" w:semiHidden="0" w:uiPriority="62" w:unhideWhenUsed="0"/>
+    <w:lsdException w:name="Medium Shading 1" w:semiHidden="0" w:uiPriority="63" w:unhideWhenUsed="0"/>
+    <w:lsdException w:name="Medium Shading 2" w:semiHidden="0" w:uiPriority="64" w:unhideWhenUsed="0"/>
+    <w:lsdException w:name="Medium List 1" w:semiHidden="0" w:uiPriority="65" w:unhideWhenUsed="0"/>
+    <w:lsdException w:name="Medium List 2" w:semiHidden="0" w:uiPriority="66" w:unhideWhenUsed="0"/>
+    <w:lsdException w:name="Medium Grid 1" w:semiHidden="0" w:uiPriority="67" w:unhideWhenUsed="0"/>
+    <w:lsdException w:name="Medium Grid 2" w:semiHidden="0" w:uiPriority="68" w:unhideWhenUsed="0"/>
+    <w:lsdException w:name="Medium Grid 3" w:semiHidden="0" w:uiPriority="69" w:unhideWhenUsed="0"/>
+    <w:lsdException w:name="Dark List" w:semiHidden="0" w:uiPriority="70" w:unhideWhenUsed="0"/>
+    <w:lsdException w:name="Colorful Shading" w:semiHidden="0" w:uiPriority="71" w:unhideWhenUsed="0"/>
+    <w:lsdException w:name="Colorful List" w:semiHidden="0" w:uiPriority="72" w:unhideWhenUsed="0"/>
+    <w:lsdException w:name="Colorful Grid" w:semiHidden="0" w:uiPriority="73" w:unhideWhenUsed="0"/>
+    <w:lsdException w:name="Light Shading Accent 1" w:semiHidden="0" w:uiPriority="60" w:unhideWhenUsed="0"/>
+    <w:lsdException w:name="Light List Accent 1" w:semiHidden="0" w:uiPriority="61" w:unhideWhenUsed="0"/>
+    <w:lsdException w:name="Light Grid Accent 1" w:semiHidden="0" w:uiPriority="62" w:unhideWhenUsed="0"/>
+    <w:lsdException w:name="Medium Shading 1 Accent 1" w:semiHidden="0" w:uiPriority="63" w:unhideWhenUsed="0"/>
+    <w:lsdException w:name="Medium Shading 2 Accent 1" w:semiHidden="0" w:uiPriority="64" w:unhideWhenUsed="0"/>
+    <w:lsdException w:name="Medium List 1 Accent 1" w:semiHidden="0" w:uiPriority="65" w:unhideWhenUsed="0"/>
+    <w:lsdException w:name="Revision" w:unhideWhenUsed="0"/>
+    <w:lsdException w:name="List Paragraph" w:semiHidden="0" w:uiPriority="34" w:unhideWhenUsed="0" w:qFormat="1"/>
+    <w:lsdException w:name="Quote" w:semiHidden="0" w:uiPriority="29" w:unhideWhenUsed="0" w:qFormat="1"/>
+    <w:lsdException w:name="Intense Quote" w:semiHidden="0" w:uiPriority="30" w:unhideWhenUsed="0" w:qFormat="1"/>
+    <w:lsdException w:name="Medium List 2 Accent 1" w:semiHidden="0" w:uiPriority="66" w:unhideWhenUsed="0"/>
+    <w:lsdException w:name="Medium Grid 1 Accent 1" w:semiHidden="0" w:uiPriority="67" w:unhideWhenUsed="0"/>
+    <w:lsdException w:name="Medium Grid 2 Accent 1" w:semiHidden="0" w:uiPriority="68" w:unhideWhenUsed="0"/>
+    <w:lsdException w:name="Medium Grid 3 Accent 1" w:semiHidden="0" w:uiPriority="69" w:unhideWhenUsed="0"/>
+    <w:lsdException w:name="Dark List Accent 1" w:semiHidden="0" w:uiPriority="70" w:unhideWhenUsed="0"/>
+    <w:lsdException w:name="Colorful Shading Accent 1" w:semiHidden="0" w:uiPriority="71" w:unhideWhenUsed="0"/>
+    <w:lsdException w:name="Colorful List Accent 1" w:semiHidden="0" w:uiPriority="72" w:unhideWhenUsed="0"/>
+    <w:lsdException w:name="Colorful Grid Accent 1" w:semiHidden="0" w:uiPriority="73" w:unhideWhenUsed="0"/>
+    <w:lsdException w:name="Light Shading Accent 2" w:semiHidden="0" w:uiPriority="60" w:unhideWhenUsed="0"/>
+    <w:lsdException w:name="Light List Accent 2" w:semiHidden="0" w:uiPriority="61" w:unhideWhenUsed="0"/>
+    <w:lsdException w:name="Light Grid Accent 2" w:semiHidden="0" w:uiPriority="62" w:unhideWhenUsed="0"/>
+    <w:lsdException w:name="Medium Shading 1 Accent 2" w:semiHidden="0" w:uiPriority="63" w:unhideWhenUsed="0"/>
+    <w:lsdException w:name="Medium Shading 2 Accent 2" w:semiHidden="0" w:uiPriority="64" w:unhideWhenUsed="0"/>
+    <w:lsdException w:name="Medium List 1 Accent 2" w:semiHidden="0" w:uiPriority="65" w:unhideWhenUsed="0"/>
+    <w:lsdException w:name="Medium List 2 Accent 2" w:semiHidden="0" w:uiPriority="66" w:unhideWhenUsed="0"/>
+    <w:lsdException w:name="Medium Grid 1 Accent 2" w:semiHidden="0" w:uiPriority="67" w:unhideWhenUsed="0"/>
+    <w:lsdException w:name="Medium Grid 2 Accent 2" w:semiHidden="0" w:uiPriority="68" w:unhideWhenUsed="0"/>
+    <w:lsdException w:name="Medium Grid 3 Accent 2" w:semiHidden="0" w:uiPriority="69" w:unhideWhenUsed="0"/>
+    <w:lsdException w:name="Dark List Accent 2" w:semiHidden="0" w:uiPriority="70" w:unhideWhenUsed="0"/>
+    <w:lsdException w:name="Colorful Shading Accent 2" w:semiHidden="0" w:uiPriority="71" w:unhideWhenUsed="0"/>
+    <w:lsdException w:name="Colorful List Accent 2" w:semiHidden="0" w:uiPriority="72" w:unhideWhenUsed="0"/>
+    <w:lsdException w:name="Colorful Grid Accent 2" w:semiHidden="0" w:uiPriority="73" w:unhideWhenUsed="0"/>
+    <w:lsdException w:name="Light Shading Accent 3" w:semiHidden="0" w:uiPriority="60" w:unhideWhenUsed="0"/>
+    <w:lsdException w:name="Light List Accent 3" w:semiHidden="0" w:uiPriority="61" w:unhideWhenUsed="0"/>
+    <w:lsdException w:name="Light Grid Accent 3" w:semiHidden="0" w:uiPriority="62" w:unhideWhenUsed="0"/>
+    <w:lsdException w:name="Medium Shading 1 Accent 3" w:semiHidden="0" w:uiPriority="63" w:unhideWhenUsed="0"/>
+    <w:lsdException w:name="Medium Shading 2 Accent 3" w:semiHidden="0" w:uiPriority="64" w:unhideWhenUsed="0"/>
+    <w:lsdException w:name="Medium List 1 Accent 3" w:semiHidden="0" w:uiPriority="65" w:unhideWhenUsed="0"/>
+    <w:lsdException w:name="Medium List 2 Accent 3" w:semiHidden="0" w:uiPriority="66" w:unhideWhenUsed="0"/>
+    <w:lsdException w:name="Medium Grid 1 Accent 3" w:semiHidden="0" w:uiPriority="67" w:unhideWhenUsed="0"/>
+    <w:lsdException w:name="Medium Grid 2 Accent 3" w:semiHidden="0" w:uiPriority="68" w:unhideWhenUsed="0"/>
+    <w:lsdException w:name="Medium Grid 3 Accent 3" w:semiHidden="0" w:uiPriority="69" w:unhideWhenUsed="0"/>
+    <w:lsdException w:name="Dark List Accent 3" w:semiHidden="0" w:uiPriority="70" w:unhideWhenUsed="0"/>
+    <w:lsdException w:name="Colorful Shading Accent 3" w:semiHidden="0" w:uiPriority="71" w:unhideWhenUsed="0"/>
+    <w:lsdException w:name="Colorful List Accent 3" w:semiHidden="0" w:uiPriority="72" w:unhideWhenUsed="0"/>
+    <w:lsdException w:name="Colorful Grid Accent 3" w:semiHidden="0" w:uiPriority="73" w:unhideWhenUsed="0"/>
+    <w:lsdException w:name="Light Shading Accent 4" w:semiHidden="0" w:uiPriority="60" w:unhideWhenUsed="0"/>
+    <w:lsdException w:name="Light List Accent 4" w:semiHidden="0" w:uiPriority="61" w:unhideWhenUsed="0"/>
+    <w:lsdException w:name="Light Grid Accent 4" w:semiHidden="0" w:uiPriority="62" w:unhideWhenUsed="0"/>
+    <w:lsdException w:name="Medium Shading 1 Accent 4" w:semiHidden="0" w:uiPriority="63" w:unhideWhenUsed="0"/>
+    <w:lsdException w:name="Medium Shading 2 Accent 4" w:semiHidden="0" w:uiPriority="64" w:unhideWhenUsed="0"/>
+    <w:lsdException w:name="Medium List 1 Accent 4" w:semiHidden="0" w:uiPriority="65" w:unhideWhenUsed="0"/>
+    <w:lsdException w:name="Medium List 2 Accent 4" w:semiHidden="0" w:uiPriority="66" w:unhideWhenUsed="0"/>
+    <w:lsdException w:name="Medium Grid 1 Accent 4" w:semiHidden="0" w:uiPriority="67" w:unhideWhenUsed="0"/>
+    <w:lsdException w:name="Medium Grid 2 Accent 4" w:semiHidden="0" w:uiPriority="68" w:unhideWhenUsed="0"/>
+    <w:lsdException w:name="Medium Grid 3 Accent 4" w:semiHidden="0" w:uiPriority="69" w:unhideWhenUsed="0"/>
+    <w:lsdException w:name="Dark List Accent 4" w:semiHidden="0" w:uiPriority="70" w:unhideWhenUsed="0"/>
+    <w:lsdException w:name="Colorful Shading Accent 4" w:semiHidden="0" w:uiPriority="71" w:unhideWhenUsed="0"/>
+    <w:lsdException w:name="Colorful List Accent 4" w:semiHidden="0" w:uiPriority="72" w:unhideWhenUsed="0"/>
+    <w:lsdException w:name="Colorful Grid Accent 4" w:semiHidden="0" w:uiPriority="73" w:unhideWhenUsed="0"/>
+    <w:lsdException w:name="Light Shading Accent 5" w:semiHidden="0" w:uiPriority="60" w:unhideWhenUsed="0"/>
+    <w:lsdException w:name="Light List Accent 5" w:semiHidden="0" w:uiPriority="61" w:unhideWhenUsed="0"/>
+    <w:lsdException w:name="Light Grid Accent 5" w:semiHidden="0" w:uiPriority="62" w:unhideWhenUsed="0"/>
+    <w:lsdException w:name="Medium Shading 1 Accent 5" w:semiHidden="0" w:uiPriority="63" w:unhideWhenUsed="0"/>
+    <w:lsdException w:name="Medium Shading 2 Accent 5" w:semiHidden="0" w:uiPriority="64" w:unhideWhenUsed="0"/>
+    <w:lsdException w:name="Medium List 1 Accent 5" w:semiHidden="0" w:uiPriority="65" w:unhideWhenUsed="0"/>
+    <w:lsdException w:name="Medium List 2 Accent 5" w:semiHidden="0" w:uiPriority="66" w:unhideWhenUsed="0"/>
+    <w:lsdException w:name="Medium Grid 1 Accent 5" w:semiHidden="0" w:uiPriority="67" w:unhideWhenUsed="0"/>
+    <w:lsdException w:name="Medium Grid 2 Accent 5" w:semiHidden="0" w:uiPriority="68" w:unhideWhenUsed="0"/>
+    <w:lsdException w:name="Medium Grid 3 Accent 5" w:semiHidden="0" w:uiPriority="69" w:unhideWhenUsed="0"/>
+    <w:lsdException w:name="Dark List Accent 5" w:semiHidden="0" w:uiPriority="70" w:unhideWhenUsed="0"/>
+    <w:lsdException w:name="Colorful Shading Accent 5" w:semiHidden="0" w:uiPriority="71" w:unhideWhenUsed="0"/>
+    <w:lsdException w:name="Colorful List Accent 5" w:semiHidden="0" w:uiPriority="72" w:unhideWhenUsed="0"/>
+    <w:lsdException w:name="Colorful Grid Accent 5" w:semiHidden="0" w:uiPriority="73" w:unhideWhenUsed="0"/>
+    <w:lsdException w:name="Light Shading Accent 6" w:semiHidden="0" w:uiPriority="60" w:unhideWhenUsed="0"/>
+    <w:lsdException w:name="Light List Accent 6" w:semiHidden="0" w:uiPriority="61" w:unhideWhenUsed="0"/>
+    <w:lsdException w:name="Light Grid Accent 6" w:semiHidden="0" w:uiPriority="62" w:unhideWhenUsed="0"/>
+    <w:lsdException w:name="Medium Shading 1 Accent 6" w:semiHidden="0" w:uiPriority="63" w:unhideWhenUsed="0"/>
+    <w:lsdException w:name="Medium Shading 2 Accent 6" w:semiHidden="0" w:uiPriority="64" w:unhideWhenUsed="0"/>
+    <w:lsdException w:name="Medium List 1 Accent 6" w:semiHidden="0" w:uiPriority="65" w:unhideWhenUsed="0"/>
+    <w:lsdException w:name="Medium List 2 Accent 6" w:semiHidden="0" w:uiPriority="66" w:unhideWhenUsed="0"/>
+    <w:lsdException w:name="Medium Grid 1 Accent 6" w:semiHidden="0" w:uiPriority="67" w:unhideWhenUsed="0"/>
+    <w:lsdException w:name="Medium Grid 2 Accent 6" w:semiHidden="0" w:uiPriority="68" w:unhideWhenUsed="0"/>
+    <w:lsdException w:name="Medium Grid 3 Accent 6" w:semiHidden="0" w:uiPriority="69" w:unhideWhenUsed="0"/>
+    <w:lsdException w:name="Dark List Accent 6" w:semiHidden="0" w:uiPriority="70" w:unhideWhenUsed="0"/>
+    <w:lsdException w:name="Colorful Shading Accent 6" w:semiHidden="0" w:uiPriority="71" w:unhideWhenUsed="0"/>
+    <w:lsdException w:name="Colorful List Accent 6" w:semiHidden="0" w:uiPriority="72" w:unhideWhenUsed="0"/>
+    <w:lsdException w:name="Colorful Grid Accent 6" w:semiHidden="0" w:uiPriority="73" w:unhideWhenUsed="0"/>
+    <w:lsdException w:name="Subtle Emphasis" w:semiHidden="0" w:uiPriority="19" w:unhideWhenUsed="0" w:qFormat="1"/>
+    <w:lsdException w:name="Intense Emphasis" w:semiHidden="0" w:uiPriority="21" w:unhideWhenUsed="0" w:qFormat="1"/>
+    <w:lsdException w:name="Subtle Reference" w:semiHidden="0" w:uiPriority="31" w:unhideWhenUsed="0" w:qFormat="1"/>
+    <w:lsdException w:name="Intense Reference" w:semiHidden="0" w:uiPriority="32" w:unhideWhenUsed="0" w:qFormat="1"/>
+    <w:lsdException w:name="Book Title" w:semiHidden="0" w:uiPriority="33" w:unhideWhenUsed="0" w:qFormat="1"/>
+    <w:lsdException w:name="Bibliography" w:uiPriority="37"/>
+    <w:lsdException w:name="TOC Heading" w:uiPriority="39" w:qFormat="1"/>
   </w:latentStyles>
   <w:style w:type="paragraph" w:default="1" w:styleId="Normal">
     <w:name w:val="Normal"/>
@@ -17347,6 +13231,7 @@
     <w:uiPriority w:val="99"/>
     <w:semiHidden/>
     <w:unhideWhenUsed/>
+    <w:qFormat/>
     <w:tblPr>
       <w:tblInd w:w="0" w:type="dxa"/>
       <w:tblCellMar>
@@ -17835,7 +13720,7 @@
   <a:extraClrSchemeLst/>
   <a:extLst>
     <a:ext uri="{05A4C25C-085E-4340-85A3-A5531E510DB2}">
-      <thm15:themeFamily xmlns:thm15="http://schemas.microsoft.com/office/thememl/2012/main" name="Office Theme" id="{62F939B6-93AF-4DB8-9C6B-D6C7DFDC589F}" vid="{4A3C46E8-61CC-4603-A589-7422A47A8E4A}"/>
+      <thm15:themeFamily xmlns:thm15="http://schemas.microsoft.com/office/thememl/2012/main" xmlns="" name="Office Theme" id="{62F939B6-93AF-4DB8-9C6B-D6C7DFDC589F}" vid="{4A3C46E8-61CC-4603-A589-7422A47A8E4A}"/>
     </a:ext>
   </a:extLst>
 </a:theme>

--- a/matrix.docx
+++ b/matrix.docx
@@ -252,19 +252,8 @@
           <w:sz w:val="28"/>
           <w:szCs w:val="28"/>
         </w:rPr>
-        <w:t xml:space="preserve">Gustavo Henrique </w:t>
-      </w:r>
-      <w:proofErr w:type="spellStart"/>
-      <w:r>
-        <w:rPr>
-          <w:b/>
-          <w:color w:val="auto"/>
-          <w:sz w:val="28"/>
-          <w:szCs w:val="28"/>
-        </w:rPr>
-        <w:t>Spiess</w:t>
-      </w:r>
-      <w:proofErr w:type="spellEnd"/>
+        <w:t>Gustavo Henrique Spiess</w:t>
+      </w:r>
     </w:p>
     <w:p>
       <w:pPr>
@@ -606,18 +595,8 @@
           <w:sz w:val="28"/>
           <w:szCs w:val="28"/>
         </w:rPr>
-        <w:t xml:space="preserve">Gustavo Henrique </w:t>
-      </w:r>
-      <w:proofErr w:type="spellStart"/>
-      <w:r>
-        <w:rPr>
-          <w:color w:val="auto"/>
-          <w:sz w:val="28"/>
-          <w:szCs w:val="28"/>
-        </w:rPr>
-        <w:t>Spiess</w:t>
-      </w:r>
-      <w:proofErr w:type="spellEnd"/>
+        <w:t>Gustavo Henrique Spiess</w:t>
+      </w:r>
     </w:p>
     <w:p>
       <w:pPr>
@@ -1387,19 +1366,11 @@
           <w:color w:val="auto"/>
         </w:rPr>
       </w:pPr>
-      <w:proofErr w:type="gramStart"/>
-      <w:r>
-        <w:rPr>
-          <w:color w:val="auto"/>
-        </w:rPr>
-        <w:t>Ao(</w:t>
-      </w:r>
-      <w:proofErr w:type="gramEnd"/>
-      <w:r>
-        <w:rPr>
-          <w:color w:val="auto"/>
-        </w:rPr>
-        <w:t>à) _____________________, pelos conselhos sempre úteis e precisos com que, sabiamente, conduziu este trabalho.</w:t>
+      <w:r>
+        <w:rPr>
+          <w:color w:val="auto"/>
+        </w:rPr>
+        <w:t>Ao(à) _____________________, pelos conselhos sempre úteis e precisos com que, sabiamente, conduziu este trabalho.</w:t>
       </w:r>
     </w:p>
     <w:p>
@@ -1760,16 +1731,8 @@
         <w:rPr>
           <w:color w:val="auto"/>
         </w:rPr>
-        <w:t>“</w:t>
-      </w:r>
-      <w:proofErr w:type="gramStart"/>
-      <w:r>
-        <w:rPr>
-          <w:color w:val="auto"/>
-        </w:rPr>
-        <w:t>Simsimsimsimsimsimsimsimsimsimsimsimsimsimsimsimsimsimsimsimsimsimsimsimnsimsimsimsimsimsimsimsimsim.”</w:t>
-      </w:r>
-      <w:proofErr w:type="gramEnd"/>
+        <w:t>“Simsimsimsimsimsimsimsimsimsimsimsimsimsimsimsimsimsimsimsimsimsimsimsimnsimsimsimsimsimsimsimsimsim.”</w:t>
+      </w:r>
     </w:p>
     <w:p>
       <w:pPr>
@@ -1786,21 +1749,7 @@
         <w:rPr>
           <w:color w:val="auto"/>
         </w:rPr>
-        <w:t xml:space="preserve">- </w:t>
-      </w:r>
-      <w:proofErr w:type="gramStart"/>
-      <w:r>
-        <w:rPr>
-          <w:color w:val="auto"/>
-        </w:rPr>
-        <w:t>indicação</w:t>
-      </w:r>
-      <w:proofErr w:type="gramEnd"/>
-      <w:r>
-        <w:rPr>
-          <w:color w:val="auto"/>
-        </w:rPr>
-        <w:t xml:space="preserve"> de autoria -</w:t>
+        <w:t>- indicação de autoria -</w:t>
       </w:r>
     </w:p>
     <w:p>
@@ -1877,22 +1826,7 @@
         <w:rPr>
           <w:color w:val="auto"/>
         </w:rPr>
-        <w:t>Esse trabalho é a exploração da</w:t>
-      </w:r>
-      <w:bookmarkStart w:id="1" w:name="_GoBack"/>
-      <w:bookmarkEnd w:id="1"/>
-      <w:r>
-        <w:rPr>
-          <w:color w:val="auto"/>
-        </w:rPr>
-        <w:t xml:space="preserve"> possibilidade do uso dos conceitos de software evolutivo na construção de um autocomplete, com a descrição da construção de uma biblioteca genérica para tal metodologia, de forma que pode ser reutilizada </w:t>
-      </w:r>
-      <w:proofErr w:type="spellStart"/>
-      <w:r>
-        <w:rPr>
-          <w:color w:val="auto"/>
-        </w:rPr>
-        <w:t>po</w:t>
+        <w:t>Esse trabalho é a exploração da possibilidade do uso dos conceitos de software evolutivo na construção de um autocomplete, com a descrição da construção de uma biblioteca genérica para tal metodologia, de forma que pode ser reutilizada po</w:t>
       </w:r>
       <w:r>
         <w:rPr>
@@ -1904,14 +1838,7 @@
         <w:rPr>
           <w:color w:val="auto"/>
         </w:rPr>
-        <w:t>steriormente</w:t>
-      </w:r>
-      <w:proofErr w:type="spellEnd"/>
-      <w:r>
-        <w:rPr>
-          <w:color w:val="auto"/>
-        </w:rPr>
-        <w:t>. O foco não é propriamente a construção de uma aplicação, mas a descrição de uma metodologia, suas características positivas, negativas e seus limites.</w:t>
+        <w:t>steriormente. O foco não é propriamente a construção de uma aplicação, mas a descrição de uma metodologia, suas características positivas, negativas e seus limites.</w:t>
       </w:r>
       <w:r>
         <w:rPr>
@@ -3745,30 +3672,30 @@
           <w:color w:val="auto"/>
         </w:rPr>
       </w:pPr>
-      <w:bookmarkStart w:id="2" w:name="_47f0qwjjqpqj" w:colFirst="0" w:colLast="0"/>
+      <w:bookmarkStart w:id="1" w:name="_47f0qwjjqpqj" w:colFirst="0" w:colLast="0"/>
+      <w:bookmarkEnd w:id="1"/>
+    </w:p>
+    <w:p>
+      <w:pPr>
+        <w:pStyle w:val="Ttulo1"/>
+        <w:tabs>
+          <w:tab w:val="left" w:pos="709"/>
+        </w:tabs>
+        <w:spacing w:before="40" w:after="40" w:line="360" w:lineRule="auto"/>
+        <w:rPr>
+          <w:color w:val="auto"/>
+        </w:rPr>
+      </w:pPr>
+      <w:bookmarkStart w:id="2" w:name="_30j0zll" w:colFirst="0" w:colLast="0"/>
+      <w:bookmarkStart w:id="3" w:name="_Toc461526998"/>
       <w:bookmarkEnd w:id="2"/>
-    </w:p>
-    <w:p>
-      <w:pPr>
-        <w:pStyle w:val="Ttulo1"/>
-        <w:tabs>
-          <w:tab w:val="left" w:pos="709"/>
-        </w:tabs>
-        <w:spacing w:before="40" w:after="40" w:line="360" w:lineRule="auto"/>
-        <w:rPr>
-          <w:color w:val="auto"/>
-        </w:rPr>
-      </w:pPr>
-      <w:bookmarkStart w:id="3" w:name="_30j0zll" w:colFirst="0" w:colLast="0"/>
-      <w:bookmarkStart w:id="4" w:name="_Toc461526998"/>
+      <w:r>
+        <w:rPr>
+          <w:color w:val="auto"/>
+        </w:rPr>
+        <w:t>1 INTRODUÇÃO</w:t>
+      </w:r>
       <w:bookmarkEnd w:id="3"/>
-      <w:r>
-        <w:rPr>
-          <w:color w:val="auto"/>
-        </w:rPr>
-        <w:t>1 INTRODUÇÃO</w:t>
-      </w:r>
-      <w:bookmarkEnd w:id="4"/>
     </w:p>
     <w:p>
       <w:pPr>
@@ -3824,16 +3751,16 @@
           <w:color w:val="auto"/>
         </w:rPr>
       </w:pPr>
-      <w:bookmarkStart w:id="5" w:name="_1fob9te" w:colFirst="0" w:colLast="0"/>
-      <w:bookmarkStart w:id="6" w:name="_Toc461526999"/>
+      <w:bookmarkStart w:id="4" w:name="_1fob9te" w:colFirst="0" w:colLast="0"/>
+      <w:bookmarkStart w:id="5" w:name="_Toc461526999"/>
+      <w:bookmarkEnd w:id="4"/>
+      <w:r>
+        <w:rPr>
+          <w:color w:val="auto"/>
+        </w:rPr>
+        <w:t>1.1 JUSTIFICATIVA</w:t>
+      </w:r>
       <w:bookmarkEnd w:id="5"/>
-      <w:r>
-        <w:rPr>
-          <w:color w:val="auto"/>
-        </w:rPr>
-        <w:t>1.1 JUSTIFICATIVA</w:t>
-      </w:r>
-      <w:bookmarkEnd w:id="6"/>
     </w:p>
     <w:p>
       <w:pPr>
@@ -3875,21 +3802,7 @@
         <w:rPr>
           <w:color w:val="auto"/>
         </w:rPr>
-        <w:t xml:space="preserve">Estes dois termos, em suma, significam quando seu celular, </w:t>
-      </w:r>
-      <w:proofErr w:type="spellStart"/>
-      <w:r>
-        <w:rPr>
-          <w:color w:val="auto"/>
-        </w:rPr>
-        <w:t>tablet</w:t>
-      </w:r>
-      <w:proofErr w:type="spellEnd"/>
-      <w:r>
-        <w:rPr>
-          <w:color w:val="auto"/>
-        </w:rPr>
-        <w:t xml:space="preserve"> ou computa</w:t>
+        <w:t>Estes dois termos, em suma, significam quando seu celular, tablet ou computa</w:t>
       </w:r>
       <w:r>
         <w:rPr>
@@ -4082,7 +3995,91 @@
           <w:color w:val="auto"/>
         </w:rPr>
         <w:lastRenderedPageBreak/>
-        <w:t>mesmo arquivo que se está digitando. Ao usar muitas vezes o termo procrastinação em um arquivo qualquer sendo editado em uma destas plataformas ao começar a digitar propriedade a primeira sugestão seria procrastinação.</w:t>
+        <w:t xml:space="preserve">mesmo arquivo que se está digitando. Ao usar muitas vezes o termo </w:t>
+      </w:r>
+      <w:r>
+        <w:rPr>
+          <w:color w:val="auto"/>
+        </w:rPr>
+        <w:t>“</w:t>
+      </w:r>
+      <w:r>
+        <w:rPr>
+          <w:color w:val="auto"/>
+        </w:rPr>
+        <w:t>procrastinação</w:t>
+      </w:r>
+      <w:r>
+        <w:rPr>
+          <w:color w:val="auto"/>
+        </w:rPr>
+        <w:t>”</w:t>
+      </w:r>
+      <w:r>
+        <w:rPr>
+          <w:color w:val="auto"/>
+        </w:rPr>
+        <w:t xml:space="preserve"> em um arquivo qualquer sendo editado em uma destas plataformas</w:t>
+      </w:r>
+      <w:r>
+        <w:rPr>
+          <w:color w:val="auto"/>
+        </w:rPr>
+        <w:t>,</w:t>
+      </w:r>
+      <w:r>
+        <w:rPr>
+          <w:color w:val="auto"/>
+        </w:rPr>
+        <w:t xml:space="preserve"> ao começar a digitar </w:t>
+      </w:r>
+      <w:r>
+        <w:rPr>
+          <w:color w:val="auto"/>
+        </w:rPr>
+        <w:t>“</w:t>
+      </w:r>
+      <w:r>
+        <w:rPr>
+          <w:color w:val="auto"/>
+        </w:rPr>
+        <w:t>propriedade</w:t>
+      </w:r>
+      <w:r>
+        <w:rPr>
+          <w:color w:val="auto"/>
+        </w:rPr>
+        <w:t>”</w:t>
+      </w:r>
+      <w:r>
+        <w:rPr>
+          <w:color w:val="auto"/>
+        </w:rPr>
+        <w:t xml:space="preserve"> a primeira sugestão seria </w:t>
+      </w:r>
+      <w:r>
+        <w:rPr>
+          <w:color w:val="auto"/>
+        </w:rPr>
+        <w:t>“</w:t>
+      </w:r>
+      <w:r>
+        <w:rPr>
+          <w:color w:val="auto"/>
+        </w:rPr>
+        <w:t>procrastinação</w:t>
+      </w:r>
+      <w:r>
+        <w:rPr>
+          <w:color w:val="auto"/>
+        </w:rPr>
+        <w:t>”</w:t>
+      </w:r>
+      <w:r>
+        <w:rPr>
+          <w:color w:val="auto"/>
+        </w:rPr>
+        <w:t>.</w:t>
       </w:r>
     </w:p>
     <w:p>
@@ -4116,16 +4113,59 @@
           <w:color w:val="auto"/>
         </w:rPr>
       </w:pPr>
-      <w:bookmarkStart w:id="7" w:name="_rmj0omavm8xs" w:colFirst="0" w:colLast="0"/>
-      <w:bookmarkStart w:id="8" w:name="_Toc461527000"/>
+      <w:bookmarkStart w:id="6" w:name="_rmj0omavm8xs" w:colFirst="0" w:colLast="0"/>
+      <w:bookmarkStart w:id="7" w:name="_Toc461527000"/>
+      <w:bookmarkEnd w:id="6"/>
+      <w:r>
+        <w:rPr>
+          <w:color w:val="auto"/>
+        </w:rPr>
+        <w:t>1.2 OBJETIVOS</w:t>
+      </w:r>
       <w:bookmarkEnd w:id="7"/>
-      <w:r>
-        <w:rPr>
-          <w:color w:val="auto"/>
-        </w:rPr>
-        <w:t>1.2 OBJETIVOS</w:t>
-      </w:r>
+    </w:p>
+    <w:p>
+      <w:pPr>
+        <w:tabs>
+          <w:tab w:val="left" w:pos="709"/>
+        </w:tabs>
+        <w:spacing w:before="40" w:after="40" w:line="360" w:lineRule="auto"/>
+        <w:ind w:firstLine="709"/>
+        <w:jc w:val="both"/>
+        <w:rPr>
+          <w:color w:val="auto"/>
+        </w:rPr>
+      </w:pPr>
+      <w:bookmarkStart w:id="8" w:name="_2et92p0" w:colFirst="0" w:colLast="0"/>
       <w:bookmarkEnd w:id="8"/>
+      <w:r>
+        <w:rPr>
+          <w:color w:val="auto"/>
+        </w:rPr>
+        <w:t>A intenção do grupo é fazer a construção de um protótipo de um aplicativo que sugira possíveis continuações para uma frase. E evoluam as sugestões com uma seleção artificial e uma reprodução espelhada à biológica.</w:t>
+      </w:r>
+    </w:p>
+    <w:p>
+      <w:pPr>
+        <w:pStyle w:val="Ttulo3"/>
+        <w:tabs>
+          <w:tab w:val="left" w:pos="709"/>
+        </w:tabs>
+        <w:spacing w:before="40" w:after="40" w:line="360" w:lineRule="auto"/>
+        <w:rPr>
+          <w:color w:val="auto"/>
+        </w:rPr>
+      </w:pPr>
+      <w:bookmarkStart w:id="9" w:name="_tyjcwt" w:colFirst="0" w:colLast="0"/>
+      <w:bookmarkStart w:id="10" w:name="_Toc461527001"/>
+      <w:bookmarkEnd w:id="9"/>
+      <w:r>
+        <w:rPr>
+          <w:color w:val="auto"/>
+        </w:rPr>
+        <w:t>1.2.1 GERAL</w:t>
+      </w:r>
+      <w:bookmarkEnd w:id="10"/>
     </w:p>
     <w:p>
       <w:pPr>
@@ -4139,14 +4179,50 @@
           <w:color w:val="auto"/>
         </w:rPr>
       </w:pPr>
-      <w:bookmarkStart w:id="9" w:name="_2et92p0" w:colFirst="0" w:colLast="0"/>
-      <w:bookmarkEnd w:id="9"/>
-      <w:r>
-        <w:rPr>
-          <w:color w:val="auto"/>
-        </w:rPr>
-        <w:t>A intenção do grupo é fazer a construção de um protótipo de um aplicativo que sugira possíveis continuações para uma frase. E evoluam as sugestões com uma seleção artificial e uma reprodução espelhada à biológica.</w:t>
-      </w:r>
+      <w:r>
+        <w:rPr>
+          <w:color w:val="auto"/>
+        </w:rPr>
+        <w:t xml:space="preserve">Construir um protótipo de </w:t>
+      </w:r>
+      <w:r>
+        <w:rPr>
+          <w:color w:val="auto"/>
+        </w:rPr>
+        <w:t>inteligência</w:t>
+      </w:r>
+      <w:r>
+        <w:rPr>
+          <w:color w:val="auto"/>
+        </w:rPr>
+        <w:t xml:space="preserve"> artificial que evolua na sugestão de palavras para continuidade de frases. Com um código </w:t>
+      </w:r>
+      <w:r>
+        <w:rPr>
+          <w:color w:val="auto"/>
+        </w:rPr>
+        <w:t>pseudo</w:t>
+      </w:r>
+      <w:r>
+        <w:rPr>
+          <w:color w:val="auto"/>
+        </w:rPr>
+        <w:t>a</w:t>
+      </w:r>
+      <w:r>
+        <w:rPr>
+          <w:color w:val="auto"/>
+        </w:rPr>
+        <w:t>leatório</w:t>
+      </w:r>
+      <w:r>
+        <w:rPr>
+          <w:color w:val="auto"/>
+        </w:rPr>
+        <w:t xml:space="preserve"> para imitar a evolução biológica.</w:t>
+      </w:r>
+      <w:bookmarkStart w:id="11" w:name="_3dy6vkm" w:colFirst="0" w:colLast="0"/>
+      <w:bookmarkEnd w:id="11"/>
     </w:p>
     <w:p>
       <w:pPr>
@@ -4159,95 +4235,16 @@
           <w:color w:val="auto"/>
         </w:rPr>
       </w:pPr>
-      <w:bookmarkStart w:id="10" w:name="_tyjcwt" w:colFirst="0" w:colLast="0"/>
-      <w:bookmarkStart w:id="11" w:name="_Toc461527001"/>
-      <w:bookmarkEnd w:id="10"/>
-      <w:r>
-        <w:rPr>
-          <w:color w:val="auto"/>
-        </w:rPr>
-        <w:t>1.2.1 GERAL</w:t>
-      </w:r>
-      <w:bookmarkEnd w:id="11"/>
-    </w:p>
-    <w:p>
-      <w:pPr>
-        <w:tabs>
-          <w:tab w:val="left" w:pos="709"/>
-        </w:tabs>
-        <w:spacing w:before="40" w:after="40" w:line="360" w:lineRule="auto"/>
-        <w:ind w:firstLine="709"/>
-        <w:jc w:val="both"/>
-        <w:rPr>
-          <w:color w:val="auto"/>
-        </w:rPr>
-      </w:pPr>
-      <w:r>
-        <w:rPr>
-          <w:color w:val="auto"/>
-        </w:rPr>
-        <w:t xml:space="preserve">Construir um protótipo de </w:t>
-      </w:r>
-      <w:r>
-        <w:rPr>
-          <w:color w:val="auto"/>
-        </w:rPr>
-        <w:t>inteligência</w:t>
-      </w:r>
-      <w:r>
-        <w:rPr>
-          <w:color w:val="auto"/>
-        </w:rPr>
-        <w:t xml:space="preserve"> artificial que evolua na sugestão de palavras para continuidade de frases. Com um código </w:t>
-      </w:r>
-      <w:r>
-        <w:rPr>
-          <w:color w:val="auto"/>
-        </w:rPr>
-        <w:t>pseudo</w:t>
-      </w:r>
-      <w:r>
-        <w:rPr>
-          <w:color w:val="auto"/>
-        </w:rPr>
-        <w:t>a</w:t>
-      </w:r>
-      <w:r>
-        <w:rPr>
-          <w:color w:val="auto"/>
-        </w:rPr>
-        <w:t>leatório</w:t>
-      </w:r>
-      <w:r>
-        <w:rPr>
-          <w:color w:val="auto"/>
-        </w:rPr>
-        <w:t xml:space="preserve"> para imitar a evolução biológica.</w:t>
-      </w:r>
-      <w:bookmarkStart w:id="12" w:name="_3dy6vkm" w:colFirst="0" w:colLast="0"/>
+      <w:bookmarkStart w:id="12" w:name="_1t3h5sf" w:colFirst="0" w:colLast="0"/>
+      <w:bookmarkStart w:id="13" w:name="_Toc461527002"/>
       <w:bookmarkEnd w:id="12"/>
-    </w:p>
-    <w:p>
-      <w:pPr>
-        <w:pStyle w:val="Ttulo3"/>
-        <w:tabs>
-          <w:tab w:val="left" w:pos="709"/>
-        </w:tabs>
-        <w:spacing w:before="40" w:after="40" w:line="360" w:lineRule="auto"/>
-        <w:rPr>
-          <w:color w:val="auto"/>
-        </w:rPr>
-      </w:pPr>
-      <w:bookmarkStart w:id="13" w:name="_1t3h5sf" w:colFirst="0" w:colLast="0"/>
-      <w:bookmarkStart w:id="14" w:name="_Toc461527002"/>
+      <w:r>
+        <w:rPr>
+          <w:color w:val="auto"/>
+        </w:rPr>
+        <w:t>1.2.2 ESPECÍFICOS</w:t>
+      </w:r>
       <w:bookmarkEnd w:id="13"/>
-      <w:r>
-        <w:rPr>
-          <w:color w:val="auto"/>
-        </w:rPr>
-        <w:t>1.2.2 ESPECÍFICOS</w:t>
-      </w:r>
-      <w:bookmarkEnd w:id="14"/>
     </w:p>
     <w:p>
       <w:pPr>
@@ -4338,21 +4335,7 @@
         <w:rPr>
           <w:color w:val="auto"/>
         </w:rPr>
-        <w:t xml:space="preserve">Manter em uso os objetos cujos genomas sejam mais eficientes, tirar os menos eficientes, e </w:t>
-      </w:r>
-      <w:proofErr w:type="spellStart"/>
-      <w:r>
-        <w:rPr>
-          <w:color w:val="auto"/>
-        </w:rPr>
-        <w:t>repopular</w:t>
-      </w:r>
-      <w:proofErr w:type="spellEnd"/>
-      <w:r>
-        <w:rPr>
-          <w:color w:val="auto"/>
-        </w:rPr>
-        <w:t xml:space="preserve"> com mesclas dos mais eficientes.</w:t>
+        <w:t>Manter em uso os objetos cujos genomas sejam mais eficientes, tirar os menos eficientes, e repopular com mesclas dos mais eficientes.</w:t>
       </w:r>
       <w:r>
         <w:rPr>
@@ -4378,9 +4361,9 @@
           <w:color w:val="auto"/>
         </w:rPr>
       </w:pPr>
-      <w:bookmarkStart w:id="15" w:name="_4d34og8" w:colFirst="0" w:colLast="0"/>
-      <w:bookmarkStart w:id="16" w:name="_Toc461527003"/>
-      <w:bookmarkEnd w:id="15"/>
+      <w:bookmarkStart w:id="14" w:name="_4d34og8" w:colFirst="0" w:colLast="0"/>
+      <w:bookmarkStart w:id="15" w:name="_Toc461527003"/>
+      <w:bookmarkEnd w:id="14"/>
       <w:r>
         <w:rPr>
           <w:color w:val="auto"/>
@@ -4388,29 +4371,29 @@
         <w:lastRenderedPageBreak/>
         <w:t>2 FUNDAMENTAÇÃO</w:t>
       </w:r>
+      <w:bookmarkEnd w:id="15"/>
+    </w:p>
+    <w:p>
+      <w:pPr>
+        <w:pStyle w:val="Ttulo2"/>
+        <w:tabs>
+          <w:tab w:val="left" w:pos="709"/>
+        </w:tabs>
+        <w:spacing w:before="40" w:after="40" w:line="360" w:lineRule="auto"/>
+        <w:rPr>
+          <w:color w:val="auto"/>
+        </w:rPr>
+      </w:pPr>
+      <w:bookmarkStart w:id="16" w:name="_nfyd1z7dc1yw" w:colFirst="0" w:colLast="0"/>
+      <w:bookmarkStart w:id="17" w:name="_Toc461527004"/>
       <w:bookmarkEnd w:id="16"/>
-    </w:p>
-    <w:p>
-      <w:pPr>
-        <w:pStyle w:val="Ttulo2"/>
-        <w:tabs>
-          <w:tab w:val="left" w:pos="709"/>
-        </w:tabs>
-        <w:spacing w:before="40" w:after="40" w:line="360" w:lineRule="auto"/>
-        <w:rPr>
-          <w:color w:val="auto"/>
-        </w:rPr>
-      </w:pPr>
-      <w:bookmarkStart w:id="17" w:name="_nfyd1z7dc1yw" w:colFirst="0" w:colLast="0"/>
-      <w:bookmarkStart w:id="18" w:name="_Toc461527004"/>
+      <w:r>
+        <w:rPr>
+          <w:color w:val="auto"/>
+        </w:rPr>
+        <w:t>2.1 O que é Inteligência Artificial</w:t>
+      </w:r>
       <w:bookmarkEnd w:id="17"/>
-      <w:r>
-        <w:rPr>
-          <w:color w:val="auto"/>
-        </w:rPr>
-        <w:t>2.1 O que é Inteligência Artificial</w:t>
-      </w:r>
-      <w:bookmarkEnd w:id="18"/>
     </w:p>
     <w:p>
       <w:pPr>
@@ -4430,38 +4413,26 @@
           <w:color w:val="auto"/>
         </w:rPr>
         <w:tab/>
-        <w:t xml:space="preserve">A inteligência artificial segundo </w:t>
-      </w:r>
-      <w:proofErr w:type="spellStart"/>
-      <w:proofErr w:type="gramStart"/>
-      <w:r>
-        <w:rPr>
-          <w:color w:val="auto"/>
-        </w:rPr>
-        <w:t>Gongora</w:t>
-      </w:r>
-      <w:proofErr w:type="spellEnd"/>
-      <w:r>
-        <w:rPr>
-          <w:color w:val="auto"/>
-        </w:rPr>
-        <w:t>(</w:t>
-      </w:r>
-      <w:proofErr w:type="gramEnd"/>
-      <w:r>
-        <w:rPr>
-          <w:color w:val="auto"/>
-        </w:rPr>
-        <w:t xml:space="preserve">2007), é um conceito de comportamento inteligente em construtos humanos, buscando elevar isso à </w:t>
-      </w:r>
-      <w:proofErr w:type="spellStart"/>
-      <w:r>
-        <w:rPr>
-          <w:color w:val="auto"/>
-        </w:rPr>
-        <w:t>replica</w:t>
-      </w:r>
-      <w:proofErr w:type="spellEnd"/>
+        <w:t>A inteligência artificial segundo Gongora</w:t>
+      </w:r>
+      <w:r>
+        <w:rPr>
+          <w:color w:val="auto"/>
+        </w:rPr>
+        <w:t xml:space="preserve"> </w:t>
+      </w:r>
+      <w:r>
+        <w:rPr>
+          <w:color w:val="auto"/>
+        </w:rPr>
+        <w:t xml:space="preserve">(2007), é um conceito de comportamento inteligente em construtos humanos, buscando elevar isso à </w:t>
+      </w:r>
+      <w:r>
+        <w:rPr>
+          <w:color w:val="auto"/>
+        </w:rPr>
+        <w:t>réplica</w:t>
+      </w:r>
       <w:r>
         <w:rPr>
           <w:color w:val="auto"/>
@@ -4480,6 +4451,7 @@
           <w:color w:val="auto"/>
           <w:sz w:val="22"/>
           <w:szCs w:val="22"/>
+          <w:u w:val="single"/>
         </w:rPr>
       </w:pPr>
       <w:r>
@@ -4489,14 +4461,12 @@
         <w:tab/>
         <w:t xml:space="preserve">“Pretende-se, com ela, capacitar o computador de um comportamento inteligente. Por comportamento inteligente devemos entender atividades que somente um ser humano seria capaz de efetuar. Dentro destas atividades podem ser citadas aquelas que envolvem tarefas de raciocínio (planejamento e estratégia) e percepção (reconhecimento de imagens, sons, etc.), entre </w:t>
       </w:r>
-      <w:proofErr w:type="gramStart"/>
-      <w:r>
-        <w:rPr>
-          <w:color w:val="auto"/>
-        </w:rPr>
-        <w:t>outras.”</w:t>
-      </w:r>
-      <w:proofErr w:type="gramEnd"/>
+      <w:r>
+        <w:rPr>
+          <w:color w:val="auto"/>
+        </w:rPr>
+        <w:t>outras. ”</w:t>
+      </w:r>
     </w:p>
     <w:p>
       <w:pPr>
@@ -4537,30 +4507,14 @@
           <w:color w:val="auto"/>
         </w:rPr>
         <w:tab/>
-        <w:t xml:space="preserve">Também segundo </w:t>
-      </w:r>
-      <w:proofErr w:type="spellStart"/>
-      <w:r>
-        <w:rPr>
-          <w:color w:val="auto"/>
-        </w:rPr>
-        <w:t>Gongora</w:t>
-      </w:r>
-      <w:proofErr w:type="spellEnd"/>
-      <w:r>
-        <w:rPr>
-          <w:color w:val="auto"/>
-        </w:rPr>
-        <w:t xml:space="preserve"> (2008) IA “É um conceito relativo à construção de estruturas cognitivas do ser humano, responsáveis pela formação da razão, característica peculiar frente aos demais animais. Como o ser humano é o único animal racional, diz-se que ele é o único ser inteligente. Há estudos que atribuem o conceito de inteligência a outros animais e vegetais. Mas, obviamente, não é um conceito comparável ao da inteligência humana. É, isso sim, um conceito relativo à análise em questão: esta inteligência irracional seria a capacidade de adaptação de um ser vivo às circunstâncias de seu meio. Desta forma, poderemos utilizar este conceito para a máquina, definindo, então, uma inteligência de </w:t>
-      </w:r>
-      <w:proofErr w:type="gramStart"/>
-      <w:r>
-        <w:rPr>
-          <w:color w:val="auto"/>
-        </w:rPr>
-        <w:t>máquina.”</w:t>
-      </w:r>
-      <w:proofErr w:type="gramEnd"/>
+        <w:t xml:space="preserve">Também segundo Gongora (2008) IA “É um conceito relativo à construção de estruturas cognitivas do ser humano, responsáveis pela formação da razão, característica peculiar frente aos demais animais. Como o ser humano é o único animal racional, diz-se que ele é o único ser inteligente. Há estudos que atribuem o conceito de inteligência a outros animais e vegetais. Mas, obviamente, não é um conceito comparável ao da inteligência humana. É, isso sim, um conceito relativo à análise em questão: esta inteligência irracional seria a capacidade de adaptação de um ser vivo às circunstâncias de seu meio. Desta forma, poderemos utilizar este conceito para a máquina, definindo, então, uma inteligência de </w:t>
+      </w:r>
+      <w:r>
+        <w:rPr>
+          <w:color w:val="auto"/>
+        </w:rPr>
+        <w:t>máquina. ”</w:t>
+      </w:r>
     </w:p>
     <w:p>
       <w:pPr>
@@ -4573,6 +4527,7 @@
           <w:color w:val="auto"/>
           <w:sz w:val="22"/>
           <w:szCs w:val="22"/>
+          <w:u w:val="single"/>
         </w:rPr>
       </w:pPr>
       <w:r>
@@ -4670,14 +4625,12 @@
         <w:tab/>
         <w:t xml:space="preserve">E as tarefas formais: “Há um conjunto de tarefas que exige análises de possibilidades para chegar-se a uma solução. Este tipo de tarefas são chamadas de formais por terem uma aplicabilidade apenas em áreas fora do mundo real, tais como jogos e problemas matemáticos. No caso de jogos, torna-se necessária a organização das ações e reações dos jogadores, todas elas previsíveis </w:t>
       </w:r>
-      <w:proofErr w:type="gramStart"/>
-      <w:r>
-        <w:rPr>
-          <w:color w:val="auto"/>
-        </w:rPr>
-        <w:t>e portanto</w:t>
-      </w:r>
-      <w:proofErr w:type="gramEnd"/>
+      <w:r>
+        <w:rPr>
+          <w:color w:val="auto"/>
+        </w:rPr>
+        <w:t>e, portanto,</w:t>
+      </w:r>
       <w:r>
         <w:rPr>
           <w:color w:val="auto"/>
@@ -4747,16 +4700,16 @@
           <w:color w:val="auto"/>
         </w:rPr>
       </w:pPr>
-      <w:bookmarkStart w:id="19" w:name="_1dd6bdtf88in" w:colFirst="0" w:colLast="0"/>
-      <w:bookmarkStart w:id="20" w:name="_Toc461527005"/>
+      <w:bookmarkStart w:id="18" w:name="_1dd6bdtf88in" w:colFirst="0" w:colLast="0"/>
+      <w:bookmarkStart w:id="19" w:name="_Toc461527005"/>
+      <w:bookmarkEnd w:id="18"/>
+      <w:r>
+        <w:rPr>
+          <w:color w:val="auto"/>
+        </w:rPr>
+        <w:t>2.2 O que é algoritmo evolutivo:</w:t>
+      </w:r>
       <w:bookmarkEnd w:id="19"/>
-      <w:r>
-        <w:rPr>
-          <w:color w:val="auto"/>
-        </w:rPr>
-        <w:t>2.2 O que é algoritmo evolutivo:</w:t>
-      </w:r>
-      <w:bookmarkEnd w:id="20"/>
     </w:p>
     <w:p>
       <w:pPr>
@@ -4837,21 +4790,7 @@
         <w:rPr>
           <w:color w:val="auto"/>
         </w:rPr>
-        <w:t xml:space="preserve">Ela baseia-se no conceito de comportamentos </w:t>
-      </w:r>
-      <w:proofErr w:type="spellStart"/>
-      <w:r>
-        <w:rPr>
-          <w:color w:val="auto"/>
-        </w:rPr>
-        <w:t>pseudo-aleatórios</w:t>
-      </w:r>
-      <w:proofErr w:type="spellEnd"/>
-      <w:r>
-        <w:rPr>
-          <w:color w:val="auto"/>
-        </w:rPr>
-        <w:t>, e seleção das respostas mais próximas de resultados desejáveis. A modelagem de um algoritmo evolutivo, como descrito no artigo supracitado é baseada em uma matriz com valores aleatórios, que podem ou não respeitar regras de ordenação obrigatória, limite de valor ou até mesmo tipagem.</w:t>
+        <w:t>Ela baseia-se no conceito de comportamentos pseudo-aleatórios, e seleção das respostas mais próximas de resultados desejáveis. A modelagem de um algoritmo evolutivo, como descrito no artigo supracitado é baseada em uma matriz com valores aleatórios, que podem ou não respeitar regras de ordenação obrigatória, limite de valor ou até mesmo tipagem.</w:t>
       </w:r>
     </w:p>
     <w:p>
@@ -4984,14 +4923,12 @@
         </w:rPr>
         <w:t xml:space="preserve">Genes: “Blocos funcionais de DNA, os quais codificam uma proteína específica. É a denominação que damos hoje ao fator </w:t>
       </w:r>
-      <w:proofErr w:type="gramStart"/>
-      <w:r>
-        <w:rPr>
-          <w:color w:val="auto"/>
-        </w:rPr>
-        <w:t>mendeliano.”</w:t>
-      </w:r>
-      <w:proofErr w:type="gramEnd"/>
+      <w:r>
+        <w:rPr>
+          <w:color w:val="auto"/>
+        </w:rPr>
+        <w:t>mendeliano. ”</w:t>
+      </w:r>
       <w:r>
         <w:rPr>
           <w:color w:val="auto"/>
@@ -5020,30 +4957,14 @@
         <w:rPr>
           <w:color w:val="auto"/>
         </w:rPr>
-        <w:t xml:space="preserve">Cromossomo: “estrutura </w:t>
-      </w:r>
-      <w:proofErr w:type="spellStart"/>
-      <w:r>
-        <w:rPr>
-          <w:color w:val="auto"/>
-        </w:rPr>
-        <w:t>nucleoprotéica</w:t>
-      </w:r>
-      <w:proofErr w:type="spellEnd"/>
-      <w:r>
-        <w:rPr>
-          <w:color w:val="auto"/>
-        </w:rPr>
-        <w:t xml:space="preserve"> formada por uma cadeia de DNA, sendo a base física dos genes nucleares, os quais estão dispostos linearmente. Cada espécie apresenta um número característico de </w:t>
-      </w:r>
-      <w:proofErr w:type="gramStart"/>
-      <w:r>
-        <w:rPr>
-          <w:color w:val="auto"/>
-        </w:rPr>
-        <w:t>cromossomos.”</w:t>
-      </w:r>
-      <w:proofErr w:type="gramEnd"/>
+        <w:t xml:space="preserve">Cromossomo: “estrutura nucleoprotéica formada por uma cadeia de DNA, sendo a base física dos genes nucleares, os quais estão dispostos linearmente. Cada espécie apresenta um número característico de </w:t>
+      </w:r>
+      <w:r>
+        <w:rPr>
+          <w:color w:val="auto"/>
+        </w:rPr>
+        <w:t>cromossomos. ”</w:t>
+      </w:r>
     </w:p>
     <w:p>
       <w:pPr>
@@ -5092,14 +5013,12 @@
         </w:rPr>
         <w:t xml:space="preserve">Genoma: "como muitos organismos apresentam células com mais de um cromossomo, o genoma é o conjunto de todos os cromossomos que compõem o material genético do organismo." Aplicado à metodologia evolutiva de resolução de problemas, o genoma é tido como uma matriz de cromossomos, com uma ordem e valores bem definidos, definem o comportamento final de um </w:t>
       </w:r>
-      <w:proofErr w:type="spellStart"/>
-      <w:r>
-        <w:rPr>
-          <w:color w:val="auto"/>
-        </w:rPr>
-        <w:t>individuo</w:t>
-      </w:r>
-      <w:proofErr w:type="spellEnd"/>
+      <w:r>
+        <w:rPr>
+          <w:color w:val="auto"/>
+        </w:rPr>
+        <w:t>indivíduo</w:t>
+      </w:r>
       <w:r>
         <w:rPr>
           <w:color w:val="auto"/>
@@ -5173,33 +5092,11 @@
           <w:color w:val="auto"/>
         </w:rPr>
       </w:pPr>
-      <w:proofErr w:type="spellStart"/>
-      <w:r>
-        <w:rPr>
-          <w:color w:val="auto"/>
-        </w:rPr>
-        <w:t>Pleiotropia</w:t>
-      </w:r>
-      <w:proofErr w:type="spellEnd"/>
-      <w:r>
-        <w:rPr>
-          <w:color w:val="auto"/>
-        </w:rPr>
-        <w:t>: "um único gene pode afetar diversos traços fenotípicos simultaneamente (</w:t>
-      </w:r>
-      <w:proofErr w:type="spellStart"/>
-      <w:r>
-        <w:rPr>
-          <w:color w:val="auto"/>
-        </w:rPr>
-        <w:t>pleiotropia</w:t>
-      </w:r>
-      <w:proofErr w:type="spellEnd"/>
-      <w:r>
-        <w:rPr>
-          <w:color w:val="auto"/>
-        </w:rPr>
-        <w:t>)" Um gene pode determinar dois comportamentos distintos e simultâneos.</w:t>
+      <w:r>
+        <w:rPr>
+          <w:color w:val="auto"/>
+        </w:rPr>
+        <w:t>Pleiotropia: "um único gene pode afetar diversos traços fenotípicos simultaneamente (pleiotropia)" Um gene pode determinar dois comportamentos distintos e simultâneos.</w:t>
       </w:r>
     </w:p>
     <w:p>
@@ -5219,33 +5116,11 @@
           <w:color w:val="auto"/>
         </w:rPr>
       </w:pPr>
-      <w:proofErr w:type="spellStart"/>
-      <w:r>
-        <w:rPr>
-          <w:color w:val="auto"/>
-        </w:rPr>
-        <w:t>Poligenia</w:t>
-      </w:r>
-      <w:proofErr w:type="spellEnd"/>
-      <w:r>
-        <w:rPr>
-          <w:color w:val="auto"/>
-        </w:rPr>
-        <w:t>: "uma única característica fenotípica pode ser determinada pela interação de vários genes (</w:t>
-      </w:r>
-      <w:proofErr w:type="spellStart"/>
-      <w:r>
-        <w:rPr>
-          <w:color w:val="auto"/>
-        </w:rPr>
-        <w:t>poligenia</w:t>
-      </w:r>
-      <w:proofErr w:type="spellEnd"/>
-      <w:r>
-        <w:rPr>
-          <w:color w:val="auto"/>
-        </w:rPr>
-        <w:t>)." Vários genes, interagindo entre si, podem determinar uma característica única.</w:t>
+      <w:r>
+        <w:rPr>
+          <w:color w:val="auto"/>
+        </w:rPr>
+        <w:t>Poligenia: "uma única característica fenotípica pode ser determinada pela interação de vários genes (poligenia)." Vários genes, interagindo entre si, podem determinar uma característica única.</w:t>
       </w:r>
     </w:p>
     <w:p>
@@ -5317,35 +5192,7 @@
         <w:rPr>
           <w:color w:val="auto"/>
         </w:rPr>
-        <w:t xml:space="preserve">Seleção de indivíduos: “O algoritmo genético clássico utiliza um esquema de seleção de indivíduos para a próxima geração chamado </w:t>
-      </w:r>
-      <w:proofErr w:type="spellStart"/>
-      <w:r>
-        <w:rPr>
-          <w:color w:val="auto"/>
-        </w:rPr>
-        <w:t>roulettewheel</w:t>
-      </w:r>
-      <w:proofErr w:type="spellEnd"/>
-      <w:r>
-        <w:rPr>
-          <w:color w:val="auto"/>
-        </w:rPr>
-        <w:t xml:space="preserve">”. Essa seleção é o que define quais indivíduos permanecerão para a próxima geração, fazendo com que a evolução aconteça. É o análogo à seleção natural, quase sempre </w:t>
-      </w:r>
-      <w:proofErr w:type="gramStart"/>
-      <w:r>
-        <w:rPr>
-          <w:color w:val="auto"/>
-        </w:rPr>
-        <w:t>baseando-se</w:t>
-      </w:r>
-      <w:proofErr w:type="gramEnd"/>
-      <w:r>
-        <w:rPr>
-          <w:color w:val="auto"/>
-        </w:rPr>
-        <w:t xml:space="preserve"> no fitness.</w:t>
+        <w:t>Seleção de indivíduos: “O algoritmo genético clássico utiliza um esquema de seleção de indivíduos para a próxima geração chamado roulettewheel”. Essa seleção é o que define quais indivíduos permanecerão para a próxima geração, fazendo com que a evolução aconteça. É o análogo à seleção natural, quase sempre baseando-se no fitness.</w:t>
       </w:r>
     </w:p>
     <w:p>
@@ -5463,47 +5310,11 @@
           <w:color w:val="auto"/>
         </w:rPr>
       </w:pPr>
-      <w:proofErr w:type="gramStart"/>
-      <w:r>
-        <w:rPr>
-          <w:color w:val="auto"/>
-        </w:rPr>
-        <w:t>crossover</w:t>
-      </w:r>
-      <w:proofErr w:type="gramEnd"/>
-      <w:r>
-        <w:rPr>
-          <w:color w:val="auto"/>
-        </w:rPr>
-        <w:t xml:space="preserve"> OX, que funciona com o mesmo </w:t>
-      </w:r>
-      <w:proofErr w:type="spellStart"/>
-      <w:r>
-        <w:rPr>
-          <w:color w:val="auto"/>
-        </w:rPr>
-        <w:t>principio</w:t>
-      </w:r>
-      <w:proofErr w:type="spellEnd"/>
-      <w:r>
-        <w:rPr>
-          <w:color w:val="auto"/>
-        </w:rPr>
-        <w:t xml:space="preserve"> do crossover de um ponto, mas com a substituição de valores repetidos pelos ausentes no genoma. Por exemplo, se houverem oito possíveis valores para os genes, mas ao executar o corte um </w:t>
-      </w:r>
-      <w:proofErr w:type="spellStart"/>
-      <w:r>
-        <w:rPr>
-          <w:color w:val="auto"/>
-        </w:rPr>
-        <w:t>individuo</w:t>
-      </w:r>
-      <w:proofErr w:type="spellEnd"/>
-      <w:r>
-        <w:rPr>
-          <w:color w:val="auto"/>
-        </w:rPr>
-        <w:t xml:space="preserve"> tem o valor ‘um’ repetido e o ‘dois’ ausente (nesse caso haveriam oito genes por indivíduo), o um dos valores ‘um’ seria substituído pelo valor ‘dois’.</w:t>
+      <w:r>
+        <w:rPr>
+          <w:color w:val="auto"/>
+        </w:rPr>
+        <w:t>crossover OX, que funciona com o mesmo principio do crossover de um ponto, mas com a substituição de valores repetidos pelos ausentes no genoma. Por exemplo, se houverem oito possíveis valores para os genes, mas ao executar o corte um individuo tem o valor ‘um’ repetido e o ‘dois’ ausente (nesse caso haveriam oito genes por indivíduo), o um dos valores ‘um’ seria substituído pelo valor ‘dois’.</w:t>
       </w:r>
     </w:p>
     <w:p>
@@ -5596,109 +5407,13 @@
           <w:rFonts w:ascii="Nova Mono" w:eastAsia="Nova Mono" w:hAnsi="Nova Mono" w:cs="Nova Mono"/>
           <w:color w:val="auto"/>
         </w:rPr>
-        <w:t xml:space="preserve">“O operador para mutação uniforme seleciona aleatoriamente um componente k ∈ {1, 2, ..., n} do cromossomo x = [x1 ... </w:t>
-      </w:r>
-      <w:proofErr w:type="spellStart"/>
-      <w:r>
-        <w:rPr>
-          <w:rFonts w:ascii="Nova Mono" w:eastAsia="Nova Mono" w:hAnsi="Nova Mono" w:cs="Nova Mono"/>
-          <w:color w:val="auto"/>
-        </w:rPr>
-        <w:t>xk</w:t>
-      </w:r>
-      <w:proofErr w:type="spellEnd"/>
-      <w:r>
-        <w:rPr>
-          <w:rFonts w:ascii="Nova Mono" w:eastAsia="Nova Mono" w:hAnsi="Nova Mono" w:cs="Nova Mono"/>
-          <w:color w:val="auto"/>
-        </w:rPr>
-        <w:t xml:space="preserve"> ... </w:t>
-      </w:r>
-      <w:proofErr w:type="spellStart"/>
-      <w:r>
-        <w:rPr>
-          <w:rFonts w:ascii="Nova Mono" w:eastAsia="Nova Mono" w:hAnsi="Nova Mono" w:cs="Nova Mono"/>
-          <w:color w:val="auto"/>
-        </w:rPr>
-        <w:t>xn</w:t>
-      </w:r>
-      <w:proofErr w:type="spellEnd"/>
-      <w:r>
-        <w:rPr>
-          <w:rFonts w:ascii="Nova Mono" w:eastAsia="Nova Mono" w:hAnsi="Nova Mono" w:cs="Nova Mono"/>
-          <w:color w:val="auto"/>
-        </w:rPr>
-        <w:t xml:space="preserve">] e gera um indivíduo </w:t>
-      </w:r>
-      <w:r>
-        <w:rPr>
-          <w:color w:val="auto"/>
-        </w:rPr>
-        <w:t xml:space="preserve">x′ = [x1 ... </w:t>
-      </w:r>
-      <w:proofErr w:type="spellStart"/>
-      <w:r>
-        <w:rPr>
-          <w:color w:val="auto"/>
-        </w:rPr>
-        <w:t>x′k</w:t>
-      </w:r>
-      <w:proofErr w:type="spellEnd"/>
-      <w:r>
-        <w:rPr>
-          <w:color w:val="auto"/>
-        </w:rPr>
-        <w:t xml:space="preserve"> ... </w:t>
-      </w:r>
-      <w:proofErr w:type="spellStart"/>
-      <w:r>
-        <w:rPr>
-          <w:color w:val="auto"/>
-        </w:rPr>
-        <w:t>xn</w:t>
-      </w:r>
-      <w:proofErr w:type="spellEnd"/>
-      <w:proofErr w:type="gramStart"/>
-      <w:r>
-        <w:rPr>
-          <w:color w:val="auto"/>
-        </w:rPr>
-        <w:t>] ,</w:t>
-      </w:r>
-      <w:proofErr w:type="gramEnd"/>
-      <w:r>
-        <w:rPr>
-          <w:color w:val="auto"/>
-        </w:rPr>
-        <w:t xml:space="preserve"> onde </w:t>
-      </w:r>
-      <w:proofErr w:type="spellStart"/>
-      <w:r>
-        <w:rPr>
-          <w:color w:val="auto"/>
-        </w:rPr>
-        <w:t>xk</w:t>
-      </w:r>
-      <w:proofErr w:type="spellEnd"/>
-      <w:r>
-        <w:rPr>
-          <w:color w:val="auto"/>
-        </w:rPr>
-        <w:t xml:space="preserve">′ é um número aleatório” Isso é, ao </w:t>
-      </w:r>
-      <w:proofErr w:type="spellStart"/>
-      <w:r>
-        <w:rPr>
-          <w:color w:val="auto"/>
-        </w:rPr>
-        <w:t>mutar</w:t>
-      </w:r>
-      <w:proofErr w:type="spellEnd"/>
-      <w:r>
-        <w:rPr>
-          <w:color w:val="auto"/>
-        </w:rPr>
-        <w:t xml:space="preserve"> um indivíduo, esse operador altera um gene aleatório para ter um valor aleatório.</w:t>
+        <w:t xml:space="preserve">“O operador para mutação uniforme seleciona aleatoriamente um componente k ∈ {1, 2, ..., n} do cromossomo x = [x1 ... xk ... xn] e gera um indivíduo </w:t>
+      </w:r>
+      <w:r>
+        <w:rPr>
+          <w:color w:val="auto"/>
+        </w:rPr>
+        <w:t>x′ = [x1 ... x′k ... xn] , onde xk′ é um número aleatório” Isso é, ao mutar um indivíduo, esse operador altera um gene aleatório para ter um valor aleatório.</w:t>
       </w:r>
     </w:p>
     <w:p>
@@ -5737,49 +5452,19 @@
           <w:color w:val="auto"/>
         </w:rPr>
       </w:pPr>
-      <w:proofErr w:type="spellStart"/>
-      <w:r>
-        <w:rPr>
-          <w:color w:val="auto"/>
-        </w:rPr>
-        <w:t>Roulettewheel</w:t>
-      </w:r>
-      <w:proofErr w:type="spellEnd"/>
-      <w:r>
-        <w:rPr>
-          <w:color w:val="auto"/>
-        </w:rPr>
-        <w:t xml:space="preserve">: “O </w:t>
-      </w:r>
-      <w:proofErr w:type="spellStart"/>
-      <w:r>
-        <w:rPr>
-          <w:color w:val="auto"/>
-        </w:rPr>
-        <w:t>roulettewheel</w:t>
-      </w:r>
-      <w:proofErr w:type="spellEnd"/>
-      <w:r>
-        <w:rPr>
-          <w:color w:val="auto"/>
-        </w:rPr>
-        <w:t xml:space="preserve"> atribui a cada indivíduo de uma população uma probabilidade de passar para a próxima geração </w:t>
+      <w:r>
+        <w:rPr>
+          <w:color w:val="auto"/>
+        </w:rPr>
+        <w:t xml:space="preserve">Roulettewheel: “O roulettewheel atribui a cada indivíduo de uma população uma probabilidade de passar para a próxima geração </w:t>
       </w:r>
       <w:r>
         <w:rPr>
           <w:color w:val="auto"/>
         </w:rPr>
         <w:lastRenderedPageBreak/>
-        <w:t xml:space="preserve">proporcional ao seu fitness medido, em relação à somatória do fitness de todos os indivíduos da população. Assim, quanto maior o fitness de um indivíduo, maior a probabilidade dele passar para a próxima </w:t>
-      </w:r>
-      <w:proofErr w:type="gramStart"/>
-      <w:r>
-        <w:rPr>
-          <w:color w:val="auto"/>
-        </w:rPr>
-        <w:t>geração.”</w:t>
-      </w:r>
-      <w:proofErr w:type="gramEnd"/>
+        <w:t>proporcional ao seu fitness medido, em relação à somatória do fitness de todos os indivíduos da população. Assim, quanto maior o fitness de um indivíduo, maior a probabilidade dele passar para a próxima geração.”</w:t>
+      </w:r>
     </w:p>
     <w:p>
       <w:pPr>
@@ -5798,42 +5483,12 @@
           <w:color w:val="auto"/>
         </w:rPr>
       </w:pPr>
-      <w:proofErr w:type="spellStart"/>
-      <w:r>
-        <w:rPr>
-          <w:color w:val="auto"/>
-        </w:rPr>
-        <w:t>Rank</w:t>
-      </w:r>
-      <w:proofErr w:type="spellEnd"/>
-      <w:r>
-        <w:rPr>
-          <w:color w:val="auto"/>
-        </w:rPr>
-        <w:t xml:space="preserve">: “A seleção baseada em </w:t>
-      </w:r>
-      <w:proofErr w:type="spellStart"/>
-      <w:r>
-        <w:rPr>
-          <w:color w:val="auto"/>
-        </w:rPr>
-        <w:t>rank</w:t>
-      </w:r>
-      <w:proofErr w:type="spellEnd"/>
-      <w:r>
-        <w:rPr>
-          <w:color w:val="auto"/>
-        </w:rPr>
-        <w:t xml:space="preserve"> [...] utiliza as posições dos indivíduos quando ordenados de acordo com o fitness para determinar a probabilidade de seleção. Podem ser usados mapeamentos lineares ou não-lineares para determinar a probabilidade de seleção. Para um exemplo de mapeamento não-linear, veja MICHALEWICZ (1996). Uma variação deste mecanismo é simplesmente passar os N melhores indivíduos para a próxima </w:t>
-      </w:r>
-      <w:proofErr w:type="gramStart"/>
-      <w:r>
-        <w:rPr>
-          <w:color w:val="auto"/>
-        </w:rPr>
-        <w:t>geração.”</w:t>
-      </w:r>
-      <w:proofErr w:type="gramEnd"/>
+      <w:r>
+        <w:rPr>
+          <w:color w:val="auto"/>
+        </w:rPr>
+        <w:t>Rank: “A seleção baseada em rank [...] utiliza as posições dos indivíduos quando ordenados de acordo com o fitness para determinar a probabilidade de seleção. Podem ser usados mapeamentos lineares ou não-lineares para determinar a probabilidade de seleção. Para um exemplo de mapeamento não-linear, veja MICHALEWICZ (1996). Uma variação deste mecanismo é simplesmente passar os N melhores indivíduos para a próxima geração.”</w:t>
+      </w:r>
     </w:p>
     <w:p>
       <w:pPr>
@@ -5856,16 +5511,8 @@
         <w:rPr>
           <w:color w:val="auto"/>
         </w:rPr>
-        <w:t xml:space="preserve">Seleção por diversidade: “são selecionados os indivíduos mais diversos da </w:t>
-      </w:r>
-      <w:proofErr w:type="gramStart"/>
-      <w:r>
-        <w:rPr>
-          <w:color w:val="auto"/>
-        </w:rPr>
-        <w:t>população.”</w:t>
-      </w:r>
-      <w:proofErr w:type="gramEnd"/>
+        <w:t>Seleção por diversidade: “são selecionados os indivíduos mais diversos da população.”</w:t>
+      </w:r>
     </w:p>
     <w:p>
       <w:pPr>
@@ -5889,39 +5536,7 @@
           <w:rFonts w:ascii="Nova Mono" w:eastAsia="Nova Mono" w:hAnsi="Nova Mono" w:cs="Nova Mono"/>
           <w:color w:val="auto"/>
         </w:rPr>
-        <w:t xml:space="preserve">Seleção </w:t>
-      </w:r>
-      <w:proofErr w:type="spellStart"/>
-      <w:r>
-        <w:rPr>
-          <w:rFonts w:ascii="Nova Mono" w:eastAsia="Nova Mono" w:hAnsi="Nova Mono" w:cs="Nova Mono"/>
-          <w:color w:val="auto"/>
-        </w:rPr>
-        <w:t>bi-classista</w:t>
-      </w:r>
-      <w:proofErr w:type="spellEnd"/>
-      <w:r>
-        <w:rPr>
-          <w:rFonts w:ascii="Nova Mono" w:eastAsia="Nova Mono" w:hAnsi="Nova Mono" w:cs="Nova Mono"/>
-          <w:color w:val="auto"/>
-        </w:rPr>
-        <w:t xml:space="preserve">: “são selecionados os P% melhores indivíduos e os (100 − </w:t>
-      </w:r>
-      <w:proofErr w:type="gramStart"/>
-      <w:r>
-        <w:rPr>
-          <w:rFonts w:ascii="Nova Mono" w:eastAsia="Nova Mono" w:hAnsi="Nova Mono" w:cs="Nova Mono"/>
-          <w:color w:val="auto"/>
-        </w:rPr>
-        <w:t>P)%</w:t>
-      </w:r>
-      <w:proofErr w:type="gramEnd"/>
-      <w:r>
-        <w:rPr>
-          <w:rFonts w:ascii="Nova Mono" w:eastAsia="Nova Mono" w:hAnsi="Nova Mono" w:cs="Nova Mono"/>
-          <w:color w:val="auto"/>
-        </w:rPr>
-        <w:t xml:space="preserve"> piores indivíduos.”</w:t>
+        <w:t>Seleção bi-classista: “são selecionados os P% melhores indivíduos e os (100 − P)% piores indivíduos.”</w:t>
       </w:r>
     </w:p>
     <w:p>
@@ -5945,16 +5560,8 @@
         <w:rPr>
           <w:color w:val="auto"/>
         </w:rPr>
-        <w:t xml:space="preserve">Seleção aleatória: “são selecionados aleatoriamente N indivíduos da população. Podemos subdividir este mecanismo de seleção em: Salvacionista: seleciona-se o melhor indivíduo e os outros aleatoriamente. E não-salvacionista: seleciona-se aleatoriamente todos os </w:t>
-      </w:r>
-      <w:proofErr w:type="gramStart"/>
-      <w:r>
-        <w:rPr>
-          <w:color w:val="auto"/>
-        </w:rPr>
-        <w:t>indivíduos.”</w:t>
-      </w:r>
-      <w:proofErr w:type="gramEnd"/>
+        <w:t>Seleção aleatória: “são selecionados aleatoriamente N indivíduos da população. Podemos subdividir este mecanismo de seleção em: Salvacionista: seleciona-se o melhor indivíduo e os outros aleatoriamente. E não-salvacionista: seleciona-se aleatoriamente todos os indivíduos.”</w:t>
+      </w:r>
     </w:p>
     <w:p>
       <w:pPr>
@@ -5972,21 +5579,7 @@
         <w:rPr>
           <w:color w:val="auto"/>
         </w:rPr>
-        <w:t xml:space="preserve">“Estes mesmos mecanismos de seleção podem ser adaptados para selecionar também os indivíduos que irão sofrer crossover e mutação. Por exemplo, usando a seleção </w:t>
-      </w:r>
-      <w:proofErr w:type="spellStart"/>
-      <w:r>
-        <w:rPr>
-          <w:color w:val="auto"/>
-        </w:rPr>
-        <w:t>bi-classista</w:t>
-      </w:r>
-      <w:proofErr w:type="spellEnd"/>
-      <w:r>
-        <w:rPr>
-          <w:color w:val="auto"/>
-        </w:rPr>
-        <w:t xml:space="preserve">, é possível selecionar os indivíduos que, ao se reproduzirem, irão gerar os indivíduos da próxima </w:t>
+        <w:t xml:space="preserve">“Estes mesmos mecanismos de seleção podem ser adaptados para selecionar também os indivíduos que irão sofrer crossover e mutação. Por exemplo, usando a seleção bi-classista, é possível selecionar os indivíduos que, ao se reproduzirem, irão gerar os indivíduos da próxima </w:t>
       </w:r>
       <w:r>
         <w:rPr>
@@ -6006,16 +5599,16 @@
           <w:color w:val="auto"/>
         </w:rPr>
       </w:pPr>
-      <w:bookmarkStart w:id="21" w:name="_11c00xnmcjdu" w:colFirst="0" w:colLast="0"/>
-      <w:bookmarkStart w:id="22" w:name="_Toc461527006"/>
+      <w:bookmarkStart w:id="20" w:name="_11c00xnmcjdu" w:colFirst="0" w:colLast="0"/>
+      <w:bookmarkStart w:id="21" w:name="_Toc461527006"/>
+      <w:bookmarkEnd w:id="20"/>
+      <w:r>
+        <w:rPr>
+          <w:color w:val="auto"/>
+        </w:rPr>
+        <w:t>2.3 O que é autocomplete</w:t>
+      </w:r>
       <w:bookmarkEnd w:id="21"/>
-      <w:r>
-        <w:rPr>
-          <w:color w:val="auto"/>
-        </w:rPr>
-        <w:t>2.3 O que é autocomplete</w:t>
-      </w:r>
-      <w:bookmarkEnd w:id="22"/>
     </w:p>
     <w:p>
       <w:pPr>
@@ -6031,49 +5624,7 @@
         <w:rPr>
           <w:rFonts w:ascii="Arial" w:hAnsi="Arial" w:cs="Arial"/>
         </w:rPr>
-        <w:t xml:space="preserve">Autocomplete de acordo com a </w:t>
-      </w:r>
-      <w:proofErr w:type="spellStart"/>
-      <w:r>
-        <w:rPr>
-          <w:rFonts w:ascii="Arial" w:hAnsi="Arial" w:cs="Arial"/>
-        </w:rPr>
-        <w:t>ComputerHope</w:t>
-      </w:r>
-      <w:proofErr w:type="spellEnd"/>
-      <w:r>
-        <w:rPr>
-          <w:rFonts w:ascii="Arial" w:hAnsi="Arial" w:cs="Arial"/>
-        </w:rPr>
-        <w:t xml:space="preserve"> no seu artigo sobre autocomplete, é o que faz com que sugestões plausíveis apareçam conforme o usuário digita algo, por exemplo você escreve “c” e então aparecera uma lista com “casa</w:t>
-      </w:r>
-      <w:proofErr w:type="gramStart"/>
-      <w:r>
-        <w:rPr>
-          <w:rFonts w:ascii="Arial" w:hAnsi="Arial" w:cs="Arial"/>
-        </w:rPr>
-        <w:t>” ,</w:t>
-      </w:r>
-      <w:proofErr w:type="gramEnd"/>
-      <w:r>
-        <w:rPr>
-          <w:rFonts w:ascii="Arial" w:hAnsi="Arial" w:cs="Arial"/>
-        </w:rPr>
-        <w:t xml:space="preserve"> “carro” , “casaco a venda”, “vende-se carro”, ou seja ao escrever “c” </w:t>
-      </w:r>
-      <w:proofErr w:type="spellStart"/>
-      <w:r>
-        <w:rPr>
-          <w:rFonts w:ascii="Arial" w:hAnsi="Arial" w:cs="Arial"/>
-        </w:rPr>
-        <w:t>sera</w:t>
-      </w:r>
-      <w:proofErr w:type="spellEnd"/>
-      <w:r>
-        <w:rPr>
-          <w:rFonts w:ascii="Arial" w:hAnsi="Arial" w:cs="Arial"/>
-        </w:rPr>
-        <w:t xml:space="preserve"> procurada uma ou mais informações que contenham a letra “c”, sempre mostrando as mais utilizadas , comuns e plausíveis. </w:t>
+        <w:t xml:space="preserve">Autocomplete de acordo com a ComputerHope no seu artigo sobre autocomplete, é o que faz com que sugestões plausíveis apareçam conforme o usuário digita algo, por exemplo você escreve “c” e então aparecera uma lista com “casa” , “carro” , “casaco a venda”, “vende-se carro”, ou seja ao escrever “c” sera procurada uma ou mais informações que contenham a letra “c”, sempre mostrando as mais utilizadas , comuns e plausíveis. </w:t>
       </w:r>
     </w:p>
     <w:p>
@@ -6091,21 +5642,7 @@
           <w:rFonts w:ascii="Arial" w:hAnsi="Arial" w:cs="Arial"/>
         </w:rPr>
         <w:lastRenderedPageBreak/>
-        <w:t xml:space="preserve">Isso ajuda o usuário e o deixa mais confortável ao preencher um formulário, ele é importante para deixar o preenchimento desses campos mais dinâmico, mais rápido, afinal todos os usuários sempre estão em busca de um meio para fazer suas pesquisas de forma mais rápida, para poupar tempo tal que </w:t>
-      </w:r>
-      <w:proofErr w:type="spellStart"/>
-      <w:r>
-        <w:rPr>
-          <w:rFonts w:ascii="Arial" w:hAnsi="Arial" w:cs="Arial"/>
-        </w:rPr>
-        <w:t>sera</w:t>
-      </w:r>
-      <w:proofErr w:type="spellEnd"/>
-      <w:r>
-        <w:rPr>
-          <w:rFonts w:ascii="Arial" w:hAnsi="Arial" w:cs="Arial"/>
-        </w:rPr>
-        <w:t xml:space="preserve"> usado de forma mais produtiva em outro momento.</w:t>
+        <w:t>Isso ajuda o usuário e o deixa mais confortável ao preencher um formulário, ele é importante para deixar o preenchimento desses campos mais dinâmico, mais rápido, afinal todos os usuários sempre estão em busca de um meio para fazer suas pesquisas de forma mais rápida, para poupar tempo tal que sera usado de forma mais produtiva em outro momento.</w:t>
       </w:r>
     </w:p>
     <w:p>
@@ -6119,14 +5656,14 @@
           <w:color w:val="auto"/>
         </w:rPr>
       </w:pPr>
-      <w:bookmarkStart w:id="23" w:name="_Toc461527007"/>
+      <w:bookmarkStart w:id="22" w:name="_Toc461527007"/>
       <w:r>
         <w:rPr>
           <w:color w:val="auto"/>
         </w:rPr>
         <w:t>2.4 Programação Orientada a Objetos</w:t>
       </w:r>
-      <w:bookmarkEnd w:id="23"/>
+      <w:bookmarkEnd w:id="22"/>
     </w:p>
     <w:p>
       <w:pPr>
@@ -6148,21 +5685,7 @@
         <w:rPr>
           <w:rFonts w:ascii="Arial" w:hAnsi="Arial" w:cs="Arial"/>
         </w:rPr>
-        <w:t xml:space="preserve">A programação Orientada a Objetos de acordo com Nery na sua abordagem descrita em sua apostila Programação Orientada a </w:t>
-      </w:r>
-      <w:proofErr w:type="gramStart"/>
-      <w:r>
-        <w:rPr>
-          <w:rFonts w:ascii="Arial" w:hAnsi="Arial" w:cs="Arial"/>
-        </w:rPr>
-        <w:t>Objeto(</w:t>
-      </w:r>
-      <w:proofErr w:type="gramEnd"/>
-      <w:r>
-        <w:rPr>
-          <w:rFonts w:ascii="Arial" w:hAnsi="Arial" w:cs="Arial"/>
-        </w:rPr>
-        <w:t>POO), é um paradigma, modelo, padrão de programação de computadores, que usa de conceitos voltados à Objetos e Classes como elementos centrais para representar e processar os dados usados nos softwares. A ideia da POO é que poderíamos construir um programa usando conceitos e abstrações do mundo real, como objetos.</w:t>
+        <w:t>A programação Orientada a Objetos de acordo com Nery na sua abordagem descrita em sua apostila Programação Orientada a Objeto(POO), é um paradigma, modelo, padrão de programação de computadores, que usa de conceitos voltados à Objetos e Classes como elementos centrais para representar e processar os dados usados nos softwares. A ideia da POO é que poderíamos construir um programa usando conceitos e abstrações do mundo real, como objetos.</w:t>
       </w:r>
     </w:p>
     <w:p>
@@ -6185,14 +5708,7 @@
         <w:rPr>
           <w:rFonts w:ascii="Arial" w:hAnsi="Arial" w:cs="Arial"/>
         </w:rPr>
-        <w:t xml:space="preserve">O princípio da abstração é a capacidade de abstrair a complexidade de um sistema e se concentrar apenas em partes do mesmo, por </w:t>
-      </w:r>
-      <w:proofErr w:type="gramStart"/>
-      <w:r>
-        <w:rPr>
-          <w:rFonts w:ascii="Arial" w:hAnsi="Arial" w:cs="Arial"/>
-        </w:rPr>
-        <w:t>exemplo,</w:t>
+        <w:t>O princípio da abstração é a capacidade de abstrair a complexidade de um sistema e se concentrar apenas em partes do mesmo, por exemplo,</w:t>
       </w:r>
       <w:r>
         <w:rPr>
@@ -6200,7 +5716,6 @@
         </w:rPr>
         <w:t>”</w:t>
       </w:r>
-      <w:proofErr w:type="gramEnd"/>
       <w:r>
         <w:rPr>
           <w:rFonts w:ascii="Arial" w:hAnsi="Arial" w:cs="Arial"/>
@@ -6348,61 +5863,19 @@
         <w:rPr>
           <w:rFonts w:ascii="Arial" w:hAnsi="Arial" w:cs="Arial"/>
         </w:rPr>
-        <w:t xml:space="preserve">deriva-se de cápsula, que nos </w:t>
-      </w:r>
-      <w:proofErr w:type="gramStart"/>
-      <w:r>
-        <w:rPr>
-          <w:rFonts w:ascii="Arial" w:hAnsi="Arial" w:cs="Arial"/>
-        </w:rPr>
-        <w:t>lembra  qualquer</w:t>
-      </w:r>
-      <w:proofErr w:type="gramEnd"/>
-      <w:r>
-        <w:rPr>
-          <w:rFonts w:ascii="Arial" w:hAnsi="Arial" w:cs="Arial"/>
-        </w:rPr>
-        <w:t xml:space="preserve"> forma pequena que protege algo em seu interior como um medicamento. Ele ajuda a desenvolver programas com maior qualidade e flexibilidade para mudanças </w:t>
-      </w:r>
-      <w:proofErr w:type="gramStart"/>
-      <w:r>
-        <w:rPr>
-          <w:rFonts w:ascii="Arial" w:hAnsi="Arial" w:cs="Arial"/>
-        </w:rPr>
-        <w:t>futuras.</w:t>
-      </w:r>
-      <w:r>
-        <w:rPr>
-          <w:rFonts w:ascii="Arial" w:hAnsi="Arial" w:cs="Arial"/>
-        </w:rPr>
-        <w:t>”</w:t>
-      </w:r>
-      <w:proofErr w:type="gramEnd"/>
-      <w:r>
-        <w:rPr>
-          <w:rFonts w:ascii="Arial" w:hAnsi="Arial" w:cs="Arial"/>
-        </w:rPr>
-        <w:t xml:space="preserve"> - Nery</w:t>
-      </w:r>
-      <w:r>
-        <w:rPr>
-          <w:rFonts w:ascii="Arial" w:hAnsi="Arial" w:cs="Arial"/>
-        </w:rPr>
-        <w:t xml:space="preserve"> O encapsulamento também é capaz de ocultar </w:t>
-      </w:r>
-      <w:proofErr w:type="gramStart"/>
-      <w:r>
-        <w:rPr>
-          <w:rFonts w:ascii="Arial" w:hAnsi="Arial" w:cs="Arial"/>
-        </w:rPr>
-        <w:t>partes(</w:t>
-      </w:r>
-      <w:proofErr w:type="gramEnd"/>
-      <w:r>
-        <w:rPr>
-          <w:rFonts w:ascii="Arial" w:hAnsi="Arial" w:cs="Arial"/>
-        </w:rPr>
-        <w:t>dados e detalhes) de implementação interna de classes do mundo exterior.</w:t>
+        <w:t>deriva-se de cápsula, que nos lembra  qualquer forma pequena que protege algo em seu interior como um medicamento. Ele ajuda a desenvolver programas com maior qualidade e flexibilidade para mudanças futuras.</w:t>
+      </w:r>
+      <w:r>
+        <w:rPr>
+          <w:rFonts w:ascii="Arial" w:hAnsi="Arial" w:cs="Arial"/>
+        </w:rPr>
+        <w:t>” - Nery</w:t>
+      </w:r>
+      <w:r>
+        <w:rPr>
+          <w:rFonts w:ascii="Arial" w:hAnsi="Arial" w:cs="Arial"/>
+        </w:rPr>
+        <w:t xml:space="preserve"> O encapsulamento também é capaz de ocultar partes(dados e detalhes) de implementação interna de classes do mundo exterior.</w:t>
       </w:r>
     </w:p>
     <w:p>
@@ -6451,21 +5924,7 @@
         <w:rPr>
           <w:rFonts w:ascii="Arial" w:hAnsi="Arial" w:cs="Arial"/>
         </w:rPr>
-        <w:t xml:space="preserve">, ou menos definida, com menos atributos e </w:t>
-      </w:r>
-      <w:proofErr w:type="spellStart"/>
-      <w:r>
-        <w:rPr>
-          <w:rFonts w:ascii="Arial" w:hAnsi="Arial" w:cs="Arial"/>
-        </w:rPr>
-        <w:t>métodos.Suponha</w:t>
-      </w:r>
-      <w:proofErr w:type="spellEnd"/>
-      <w:r>
-        <w:rPr>
-          <w:rFonts w:ascii="Arial" w:hAnsi="Arial" w:cs="Arial"/>
-        </w:rPr>
-        <w:t xml:space="preserve"> que há uma classe Transporte, ela tem o atributo capacidade, ela pode ter uma classe filha chamada Terrestre ou Aquático que tem seus próprios atributos e métodos mais específicos</w:t>
+        <w:t>, ou menos definida, com menos atributos e métodos.Suponha que há uma classe Transporte, ela tem o atributo capacidade, ela pode ter uma classe filha chamada Terrestre ou Aquático que tem seus próprios atributos e métodos mais específicos</w:t>
       </w:r>
     </w:p>
     <w:p>
@@ -6514,47 +5973,19 @@
         <w:rPr>
           <w:rFonts w:ascii="Arial" w:hAnsi="Arial" w:cs="Arial"/>
         </w:rPr>
-        <w:t xml:space="preserve">, de várias formas, ou que pode variar a forma. Para a Programação Orientada a Objetos, polimorfismo é a habilidade de objetos de classes diferentes responderem a mesma mensagem de diferentes </w:t>
-      </w:r>
-      <w:proofErr w:type="gramStart"/>
-      <w:r>
-        <w:rPr>
-          <w:rFonts w:ascii="Arial" w:hAnsi="Arial" w:cs="Arial"/>
-        </w:rPr>
-        <w:t>maneiras.</w:t>
-      </w:r>
-      <w:r>
-        <w:rPr>
-          <w:rFonts w:ascii="Arial" w:hAnsi="Arial" w:cs="Arial"/>
-        </w:rPr>
-        <w:t>”</w:t>
-      </w:r>
-      <w:proofErr w:type="gramEnd"/>
-      <w:r>
-        <w:rPr>
-          <w:rFonts w:ascii="Arial" w:hAnsi="Arial" w:cs="Arial"/>
-        </w:rPr>
-        <w:t xml:space="preserve"> - Nery</w:t>
-      </w:r>
-      <w:r>
-        <w:rPr>
-          <w:rFonts w:ascii="Arial" w:hAnsi="Arial" w:cs="Arial"/>
-        </w:rPr>
-        <w:t xml:space="preserve"> Ou seja, várias formas de responder à mesma </w:t>
-      </w:r>
-      <w:proofErr w:type="spellStart"/>
-      <w:r>
-        <w:rPr>
-          <w:rFonts w:ascii="Arial" w:hAnsi="Arial" w:cs="Arial"/>
-        </w:rPr>
-        <w:t>mensagem.Por</w:t>
-      </w:r>
-      <w:proofErr w:type="spellEnd"/>
-      <w:r>
-        <w:rPr>
-          <w:rFonts w:ascii="Arial" w:hAnsi="Arial" w:cs="Arial"/>
-        </w:rPr>
-        <w:t xml:space="preserve"> exemplo, o dono de uma fábrica de brinquedos instruiu seus engenheiros a criar um mesmo controle remoto para todos os brinquedos de sua fábrica, a única restrição era que cada brinquedo atendesse aos comandos específicos definidos pelo controle.</w:t>
+        <w:t>, de várias formas, ou que pode variar a forma. Para a Programação Orientada a Objetos, polimorfismo é a habilidade de objetos de classes diferentes responderem a mesma mensagem de diferentes maneiras.</w:t>
+      </w:r>
+      <w:r>
+        <w:rPr>
+          <w:rFonts w:ascii="Arial" w:hAnsi="Arial" w:cs="Arial"/>
+        </w:rPr>
+        <w:t>” - Nery</w:t>
+      </w:r>
+      <w:r>
+        <w:rPr>
+          <w:rFonts w:ascii="Arial" w:hAnsi="Arial" w:cs="Arial"/>
+        </w:rPr>
+        <w:t xml:space="preserve"> Ou seja, várias formas de responder à mesma mensagem.Por exemplo, o dono de uma fábrica de brinquedos instruiu seus engenheiros a criar um mesmo controle remoto para todos os brinquedos de sua fábrica, a única restrição era que cada brinquedo atendesse aos comandos específicos definidos pelo controle.</w:t>
       </w:r>
     </w:p>
     <w:p>
@@ -6570,14 +6001,14 @@
           <w:color w:val="auto"/>
         </w:rPr>
       </w:pPr>
-      <w:bookmarkStart w:id="24" w:name="_Toc461527008"/>
+      <w:bookmarkStart w:id="23" w:name="_Toc461527008"/>
       <w:r>
         <w:rPr>
           <w:color w:val="auto"/>
         </w:rPr>
         <w:t>2.5 Java</w:t>
       </w:r>
-      <w:bookmarkEnd w:id="24"/>
+      <w:bookmarkEnd w:id="23"/>
     </w:p>
     <w:p>
       <w:pPr>
@@ -6599,21 +6030,7 @@
         <w:rPr>
           <w:rFonts w:ascii="Arial" w:hAnsi="Arial" w:cs="Arial"/>
         </w:rPr>
-        <w:t xml:space="preserve">De acordo com Peter Jr. em Introdução ao Java, a linguagem de programação Java em conjunto de sua plataforma, constituem um fascinante objeto de estudo, com um conjunto rico de bibliotecas para facilitar o desenvolvimento e utiliza como paradigma central a Orientação a </w:t>
-      </w:r>
-      <w:proofErr w:type="spellStart"/>
-      <w:r>
-        <w:rPr>
-          <w:rFonts w:ascii="Arial" w:hAnsi="Arial" w:cs="Arial"/>
-        </w:rPr>
-        <w:t>Objetos.Javaéra</w:t>
-      </w:r>
-      <w:proofErr w:type="spellEnd"/>
-      <w:r>
-        <w:rPr>
-          <w:rFonts w:ascii="Arial" w:hAnsi="Arial" w:cs="Arial"/>
-        </w:rPr>
-        <w:t xml:space="preserve"> uma nova linguagem de programação no mercado em 1995 pela Sun Microsystems, que provocou e ainda provoca excitação e entusiasmo em programadores, analistas e projetistas de software.</w:t>
+        <w:t>De acordo com Peter Jr. em Introdução ao Java, a linguagem de programação Java em conjunto de sua plataforma, constituem um fascinante objeto de estudo, com um conjunto rico de bibliotecas para facilitar o desenvolvimento e utiliza como paradigma central a Orientação a Objetos.Javaéra uma nova linguagem de programação no mercado em 1995 pela Sun Microsystems, que provocou e ainda provoca excitação e entusiasmo em programadores, analistas e projetistas de software.</w:t>
       </w:r>
     </w:p>
     <w:p>
@@ -6703,21 +6120,7 @@
         <w:rPr>
           <w:rFonts w:ascii="Arial" w:hAnsi="Arial" w:cs="Arial"/>
         </w:rPr>
-        <w:t xml:space="preserve">Orientado à Objetos: com exceção de seus tipos primitivos de dados, tudo em Java são classes ou instâncias </w:t>
-      </w:r>
-      <w:proofErr w:type="spellStart"/>
-      <w:r>
-        <w:rPr>
-          <w:rFonts w:ascii="Arial" w:hAnsi="Arial" w:cs="Arial"/>
-        </w:rPr>
-        <w:t>delas.Java</w:t>
-      </w:r>
-      <w:proofErr w:type="spellEnd"/>
-      <w:r>
-        <w:rPr>
-          <w:rFonts w:ascii="Arial" w:hAnsi="Arial" w:cs="Arial"/>
-        </w:rPr>
-        <w:t xml:space="preserve"> atende todos os requisitos necessários para uma</w:t>
+        <w:t>Orientado à Objetos: com exceção de seus tipos primitivos de dados, tudo em Java são classes ou instâncias delas.Java atende todos os requisitos necessários para uma</w:t>
       </w:r>
       <w:r>
         <w:rPr>
@@ -6766,97 +6169,13 @@
         <w:rPr>
           <w:rFonts w:ascii="Arial" w:hAnsi="Arial" w:cs="Arial"/>
         </w:rPr>
-        <w:t xml:space="preserve">todo o código Java é compilado para uma forma intermediária de código denominada </w:t>
-      </w:r>
-      <w:proofErr w:type="spellStart"/>
-      <w:r>
-        <w:rPr>
-          <w:rFonts w:ascii="Arial" w:hAnsi="Arial" w:cs="Arial"/>
-        </w:rPr>
-        <w:t>bytecodes</w:t>
-      </w:r>
-      <w:proofErr w:type="spellEnd"/>
-      <w:r>
-        <w:rPr>
-          <w:rFonts w:ascii="Arial" w:hAnsi="Arial" w:cs="Arial"/>
-        </w:rPr>
-        <w:t xml:space="preserve"> que utiliza instruções e tipos primitivos de tamanho fixo, ordenação bit-</w:t>
-      </w:r>
-      <w:proofErr w:type="spellStart"/>
-      <w:r>
-        <w:rPr>
-          <w:rFonts w:ascii="Arial" w:hAnsi="Arial" w:cs="Arial"/>
-        </w:rPr>
-        <w:t>endian</w:t>
-      </w:r>
-      <w:proofErr w:type="spellEnd"/>
-      <w:r>
-        <w:rPr>
-          <w:rFonts w:ascii="Arial" w:hAnsi="Arial" w:cs="Arial"/>
-        </w:rPr>
-        <w:t xml:space="preserve"> e uma biblioteca de classes padronizada. Os </w:t>
-      </w:r>
-      <w:proofErr w:type="spellStart"/>
-      <w:r>
-        <w:rPr>
-          <w:rFonts w:ascii="Arial" w:hAnsi="Arial" w:cs="Arial"/>
-        </w:rPr>
-        <w:t>bytecodes</w:t>
-      </w:r>
-      <w:proofErr w:type="spellEnd"/>
-      <w:r>
-        <w:rPr>
-          <w:rFonts w:ascii="Arial" w:hAnsi="Arial" w:cs="Arial"/>
-        </w:rPr>
-        <w:t xml:space="preserve"> são como uma linguagem de máquina destinada a uma única plataforma, a máquina virtual </w:t>
-      </w:r>
-      <w:proofErr w:type="gramStart"/>
-      <w:r>
-        <w:rPr>
-          <w:rFonts w:ascii="Arial" w:hAnsi="Arial" w:cs="Arial"/>
-        </w:rPr>
-        <w:t>Java(</w:t>
-      </w:r>
-      <w:proofErr w:type="gramEnd"/>
-      <w:r>
-        <w:rPr>
-          <w:rFonts w:ascii="Arial" w:hAnsi="Arial" w:cs="Arial"/>
-        </w:rPr>
-        <w:t xml:space="preserve">JVM), um interpretador de </w:t>
-      </w:r>
-      <w:proofErr w:type="spellStart"/>
-      <w:r>
-        <w:rPr>
-          <w:rFonts w:ascii="Arial" w:hAnsi="Arial" w:cs="Arial"/>
-        </w:rPr>
-        <w:t>bytecodes</w:t>
-      </w:r>
-      <w:proofErr w:type="spellEnd"/>
-      <w:r>
-        <w:rPr>
-          <w:rFonts w:ascii="Arial" w:hAnsi="Arial" w:cs="Arial"/>
-        </w:rPr>
-        <w:t xml:space="preserve">. Java pode ser executado em qualquer arquitetura que disponha de </w:t>
-      </w:r>
-      <w:proofErr w:type="gramStart"/>
-      <w:r>
-        <w:rPr>
-          <w:rFonts w:ascii="Arial" w:hAnsi="Arial" w:cs="Arial"/>
-        </w:rPr>
-        <w:t>JVM.</w:t>
-      </w:r>
-      <w:r>
-        <w:rPr>
-          <w:rFonts w:ascii="Arial" w:hAnsi="Arial" w:cs="Arial"/>
-        </w:rPr>
-        <w:t>”</w:t>
-      </w:r>
-      <w:proofErr w:type="gramEnd"/>
-      <w:r>
-        <w:rPr>
-          <w:rFonts w:ascii="Arial" w:hAnsi="Arial" w:cs="Arial"/>
-        </w:rPr>
-        <w:t xml:space="preserve"> – Peter Jr.</w:t>
+        <w:t>todo o código Java é compilado para uma forma intermediária de código denominada bytecodes que utiliza instruções e tipos primitivos de tamanho fixo, ordenação bit-endian e uma biblioteca de classes padronizada. Os bytecodes são como uma linguagem de máquina destinada a uma única plataforma, a máquina virtual Java(JVM), um interpretador de bytecodes. Java pode ser executado em qualquer arquitetura que disponha de JVM.</w:t>
+      </w:r>
+      <w:r>
+        <w:rPr>
+          <w:rFonts w:ascii="Arial" w:hAnsi="Arial" w:cs="Arial"/>
+        </w:rPr>
+        <w:t>” – Peter Jr.</w:t>
       </w:r>
     </w:p>
     <w:p>
@@ -6881,21 +6200,7 @@
         <w:rPr>
           <w:rFonts w:ascii="Arial" w:hAnsi="Arial" w:cs="Arial"/>
         </w:rPr>
-        <w:t xml:space="preserve">Sem Ponteiros: isto é, Java não permite a manipulação direta de endereços de memória nem exige que os objetos criados sejam destruídos livrando os programadores de uma tarefa complexa. Além disso a JVM possui um mecanismo automático para o gerenciamento da memória o </w:t>
-      </w:r>
-      <w:proofErr w:type="spellStart"/>
-      <w:r>
-        <w:rPr>
-          <w:rFonts w:ascii="Arial" w:hAnsi="Arial" w:cs="Arial"/>
-        </w:rPr>
-        <w:t>garbagecollector</w:t>
-      </w:r>
-      <w:proofErr w:type="spellEnd"/>
-      <w:r>
-        <w:rPr>
-          <w:rFonts w:ascii="Arial" w:hAnsi="Arial" w:cs="Arial"/>
-        </w:rPr>
-        <w:t>, que recupera a memória alocada para objetos mais referenciados pelo programa.</w:t>
+        <w:t>Sem Ponteiros: isto é, Java não permite a manipulação direta de endereços de memória nem exige que os objetos criados sejam destruídos livrando os programadores de uma tarefa complexa. Além disso a JVM possui um mecanismo automático para o gerenciamento da memória o garbagecollector, que recupera a memória alocada para objetos mais referenciados pelo programa.</w:t>
       </w:r>
     </w:p>
     <w:p>
@@ -6932,56 +6237,14 @@
         <w:rPr>
           <w:rFonts w:ascii="Arial" w:hAnsi="Arial" w:cs="Arial"/>
         </w:rPr>
-        <w:t xml:space="preserve">Java foi projetada para ser compacta, independente de plataforma e para utilização de rede o que levou a decisão de ser interpretada através do esquema de </w:t>
-      </w:r>
-      <w:proofErr w:type="spellStart"/>
-      <w:r>
-        <w:rPr>
-          <w:rFonts w:ascii="Arial" w:hAnsi="Arial" w:cs="Arial"/>
-        </w:rPr>
-        <w:t>bytecodes</w:t>
-      </w:r>
-      <w:proofErr w:type="spellEnd"/>
-      <w:r>
-        <w:rPr>
-          <w:rFonts w:ascii="Arial" w:hAnsi="Arial" w:cs="Arial"/>
-        </w:rPr>
-        <w:t xml:space="preserve">. Como Java é uma linguagem interpretada a performance é razoável, não podendo ser comparada a velocidade de execução de código nativo. Para superar </w:t>
+        <w:t xml:space="preserve">Java foi projetada para ser compacta, independente de plataforma e para utilização de rede o que levou a decisão de ser interpretada através do esquema de bytecodes. Como Java é uma linguagem interpretada a performance é razoável, não podendo ser comparada a velocidade de execução de código nativo. Para superar </w:t>
       </w:r>
       <w:r>
         <w:rPr>
           <w:rFonts w:ascii="Arial" w:hAnsi="Arial" w:cs="Arial"/>
         </w:rPr>
         <w:lastRenderedPageBreak/>
-        <w:t xml:space="preserve">esta limitação várias JVM dispõem de compiladores Just In </w:t>
-      </w:r>
-      <w:proofErr w:type="gramStart"/>
-      <w:r>
-        <w:rPr>
-          <w:rFonts w:ascii="Arial" w:hAnsi="Arial" w:cs="Arial"/>
-        </w:rPr>
-        <w:t>Time(</w:t>
-      </w:r>
-      <w:proofErr w:type="gramEnd"/>
-      <w:r>
-        <w:rPr>
-          <w:rFonts w:ascii="Arial" w:hAnsi="Arial" w:cs="Arial"/>
-        </w:rPr>
-        <w:t xml:space="preserve">JIT) que compilam os </w:t>
-      </w:r>
-      <w:proofErr w:type="spellStart"/>
-      <w:r>
-        <w:rPr>
-          <w:rFonts w:ascii="Arial" w:hAnsi="Arial" w:cs="Arial"/>
-        </w:rPr>
-        <w:t>bytecodes</w:t>
-      </w:r>
-      <w:proofErr w:type="spellEnd"/>
-      <w:r>
-        <w:rPr>
-          <w:rFonts w:ascii="Arial" w:hAnsi="Arial" w:cs="Arial"/>
-        </w:rPr>
-        <w:t xml:space="preserve"> para código nativo durante a execução otimizando a mesma, que nestes casos melhora significativamente a performance dos Softwares feitos com Java.</w:t>
+        <w:t>esta limitação várias JVM dispõem de compiladores Just In Time(JIT) que compilam os bytecodes para código nativo durante a execução otimizando a mesma, que nestes casos melhora significativamente a performance dos Softwares feitos com Java.</w:t>
       </w:r>
       <w:r>
         <w:rPr>
@@ -7024,35 +6287,7 @@
         <w:rPr>
           <w:rFonts w:ascii="Arial" w:hAnsi="Arial" w:cs="Arial"/>
         </w:rPr>
-        <w:t xml:space="preserve">Considerando, a possibilidade de aplicações obtidas através de uma rede, a linguagem Java possui mecanismos de segurança que podem, no caso de </w:t>
-      </w:r>
-      <w:proofErr w:type="spellStart"/>
-      <w:r>
-        <w:rPr>
-          <w:rFonts w:ascii="Arial" w:hAnsi="Arial" w:cs="Arial"/>
-        </w:rPr>
-        <w:t>applets</w:t>
-      </w:r>
-      <w:proofErr w:type="spellEnd"/>
-      <w:r>
-        <w:rPr>
-          <w:rFonts w:ascii="Arial" w:hAnsi="Arial" w:cs="Arial"/>
-        </w:rPr>
-        <w:t xml:space="preserve">, evitar qualquer operação no sistema de arquivos da máquina-alvo, minimizando problemas de </w:t>
-      </w:r>
-      <w:proofErr w:type="spellStart"/>
-      <w:r>
-        <w:rPr>
-          <w:rFonts w:ascii="Arial" w:hAnsi="Arial" w:cs="Arial"/>
-        </w:rPr>
-        <w:t>segurança.Isso</w:t>
-      </w:r>
-      <w:proofErr w:type="spellEnd"/>
-      <w:r>
-        <w:rPr>
-          <w:rFonts w:ascii="Arial" w:hAnsi="Arial" w:cs="Arial"/>
-        </w:rPr>
-        <w:t xml:space="preserve"> é flexível o suficiente para determinar se a aplicação é segura especificando nessa situação diferentes níveis de acesso ao sistema-alvo</w:t>
+        <w:t>Considerando, a possibilidade de aplicações obtidas através de uma rede, a linguagem Java possui mecanismos de segurança que podem, no caso de applets, evitar qualquer operação no sistema de arquivos da máquina-alvo, minimizando problemas de segurança.Isso é flexível o suficiente para determinar se a aplicação é segura especificando nessa situação diferentes níveis de acesso ao sistema-alvo</w:t>
       </w:r>
       <w:r>
         <w:rPr>
@@ -7079,19 +6314,11 @@
           <w:rFonts w:ascii="Arial" w:hAnsi="Arial" w:cs="Arial"/>
         </w:rPr>
       </w:pPr>
-      <w:proofErr w:type="spellStart"/>
-      <w:r>
-        <w:rPr>
-          <w:rFonts w:ascii="Arial" w:hAnsi="Arial" w:cs="Arial"/>
-        </w:rPr>
-        <w:t>Multithreading</w:t>
-      </w:r>
-      <w:proofErr w:type="spellEnd"/>
-      <w:r>
-        <w:rPr>
-          <w:rFonts w:ascii="Arial" w:hAnsi="Arial" w:cs="Arial"/>
-        </w:rPr>
-        <w:t>: Java oferece meios para o desenvolvimento de softwares capazes de executar múltiplas rotinas concorrentemente, também dispõe de elementos para a sincronização das mesmas. Cada um destes fluxos de execução é o que se denomina thread, um importante recurso de aplicações mais sofisticadas.</w:t>
+      <w:r>
+        <w:rPr>
+          <w:rFonts w:ascii="Arial" w:hAnsi="Arial" w:cs="Arial"/>
+        </w:rPr>
+        <w:t>Multithreading: Java oferece meios para o desenvolvimento de softwares capazes de executar múltiplas rotinas concorrentemente, também dispõe de elementos para a sincronização das mesmas. Cada um destes fluxos de execução é o que se denomina thread, um importante recurso de aplicações mais sofisticadas.</w:t>
       </w:r>
     </w:p>
     <w:p>
@@ -7123,14 +6350,14 @@
           <w:color w:val="auto"/>
         </w:rPr>
       </w:pPr>
-      <w:bookmarkStart w:id="25" w:name="_Toc461527009"/>
+      <w:bookmarkStart w:id="24" w:name="_Toc461527009"/>
       <w:r>
         <w:rPr>
           <w:color w:val="auto"/>
         </w:rPr>
         <w:t>2.6 UML</w:t>
       </w:r>
-      <w:bookmarkEnd w:id="25"/>
+      <w:bookmarkEnd w:id="24"/>
     </w:p>
     <w:p>
       <w:pPr>
@@ -7148,7 +6375,6 @@
         </w:rPr>
         <w:tab/>
       </w:r>
-      <w:proofErr w:type="spellStart"/>
       <w:r>
         <w:rPr>
           <w:rFonts w:ascii="Arial" w:hAnsi="Arial" w:cs="Arial"/>
@@ -7159,50 +6385,7 @@
         <w:rPr>
           <w:rFonts w:ascii="Arial" w:hAnsi="Arial" w:cs="Arial"/>
         </w:rPr>
-        <w:t>Gudwin</w:t>
-      </w:r>
-      <w:proofErr w:type="spellEnd"/>
-      <w:r>
-        <w:rPr>
-          <w:rFonts w:ascii="Arial" w:hAnsi="Arial" w:cs="Arial"/>
-        </w:rPr>
-        <w:t xml:space="preserve">, a linguagem </w:t>
-      </w:r>
-      <w:proofErr w:type="gramStart"/>
-      <w:r>
-        <w:rPr>
-          <w:rFonts w:ascii="Arial" w:hAnsi="Arial" w:cs="Arial"/>
-        </w:rPr>
-        <w:t>UML(</w:t>
-      </w:r>
-      <w:proofErr w:type="spellStart"/>
-      <w:proofErr w:type="gramEnd"/>
-      <w:r>
-        <w:rPr>
-          <w:rFonts w:ascii="Arial" w:hAnsi="Arial" w:cs="Arial"/>
-        </w:rPr>
-        <w:t>UnifiedModelingLanguage</w:t>
-      </w:r>
-      <w:proofErr w:type="spellEnd"/>
-      <w:r>
-        <w:rPr>
-          <w:rFonts w:ascii="Arial" w:hAnsi="Arial" w:cs="Arial"/>
-        </w:rPr>
-        <w:t>) é uma linguagem de modelagem criada visando-se a criação de modelos abstratos de processos sendo modelados. Tanto podem ser processos do mundo real, como processos de desenvolvimento de software ou ainda detalhes internos do próprio software. Assim tanto podemos utilizá-</w:t>
-      </w:r>
-      <w:proofErr w:type="gramStart"/>
-      <w:r>
-        <w:rPr>
-          <w:rFonts w:ascii="Arial" w:hAnsi="Arial" w:cs="Arial"/>
-        </w:rPr>
-        <w:t>lo  para</w:t>
-      </w:r>
-      <w:proofErr w:type="gramEnd"/>
-      <w:r>
-        <w:rPr>
-          <w:rFonts w:ascii="Arial" w:hAnsi="Arial" w:cs="Arial"/>
-        </w:rPr>
-        <w:t xml:space="preserve"> descrever o mundo real, como a organização de uma empresa, como os detalhes internos que descrevem um sistema de software. A descrição de um processo envolve a determinação de duas classes básicas de termos:</w:t>
+        <w:t>Gudwin, a linguagem UML(UnifiedModelingLanguage) é uma linguagem de modelagem criada visando-se a criação de modelos abstratos de processos sendo modelados. Tanto podem ser processos do mundo real, como processos de desenvolvimento de software ou ainda detalhes internos do próprio software. Assim tanto podemos utilizá-lo  para descrever o mundo real, como a organização de uma empresa, como os detalhes internos que descrevem um sistema de software. A descrição de um processo envolve a determinação de duas classes básicas de termos:</w:t>
       </w:r>
     </w:p>
     <w:p>
@@ -7286,41 +6469,13 @@
         <w:rPr>
           <w:rFonts w:ascii="Arial" w:hAnsi="Arial" w:cs="Arial"/>
         </w:rPr>
-        <w:t xml:space="preserve"> ”- </w:t>
-      </w:r>
-      <w:proofErr w:type="spellStart"/>
-      <w:r>
-        <w:rPr>
-          <w:rFonts w:ascii="Arial" w:hAnsi="Arial" w:cs="Arial"/>
-        </w:rPr>
-        <w:t>Gudwin</w:t>
-      </w:r>
-      <w:proofErr w:type="spellEnd"/>
-      <w:r>
-        <w:rPr>
-          <w:rFonts w:ascii="Arial" w:hAnsi="Arial" w:cs="Arial"/>
-        </w:rPr>
-        <w:t>.</w:t>
-      </w:r>
-      <w:r>
-        <w:rPr>
-          <w:rFonts w:ascii="Arial" w:hAnsi="Arial" w:cs="Arial"/>
-        </w:rPr>
-        <w:t xml:space="preserve"> Diferentes Profiles podem ser construídos utilizando-se estereótipos, os </w:t>
-      </w:r>
-      <w:proofErr w:type="spellStart"/>
-      <w:r>
-        <w:rPr>
-          <w:rFonts w:ascii="Arial" w:hAnsi="Arial" w:cs="Arial"/>
-        </w:rPr>
-        <w:t>taggedvalues</w:t>
-      </w:r>
-      <w:proofErr w:type="spellEnd"/>
-      <w:r>
-        <w:rPr>
-          <w:rFonts w:ascii="Arial" w:hAnsi="Arial" w:cs="Arial"/>
-        </w:rPr>
-        <w:t xml:space="preserve"> e as restrições.</w:t>
+        <w:t xml:space="preserve"> ”- Gudwin.</w:t>
+      </w:r>
+      <w:r>
+        <w:rPr>
+          <w:rFonts w:ascii="Arial" w:hAnsi="Arial" w:cs="Arial"/>
+        </w:rPr>
+        <w:t xml:space="preserve"> Diferentes Profiles podem ser construídos utilizando-se estereótipos, os taggedvalues e as restrições.</w:t>
       </w:r>
     </w:p>
     <w:p>
@@ -7349,55 +6504,13 @@
         <w:rPr>
           <w:rFonts w:ascii="Arial" w:hAnsi="Arial" w:cs="Arial"/>
         </w:rPr>
-        <w:t xml:space="preserve"> “- </w:t>
-      </w:r>
-      <w:proofErr w:type="spellStart"/>
-      <w:r>
-        <w:rPr>
-          <w:rFonts w:ascii="Arial" w:hAnsi="Arial" w:cs="Arial"/>
-        </w:rPr>
-        <w:t>Gudwin</w:t>
-      </w:r>
-      <w:proofErr w:type="spellEnd"/>
-      <w:r>
-        <w:rPr>
-          <w:rFonts w:ascii="Arial" w:hAnsi="Arial" w:cs="Arial"/>
-        </w:rPr>
-        <w:t>.</w:t>
-      </w:r>
-      <w:r>
-        <w:rPr>
-          <w:rFonts w:ascii="Arial" w:hAnsi="Arial" w:cs="Arial"/>
-        </w:rPr>
-        <w:t xml:space="preserve"> Da mesma maneira, permite a utilização dos chamados </w:t>
-      </w:r>
-      <w:proofErr w:type="spellStart"/>
-      <w:r>
-        <w:rPr>
-          <w:rFonts w:ascii="Arial" w:hAnsi="Arial" w:cs="Arial"/>
-        </w:rPr>
-        <w:t>patterns</w:t>
-      </w:r>
-      <w:proofErr w:type="spellEnd"/>
-      <w:r>
-        <w:rPr>
-          <w:rFonts w:ascii="Arial" w:hAnsi="Arial" w:cs="Arial"/>
-        </w:rPr>
-        <w:t xml:space="preserve"> (</w:t>
-      </w:r>
-      <w:proofErr w:type="spellStart"/>
-      <w:r>
-        <w:rPr>
-          <w:rFonts w:ascii="Arial" w:hAnsi="Arial" w:cs="Arial"/>
-        </w:rPr>
-        <w:t>patterns</w:t>
-      </w:r>
-      <w:proofErr w:type="spellEnd"/>
-      <w:r>
-        <w:rPr>
-          <w:rFonts w:ascii="Arial" w:hAnsi="Arial" w:cs="Arial"/>
-        </w:rPr>
-        <w:t xml:space="preserve"> são, a grosso modo, soluções de programação que são reutilizadas devido ao seu bom desempenho) e a descrição de colaborações (esquemas de interação entre objetos que resultam em um comportamento do sistema). </w:t>
+        <w:t xml:space="preserve"> “- Gudwin.</w:t>
+      </w:r>
+      <w:r>
+        <w:rPr>
+          <w:rFonts w:ascii="Arial" w:hAnsi="Arial" w:cs="Arial"/>
+        </w:rPr>
+        <w:t xml:space="preserve"> Da mesma maneira, permite a utilização dos chamados patterns (patterns são, a grosso modo, soluções de programação que são reutilizadas devido ao seu bom desempenho) e a descrição de colaborações (esquemas de interação entre objetos que resultam em um comportamento do sistema). </w:t>
       </w:r>
     </w:p>
     <w:p>
@@ -7432,21 +6545,7 @@
         <w:rPr>
           <w:rFonts w:ascii="Arial" w:hAnsi="Arial" w:cs="Arial"/>
         </w:rPr>
-        <w:t xml:space="preserve"> ”- </w:t>
-      </w:r>
-      <w:proofErr w:type="spellStart"/>
-      <w:r>
-        <w:rPr>
-          <w:rFonts w:ascii="Arial" w:hAnsi="Arial" w:cs="Arial"/>
-        </w:rPr>
-        <w:t>Gudwin</w:t>
-      </w:r>
-      <w:proofErr w:type="spellEnd"/>
-      <w:r>
-        <w:rPr>
-          <w:rFonts w:ascii="Arial" w:hAnsi="Arial" w:cs="Arial"/>
-        </w:rPr>
-        <w:t xml:space="preserve">. </w:t>
+        <w:t xml:space="preserve"> ”- Gudwin. </w:t>
       </w:r>
       <w:r>
         <w:rPr>
@@ -7515,21 +6614,7 @@
         <w:rPr>
           <w:rFonts w:ascii="Arial" w:hAnsi="Arial" w:cs="Arial"/>
         </w:rPr>
-        <w:t xml:space="preserve">Para implementar esse refinamento, utilizamos o expediente de definir abstratamente componentes de um determinado modelo por meio de suas interfaces. Assim, esses componentes são definidos somente em função de suas entradas e saídas, deixando a definição dos </w:t>
-      </w:r>
-      <w:proofErr w:type="spellStart"/>
-      <w:r>
-        <w:rPr>
-          <w:rFonts w:ascii="Arial" w:hAnsi="Arial" w:cs="Arial"/>
-        </w:rPr>
-        <w:t>internals</w:t>
-      </w:r>
-      <w:proofErr w:type="spellEnd"/>
-      <w:r>
-        <w:rPr>
-          <w:rFonts w:ascii="Arial" w:hAnsi="Arial" w:cs="Arial"/>
-        </w:rPr>
-        <w:t xml:space="preserve"> do componente para um nível de abstração posterior. Essa </w:t>
+        <w:t xml:space="preserve">Para implementar esse refinamento, utilizamos o expediente de definir abstratamente componentes de um determinado modelo por meio de suas interfaces. Assim, esses componentes são definidos somente em função de suas entradas e saídas, deixando a definição dos internals do componente para um nível de abstração posterior. Essa </w:t>
       </w:r>
       <w:r>
         <w:rPr>
@@ -7558,21 +6643,7 @@
         <w:rPr>
           <w:rFonts w:ascii="Arial" w:hAnsi="Arial" w:cs="Arial"/>
         </w:rPr>
-        <w:t>Por fim, a semântica dos diagramas UML é determinada por uma linguagem de restrição chamada de OCL (</w:t>
-      </w:r>
-      <w:proofErr w:type="spellStart"/>
-      <w:r>
-        <w:rPr>
-          <w:rFonts w:ascii="Arial" w:hAnsi="Arial" w:cs="Arial"/>
-        </w:rPr>
-        <w:t>ObjectContraintLanguage</w:t>
-      </w:r>
-      <w:proofErr w:type="spellEnd"/>
-      <w:r>
-        <w:rPr>
-          <w:rFonts w:ascii="Arial" w:hAnsi="Arial" w:cs="Arial"/>
-        </w:rPr>
-        <w:t>), que determina de maneira não-ambígua a interpretação a ser dada a seus diagramas</w:t>
+        <w:t>Por fim, a semântica dos diagramas UML é determinada por uma linguagem de restrição chamada de OCL (ObjectContraintLanguage), que determina de maneira não-ambígua a interpretação a ser dada a seus diagramas</w:t>
       </w:r>
     </w:p>
     <w:p>
@@ -7599,14 +6670,14 @@
           <w:color w:val="auto"/>
         </w:rPr>
       </w:pPr>
-      <w:bookmarkStart w:id="26" w:name="_Toc461527010"/>
+      <w:bookmarkStart w:id="25" w:name="_Toc461527010"/>
       <w:r>
         <w:rPr>
           <w:color w:val="auto"/>
         </w:rPr>
         <w:t>2.7 HTML</w:t>
       </w:r>
-      <w:bookmarkEnd w:id="26"/>
+      <w:bookmarkEnd w:id="25"/>
     </w:p>
     <w:p>
       <w:pPr>
@@ -7639,49 +6710,13 @@
         <w:rPr>
           <w:rFonts w:ascii="Arial" w:hAnsi="Arial" w:cs="Arial"/>
         </w:rPr>
-        <w:t>HTML-</w:t>
-      </w:r>
-      <w:proofErr w:type="spellStart"/>
-      <w:proofErr w:type="gramStart"/>
-      <w:r>
-        <w:rPr>
-          <w:rFonts w:ascii="Arial" w:hAnsi="Arial" w:cs="Arial"/>
-        </w:rPr>
-        <w:t>HiperTextMarkupLanguageEis</w:t>
-      </w:r>
-      <w:proofErr w:type="spellEnd"/>
-      <w:r>
-        <w:rPr>
-          <w:rFonts w:ascii="Arial" w:hAnsi="Arial" w:cs="Arial"/>
-        </w:rPr>
-        <w:t>(</w:t>
-      </w:r>
-      <w:proofErr w:type="gramEnd"/>
-      <w:r>
-        <w:rPr>
-          <w:rFonts w:ascii="Arial" w:hAnsi="Arial" w:cs="Arial"/>
-        </w:rPr>
-        <w:t>2011), é uma linguagem de marcação usada como base para sites web, com ela nós marcamos elementos para mostrar q</w:t>
-      </w:r>
-      <w:r>
-        <w:rPr>
-          <w:rFonts w:ascii="Arial" w:hAnsi="Arial" w:cs="Arial"/>
-        </w:rPr>
-        <w:t xml:space="preserve">uais informações a página exibe, exemplo do uso da </w:t>
-      </w:r>
-      <w:proofErr w:type="spellStart"/>
-      <w:r>
-        <w:rPr>
-          <w:rFonts w:ascii="Arial" w:hAnsi="Arial" w:cs="Arial"/>
-        </w:rPr>
-        <w:t>tag</w:t>
-      </w:r>
-      <w:proofErr w:type="spellEnd"/>
-      <w:r>
-        <w:rPr>
-          <w:rFonts w:ascii="Arial" w:hAnsi="Arial" w:cs="Arial"/>
-        </w:rPr>
-        <w:t>&lt;h1&gt;:</w:t>
+        <w:t>HTML-HiperTextMarkupLanguageEis(2011), é uma linguagem de marcação usada como base para sites web, com ela nós marcamos elementos para mostrar q</w:t>
+      </w:r>
+      <w:r>
+        <w:rPr>
+          <w:rFonts w:ascii="Arial" w:hAnsi="Arial" w:cs="Arial"/>
+        </w:rPr>
+        <w:t>uais informações a página exibe, exemplo do uso da tag&lt;h1&gt;:</w:t>
       </w:r>
     </w:p>
     <w:p>
@@ -7711,23 +6746,7 @@
           <w:rFonts w:ascii="Arial" w:hAnsi="Arial" w:cs="Arial"/>
           <w:shd w:val="clear" w:color="auto" w:fill="B7B7B7"/>
         </w:rPr>
-        <w:t>&lt;</w:t>
-      </w:r>
-      <w:proofErr w:type="gramStart"/>
-      <w:r>
-        <w:rPr>
-          <w:rFonts w:ascii="Arial" w:hAnsi="Arial" w:cs="Arial"/>
-          <w:shd w:val="clear" w:color="auto" w:fill="B7B7B7"/>
-        </w:rPr>
-        <w:t>h</w:t>
-      </w:r>
-      <w:proofErr w:type="gramEnd"/>
-      <w:r>
-        <w:rPr>
-          <w:rFonts w:ascii="Arial" w:hAnsi="Arial" w:cs="Arial"/>
-          <w:shd w:val="clear" w:color="auto" w:fill="B7B7B7"/>
-        </w:rPr>
-        <w:t>1&gt;</w:t>
+        <w:t>&lt;h1&gt;</w:t>
       </w:r>
       <w:r>
         <w:rPr>
@@ -7986,21 +7005,7 @@
         <w:rPr>
           <w:rFonts w:ascii="Arial" w:hAnsi="Arial" w:cs="Arial"/>
         </w:rPr>
-        <w:t xml:space="preserve">Envia o pedido de cópia </w:t>
-      </w:r>
-      <w:proofErr w:type="gramStart"/>
-      <w:r>
-        <w:rPr>
-          <w:rFonts w:ascii="Arial" w:hAnsi="Arial" w:cs="Arial"/>
-        </w:rPr>
-        <w:t>do(</w:t>
-      </w:r>
-      <w:proofErr w:type="gramEnd"/>
-      <w:r>
-        <w:rPr>
-          <w:rFonts w:ascii="Arial" w:hAnsi="Arial" w:cs="Arial"/>
-        </w:rPr>
-        <w:t>s) arquivo(s) que está naquele endereço;</w:t>
+        <w:t>Envia o pedido de cópia do(s) arquivo(s) que está naquele endereço;</w:t>
       </w:r>
     </w:p>
     <w:p>
@@ -8050,21 +7055,7 @@
         <w:rPr>
           <w:rFonts w:ascii="Arial" w:hAnsi="Arial" w:cs="Arial"/>
         </w:rPr>
-        <w:t xml:space="preserve">O navegador </w:t>
-      </w:r>
-      <w:proofErr w:type="gramStart"/>
-      <w:r>
-        <w:rPr>
-          <w:rFonts w:ascii="Arial" w:hAnsi="Arial" w:cs="Arial"/>
-        </w:rPr>
-        <w:t>obedece o</w:t>
-      </w:r>
-      <w:proofErr w:type="gramEnd"/>
-      <w:r>
-        <w:rPr>
-          <w:rFonts w:ascii="Arial" w:hAnsi="Arial" w:cs="Arial"/>
-        </w:rPr>
-        <w:t xml:space="preserve"> texto e constrói a página na tela do cliente;</w:t>
+        <w:t>O navegador obedece o texto e constrói a página na tela do cliente;</w:t>
       </w:r>
     </w:p>
     <w:p>
@@ -8140,27 +7131,13 @@
         <w:rPr>
           <w:rFonts w:ascii="Arial" w:hAnsi="Arial" w:cs="Arial"/>
         </w:rPr>
-        <w:t xml:space="preserve">Entretanto, como o HTML é uma linguagem descritiva, de formatação, nem sempre diferentes navegadores exibem a mesma apresentação em cada página. Ou seja, os detalhes codificados no HTML podem ser suficientes para um deles mas não suficientes para </w:t>
-      </w:r>
-      <w:proofErr w:type="gramStart"/>
-      <w:r>
-        <w:rPr>
-          <w:rFonts w:ascii="Arial" w:hAnsi="Arial" w:cs="Arial"/>
-        </w:rPr>
-        <w:t>outro.</w:t>
-      </w:r>
-      <w:r>
-        <w:rPr>
-          <w:rFonts w:ascii="Arial" w:hAnsi="Arial" w:cs="Arial"/>
-        </w:rPr>
-        <w:t>”</w:t>
-      </w:r>
-      <w:proofErr w:type="gramEnd"/>
-      <w:r>
-        <w:rPr>
-          <w:rFonts w:ascii="Arial" w:hAnsi="Arial" w:cs="Arial"/>
-        </w:rPr>
-        <w:t xml:space="preserve"> – Eis.</w:t>
+        <w:t>Entretanto, como o HTML é uma linguagem descritiva, de formatação, nem sempre diferentes navegadores exibem a mesma apresentação em cada página. Ou seja, os detalhes codificados no HTML podem ser suficientes para um deles mas não suficientes para outro.</w:t>
+      </w:r>
+      <w:r>
+        <w:rPr>
+          <w:rFonts w:ascii="Arial" w:hAnsi="Arial" w:cs="Arial"/>
+        </w:rPr>
+        <w:t>” – Eis.</w:t>
       </w:r>
     </w:p>
     <w:p>
@@ -8177,21 +7154,7 @@
         <w:rPr>
           <w:rFonts w:ascii="Arial" w:hAnsi="Arial" w:cs="Arial"/>
         </w:rPr>
-        <w:t xml:space="preserve">Assim, cada navegador poderá interpretar os dados de uma forma um pouco diferente. Portanto, quanto mais perfeitamente descrita a página for, maiores serão as chances </w:t>
-      </w:r>
-      <w:proofErr w:type="gramStart"/>
-      <w:r>
-        <w:rPr>
-          <w:rFonts w:ascii="Arial" w:hAnsi="Arial" w:cs="Arial"/>
-        </w:rPr>
-        <w:t>do</w:t>
-      </w:r>
-      <w:proofErr w:type="gramEnd"/>
-      <w:r>
-        <w:rPr>
-          <w:rFonts w:ascii="Arial" w:hAnsi="Arial" w:cs="Arial"/>
-        </w:rPr>
-        <w:t xml:space="preserve"> documento ser interpretado da mesma forma por diversos navegadores.</w:t>
+        <w:t>Assim, cada navegador poderá interpretar os dados de uma forma um pouco diferente. Portanto, quanto mais perfeitamente descrita a página for, maiores serão as chances do documento ser interpretado da mesma forma por diversos navegadores.</w:t>
       </w:r>
     </w:p>
     <w:p>
@@ -8208,49 +7171,7 @@
         <w:rPr>
           <w:rFonts w:ascii="Arial" w:hAnsi="Arial" w:cs="Arial"/>
         </w:rPr>
-        <w:t xml:space="preserve">O HTML não foi criado para controlar a aparência das </w:t>
-      </w:r>
-      <w:proofErr w:type="spellStart"/>
-      <w:r>
-        <w:rPr>
-          <w:rFonts w:ascii="Arial" w:hAnsi="Arial" w:cs="Arial"/>
-        </w:rPr>
-        <w:t>paginas</w:t>
-      </w:r>
-      <w:proofErr w:type="spellEnd"/>
-      <w:r>
-        <w:rPr>
-          <w:rFonts w:ascii="Arial" w:hAnsi="Arial" w:cs="Arial"/>
-        </w:rPr>
-        <w:t xml:space="preserve">, ele apenas indica ao navegador o que é o conteúdo da </w:t>
-      </w:r>
-      <w:proofErr w:type="spellStart"/>
-      <w:r>
-        <w:rPr>
-          <w:rFonts w:ascii="Arial" w:hAnsi="Arial" w:cs="Arial"/>
-        </w:rPr>
-        <w:t>pagina</w:t>
-      </w:r>
-      <w:proofErr w:type="spellEnd"/>
-      <w:r>
-        <w:rPr>
-          <w:rFonts w:ascii="Arial" w:hAnsi="Arial" w:cs="Arial"/>
-        </w:rPr>
-        <w:t xml:space="preserve">, </w:t>
-      </w:r>
-      <w:proofErr w:type="spellStart"/>
-      <w:r>
-        <w:rPr>
-          <w:rFonts w:ascii="Arial" w:hAnsi="Arial" w:cs="Arial"/>
-        </w:rPr>
-        <w:t>quais</w:t>
-      </w:r>
-      <w:proofErr w:type="spellEnd"/>
-      <w:r>
-        <w:rPr>
-          <w:rFonts w:ascii="Arial" w:hAnsi="Arial" w:cs="Arial"/>
-        </w:rPr>
-        <w:t xml:space="preserve"> arquivos ela contém e onde estão usando as marcações.</w:t>
+        <w:t>O HTML não foi criado para controlar a aparência das paginas, ele apenas indica ao navegador o que é o conteúdo da pagina, quais arquivos ela contém e onde estão usando as marcações.</w:t>
       </w:r>
     </w:p>
     <w:p>
@@ -8267,49 +7188,7 @@
         <w:rPr>
           <w:rFonts w:ascii="Arial" w:hAnsi="Arial" w:cs="Arial"/>
         </w:rPr>
-        <w:t xml:space="preserve">Porém o HTML é </w:t>
-      </w:r>
-      <w:proofErr w:type="spellStart"/>
-      <w:r>
-        <w:rPr>
-          <w:rFonts w:ascii="Arial" w:hAnsi="Arial" w:cs="Arial"/>
-        </w:rPr>
-        <w:t>estatico</w:t>
-      </w:r>
-      <w:proofErr w:type="spellEnd"/>
-      <w:r>
-        <w:rPr>
-          <w:rFonts w:ascii="Arial" w:hAnsi="Arial" w:cs="Arial"/>
-        </w:rPr>
-        <w:t xml:space="preserve">, sem movimento ou qualquer outra coisa </w:t>
-      </w:r>
-      <w:proofErr w:type="spellStart"/>
-      <w:r>
-        <w:rPr>
-          <w:rFonts w:ascii="Arial" w:hAnsi="Arial" w:cs="Arial"/>
-        </w:rPr>
-        <w:t>qe</w:t>
-      </w:r>
-      <w:proofErr w:type="spellEnd"/>
-      <w:r>
-        <w:rPr>
-          <w:rFonts w:ascii="Arial" w:hAnsi="Arial" w:cs="Arial"/>
-        </w:rPr>
-        <w:t xml:space="preserve"> atraia a atenção do usuário, mas ele pode ser dinamizado por linguagens como </w:t>
-      </w:r>
-      <w:proofErr w:type="spellStart"/>
-      <w:r>
-        <w:rPr>
-          <w:rFonts w:ascii="Arial" w:hAnsi="Arial" w:cs="Arial"/>
-        </w:rPr>
-        <w:t>JavaScript</w:t>
-      </w:r>
-      <w:proofErr w:type="spellEnd"/>
-      <w:r>
-        <w:rPr>
-          <w:rFonts w:ascii="Arial" w:hAnsi="Arial" w:cs="Arial"/>
-        </w:rPr>
-        <w:t xml:space="preserve"> e CSS.</w:t>
+        <w:t>Porém o HTML é estatico, sem movimento ou qualquer outra coisa qe atraia a atenção do usuário, mas ele pode ser dinamizado por linguagens como JavaScript e CSS.</w:t>
       </w:r>
     </w:p>
     <w:p>
@@ -8332,29 +7211,7 @@
         <w:rPr>
           <w:rFonts w:ascii="Arial" w:hAnsi="Arial" w:cs="Arial"/>
         </w:rPr>
-        <w:t xml:space="preserve">Assim, HTTP é o protocolo usado pelos computadores para a transmissão de dados na World </w:t>
-      </w:r>
-      <w:proofErr w:type="spellStart"/>
-      <w:proofErr w:type="gramStart"/>
-      <w:r>
-        <w:rPr>
-          <w:rFonts w:ascii="Arial" w:hAnsi="Arial" w:cs="Arial"/>
-        </w:rPr>
-        <w:t>WideWeb</w:t>
-      </w:r>
-      <w:proofErr w:type="spellEnd"/>
-      <w:r>
-        <w:rPr>
-          <w:rFonts w:ascii="Arial" w:hAnsi="Arial" w:cs="Arial"/>
-        </w:rPr>
-        <w:t>(</w:t>
-      </w:r>
-      <w:proofErr w:type="gramEnd"/>
-      <w:r>
-        <w:rPr>
-          <w:rFonts w:ascii="Arial" w:hAnsi="Arial" w:cs="Arial"/>
-        </w:rPr>
-        <w:t>Exemplo : “www.site.dominio”).</w:t>
+        <w:t>Assim, HTTP é o protocolo usado pelos computadores para a transmissão de dados na World WideWeb(Exemplo : “www.site.dominio”).</w:t>
       </w:r>
       <w:r>
         <w:rPr>
@@ -8394,23 +7251,7 @@
         <w:rPr>
           <w:rFonts w:ascii="Arial" w:hAnsi="Arial" w:cs="Arial"/>
         </w:rPr>
-        <w:t xml:space="preserve">Porém, o que realmente caracteriza o hipertexto é que pode se criar links, isto é, ligações para outros arquivos (textos, imagens, sons, vídeos). Assim, os links possibilitam a "navegação", tanto dentro de um </w:t>
-      </w:r>
-      <w:proofErr w:type="spellStart"/>
-      <w:proofErr w:type="gramStart"/>
-      <w:r>
-        <w:rPr>
-          <w:rFonts w:ascii="Arial" w:hAnsi="Arial" w:cs="Arial"/>
-        </w:rPr>
-        <w:t>arquivo,site</w:t>
-      </w:r>
-      <w:proofErr w:type="spellEnd"/>
-      <w:proofErr w:type="gramEnd"/>
-      <w:r>
-        <w:rPr>
-          <w:rFonts w:ascii="Arial" w:hAnsi="Arial" w:cs="Arial"/>
-        </w:rPr>
-        <w:t xml:space="preserve"> , de um ponto para outro, </w:t>
+        <w:t xml:space="preserve">Porém, o que realmente caracteriza o hipertexto é que pode se criar links, isto é, ligações para outros arquivos (textos, imagens, sons, vídeos). Assim, os links possibilitam a "navegação", tanto dentro de um arquivo,site , de um ponto para outro, </w:t>
       </w:r>
       <w:r>
         <w:rPr>
@@ -8468,14 +7309,14 @@
           <w:color w:val="auto"/>
         </w:rPr>
       </w:pPr>
-      <w:bookmarkStart w:id="27" w:name="_Toc461527011"/>
+      <w:bookmarkStart w:id="26" w:name="_Toc461527011"/>
       <w:r>
         <w:rPr>
           <w:color w:val="auto"/>
         </w:rPr>
         <w:t>2.8 CSS</w:t>
       </w:r>
-      <w:bookmarkEnd w:id="27"/>
+      <w:bookmarkEnd w:id="26"/>
     </w:p>
     <w:p>
       <w:pPr>
@@ -8493,27 +7334,11 @@
         </w:rPr>
         <w:t xml:space="preserve">De acordo com Guimarães na sua apostila de introdução ao CSS, </w:t>
       </w:r>
-      <w:proofErr w:type="spellStart"/>
-      <w:proofErr w:type="gramStart"/>
-      <w:r>
-        <w:rPr>
-          <w:rFonts w:ascii="Arial" w:hAnsi="Arial" w:cs="Arial"/>
-        </w:rPr>
-        <w:t>CascadingStyleSheets</w:t>
-      </w:r>
-      <w:proofErr w:type="spellEnd"/>
-      <w:r>
-        <w:rPr>
-          <w:rFonts w:ascii="Arial" w:hAnsi="Arial" w:cs="Arial"/>
-        </w:rPr>
-        <w:t>(</w:t>
-      </w:r>
-      <w:proofErr w:type="gramEnd"/>
-      <w:r>
-        <w:rPr>
-          <w:rFonts w:ascii="Arial" w:hAnsi="Arial" w:cs="Arial"/>
-        </w:rPr>
-        <w:t xml:space="preserve">CSS) é usado para garantir uma formatação homogenia </w:t>
+      <w:r>
+        <w:rPr>
+          <w:rFonts w:ascii="Arial" w:hAnsi="Arial" w:cs="Arial"/>
+        </w:rPr>
+        <w:t xml:space="preserve">CascadingStyleSheets(CSS) é usado para garantir uma formatação homogenia </w:t>
       </w:r>
       <w:r>
         <w:rPr>
@@ -8592,21 +7417,7 @@
         <w:rPr>
           <w:rFonts w:ascii="Arial" w:hAnsi="Arial" w:cs="Arial"/>
         </w:rPr>
-        <w:t xml:space="preserve">A declaração possui duas subpartes, propriedade e </w:t>
-      </w:r>
-      <w:proofErr w:type="spellStart"/>
-      <w:r>
-        <w:rPr>
-          <w:rFonts w:ascii="Arial" w:hAnsi="Arial" w:cs="Arial"/>
-        </w:rPr>
-        <w:t>valor.Propriedade</w:t>
-      </w:r>
-      <w:proofErr w:type="spellEnd"/>
-      <w:r>
-        <w:rPr>
-          <w:rFonts w:ascii="Arial" w:hAnsi="Arial" w:cs="Arial"/>
-        </w:rPr>
-        <w:t xml:space="preserve"> é uma qualidade ou uma característica que um elemento deve possuir.</w:t>
+        <w:t>A declaração possui duas subpartes, propriedade e valor.Propriedade é uma qualidade ou uma característica que um elemento deve possuir.</w:t>
       </w:r>
     </w:p>
     <w:p>
@@ -8662,33 +7473,11 @@
           <w:rFonts w:ascii="Arial" w:hAnsi="Arial" w:cs="Arial"/>
         </w:rPr>
       </w:pPr>
-      <w:proofErr w:type="spellStart"/>
-      <w:r>
-        <w:rPr>
-          <w:rFonts w:ascii="Arial" w:hAnsi="Arial" w:cs="Arial"/>
-        </w:rPr>
-        <w:t>Inline</w:t>
-      </w:r>
-      <w:proofErr w:type="spellEnd"/>
-      <w:r>
-        <w:rPr>
-          <w:rFonts w:ascii="Arial" w:hAnsi="Arial" w:cs="Arial"/>
-        </w:rPr>
-        <w:t xml:space="preserve">: em linha, diretamente no elemento que você deseja afetar, você pode chamar uma propriedade </w:t>
-      </w:r>
-      <w:proofErr w:type="spellStart"/>
-      <w:r>
-        <w:rPr>
-          <w:rFonts w:ascii="Arial" w:hAnsi="Arial" w:cs="Arial"/>
-        </w:rPr>
-        <w:t>style</w:t>
-      </w:r>
-      <w:proofErr w:type="spellEnd"/>
-      <w:r>
-        <w:rPr>
-          <w:rFonts w:ascii="Arial" w:hAnsi="Arial" w:cs="Arial"/>
-        </w:rPr>
-        <w:t xml:space="preserve"> e escrever CSS que será atribuído à propriedade;</w:t>
+      <w:r>
+        <w:rPr>
+          <w:rFonts w:ascii="Arial" w:hAnsi="Arial" w:cs="Arial"/>
+        </w:rPr>
+        <w:t>Inline: em linha, diretamente no elemento que você deseja afetar, você pode chamar uma propriedade style e escrever CSS que será atribuído à propriedade;</w:t>
       </w:r>
     </w:p>
     <w:p>
@@ -8709,50 +7498,18 @@
           <w:rFonts w:ascii="Arial" w:hAnsi="Arial" w:cs="Arial"/>
         </w:rPr>
       </w:pPr>
-      <w:proofErr w:type="spellStart"/>
-      <w:r>
-        <w:rPr>
-          <w:rFonts w:ascii="Arial" w:hAnsi="Arial" w:cs="Arial"/>
-        </w:rPr>
-        <w:t>Embedding</w:t>
-      </w:r>
-      <w:proofErr w:type="spellEnd"/>
-      <w:r>
-        <w:rPr>
-          <w:rFonts w:ascii="Arial" w:hAnsi="Arial" w:cs="Arial"/>
-        </w:rPr>
-        <w:t xml:space="preserve">: interno, incorporado, embutido, nesse caso você usa uma marcação de texto do </w:t>
-      </w:r>
-      <w:proofErr w:type="gramStart"/>
-      <w:r>
-        <w:rPr>
-          <w:rFonts w:ascii="Arial" w:hAnsi="Arial" w:cs="Arial"/>
-        </w:rPr>
-        <w:t xml:space="preserve">HTML( </w:t>
+      <w:r>
+        <w:rPr>
+          <w:rFonts w:ascii="Arial" w:hAnsi="Arial" w:cs="Arial"/>
+        </w:rPr>
+        <w:t xml:space="preserve">Embedding: interno, incorporado, embutido, nesse caso você usa uma marcação de texto do HTML( </w:t>
       </w:r>
       <w:r>
         <w:rPr>
           <w:rFonts w:ascii="Arial" w:hAnsi="Arial" w:cs="Arial"/>
           <w:shd w:val="clear" w:color="auto" w:fill="B7B7B7"/>
         </w:rPr>
-        <w:t>&lt;</w:t>
-      </w:r>
-      <w:proofErr w:type="spellStart"/>
-      <w:proofErr w:type="gramEnd"/>
-      <w:r>
-        <w:rPr>
-          <w:rFonts w:ascii="Arial" w:hAnsi="Arial" w:cs="Arial"/>
-          <w:shd w:val="clear" w:color="auto" w:fill="B7B7B7"/>
-        </w:rPr>
-        <w:t>style</w:t>
-      </w:r>
-      <w:proofErr w:type="spellEnd"/>
-      <w:r>
-        <w:rPr>
-          <w:rFonts w:ascii="Arial" w:hAnsi="Arial" w:cs="Arial"/>
-          <w:shd w:val="clear" w:color="auto" w:fill="B7B7B7"/>
-        </w:rPr>
-        <w:t>&gt;</w:t>
+        <w:t>&lt;style&gt;</w:t>
       </w:r>
       <w:r>
         <w:rPr>
@@ -8779,63 +7536,18 @@
           <w:rFonts w:ascii="Arial" w:hAnsi="Arial" w:cs="Arial"/>
         </w:rPr>
       </w:pPr>
-      <w:proofErr w:type="spellStart"/>
-      <w:r>
-        <w:rPr>
-          <w:rFonts w:ascii="Arial" w:hAnsi="Arial" w:cs="Arial"/>
-        </w:rPr>
-        <w:t>Linking</w:t>
-      </w:r>
-      <w:proofErr w:type="spellEnd"/>
-      <w:r>
-        <w:rPr>
-          <w:rFonts w:ascii="Arial" w:hAnsi="Arial" w:cs="Arial"/>
-        </w:rPr>
-        <w:t xml:space="preserve">: externo, esse é o mantra usado por programadores experientes, pois permite a reutilização dos estilos para múltiplas páginas sem poluir visualmente seu texto </w:t>
-      </w:r>
-      <w:proofErr w:type="spellStart"/>
-      <w:r>
-        <w:rPr>
-          <w:rFonts w:ascii="Arial" w:hAnsi="Arial" w:cs="Arial"/>
-        </w:rPr>
-        <w:t>HTML.Essa</w:t>
-      </w:r>
-      <w:proofErr w:type="spellEnd"/>
-      <w:r>
-        <w:rPr>
-          <w:rFonts w:ascii="Arial" w:hAnsi="Arial" w:cs="Arial"/>
-        </w:rPr>
-        <w:t xml:space="preserve"> referência ao arquivo CSS é feita a partir de uma marcação de texto do </w:t>
-      </w:r>
-      <w:proofErr w:type="spellStart"/>
-      <w:proofErr w:type="gramStart"/>
-      <w:r>
-        <w:rPr>
-          <w:rFonts w:ascii="Arial" w:hAnsi="Arial" w:cs="Arial"/>
-        </w:rPr>
-        <w:t>html</w:t>
-      </w:r>
-      <w:proofErr w:type="spellEnd"/>
-      <w:r>
-        <w:rPr>
-          <w:rFonts w:ascii="Arial" w:hAnsi="Arial" w:cs="Arial"/>
-        </w:rPr>
-        <w:t xml:space="preserve">( </w:t>
+      <w:r>
+        <w:rPr>
+          <w:rFonts w:ascii="Arial" w:hAnsi="Arial" w:cs="Arial"/>
+        </w:rPr>
+        <w:t xml:space="preserve">Linking: externo, esse é o mantra usado por programadores experientes, pois permite a reutilização dos estilos para múltiplas páginas sem poluir visualmente seu texto HTML.Essa referência ao arquivo CSS é feita a partir de uma marcação de texto do html( </w:t>
       </w:r>
       <w:r>
         <w:rPr>
           <w:rFonts w:ascii="Arial" w:hAnsi="Arial" w:cs="Arial"/>
           <w:shd w:val="clear" w:color="auto" w:fill="B7B7B7"/>
         </w:rPr>
-        <w:t>&lt;</w:t>
-      </w:r>
-      <w:proofErr w:type="gramEnd"/>
-      <w:r>
-        <w:rPr>
-          <w:rFonts w:ascii="Arial" w:hAnsi="Arial" w:cs="Arial"/>
-          <w:shd w:val="clear" w:color="auto" w:fill="B7B7B7"/>
-        </w:rPr>
-        <w:t>link&gt;</w:t>
+        <w:t>&lt;link&gt;</w:t>
       </w:r>
       <w:r>
         <w:rPr>
@@ -8869,14 +7581,14 @@
           <w:color w:val="auto"/>
         </w:rPr>
       </w:pPr>
-      <w:bookmarkStart w:id="28" w:name="_Toc461527012"/>
+      <w:bookmarkStart w:id="27" w:name="_Toc461527012"/>
       <w:r>
         <w:rPr>
           <w:color w:val="auto"/>
         </w:rPr>
         <w:t>2.9 IDE</w:t>
       </w:r>
-      <w:bookmarkEnd w:id="28"/>
+      <w:bookmarkEnd w:id="27"/>
     </w:p>
     <w:p>
       <w:pPr>
@@ -8928,55 +7640,13 @@
         <w:rPr>
           <w:rFonts w:ascii="Arial" w:hAnsi="Arial" w:cs="Arial"/>
         </w:rPr>
-        <w:t xml:space="preserve">Se no passado os desenvolvedores precisavam apenas de um editor de texto e de um navegador para criar um software, agora, com os </w:t>
-      </w:r>
-      <w:proofErr w:type="spellStart"/>
-      <w:r>
-        <w:rPr>
-          <w:rFonts w:ascii="Arial" w:hAnsi="Arial" w:cs="Arial"/>
-        </w:rPr>
-        <w:t>IDEs</w:t>
-      </w:r>
-      <w:proofErr w:type="spellEnd"/>
-      <w:r>
-        <w:rPr>
-          <w:rFonts w:ascii="Arial" w:hAnsi="Arial" w:cs="Arial"/>
-        </w:rPr>
-        <w:t xml:space="preserve">, eles possuem mais opções para otimizar o tempo gasto com os códigos. Imagine os </w:t>
-      </w:r>
-      <w:proofErr w:type="spellStart"/>
-      <w:r>
-        <w:rPr>
-          <w:rFonts w:ascii="Arial" w:hAnsi="Arial" w:cs="Arial"/>
-        </w:rPr>
-        <w:t>IDEs</w:t>
-      </w:r>
-      <w:proofErr w:type="spellEnd"/>
-      <w:r>
-        <w:rPr>
-          <w:rFonts w:ascii="Arial" w:hAnsi="Arial" w:cs="Arial"/>
-        </w:rPr>
-        <w:t xml:space="preserve"> como as calculadoras. Logicamente você aprende a fazer as operações matemáticas na escola, mas raramente as faz manualmente quando </w:t>
-      </w:r>
-      <w:proofErr w:type="gramStart"/>
-      <w:r>
-        <w:rPr>
-          <w:rFonts w:ascii="Arial" w:hAnsi="Arial" w:cs="Arial"/>
-        </w:rPr>
-        <w:t>precisa.</w:t>
-      </w:r>
-      <w:r>
-        <w:rPr>
-          <w:rFonts w:ascii="Arial" w:hAnsi="Arial" w:cs="Arial"/>
-        </w:rPr>
-        <w:t>”</w:t>
-      </w:r>
-      <w:proofErr w:type="gramEnd"/>
-      <w:r>
-        <w:rPr>
-          <w:rFonts w:ascii="Arial" w:hAnsi="Arial" w:cs="Arial"/>
-        </w:rPr>
-        <w:t xml:space="preserve"> –Novaes.</w:t>
+        <w:t>Se no passado os desenvolvedores precisavam apenas de um editor de texto e de um navegador para criar um software, agora, com os IDEs, eles possuem mais opções para otimizar o tempo gasto com os códigos. Imagine os IDEs como as calculadoras. Logicamente você aprende a fazer as operações matemáticas na escola, mas raramente as faz manualmente quando precisa.</w:t>
+      </w:r>
+      <w:r>
+        <w:rPr>
+          <w:rFonts w:ascii="Arial" w:hAnsi="Arial" w:cs="Arial"/>
+        </w:rPr>
+        <w:t>” –Novaes.</w:t>
       </w:r>
     </w:p>
     <w:p>
@@ -8993,44 +7663,8 @@
         <w:rPr>
           <w:rFonts w:ascii="Arial" w:hAnsi="Arial" w:cs="Arial"/>
         </w:rPr>
-        <w:t xml:space="preserve">Uma das principais vantagens dos </w:t>
-      </w:r>
-      <w:proofErr w:type="spellStart"/>
-      <w:r>
-        <w:rPr>
-          <w:rFonts w:ascii="Arial" w:hAnsi="Arial" w:cs="Arial"/>
-        </w:rPr>
-        <w:t>IDEs</w:t>
-      </w:r>
-      <w:proofErr w:type="spellEnd"/>
-      <w:r>
-        <w:rPr>
-          <w:rFonts w:ascii="Arial" w:hAnsi="Arial" w:cs="Arial"/>
-        </w:rPr>
-        <w:t xml:space="preserve"> está na capacidade de compilar bibliotecas completas de linguagem. Outra função bastante comum neste tipo de programa são os </w:t>
-      </w:r>
-      <w:proofErr w:type="spellStart"/>
-      <w:r>
-        <w:rPr>
-          <w:rFonts w:ascii="Arial" w:hAnsi="Arial" w:cs="Arial"/>
-        </w:rPr>
-        <w:t>debuggers</w:t>
-      </w:r>
-      <w:proofErr w:type="spellEnd"/>
-      <w:r>
-        <w:rPr>
-          <w:rFonts w:ascii="Arial" w:hAnsi="Arial" w:cs="Arial"/>
-        </w:rPr>
-        <w:t xml:space="preserve">, que apontam os erros que ocasionalmente podem ocorrer ao escrever o código. Alguns </w:t>
-      </w:r>
-      <w:proofErr w:type="spellStart"/>
-      <w:r>
-        <w:rPr>
-          <w:rFonts w:ascii="Arial" w:hAnsi="Arial" w:cs="Arial"/>
-        </w:rPr>
-        <w:t>IDEs</w:t>
-      </w:r>
-      <w:proofErr w:type="spellEnd"/>
+        <w:t>Uma das principais vantagens dos IDEs está na capacidade de compilar bibliotecas completas de linguagem. Outra função bastante comum neste tipo de programa são os debuggers, que apontam os erros que ocasionalmente podem ocorrer ao escrever o código. Alguns IDEs</w:t>
+      </w:r>
       <w:r>
         <w:rPr>
           <w:rFonts w:ascii="Arial" w:hAnsi="Arial" w:cs="Arial"/>
@@ -9058,21 +7692,7 @@
         <w:rPr>
           <w:rFonts w:ascii="Arial" w:hAnsi="Arial" w:cs="Arial"/>
         </w:rPr>
-        <w:t xml:space="preserve">Já a desvantagem fica por conta de necessitar um conhecimento razoável de programação. Usuários com pouca experiência – ou que estão dando os primeiros passos no desenvolvimento de software – podem se confundir com o excesso de recursos que alguns </w:t>
-      </w:r>
-      <w:proofErr w:type="spellStart"/>
-      <w:r>
-        <w:rPr>
-          <w:rFonts w:ascii="Arial" w:hAnsi="Arial" w:cs="Arial"/>
-        </w:rPr>
-        <w:t>IDEs</w:t>
-      </w:r>
-      <w:proofErr w:type="spellEnd"/>
-      <w:r>
-        <w:rPr>
-          <w:rFonts w:ascii="Arial" w:hAnsi="Arial" w:cs="Arial"/>
-        </w:rPr>
-        <w:t xml:space="preserve"> têm.</w:t>
+        <w:t>Já a desvantagem fica por conta de necessitar um conhecimento razoável de programação. Usuários com pouca experiência – ou que estão dando os primeiros passos no desenvolvimento de software – podem se confundir com o excesso de recursos que alguns IDEs têm.</w:t>
       </w:r>
     </w:p>
     <w:p>
@@ -9099,7 +7719,7 @@
           <w:color w:val="auto"/>
         </w:rPr>
       </w:pPr>
-      <w:bookmarkStart w:id="29" w:name="_Toc461527013"/>
+      <w:bookmarkStart w:id="28" w:name="_Toc461527013"/>
       <w:r>
         <w:rPr>
           <w:color w:val="auto"/>
@@ -9112,7 +7732,7 @@
         </w:rPr>
         <w:t xml:space="preserve"> Banco de Dados</w:t>
       </w:r>
-      <w:bookmarkEnd w:id="29"/>
+      <w:bookmarkEnd w:id="28"/>
     </w:p>
     <w:p>
       <w:pPr>
@@ -9134,35 +7754,7 @@
         <w:rPr>
           <w:rFonts w:ascii="Arial" w:hAnsi="Arial" w:cs="Arial"/>
         </w:rPr>
-        <w:t xml:space="preserve">Segundo </w:t>
-      </w:r>
-      <w:proofErr w:type="gramStart"/>
-      <w:r>
-        <w:rPr>
-          <w:rFonts w:ascii="Arial" w:hAnsi="Arial" w:cs="Arial"/>
-        </w:rPr>
-        <w:t>DATE(</w:t>
-      </w:r>
-      <w:proofErr w:type="gramEnd"/>
-      <w:r>
-        <w:rPr>
-          <w:rFonts w:ascii="Arial" w:hAnsi="Arial" w:cs="Arial"/>
-        </w:rPr>
-        <w:t xml:space="preserve">2004, p. 10), “Um banco de dados é uma coleção de dados persistentes, usada pelos sistemas de aplicação de uma determinada </w:t>
-      </w:r>
-      <w:proofErr w:type="spellStart"/>
-      <w:r>
-        <w:rPr>
-          <w:rFonts w:ascii="Arial" w:hAnsi="Arial" w:cs="Arial"/>
-        </w:rPr>
-        <w:t>empresa”.Em</w:t>
-      </w:r>
-      <w:proofErr w:type="spellEnd"/>
-      <w:r>
-        <w:rPr>
-          <w:rFonts w:ascii="Arial" w:hAnsi="Arial" w:cs="Arial"/>
-        </w:rPr>
-        <w:t xml:space="preserve"> outras palavras, um banco de dados é um local onde são armazenados dados necessários à manutenção das atividades de </w:t>
+        <w:t xml:space="preserve">Segundo DATE(2004, p. 10), “Um banco de dados é uma coleção de dados persistentes, usada pelos sistemas de aplicação de uma determinada empresa”.Em outras palavras, um banco de dados é um local onde são armazenados dados necessários à manutenção das atividades de </w:t>
       </w:r>
       <w:r>
         <w:rPr>
@@ -9226,81 +7818,17 @@
           <w:sz w:val="20"/>
           <w:szCs w:val="20"/>
         </w:rPr>
-        <w:t>Um banco de dados representa algum aspecto do mundo real, às vezes chamado de minimundo ou de universo de discurso (</w:t>
-      </w:r>
-      <w:proofErr w:type="spellStart"/>
+        <w:t xml:space="preserve">Um banco de dados representa algum aspecto do mundo real, às vezes chamado de minimundo ou de universo de discurso (UoD – UniverseofDiscourse). As mudanças no minimundo são refletidas no Banco de Dados. Um banco de dados e uma coleção logicamente coerente de dados com algum significado inerente. Uma variedade aleatória de dados não pode ser corretamente chamada de banco de dados. Um banco de dados é projetado, construído é populado com dados para uma finalidade específica. Ele possui um grupo definido </w:t>
+      </w:r>
       <w:r>
         <w:rPr>
           <w:color w:val="auto"/>
           <w:sz w:val="20"/>
           <w:szCs w:val="20"/>
         </w:rPr>
-        <w:t>UoD</w:t>
-      </w:r>
-      <w:proofErr w:type="spellEnd"/>
-      <w:r>
-        <w:rPr>
-          <w:color w:val="auto"/>
-          <w:sz w:val="20"/>
-          <w:szCs w:val="20"/>
-        </w:rPr>
-        <w:t xml:space="preserve"> – </w:t>
-      </w:r>
-      <w:proofErr w:type="spellStart"/>
-      <w:r>
-        <w:rPr>
-          <w:color w:val="auto"/>
-          <w:sz w:val="20"/>
-          <w:szCs w:val="20"/>
-        </w:rPr>
-        <w:t>UniverseofDiscourse</w:t>
-      </w:r>
-      <w:proofErr w:type="spellEnd"/>
-      <w:r>
-        <w:rPr>
-          <w:color w:val="auto"/>
-          <w:sz w:val="20"/>
-          <w:szCs w:val="20"/>
-        </w:rPr>
-        <w:t xml:space="preserve">). As mudanças no minimundo são refletidas no Banco de Dados. Um banco de dados e uma coleção logicamente coerente de dados com algum significado inerente. Uma variedade aleatória de dados não pode ser corretamente chamada de banco de dados. Um banco de dados é projetado, construído é </w:t>
-      </w:r>
-      <w:proofErr w:type="spellStart"/>
-      <w:r>
-        <w:rPr>
-          <w:color w:val="auto"/>
-          <w:sz w:val="20"/>
-          <w:szCs w:val="20"/>
-        </w:rPr>
-        <w:t>populado</w:t>
-      </w:r>
-      <w:proofErr w:type="spellEnd"/>
-      <w:r>
-        <w:rPr>
-          <w:color w:val="auto"/>
-          <w:sz w:val="20"/>
-          <w:szCs w:val="20"/>
-        </w:rPr>
-        <w:t xml:space="preserve"> com dados para uma finalidade específica. Ele possui um grupo definido </w:t>
-      </w:r>
-      <w:r>
-        <w:rPr>
-          <w:color w:val="auto"/>
-          <w:sz w:val="20"/>
-          <w:szCs w:val="20"/>
-        </w:rPr>
         <w:lastRenderedPageBreak/>
-        <w:t xml:space="preserve">de usuários e algumas aplicações previamente concebidas nas quais esses usuários estão </w:t>
-      </w:r>
-      <w:proofErr w:type="gramStart"/>
-      <w:r>
-        <w:rPr>
-          <w:color w:val="auto"/>
-          <w:sz w:val="20"/>
-          <w:szCs w:val="20"/>
-        </w:rPr>
-        <w:t>interessados.”</w:t>
-      </w:r>
-      <w:proofErr w:type="gramEnd"/>
+        <w:t>de usuários e algumas aplicações previamente concebidas nas quais esses usuários estão interessados.”</w:t>
+      </w:r>
     </w:p>
     <w:p>
       <w:pPr>
@@ -9339,7 +7867,7 @@
           <w:color w:val="auto"/>
         </w:rPr>
       </w:pPr>
-      <w:bookmarkStart w:id="30" w:name="_Toc461527014"/>
+      <w:bookmarkStart w:id="29" w:name="_Toc461527014"/>
       <w:r>
         <w:rPr>
           <w:color w:val="auto"/>
@@ -9352,7 +7880,7 @@
         </w:rPr>
         <w:t>.1 MER</w:t>
       </w:r>
-      <w:bookmarkEnd w:id="30"/>
+      <w:bookmarkEnd w:id="29"/>
     </w:p>
     <w:p>
       <w:pPr>
@@ -9374,35 +7902,7 @@
         <w:rPr>
           <w:rFonts w:ascii="Arial" w:hAnsi="Arial" w:cs="Arial"/>
         </w:rPr>
-        <w:t xml:space="preserve">De acordo com O. K. </w:t>
-      </w:r>
-      <w:proofErr w:type="spellStart"/>
-      <w:r>
-        <w:rPr>
-          <w:rFonts w:ascii="Arial" w:hAnsi="Arial" w:cs="Arial"/>
-        </w:rPr>
-        <w:t>Takai</w:t>
-      </w:r>
-      <w:proofErr w:type="spellEnd"/>
-      <w:r>
-        <w:rPr>
-          <w:rFonts w:ascii="Arial" w:hAnsi="Arial" w:cs="Arial"/>
-        </w:rPr>
-        <w:t xml:space="preserve">, I.C. Italiano e J. E. </w:t>
-      </w:r>
-      <w:proofErr w:type="gramStart"/>
-      <w:r>
-        <w:rPr>
-          <w:rFonts w:ascii="Arial" w:hAnsi="Arial" w:cs="Arial"/>
-        </w:rPr>
-        <w:t>Ferreira(</w:t>
-      </w:r>
-      <w:proofErr w:type="gramEnd"/>
-      <w:r>
-        <w:rPr>
-          <w:rFonts w:ascii="Arial" w:hAnsi="Arial" w:cs="Arial"/>
-        </w:rPr>
-        <w:t>Introdução a Banco de Dados p. 22),  MER é um modelo de dados conceitual de alto nível, ou seja, seus conceitos foram feitos de forma que praticamente qualquer pessoa possa compreender o que se passa em um. Atualmente sendo usado durante a projeção do banco de dados.</w:t>
+        <w:t>De acordo com O. K. Takai, I.C. Italiano e J. E. Ferreira(Introdução a Banco de Dados p. 22),  MER é um modelo de dados conceitual de alto nível, ou seja, seus conceitos foram feitos de forma que praticamente qualquer pessoa possa compreender o que se passa em um. Atualmente sendo usado durante a projeção do banco de dados.</w:t>
       </w:r>
     </w:p>
     <w:p>
@@ -9450,21 +7950,7 @@
         <w:rPr>
           <w:rFonts w:ascii="Arial" w:hAnsi="Arial" w:cs="Arial"/>
         </w:rPr>
-        <w:t xml:space="preserve">Entidades: são representações de coisas do mundo real independentes, podem ser pessoas, empresas, escolas, </w:t>
-      </w:r>
-      <w:proofErr w:type="spellStart"/>
-      <w:r>
-        <w:rPr>
-          <w:rFonts w:ascii="Arial" w:hAnsi="Arial" w:cs="Arial"/>
-        </w:rPr>
-        <w:t>etc</w:t>
-      </w:r>
-      <w:proofErr w:type="spellEnd"/>
-      <w:r>
-        <w:rPr>
-          <w:rFonts w:ascii="Arial" w:hAnsi="Arial" w:cs="Arial"/>
-        </w:rPr>
-        <w:t>… Cada Entidade possui características particulares, chamadas de Atributos.</w:t>
+        <w:t>Entidades: são representações de coisas do mundo real independentes, podem ser pessoas, empresas, escolas, etc… Cada Entidade possui características particulares, chamadas de Atributos.</w:t>
       </w:r>
     </w:p>
     <w:p>
@@ -9489,49 +7975,7 @@
         <w:rPr>
           <w:rFonts w:ascii="Arial" w:hAnsi="Arial" w:cs="Arial"/>
         </w:rPr>
-        <w:t xml:space="preserve">Atributos: são as características que descrevem uma entidade, por exemplo, a entidade aluno tem nome, </w:t>
-      </w:r>
-      <w:proofErr w:type="spellStart"/>
-      <w:r>
-        <w:rPr>
-          <w:rFonts w:ascii="Arial" w:hAnsi="Arial" w:cs="Arial"/>
-        </w:rPr>
-        <w:t>rg</w:t>
-      </w:r>
-      <w:proofErr w:type="spellEnd"/>
-      <w:r>
-        <w:rPr>
-          <w:rFonts w:ascii="Arial" w:hAnsi="Arial" w:cs="Arial"/>
-        </w:rPr>
-        <w:t xml:space="preserve">, </w:t>
-      </w:r>
-      <w:proofErr w:type="spellStart"/>
-      <w:r>
-        <w:rPr>
-          <w:rFonts w:ascii="Arial" w:hAnsi="Arial" w:cs="Arial"/>
-        </w:rPr>
-        <w:t>cpf</w:t>
-      </w:r>
-      <w:proofErr w:type="spellEnd"/>
-      <w:r>
-        <w:rPr>
-          <w:rFonts w:ascii="Arial" w:hAnsi="Arial" w:cs="Arial"/>
-        </w:rPr>
-        <w:t xml:space="preserve">, idade, ano, </w:t>
-      </w:r>
-      <w:proofErr w:type="spellStart"/>
-      <w:r>
-        <w:rPr>
-          <w:rFonts w:ascii="Arial" w:hAnsi="Arial" w:cs="Arial"/>
-        </w:rPr>
-        <w:t>etc</w:t>
-      </w:r>
-      <w:proofErr w:type="spellEnd"/>
-      <w:r>
-        <w:rPr>
-          <w:rFonts w:ascii="Arial" w:hAnsi="Arial" w:cs="Arial"/>
-        </w:rPr>
-        <w:t>…</w:t>
+        <w:t>Atributos: são as características que descrevem uma entidade, por exemplo, a entidade aluno tem nome, rg, cpf, idade, ano, etc…</w:t>
       </w:r>
     </w:p>
     <w:p>
@@ -9572,21 +8016,7 @@
         <w:rPr>
           <w:rFonts w:ascii="Arial" w:hAnsi="Arial" w:cs="Arial"/>
         </w:rPr>
-        <w:t xml:space="preserve">[ALGUMA IMAGEM </w:t>
-      </w:r>
-      <w:proofErr w:type="gramStart"/>
-      <w:r>
-        <w:rPr>
-          <w:rFonts w:ascii="Arial" w:hAnsi="Arial" w:cs="Arial"/>
-        </w:rPr>
-        <w:t>PRA</w:t>
-      </w:r>
-      <w:proofErr w:type="gramEnd"/>
-      <w:r>
-        <w:rPr>
-          <w:rFonts w:ascii="Arial" w:hAnsi="Arial" w:cs="Arial"/>
-        </w:rPr>
-        <w:t xml:space="preserve"> ISSO]</w:t>
+        <w:t>[ALGUMA IMAGEM PRA ISSO]</w:t>
       </w:r>
     </w:p>
     <w:p>
@@ -9696,35 +8126,7 @@
         <w:rPr>
           <w:rFonts w:ascii="Arial" w:hAnsi="Arial" w:cs="Arial"/>
         </w:rPr>
-        <w:t xml:space="preserve">Cardinalidade: Indica o número de instâncias de entidades que podem estar associadas umas </w:t>
-      </w:r>
-      <w:proofErr w:type="spellStart"/>
-      <w:r>
-        <w:rPr>
-          <w:rFonts w:ascii="Arial" w:hAnsi="Arial" w:cs="Arial"/>
-        </w:rPr>
-        <w:t>as</w:t>
-      </w:r>
-      <w:proofErr w:type="spellEnd"/>
-      <w:r>
-        <w:rPr>
-          <w:rFonts w:ascii="Arial" w:hAnsi="Arial" w:cs="Arial"/>
-        </w:rPr>
-        <w:t xml:space="preserve"> outras através de um relacionamento, por exemplo, um aluno pode estar em várias escolas, e uma escola pode ter vários alunos, ou </w:t>
-      </w:r>
-      <w:proofErr w:type="gramStart"/>
-      <w:r>
-        <w:rPr>
-          <w:rFonts w:ascii="Arial" w:hAnsi="Arial" w:cs="Arial"/>
-        </w:rPr>
-        <w:t>seja ,</w:t>
-      </w:r>
-      <w:proofErr w:type="gramEnd"/>
-      <w:r>
-        <w:rPr>
-          <w:rFonts w:ascii="Arial" w:hAnsi="Arial" w:cs="Arial"/>
-        </w:rPr>
-        <w:t xml:space="preserve"> é uma cardinalidade de N para N.</w:t>
+        <w:t>Cardinalidade: Indica o número de instâncias de entidades que podem estar associadas umas as outras através de um relacionamento, por exemplo, um aluno pode estar em várias escolas, e uma escola pode ter vários alunos, ou seja , é uma cardinalidade de N para N.</w:t>
       </w:r>
     </w:p>
     <w:p>
@@ -9767,21 +8169,7 @@
           <w:rFonts w:ascii="Arial" w:hAnsi="Arial" w:cs="Arial"/>
         </w:rPr>
         <w:lastRenderedPageBreak/>
-        <w:t xml:space="preserve">Cardinalidade </w:t>
-      </w:r>
-      <w:proofErr w:type="gramStart"/>
-      <w:r>
-        <w:rPr>
-          <w:rFonts w:ascii="Arial" w:hAnsi="Arial" w:cs="Arial"/>
-        </w:rPr>
-        <w:t>1:1 :</w:t>
-      </w:r>
-      <w:proofErr w:type="gramEnd"/>
-      <w:r>
-        <w:rPr>
-          <w:rFonts w:ascii="Arial" w:hAnsi="Arial" w:cs="Arial"/>
-        </w:rPr>
-        <w:t xml:space="preserve"> Uma entidade no grupo A está associada no máximo a uma entidade no grupo B e uma entidade em B está associada no máximo a uma entidade em A, por exemplo, uma cadeira tem espaço pra 1 pessoa, enquanto 1 pessoa só pode se sentar em uma cadeira.</w:t>
+        <w:t>Cardinalidade 1:1 : Uma entidade no grupo A está associada no máximo a uma entidade no grupo B e uma entidade em B está associada no máximo a uma entidade em A, por exemplo, uma cadeira tem espaço pra 1 pessoa, enquanto 1 pessoa só pode se sentar em uma cadeira.</w:t>
       </w:r>
     </w:p>
     <w:p>
@@ -9823,21 +8211,7 @@
         <w:rPr>
           <w:rFonts w:ascii="Arial" w:hAnsi="Arial" w:cs="Arial"/>
         </w:rPr>
-        <w:t xml:space="preserve">Cardinalidade </w:t>
-      </w:r>
-      <w:proofErr w:type="gramStart"/>
-      <w:r>
-        <w:rPr>
-          <w:rFonts w:ascii="Arial" w:hAnsi="Arial" w:cs="Arial"/>
-        </w:rPr>
-        <w:t>1:n</w:t>
-      </w:r>
-      <w:proofErr w:type="gramEnd"/>
-      <w:r>
-        <w:rPr>
-          <w:rFonts w:ascii="Arial" w:hAnsi="Arial" w:cs="Arial"/>
-        </w:rPr>
-        <w:t xml:space="preserve"> : Uma entidade em A está associada a qualquer número de entidades em B, enquanto uma entidade em B está associada no máximo a uma entidade em A, por exemplo um cartão de crédito pode ter apenas 1 dono enquanto uma pessoa pode ter N cartões de crédito.</w:t>
+        <w:t>Cardinalidade 1:n : Uma entidade em A está associada a qualquer número de entidades em B, enquanto uma entidade em B está associada no máximo a uma entidade em A, por exemplo um cartão de crédito pode ter apenas 1 dono enquanto uma pessoa pode ter N cartões de crédito.</w:t>
       </w:r>
     </w:p>
     <w:p>
@@ -9879,21 +8253,7 @@
         <w:rPr>
           <w:rFonts w:ascii="Arial" w:hAnsi="Arial" w:cs="Arial"/>
         </w:rPr>
-        <w:t xml:space="preserve">Cardinalidade </w:t>
-      </w:r>
-      <w:proofErr w:type="gramStart"/>
-      <w:r>
-        <w:rPr>
-          <w:rFonts w:ascii="Arial" w:hAnsi="Arial" w:cs="Arial"/>
-        </w:rPr>
-        <w:t>n:n</w:t>
-      </w:r>
-      <w:proofErr w:type="gramEnd"/>
-      <w:r>
-        <w:rPr>
-          <w:rFonts w:ascii="Arial" w:hAnsi="Arial" w:cs="Arial"/>
-        </w:rPr>
-        <w:t xml:space="preserve"> : uma entidade em A está associada a qualquer número de entidades em B e vice-versa.</w:t>
+        <w:t>Cardinalidade n:n : uma entidade em A está associada a qualquer número de entidades em B e vice-versa.</w:t>
       </w:r>
     </w:p>
     <w:p>
@@ -9978,9 +8338,9 @@
           <w:color w:val="auto"/>
         </w:rPr>
       </w:pPr>
-      <w:bookmarkStart w:id="31" w:name="_2s8eyo1" w:colFirst="0" w:colLast="0"/>
-      <w:bookmarkStart w:id="32" w:name="_Toc461527015"/>
-      <w:bookmarkEnd w:id="31"/>
+      <w:bookmarkStart w:id="30" w:name="_2s8eyo1" w:colFirst="0" w:colLast="0"/>
+      <w:bookmarkStart w:id="31" w:name="_Toc461527015"/>
+      <w:bookmarkEnd w:id="30"/>
       <w:r>
         <w:rPr>
           <w:color w:val="auto"/>
@@ -9988,7 +8348,7 @@
         <w:lastRenderedPageBreak/>
         <w:t>3 DESENVOLVIMENTO</w:t>
       </w:r>
-      <w:bookmarkEnd w:id="32"/>
+      <w:bookmarkEnd w:id="31"/>
     </w:p>
     <w:p>
       <w:pPr>
@@ -10042,21 +8402,7 @@
         <w:rPr>
           <w:color w:val="auto"/>
         </w:rPr>
-        <w:t xml:space="preserve">O desenvolvimento de um software inteligente, ainda mais no âmbito de um algoritmo evolutivo depende, inicialmente, na delimitação de um escopo. O intuito do protótipo desenvolvido é explorar as possibilidades de uso do software evolutivo em um </w:t>
-      </w:r>
-      <w:proofErr w:type="spellStart"/>
-      <w:r>
-        <w:rPr>
-          <w:color w:val="auto"/>
-        </w:rPr>
-        <w:t>auto-complete</w:t>
-      </w:r>
-      <w:proofErr w:type="spellEnd"/>
-      <w:r>
-        <w:rPr>
-          <w:color w:val="auto"/>
-        </w:rPr>
-        <w:t>, sem a obrigação de ser bem-sucedido</w:t>
+        <w:t>O desenvolvimento de um software inteligente, ainda mais no âmbito de um algoritmo evolutivo depende, inicialmente, na delimitação de um escopo. O intuito do protótipo desenvolvido é explorar as possibilidades de uso do software evolutivo em um auto-complete, sem a obrigação de ser bem-sucedido</w:t>
       </w:r>
       <w:r>
         <w:rPr>
@@ -10254,21 +8600,7 @@
         <w:rPr>
           <w:color w:val="auto"/>
         </w:rPr>
-        <w:t xml:space="preserve">Gerenciar (eliminar, reproduzir, executar, normalizar o código e </w:t>
-      </w:r>
-      <w:proofErr w:type="spellStart"/>
-      <w:r>
-        <w:rPr>
-          <w:color w:val="auto"/>
-        </w:rPr>
-        <w:t>mutar</w:t>
-      </w:r>
-      <w:proofErr w:type="spellEnd"/>
-      <w:r>
-        <w:rPr>
-          <w:color w:val="auto"/>
-        </w:rPr>
-        <w:t>) os sugestores.</w:t>
+        <w:t>Gerenciar (eliminar, reproduzir, executar, normalizar o código e mutar) os sugestores.</w:t>
       </w:r>
     </w:p>
     <w:p>
@@ -10348,21 +8680,7 @@
           <w:color w:val="auto"/>
         </w:rPr>
         <w:tab/>
-        <w:t xml:space="preserve">Também foi definido, em termos genéricos, </w:t>
-      </w:r>
-      <w:proofErr w:type="gramStart"/>
-      <w:r>
-        <w:rPr>
-          <w:color w:val="auto"/>
-        </w:rPr>
-        <w:t>o modelo entidade</w:t>
-      </w:r>
-      <w:proofErr w:type="gramEnd"/>
-      <w:r>
-        <w:rPr>
-          <w:color w:val="auto"/>
-        </w:rPr>
-        <w:t xml:space="preserve"> relacionamento do banco de dados. Com divisão de palavras, frases, textos, sugestores e estruturas.</w:t>
+        <w:t>Também foi definido, em termos genéricos, o modelo entidade relacionamento do banco de dados. Com divisão de palavras, frases, textos, sugestores e estruturas.</w:t>
       </w:r>
     </w:p>
     <w:p>
@@ -10532,21 +8850,7 @@
         <w:rPr>
           <w:color w:val="auto"/>
         </w:rPr>
-        <w:t xml:space="preserve"> soluções delimitadas, isso é, permitindo seu </w:t>
-      </w:r>
-      <w:proofErr w:type="spellStart"/>
-      <w:r>
-        <w:rPr>
-          <w:color w:val="auto"/>
-        </w:rPr>
-        <w:t>re-uso</w:t>
-      </w:r>
-      <w:proofErr w:type="spellEnd"/>
-      <w:r>
-        <w:rPr>
-          <w:color w:val="auto"/>
-        </w:rPr>
-        <w:t>.</w:t>
+        <w:t xml:space="preserve"> soluções delimitadas, isso é, permitindo seu re-uso.</w:t>
       </w:r>
     </w:p>
     <w:p>
@@ -10626,30 +8930,20 @@
           <w:color w:val="auto"/>
         </w:rPr>
         <w:tab/>
-        <w:t xml:space="preserve">Essa biblioteca organiza-se com base em dois componentes, o </w:t>
-      </w:r>
-      <w:proofErr w:type="spellStart"/>
-      <w:r>
-        <w:rPr>
-          <w:color w:val="auto"/>
-        </w:rPr>
-        <w:t>GerenciadorEvo</w:t>
-      </w:r>
-      <w:proofErr w:type="spellEnd"/>
+        <w:t>Essa biblioteca organiza-se com base em dois componentes, o GerenciadorEvo</w:t>
+      </w:r>
       <w:r>
         <w:rPr>
           <w:color w:val="auto"/>
         </w:rPr>
         <w:t xml:space="preserve"> e a </w:t>
       </w:r>
-      <w:proofErr w:type="spellStart"/>
       <w:r>
         <w:rPr>
           <w:color w:val="auto"/>
         </w:rPr>
         <w:t>EntidadeEvo</w:t>
       </w:r>
-      <w:proofErr w:type="spellEnd"/>
       <w:r>
         <w:rPr>
           <w:color w:val="auto"/>
@@ -10660,35 +8954,7 @@
         <w:rPr>
           <w:color w:val="auto"/>
         </w:rPr>
-        <w:t xml:space="preserve"> O componente </w:t>
-      </w:r>
-      <w:proofErr w:type="spellStart"/>
-      <w:r>
-        <w:rPr>
-          <w:color w:val="auto"/>
-        </w:rPr>
-        <w:t>EntidadeEvo</w:t>
-      </w:r>
-      <w:proofErr w:type="spellEnd"/>
-      <w:r>
-        <w:rPr>
-          <w:color w:val="auto"/>
-        </w:rPr>
-        <w:t xml:space="preserve"> tem alguns métodos, responsável por </w:t>
-      </w:r>
-      <w:proofErr w:type="spellStart"/>
-      <w:r>
-        <w:rPr>
-          <w:color w:val="auto"/>
-        </w:rPr>
-        <w:t>mutar</w:t>
-      </w:r>
-      <w:proofErr w:type="spellEnd"/>
-      <w:r>
-        <w:rPr>
-          <w:color w:val="auto"/>
-        </w:rPr>
-        <w:t>, normalizar e mesclar o código genético e utilizá-lo em uma execução.</w:t>
+        <w:t xml:space="preserve"> O componente EntidadeEvo tem alguns métodos, responsável por mutar, normalizar e mesclar o código genético e utilizá-lo em uma execução.</w:t>
       </w:r>
     </w:p>
     <w:p>
@@ -10894,109 +9160,27 @@
           <w:color w:val="auto"/>
           <w:shd w:val="clear" w:color="auto" w:fill="D0CECE" w:themeFill="background2" w:themeFillShade="E6"/>
         </w:rPr>
-        <w:t>Function&lt;</w:t>
-      </w:r>
-      <w:proofErr w:type="spellStart"/>
+        <w:t>Function&lt;List&lt;EntidadeEvo&lt;&gt;&gt;, List&lt;List&lt;EntidadeEvo&lt;&gt;&gt;&gt;&gt;</w:t>
+      </w:r>
+      <w:r>
+        <w:rPr>
+          <w:color w:val="auto"/>
+        </w:rPr>
+        <w:t xml:space="preserve"> nós criamos</w:t>
+      </w:r>
+      <w:r>
+        <w:rPr>
+          <w:color w:val="auto"/>
+        </w:rPr>
+        <w:t xml:space="preserve"> uma interface </w:t>
+      </w:r>
       <w:r>
         <w:rPr>
           <w:color w:val="auto"/>
           <w:shd w:val="clear" w:color="auto" w:fill="D0CECE" w:themeFill="background2" w:themeFillShade="E6"/>
         </w:rPr>
-        <w:t>List</w:t>
-      </w:r>
-      <w:proofErr w:type="spellEnd"/>
-      <w:r>
-        <w:rPr>
-          <w:color w:val="auto"/>
-          <w:shd w:val="clear" w:color="auto" w:fill="D0CECE" w:themeFill="background2" w:themeFillShade="E6"/>
-        </w:rPr>
-        <w:t>&lt;</w:t>
-      </w:r>
-      <w:proofErr w:type="spellStart"/>
-      <w:r>
-        <w:rPr>
-          <w:color w:val="auto"/>
-          <w:shd w:val="clear" w:color="auto" w:fill="D0CECE" w:themeFill="background2" w:themeFillShade="E6"/>
-        </w:rPr>
-        <w:t>EntidadeEvo</w:t>
-      </w:r>
-      <w:proofErr w:type="spellEnd"/>
-      <w:r>
-        <w:rPr>
-          <w:color w:val="auto"/>
-          <w:shd w:val="clear" w:color="auto" w:fill="D0CECE" w:themeFill="background2" w:themeFillShade="E6"/>
-        </w:rPr>
-        <w:t xml:space="preserve">&lt;&gt;&gt;, </w:t>
-      </w:r>
-      <w:proofErr w:type="spellStart"/>
-      <w:r>
-        <w:rPr>
-          <w:color w:val="auto"/>
-          <w:shd w:val="clear" w:color="auto" w:fill="D0CECE" w:themeFill="background2" w:themeFillShade="E6"/>
-        </w:rPr>
-        <w:t>List</w:t>
-      </w:r>
-      <w:proofErr w:type="spellEnd"/>
-      <w:r>
-        <w:rPr>
-          <w:color w:val="auto"/>
-          <w:shd w:val="clear" w:color="auto" w:fill="D0CECE" w:themeFill="background2" w:themeFillShade="E6"/>
-        </w:rPr>
-        <w:t>&lt;</w:t>
-      </w:r>
-      <w:proofErr w:type="spellStart"/>
-      <w:r>
-        <w:rPr>
-          <w:color w:val="auto"/>
-          <w:shd w:val="clear" w:color="auto" w:fill="D0CECE" w:themeFill="background2" w:themeFillShade="E6"/>
-        </w:rPr>
-        <w:t>List</w:t>
-      </w:r>
-      <w:proofErr w:type="spellEnd"/>
-      <w:r>
-        <w:rPr>
-          <w:color w:val="auto"/>
-          <w:shd w:val="clear" w:color="auto" w:fill="D0CECE" w:themeFill="background2" w:themeFillShade="E6"/>
-        </w:rPr>
-        <w:t>&lt;</w:t>
-      </w:r>
-      <w:proofErr w:type="spellStart"/>
-      <w:r>
-        <w:rPr>
-          <w:color w:val="auto"/>
-          <w:shd w:val="clear" w:color="auto" w:fill="D0CECE" w:themeFill="background2" w:themeFillShade="E6"/>
-        </w:rPr>
-        <w:t>EntidadeEvo</w:t>
-      </w:r>
-      <w:proofErr w:type="spellEnd"/>
-      <w:r>
-        <w:rPr>
-          <w:color w:val="auto"/>
-          <w:shd w:val="clear" w:color="auto" w:fill="D0CECE" w:themeFill="background2" w:themeFillShade="E6"/>
-        </w:rPr>
-        <w:t>&lt;&gt;&gt;&gt;&gt;</w:t>
-      </w:r>
-      <w:r>
-        <w:rPr>
-          <w:color w:val="auto"/>
-        </w:rPr>
-        <w:t xml:space="preserve"> nós criamos</w:t>
-      </w:r>
-      <w:r>
-        <w:rPr>
-          <w:color w:val="auto"/>
-        </w:rPr>
-        <w:t xml:space="preserve"> uma interface </w:t>
-      </w:r>
-      <w:proofErr w:type="spellStart"/>
-      <w:r>
-        <w:rPr>
-          <w:color w:val="auto"/>
-          <w:shd w:val="clear" w:color="auto" w:fill="D0CECE" w:themeFill="background2" w:themeFillShade="E6"/>
-        </w:rPr>
         <w:t>AgrupaEntidades</w:t>
       </w:r>
-      <w:proofErr w:type="spellEnd"/>
       <w:r>
         <w:rPr>
           <w:color w:val="auto"/>
@@ -11088,6 +9272,26 @@
     </w:p>
     <w:p>
       <w:pPr>
+        <w:rPr>
+          <w:color w:val="auto"/>
+        </w:rPr>
+      </w:pPr>
+      <w:r>
+        <w:rPr>
+          <w:color w:val="auto"/>
+        </w:rPr>
+        <w:lastRenderedPageBreak/>
+        <w:t xml:space="preserve">A aplicação da biblioteca na resolução desse problema deu resultados bastante otimizados, em mais da metade das tentativas retornando uma solução aceitável, e em mais de vinte por cento dos casos sendo a solução mais </w:t>
+      </w:r>
+      <w:r>
+        <w:rPr>
+          <w:color w:val="auto"/>
+        </w:rPr>
+        <w:t>otimizada que pudemos encontrar.</w:t>
+      </w:r>
+    </w:p>
+    <w:p>
+      <w:pPr>
         <w:tabs>
           <w:tab w:val="left" w:pos="709"/>
         </w:tabs>
@@ -11102,14 +9306,13 @@
         <w:rPr>
           <w:color w:val="auto"/>
         </w:rPr>
-        <w:lastRenderedPageBreak/>
-        <w:t xml:space="preserve">A aplicação da biblioteca na resolução desse problema deu resultados bastante otimizados, em mais da metade das tentativas retornando uma solução aceitável, e em mais de vinte por cento dos casos sendo a solução mais </w:t>
-      </w:r>
-      <w:r>
-        <w:rPr>
-          <w:color w:val="auto"/>
-        </w:rPr>
-        <w:t>otimizada que pudemos encontrar.</w:t>
+        <w:t xml:space="preserve">Foram utilizadas, conforme no exemplo descrito por Zuben, as coordenadas como tipagem do código genético. A normalização serviu, nesse caso, para que ele não </w:t>
+      </w:r>
+      <w:r>
+        <w:rPr>
+          <w:color w:val="auto"/>
+        </w:rPr>
+        <w:t>repetisse nenhuma cidade. A mutação foi feita trocando cidades de posição no código genético, ou blocos de cidades. A reprodução era feita dando preferência aos com maior fitness. O primeiro teria um contra dois de passar seu código genético, se não for ele, o próximo terá a mesma chance, depois o terceiro, e se o último falhar, volta-se ao primeiro. Obviamente, o fitness é medido pela menor soma das distâncias.</w:t>
       </w:r>
     </w:p>
     <w:p>
@@ -11128,13 +9331,26 @@
         <w:rPr>
           <w:color w:val="auto"/>
         </w:rPr>
-        <w:t xml:space="preserve">Foram utilizadas, conforme no exemplo descrito por Zuben, as coordenadas como tipagem do código genético. A normalização serviu, nesse caso, para que ele não </w:t>
-      </w:r>
-      <w:r>
-        <w:rPr>
-          <w:color w:val="auto"/>
-        </w:rPr>
-        <w:t>repetisse nenhuma cidade. A mutação foi feita trocando cidades de posição no código genético, ou blocos de cidades. A reprodução era feita dando preferência aos com maior fitness. O primeiro teria um contra dois de passar seu código genético, se não for ele, o próximo terá a mesma chance, depois o terceiro, e se o último falhar, volta-se ao primeiro. Obviamente, o fitness é medido pela menor soma das distâncias.</w:t>
+        <w:t xml:space="preserve">Uma vez definido que as estruturas funcionam, segue-se para o desenvolvimento de outro teste. Baseando-se nas mínimas partes divisíveis de um algoritmo, a intenção era a construção de uma sub biblioteca </w:t>
+      </w:r>
+      <w:r>
+        <w:rPr>
+          <w:color w:val="auto"/>
+        </w:rPr>
+        <w:t xml:space="preserve">para as estruturas programadas do software evolutivo. A tipagem do código genético seria uma interface chamada </w:t>
+      </w:r>
+      <w:r>
+        <w:rPr>
+          <w:color w:val="auto"/>
+          <w:shd w:val="clear" w:color="auto" w:fill="D0CECE" w:themeFill="background2" w:themeFillShade="E6"/>
+        </w:rPr>
+        <w:t>SubAlgoritmo</w:t>
+      </w:r>
+      <w:r>
+        <w:rPr>
+          <w:color w:val="auto"/>
+        </w:rPr>
+        <w:t xml:space="preserve"> que seria implementada por estruturas de programação, tais como: Estrutura condicional, estruturas de repetição, estruturas de contas matemática, comparação, e de operações lógicas.</w:t>
       </w:r>
     </w:p>
     <w:p>
@@ -11153,26 +9369,7 @@
         <w:rPr>
           <w:color w:val="auto"/>
         </w:rPr>
-        <w:t xml:space="preserve">Uma vez definido que as estruturas funcionam, segue-se para o desenvolvimento de outro teste. Baseando-se nas mínimas partes divisíveis de um algoritmo, a intenção era a construção de uma sub biblioteca </w:t>
-      </w:r>
-      <w:r>
-        <w:rPr>
-          <w:color w:val="auto"/>
-        </w:rPr>
-        <w:t xml:space="preserve">para as estruturas programadas do software evolutivo. A tipagem do código genético seria uma interface chamada </w:t>
-      </w:r>
-      <w:r>
-        <w:rPr>
-          <w:color w:val="auto"/>
-          <w:shd w:val="clear" w:color="auto" w:fill="D0CECE" w:themeFill="background2" w:themeFillShade="E6"/>
-        </w:rPr>
-        <w:t>SubAlgoritmo</w:t>
-      </w:r>
-      <w:r>
-        <w:rPr>
-          <w:color w:val="auto"/>
-        </w:rPr>
-        <w:t xml:space="preserve"> que seria implementada por estruturas de programação, tais como: Estrutura condicional, estruturas de repetição, estruturas de contas matemática, comparação, e de operações lógicas.</w:t>
+        <w:t>A implementação foi relativamente bem-sucedida, uma vez resolvido o problema da normalização, que precisava garantir que todas as estruturas recebessem os parâmetros necessários (Uma soma precisa receber pelo menos dois números). Mas não fomos além disso, a aplicação do conceito de software evolutivo na construção de algoritmos sofre dificuldades severas quando se trata de verificar o fitness, de reproduzir as entidades ou de causar mutações nelas.</w:t>
       </w:r>
     </w:p>
     <w:p>
@@ -11191,7 +9388,13 @@
         <w:rPr>
           <w:color w:val="auto"/>
         </w:rPr>
-        <w:t>A implementação foi relativamente bem-sucedida, uma vez resolvido o problema da normalização, que precisava garantir que todas as estruturas recebessem os parâmetros necessários (Uma soma precisa receber pelo menos dois números). Mas não fomos além disso, a aplicação do conceito de software evolutivo na construção de algoritmos sofre dificuldades severas quando se trata de verificar o fitness, de reproduzir as entidades ou de causar mutações nelas.</w:t>
+        <w:t>Qualquer alteração faz com que o funcionamento se altere completamente. E não é possível um crossover eficiente, no que se trata de aproveitar qualidades positivas dos genitores</w:t>
+      </w:r>
+      <w:r>
+        <w:rPr>
+          <w:color w:val="auto"/>
+        </w:rPr>
+        <w:t>. Pelo o menos não reaproveitando qualquer estrutura de crossover descrita por Zuben.</w:t>
       </w:r>
     </w:p>
     <w:p>
@@ -11210,13 +9413,26 @@
         <w:rPr>
           <w:color w:val="auto"/>
         </w:rPr>
-        <w:t>Qualquer alteração faz com que o funcionamento se altere completamente. E não é possível um crossover eficiente, no que se trata de aproveitar qualidades positivas dos genitores</w:t>
-      </w:r>
-      <w:r>
-        <w:rPr>
-          <w:color w:val="auto"/>
-        </w:rPr>
-        <w:t>. Pelo o menos não reaproveitando qualquer estrutura de crossover descrita por Zuben.</w:t>
+        <w:t xml:space="preserve">A intenção inicial era uma aplicação semelhante </w:t>
+      </w:r>
+      <w:r>
+        <w:rPr>
+          <w:color w:val="auto"/>
+        </w:rPr>
+        <w:t>a</w:t>
+      </w:r>
+      <w:r>
+        <w:rPr>
+          <w:color w:val="auto"/>
+        </w:rPr>
+        <w:t xml:space="preserve"> relativa aos sub algoritmos na construção de comandos SQL de seleção, para as palavras. Mas os mesmos problemas seriam aplicáveis, não se pode fazer qualquer mudança </w:t>
+      </w:r>
+      <w:r>
+        <w:rPr>
+          <w:color w:val="auto"/>
+        </w:rPr>
+        <w:lastRenderedPageBreak/>
+        <w:t>real em uma seleção sem alterar completamente o resultado, perdendo completamente quaisquer qualidades que se pudesse ter anteriormente, em decorrência de todos os genes, nessa análise, se referirem à uma mesma característica. Também não se pode mesclar duas seleções com simplicidade, as características vantajosas seriam perdidas com qualquer mistura.</w:t>
       </w:r>
     </w:p>
     <w:p>
@@ -11235,26 +9451,7 @@
         <w:rPr>
           <w:color w:val="auto"/>
         </w:rPr>
-        <w:t xml:space="preserve">A intenção inicial era uma aplicação semelhante </w:t>
-      </w:r>
-      <w:r>
-        <w:rPr>
-          <w:color w:val="auto"/>
-        </w:rPr>
-        <w:t>a</w:t>
-      </w:r>
-      <w:r>
-        <w:rPr>
-          <w:color w:val="auto"/>
-        </w:rPr>
-        <w:t xml:space="preserve"> relativa aos sub algoritmos na construção de comandos SQL de seleção, para as palavras. Mas </w:t>
-      </w:r>
-      <w:r>
-        <w:rPr>
-          <w:color w:val="auto"/>
-        </w:rPr>
-        <w:lastRenderedPageBreak/>
-        <w:t>os mesmos problemas seriam aplicáveis, não se pode fazer qualquer mudança real em uma seleção sem alterar completamente o resultado, perdendo completamente quaisquer qualidades que se pudesse ter anteriormente, em decorrência de todos os genes, nessa análise, se referirem à uma mesma característica. Também não se pode mesclar duas seleções com simplicidade, as características vantajosas seriam perdidas com qualquer mistura.</w:t>
+        <w:t>Nesse caso, seria mais efetivo uma análise mais direcionada ao problema, perdendo a capacidade de adaptar o que se desenvolveu na resolução de outros problemas.</w:t>
       </w:r>
     </w:p>
     <w:p>
@@ -11273,7 +9470,7 @@
         <w:rPr>
           <w:color w:val="auto"/>
         </w:rPr>
-        <w:t>Nesse caso, seria mais efetivo uma análise mais direcionada ao problema, perdendo a capacidade de adaptar o que se desenvolveu na resolução de outros problemas.</w:t>
+        <w:t xml:space="preserve">Essa análise mais direcionada poderia se dar com a construção de uma entidade evolutiva com mais de um método, que executaria diferencialmente, mas cada um tendo uma finalidade simples e bem definida. E resolver cada método com um único objeto, que seria a tipagem genética. Por exemplo, se a intenção fosse a construção de entidades para servirem de inimigos do usuário em um jogo. Para cada funcionalidade que o inimigo pudesse executar, haveria um gene responsável. Um que o faria se mover, um que o faria atirar, e assim por diante. </w:t>
       </w:r>
     </w:p>
     <w:p>
@@ -11292,64 +9489,45 @@
         <w:rPr>
           <w:color w:val="auto"/>
         </w:rPr>
-        <w:t xml:space="preserve">Essa análise mais direcionada poderia se dar com a construção de uma entidade evolutiva com mais de um método, que executaria diferencialmente, mas cada um tendo uma finalidade simples e bem definida. E resolver cada método com um único objeto, que seria a tipagem genética. Por exemplo, se a intenção fosse a construção de entidades para servirem de inimigos do usuário em um jogo. Para cada funcionalidade que o inimigo pudesse executar, haveria um gene responsável. Um que o faria se mover, um que o faria atirar, e assim por diante. </w:t>
-      </w:r>
-    </w:p>
-    <w:p>
-      <w:pPr>
+        <w:t>Nessa análise, um gene poderia inclusive utilizar do funcionamento de outro, como quando mover o boneco quando ele atira. Isso poderia produzir efeitos desejáveis, mas exigiria um grande cadastro de possibilidades de resolução para cada pequeno problema. Seria preciso v</w:t>
+      </w:r>
+      <w:r>
+        <w:rPr>
+          <w:color w:val="auto"/>
+        </w:rPr>
+        <w:t xml:space="preserve">ários </w:t>
+      </w:r>
+      <w:r>
+        <w:rPr>
+          <w:color w:val="auto"/>
+        </w:rPr>
+        <w:t>tipos de movimentação e de tiro, no exemplo do jogo.</w:t>
+      </w:r>
+    </w:p>
+    <w:p>
+      <w:pPr>
+        <w:pStyle w:val="Ttulo2"/>
         <w:tabs>
           <w:tab w:val="left" w:pos="709"/>
         </w:tabs>
         <w:spacing w:line="360" w:lineRule="auto"/>
-        <w:ind w:firstLine="720"/>
-        <w:jc w:val="both"/>
-        <w:rPr>
-          <w:color w:val="auto"/>
-        </w:rPr>
-      </w:pPr>
-      <w:r>
-        <w:rPr>
-          <w:color w:val="auto"/>
-        </w:rPr>
-        <w:t>Nessa análise, um gene poderia inclusive utilizar do funcionamento de outro, como quando mover o boneco quando ele atira. Isso poderia produzir efeitos desejáveis, mas exigiria um grande cadastro de possibilidades de resolução para cada pequeno problema. Seria preciso v</w:t>
-      </w:r>
-      <w:r>
-        <w:rPr>
-          <w:color w:val="auto"/>
-        </w:rPr>
-        <w:t xml:space="preserve">ários </w:t>
-      </w:r>
-      <w:r>
-        <w:rPr>
-          <w:color w:val="auto"/>
-        </w:rPr>
-        <w:t>tipos de movimentação e de tiro, no exemplo do jogo.</w:t>
-      </w:r>
-    </w:p>
-    <w:p>
-      <w:pPr>
-        <w:pStyle w:val="Ttulo2"/>
+        <w:rPr>
+          <w:color w:val="auto"/>
+        </w:rPr>
+      </w:pPr>
+      <w:r>
+        <w:rPr>
+          <w:color w:val="auto"/>
+        </w:rPr>
+        <w:t>3.3 Implementação</w:t>
+      </w:r>
+    </w:p>
+    <w:p>
+      <w:pPr>
         <w:tabs>
           <w:tab w:val="left" w:pos="709"/>
         </w:tabs>
         <w:spacing w:line="360" w:lineRule="auto"/>
-        <w:rPr>
-          <w:color w:val="auto"/>
-        </w:rPr>
-      </w:pPr>
-      <w:r>
-        <w:rPr>
-          <w:color w:val="auto"/>
-        </w:rPr>
-        <w:t>3.3 Implementação</w:t>
-      </w:r>
-    </w:p>
-    <w:p>
-      <w:pPr>
-        <w:tabs>
-          <w:tab w:val="left" w:pos="709"/>
-        </w:tabs>
-        <w:spacing w:line="360" w:lineRule="auto"/>
         <w:jc w:val="both"/>
         <w:rPr>
           <w:color w:val="auto"/>
@@ -11360,21 +9538,7 @@
           <w:color w:val="auto"/>
         </w:rPr>
         <w:tab/>
-        <w:t xml:space="preserve">A análise final, dada ao problema, foi a opção mais direcionada. A implementação dada à entidade tem como tipagem </w:t>
-      </w:r>
-      <w:proofErr w:type="gramStart"/>
-      <w:r>
-        <w:rPr>
-          <w:color w:val="auto"/>
-        </w:rPr>
-        <w:t>genética estruturas</w:t>
-      </w:r>
-      <w:proofErr w:type="gramEnd"/>
-      <w:r>
-        <w:rPr>
-          <w:color w:val="auto"/>
-        </w:rPr>
-        <w:t xml:space="preserve"> de seleção SQL, à serem cadastradas com dada </w:t>
+        <w:t xml:space="preserve">A análise final, dada ao problema, foi a opção mais direcionada. A implementação dada à entidade tem como tipagem genética estruturas de seleção SQL, à serem cadastradas com dada </w:t>
       </w:r>
       <w:r>
         <w:rPr>
@@ -11413,66 +9577,42 @@
         <w:tab/>
         <w:t xml:space="preserve">A execução dessas entidades dá-se enviando a concatenação das estruturas para o banco, em forma de seleção. O resultado considerado é sempre o primeiro, de forma que a ordenação de interna cada gene (o </w:t>
       </w:r>
-      <w:proofErr w:type="spellStart"/>
       <w:r>
         <w:rPr>
           <w:color w:val="auto"/>
           <w:shd w:val="clear" w:color="auto" w:fill="D0CECE" w:themeFill="background2" w:themeFillShade="E6"/>
         </w:rPr>
-        <w:t>order</w:t>
-      </w:r>
-      <w:proofErr w:type="spellEnd"/>
-      <w:r>
-        <w:rPr>
-          <w:color w:val="auto"/>
-          <w:shd w:val="clear" w:color="auto" w:fill="D0CECE" w:themeFill="background2" w:themeFillShade="E6"/>
-        </w:rPr>
-        <w:t xml:space="preserve"> </w:t>
-      </w:r>
-      <w:proofErr w:type="spellStart"/>
-      <w:r>
-        <w:rPr>
-          <w:color w:val="auto"/>
-          <w:shd w:val="clear" w:color="auto" w:fill="D0CECE" w:themeFill="background2" w:themeFillShade="E6"/>
-        </w:rPr>
-        <w:t>by</w:t>
-      </w:r>
-      <w:proofErr w:type="spellEnd"/>
-      <w:r>
-        <w:rPr>
-          <w:color w:val="auto"/>
-        </w:rPr>
-        <w:t xml:space="preserve"> </w:t>
-      </w:r>
+        <w:t>order by</w:t>
+      </w:r>
+      <w:r>
+        <w:rPr>
+          <w:color w:val="auto"/>
+        </w:rPr>
+        <w:t xml:space="preserve"> do SQL</w:t>
+      </w:r>
+      <w:r>
+        <w:rPr>
+          <w:color w:val="auto"/>
+        </w:rPr>
+        <w:t>) é extremamente impactante, bem como a ordenação das diferentes estruturas dentro da entidade.</w:t>
+      </w:r>
+    </w:p>
+    <w:p>
+      <w:pPr>
+        <w:tabs>
+          <w:tab w:val="left" w:pos="709"/>
+        </w:tabs>
+        <w:spacing w:line="360" w:lineRule="auto"/>
+        <w:jc w:val="both"/>
+        <w:rPr>
+          <w:color w:val="auto"/>
+        </w:rPr>
+      </w:pPr>
       <w:r>
         <w:rPr>
           <w:color w:val="auto"/>
         </w:rPr>
         <w:lastRenderedPageBreak/>
-        <w:t>do SQL</w:t>
-      </w:r>
-      <w:r>
-        <w:rPr>
-          <w:color w:val="auto"/>
-        </w:rPr>
-        <w:t>) é extremamente impactante, bem como a ordenação das diferentes estruturas dentro da entidade.</w:t>
-      </w:r>
-    </w:p>
-    <w:p>
-      <w:pPr>
-        <w:tabs>
-          <w:tab w:val="left" w:pos="709"/>
-        </w:tabs>
-        <w:spacing w:line="360" w:lineRule="auto"/>
-        <w:jc w:val="both"/>
-        <w:rPr>
-          <w:color w:val="auto"/>
-        </w:rPr>
-      </w:pPr>
-      <w:r>
-        <w:rPr>
-          <w:color w:val="auto"/>
-        </w:rPr>
         <w:tab/>
         <w:t xml:space="preserve">A princípio, essa análise não valoriza muito a utilização do software evolutivo em si, uma vez que a quantidade se estruturas cadastradas será limitada. Isso é, seria possível para o programador escolher quais dessas estruturas são mais eficientes e concatena-las uma vez só. Seria o equivalente, no problema do caixeiro viajante, </w:t>
       </w:r>
@@ -11563,9 +9703,9 @@
           <w:color w:val="auto"/>
         </w:rPr>
       </w:pPr>
-      <w:bookmarkStart w:id="33" w:name="_17dp8vu" w:colFirst="0" w:colLast="0"/>
-      <w:bookmarkStart w:id="34" w:name="_Toc461527016"/>
-      <w:bookmarkEnd w:id="33"/>
+      <w:bookmarkStart w:id="32" w:name="_17dp8vu" w:colFirst="0" w:colLast="0"/>
+      <w:bookmarkStart w:id="33" w:name="_Toc461527016"/>
+      <w:bookmarkEnd w:id="32"/>
       <w:r>
         <w:rPr>
           <w:color w:val="auto"/>
@@ -11573,518 +9713,222 @@
         <w:lastRenderedPageBreak/>
         <w:t>4 CONCLUSÃO</w:t>
       </w:r>
+      <w:bookmarkEnd w:id="33"/>
+    </w:p>
+    <w:p>
+      <w:pPr>
+        <w:tabs>
+          <w:tab w:val="left" w:pos="709"/>
+        </w:tabs>
+        <w:spacing w:before="40" w:after="40" w:line="360" w:lineRule="auto"/>
+        <w:jc w:val="both"/>
+        <w:rPr>
+          <w:color w:val="auto"/>
+        </w:rPr>
+      </w:pPr>
+    </w:p>
+    <w:p>
+      <w:pPr>
+        <w:tabs>
+          <w:tab w:val="left" w:pos="709"/>
+        </w:tabs>
+        <w:spacing w:before="40" w:after="40" w:line="360" w:lineRule="auto"/>
+        <w:jc w:val="both"/>
+        <w:rPr>
+          <w:color w:val="auto"/>
+        </w:rPr>
+      </w:pPr>
+    </w:p>
+    <w:p>
+      <w:pPr>
+        <w:tabs>
+          <w:tab w:val="left" w:pos="709"/>
+        </w:tabs>
+        <w:spacing w:before="40" w:after="40" w:line="360" w:lineRule="auto"/>
+        <w:jc w:val="both"/>
+        <w:rPr>
+          <w:color w:val="auto"/>
+        </w:rPr>
+      </w:pPr>
+    </w:p>
+    <w:p>
+      <w:pPr>
+        <w:tabs>
+          <w:tab w:val="left" w:pos="709"/>
+        </w:tabs>
+        <w:spacing w:before="40" w:after="40" w:line="360" w:lineRule="auto"/>
+        <w:ind w:firstLine="720"/>
+        <w:jc w:val="both"/>
+        <w:rPr>
+          <w:color w:val="auto"/>
+        </w:rPr>
+      </w:pPr>
+      <w:r>
+        <w:rPr>
+          <w:color w:val="auto"/>
+        </w:rPr>
+        <w:t>Em decorrência do exposto, pode-se concluir queblábláblábláblábláblábláblábláblábláblábláblábláblábláblábláblábláblábláblábláblábláblábláblábláblá blábláblá blábláblábláblábláblábláblábláblábláblábláblábláblábláblábláblábláblábláblá blábláblá. Blábláblábláblábláblábláblá blábláblá blábláblábláblá blábláblá blábláblábláblábláblábláblábláblábláblá blábláblá bláblábláblábláblábláblábláblábláblábláblábláblábláblábláblábláblábláblábláblábláblábláblá blábláblá.</w:t>
+      </w:r>
+    </w:p>
+    <w:p>
+      <w:pPr>
+        <w:tabs>
+          <w:tab w:val="left" w:pos="709"/>
+        </w:tabs>
+        <w:spacing w:before="40" w:after="40" w:line="360" w:lineRule="auto"/>
+        <w:ind w:firstLine="720"/>
+        <w:jc w:val="both"/>
+        <w:rPr>
+          <w:color w:val="auto"/>
+        </w:rPr>
+      </w:pPr>
+      <w:r>
+        <w:rPr>
+          <w:color w:val="auto"/>
+        </w:rPr>
+        <w:t>Blábláblábláblábláblábláblá blábláblá blábláblábláblá blábláblá blábláblábláblábláblábláblábláblábláblá blábláblá bláblábláblábláblábláblábláblábláblábláblábláblábláblábláblábláblábláblábláblábláblábláblá blábláblá. Blábláblábláblábláblábláblá blábláblá blábláblábláblá blábláblá blábláblábláblábláblábláblábláblábláblá blábláblá bláblábláblábláblábláblábláblábláblábláblábláblábláblábláblábláblábláblábláblábláblábláblá blábláblá.</w:t>
+      </w:r>
+    </w:p>
+    <w:p>
+      <w:pPr>
+        <w:tabs>
+          <w:tab w:val="left" w:pos="709"/>
+        </w:tabs>
+        <w:spacing w:before="40" w:after="40" w:line="360" w:lineRule="auto"/>
+        <w:ind w:firstLine="720"/>
+        <w:jc w:val="both"/>
+        <w:rPr>
+          <w:color w:val="auto"/>
+        </w:rPr>
+      </w:pPr>
+      <w:r>
+        <w:rPr>
+          <w:color w:val="auto"/>
+        </w:rPr>
+        <w:t>Blábláblábláblábláblábláblá blábláblá blábláblábláblá blábláblá blábláblábláblábláblábláblábláblábláblá blábláblá bláblábláblábláblábláblábláblábláblábláblábláblábláblábláblábláblábláblábláblábláblábláblá blábláblá. Blábláblábláblábláblábláblá blábláblá blábláblábláblá blábláblá blábláblábláblábláblábláblábláblábláblá blábláblá bláblábláblábláblábláblábláblábláblábláblábláblábláblábláblábláblábláblábláblábláblábláblá blábláblá.</w:t>
+      </w:r>
+    </w:p>
+    <w:p>
+      <w:pPr>
+        <w:tabs>
+          <w:tab w:val="left" w:pos="709"/>
+        </w:tabs>
+        <w:spacing w:line="360" w:lineRule="auto"/>
+        <w:rPr>
+          <w:color w:val="auto"/>
+        </w:rPr>
+      </w:pPr>
+      <w:r>
+        <w:rPr>
+          <w:color w:val="auto"/>
+        </w:rPr>
+        <w:br w:type="page"/>
+      </w:r>
+    </w:p>
+    <w:p>
+      <w:pPr>
+        <w:tabs>
+          <w:tab w:val="left" w:pos="709"/>
+        </w:tabs>
+        <w:spacing w:before="40" w:after="40" w:line="360" w:lineRule="auto"/>
+        <w:rPr>
+          <w:color w:val="auto"/>
+        </w:rPr>
+      </w:pPr>
+    </w:p>
+    <w:p>
+      <w:pPr>
+        <w:pStyle w:val="Ttulo1"/>
+        <w:tabs>
+          <w:tab w:val="left" w:pos="709"/>
+        </w:tabs>
+        <w:spacing w:before="40" w:after="40" w:line="360" w:lineRule="auto"/>
+        <w:jc w:val="center"/>
+        <w:rPr>
+          <w:color w:val="auto"/>
+        </w:rPr>
+      </w:pPr>
+      <w:bookmarkStart w:id="34" w:name="_3rdcrjn" w:colFirst="0" w:colLast="0"/>
+      <w:bookmarkStart w:id="35" w:name="_Toc461527017"/>
       <w:bookmarkEnd w:id="34"/>
-    </w:p>
-    <w:p>
-      <w:pPr>
-        <w:tabs>
-          <w:tab w:val="left" w:pos="709"/>
-        </w:tabs>
-        <w:spacing w:before="40" w:after="40" w:line="360" w:lineRule="auto"/>
-        <w:jc w:val="both"/>
-        <w:rPr>
-          <w:color w:val="auto"/>
-        </w:rPr>
-      </w:pPr>
-    </w:p>
-    <w:p>
-      <w:pPr>
-        <w:tabs>
-          <w:tab w:val="left" w:pos="709"/>
-        </w:tabs>
-        <w:spacing w:before="40" w:after="40" w:line="360" w:lineRule="auto"/>
-        <w:jc w:val="both"/>
-        <w:rPr>
-          <w:color w:val="auto"/>
-        </w:rPr>
-      </w:pPr>
-    </w:p>
-    <w:p>
-      <w:pPr>
-        <w:tabs>
-          <w:tab w:val="left" w:pos="709"/>
-        </w:tabs>
-        <w:spacing w:before="40" w:after="40" w:line="360" w:lineRule="auto"/>
-        <w:jc w:val="both"/>
-        <w:rPr>
-          <w:color w:val="auto"/>
-        </w:rPr>
-      </w:pPr>
-    </w:p>
-    <w:p>
-      <w:pPr>
-        <w:tabs>
-          <w:tab w:val="left" w:pos="709"/>
-        </w:tabs>
-        <w:spacing w:before="40" w:after="40" w:line="360" w:lineRule="auto"/>
-        <w:ind w:firstLine="720"/>
-        <w:jc w:val="both"/>
-        <w:rPr>
-          <w:color w:val="auto"/>
-        </w:rPr>
-      </w:pPr>
-      <w:r>
-        <w:rPr>
-          <w:color w:val="auto"/>
-        </w:rPr>
-        <w:t xml:space="preserve">Em decorrência do exposto, pode-se concluir queblábláblábláblábláblábláblábláblábláblábláblábláblábláblábláblábláblábláblábláblábláblábláblábláblá blábláblá blábláblábláblábláblábláblábláblábláblábláblábláblábláblábláblábláblábláblá blábláblá. </w:t>
-      </w:r>
-      <w:proofErr w:type="spellStart"/>
-      <w:r>
-        <w:rPr>
-          <w:color w:val="auto"/>
-        </w:rPr>
-        <w:t>Blábláblábláblábláblábláblá</w:t>
-      </w:r>
-      <w:proofErr w:type="spellEnd"/>
-      <w:r>
-        <w:rPr>
-          <w:color w:val="auto"/>
-        </w:rPr>
-        <w:t xml:space="preserve"> blábláblá </w:t>
-      </w:r>
-      <w:proofErr w:type="spellStart"/>
-      <w:r>
-        <w:rPr>
-          <w:color w:val="auto"/>
-        </w:rPr>
-        <w:t>blábláblábláblá</w:t>
-      </w:r>
-      <w:proofErr w:type="spellEnd"/>
-      <w:r>
-        <w:rPr>
-          <w:color w:val="auto"/>
-        </w:rPr>
-        <w:t xml:space="preserve"> blábláblá </w:t>
-      </w:r>
-      <w:proofErr w:type="spellStart"/>
-      <w:r>
-        <w:rPr>
-          <w:color w:val="auto"/>
-        </w:rPr>
-        <w:t>blábláblábláblábláblábláblábláblábláblá</w:t>
-      </w:r>
-      <w:proofErr w:type="spellEnd"/>
-      <w:r>
-        <w:rPr>
-          <w:color w:val="auto"/>
-        </w:rPr>
-        <w:t xml:space="preserve"> blábláblá bláblábláblábláblábláblábláblábláblábláblábláblábláblábláblábláblábláblábláblábláblábláblá </w:t>
-      </w:r>
-      <w:proofErr w:type="spellStart"/>
-      <w:r>
-        <w:rPr>
-          <w:color w:val="auto"/>
-        </w:rPr>
-        <w:t>blábláblá</w:t>
-      </w:r>
-      <w:proofErr w:type="spellEnd"/>
-      <w:r>
-        <w:rPr>
-          <w:color w:val="auto"/>
-        </w:rPr>
-        <w:t>.</w:t>
-      </w:r>
-    </w:p>
-    <w:p>
-      <w:pPr>
-        <w:tabs>
-          <w:tab w:val="left" w:pos="709"/>
-        </w:tabs>
-        <w:spacing w:before="40" w:after="40" w:line="360" w:lineRule="auto"/>
-        <w:ind w:firstLine="720"/>
-        <w:jc w:val="both"/>
-        <w:rPr>
-          <w:color w:val="auto"/>
-        </w:rPr>
-      </w:pPr>
-      <w:proofErr w:type="spellStart"/>
-      <w:r>
-        <w:rPr>
-          <w:color w:val="auto"/>
-        </w:rPr>
-        <w:t>Blábláblábláblábláblábláblá</w:t>
-      </w:r>
-      <w:proofErr w:type="spellEnd"/>
-      <w:r>
-        <w:rPr>
-          <w:color w:val="auto"/>
-        </w:rPr>
-        <w:t xml:space="preserve"> blábláblá </w:t>
-      </w:r>
-      <w:proofErr w:type="spellStart"/>
-      <w:r>
-        <w:rPr>
-          <w:color w:val="auto"/>
-        </w:rPr>
-        <w:t>blábláblábláblá</w:t>
-      </w:r>
-      <w:proofErr w:type="spellEnd"/>
-      <w:r>
-        <w:rPr>
-          <w:color w:val="auto"/>
-        </w:rPr>
-        <w:t xml:space="preserve"> blábláblá </w:t>
-      </w:r>
-      <w:proofErr w:type="spellStart"/>
-      <w:r>
-        <w:rPr>
-          <w:color w:val="auto"/>
-        </w:rPr>
-        <w:t>blábláblábláblábláblábláblábláblábláblá</w:t>
-      </w:r>
-      <w:proofErr w:type="spellEnd"/>
-      <w:r>
-        <w:rPr>
-          <w:color w:val="auto"/>
-        </w:rPr>
-        <w:t xml:space="preserve"> blábláblá bláblábláblábláblábláblábláblábláblábláblábláblábláblábláblábláblábláblábláblábláblábláblá </w:t>
-      </w:r>
-      <w:proofErr w:type="spellStart"/>
-      <w:r>
-        <w:rPr>
-          <w:color w:val="auto"/>
-        </w:rPr>
-        <w:t>blábláblá</w:t>
-      </w:r>
-      <w:proofErr w:type="spellEnd"/>
-      <w:r>
-        <w:rPr>
-          <w:color w:val="auto"/>
-        </w:rPr>
-        <w:t xml:space="preserve">. </w:t>
-      </w:r>
-      <w:proofErr w:type="spellStart"/>
-      <w:r>
-        <w:rPr>
-          <w:color w:val="auto"/>
-        </w:rPr>
-        <w:t>Blábláblábláblábláblábláblá</w:t>
-      </w:r>
-      <w:proofErr w:type="spellEnd"/>
-      <w:r>
-        <w:rPr>
-          <w:color w:val="auto"/>
-        </w:rPr>
-        <w:t xml:space="preserve"> blábláblá </w:t>
-      </w:r>
-      <w:proofErr w:type="spellStart"/>
-      <w:r>
-        <w:rPr>
-          <w:color w:val="auto"/>
-        </w:rPr>
-        <w:t>blábláblábláblá</w:t>
-      </w:r>
-      <w:proofErr w:type="spellEnd"/>
-      <w:r>
-        <w:rPr>
-          <w:color w:val="auto"/>
-        </w:rPr>
-        <w:t xml:space="preserve"> blábláblá </w:t>
-      </w:r>
-      <w:proofErr w:type="spellStart"/>
-      <w:r>
-        <w:rPr>
-          <w:color w:val="auto"/>
-        </w:rPr>
-        <w:t>blábláblábláblábláblábláblábláblábláblá</w:t>
-      </w:r>
-      <w:proofErr w:type="spellEnd"/>
-      <w:r>
-        <w:rPr>
-          <w:color w:val="auto"/>
-        </w:rPr>
-        <w:t xml:space="preserve"> blábláblá bláblábláblábláblábláblábláblábláblábláblábláblábláblábláblábláblábláblábláblábláblábláblá </w:t>
-      </w:r>
-      <w:proofErr w:type="spellStart"/>
-      <w:r>
-        <w:rPr>
-          <w:color w:val="auto"/>
-        </w:rPr>
-        <w:t>blábláblá</w:t>
-      </w:r>
-      <w:proofErr w:type="spellEnd"/>
-      <w:r>
-        <w:rPr>
-          <w:color w:val="auto"/>
-        </w:rPr>
-        <w:t>.</w:t>
-      </w:r>
-    </w:p>
-    <w:p>
-      <w:pPr>
-        <w:tabs>
-          <w:tab w:val="left" w:pos="709"/>
-        </w:tabs>
-        <w:spacing w:before="40" w:after="40" w:line="360" w:lineRule="auto"/>
-        <w:ind w:firstLine="720"/>
-        <w:jc w:val="both"/>
-        <w:rPr>
-          <w:color w:val="auto"/>
-        </w:rPr>
-      </w:pPr>
-      <w:proofErr w:type="spellStart"/>
-      <w:r>
-        <w:rPr>
-          <w:color w:val="auto"/>
-        </w:rPr>
-        <w:t>Blábláblábláblábláblábláblá</w:t>
-      </w:r>
-      <w:proofErr w:type="spellEnd"/>
-      <w:r>
-        <w:rPr>
-          <w:color w:val="auto"/>
-        </w:rPr>
-        <w:t xml:space="preserve"> blábláblá </w:t>
-      </w:r>
-      <w:proofErr w:type="spellStart"/>
-      <w:r>
-        <w:rPr>
-          <w:color w:val="auto"/>
-        </w:rPr>
-        <w:t>blábláblábláblá</w:t>
-      </w:r>
-      <w:proofErr w:type="spellEnd"/>
-      <w:r>
-        <w:rPr>
-          <w:color w:val="auto"/>
-        </w:rPr>
-        <w:t xml:space="preserve"> blábláblá </w:t>
-      </w:r>
-      <w:proofErr w:type="spellStart"/>
-      <w:r>
-        <w:rPr>
-          <w:color w:val="auto"/>
-        </w:rPr>
-        <w:t>blábláblábláblábláblábláblábláblábláblá</w:t>
-      </w:r>
-      <w:proofErr w:type="spellEnd"/>
-      <w:r>
-        <w:rPr>
-          <w:color w:val="auto"/>
-        </w:rPr>
-        <w:t xml:space="preserve"> blábláblá bláblábláblábláblábláblábláblábláblábláblábláblábláblábláblábláblábláblábláblábláblábláblá </w:t>
-      </w:r>
-      <w:proofErr w:type="spellStart"/>
-      <w:r>
-        <w:rPr>
-          <w:color w:val="auto"/>
-        </w:rPr>
-        <w:t>blábláblá</w:t>
-      </w:r>
-      <w:proofErr w:type="spellEnd"/>
-      <w:r>
-        <w:rPr>
-          <w:color w:val="auto"/>
-        </w:rPr>
-        <w:t xml:space="preserve">. </w:t>
-      </w:r>
-      <w:proofErr w:type="spellStart"/>
-      <w:r>
-        <w:rPr>
-          <w:color w:val="auto"/>
-        </w:rPr>
-        <w:t>Blábláblábláblábláblábláblá</w:t>
-      </w:r>
-      <w:proofErr w:type="spellEnd"/>
-      <w:r>
-        <w:rPr>
-          <w:color w:val="auto"/>
-        </w:rPr>
-        <w:t xml:space="preserve"> blábláblá </w:t>
-      </w:r>
-      <w:proofErr w:type="spellStart"/>
-      <w:r>
-        <w:rPr>
-          <w:color w:val="auto"/>
-        </w:rPr>
-        <w:t>blábláblábláblá</w:t>
-      </w:r>
-      <w:proofErr w:type="spellEnd"/>
-      <w:r>
-        <w:rPr>
-          <w:color w:val="auto"/>
-        </w:rPr>
-        <w:t xml:space="preserve"> blábláblá </w:t>
-      </w:r>
-      <w:proofErr w:type="spellStart"/>
-      <w:r>
-        <w:rPr>
-          <w:color w:val="auto"/>
-        </w:rPr>
-        <w:t>blábláblábláblábláblábláblábláblábláblá</w:t>
-      </w:r>
-      <w:proofErr w:type="spellEnd"/>
-      <w:r>
-        <w:rPr>
-          <w:color w:val="auto"/>
-        </w:rPr>
-        <w:t xml:space="preserve"> blábláblá bláblábláblábláblábláblábláblábláblábláblábláblábláblábláblábláblábláblábláblábláblábláblá </w:t>
-      </w:r>
-      <w:proofErr w:type="spellStart"/>
-      <w:r>
-        <w:rPr>
-          <w:color w:val="auto"/>
-        </w:rPr>
-        <w:t>blábláblá</w:t>
-      </w:r>
-      <w:proofErr w:type="spellEnd"/>
-      <w:r>
-        <w:rPr>
-          <w:color w:val="auto"/>
-        </w:rPr>
-        <w:t>.</w:t>
-      </w:r>
-    </w:p>
-    <w:p>
-      <w:pPr>
-        <w:tabs>
-          <w:tab w:val="left" w:pos="709"/>
-        </w:tabs>
-        <w:spacing w:line="360" w:lineRule="auto"/>
-        <w:rPr>
-          <w:color w:val="auto"/>
-        </w:rPr>
-      </w:pPr>
-      <w:r>
-        <w:rPr>
-          <w:color w:val="auto"/>
-        </w:rPr>
-        <w:br w:type="page"/>
-      </w:r>
-    </w:p>
-    <w:p>
-      <w:pPr>
-        <w:tabs>
-          <w:tab w:val="left" w:pos="709"/>
-        </w:tabs>
-        <w:spacing w:before="40" w:after="40" w:line="360" w:lineRule="auto"/>
-        <w:rPr>
-          <w:color w:val="auto"/>
-        </w:rPr>
-      </w:pPr>
-    </w:p>
-    <w:p>
-      <w:pPr>
-        <w:pStyle w:val="Ttulo1"/>
-        <w:tabs>
-          <w:tab w:val="left" w:pos="709"/>
-        </w:tabs>
-        <w:spacing w:before="40" w:after="40" w:line="360" w:lineRule="auto"/>
-        <w:jc w:val="center"/>
-        <w:rPr>
-          <w:color w:val="auto"/>
-        </w:rPr>
-      </w:pPr>
-      <w:bookmarkStart w:id="35" w:name="_3rdcrjn" w:colFirst="0" w:colLast="0"/>
-      <w:bookmarkStart w:id="36" w:name="_Toc461527017"/>
+      <w:r>
+        <w:rPr>
+          <w:color w:val="auto"/>
+        </w:rPr>
+        <w:t>5 REFERÊNCIAS</w:t>
+      </w:r>
       <w:bookmarkEnd w:id="35"/>
-      <w:r>
-        <w:rPr>
-          <w:color w:val="auto"/>
-        </w:rPr>
-        <w:t>5 REFERÊNCIAS</w:t>
-      </w:r>
-      <w:bookmarkEnd w:id="36"/>
-    </w:p>
-    <w:p>
-      <w:pPr>
-        <w:tabs>
-          <w:tab w:val="left" w:pos="709"/>
-        </w:tabs>
-        <w:spacing w:before="40" w:after="40" w:line="360" w:lineRule="auto"/>
-        <w:jc w:val="both"/>
-        <w:rPr>
-          <w:color w:val="auto"/>
-        </w:rPr>
-      </w:pPr>
-    </w:p>
-    <w:p>
-      <w:pPr>
-        <w:tabs>
-          <w:tab w:val="left" w:pos="709"/>
-        </w:tabs>
-        <w:spacing w:before="40" w:after="40" w:line="360" w:lineRule="auto"/>
-        <w:jc w:val="both"/>
-        <w:rPr>
-          <w:color w:val="auto"/>
-        </w:rPr>
-      </w:pPr>
-    </w:p>
-    <w:p>
-      <w:pPr>
-        <w:tabs>
-          <w:tab w:val="left" w:pos="709"/>
-        </w:tabs>
-        <w:spacing w:before="40" w:after="40" w:line="360" w:lineRule="auto"/>
-        <w:jc w:val="both"/>
-        <w:rPr>
-          <w:color w:val="auto"/>
-        </w:rPr>
-      </w:pPr>
-      <w:r>
-        <w:rPr>
-          <w:color w:val="auto"/>
-        </w:rPr>
-        <w:t xml:space="preserve">BRASIL Tribunal de Justiça do Estado de São Paulo (2. Câmara). Civil. A ementa pode ser acrescentada aqui. Agravo de Instrumento nº 243.762-1. Relator: Desembargador J. Roberto </w:t>
-      </w:r>
-      <w:proofErr w:type="spellStart"/>
-      <w:r>
-        <w:rPr>
-          <w:color w:val="auto"/>
-        </w:rPr>
-        <w:t>Bedran</w:t>
-      </w:r>
-      <w:proofErr w:type="spellEnd"/>
-      <w:r>
-        <w:rPr>
-          <w:color w:val="auto"/>
-        </w:rPr>
-        <w:t>. São Paulo, 7 de fevereiro de 1995. Revista Jurídica, Porto Alegre. Disponível em: &lt;http:/www.jol.com.br&gt;. Acesso em: 19 mar. 1998.</w:t>
-      </w:r>
-    </w:p>
-    <w:p>
-      <w:pPr>
-        <w:tabs>
-          <w:tab w:val="left" w:pos="709"/>
-        </w:tabs>
-        <w:spacing w:before="40" w:after="40" w:line="360" w:lineRule="auto"/>
-        <w:jc w:val="both"/>
-        <w:rPr>
-          <w:color w:val="auto"/>
-        </w:rPr>
-      </w:pPr>
-    </w:p>
-    <w:p>
-      <w:pPr>
-        <w:tabs>
-          <w:tab w:val="left" w:pos="709"/>
-        </w:tabs>
-        <w:spacing w:before="40" w:after="40" w:line="360" w:lineRule="auto"/>
-        <w:jc w:val="both"/>
-        <w:rPr>
-          <w:color w:val="auto"/>
-        </w:rPr>
-      </w:pPr>
-      <w:r>
-        <w:rPr>
-          <w:color w:val="auto"/>
-        </w:rPr>
-        <w:t xml:space="preserve">BRASIL. Tribunal de Justiça do Estado do Rio Grande do Sul (6. Câmara). Civil. A ementa pode ser acrescentada aqui. Apelação Cível nº 596076380. Relator: Desembargador Paulo Roberto </w:t>
-      </w:r>
-      <w:proofErr w:type="spellStart"/>
-      <w:r>
-        <w:rPr>
-          <w:color w:val="auto"/>
-        </w:rPr>
-        <w:t>Hanke</w:t>
-      </w:r>
-      <w:proofErr w:type="spellEnd"/>
-      <w:r>
-        <w:rPr>
-          <w:color w:val="auto"/>
-        </w:rPr>
-        <w:t>. Porto Alegre, 25 de junho de 1996. Revista Jurídica, Porto Alegre. Disponível em: &lt;http:/www.jol.com.br&gt;. Acesso em: 19 mar. 1998.</w:t>
+    </w:p>
+    <w:p>
+      <w:pPr>
+        <w:tabs>
+          <w:tab w:val="left" w:pos="709"/>
+        </w:tabs>
+        <w:spacing w:before="40" w:after="40" w:line="360" w:lineRule="auto"/>
+        <w:jc w:val="both"/>
+        <w:rPr>
+          <w:color w:val="auto"/>
+        </w:rPr>
+      </w:pPr>
+    </w:p>
+    <w:p>
+      <w:pPr>
+        <w:tabs>
+          <w:tab w:val="left" w:pos="709"/>
+        </w:tabs>
+        <w:spacing w:before="40" w:after="40" w:line="360" w:lineRule="auto"/>
+        <w:jc w:val="both"/>
+        <w:rPr>
+          <w:color w:val="auto"/>
+        </w:rPr>
+      </w:pPr>
+    </w:p>
+    <w:p>
+      <w:pPr>
+        <w:tabs>
+          <w:tab w:val="left" w:pos="709"/>
+        </w:tabs>
+        <w:spacing w:before="40" w:after="40" w:line="360" w:lineRule="auto"/>
+        <w:jc w:val="both"/>
+        <w:rPr>
+          <w:color w:val="auto"/>
+        </w:rPr>
+      </w:pPr>
+      <w:r>
+        <w:rPr>
+          <w:color w:val="auto"/>
+        </w:rPr>
+        <w:t>BRASIL Tribunal de Justiça do Estado de São Paulo (2. Câmara). Civil. A ementa pode ser acrescentada aqui. Agravo de Instrumento nº 243.762-1. Relator: Desembargador J. Roberto Bedran. São Paulo, 7 de fevereiro de 1995. Revista Jurídica, Porto Alegre. Disponível em: &lt;http:/www.jol.com.br&gt;. Acesso em: 19 mar. 1998.</w:t>
+      </w:r>
+    </w:p>
+    <w:p>
+      <w:pPr>
+        <w:tabs>
+          <w:tab w:val="left" w:pos="709"/>
+        </w:tabs>
+        <w:spacing w:before="40" w:after="40" w:line="360" w:lineRule="auto"/>
+        <w:jc w:val="both"/>
+        <w:rPr>
+          <w:color w:val="auto"/>
+        </w:rPr>
+      </w:pPr>
+    </w:p>
+    <w:p>
+      <w:pPr>
+        <w:tabs>
+          <w:tab w:val="left" w:pos="709"/>
+        </w:tabs>
+        <w:spacing w:before="40" w:after="40" w:line="360" w:lineRule="auto"/>
+        <w:jc w:val="both"/>
+        <w:rPr>
+          <w:color w:val="auto"/>
+        </w:rPr>
+      </w:pPr>
+      <w:r>
+        <w:rPr>
+          <w:color w:val="auto"/>
+        </w:rPr>
+        <w:t>BRASIL. Tribunal de Justiça do Estado do Rio Grande do Sul (6. Câmara). Civil. A ementa pode ser acrescentada aqui. Apelação Cível nº 596076380. Relator: Desembargador Paulo Roberto Hanke. Porto Alegre, 25 de junho de 1996. Revista Jurídica, Porto Alegre. Disponível em: &lt;http:/www.jol.com.br&gt;. Acesso em: 19 mar. 1998.</w:t>
       </w:r>
     </w:p>
     <w:p>
@@ -12155,135 +9999,63 @@
         <w:rPr>
           <w:color w:val="auto"/>
         </w:rPr>
-        <w:t xml:space="preserve">KELSEN, </w:t>
-      </w:r>
-      <w:proofErr w:type="spellStart"/>
-      <w:r>
-        <w:rPr>
-          <w:color w:val="auto"/>
-        </w:rPr>
-        <w:t>Hans.</w:t>
+        <w:t>KELSEN, Hans.</w:t>
       </w:r>
       <w:r>
         <w:rPr>
           <w:i/>
           <w:color w:val="auto"/>
         </w:rPr>
-        <w:t>O</w:t>
-      </w:r>
-      <w:proofErr w:type="spellEnd"/>
+        <w:t>O que é justiça?</w:t>
+      </w:r>
+      <w:r>
+        <w:rPr>
+          <w:color w:val="auto"/>
+        </w:rPr>
+        <w:t>: a justiça, o direito e a política no espelho da ciência. Tradução Luís Carlos Borges. 3. ed. São Paulo: M. Fontes, 2001. 404 p. (Justiça e Direito). Tradução de: Whatis justice?</w:t>
+      </w:r>
+    </w:p>
+    <w:p>
+      <w:pPr>
+        <w:tabs>
+          <w:tab w:val="left" w:pos="709"/>
+        </w:tabs>
+        <w:spacing w:before="40" w:after="40" w:line="360" w:lineRule="auto"/>
+        <w:jc w:val="both"/>
+        <w:rPr>
+          <w:color w:val="auto"/>
+        </w:rPr>
+      </w:pPr>
+    </w:p>
+    <w:p>
+      <w:pPr>
+        <w:tabs>
+          <w:tab w:val="left" w:pos="709"/>
+        </w:tabs>
+        <w:spacing w:before="40" w:after="40" w:line="360" w:lineRule="auto"/>
+        <w:jc w:val="both"/>
+        <w:rPr>
+          <w:color w:val="auto"/>
+        </w:rPr>
+      </w:pPr>
+      <w:r>
+        <w:rPr>
+          <w:color w:val="auto"/>
+        </w:rPr>
+        <w:t xml:space="preserve">KELSEN, Hans. </w:t>
+      </w:r>
       <w:r>
         <w:rPr>
           <w:i/>
           <w:color w:val="auto"/>
         </w:rPr>
-        <w:t xml:space="preserve"> que é </w:t>
-      </w:r>
-      <w:proofErr w:type="gramStart"/>
-      <w:r>
-        <w:rPr>
-          <w:i/>
-          <w:color w:val="auto"/>
-        </w:rPr>
-        <w:t>justiça?</w:t>
-      </w:r>
-      <w:r>
-        <w:rPr>
-          <w:color w:val="auto"/>
-        </w:rPr>
-        <w:t>:</w:t>
-      </w:r>
-      <w:proofErr w:type="gramEnd"/>
-      <w:r>
-        <w:rPr>
-          <w:color w:val="auto"/>
-        </w:rPr>
-        <w:t xml:space="preserve"> a justiça, o direito e a política no espelho da ciência. Tradução Luís Carlos Borges. 3. ed. São Paulo: M. Fontes, 2001. 404 p. (Justiça e Direito). Tradução de: </w:t>
-      </w:r>
-      <w:proofErr w:type="spellStart"/>
-      <w:r>
-        <w:rPr>
-          <w:color w:val="auto"/>
-        </w:rPr>
-        <w:t>Whatis</w:t>
-      </w:r>
-      <w:proofErr w:type="spellEnd"/>
-      <w:r>
-        <w:rPr>
-          <w:color w:val="auto"/>
-        </w:rPr>
-        <w:t xml:space="preserve"> justice?</w:t>
-      </w:r>
-    </w:p>
-    <w:p>
-      <w:pPr>
-        <w:tabs>
-          <w:tab w:val="left" w:pos="709"/>
-        </w:tabs>
-        <w:spacing w:before="40" w:after="40" w:line="360" w:lineRule="auto"/>
-        <w:jc w:val="both"/>
-        <w:rPr>
-          <w:color w:val="auto"/>
-        </w:rPr>
-      </w:pPr>
-    </w:p>
-    <w:p>
-      <w:pPr>
-        <w:tabs>
-          <w:tab w:val="left" w:pos="709"/>
-        </w:tabs>
-        <w:spacing w:before="40" w:after="40" w:line="360" w:lineRule="auto"/>
-        <w:jc w:val="both"/>
-        <w:rPr>
-          <w:color w:val="auto"/>
-        </w:rPr>
-      </w:pPr>
-      <w:r>
-        <w:rPr>
-          <w:color w:val="auto"/>
-        </w:rPr>
-        <w:t xml:space="preserve">KELSEN, Hans. </w:t>
-      </w:r>
-      <w:r>
-        <w:rPr>
-          <w:i/>
-          <w:color w:val="auto"/>
-        </w:rPr>
         <w:t>Teoria pura do direito</w:t>
       </w:r>
       <w:r>
         <w:rPr>
           <w:color w:val="auto"/>
         </w:rPr>
-        <w:t xml:space="preserve">. 6. ed. 4. </w:t>
-      </w:r>
-      <w:proofErr w:type="gramStart"/>
-      <w:r>
-        <w:rPr>
-          <w:color w:val="auto"/>
-        </w:rPr>
-        <w:t>tir</w:t>
-      </w:r>
-      <w:proofErr w:type="gramEnd"/>
-      <w:r>
-        <w:rPr>
-          <w:color w:val="auto"/>
-        </w:rPr>
-        <w:t xml:space="preserve">. Tradução João Baptista Machado. São Paulo: M. Fontes, 2000. 427 p. (Ensino Superior). Tradução de: Reine </w:t>
-      </w:r>
-      <w:proofErr w:type="spellStart"/>
-      <w:r>
-        <w:rPr>
-          <w:color w:val="auto"/>
-        </w:rPr>
-        <w:t>Rechtslehre</w:t>
-      </w:r>
-      <w:proofErr w:type="spellEnd"/>
-      <w:r>
-        <w:rPr>
-          <w:color w:val="auto"/>
-        </w:rPr>
-        <w:t>.</w:t>
+        <w:t>. 6. ed. 4. tir. Tradução João Baptista Machado. São Paulo: M. Fontes, 2000. 427 p. (Ensino Superior). Tradução de: Reine Rechtslehre.</w:t>
       </w:r>
     </w:p>
     <w:p>
@@ -12370,65 +10142,37 @@
         <w:rPr>
           <w:color w:val="auto"/>
         </w:rPr>
-        <w:t xml:space="preserve">. 24. ed. rev. e atual. </w:t>
-      </w:r>
-      <w:proofErr w:type="gramStart"/>
-      <w:r>
-        <w:rPr>
-          <w:color w:val="auto"/>
-        </w:rPr>
-        <w:t>de</w:t>
-      </w:r>
-      <w:proofErr w:type="gramEnd"/>
-      <w:r>
-        <w:rPr>
-          <w:color w:val="auto"/>
-        </w:rPr>
-        <w:t xml:space="preserve"> acordo com o novo Código Civil, Lei nº 10.406, de 10 de janeiro de 2002. Rio de Janeiro: Forense, 2004.</w:t>
-      </w:r>
-    </w:p>
-    <w:p>
-      <w:pPr>
-        <w:tabs>
-          <w:tab w:val="left" w:pos="709"/>
-        </w:tabs>
-        <w:spacing w:before="40" w:after="40" w:line="360" w:lineRule="auto"/>
-        <w:jc w:val="both"/>
-        <w:rPr>
-          <w:color w:val="auto"/>
-        </w:rPr>
-      </w:pPr>
-    </w:p>
-    <w:p>
-      <w:pPr>
-        <w:tabs>
-          <w:tab w:val="left" w:pos="709"/>
-        </w:tabs>
-        <w:spacing w:before="40" w:after="40" w:line="360" w:lineRule="auto"/>
-        <w:jc w:val="both"/>
-        <w:rPr>
-          <w:color w:val="auto"/>
-        </w:rPr>
-      </w:pPr>
-      <w:r>
-        <w:rPr>
-          <w:color w:val="auto"/>
-        </w:rPr>
-        <w:t xml:space="preserve">PERELMAN, </w:t>
-      </w:r>
-      <w:proofErr w:type="spellStart"/>
-      <w:r>
-        <w:rPr>
-          <w:color w:val="auto"/>
-        </w:rPr>
-        <w:t>Chaïm</w:t>
-      </w:r>
-      <w:proofErr w:type="spellEnd"/>
-      <w:r>
-        <w:rPr>
-          <w:color w:val="auto"/>
-        </w:rPr>
-        <w:t xml:space="preserve">. </w:t>
+        <w:t>. 24. ed. rev. e atual. de acordo com o novo Código Civil, Lei nº 10.406, de 10 de janeiro de 2002. Rio de Janeiro: Forense, 2004.</w:t>
+      </w:r>
+    </w:p>
+    <w:p>
+      <w:pPr>
+        <w:tabs>
+          <w:tab w:val="left" w:pos="709"/>
+        </w:tabs>
+        <w:spacing w:before="40" w:after="40" w:line="360" w:lineRule="auto"/>
+        <w:jc w:val="both"/>
+        <w:rPr>
+          <w:color w:val="auto"/>
+        </w:rPr>
+      </w:pPr>
+    </w:p>
+    <w:p>
+      <w:pPr>
+        <w:tabs>
+          <w:tab w:val="left" w:pos="709"/>
+        </w:tabs>
+        <w:spacing w:before="40" w:after="40" w:line="360" w:lineRule="auto"/>
+        <w:jc w:val="both"/>
+        <w:rPr>
+          <w:color w:val="auto"/>
+        </w:rPr>
+      </w:pPr>
+      <w:r>
+        <w:rPr>
+          <w:color w:val="auto"/>
+        </w:rPr>
+        <w:t xml:space="preserve">PERELMAN, Chaïm. </w:t>
       </w:r>
       <w:r>
         <w:rPr>
@@ -12441,121 +10185,37 @@
         <w:rPr>
           <w:color w:val="auto"/>
         </w:rPr>
-        <w:t xml:space="preserve">. Tradução Maria </w:t>
-      </w:r>
-      <w:proofErr w:type="spellStart"/>
-      <w:r>
-        <w:rPr>
-          <w:color w:val="auto"/>
-        </w:rPr>
-        <w:t>Ermantina</w:t>
-      </w:r>
-      <w:proofErr w:type="spellEnd"/>
-      <w:r>
-        <w:rPr>
-          <w:color w:val="auto"/>
-        </w:rPr>
-        <w:t xml:space="preserve"> Galvão. São Paulo: M. Fontes, 1999. 722 p. Título original: </w:t>
-      </w:r>
-      <w:proofErr w:type="spellStart"/>
-      <w:r>
-        <w:rPr>
-          <w:color w:val="auto"/>
-        </w:rPr>
-        <w:t>Éthique</w:t>
-      </w:r>
-      <w:proofErr w:type="spellEnd"/>
-      <w:r>
-        <w:rPr>
-          <w:color w:val="auto"/>
-        </w:rPr>
-        <w:t xml:space="preserve"> et </w:t>
-      </w:r>
-      <w:proofErr w:type="spellStart"/>
-      <w:r>
-        <w:rPr>
-          <w:color w:val="auto"/>
-        </w:rPr>
-        <w:t>droit</w:t>
-      </w:r>
-      <w:proofErr w:type="spellEnd"/>
-      <w:r>
-        <w:rPr>
-          <w:color w:val="auto"/>
-        </w:rPr>
-        <w:t>.</w:t>
-      </w:r>
-    </w:p>
-    <w:p>
-      <w:pPr>
-        <w:tabs>
-          <w:tab w:val="left" w:pos="709"/>
-        </w:tabs>
-        <w:spacing w:before="40" w:after="40" w:line="360" w:lineRule="auto"/>
-        <w:jc w:val="both"/>
-        <w:rPr>
-          <w:color w:val="auto"/>
-        </w:rPr>
-      </w:pPr>
-    </w:p>
-    <w:p>
-      <w:pPr>
-        <w:tabs>
-          <w:tab w:val="left" w:pos="709"/>
-        </w:tabs>
-        <w:spacing w:before="40" w:after="40" w:line="360" w:lineRule="auto"/>
-        <w:jc w:val="both"/>
-        <w:rPr>
-          <w:color w:val="auto"/>
-        </w:rPr>
-      </w:pPr>
-      <w:r>
-        <w:rPr>
-          <w:color w:val="auto"/>
-        </w:rPr>
-        <w:t xml:space="preserve">PERELMAN, </w:t>
-      </w:r>
-      <w:proofErr w:type="spellStart"/>
-      <w:r>
-        <w:rPr>
-          <w:color w:val="auto"/>
-        </w:rPr>
-        <w:t>Chaïm</w:t>
-      </w:r>
-      <w:proofErr w:type="spellEnd"/>
-      <w:r>
-        <w:rPr>
-          <w:color w:val="auto"/>
-        </w:rPr>
-        <w:t xml:space="preserve">; </w:t>
-      </w:r>
-      <w:proofErr w:type="spellStart"/>
-      <w:r>
-        <w:rPr>
-          <w:color w:val="auto"/>
-        </w:rPr>
-        <w:t>Olbrechts-Tyteca</w:t>
-      </w:r>
-      <w:proofErr w:type="spellEnd"/>
-      <w:r>
-        <w:rPr>
-          <w:color w:val="auto"/>
-        </w:rPr>
-        <w:t xml:space="preserve">, </w:t>
-      </w:r>
-      <w:proofErr w:type="spellStart"/>
-      <w:r>
-        <w:rPr>
-          <w:color w:val="auto"/>
-        </w:rPr>
-        <w:t>Lucie</w:t>
-      </w:r>
-      <w:proofErr w:type="spellEnd"/>
-      <w:r>
-        <w:rPr>
-          <w:color w:val="auto"/>
-        </w:rPr>
-        <w:t xml:space="preserve">. </w:t>
+        <w:t>. Tradução Maria Ermantina Galvão. São Paulo: M. Fontes, 1999. 722 p. Título original: Éthique et droit.</w:t>
+      </w:r>
+    </w:p>
+    <w:p>
+      <w:pPr>
+        <w:tabs>
+          <w:tab w:val="left" w:pos="709"/>
+        </w:tabs>
+        <w:spacing w:before="40" w:after="40" w:line="360" w:lineRule="auto"/>
+        <w:jc w:val="both"/>
+        <w:rPr>
+          <w:color w:val="auto"/>
+        </w:rPr>
+      </w:pPr>
+    </w:p>
+    <w:p>
+      <w:pPr>
+        <w:tabs>
+          <w:tab w:val="left" w:pos="709"/>
+        </w:tabs>
+        <w:spacing w:before="40" w:after="40" w:line="360" w:lineRule="auto"/>
+        <w:jc w:val="both"/>
+        <w:rPr>
+          <w:color w:val="auto"/>
+        </w:rPr>
+      </w:pPr>
+      <w:r>
+        <w:rPr>
+          <w:color w:val="auto"/>
+        </w:rPr>
+        <w:t xml:space="preserve">PERELMAN, Chaïm; Olbrechts-Tyteca, Lucie. </w:t>
       </w:r>
       <w:r>
         <w:rPr>
@@ -12611,21 +10271,7 @@
         <w:rPr>
           <w:color w:val="auto"/>
         </w:rPr>
-        <w:t xml:space="preserve">. Tradução por: Almiro </w:t>
-      </w:r>
-      <w:proofErr w:type="spellStart"/>
-      <w:r>
-        <w:rPr>
-          <w:color w:val="auto"/>
-        </w:rPr>
-        <w:t>Pisetta</w:t>
-      </w:r>
-      <w:proofErr w:type="spellEnd"/>
-      <w:r>
-        <w:rPr>
-          <w:color w:val="auto"/>
-        </w:rPr>
-        <w:t xml:space="preserve"> e Lenita M. R. Esteves. São Paulo: M. Fontes, 1997. 708 p.</w:t>
+        <w:t>. Tradução por: Almiro Pisetta e Lenita M. R. Esteves. São Paulo: M. Fontes, 1997. 708 p.</w:t>
       </w:r>
     </w:p>
     <w:p>
@@ -12755,7 +10401,7 @@
       <w:rPr>
         <w:noProof/>
       </w:rPr>
-      <w:t>19</w:t>
+      <w:t>30</w:t>
     </w:r>
     <w:r>
       <w:fldChar w:fldCharType="end"/>
@@ -16736,7 +14382,7 @@
 </file>
 
 <file path=customXml/itemProps1.xml><?xml version="1.0" encoding="utf-8"?>
-<ds:datastoreItem xmlns:ds="http://schemas.openxmlformats.org/officeDocument/2006/customXml" ds:itemID="{7E953E4F-871B-4416-A457-2A06DFC94547}">
+<ds:datastoreItem xmlns:ds="http://schemas.openxmlformats.org/officeDocument/2006/customXml" ds:itemID="{962F5B87-DAFA-46E1-B25B-1A4A404DA732}">
   <ds:schemaRefs>
     <ds:schemaRef ds:uri="http://schemas.openxmlformats.org/officeDocument/2006/bibliography"/>
   </ds:schemaRefs>

--- a/matrix.docx
+++ b/matrix.docx
@@ -1,6 +1,6 @@
 
 <file path=word/document.xml><?xml version="1.0" encoding="utf-8"?>
-<w:document xmlns:wpc="http://schemas.microsoft.com/office/word/2010/wordprocessingCanvas" xmlns:mc="http://schemas.openxmlformats.org/markup-compatibility/2006" xmlns:o="urn:schemas-microsoft-com:office:office" xmlns:r="http://schemas.openxmlformats.org/officeDocument/2006/relationships" xmlns:m="http://schemas.openxmlformats.org/officeDocument/2006/math" xmlns:v="urn:schemas-microsoft-com:vml" xmlns:wp14="http://schemas.microsoft.com/office/word/2010/wordprocessingDrawing" xmlns:wp="http://schemas.openxmlformats.org/drawingml/2006/wordprocessingDrawing" xmlns:w10="urn:schemas-microsoft-com:office:word" xmlns:w="http://schemas.openxmlformats.org/wordprocessingml/2006/main" xmlns:w14="http://schemas.microsoft.com/office/word/2010/wordml" xmlns:w15="http://schemas.microsoft.com/office/word/2012/wordml" xmlns:wpg="http://schemas.microsoft.com/office/word/2010/wordprocessingGroup" xmlns:wpi="http://schemas.microsoft.com/office/word/2010/wordprocessingInk" xmlns:wne="http://schemas.microsoft.com/office/word/2006/wordml" xmlns:wps="http://schemas.microsoft.com/office/word/2010/wordprocessingShape" mc:Ignorable="w14 w15 wp14">
+<w:document xmlns:wpc="http://schemas.microsoft.com/office/word/2010/wordprocessingCanvas" xmlns:cx="http://schemas.microsoft.com/office/drawing/2014/chartex" xmlns:mc="http://schemas.openxmlformats.org/markup-compatibility/2006" xmlns:o="urn:schemas-microsoft-com:office:office" xmlns:r="http://schemas.openxmlformats.org/officeDocument/2006/relationships" xmlns:m="http://schemas.openxmlformats.org/officeDocument/2006/math" xmlns:v="urn:schemas-microsoft-com:vml" xmlns:wp14="http://schemas.microsoft.com/office/word/2010/wordprocessingDrawing" xmlns:wp="http://schemas.openxmlformats.org/drawingml/2006/wordprocessingDrawing" xmlns:w10="urn:schemas-microsoft-com:office:word" xmlns:w="http://schemas.openxmlformats.org/wordprocessingml/2006/main" xmlns:w14="http://schemas.microsoft.com/office/word/2010/wordml" xmlns:w15="http://schemas.microsoft.com/office/word/2012/wordml" xmlns:w16se="http://schemas.microsoft.com/office/word/2015/wordml/symex" xmlns:wpg="http://schemas.microsoft.com/office/word/2010/wordprocessingGroup" xmlns:wpi="http://schemas.microsoft.com/office/word/2010/wordprocessingInk" xmlns:wne="http://schemas.microsoft.com/office/word/2006/wordml" xmlns:wps="http://schemas.microsoft.com/office/word/2010/wordprocessingShape" mc:Ignorable="w14 w15 w16se wp14">
   <w:background w:color="FFFFFF"/>
   <w:body>
     <w:p>
@@ -3673,26 +3673,15 @@
         </w:rPr>
       </w:pPr>
       <w:bookmarkStart w:id="1" w:name="_47f0qwjjqpqj" w:colFirst="0" w:colLast="0"/>
-      <w:bookmarkEnd w:id="1"/>
-    </w:p>
-    <w:p>
-      <w:pPr>
-        <w:pStyle w:val="Ttulo1"/>
-        <w:tabs>
-          <w:tab w:val="left" w:pos="709"/>
-        </w:tabs>
-        <w:spacing w:before="40" w:after="40" w:line="360" w:lineRule="auto"/>
-        <w:rPr>
-          <w:color w:val="auto"/>
-        </w:rPr>
-      </w:pPr>
       <w:bookmarkStart w:id="2" w:name="_30j0zll" w:colFirst="0" w:colLast="0"/>
       <w:bookmarkStart w:id="3" w:name="_Toc461526998"/>
+      <w:bookmarkEnd w:id="1"/>
       <w:bookmarkEnd w:id="2"/>
       <w:r>
         <w:rPr>
           <w:color w:val="auto"/>
         </w:rPr>
+        <w:lastRenderedPageBreak/>
         <w:t>1 INTRODUÇÃO</w:t>
       </w:r>
       <w:bookmarkEnd w:id="3"/>
@@ -3988,38 +3977,38 @@
           <w:color w:val="auto"/>
         </w:rPr>
         <w:tab/>
-        <w:t xml:space="preserve">Os sugestores mais simples podem ser encontrados no Excel e no notepad++. O funcionamento destes usa como base as palavras digitadas no </w:t>
+        <w:t xml:space="preserve">Os sugestores mais simples podem ser encontrados no Excel e no notepad++. O funcionamento destes usa como base as palavras digitadas no mesmo arquivo que se está digitando. Ao usar muitas vezes o termo </w:t>
+      </w:r>
+      <w:r>
+        <w:rPr>
+          <w:color w:val="auto"/>
+        </w:rPr>
+        <w:t>“</w:t>
+      </w:r>
+      <w:r>
+        <w:rPr>
+          <w:color w:val="auto"/>
+        </w:rPr>
+        <w:t>procrastinação</w:t>
+      </w:r>
+      <w:r>
+        <w:rPr>
+          <w:color w:val="auto"/>
+        </w:rPr>
+        <w:t>”</w:t>
+      </w:r>
+      <w:r>
+        <w:rPr>
+          <w:color w:val="auto"/>
+        </w:rPr>
+        <w:t xml:space="preserve"> em um arquivo qualquer sendo editado em uma destas </w:t>
       </w:r>
       <w:r>
         <w:rPr>
           <w:color w:val="auto"/>
         </w:rPr>
         <w:lastRenderedPageBreak/>
-        <w:t xml:space="preserve">mesmo arquivo que se está digitando. Ao usar muitas vezes o termo </w:t>
-      </w:r>
-      <w:r>
-        <w:rPr>
-          <w:color w:val="auto"/>
-        </w:rPr>
-        <w:t>“</w:t>
-      </w:r>
-      <w:r>
-        <w:rPr>
-          <w:color w:val="auto"/>
-        </w:rPr>
-        <w:t>procrastinação</w:t>
-      </w:r>
-      <w:r>
-        <w:rPr>
-          <w:color w:val="auto"/>
-        </w:rPr>
-        <w:t>”</w:t>
-      </w:r>
-      <w:r>
-        <w:rPr>
-          <w:color w:val="auto"/>
-        </w:rPr>
-        <w:t xml:space="preserve"> em um arquivo qualquer sendo editado em uma destas plataformas</w:t>
+        <w:t>plataformas</w:t>
       </w:r>
       <w:r>
         <w:rPr>
@@ -4368,7 +4357,6 @@
         <w:rPr>
           <w:color w:val="auto"/>
         </w:rPr>
-        <w:lastRenderedPageBreak/>
         <w:t>2 FUNDAMENTAÇÃO</w:t>
       </w:r>
       <w:bookmarkEnd w:id="15"/>
@@ -4594,15 +4582,9 @@
         <w:rPr>
           <w:color w:val="auto"/>
         </w:rPr>
+        <w:lastRenderedPageBreak/>
         <w:tab/>
-        <w:t xml:space="preserve">“Quando queremos realizar aplicações mais práticas, estamos trabalhando com tarefas especialistas, que são aquelas aplicadas em alguma </w:t>
-      </w:r>
-      <w:r>
-        <w:rPr>
-          <w:color w:val="auto"/>
-        </w:rPr>
-        <w:lastRenderedPageBreak/>
-        <w:t>profissão, resultado da síntese do conhecimento de especialistas no assunto. Daí surge o termo sistemas especialistas”.</w:t>
+        <w:t>“Quando queremos realizar aplicações mais práticas, estamos trabalhando com tarefas especialistas, que são aquelas aplicadas em alguma profissão, resultado da síntese do conhecimento de especialistas no assunto. Daí surge o termo sistemas especialistas”.</w:t>
       </w:r>
     </w:p>
     <w:p>
@@ -4815,7 +4797,14 @@
         <w:rPr>
           <w:color w:val="auto"/>
         </w:rPr>
-        <w:t xml:space="preserve"> computação evolutiva deve ser entendida como um conjunto de técnicas e procedimentos genéricos e adaptáveis, a serem aplicados na solução de problemas complexos, para os quais outras técnicas conhecidas são ineficazes ou nem sequer são aplicáveis.</w:t>
+        <w:t xml:space="preserve"> computação evolutiva deve ser entendida como um conjunto de técnicas e procedimentos genéricos e adaptáveis, a serem aplicados na </w:t>
+      </w:r>
+      <w:r>
+        <w:rPr>
+          <w:color w:val="auto"/>
+        </w:rPr>
+        <w:lastRenderedPageBreak/>
+        <w:t>solução de problemas complexos, para os quais outras técnicas conhecidas são ineficazes ou nem sequer são aplicáveis.</w:t>
       </w:r>
       <w:r>
         <w:rPr>
@@ -4858,7 +4847,6 @@
         <w:rPr>
           <w:color w:val="auto"/>
         </w:rPr>
-        <w:lastRenderedPageBreak/>
         <w:t>Como descrito, trata-se de um conceito útil para situações em que a programação convencional, buscando resolver o problema por meio de um computador da mesma forma que um ser humano faria manualmente, não se aplica ou falha ao ser aplicada.</w:t>
       </w:r>
     </w:p>
@@ -5755,7 +5743,55 @@
         <w:rPr>
           <w:rFonts w:ascii="Arial" w:hAnsi="Arial" w:cs="Arial"/>
         </w:rPr>
-        <w:t xml:space="preserve">Os objetos mencionados anteriormente são usados para representar entidades do mundo real ou computacional, se observarmos ao nosso redor, será possível ver várias entidades ou abstrações as quais podem ser representadas como objetos no nosso programa, as escolas e seus alunos podem ser vistas como objetos, os objetos têm dois pontos principais, as características ou seja, atributos pelos quais os identificamos e as finalidades para as quais os </w:t>
+        <w:t>Os objetos mencionados anteriormente são usados para repres</w:t>
+      </w:r>
+      <w:r>
+        <w:rPr>
+          <w:rFonts w:ascii="Arial" w:hAnsi="Arial" w:cs="Arial"/>
+        </w:rPr>
+        <w:t>entar entidades do mundo real</w:t>
+      </w:r>
+      <w:r>
+        <w:rPr>
+          <w:rFonts w:ascii="Arial" w:hAnsi="Arial" w:cs="Arial"/>
+        </w:rPr>
+        <w:t xml:space="preserve">, se </w:t>
+      </w:r>
+      <w:r>
+        <w:rPr>
+          <w:rFonts w:ascii="Arial" w:hAnsi="Arial" w:cs="Arial"/>
+        </w:rPr>
+        <w:t>olharmos com atenção</w:t>
+      </w:r>
+      <w:r>
+        <w:rPr>
+          <w:rFonts w:ascii="Arial" w:hAnsi="Arial" w:cs="Arial"/>
+        </w:rPr>
+        <w:t xml:space="preserve"> ao redor</w:t>
+      </w:r>
+      <w:r>
+        <w:rPr>
+          <w:rFonts w:ascii="Arial" w:hAnsi="Arial" w:cs="Arial"/>
+        </w:rPr>
+        <w:t xml:space="preserve"> do nosso espaço</w:t>
+      </w:r>
+      <w:r>
+        <w:rPr>
+          <w:rFonts w:ascii="Arial" w:hAnsi="Arial" w:cs="Arial"/>
+        </w:rPr>
+        <w:t xml:space="preserve">, será possível ver várias entidades </w:t>
+      </w:r>
+      <w:r>
+        <w:rPr>
+          <w:rFonts w:ascii="Arial" w:hAnsi="Arial" w:cs="Arial"/>
+        </w:rPr>
+        <w:t xml:space="preserve">que </w:t>
+      </w:r>
+      <w:r>
+        <w:rPr>
+          <w:rFonts w:ascii="Arial" w:hAnsi="Arial" w:cs="Arial"/>
+        </w:rPr>
+        <w:t xml:space="preserve"> podem ser representadas como objetos no nosso programa, as escolas e seus alunos podem ser vistas como objetos, os objetos têm dois pontos principais, as características ou seja, atributos pelos quais os identificamos e as finalidades para as quais os </w:t>
       </w:r>
       <w:r>
         <w:rPr>
@@ -5767,7 +5803,19 @@
         <w:rPr>
           <w:rFonts w:ascii="Arial" w:hAnsi="Arial" w:cs="Arial"/>
         </w:rPr>
-        <w:t xml:space="preserve"> objeto pode ter comportamentos associados, chamados de métodos, por exemplo, uma pessoa pode andar, correr ou dirigir, e um carro pode ligar, desligar, acelerar e frear.</w:t>
+        <w:t xml:space="preserve"> objeto pode ter comportamentos associados, chamados de métodos, por exemplo, uma pessoa pode andar, correr ou dirigi</w:t>
+      </w:r>
+      <w:r>
+        <w:rPr>
+          <w:rFonts w:ascii="Arial" w:hAnsi="Arial" w:cs="Arial"/>
+        </w:rPr>
+        <w:t>r</w:t>
+      </w:r>
+      <w:r>
+        <w:rPr>
+          <w:rFonts w:ascii="Arial" w:hAnsi="Arial" w:cs="Arial"/>
+        </w:rPr>
+        <w:t>.</w:t>
       </w:r>
     </w:p>
     <w:p>
@@ -5819,7 +5867,6 @@
           <w:rStyle w:val="apple-tab-span"/>
           <w:rFonts w:ascii="Arial" w:hAnsi="Arial" w:cs="Arial"/>
         </w:rPr>
-        <w:lastRenderedPageBreak/>
         <w:tab/>
       </w:r>
       <w:r>
@@ -5851,6 +5898,7 @@
         <w:rPr>
           <w:rFonts w:ascii="Arial" w:hAnsi="Arial" w:cs="Arial"/>
         </w:rPr>
+        <w:lastRenderedPageBreak/>
         <w:t xml:space="preserve">Encapsulamento: </w:t>
       </w:r>
       <w:r>
@@ -6047,20 +6095,26 @@
           <w:rStyle w:val="apple-tab-span"/>
           <w:rFonts w:ascii="Arial" w:hAnsi="Arial" w:cs="Arial"/>
         </w:rPr>
+        <w:tab/>
+      </w:r>
+      <w:r>
+        <w:rPr>
+          <w:rFonts w:ascii="Arial" w:hAnsi="Arial" w:cs="Arial"/>
+        </w:rPr>
+        <w:t>O J</w:t>
+      </w:r>
+      <w:r>
+        <w:rPr>
+          <w:rFonts w:ascii="Arial" w:hAnsi="Arial" w:cs="Arial"/>
+        </w:rPr>
+        <w:t xml:space="preserve">ava produz essa reação simplesmente porque é o resultado de um trabalho consistente de pesquisa e desenvolvimento de mais do que uma </w:t>
+      </w:r>
+      <w:r>
+        <w:rPr>
+          <w:rFonts w:ascii="Arial" w:hAnsi="Arial" w:cs="Arial"/>
+        </w:rPr>
         <w:lastRenderedPageBreak/>
-        <w:tab/>
-      </w:r>
-      <w:r>
-        <w:rPr>
-          <w:rFonts w:ascii="Arial" w:hAnsi="Arial" w:cs="Arial"/>
-        </w:rPr>
-        <w:t>O J</w:t>
-      </w:r>
-      <w:r>
-        <w:rPr>
-          <w:rFonts w:ascii="Arial" w:hAnsi="Arial" w:cs="Arial"/>
-        </w:rPr>
-        <w:t>ava produz essa reação simplesmente porque é o resultado de um trabalho consistente de pesquisa e desenvolvimento de mais do que uma simples linguagem de programação, mas de todo um ambiente de desenvolvimento e execução de programas que exibe as finalidades proporcionadas pela orientação à objetos, pela extrema portabilidade do código produzido, pelas características de segurança que esta plataforma oferece e finalmente pela facilidade de sua integração aos outros ambientes, destacando-se a Web.</w:t>
+        <w:t>simples linguagem de programação, mas de todo um ambiente de desenvolvimento e execução de programas que exibe as finalidades proporcionadas pela orientação à objetos, pela extrema portabilidade do código produzido, pelas características de segurança que esta plataforma oferece e finalmente pela facilidade de sua integração aos outros ambientes, destacando-se a Web.</w:t>
       </w:r>
     </w:p>
     <w:p>
@@ -6237,14 +6291,14 @@
         <w:rPr>
           <w:rFonts w:ascii="Arial" w:hAnsi="Arial" w:cs="Arial"/>
         </w:rPr>
-        <w:t xml:space="preserve">Java foi projetada para ser compacta, independente de plataforma e para utilização de rede o que levou a decisão de ser interpretada através do esquema de bytecodes. Como Java é uma linguagem interpretada a performance é razoável, não podendo ser comparada a velocidade de execução de código nativo. Para superar </w:t>
+        <w:t xml:space="preserve">Java foi projetada para ser compacta, independente de plataforma e para utilização de rede o que levou a decisão de ser interpretada através do esquema de bytecodes. Como Java é uma linguagem interpretada a performance é razoável, não podendo ser comparada a velocidade de execução de código nativo. Para superar esta limitação várias JVM dispõem de compiladores Just In Time(JIT) que compilam os bytecodes para código nativo durante a execução </w:t>
       </w:r>
       <w:r>
         <w:rPr>
           <w:rFonts w:ascii="Arial" w:hAnsi="Arial" w:cs="Arial"/>
         </w:rPr>
         <w:lastRenderedPageBreak/>
-        <w:t>esta limitação várias JVM dispõem de compiladores Just In Time(JIT) que compilam os bytecodes para código nativo durante a execução otimizando a mesma, que nestes casos melhora significativamente a performance dos Softwares feitos com Java.</w:t>
+        <w:t>otimizando a mesma, que nestes casos melhora significativamente a performance dos Softwares feitos com Java.</w:t>
       </w:r>
       <w:r>
         <w:rPr>
@@ -6456,14 +6510,20 @@
         <w:rPr>
           <w:rFonts w:ascii="Arial" w:hAnsi="Arial" w:cs="Arial"/>
         </w:rPr>
+        <w:t>“</w:t>
+      </w:r>
+      <w:r>
+        <w:rPr>
+          <w:rFonts w:ascii="Arial" w:hAnsi="Arial" w:cs="Arial"/>
+        </w:rPr>
+        <w:t xml:space="preserve">Uma das características interessantes do UML é a existência de mecanismos de extensão, que permitem que o UML, como linguagem, possa </w:t>
+      </w:r>
+      <w:r>
+        <w:rPr>
+          <w:rFonts w:ascii="Arial" w:hAnsi="Arial" w:cs="Arial"/>
+        </w:rPr>
         <w:lastRenderedPageBreak/>
-        <w:t>“</w:t>
-      </w:r>
-      <w:r>
-        <w:rPr>
-          <w:rFonts w:ascii="Arial" w:hAnsi="Arial" w:cs="Arial"/>
-        </w:rPr>
-        <w:t>Uma das características interessantes do UML é a existência de mecanismos de extensão, que permitem que o UML, como linguagem, possa ser estendido, resultando a criação de novos tipos de diagramas. Os mecanismos de extensão do UML são os chamados Profiles.</w:t>
+        <w:t>ser estendido, resultando a criação de novos tipos de diagramas. Os mecanismos de extensão do UML são os chamados Profiles.</w:t>
       </w:r>
       <w:r>
         <w:rPr>
@@ -6675,6 +6735,7 @@
         <w:rPr>
           <w:color w:val="auto"/>
         </w:rPr>
+        <w:lastRenderedPageBreak/>
         <w:t>2.7 HTML</w:t>
       </w:r>
       <w:bookmarkEnd w:id="25"/>
@@ -6710,7 +6771,19 @@
         <w:rPr>
           <w:rFonts w:ascii="Arial" w:hAnsi="Arial" w:cs="Arial"/>
         </w:rPr>
-        <w:t>HTML-HiperTextMarkupLanguageEis(2011), é uma linguagem de marcação usada como base para sites web, com ela nós marcamos elementos para mostrar q</w:t>
+        <w:t>HTML-HiperTextMarkupLanguage</w:t>
+      </w:r>
+      <w:r>
+        <w:rPr>
+          <w:rFonts w:ascii="Arial" w:hAnsi="Arial" w:cs="Arial"/>
+        </w:rPr>
+        <w:t xml:space="preserve"> </w:t>
+      </w:r>
+      <w:r>
+        <w:rPr>
+          <w:rFonts w:ascii="Arial" w:hAnsi="Arial" w:cs="Arial"/>
+        </w:rPr>
+        <w:t>Eis(2011), é uma linguagem de marcação usada como base para sites web, com ela nós marcamos elementos para mostrar q</w:t>
       </w:r>
       <w:r>
         <w:rPr>
@@ -7124,14 +7197,20 @@
         <w:rPr>
           <w:rFonts w:ascii="Arial" w:hAnsi="Arial" w:cs="Arial"/>
         </w:rPr>
+        <w:t>“</w:t>
+      </w:r>
+      <w:r>
+        <w:rPr>
+          <w:rFonts w:ascii="Arial" w:hAnsi="Arial" w:cs="Arial"/>
+        </w:rPr>
+        <w:t xml:space="preserve">Entretanto, como o HTML é uma linguagem descritiva, de formatação, nem sempre diferentes navegadores exibem a mesma apresentação em cada </w:t>
+      </w:r>
+      <w:r>
+        <w:rPr>
+          <w:rFonts w:ascii="Arial" w:hAnsi="Arial" w:cs="Arial"/>
+        </w:rPr>
         <w:lastRenderedPageBreak/>
-        <w:t>“</w:t>
-      </w:r>
-      <w:r>
-        <w:rPr>
-          <w:rFonts w:ascii="Arial" w:hAnsi="Arial" w:cs="Arial"/>
-        </w:rPr>
-        <w:t>Entretanto, como o HTML é uma linguagem descritiva, de formatação, nem sempre diferentes navegadores exibem a mesma apresentação em cada página. Ou seja, os detalhes codificados no HTML podem ser suficientes para um deles mas não suficientes para outro.</w:t>
+        <w:t>página. Ou seja, os detalhes codificados no HTML podem ser suficientes para um deles mas não suficientes para outro.</w:t>
       </w:r>
       <w:r>
         <w:rPr>
@@ -7299,6 +7378,23 @@
     </w:p>
     <w:p>
       <w:pPr>
+        <w:rPr>
+          <w:b/>
+          <w:color w:val="auto"/>
+          <w:sz w:val="36"/>
+          <w:szCs w:val="36"/>
+        </w:rPr>
+      </w:pPr>
+      <w:bookmarkStart w:id="26" w:name="_Toc461527011"/>
+      <w:r>
+        <w:rPr>
+          <w:color w:val="auto"/>
+        </w:rPr>
+        <w:br w:type="page"/>
+      </w:r>
+    </w:p>
+    <w:p>
+      <w:pPr>
         <w:pStyle w:val="Ttulo2"/>
         <w:tabs>
           <w:tab w:val="left" w:pos="709"/>
@@ -7309,11 +7405,11 @@
           <w:color w:val="auto"/>
         </w:rPr>
       </w:pPr>
-      <w:bookmarkStart w:id="26" w:name="_Toc461527011"/>
-      <w:r>
-        <w:rPr>
-          <w:color w:val="auto"/>
-        </w:rPr>
+      <w:r>
+        <w:rPr>
+          <w:color w:val="auto"/>
+        </w:rPr>
+        <w:lastRenderedPageBreak/>
         <w:t>2.8 CSS</w:t>
       </w:r>
       <w:bookmarkEnd w:id="26"/>
@@ -7327,38 +7423,10 @@
         <w:spacing w:before="40" w:beforeAutospacing="0" w:after="40" w:afterAutospacing="0" w:line="360" w:lineRule="auto"/>
         <w:ind w:firstLine="714"/>
         <w:jc w:val="both"/>
-      </w:pPr>
-      <w:r>
-        <w:rPr>
-          <w:rFonts w:ascii="Arial" w:hAnsi="Arial" w:cs="Arial"/>
-        </w:rPr>
-        <w:t xml:space="preserve">De acordo com Guimarães na sua apostila de introdução ao CSS, </w:t>
-      </w:r>
-      <w:r>
-        <w:rPr>
-          <w:rFonts w:ascii="Arial" w:hAnsi="Arial" w:cs="Arial"/>
-        </w:rPr>
-        <w:t xml:space="preserve">CascadingStyleSheets(CSS) é usado para garantir uma formatação homogenia </w:t>
-      </w:r>
-      <w:r>
-        <w:rPr>
-          <w:rFonts w:ascii="Arial" w:hAnsi="Arial" w:cs="Arial"/>
-        </w:rPr>
-        <w:lastRenderedPageBreak/>
-        <w:t xml:space="preserve">e uniforme nas </w:t>
-      </w:r>
-      <w:r>
-        <w:rPr>
-          <w:rFonts w:ascii="Arial" w:hAnsi="Arial" w:cs="Arial"/>
-        </w:rPr>
-        <w:t>páginas</w:t>
-      </w:r>
-      <w:r>
-        <w:rPr>
-          <w:rFonts w:ascii="Arial" w:hAnsi="Arial" w:cs="Arial"/>
-        </w:rPr>
-        <w:t xml:space="preserve"> de um website, ou seja, CSS é um padrão de formatação para páginas, o que nos permite sair das limitações de layout e legibilidade de um arquivo HTML.</w:t>
-      </w:r>
+        <w:rPr>
+          <w:rFonts w:ascii="Arial" w:hAnsi="Arial" w:cs="Arial"/>
+        </w:rPr>
+      </w:pPr>
     </w:p>
     <w:p>
       <w:pPr>
@@ -7374,7 +7442,37 @@
         <w:rPr>
           <w:rFonts w:ascii="Arial" w:hAnsi="Arial" w:cs="Arial"/>
         </w:rPr>
-        <w:t>O CSS possui uma regra simples que pode ser dividida em duas partes, seletor e declaração.</w:t>
+        <w:t>De acordo com G</w:t>
+      </w:r>
+      <w:r>
+        <w:rPr>
+          <w:rFonts w:ascii="Arial" w:hAnsi="Arial" w:cs="Arial"/>
+        </w:rPr>
+        <w:t>UIMARÃES e SANTOS</w:t>
+      </w:r>
+      <w:r>
+        <w:rPr>
+          <w:rFonts w:ascii="Arial" w:hAnsi="Arial" w:cs="Arial"/>
+        </w:rPr>
+        <w:t xml:space="preserve"> na apostila de introdução ao CSS, </w:t>
+      </w:r>
+      <w:r>
+        <w:rPr>
+          <w:rFonts w:ascii="Arial" w:hAnsi="Arial" w:cs="Arial"/>
+        </w:rPr>
+        <w:t xml:space="preserve">CascadingStyleSheets(CSS) é usado para garantir uma formatação homogenia e uniforme nas </w:t>
+      </w:r>
+      <w:r>
+        <w:rPr>
+          <w:rFonts w:ascii="Arial" w:hAnsi="Arial" w:cs="Arial"/>
+        </w:rPr>
+        <w:t>páginas</w:t>
+      </w:r>
+      <w:r>
+        <w:rPr>
+          <w:rFonts w:ascii="Arial" w:hAnsi="Arial" w:cs="Arial"/>
+        </w:rPr>
+        <w:t xml:space="preserve"> de um website, ou seja, CSS é um padrão de formatação para páginas, o que nos permite sair das limitações de layout e legibilidade de um arquivo HTML.</w:t>
       </w:r>
     </w:p>
     <w:p>
@@ -7391,6 +7489,23 @@
         <w:rPr>
           <w:rFonts w:ascii="Arial" w:hAnsi="Arial" w:cs="Arial"/>
         </w:rPr>
+        <w:t>O CSS possui uma regra simples que pode ser dividida em duas partes, seletor e declaração.</w:t>
+      </w:r>
+    </w:p>
+    <w:p>
+      <w:pPr>
+        <w:pStyle w:val="NormalWeb"/>
+        <w:tabs>
+          <w:tab w:val="left" w:pos="709"/>
+        </w:tabs>
+        <w:spacing w:before="40" w:beforeAutospacing="0" w:after="40" w:afterAutospacing="0" w:line="360" w:lineRule="auto"/>
+        <w:ind w:firstLine="714"/>
+        <w:jc w:val="both"/>
+      </w:pPr>
+      <w:r>
+        <w:rPr>
+          <w:rFonts w:ascii="Arial" w:hAnsi="Arial" w:cs="Arial"/>
+        </w:rPr>
         <w:t>O seletor, como o próprio nome já o denuncia, é o que liga elemento à declaração.</w:t>
       </w:r>
     </w:p>
@@ -7417,7 +7532,19 @@
         <w:rPr>
           <w:rFonts w:ascii="Arial" w:hAnsi="Arial" w:cs="Arial"/>
         </w:rPr>
-        <w:t>A declaração possui duas subpartes, propriedade e valor.Propriedade é uma qualidade ou uma característica que um elemento deve possuir.</w:t>
+        <w:t>A declaração possui duas subpartes, propriedade e valor.</w:t>
+      </w:r>
+      <w:r>
+        <w:rPr>
+          <w:rFonts w:ascii="Arial" w:hAnsi="Arial" w:cs="Arial"/>
+        </w:rPr>
+        <w:t xml:space="preserve"> </w:t>
+      </w:r>
+      <w:r>
+        <w:rPr>
+          <w:rFonts w:ascii="Arial" w:hAnsi="Arial" w:cs="Arial"/>
+        </w:rPr>
+        <w:t>Propriedade é uma qualidade ou uma característica que um elemento deve possuir.</w:t>
       </w:r>
     </w:p>
     <w:p>
@@ -7586,6 +7713,7 @@
         <w:rPr>
           <w:color w:val="auto"/>
         </w:rPr>
+        <w:lastRenderedPageBreak/>
         <w:t>2.9 IDE</w:t>
       </w:r>
       <w:bookmarkEnd w:id="27"/>
@@ -7616,7 +7744,19 @@
         <w:rPr>
           <w:rFonts w:ascii="Arial" w:hAnsi="Arial" w:cs="Arial"/>
         </w:rPr>
-        <w:t>crito por Novaes, é um software criado com a finalidade de facilitar a vida dos programadores. Neste tipo de aplicação estão todas as funções necessárias para o desenvolvimento desde programas de computador a aplicativos mobile, assim como alguns recursos que diminuem a ocorrência de erros nas linhas de código.</w:t>
+        <w:t xml:space="preserve">crito por </w:t>
+      </w:r>
+      <w:r>
+        <w:rPr>
+          <w:rFonts w:ascii="Arial" w:hAnsi="Arial" w:cs="Arial"/>
+        </w:rPr>
+        <w:t>NOVAES</w:t>
+      </w:r>
+      <w:r>
+        <w:rPr>
+          <w:rFonts w:ascii="Arial" w:hAnsi="Arial" w:cs="Arial"/>
+        </w:rPr>
+        <w:t>, é um software criado com a finalidade de facilitar a vida dos programadores. Neste tipo de aplicação estão todas as funções necessárias para o desenvolvimento desde programas de computador a aplicativos mobile, assim como alguns recursos que diminuem a ocorrência de erros nas linhas de código.</w:t>
       </w:r>
     </w:p>
     <w:p>
@@ -7633,20 +7773,37 @@
         <w:rPr>
           <w:rFonts w:ascii="Arial" w:hAnsi="Arial" w:cs="Arial"/>
         </w:rPr>
-        <w:lastRenderedPageBreak/>
         <w:t>“</w:t>
       </w:r>
       <w:r>
         <w:rPr>
           <w:rFonts w:ascii="Arial" w:hAnsi="Arial" w:cs="Arial"/>
         </w:rPr>
-        <w:t>Se no passado os desenvolvedores precisavam apenas de um editor de texto e de um navegador para criar um software, agora, com os IDEs, eles possuem mais opções para otimizar o tempo gasto com os códigos. Imagine os IDEs como as calculadoras. Logicamente você aprende a fazer as operações matemáticas na escola, mas raramente as faz manualmente quando precisa.</w:t>
-      </w:r>
-      <w:r>
-        <w:rPr>
-          <w:rFonts w:ascii="Arial" w:hAnsi="Arial" w:cs="Arial"/>
-        </w:rPr>
-        <w:t>” –Novaes.</w:t>
+        <w:t xml:space="preserve">Se no passado os desenvolvedores precisavam apenas de um editor de texto e de um navegador para criar um software, agora, com os IDEs, eles possuem mais opções para otimizar o tempo gasto com os códigos. Imagine os IDEs como as calculadoras. Logicamente você aprende a fazer as operações matemáticas na escola, mas raramente as faz manualmente quando </w:t>
+      </w:r>
+      <w:r>
+        <w:rPr>
+          <w:rFonts w:ascii="Arial" w:hAnsi="Arial" w:cs="Arial"/>
+        </w:rPr>
+        <w:t>precisa. ”</w:t>
+      </w:r>
+      <w:r>
+        <w:rPr>
+          <w:rFonts w:ascii="Arial" w:hAnsi="Arial" w:cs="Arial"/>
+        </w:rPr>
+        <w:t xml:space="preserve"> –</w:t>
+      </w:r>
+      <w:r>
+        <w:rPr>
+          <w:rFonts w:ascii="Arial" w:hAnsi="Arial" w:cs="Arial"/>
+        </w:rPr>
+        <w:t>NOVAES</w:t>
+      </w:r>
+      <w:r>
+        <w:rPr>
+          <w:rFonts w:ascii="Arial" w:hAnsi="Arial" w:cs="Arial"/>
+        </w:rPr>
+        <w:t>.</w:t>
       </w:r>
     </w:p>
     <w:p>
@@ -7663,13 +7820,43 @@
         <w:rPr>
           <w:rFonts w:ascii="Arial" w:hAnsi="Arial" w:cs="Arial"/>
         </w:rPr>
-        <w:t>Uma das principais vantagens dos IDEs está na capacidade de compilar bibliotecas completas de linguagem. Outra função bastante comum neste tipo de programa são os debuggers, que apontam os erros que ocasionalmente podem ocorrer ao escrever o código. Alguns IDEs</w:t>
+        <w:t>Uma das principais vant</w:t>
+      </w:r>
+      <w:r>
+        <w:rPr>
+          <w:rFonts w:ascii="Arial" w:hAnsi="Arial" w:cs="Arial"/>
+        </w:rPr>
+        <w:t>agens dos IDEs é a possiblidade</w:t>
+      </w:r>
+      <w:r>
+        <w:rPr>
+          <w:rFonts w:ascii="Arial" w:hAnsi="Arial" w:cs="Arial"/>
+        </w:rPr>
+        <w:t xml:space="preserve"> de compilar bibliotecas completas de linguagem. Outra função bastante comum neste tipo de programa são os debuggers, que apontam os erros que ocasionalmente podem ocorrer ao escrever o código</w:t>
+      </w:r>
+      <w:r>
+        <w:rPr>
+          <w:rFonts w:ascii="Arial" w:hAnsi="Arial" w:cs="Arial"/>
+        </w:rPr>
+        <w:t>, principalmente os de sintaxe. Alguma</w:t>
+      </w:r>
+      <w:r>
+        <w:rPr>
+          <w:rFonts w:ascii="Arial" w:hAnsi="Arial" w:cs="Arial"/>
+        </w:rPr>
+        <w:t>s IDEs</w:t>
       </w:r>
       <w:r>
         <w:rPr>
           <w:rFonts w:ascii="Arial" w:hAnsi="Arial" w:cs="Arial"/>
         </w:rPr>
         <w:t xml:space="preserve"> também possuem o autocomplete</w:t>
+      </w:r>
+      <w:r>
+        <w:rPr>
+          <w:rFonts w:ascii="Arial" w:hAnsi="Arial" w:cs="Arial"/>
+        </w:rPr>
+        <w:t xml:space="preserve"> para classes, métodos, propriedades, dentre outros</w:t>
       </w:r>
       <w:r>
         <w:rPr>
@@ -7692,7 +7879,73 @@
         <w:rPr>
           <w:rFonts w:ascii="Arial" w:hAnsi="Arial" w:cs="Arial"/>
         </w:rPr>
-        <w:t>Já a desvantagem fica por conta de necessitar um conhecimento razoável de programação. Usuários com pouca experiência – ou que estão dando os primeiros passos no desenvolvimento de software – podem se confundir com o excesso de recursos que alguns IDEs têm.</w:t>
+        <w:t xml:space="preserve">Já a desvantagem </w:t>
+      </w:r>
+      <w:r>
+        <w:rPr>
+          <w:rFonts w:ascii="Arial" w:hAnsi="Arial" w:cs="Arial"/>
+        </w:rPr>
+        <w:t>é por conta de o programador</w:t>
+      </w:r>
+      <w:r>
+        <w:rPr>
+          <w:rFonts w:ascii="Arial" w:hAnsi="Arial" w:cs="Arial"/>
+        </w:rPr>
+        <w:t xml:space="preserve"> </w:t>
+      </w:r>
+      <w:r>
+        <w:rPr>
+          <w:rFonts w:ascii="Arial" w:hAnsi="Arial" w:cs="Arial"/>
+        </w:rPr>
+        <w:t>precisar</w:t>
+      </w:r>
+      <w:r>
+        <w:rPr>
+          <w:rFonts w:ascii="Arial" w:hAnsi="Arial" w:cs="Arial"/>
+        </w:rPr>
+        <w:t xml:space="preserve"> um conhecimento </w:t>
+      </w:r>
+      <w:r>
+        <w:rPr>
+          <w:rFonts w:ascii="Arial" w:hAnsi="Arial" w:cs="Arial"/>
+        </w:rPr>
+        <w:t>razoável</w:t>
+      </w:r>
+      <w:r>
+        <w:rPr>
+          <w:rFonts w:ascii="Arial" w:hAnsi="Arial" w:cs="Arial"/>
+        </w:rPr>
+        <w:t xml:space="preserve"> de </w:t>
+      </w:r>
+      <w:r>
+        <w:rPr>
+          <w:rFonts w:ascii="Arial" w:hAnsi="Arial" w:cs="Arial"/>
+        </w:rPr>
+        <w:t>programação</w:t>
+      </w:r>
+      <w:r>
+        <w:rPr>
+          <w:rFonts w:ascii="Arial" w:hAnsi="Arial" w:cs="Arial"/>
+        </w:rPr>
+        <w:t xml:space="preserve"> e conceitos básicos como construtores de classes.</w:t>
+      </w:r>
+      <w:r>
+        <w:rPr>
+          <w:rFonts w:ascii="Arial" w:hAnsi="Arial" w:cs="Arial"/>
+        </w:rPr>
+        <w:t xml:space="preserve"> Usuários com pouca experiência podem se confundir com o excesso de </w:t>
+      </w:r>
+      <w:r>
+        <w:rPr>
+          <w:rFonts w:ascii="Arial" w:hAnsi="Arial" w:cs="Arial"/>
+        </w:rPr>
+        <w:t>ferramentas</w:t>
+      </w:r>
+      <w:r>
+        <w:rPr>
+          <w:rFonts w:ascii="Arial" w:hAnsi="Arial" w:cs="Arial"/>
+        </w:rPr>
+        <w:t xml:space="preserve"> que alguns IDEs têm.</w:t>
       </w:r>
     </w:p>
     <w:p>
@@ -7754,7 +8007,31 @@
         <w:rPr>
           <w:rFonts w:ascii="Arial" w:hAnsi="Arial" w:cs="Arial"/>
         </w:rPr>
-        <w:t xml:space="preserve">Segundo DATE(2004, p. 10), “Um banco de dados é uma coleção de dados persistentes, usada pelos sistemas de aplicação de uma determinada empresa”.Em outras palavras, um banco de dados é um local onde são armazenados dados necessários à manutenção das atividades de </w:t>
+        <w:t xml:space="preserve">Segundo </w:t>
+      </w:r>
+      <w:r>
+        <w:rPr>
+          <w:rFonts w:ascii="Arial" w:hAnsi="Arial" w:cs="Arial"/>
+        </w:rPr>
+        <w:t>DATE (</w:t>
+      </w:r>
+      <w:r>
+        <w:rPr>
+          <w:rFonts w:ascii="Arial" w:hAnsi="Arial" w:cs="Arial"/>
+        </w:rPr>
+        <w:t xml:space="preserve">2004, p. 10), “Um banco de dados é uma coleção de dados persistentes, usada pelos sistemas de aplicação de uma determinada </w:t>
+      </w:r>
+      <w:r>
+        <w:rPr>
+          <w:rFonts w:ascii="Arial" w:hAnsi="Arial" w:cs="Arial"/>
+        </w:rPr>
+        <w:t>empresa”. Em</w:t>
+      </w:r>
+      <w:r>
+        <w:rPr>
+          <w:rFonts w:ascii="Arial" w:hAnsi="Arial" w:cs="Arial"/>
+        </w:rPr>
+        <w:t xml:space="preserve"> outras palavras, um banco de dados é um local onde são armazenados dados necessários à manutenção das atividades de </w:t>
       </w:r>
       <w:r>
         <w:rPr>
@@ -7783,6 +8060,7 @@
           <w:rStyle w:val="apple-tab-span"/>
           <w:rFonts w:ascii="Arial" w:hAnsi="Arial" w:cs="Arial"/>
         </w:rPr>
+        <w:lastRenderedPageBreak/>
         <w:tab/>
       </w:r>
       <w:r>
@@ -7818,16 +8096,7 @@
           <w:sz w:val="20"/>
           <w:szCs w:val="20"/>
         </w:rPr>
-        <w:t xml:space="preserve">Um banco de dados representa algum aspecto do mundo real, às vezes chamado de minimundo ou de universo de discurso (UoD – UniverseofDiscourse). As mudanças no minimundo são refletidas no Banco de Dados. Um banco de dados e uma coleção logicamente coerente de dados com algum significado inerente. Uma variedade aleatória de dados não pode ser corretamente chamada de banco de dados. Um banco de dados é projetado, construído é populado com dados para uma finalidade específica. Ele possui um grupo definido </w:t>
-      </w:r>
-      <w:r>
-        <w:rPr>
-          <w:color w:val="auto"/>
-          <w:sz w:val="20"/>
-          <w:szCs w:val="20"/>
-        </w:rPr>
-        <w:lastRenderedPageBreak/>
-        <w:t>de usuários e algumas aplicações previamente concebidas nas quais esses usuários estão interessados.”</w:t>
+        <w:t>Um banco de dados representa algum aspecto do mundo real, às vezes chamado de minimundo ou de universo de discurso (UoD – UniverseofDiscourse). As mudanças no minimundo são refletidas no Banco de Dados. Um banco de dados e uma coleção logicamente coerente de dados com algum significado inerente. Uma variedade aleatória de dados não pode ser corretamente chamada de banco de dados. Um banco de dados é projetado, construído é populado com dados para uma finalidade específica. Ele possui um grupo definido de usuários e algumas aplicações previamente concebidas nas quais esses usuários estão interessados.”</w:t>
       </w:r>
     </w:p>
     <w:p>
@@ -8006,22 +8275,6 @@
     <w:p>
       <w:pPr>
         <w:pStyle w:val="NormalWeb"/>
-        <w:tabs>
-          <w:tab w:val="left" w:pos="709"/>
-        </w:tabs>
-        <w:spacing w:before="0" w:beforeAutospacing="0" w:after="0" w:afterAutospacing="0" w:line="360" w:lineRule="auto"/>
-        <w:jc w:val="both"/>
-      </w:pPr>
-      <w:r>
-        <w:rPr>
-          <w:rFonts w:ascii="Arial" w:hAnsi="Arial" w:cs="Arial"/>
-        </w:rPr>
-        <w:t>[ALGUMA IMAGEM PRA ISSO]</w:t>
-      </w:r>
-    </w:p>
-    <w:p>
-      <w:pPr>
-        <w:pStyle w:val="NormalWeb"/>
         <w:numPr>
           <w:ilvl w:val="0"/>
           <w:numId w:val="13"/>
@@ -8031,7 +8284,7 @@
           <w:tab w:val="left" w:pos="709"/>
         </w:tabs>
         <w:spacing w:before="0" w:beforeAutospacing="0" w:after="0" w:afterAutospacing="0" w:line="360" w:lineRule="auto"/>
-        <w:ind w:left="1440"/>
+        <w:ind w:left="709" w:hanging="567"/>
         <w:jc w:val="both"/>
         <w:textAlignment w:val="baseline"/>
         <w:rPr>
@@ -8043,22 +8296,6 @@
           <w:rFonts w:ascii="Arial" w:hAnsi="Arial" w:cs="Arial"/>
         </w:rPr>
         <w:t>Relacionamento Binário: é a relação de dois conjuntos de entidades distintos.</w:t>
-      </w:r>
-    </w:p>
-    <w:p>
-      <w:pPr>
-        <w:pStyle w:val="NormalWeb"/>
-        <w:tabs>
-          <w:tab w:val="left" w:pos="709"/>
-        </w:tabs>
-        <w:spacing w:before="0" w:beforeAutospacing="0" w:after="0" w:afterAutospacing="0" w:line="360" w:lineRule="auto"/>
-        <w:jc w:val="both"/>
-      </w:pPr>
-      <w:r>
-        <w:rPr>
-          <w:rFonts w:ascii="Arial" w:hAnsi="Arial" w:cs="Arial"/>
-        </w:rPr>
-        <w:t>[OUTRA IMG]</w:t>
       </w:r>
     </w:p>
     <w:p>
@@ -8073,7 +8310,7 @@
           <w:tab w:val="left" w:pos="709"/>
         </w:tabs>
         <w:spacing w:before="0" w:beforeAutospacing="0" w:after="0" w:afterAutospacing="0" w:line="360" w:lineRule="auto"/>
-        <w:ind w:left="1440"/>
+        <w:ind w:left="709" w:hanging="567"/>
         <w:jc w:val="both"/>
         <w:textAlignment w:val="baseline"/>
         <w:rPr>
@@ -8085,22 +8322,6 @@
           <w:rFonts w:ascii="Arial" w:hAnsi="Arial" w:cs="Arial"/>
         </w:rPr>
         <w:t>Relacionamento Ternário: é a relação de três conjuntos de entidades distintos.</w:t>
-      </w:r>
-    </w:p>
-    <w:p>
-      <w:pPr>
-        <w:pStyle w:val="NormalWeb"/>
-        <w:tabs>
-          <w:tab w:val="left" w:pos="709"/>
-        </w:tabs>
-        <w:spacing w:before="0" w:beforeAutospacing="0" w:after="0" w:afterAutospacing="0" w:line="360" w:lineRule="auto"/>
-        <w:jc w:val="both"/>
-      </w:pPr>
-      <w:r>
-        <w:rPr>
-          <w:rFonts w:ascii="Arial" w:hAnsi="Arial" w:cs="Arial"/>
-        </w:rPr>
-        <w:t>[OUTRA IMG]</w:t>
       </w:r>
     </w:p>
     <w:p>
@@ -8115,7 +8336,7 @@
           <w:tab w:val="left" w:pos="709"/>
         </w:tabs>
         <w:spacing w:before="0" w:beforeAutospacing="0" w:after="0" w:afterAutospacing="0" w:line="360" w:lineRule="auto"/>
-        <w:ind w:left="1440"/>
+        <w:ind w:left="709" w:hanging="567"/>
         <w:jc w:val="both"/>
         <w:textAlignment w:val="baseline"/>
         <w:rPr>
@@ -8126,23 +8347,8 @@
         <w:rPr>
           <w:rFonts w:ascii="Arial" w:hAnsi="Arial" w:cs="Arial"/>
         </w:rPr>
+        <w:lastRenderedPageBreak/>
         <w:t>Cardinalidade: Indica o número de instâncias de entidades que podem estar associadas umas as outras através de um relacionamento, por exemplo, um aluno pode estar em várias escolas, e uma escola pode ter vários alunos, ou seja , é uma cardinalidade de N para N.</w:t>
-      </w:r>
-    </w:p>
-    <w:p>
-      <w:pPr>
-        <w:pStyle w:val="NormalWeb"/>
-        <w:tabs>
-          <w:tab w:val="left" w:pos="709"/>
-        </w:tabs>
-        <w:spacing w:before="0" w:beforeAutospacing="0" w:after="0" w:afterAutospacing="0" w:line="360" w:lineRule="auto"/>
-        <w:jc w:val="both"/>
-      </w:pPr>
-      <w:r>
-        <w:rPr>
-          <w:rFonts w:ascii="Arial" w:hAnsi="Arial" w:cs="Arial"/>
-        </w:rPr>
-        <w:t>[OUTRA IMG]</w:t>
       </w:r>
     </w:p>
     <w:p>
@@ -8157,6 +8363,24 @@
           <w:tab w:val="left" w:pos="709"/>
         </w:tabs>
         <w:spacing w:before="0" w:beforeAutospacing="0" w:after="0" w:afterAutospacing="0" w:line="360" w:lineRule="auto"/>
+        <w:ind w:left="709" w:hanging="567"/>
+        <w:jc w:val="both"/>
+        <w:textAlignment w:val="baseline"/>
+        <w:rPr>
+          <w:rFonts w:ascii="Arial" w:hAnsi="Arial" w:cs="Arial"/>
+        </w:rPr>
+      </w:pPr>
+      <w:r>
+        <w:rPr>
+          <w:rFonts w:ascii="Arial" w:hAnsi="Arial" w:cs="Arial"/>
+        </w:rPr>
+        <w:t>Cardinalidade 1:1 : Uma entidade no grupo A está associada no máximo a uma entidade no grupo B e uma entidade em B está associada no máximo a uma entidade em A, por exemplo, uma cadeira tem espaço pra 1 pessoa, enquanto 1 pessoa só pode se sentar em uma cadeira.</w:t>
+      </w:r>
+    </w:p>
+    <w:p>
+      <w:pPr>
+        <w:pStyle w:val="NormalWeb"/>
+        <w:spacing w:before="0" w:beforeAutospacing="0" w:after="0" w:afterAutospacing="0" w:line="360" w:lineRule="auto"/>
         <w:ind w:left="1440"/>
         <w:jc w:val="both"/>
         <w:textAlignment w:val="baseline"/>
@@ -8164,29 +8388,6 @@
           <w:rFonts w:ascii="Arial" w:hAnsi="Arial" w:cs="Arial"/>
         </w:rPr>
       </w:pPr>
-      <w:r>
-        <w:rPr>
-          <w:rFonts w:ascii="Arial" w:hAnsi="Arial" w:cs="Arial"/>
-        </w:rPr>
-        <w:lastRenderedPageBreak/>
-        <w:t>Cardinalidade 1:1 : Uma entidade no grupo A está associada no máximo a uma entidade no grupo B e uma entidade em B está associada no máximo a uma entidade em A, por exemplo, uma cadeira tem espaço pra 1 pessoa, enquanto 1 pessoa só pode se sentar em uma cadeira.</w:t>
-      </w:r>
-    </w:p>
-    <w:p>
-      <w:pPr>
-        <w:pStyle w:val="NormalWeb"/>
-        <w:tabs>
-          <w:tab w:val="left" w:pos="709"/>
-        </w:tabs>
-        <w:spacing w:before="0" w:beforeAutospacing="0" w:after="0" w:afterAutospacing="0" w:line="360" w:lineRule="auto"/>
-        <w:jc w:val="both"/>
-      </w:pPr>
-      <w:r>
-        <w:rPr>
-          <w:rFonts w:ascii="Arial" w:hAnsi="Arial" w:cs="Arial"/>
-        </w:rPr>
-        <w:t>[OUTRA IMG]</w:t>
-      </w:r>
     </w:p>
     <w:p>
       <w:pPr>
@@ -8197,10 +8398,9 @@
         </w:numPr>
         <w:tabs>
           <w:tab w:val="clear" w:pos="720"/>
-          <w:tab w:val="left" w:pos="709"/>
         </w:tabs>
         <w:spacing w:before="0" w:beforeAutospacing="0" w:after="0" w:afterAutospacing="0" w:line="360" w:lineRule="auto"/>
-        <w:ind w:left="1440"/>
+        <w:ind w:left="567" w:hanging="567"/>
         <w:jc w:val="both"/>
         <w:textAlignment w:val="baseline"/>
         <w:rPr>
@@ -8212,22 +8412,6 @@
           <w:rFonts w:ascii="Arial" w:hAnsi="Arial" w:cs="Arial"/>
         </w:rPr>
         <w:t>Cardinalidade 1:n : Uma entidade em A está associada a qualquer número de entidades em B, enquanto uma entidade em B está associada no máximo a uma entidade em A, por exemplo um cartão de crédito pode ter apenas 1 dono enquanto uma pessoa pode ter N cartões de crédito.</w:t>
-      </w:r>
-    </w:p>
-    <w:p>
-      <w:pPr>
-        <w:pStyle w:val="NormalWeb"/>
-        <w:tabs>
-          <w:tab w:val="left" w:pos="709"/>
-        </w:tabs>
-        <w:spacing w:before="0" w:beforeAutospacing="0" w:after="0" w:afterAutospacing="0" w:line="360" w:lineRule="auto"/>
-        <w:jc w:val="both"/>
-      </w:pPr>
-      <w:r>
-        <w:rPr>
-          <w:rFonts w:ascii="Arial" w:hAnsi="Arial" w:cs="Arial"/>
-        </w:rPr>
-        <w:t>[OUTRA IMG]</w:t>
       </w:r>
     </w:p>
     <w:p>
@@ -8239,10 +8423,9 @@
         </w:numPr>
         <w:tabs>
           <w:tab w:val="clear" w:pos="720"/>
-          <w:tab w:val="left" w:pos="709"/>
         </w:tabs>
         <w:spacing w:before="0" w:beforeAutospacing="0" w:after="0" w:afterAutospacing="0" w:line="360" w:lineRule="auto"/>
-        <w:ind w:left="1440"/>
+        <w:ind w:left="567" w:hanging="567"/>
         <w:jc w:val="both"/>
         <w:textAlignment w:val="baseline"/>
         <w:rPr>
@@ -8258,26 +8441,11 @@
     </w:p>
     <w:p>
       <w:pPr>
-        <w:pStyle w:val="NormalWeb"/>
-        <w:tabs>
-          <w:tab w:val="left" w:pos="709"/>
-        </w:tabs>
-        <w:spacing w:before="0" w:beforeAutospacing="0" w:after="0" w:afterAutospacing="0" w:line="360" w:lineRule="auto"/>
-        <w:jc w:val="both"/>
-      </w:pPr>
-      <w:r>
-        <w:rPr>
-          <w:rFonts w:ascii="Arial" w:hAnsi="Arial" w:cs="Arial"/>
-        </w:rPr>
-        <w:t>[OUTRA IMG]</w:t>
-      </w:r>
-    </w:p>
-    <w:p>
-      <w:pPr>
-        <w:tabs>
-          <w:tab w:val="left" w:pos="709"/>
-        </w:tabs>
-        <w:spacing w:before="40" w:after="40" w:line="360" w:lineRule="auto"/>
+        <w:tabs>
+          <w:tab w:val="left" w:pos="709"/>
+        </w:tabs>
+        <w:spacing w:before="40" w:after="40" w:line="360" w:lineRule="auto"/>
+        <w:ind w:firstLine="709"/>
         <w:jc w:val="both"/>
         <w:rPr>
           <w:color w:val="auto"/>
@@ -8457,15 +8625,13 @@
     </w:p>
     <w:p>
       <w:pPr>
+        <w:keepNext/>
         <w:tabs>
           <w:tab w:val="left" w:pos="709"/>
           <w:tab w:val="left" w:pos="1504"/>
         </w:tabs>
         <w:spacing w:before="40" w:after="40" w:line="360" w:lineRule="auto"/>
         <w:jc w:val="both"/>
-        <w:rPr>
-          <w:color w:val="auto"/>
-        </w:rPr>
       </w:pPr>
       <w:r>
         <w:rPr>
@@ -8473,7 +8639,7 @@
           <w:color w:val="auto"/>
         </w:rPr>
         <w:drawing>
-          <wp:inline distT="0" distB="0" distL="0" distR="0">
+          <wp:inline distT="0" distB="0" distL="0" distR="0" wp14:anchorId="7D110A69" wp14:editId="11C96086">
             <wp:extent cx="5400675" cy="1859915"/>
             <wp:effectExtent l="0" t="0" r="0" b="0"/>
             <wp:docPr id="2" name="Imagem 2"/>
@@ -8517,6 +8683,45 @@
     </w:p>
     <w:p>
       <w:pPr>
+        <w:pStyle w:val="Legenda"/>
+        <w:jc w:val="both"/>
+        <w:rPr>
+          <w:color w:val="auto"/>
+        </w:rPr>
+      </w:pPr>
+      <w:r>
+        <w:t xml:space="preserve">Figura </w:t>
+      </w:r>
+      <w:r>
+        <w:fldChar w:fldCharType="begin"/>
+      </w:r>
+      <w:r>
+        <w:instrText xml:space="preserve"> SEQ Figura \* ARABIC </w:instrText>
+      </w:r>
+      <w:r>
+        <w:fldChar w:fldCharType="separate"/>
+      </w:r>
+      <w:r>
+        <w:rPr>
+          <w:noProof/>
+        </w:rPr>
+        <w:t>1</w:t>
+      </w:r>
+      <w:r>
+        <w:rPr>
+          <w:noProof/>
+        </w:rPr>
+        <w:fldChar w:fldCharType="end"/>
+      </w:r>
+      <w:r>
+        <w:t xml:space="preserve"> </w:t>
+      </w:r>
+      <w:r>
+        <w:t>Diagrama de Caso de Uso</w:t>
+      </w:r>
+    </w:p>
+    <w:p>
+      <w:pPr>
         <w:tabs>
           <w:tab w:val="left" w:pos="709"/>
           <w:tab w:val="left" w:pos="1504"/>
@@ -8648,19 +8853,252 @@
       <w:pPr>
         <w:tabs>
           <w:tab w:val="left" w:pos="709"/>
-        </w:tabs>
-        <w:spacing w:before="40" w:after="40" w:line="360" w:lineRule="auto"/>
-        <w:jc w:val="both"/>
-        <w:rPr>
-          <w:color w:val="auto"/>
-        </w:rPr>
+          <w:tab w:val="left" w:pos="1504"/>
+        </w:tabs>
+        <w:spacing w:before="40" w:after="40" w:line="360" w:lineRule="auto"/>
+        <w:jc w:val="both"/>
+        <w:rPr>
+          <w:color w:val="auto"/>
+        </w:rPr>
+      </w:pPr>
+      <w:r>
+        <w:rPr>
+          <w:color w:val="auto"/>
+        </w:rPr>
+        <w:tab/>
+        <w:t>Apresenta sugestões:</w:t>
+      </w:r>
+    </w:p>
+    <w:p>
+      <w:pPr>
+        <w:keepNext/>
+        <w:tabs>
+          <w:tab w:val="left" w:pos="709"/>
+        </w:tabs>
+        <w:spacing w:before="40" w:after="40" w:line="360" w:lineRule="auto"/>
+        <w:jc w:val="both"/>
       </w:pPr>
       <w:r>
         <w:rPr>
           <w:noProof/>
           <w:color w:val="auto"/>
         </w:rPr>
-        <w:t>// TODO</w:t>
+        <w:drawing>
+          <wp:inline distT="0" distB="0" distL="0" distR="0" wp14:anchorId="1E6EAFDA" wp14:editId="175D0BF9">
+            <wp:extent cx="3815255" cy="4064773"/>
+            <wp:effectExtent l="0" t="0" r="0" b="0"/>
+            <wp:docPr id="3" name="Imagem 3"/>
+            <wp:cNvGraphicFramePr>
+              <a:graphicFrameLocks xmlns:a="http://schemas.openxmlformats.org/drawingml/2006/main" noChangeAspect="1"/>
+            </wp:cNvGraphicFramePr>
+            <a:graphic xmlns:a="http://schemas.openxmlformats.org/drawingml/2006/main">
+              <a:graphicData uri="http://schemas.openxmlformats.org/drawingml/2006/picture">
+                <pic:pic xmlns:pic="http://schemas.openxmlformats.org/drawingml/2006/picture">
+                  <pic:nvPicPr>
+                    <pic:cNvPr id="3" name="Modelos__Caso de uso__Apresenta Sugestões__Diarama de atividade - Apresenta Sugestões__Diarama de atividade - Apresenta Sugestões_6.jpg"/>
+                    <pic:cNvPicPr/>
+                  </pic:nvPicPr>
+                  <pic:blipFill>
+                    <a:blip r:embed="rId9">
+                      <a:extLst>
+                        <a:ext uri="{28A0092B-C50C-407E-A947-70E740481C1C}">
+                          <a14:useLocalDpi xmlns:a14="http://schemas.microsoft.com/office/drawing/2010/main" val="0"/>
+                        </a:ext>
+                      </a:extLst>
+                    </a:blip>
+                    <a:stretch>
+                      <a:fillRect/>
+                    </a:stretch>
+                  </pic:blipFill>
+                  <pic:spPr>
+                    <a:xfrm>
+                      <a:off x="0" y="0"/>
+                      <a:ext cx="3845778" cy="4097293"/>
+                    </a:xfrm>
+                    <a:prstGeom prst="rect">
+                      <a:avLst/>
+                    </a:prstGeom>
+                  </pic:spPr>
+                </pic:pic>
+              </a:graphicData>
+            </a:graphic>
+          </wp:inline>
+        </w:drawing>
+      </w:r>
+    </w:p>
+    <w:p>
+      <w:pPr>
+        <w:pStyle w:val="Legenda"/>
+        <w:jc w:val="both"/>
+        <w:rPr>
+          <w:color w:val="auto"/>
+        </w:rPr>
+      </w:pPr>
+      <w:r>
+        <w:t xml:space="preserve">Figura </w:t>
+      </w:r>
+      <w:r>
+        <w:fldChar w:fldCharType="begin"/>
+      </w:r>
+      <w:r>
+        <w:instrText xml:space="preserve"> SEQ Figura \* ARABIC </w:instrText>
+      </w:r>
+      <w:r>
+        <w:fldChar w:fldCharType="separate"/>
+      </w:r>
+      <w:r>
+        <w:rPr>
+          <w:noProof/>
+        </w:rPr>
+        <w:t>2</w:t>
+      </w:r>
+      <w:r>
+        <w:rPr>
+          <w:noProof/>
+        </w:rPr>
+        <w:fldChar w:fldCharType="end"/>
+      </w:r>
+      <w:r>
+        <w:t xml:space="preserve"> Diagrama de Atividade - Apresenta </w:t>
+      </w:r>
+      <w:r>
+        <w:rPr>
+          <w:noProof/>
+        </w:rPr>
+        <w:t xml:space="preserve"> Sugestões</w:t>
+      </w:r>
+    </w:p>
+    <w:p>
+      <w:pPr>
+        <w:tabs>
+          <w:tab w:val="left" w:pos="709"/>
+        </w:tabs>
+        <w:spacing w:before="40" w:after="40" w:line="360" w:lineRule="auto"/>
+        <w:jc w:val="both"/>
+        <w:rPr>
+          <w:color w:val="auto"/>
+        </w:rPr>
+      </w:pPr>
+      <w:r>
+        <w:rPr>
+          <w:color w:val="auto"/>
+        </w:rPr>
+        <w:tab/>
+        <w:t>Distribuição do trecho de texto:</w:t>
+      </w:r>
+    </w:p>
+    <w:p>
+      <w:pPr>
+        <w:tabs>
+          <w:tab w:val="left" w:pos="709"/>
+        </w:tabs>
+        <w:spacing w:before="40" w:after="40" w:line="360" w:lineRule="auto"/>
+        <w:jc w:val="both"/>
+      </w:pPr>
+      <w:r>
+        <w:rPr>
+          <w:noProof/>
+          <w:color w:val="auto"/>
+        </w:rPr>
+        <w:drawing>
+          <wp:inline distT="0" distB="0" distL="0" distR="0" wp14:anchorId="3007E502" wp14:editId="39E95684">
+            <wp:extent cx="4162096" cy="2307163"/>
+            <wp:effectExtent l="0" t="0" r="0" b="0"/>
+            <wp:docPr id="4" name="Imagem 4" descr="C:\Users\Master\Documents\Matrix_IA\uml\jpg\Modelos__Caso de uso__Distribui o trecho de texto__Diagrama de Atividade  - Distribui o trecho de texto__Diagrama de Atividade -Distribui o trecho de texto_2.jpg"/>
+            <wp:cNvGraphicFramePr>
+              <a:graphicFrameLocks xmlns:a="http://schemas.openxmlformats.org/drawingml/2006/main" noChangeAspect="1"/>
+            </wp:cNvGraphicFramePr>
+            <a:graphic xmlns:a="http://schemas.openxmlformats.org/drawingml/2006/main">
+              <a:graphicData uri="http://schemas.openxmlformats.org/drawingml/2006/picture">
+                <pic:pic xmlns:pic="http://schemas.openxmlformats.org/drawingml/2006/picture">
+                  <pic:nvPicPr>
+                    <pic:cNvPr id="0" name="Picture 1" descr="C:\Users\Master\Documents\Matrix_IA\uml\jpg\Modelos__Caso de uso__Distribui o trecho de texto__Diagrama de Atividade  - Distribui o trecho de texto__Diagrama de Atividade -Distribui o trecho de texto_2.jpg"/>
+                    <pic:cNvPicPr>
+                      <a:picLocks noChangeAspect="1" noChangeArrowheads="1"/>
+                    </pic:cNvPicPr>
+                  </pic:nvPicPr>
+                  <pic:blipFill>
+                    <a:blip r:embed="rId10">
+                      <a:extLst>
+                        <a:ext uri="{28A0092B-C50C-407E-A947-70E740481C1C}">
+                          <a14:useLocalDpi xmlns:a14="http://schemas.microsoft.com/office/drawing/2010/main" val="0"/>
+                        </a:ext>
+                      </a:extLst>
+                    </a:blip>
+                    <a:srcRect/>
+                    <a:stretch>
+                      <a:fillRect/>
+                    </a:stretch>
+                  </pic:blipFill>
+                  <pic:spPr bwMode="auto">
+                    <a:xfrm>
+                      <a:off x="0" y="0"/>
+                      <a:ext cx="4176042" cy="2314894"/>
+                    </a:xfrm>
+                    <a:prstGeom prst="rect">
+                      <a:avLst/>
+                    </a:prstGeom>
+                    <a:noFill/>
+                    <a:ln>
+                      <a:noFill/>
+                    </a:ln>
+                  </pic:spPr>
+                </pic:pic>
+              </a:graphicData>
+            </a:graphic>
+          </wp:inline>
+        </w:drawing>
+      </w:r>
+    </w:p>
+    <w:p>
+      <w:pPr>
+        <w:pStyle w:val="Legenda"/>
+        <w:jc w:val="both"/>
+        <w:rPr>
+          <w:color w:val="auto"/>
+        </w:rPr>
+      </w:pPr>
+      <w:r>
+        <w:t xml:space="preserve">Figura </w:t>
+      </w:r>
+      <w:r>
+        <w:fldChar w:fldCharType="begin"/>
+      </w:r>
+      <w:r>
+        <w:instrText xml:space="preserve"> SEQ Figura \* ARABIC </w:instrText>
+      </w:r>
+      <w:r>
+        <w:fldChar w:fldCharType="separate"/>
+      </w:r>
+      <w:r>
+        <w:rPr>
+          <w:noProof/>
+        </w:rPr>
+        <w:t>3</w:t>
+      </w:r>
+      <w:r>
+        <w:rPr>
+          <w:noProof/>
+        </w:rPr>
+        <w:fldChar w:fldCharType="end"/>
+      </w:r>
+      <w:r>
+        <w:t xml:space="preserve"> Diagrama de Atividade -</w:t>
+      </w:r>
+      <w:r>
+        <w:t xml:space="preserve"> Gerenciador </w:t>
+      </w:r>
+      <w:r>
+        <w:t xml:space="preserve"> </w:t>
+      </w:r>
+      <w:r>
+        <w:t>Distri</w:t>
+      </w:r>
+      <w:r>
+        <w:rPr>
+          <w:noProof/>
+        </w:rPr>
+        <w:t xml:space="preserve"> texto</w:t>
       </w:r>
     </w:p>
     <w:p>
@@ -8679,21 +9117,161 @@
         <w:rPr>
           <w:color w:val="auto"/>
         </w:rPr>
+        <w:lastRenderedPageBreak/>
+        <w:t>Gerenciador de sugestões:</w:t>
+      </w:r>
+    </w:p>
+    <w:p>
+      <w:pPr>
+        <w:keepNext/>
+        <w:tabs>
+          <w:tab w:val="left" w:pos="709"/>
+          <w:tab w:val="left" w:pos="1504"/>
+        </w:tabs>
+        <w:spacing w:before="40" w:after="40" w:line="360" w:lineRule="auto"/>
+        <w:ind w:firstLine="2268"/>
+        <w:jc w:val="both"/>
+      </w:pPr>
+      <w:r>
+        <w:rPr>
+          <w:noProof/>
+          <w:color w:val="auto"/>
+        </w:rPr>
+        <w:drawing>
+          <wp:inline distT="0" distB="0" distL="0" distR="0" wp14:anchorId="02DC89AE" wp14:editId="619A8218">
+            <wp:extent cx="2621915" cy="2199640"/>
+            <wp:effectExtent l="0" t="0" r="0" b="0"/>
+            <wp:docPr id="7" name="Imagem 7" descr="C:\Users\Master\Documents\Matrix_IA\uml\jpg\Modelos__Caso de uso__Gerencia sugestores__Diagrama de atividades - Gerencia sugestores__Diagrama de atividades - Gerencia sugestores_5.jpg"/>
+            <wp:cNvGraphicFramePr>
+              <a:graphicFrameLocks xmlns:a="http://schemas.openxmlformats.org/drawingml/2006/main" noChangeAspect="1"/>
+            </wp:cNvGraphicFramePr>
+            <a:graphic xmlns:a="http://schemas.openxmlformats.org/drawingml/2006/main">
+              <a:graphicData uri="http://schemas.openxmlformats.org/drawingml/2006/picture">
+                <pic:pic xmlns:pic="http://schemas.openxmlformats.org/drawingml/2006/picture">
+                  <pic:nvPicPr>
+                    <pic:cNvPr id="0" name="Picture 3" descr="C:\Users\Master\Documents\Matrix_IA\uml\jpg\Modelos__Caso de uso__Gerencia sugestores__Diagrama de atividades - Gerencia sugestores__Diagrama de atividades - Gerencia sugestores_5.jpg"/>
+                    <pic:cNvPicPr>
+                      <a:picLocks noChangeAspect="1" noChangeArrowheads="1"/>
+                    </pic:cNvPicPr>
+                  </pic:nvPicPr>
+                  <pic:blipFill>
+                    <a:blip r:embed="rId11">
+                      <a:extLst>
+                        <a:ext uri="{28A0092B-C50C-407E-A947-70E740481C1C}">
+                          <a14:useLocalDpi xmlns:a14="http://schemas.microsoft.com/office/drawing/2010/main" val="0"/>
+                        </a:ext>
+                      </a:extLst>
+                    </a:blip>
+                    <a:srcRect/>
+                    <a:stretch>
+                      <a:fillRect/>
+                    </a:stretch>
+                  </pic:blipFill>
+                  <pic:spPr bwMode="auto">
+                    <a:xfrm>
+                      <a:off x="0" y="0"/>
+                      <a:ext cx="2621915" cy="2199640"/>
+                    </a:xfrm>
+                    <a:prstGeom prst="rect">
+                      <a:avLst/>
+                    </a:prstGeom>
+                    <a:noFill/>
+                    <a:ln>
+                      <a:noFill/>
+                    </a:ln>
+                  </pic:spPr>
+                </pic:pic>
+              </a:graphicData>
+            </a:graphic>
+          </wp:inline>
+        </w:drawing>
+      </w:r>
+    </w:p>
+    <w:p>
+      <w:pPr>
+        <w:pStyle w:val="Legenda"/>
+        <w:jc w:val="both"/>
+        <w:rPr>
+          <w:color w:val="auto"/>
+        </w:rPr>
+      </w:pPr>
+      <w:r>
+        <w:t xml:space="preserve">Figura </w:t>
+      </w:r>
+      <w:r>
+        <w:fldChar w:fldCharType="begin"/>
+      </w:r>
+      <w:r>
+        <w:instrText xml:space="preserve"> SEQ Figura \* ARABIC </w:instrText>
+      </w:r>
+      <w:r>
+        <w:fldChar w:fldCharType="separate"/>
+      </w:r>
+      <w:r>
+        <w:rPr>
+          <w:noProof/>
+        </w:rPr>
+        <w:t>4</w:t>
+      </w:r>
+      <w:r>
+        <w:rPr>
+          <w:noProof/>
+        </w:rPr>
+        <w:fldChar w:fldCharType="end"/>
+      </w:r>
+      <w:r>
+        <w:t xml:space="preserve"> Diagrama de Atividade - </w:t>
+      </w:r>
+      <w:r>
+        <w:t>Gerenciador</w:t>
+      </w:r>
+    </w:p>
+    <w:p>
+      <w:pPr>
+        <w:tabs>
+          <w:tab w:val="left" w:pos="709"/>
+        </w:tabs>
+        <w:spacing w:before="40" w:after="40" w:line="360" w:lineRule="auto"/>
+        <w:jc w:val="both"/>
+        <w:rPr>
+          <w:color w:val="auto"/>
+        </w:rPr>
+      </w:pPr>
+    </w:p>
+    <w:p>
+      <w:pPr>
+        <w:tabs>
+          <w:tab w:val="left" w:pos="709"/>
+          <w:tab w:val="left" w:pos="1504"/>
+        </w:tabs>
+        <w:spacing w:before="40" w:after="40" w:line="360" w:lineRule="auto"/>
+        <w:jc w:val="both"/>
+        <w:rPr>
+          <w:color w:val="auto"/>
+        </w:rPr>
+      </w:pPr>
+      <w:r>
+        <w:rPr>
+          <w:color w:val="auto"/>
+        </w:rPr>
         <w:tab/>
-        <w:t>Também foi definido, em termos genéricos, o modelo entidade relacionamento do banco de dados. Com divisão de palavras, frases, textos, sugestores e estruturas.</w:t>
-      </w:r>
-    </w:p>
-    <w:p>
-      <w:pPr>
+      </w:r>
+      <w:r>
+        <w:rPr>
+          <w:color w:val="auto"/>
+        </w:rPr>
+        <w:t>Elimina sugestores de baixo fitness:</w:t>
+      </w:r>
+    </w:p>
+    <w:p>
+      <w:pPr>
+        <w:keepNext/>
         <w:tabs>
           <w:tab w:val="left" w:pos="709"/>
           <w:tab w:val="left" w:pos="1504"/>
         </w:tabs>
         <w:spacing w:before="40" w:after="40" w:line="360" w:lineRule="auto"/>
         <w:jc w:val="both"/>
-        <w:rPr>
-          <w:color w:val="auto"/>
-        </w:rPr>
       </w:pPr>
       <w:r>
         <w:rPr>
@@ -8701,7 +9279,374 @@
           <w:color w:val="auto"/>
         </w:rPr>
         <w:drawing>
-          <wp:inline distT="0" distB="0" distL="0" distR="0">
+          <wp:inline distT="0" distB="0" distL="0" distR="0" wp14:anchorId="05B708F6" wp14:editId="59DF7AF1">
+            <wp:extent cx="5400040" cy="3010535"/>
+            <wp:effectExtent l="0" t="0" r="0" b="0"/>
+            <wp:docPr id="6" name="Imagem 6" descr="C:\Users\Master\Documents\Matrix_IA\uml\jpg\Modelos__Caso de uso__Elimina sugestores com baixo fitness__Diagrama de atividades - Elimina sugestores com baixo fitness__Diagrama de atividades - Elimina sugestores com baixo fitness_7.jpg"/>
+            <wp:cNvGraphicFramePr>
+              <a:graphicFrameLocks xmlns:a="http://schemas.openxmlformats.org/drawingml/2006/main" noChangeAspect="1"/>
+            </wp:cNvGraphicFramePr>
+            <a:graphic xmlns:a="http://schemas.openxmlformats.org/drawingml/2006/main">
+              <a:graphicData uri="http://schemas.openxmlformats.org/drawingml/2006/picture">
+                <pic:pic xmlns:pic="http://schemas.openxmlformats.org/drawingml/2006/picture">
+                  <pic:nvPicPr>
+                    <pic:cNvPr id="0" name="Picture 2" descr="C:\Users\Master\Documents\Matrix_IA\uml\jpg\Modelos__Caso de uso__Elimina sugestores com baixo fitness__Diagrama de atividades - Elimina sugestores com baixo fitness__Diagrama de atividades - Elimina sugestores com baixo fitness_7.jpg"/>
+                    <pic:cNvPicPr>
+                      <a:picLocks noChangeAspect="1" noChangeArrowheads="1"/>
+                    </pic:cNvPicPr>
+                  </pic:nvPicPr>
+                  <pic:blipFill>
+                    <a:blip r:embed="rId12">
+                      <a:extLst>
+                        <a:ext uri="{28A0092B-C50C-407E-A947-70E740481C1C}">
+                          <a14:useLocalDpi xmlns:a14="http://schemas.microsoft.com/office/drawing/2010/main" val="0"/>
+                        </a:ext>
+                      </a:extLst>
+                    </a:blip>
+                    <a:srcRect/>
+                    <a:stretch>
+                      <a:fillRect/>
+                    </a:stretch>
+                  </pic:blipFill>
+                  <pic:spPr bwMode="auto">
+                    <a:xfrm>
+                      <a:off x="0" y="0"/>
+                      <a:ext cx="5400040" cy="3010535"/>
+                    </a:xfrm>
+                    <a:prstGeom prst="rect">
+                      <a:avLst/>
+                    </a:prstGeom>
+                    <a:noFill/>
+                    <a:ln>
+                      <a:noFill/>
+                    </a:ln>
+                  </pic:spPr>
+                </pic:pic>
+              </a:graphicData>
+            </a:graphic>
+          </wp:inline>
+        </w:drawing>
+      </w:r>
+    </w:p>
+    <w:p>
+      <w:pPr>
+        <w:pStyle w:val="Legenda"/>
+        <w:jc w:val="both"/>
+        <w:rPr>
+          <w:color w:val="auto"/>
+        </w:rPr>
+      </w:pPr>
+      <w:r>
+        <w:t xml:space="preserve">Figura </w:t>
+      </w:r>
+      <w:r>
+        <w:fldChar w:fldCharType="begin"/>
+      </w:r>
+      <w:r>
+        <w:instrText xml:space="preserve"> SEQ Figura \* ARABIC </w:instrText>
+      </w:r>
+      <w:r>
+        <w:fldChar w:fldCharType="separate"/>
+      </w:r>
+      <w:r>
+        <w:rPr>
+          <w:noProof/>
+        </w:rPr>
+        <w:t>5</w:t>
+      </w:r>
+      <w:r>
+        <w:rPr>
+          <w:noProof/>
+        </w:rPr>
+        <w:fldChar w:fldCharType="end"/>
+      </w:r>
+      <w:r>
+        <w:t xml:space="preserve"> </w:t>
+      </w:r>
+      <w:r>
+        <w:t xml:space="preserve"> Diagrama de Atividade - </w:t>
+      </w:r>
+      <w:r>
+        <w:t>Gerenciador Elmina sugestões com baixo Fitness</w:t>
+      </w:r>
+    </w:p>
+    <w:p>
+      <w:pPr>
+        <w:tabs>
+          <w:tab w:val="left" w:pos="709"/>
+          <w:tab w:val="left" w:pos="1504"/>
+        </w:tabs>
+        <w:spacing w:before="40" w:after="40" w:line="360" w:lineRule="auto"/>
+        <w:jc w:val="both"/>
+        <w:rPr>
+          <w:color w:val="auto"/>
+        </w:rPr>
+      </w:pPr>
+    </w:p>
+    <w:p>
+      <w:pPr>
+        <w:tabs>
+          <w:tab w:val="left" w:pos="709"/>
+          <w:tab w:val="left" w:pos="1504"/>
+        </w:tabs>
+        <w:spacing w:before="40" w:after="40" w:line="360" w:lineRule="auto"/>
+        <w:jc w:val="both"/>
+        <w:rPr>
+          <w:color w:val="auto"/>
+        </w:rPr>
+      </w:pPr>
+    </w:p>
+    <w:p>
+      <w:pPr>
+        <w:tabs>
+          <w:tab w:val="left" w:pos="709"/>
+          <w:tab w:val="left" w:pos="1504"/>
+        </w:tabs>
+        <w:spacing w:before="40" w:after="40" w:line="360" w:lineRule="auto"/>
+        <w:jc w:val="both"/>
+        <w:rPr>
+          <w:color w:val="auto"/>
+        </w:rPr>
+      </w:pPr>
+    </w:p>
+    <w:p>
+      <w:pPr>
+        <w:tabs>
+          <w:tab w:val="left" w:pos="709"/>
+          <w:tab w:val="left" w:pos="1504"/>
+        </w:tabs>
+        <w:spacing w:before="40" w:after="40" w:line="360" w:lineRule="auto"/>
+        <w:jc w:val="both"/>
+        <w:rPr>
+          <w:color w:val="auto"/>
+        </w:rPr>
+      </w:pPr>
+    </w:p>
+    <w:p>
+      <w:pPr>
+        <w:tabs>
+          <w:tab w:val="left" w:pos="709"/>
+          <w:tab w:val="left" w:pos="1504"/>
+        </w:tabs>
+        <w:spacing w:before="40" w:after="40" w:line="360" w:lineRule="auto"/>
+        <w:jc w:val="both"/>
+        <w:rPr>
+          <w:color w:val="auto"/>
+        </w:rPr>
+      </w:pPr>
+    </w:p>
+    <w:p>
+      <w:pPr>
+        <w:tabs>
+          <w:tab w:val="left" w:pos="709"/>
+          <w:tab w:val="left" w:pos="1504"/>
+        </w:tabs>
+        <w:spacing w:before="40" w:after="40" w:line="360" w:lineRule="auto"/>
+        <w:jc w:val="both"/>
+        <w:rPr>
+          <w:color w:val="auto"/>
+        </w:rPr>
+      </w:pPr>
+    </w:p>
+    <w:p>
+      <w:pPr>
+        <w:tabs>
+          <w:tab w:val="left" w:pos="709"/>
+          <w:tab w:val="left" w:pos="1504"/>
+        </w:tabs>
+        <w:spacing w:before="40" w:after="40" w:line="360" w:lineRule="auto"/>
+        <w:jc w:val="both"/>
+        <w:rPr>
+          <w:color w:val="auto"/>
+        </w:rPr>
+      </w:pPr>
+    </w:p>
+    <w:p>
+      <w:pPr>
+        <w:tabs>
+          <w:tab w:val="left" w:pos="709"/>
+          <w:tab w:val="left" w:pos="1504"/>
+        </w:tabs>
+        <w:spacing w:before="40" w:after="40" w:line="360" w:lineRule="auto"/>
+        <w:jc w:val="both"/>
+        <w:rPr>
+          <w:color w:val="auto"/>
+        </w:rPr>
+      </w:pPr>
+    </w:p>
+    <w:p>
+      <w:pPr>
+        <w:tabs>
+          <w:tab w:val="left" w:pos="709"/>
+          <w:tab w:val="left" w:pos="1504"/>
+        </w:tabs>
+        <w:spacing w:before="40" w:after="40" w:line="360" w:lineRule="auto"/>
+        <w:jc w:val="both"/>
+        <w:rPr>
+          <w:color w:val="auto"/>
+        </w:rPr>
+      </w:pPr>
+      <w:r>
+        <w:rPr>
+          <w:color w:val="auto"/>
+        </w:rPr>
+        <w:t>O gerenciador reproduz as entidades com maior Fitness:</w:t>
+      </w:r>
+    </w:p>
+    <w:p>
+      <w:pPr>
+        <w:keepNext/>
+        <w:tabs>
+          <w:tab w:val="left" w:pos="709"/>
+          <w:tab w:val="left" w:pos="1504"/>
+        </w:tabs>
+        <w:spacing w:before="40" w:after="40" w:line="360" w:lineRule="auto"/>
+        <w:jc w:val="both"/>
+      </w:pPr>
+      <w:r>
+        <w:rPr>
+          <w:noProof/>
+          <w:color w:val="auto"/>
+        </w:rPr>
+        <w:drawing>
+          <wp:inline distT="0" distB="0" distL="0" distR="0" wp14:anchorId="35BC908B" wp14:editId="1E01E922">
+            <wp:extent cx="5400675" cy="2851785"/>
+            <wp:effectExtent l="0" t="0" r="0" b="0"/>
+            <wp:docPr id="9" name="Imagem 9"/>
+            <wp:cNvGraphicFramePr>
+              <a:graphicFrameLocks xmlns:a="http://schemas.openxmlformats.org/drawingml/2006/main" noChangeAspect="1"/>
+            </wp:cNvGraphicFramePr>
+            <a:graphic xmlns:a="http://schemas.openxmlformats.org/drawingml/2006/main">
+              <a:graphicData uri="http://schemas.openxmlformats.org/drawingml/2006/picture">
+                <pic:pic xmlns:pic="http://schemas.openxmlformats.org/drawingml/2006/picture">
+                  <pic:nvPicPr>
+                    <pic:cNvPr id="9" name="Modelos__Caso de uso__Reproduz sugestores__Diagrama de atividade - Reproduz sugestores__Diagrama de atividade - Reproduz sugestores_8.jpg"/>
+                    <pic:cNvPicPr/>
+                  </pic:nvPicPr>
+                  <pic:blipFill>
+                    <a:blip r:embed="rId13">
+                      <a:extLst>
+                        <a:ext uri="{28A0092B-C50C-407E-A947-70E740481C1C}">
+                          <a14:useLocalDpi xmlns:a14="http://schemas.microsoft.com/office/drawing/2010/main" val="0"/>
+                        </a:ext>
+                      </a:extLst>
+                    </a:blip>
+                    <a:stretch>
+                      <a:fillRect/>
+                    </a:stretch>
+                  </pic:blipFill>
+                  <pic:spPr>
+                    <a:xfrm>
+                      <a:off x="0" y="0"/>
+                      <a:ext cx="5400675" cy="2851785"/>
+                    </a:xfrm>
+                    <a:prstGeom prst="rect">
+                      <a:avLst/>
+                    </a:prstGeom>
+                  </pic:spPr>
+                </pic:pic>
+              </a:graphicData>
+            </a:graphic>
+          </wp:inline>
+        </w:drawing>
+      </w:r>
+    </w:p>
+    <w:p>
+      <w:pPr>
+        <w:pStyle w:val="Legenda"/>
+        <w:jc w:val="both"/>
+        <w:rPr>
+          <w:color w:val="auto"/>
+        </w:rPr>
+      </w:pPr>
+      <w:r>
+        <w:t xml:space="preserve">Figura </w:t>
+      </w:r>
+      <w:r>
+        <w:fldChar w:fldCharType="begin"/>
+      </w:r>
+      <w:r>
+        <w:instrText xml:space="preserve"> SEQ Figura \* ARABIC </w:instrText>
+      </w:r>
+      <w:r>
+        <w:fldChar w:fldCharType="separate"/>
+      </w:r>
+      <w:r>
+        <w:rPr>
+          <w:noProof/>
+        </w:rPr>
+        <w:t>6</w:t>
+      </w:r>
+      <w:r>
+        <w:rPr>
+          <w:noProof/>
+        </w:rPr>
+        <w:fldChar w:fldCharType="end"/>
+      </w:r>
+      <w:r>
+        <w:t xml:space="preserve"> </w:t>
+      </w:r>
+      <w:r>
+        <w:t xml:space="preserve"> Diagrama de Atividade - </w:t>
+      </w:r>
+      <w:r>
+        <w:t>Gerenciador reproduz entidades de maior Fitness</w:t>
+      </w:r>
+    </w:p>
+    <w:p>
+      <w:pPr>
+        <w:tabs>
+          <w:tab w:val="left" w:pos="709"/>
+          <w:tab w:val="left" w:pos="1504"/>
+        </w:tabs>
+        <w:spacing w:before="40" w:after="40" w:line="360" w:lineRule="auto"/>
+        <w:jc w:val="both"/>
+        <w:rPr>
+          <w:color w:val="auto"/>
+        </w:rPr>
+      </w:pPr>
+      <w:r>
+        <w:rPr>
+          <w:color w:val="auto"/>
+        </w:rPr>
+        <w:tab/>
+      </w:r>
+      <w:r>
+        <w:rPr>
+          <w:color w:val="auto"/>
+        </w:rPr>
+        <w:t xml:space="preserve">Também foi definido, em termos genéricos, </w:t>
+      </w:r>
+      <w:r>
+        <w:rPr>
+          <w:color w:val="auto"/>
+        </w:rPr>
+        <w:t>a modelo entidade</w:t>
+      </w:r>
+      <w:r>
+        <w:rPr>
+          <w:color w:val="auto"/>
+        </w:rPr>
+        <w:t xml:space="preserve"> relacionamento do banco de dados. Com divisão de palavras, frases, textos, sugestores e estruturas.</w:t>
+      </w:r>
+    </w:p>
+    <w:p>
+      <w:pPr>
+        <w:keepNext/>
+        <w:tabs>
+          <w:tab w:val="left" w:pos="709"/>
+          <w:tab w:val="left" w:pos="1504"/>
+        </w:tabs>
+        <w:spacing w:before="40" w:after="40" w:line="360" w:lineRule="auto"/>
+        <w:jc w:val="both"/>
+      </w:pPr>
+      <w:r>
+        <w:rPr>
+          <w:noProof/>
+          <w:color w:val="auto"/>
+        </w:rPr>
+        <w:drawing>
+          <wp:inline distT="0" distB="0" distL="0" distR="0" wp14:anchorId="4E9BF2FE" wp14:editId="4FC5E02D">
             <wp:extent cx="5400675" cy="1625600"/>
             <wp:effectExtent l="0" t="0" r="9525" b="0"/>
             <wp:docPr id="5" name="Imagem 5"/>
@@ -8716,7 +9661,7 @@
                     <pic:cNvPicPr/>
                   </pic:nvPicPr>
                   <pic:blipFill>
-                    <a:blip r:embed="rId9" cstate="print">
+                    <a:blip r:embed="rId14" cstate="print">
                       <a:extLst>
                         <a:ext uri="{28A0092B-C50C-407E-A947-70E740481C1C}">
                           <a14:useLocalDpi xmlns:a14="http://schemas.microsoft.com/office/drawing/2010/main" val="0"/>
@@ -8745,6 +9690,42 @@
     </w:p>
     <w:p>
       <w:pPr>
+        <w:pStyle w:val="Legenda"/>
+        <w:jc w:val="both"/>
+        <w:rPr>
+          <w:color w:val="auto"/>
+        </w:rPr>
+      </w:pPr>
+      <w:r>
+        <w:t xml:space="preserve">Figura </w:t>
+      </w:r>
+      <w:r>
+        <w:fldChar w:fldCharType="begin"/>
+      </w:r>
+      <w:r>
+        <w:instrText xml:space="preserve"> SEQ Figura \* ARABIC </w:instrText>
+      </w:r>
+      <w:r>
+        <w:fldChar w:fldCharType="separate"/>
+      </w:r>
+      <w:r>
+        <w:rPr>
+          <w:noProof/>
+        </w:rPr>
+        <w:t>7</w:t>
+      </w:r>
+      <w:r>
+        <w:rPr>
+          <w:noProof/>
+        </w:rPr>
+        <w:fldChar w:fldCharType="end"/>
+      </w:r>
+      <w:r>
+        <w:t xml:space="preserve"> MER do Banco de Dados</w:t>
+      </w:r>
+    </w:p>
+    <w:p>
+      <w:pPr>
         <w:tabs>
           <w:tab w:val="left" w:pos="709"/>
           <w:tab w:val="left" w:pos="1504"/>
@@ -8776,6 +9757,19 @@
     </w:p>
     <w:p>
       <w:pPr>
+        <w:rPr>
+          <w:color w:val="auto"/>
+        </w:rPr>
+      </w:pPr>
+      <w:r>
+        <w:rPr>
+          <w:color w:val="auto"/>
+        </w:rPr>
+        <w:br w:type="page"/>
+      </w:r>
+    </w:p>
+    <w:p>
+      <w:pPr>
         <w:pStyle w:val="Ttulo2"/>
         <w:tabs>
           <w:tab w:val="left" w:pos="709"/>
@@ -8789,6 +9783,7 @@
         <w:rPr>
           <w:color w:val="auto"/>
         </w:rPr>
+        <w:lastRenderedPageBreak/>
         <w:t xml:space="preserve">3.2 </w:t>
       </w:r>
       <w:r>
@@ -8855,24 +9850,21 @@
     </w:p>
     <w:p>
       <w:pPr>
+        <w:keepNext/>
         <w:tabs>
           <w:tab w:val="left" w:pos="709"/>
           <w:tab w:val="left" w:pos="1504"/>
         </w:tabs>
         <w:spacing w:before="40" w:after="40" w:line="360" w:lineRule="auto"/>
         <w:jc w:val="center"/>
-        <w:rPr>
-          <w:color w:val="auto"/>
-        </w:rPr>
       </w:pPr>
       <w:r>
         <w:rPr>
           <w:noProof/>
           <w:color w:val="auto"/>
         </w:rPr>
-        <w:lastRenderedPageBreak/>
         <w:drawing>
-          <wp:inline distT="0" distB="0" distL="0" distR="0">
+          <wp:inline distT="0" distB="0" distL="0" distR="0" wp14:anchorId="7E17526B" wp14:editId="5FC1C7AF">
             <wp:extent cx="5416588" cy="2809875"/>
             <wp:effectExtent l="0" t="0" r="0" b="0"/>
             <wp:docPr id="1" name="Imagem 1"/>
@@ -8887,7 +9879,7 @@
                     <pic:cNvPicPr/>
                   </pic:nvPicPr>
                   <pic:blipFill>
-                    <a:blip r:embed="rId10" cstate="print">
+                    <a:blip r:embed="rId15" cstate="print">
                       <a:extLst>
                         <a:ext uri="{28A0092B-C50C-407E-A947-70E740481C1C}">
                           <a14:useLocalDpi xmlns:a14="http://schemas.microsoft.com/office/drawing/2010/main" val="0"/>
@@ -8916,6 +9908,42 @@
     </w:p>
     <w:p>
       <w:pPr>
+        <w:pStyle w:val="Legenda"/>
+        <w:jc w:val="center"/>
+        <w:rPr>
+          <w:color w:val="auto"/>
+        </w:rPr>
+      </w:pPr>
+      <w:r>
+        <w:t xml:space="preserve">Figura </w:t>
+      </w:r>
+      <w:r>
+        <w:fldChar w:fldCharType="begin"/>
+      </w:r>
+      <w:r>
+        <w:instrText xml:space="preserve"> SEQ Figura \* ARABIC </w:instrText>
+      </w:r>
+      <w:r>
+        <w:fldChar w:fldCharType="separate"/>
+      </w:r>
+      <w:r>
+        <w:rPr>
+          <w:noProof/>
+        </w:rPr>
+        <w:t>8</w:t>
+      </w:r>
+      <w:r>
+        <w:rPr>
+          <w:noProof/>
+        </w:rPr>
+        <w:fldChar w:fldCharType="end"/>
+      </w:r>
+      <w:r>
+        <w:t xml:space="preserve"> Diagrama de Classes - Caixeiro Viajante</w:t>
+      </w:r>
+    </w:p>
+    <w:p>
+      <w:pPr>
         <w:tabs>
           <w:tab w:val="left" w:pos="709"/>
         </w:tabs>
@@ -9039,6 +10067,7 @@
         <w:rPr>
           <w:color w:val="auto"/>
         </w:rPr>
+        <w:lastRenderedPageBreak/>
         <w:t>A tipagem do código genético, descrita por Zuben como sendo sempre booleana ou de ponto flutuante perde essa limitação, isso é, podendo receber qualquer coisa, desde um inteiro à uma classe criada pelo programador.</w:t>
       </w:r>
     </w:p>
@@ -9085,7 +10114,6 @@
         <w:rPr>
           <w:color w:val="auto"/>
         </w:rPr>
-        <w:lastRenderedPageBreak/>
         <w:t>Na execução das entidades, elas podem receber parâmetros, fazendo que um mesmo código genético possa ter comportamentos diferentes em diferentes contextos, o que é bastante importante para o problema proposto.</w:t>
       </w:r>
     </w:p>
@@ -9255,6 +10283,7 @@
         <w:rPr>
           <w:color w:val="auto"/>
         </w:rPr>
+        <w:lastRenderedPageBreak/>
         <w:t>É um problema de resolução aparentemente simples, considerando seis ou sete cidades, em um plano bidimensional, mas conforme aumentamos a quantia de cidades, a resolução fica simplesmente impossível. Imagine cem cidades, a quantia total de possibilidades de rotas é noventa e nove</w:t>
       </w:r>
       <w:r>
@@ -9280,7 +10309,6 @@
         <w:rPr>
           <w:color w:val="auto"/>
         </w:rPr>
-        <w:lastRenderedPageBreak/>
         <w:t xml:space="preserve">A aplicação da biblioteca na resolução desse problema deu resultados bastante otimizados, em mais da metade das tentativas retornando uma solução aceitável, e em mais de vinte por cento dos casos sendo a solução mais </w:t>
       </w:r>
       <w:r>
@@ -9388,6 +10416,7 @@
         <w:rPr>
           <w:color w:val="auto"/>
         </w:rPr>
+        <w:lastRenderedPageBreak/>
         <w:t>Qualquer alteração faz com que o funcionamento se altere completamente. E não é possível um crossover eficiente, no que se trata de aproveitar qualidades positivas dos genitores</w:t>
       </w:r>
       <w:r>
@@ -9425,14 +10454,7 @@
         <w:rPr>
           <w:color w:val="auto"/>
         </w:rPr>
-        <w:t xml:space="preserve"> relativa aos sub algoritmos na construção de comandos SQL de seleção, para as palavras. Mas os mesmos problemas seriam aplicáveis, não se pode fazer qualquer mudança </w:t>
-      </w:r>
-      <w:r>
-        <w:rPr>
-          <w:color w:val="auto"/>
-        </w:rPr>
-        <w:lastRenderedPageBreak/>
-        <w:t>real em uma seleção sem alterar completamente o resultado, perdendo completamente quaisquer qualidades que se pudesse ter anteriormente, em decorrência de todos os genes, nessa análise, se referirem à uma mesma característica. Também não se pode mesclar duas seleções com simplicidade, as características vantajosas seriam perdidas com qualquer mistura.</w:t>
+        <w:t xml:space="preserve"> relativa aos sub algoritmos na construção de comandos SQL de seleção, para as palavras. Mas os mesmos problemas seriam aplicáveis, não se pode fazer qualquer mudança real em uma seleção sem alterar completamente o resultado, perdendo completamente quaisquer qualidades que se pudesse ter anteriormente, em decorrência de todos os genes, nessa análise, se referirem à uma mesma característica. Também não se pode mesclar duas seleções com simplicidade, as características vantajosas seriam perdidas com qualquer mistura.</w:t>
       </w:r>
     </w:p>
     <w:p>
@@ -9506,6 +10528,32 @@
     </w:p>
     <w:p>
       <w:pPr>
+        <w:rPr>
+          <w:color w:val="auto"/>
+        </w:rPr>
+      </w:pPr>
+      <w:r>
+        <w:rPr>
+          <w:color w:val="auto"/>
+        </w:rPr>
+        <w:br w:type="page"/>
+      </w:r>
+    </w:p>
+    <w:p>
+      <w:pPr>
+        <w:tabs>
+          <w:tab w:val="left" w:pos="709"/>
+        </w:tabs>
+        <w:spacing w:line="360" w:lineRule="auto"/>
+        <w:ind w:firstLine="720"/>
+        <w:jc w:val="both"/>
+        <w:rPr>
+          <w:color w:val="auto"/>
+        </w:rPr>
+      </w:pPr>
+    </w:p>
+    <w:p>
+      <w:pPr>
         <w:pStyle w:val="Ttulo2"/>
         <w:tabs>
           <w:tab w:val="left" w:pos="709"/>
@@ -9612,7 +10660,6 @@
         <w:rPr>
           <w:color w:val="auto"/>
         </w:rPr>
-        <w:lastRenderedPageBreak/>
         <w:tab/>
         <w:t xml:space="preserve">A princípio, essa análise não valoriza muito a utilização do software evolutivo em si, uma vez que a quantidade se estruturas cadastradas será limitada. Isso é, seria possível para o programador escolher quais dessas estruturas são mais eficientes e concatena-las uma vez só. Seria o equivalente, no problema do caixeiro viajante, </w:t>
       </w:r>
@@ -9861,475 +10908,510 @@
     </w:p>
     <w:p>
       <w:pPr>
-        <w:tabs>
-          <w:tab w:val="left" w:pos="709"/>
-        </w:tabs>
-        <w:spacing w:before="40" w:after="40" w:line="360" w:lineRule="auto"/>
-        <w:jc w:val="both"/>
-        <w:rPr>
-          <w:color w:val="auto"/>
-        </w:rPr>
-      </w:pPr>
-    </w:p>
-    <w:p>
-      <w:pPr>
-        <w:tabs>
-          <w:tab w:val="left" w:pos="709"/>
-        </w:tabs>
-        <w:spacing w:before="40" w:after="40" w:line="360" w:lineRule="auto"/>
-        <w:jc w:val="both"/>
-        <w:rPr>
-          <w:color w:val="auto"/>
-        </w:rPr>
-      </w:pPr>
-    </w:p>
-    <w:p>
-      <w:pPr>
-        <w:tabs>
-          <w:tab w:val="left" w:pos="709"/>
-        </w:tabs>
-        <w:spacing w:before="40" w:after="40" w:line="360" w:lineRule="auto"/>
-        <w:jc w:val="both"/>
-        <w:rPr>
-          <w:color w:val="auto"/>
-        </w:rPr>
-      </w:pPr>
-      <w:r>
-        <w:rPr>
-          <w:color w:val="auto"/>
-        </w:rPr>
-        <w:t>BRASIL Tribunal de Justiça do Estado de São Paulo (2. Câmara). Civil. A ementa pode ser acrescentada aqui. Agravo de Instrumento nº 243.762-1. Relator: Desembargador J. Roberto Bedran. São Paulo, 7 de fevereiro de 1995. Revista Jurídica, Porto Alegre. Disponível em: &lt;http:/www.jol.com.br&gt;. Acesso em: 19 mar. 1998.</w:t>
-      </w:r>
-    </w:p>
-    <w:p>
-      <w:pPr>
-        <w:tabs>
-          <w:tab w:val="left" w:pos="709"/>
-        </w:tabs>
-        <w:spacing w:before="40" w:after="40" w:line="360" w:lineRule="auto"/>
-        <w:jc w:val="both"/>
-        <w:rPr>
-          <w:color w:val="auto"/>
-        </w:rPr>
-      </w:pPr>
-    </w:p>
-    <w:p>
-      <w:pPr>
-        <w:tabs>
-          <w:tab w:val="left" w:pos="709"/>
-        </w:tabs>
-        <w:spacing w:before="40" w:after="40" w:line="360" w:lineRule="auto"/>
-        <w:jc w:val="both"/>
-        <w:rPr>
-          <w:color w:val="auto"/>
-        </w:rPr>
-      </w:pPr>
-      <w:r>
-        <w:rPr>
-          <w:color w:val="auto"/>
-        </w:rPr>
-        <w:t>BRASIL. Tribunal de Justiça do Estado do Rio Grande do Sul (6. Câmara). Civil. A ementa pode ser acrescentada aqui. Apelação Cível nº 596076380. Relator: Desembargador Paulo Roberto Hanke. Porto Alegre, 25 de junho de 1996. Revista Jurídica, Porto Alegre. Disponível em: &lt;http:/www.jol.com.br&gt;. Acesso em: 19 mar. 1998.</w:t>
-      </w:r>
-    </w:p>
-    <w:p>
-      <w:pPr>
-        <w:tabs>
-          <w:tab w:val="left" w:pos="709"/>
-        </w:tabs>
-        <w:spacing w:before="40" w:after="40" w:line="360" w:lineRule="auto"/>
-        <w:rPr>
-          <w:color w:val="auto"/>
-        </w:rPr>
-      </w:pPr>
-    </w:p>
-    <w:p>
-      <w:pPr>
-        <w:tabs>
-          <w:tab w:val="left" w:pos="709"/>
-        </w:tabs>
-        <w:spacing w:before="40" w:after="40" w:line="360" w:lineRule="auto"/>
-        <w:rPr>
-          <w:color w:val="auto"/>
-        </w:rPr>
-      </w:pPr>
-      <w:r>
-        <w:rPr>
-          <w:color w:val="auto"/>
-        </w:rPr>
-        <w:t xml:space="preserve">CAMARGO, Margarida Maria Lacombe. Direito e hermenêutica. </w:t>
+        <w:spacing w:before="40" w:after="40" w:line="360" w:lineRule="auto"/>
+        <w:jc w:val="both"/>
+        <w:rPr>
+          <w:color w:val="auto"/>
+        </w:rPr>
+      </w:pPr>
+    </w:p>
+    <w:p>
+      <w:pPr>
+        <w:pStyle w:val="SemEspaamento"/>
+      </w:pPr>
+      <w:r>
+        <w:rPr>
+          <w:color w:val="333333"/>
+          <w:shd w:val="clear" w:color="auto" w:fill="FFFFFF"/>
+        </w:rPr>
+        <w:t>CAELUM.</w:t>
       </w:r>
       <w:r>
         <w:rPr>
           <w:i/>
-          <w:color w:val="auto"/>
-        </w:rPr>
-        <w:t>Revista Ciências Sociais</w:t>
-      </w:r>
-      <w:r>
-        <w:rPr>
-          <w:color w:val="auto"/>
-        </w:rPr>
-        <w:t>, Rio de Janeiro, v. 4, n. 1, p. 188-213, jun. 1998.</w:t>
-      </w:r>
-    </w:p>
-    <w:p>
-      <w:pPr>
-        <w:tabs>
-          <w:tab w:val="left" w:pos="709"/>
-        </w:tabs>
-        <w:spacing w:before="40" w:after="40" w:line="360" w:lineRule="auto"/>
-        <w:jc w:val="both"/>
-        <w:rPr>
-          <w:color w:val="auto"/>
-        </w:rPr>
-      </w:pPr>
-    </w:p>
-    <w:p>
-      <w:pPr>
-        <w:tabs>
-          <w:tab w:val="left" w:pos="709"/>
-        </w:tabs>
-        <w:spacing w:before="40" w:after="40" w:line="360" w:lineRule="auto"/>
-        <w:jc w:val="both"/>
-        <w:rPr>
-          <w:color w:val="auto"/>
-        </w:rPr>
-      </w:pPr>
-      <w:r>
-        <w:rPr>
-          <w:color w:val="auto"/>
-        </w:rPr>
-        <w:t>KELSEN, Hans.</w:t>
+        </w:rPr>
+        <w:t xml:space="preserve"> Java e Orientação a Objetos</w:t>
+      </w:r>
+      <w:r>
+        <w:t xml:space="preserve"> </w:t>
       </w:r>
       <w:r>
         <w:rPr>
           <w:i/>
-          <w:color w:val="auto"/>
-        </w:rPr>
-        <w:t>O que é justiça?</w:t>
-      </w:r>
-      <w:r>
-        <w:rPr>
-          <w:color w:val="auto"/>
-        </w:rPr>
-        <w:t>: a justiça, o direito e a política no espelho da ciência. Tradução Luís Carlos Borges. 3. ed. São Paulo: M. Fontes, 2001. 404 p. (Justiça e Direito). Tradução de: Whatis justice?</w:t>
-      </w:r>
-    </w:p>
-    <w:p>
-      <w:pPr>
-        <w:tabs>
-          <w:tab w:val="left" w:pos="709"/>
-        </w:tabs>
-        <w:spacing w:before="40" w:after="40" w:line="360" w:lineRule="auto"/>
-        <w:jc w:val="both"/>
-        <w:rPr>
-          <w:color w:val="auto"/>
-        </w:rPr>
-      </w:pPr>
-    </w:p>
-    <w:p>
-      <w:pPr>
-        <w:tabs>
-          <w:tab w:val="left" w:pos="709"/>
-        </w:tabs>
-        <w:spacing w:before="40" w:after="40" w:line="360" w:lineRule="auto"/>
-        <w:jc w:val="both"/>
-        <w:rPr>
-          <w:color w:val="auto"/>
-        </w:rPr>
-      </w:pPr>
-      <w:r>
-        <w:rPr>
-          <w:color w:val="auto"/>
-        </w:rPr>
-        <w:t xml:space="preserve">KELSEN, Hans. </w:t>
+        </w:rPr>
+        <w:t>2005</w:t>
+      </w:r>
+      <w:r>
+        <w:rPr>
+          <w:color w:val="333333"/>
+          <w:shd w:val="clear" w:color="auto" w:fill="FFFFFF"/>
+        </w:rPr>
+        <w:t>. Disponível em: &lt;</w:t>
+      </w:r>
+      <w:r>
+        <w:t>https://www.caelum.com.br/apostila-java-orientacao-objetos/</w:t>
+      </w:r>
+      <w:r>
+        <w:rPr>
+          <w:color w:val="333333"/>
+          <w:shd w:val="clear" w:color="auto" w:fill="FFFFFF"/>
+        </w:rPr>
+        <w:t>&gt;. Acesso em: 25 de jun. 2016.</w:t>
+      </w:r>
+    </w:p>
+    <w:p>
+      <w:pPr>
+        <w:spacing w:before="40" w:after="40" w:line="360" w:lineRule="auto"/>
+        <w:jc w:val="both"/>
+        <w:rPr>
+          <w:color w:val="auto"/>
+        </w:rPr>
+      </w:pPr>
+    </w:p>
+    <w:p>
+      <w:pPr>
+        <w:spacing w:before="40" w:after="40" w:line="360" w:lineRule="auto"/>
+        <w:jc w:val="both"/>
+      </w:pPr>
+      <w:r>
+        <w:rPr>
+          <w:color w:val="auto"/>
+        </w:rPr>
+        <w:t>DEVMEDIA.</w:t>
       </w:r>
       <w:r>
         <w:rPr>
           <w:i/>
           <w:color w:val="auto"/>
         </w:rPr>
-        <w:t>Teoria pura do direito</w:t>
-      </w:r>
-      <w:r>
-        <w:rPr>
-          <w:color w:val="auto"/>
-        </w:rPr>
-        <w:t>. 6. ed. 4. tir. Tradução João Baptista Machado. São Paulo: M. Fontes, 2000. 427 p. (Ensino Superior). Tradução de: Reine Rechtslehre.</w:t>
-      </w:r>
-    </w:p>
-    <w:p>
-      <w:pPr>
-        <w:tabs>
-          <w:tab w:val="left" w:pos="709"/>
-        </w:tabs>
-        <w:spacing w:before="40" w:after="40" w:line="360" w:lineRule="auto"/>
-        <w:jc w:val="both"/>
-        <w:rPr>
-          <w:color w:val="auto"/>
-        </w:rPr>
-      </w:pPr>
-    </w:p>
-    <w:p>
-      <w:pPr>
-        <w:tabs>
-          <w:tab w:val="left" w:pos="709"/>
-        </w:tabs>
-        <w:spacing w:before="40" w:after="40" w:line="360" w:lineRule="auto"/>
-        <w:jc w:val="both"/>
-        <w:rPr>
-          <w:color w:val="auto"/>
-        </w:rPr>
-      </w:pPr>
-      <w:r>
-        <w:rPr>
-          <w:color w:val="auto"/>
-        </w:rPr>
-        <w:t xml:space="preserve">LIMA, Hermes. </w:t>
+        <w:t xml:space="preserve"> Programação Orientada a Objetos com Java 2015</w:t>
+      </w:r>
+      <w:r>
+        <w:rPr>
+          <w:color w:val="auto"/>
+        </w:rPr>
+        <w:t xml:space="preserve">. </w:t>
+      </w:r>
+      <w:r>
+        <w:rPr>
+          <w:color w:val="auto"/>
+        </w:rPr>
+        <w:t>Disponível</w:t>
+      </w:r>
+      <w:r>
+        <w:rPr>
+          <w:color w:val="auto"/>
+        </w:rPr>
+        <w:t xml:space="preserve"> em:&lt;Http://www.devmedia.com.br/programacao-orientada-a-objetos-com-java-easy-java-magazine-1/18449&gt; /</w:t>
+      </w:r>
+      <w:r>
+        <w:rPr>
+          <w:color w:val="333333"/>
+          <w:shd w:val="clear" w:color="auto" w:fill="FFFFFF"/>
+        </w:rPr>
+        <w:t>&gt;. Acesso em: 25 de jun. 2016.</w:t>
+      </w:r>
+    </w:p>
+    <w:p>
+      <w:pPr>
+        <w:spacing w:before="40" w:after="40" w:line="360" w:lineRule="auto"/>
+        <w:jc w:val="both"/>
+        <w:rPr>
+          <w:color w:val="auto"/>
+        </w:rPr>
+      </w:pPr>
+    </w:p>
+    <w:p>
+      <w:pPr>
+        <w:pStyle w:val="SemEspaamento"/>
+        <w:rPr>
+          <w:color w:val="auto"/>
+        </w:rPr>
+      </w:pPr>
+      <w:r>
+        <w:rPr>
+          <w:color w:val="auto"/>
+        </w:rPr>
+        <w:t xml:space="preserve"> EIS, Diego</w:t>
+      </w:r>
+      <w:r>
+        <w:rPr>
+          <w:color w:val="auto"/>
+        </w:rPr>
+        <w:t xml:space="preserve">. </w:t>
       </w:r>
       <w:r>
         <w:rPr>
           <w:i/>
           <w:color w:val="auto"/>
         </w:rPr>
-        <w:t>Introdução à ciência do direito</w:t>
-      </w:r>
-      <w:r>
-        <w:rPr>
-          <w:color w:val="auto"/>
-        </w:rPr>
-        <w:t>. 27. ed. Rio de Janeiro: Freitas Bastos, 1983.</w:t>
-      </w:r>
-    </w:p>
-    <w:p>
-      <w:pPr>
-        <w:tabs>
-          <w:tab w:val="left" w:pos="709"/>
-        </w:tabs>
-        <w:spacing w:before="40" w:after="40" w:line="360" w:lineRule="auto"/>
-        <w:jc w:val="both"/>
-        <w:rPr>
-          <w:color w:val="auto"/>
-        </w:rPr>
-      </w:pPr>
-    </w:p>
-    <w:p>
-      <w:pPr>
-        <w:tabs>
-          <w:tab w:val="left" w:pos="709"/>
-        </w:tabs>
-        <w:spacing w:before="40" w:after="40" w:line="360" w:lineRule="auto"/>
-        <w:jc w:val="both"/>
-        <w:rPr>
-          <w:color w:val="auto"/>
-        </w:rPr>
-      </w:pPr>
-      <w:r>
-        <w:rPr>
-          <w:color w:val="auto"/>
-        </w:rPr>
-        <w:lastRenderedPageBreak/>
-        <w:t xml:space="preserve">NADER, Paulo. </w:t>
+        <w:t>O que é HTML básico 2011</w:t>
+      </w:r>
+      <w:r>
+        <w:rPr>
+          <w:color w:val="auto"/>
+        </w:rPr>
+        <w:t>. Disponível em: &lt;http://tableless.com.br/o-que-html-basico/&gt;. Acesso em: 02 de set. 2016</w:t>
+      </w:r>
+      <w:r>
+        <w:rPr>
+          <w:color w:val="auto"/>
+        </w:rPr>
+        <w:t>.</w:t>
+      </w:r>
+    </w:p>
+    <w:p>
+      <w:pPr>
+        <w:spacing w:before="40" w:after="40" w:line="360" w:lineRule="auto"/>
+        <w:jc w:val="both"/>
+        <w:rPr>
+          <w:color w:val="auto"/>
+        </w:rPr>
+      </w:pPr>
+    </w:p>
+    <w:p>
+      <w:pPr>
+        <w:pStyle w:val="SemEspaamento"/>
+        <w:rPr>
+          <w:color w:val="auto"/>
+        </w:rPr>
+      </w:pPr>
+      <w:r>
+        <w:t>ZUBEN, Fernando</w:t>
       </w:r>
       <w:r>
         <w:rPr>
           <w:i/>
-          <w:color w:val="auto"/>
-        </w:rPr>
-        <w:t>Introdução ao estudo do direito</w:t>
-      </w:r>
-      <w:r>
-        <w:rPr>
-          <w:color w:val="auto"/>
-        </w:rPr>
-        <w:t>. 24. ed. rev. e atual. de acordo com o novo Código Civil, Lei nº 10.406, de 10 de janeiro de 2002. Rio de Janeiro: Forense, 2004.</w:t>
-      </w:r>
-    </w:p>
-    <w:p>
-      <w:pPr>
-        <w:tabs>
-          <w:tab w:val="left" w:pos="709"/>
-        </w:tabs>
-        <w:spacing w:before="40" w:after="40" w:line="360" w:lineRule="auto"/>
-        <w:jc w:val="both"/>
-        <w:rPr>
-          <w:color w:val="auto"/>
-        </w:rPr>
-      </w:pPr>
-    </w:p>
-    <w:p>
-      <w:pPr>
-        <w:tabs>
-          <w:tab w:val="left" w:pos="709"/>
-        </w:tabs>
-        <w:spacing w:before="40" w:after="40" w:line="360" w:lineRule="auto"/>
-        <w:jc w:val="both"/>
-        <w:rPr>
-          <w:color w:val="auto"/>
-        </w:rPr>
-      </w:pPr>
-      <w:r>
-        <w:rPr>
-          <w:color w:val="auto"/>
-        </w:rPr>
-        <w:t xml:space="preserve">PERELMAN, Chaïm. </w:t>
+        </w:rPr>
+        <w:t>. Computação Evolutiva: Uma Abordagem Pragmática</w:t>
+      </w:r>
+      <w:r>
+        <w:rPr>
+          <w:color w:val="auto"/>
+        </w:rPr>
+        <w:t xml:space="preserve">. 2000. </w:t>
+      </w:r>
+    </w:p>
+    <w:p>
+      <w:pPr>
+        <w:spacing w:before="40" w:after="40" w:line="360" w:lineRule="auto"/>
+        <w:jc w:val="both"/>
+        <w:rPr>
+          <w:color w:val="auto"/>
+        </w:rPr>
+      </w:pPr>
+    </w:p>
+    <w:p>
+      <w:pPr>
+        <w:pStyle w:val="SemEspaamento"/>
+        <w:rPr>
+          <w:color w:val="auto"/>
+        </w:rPr>
+      </w:pPr>
+      <w:r>
+        <w:rPr>
+          <w:color w:val="auto"/>
+        </w:rPr>
+        <w:t xml:space="preserve">GANGORA, Angela. </w:t>
       </w:r>
       <w:r>
         <w:rPr>
           <w:i/>
           <w:color w:val="auto"/>
         </w:rPr>
-        <w:t>Ética e direito</w:t>
-      </w:r>
-      <w:r>
-        <w:rPr>
-          <w:color w:val="auto"/>
-        </w:rPr>
-        <w:t>. Tradução Maria Ermantina Galvão. São Paulo: M. Fontes, 1999. 722 p. Título original: Éthique et droit.</w:t>
-      </w:r>
-    </w:p>
-    <w:p>
-      <w:pPr>
-        <w:tabs>
-          <w:tab w:val="left" w:pos="709"/>
-        </w:tabs>
-        <w:spacing w:before="40" w:after="40" w:line="360" w:lineRule="auto"/>
-        <w:jc w:val="both"/>
-        <w:rPr>
-          <w:color w:val="auto"/>
-        </w:rPr>
-      </w:pPr>
-    </w:p>
-    <w:p>
-      <w:pPr>
-        <w:tabs>
-          <w:tab w:val="left" w:pos="709"/>
-        </w:tabs>
-        <w:spacing w:before="40" w:after="40" w:line="360" w:lineRule="auto"/>
-        <w:jc w:val="both"/>
-        <w:rPr>
-          <w:color w:val="auto"/>
-        </w:rPr>
-      </w:pPr>
-      <w:r>
-        <w:rPr>
-          <w:color w:val="auto"/>
-        </w:rPr>
-        <w:t xml:space="preserve">PERELMAN, Chaïm; Olbrechts-Tyteca, Lucie. </w:t>
+        <w:t>O que é inteligência artificial?</w:t>
+      </w:r>
+      <w:r>
+        <w:rPr>
+          <w:color w:val="auto"/>
+        </w:rPr>
+        <w:t xml:space="preserve"> 2007.</w:t>
+      </w:r>
+    </w:p>
+    <w:p>
+      <w:pPr>
+        <w:spacing w:before="40" w:after="40" w:line="360" w:lineRule="auto"/>
+        <w:rPr>
+          <w:color w:val="auto"/>
+        </w:rPr>
+      </w:pPr>
+    </w:p>
+    <w:p>
+      <w:pPr>
+        <w:pStyle w:val="SemEspaamento"/>
+        <w:rPr>
+          <w:color w:val="auto"/>
+        </w:rPr>
+      </w:pPr>
+      <w:r>
+        <w:rPr>
+          <w:color w:val="auto"/>
+        </w:rPr>
+        <w:t xml:space="preserve">COMPUTERHOPE. </w:t>
       </w:r>
       <w:r>
         <w:rPr>
           <w:i/>
           <w:color w:val="auto"/>
         </w:rPr>
-        <w:t>Tratado da argumentação</w:t>
-      </w:r>
-      <w:r>
-        <w:rPr>
-          <w:color w:val="auto"/>
-        </w:rPr>
-        <w:t>: a nova retórica. São Paulo: Martins Fontes, 1996.</w:t>
-      </w:r>
-    </w:p>
-    <w:p>
-      <w:pPr>
-        <w:tabs>
-          <w:tab w:val="left" w:pos="709"/>
-        </w:tabs>
-        <w:spacing w:before="40" w:after="40" w:line="360" w:lineRule="auto"/>
-        <w:jc w:val="both"/>
-        <w:rPr>
-          <w:color w:val="auto"/>
-        </w:rPr>
-      </w:pPr>
-    </w:p>
-    <w:p>
-      <w:pPr>
-        <w:tabs>
-          <w:tab w:val="left" w:pos="709"/>
-        </w:tabs>
-        <w:spacing w:before="40" w:after="40" w:line="360" w:lineRule="auto"/>
-        <w:jc w:val="both"/>
-        <w:rPr>
-          <w:color w:val="auto"/>
-        </w:rPr>
-      </w:pPr>
-      <w:r>
-        <w:rPr>
-          <w:color w:val="auto"/>
-        </w:rPr>
-        <w:t>RAWLS, John</w:t>
+        <w:t xml:space="preserve">Autocomplete 2013. </w:t>
+      </w:r>
+      <w:r>
+        <w:rPr>
+          <w:color w:val="auto"/>
+        </w:rPr>
+        <w:t>Disponível</w:t>
+      </w:r>
+      <w:r>
+        <w:rPr>
+          <w:color w:val="auto"/>
+        </w:rPr>
+        <w:t xml:space="preserve"> em: &lt;</w:t>
+      </w:r>
+      <w:hyperlink r:id="rId16" w:history="1">
+        <w:r>
+          <w:rPr>
+            <w:rStyle w:val="Hyperlink"/>
+            <w:color w:val="auto"/>
+          </w:rPr>
+          <w:t>http://www.computerhope.com/jargon/a/autocomp.htm</w:t>
+        </w:r>
+      </w:hyperlink>
+      <w:r>
+        <w:rPr>
+          <w:color w:val="auto"/>
+        </w:rPr>
+        <w:t>&gt;. Acesso em: 05 de jun. 2016.</w:t>
+      </w:r>
+    </w:p>
+    <w:p>
+      <w:pPr>
+        <w:tabs>
+          <w:tab w:val="left" w:pos="709"/>
+        </w:tabs>
+        <w:spacing w:before="40" w:after="40" w:line="360" w:lineRule="auto"/>
+        <w:rPr>
+          <w:color w:val="auto"/>
+        </w:rPr>
+      </w:pPr>
+    </w:p>
+    <w:p>
+      <w:pPr>
+        <w:pStyle w:val="SemEspaamento"/>
+      </w:pPr>
+      <w:r>
+        <w:t xml:space="preserve">O.K. Takai; I.C.Italiano; J.E. Ferreira. </w:t>
       </w:r>
       <w:r>
         <w:rPr>
           <w:i/>
-          <w:color w:val="auto"/>
-        </w:rPr>
-        <w:t>. Uma teoria da justiça</w:t>
-      </w:r>
-      <w:r>
-        <w:rPr>
-          <w:color w:val="auto"/>
-        </w:rPr>
-        <w:t>. Tradução por: Almiro Pisetta e Lenita M. R. Esteves. São Paulo: M. Fontes, 1997. 708 p.</w:t>
-      </w:r>
-    </w:p>
-    <w:p>
-      <w:pPr>
-        <w:tabs>
-          <w:tab w:val="left" w:pos="709"/>
-        </w:tabs>
-        <w:spacing w:before="40" w:after="40" w:line="360" w:lineRule="auto"/>
-        <w:jc w:val="both"/>
-        <w:rPr>
-          <w:color w:val="auto"/>
-        </w:rPr>
-      </w:pPr>
-    </w:p>
-    <w:p>
-      <w:pPr>
-        <w:tabs>
-          <w:tab w:val="left" w:pos="709"/>
-        </w:tabs>
-        <w:spacing w:before="40" w:after="40" w:line="360" w:lineRule="auto"/>
-        <w:jc w:val="both"/>
-        <w:rPr>
-          <w:color w:val="auto"/>
-        </w:rPr>
-      </w:pPr>
-      <w:r>
-        <w:rPr>
-          <w:color w:val="auto"/>
-        </w:rPr>
-        <w:t xml:space="preserve">REALE, Miguel. </w:t>
+        </w:rPr>
+        <w:t>Introdução a</w:t>
       </w:r>
       <w:r>
         <w:rPr>
           <w:i/>
-          <w:color w:val="auto"/>
-        </w:rPr>
-        <w:t>Lições preliminares de direito</w:t>
-      </w:r>
-      <w:r>
-        <w:rPr>
-          <w:color w:val="auto"/>
-        </w:rPr>
-        <w:t>. 27. ed. ajustada ao novo Código Civil. São Paulo: Saraiva, 2002. 391 p.</w:t>
-      </w:r>
-    </w:p>
-    <w:p>
-      <w:pPr>
-        <w:tabs>
-          <w:tab w:val="left" w:pos="709"/>
-        </w:tabs>
-        <w:spacing w:before="40" w:after="40" w:line="360" w:lineRule="auto"/>
-        <w:rPr>
-          <w:color w:val="auto"/>
-        </w:rPr>
-      </w:pPr>
+        </w:rPr>
+        <w:t xml:space="preserve"> B</w:t>
+      </w:r>
+      <w:r>
+        <w:rPr>
+          <w:i/>
+        </w:rPr>
+        <w:t>anco De</w:t>
+      </w:r>
+      <w:r>
+        <w:rPr>
+          <w:i/>
+        </w:rPr>
+        <w:t xml:space="preserve"> D</w:t>
+      </w:r>
+      <w:r>
+        <w:rPr>
+          <w:i/>
+        </w:rPr>
+        <w:t>ados</w:t>
+      </w:r>
+      <w:r>
+        <w:rPr>
+          <w:i/>
+        </w:rPr>
+        <w:t xml:space="preserve"> </w:t>
+      </w:r>
+      <w:r>
+        <w:t>2005.</w:t>
+      </w:r>
+    </w:p>
+    <w:p>
+      <w:pPr>
+        <w:pStyle w:val="SemEspaamento"/>
+      </w:pPr>
+    </w:p>
+    <w:p>
+      <w:pPr>
+        <w:pStyle w:val="SemEspaamento"/>
+      </w:pPr>
+      <w:r>
+        <w:t xml:space="preserve">GUiMARÃES, Isabelle, SANTOS, Carlos. </w:t>
+      </w:r>
+      <w:r>
+        <w:rPr>
+          <w:i/>
+        </w:rPr>
+        <w:t>Apostila de Introdução</w:t>
+      </w:r>
+      <w:r>
+        <w:rPr>
+          <w:i/>
+        </w:rPr>
+        <w:t xml:space="preserve"> ao CSS</w:t>
+      </w:r>
+      <w:r>
+        <w:rPr>
+          <w:i/>
+        </w:rPr>
+        <w:t xml:space="preserve"> </w:t>
+      </w:r>
+      <w:r>
+        <w:t>2008.</w:t>
+      </w:r>
+    </w:p>
+    <w:p>
+      <w:pPr>
+        <w:pStyle w:val="SemEspaamento"/>
+      </w:pPr>
+    </w:p>
+    <w:p>
+      <w:pPr>
+        <w:pStyle w:val="SemEspaamento"/>
+        <w:rPr>
+          <w:color w:val="auto"/>
+        </w:rPr>
+      </w:pPr>
+      <w:r>
+        <w:rPr>
+          <w:color w:val="auto"/>
+        </w:rPr>
+        <w:t xml:space="preserve">NOVAES, Rafael. </w:t>
+      </w:r>
+      <w:r>
+        <w:rPr>
+          <w:i/>
+        </w:rPr>
+        <w:t>O que é e para que serve IDE?</w:t>
+      </w:r>
+      <w:r>
+        <w:rPr>
+          <w:i/>
+        </w:rPr>
+        <w:t xml:space="preserve"> </w:t>
+      </w:r>
+      <w:r>
+        <w:rPr>
+          <w:color w:val="auto"/>
+        </w:rPr>
+        <w:t>2014. Disponível</w:t>
+      </w:r>
+      <w:r>
+        <w:rPr>
+          <w:color w:val="auto"/>
+        </w:rPr>
+        <w:t xml:space="preserve"> em: </w:t>
+      </w:r>
+      <w:r>
+        <w:rPr>
+          <w:color w:val="auto"/>
+        </w:rPr>
+        <w:t>&lt;</w:t>
+      </w:r>
+      <w:r>
+        <w:rPr>
+          <w:color w:val="auto"/>
+        </w:rPr>
+        <w:t>http://www.psafe.com/blog/o-que-serve-ide/</w:t>
+      </w:r>
+      <w:r>
+        <w:rPr>
+          <w:color w:val="auto"/>
+        </w:rPr>
+        <w:t>&gt;</w:t>
+      </w:r>
+      <w:r>
+        <w:rPr>
+          <w:color w:val="auto"/>
+        </w:rPr>
+        <w:t>. Acesso em: 06 de jun. 2016.</w:t>
+      </w:r>
+    </w:p>
+    <w:p>
+      <w:pPr>
+        <w:pStyle w:val="SemEspaamento"/>
+        <w:rPr>
+          <w:color w:val="auto"/>
+        </w:rPr>
+      </w:pPr>
+    </w:p>
+    <w:p>
+      <w:pPr>
+        <w:pStyle w:val="SemEspaamento"/>
+      </w:pPr>
+      <w:r>
+        <w:t>PETER,</w:t>
+      </w:r>
+      <w:r>
+        <w:t xml:space="preserve"> Jr. </w:t>
+      </w:r>
+      <w:r>
+        <w:rPr>
+          <w:i/>
+        </w:rPr>
+        <w:t>Introdução ao Java</w:t>
+      </w:r>
+      <w:r>
+        <w:rPr>
+          <w:i/>
+        </w:rPr>
+        <w:t>.</w:t>
+      </w:r>
+      <w:r>
+        <w:t xml:space="preserve"> 1999.</w:t>
+      </w:r>
+    </w:p>
+    <w:p>
+      <w:pPr>
+        <w:pStyle w:val="SemEspaamento"/>
+      </w:pPr>
+    </w:p>
+    <w:p>
+      <w:pPr>
+        <w:pStyle w:val="SemEspaamento"/>
+        <w:rPr>
+          <w:color w:val="auto"/>
+        </w:rPr>
+      </w:pPr>
+      <w:r>
+        <w:t xml:space="preserve">NERY, Michele. </w:t>
+      </w:r>
+      <w:r>
+        <w:rPr>
+          <w:i/>
+        </w:rPr>
+        <w:t>Programação Orientada a Objetos</w:t>
+      </w:r>
+      <w:r>
+        <w:rPr>
+          <w:i/>
+        </w:rPr>
+        <w:t xml:space="preserve"> </w:t>
+      </w:r>
+      <w:r>
+        <w:t>2016.</w:t>
+      </w:r>
+      <w:bookmarkStart w:id="36" w:name="_GoBack"/>
+      <w:bookmarkEnd w:id="36"/>
     </w:p>
     <w:sectPr>
-      <w:headerReference w:type="default" r:id="rId11"/>
+      <w:headerReference w:type="default" r:id="rId17"/>
       <w:pgSz w:w="11907" w:h="16840"/>
       <w:pgMar w:top="1701" w:right="1701" w:bottom="1134" w:left="1701" w:header="720" w:footer="720" w:gutter="0"/>
       <w:pgNumType w:start="0"/>
@@ -10340,7 +11422,7 @@
 </file>
 
 <file path=word/endnotes.xml><?xml version="1.0" encoding="utf-8"?>
-<w:endnotes xmlns:wpc="http://schemas.microsoft.com/office/word/2010/wordprocessingCanvas" xmlns:mc="http://schemas.openxmlformats.org/markup-compatibility/2006" xmlns:o="urn:schemas-microsoft-com:office:office" xmlns:r="http://schemas.openxmlformats.org/officeDocument/2006/relationships" xmlns:m="http://schemas.openxmlformats.org/officeDocument/2006/math" xmlns:v="urn:schemas-microsoft-com:vml" xmlns:wp14="http://schemas.microsoft.com/office/word/2010/wordprocessingDrawing" xmlns:wp="http://schemas.openxmlformats.org/drawingml/2006/wordprocessingDrawing" xmlns:w10="urn:schemas-microsoft-com:office:word" xmlns:w="http://schemas.openxmlformats.org/wordprocessingml/2006/main" xmlns:w14="http://schemas.microsoft.com/office/word/2010/wordml" xmlns:w15="http://schemas.microsoft.com/office/word/2012/wordml" xmlns:wpg="http://schemas.microsoft.com/office/word/2010/wordprocessingGroup" xmlns:wpi="http://schemas.microsoft.com/office/word/2010/wordprocessingInk" xmlns:wne="http://schemas.microsoft.com/office/word/2006/wordml" xmlns:wps="http://schemas.microsoft.com/office/word/2010/wordprocessingShape" mc:Ignorable="w14 w15 wp14">
+<w:endnotes xmlns:wpc="http://schemas.microsoft.com/office/word/2010/wordprocessingCanvas" xmlns:cx="http://schemas.microsoft.com/office/drawing/2014/chartex" xmlns:mc="http://schemas.openxmlformats.org/markup-compatibility/2006" xmlns:o="urn:schemas-microsoft-com:office:office" xmlns:r="http://schemas.openxmlformats.org/officeDocument/2006/relationships" xmlns:m="http://schemas.openxmlformats.org/officeDocument/2006/math" xmlns:v="urn:schemas-microsoft-com:vml" xmlns:wp14="http://schemas.microsoft.com/office/word/2010/wordprocessingDrawing" xmlns:wp="http://schemas.openxmlformats.org/drawingml/2006/wordprocessingDrawing" xmlns:w10="urn:schemas-microsoft-com:office:word" xmlns:w="http://schemas.openxmlformats.org/wordprocessingml/2006/main" xmlns:w14="http://schemas.microsoft.com/office/word/2010/wordml" xmlns:w15="http://schemas.microsoft.com/office/word/2012/wordml" xmlns:w16se="http://schemas.microsoft.com/office/word/2015/wordml/symex" xmlns:wpg="http://schemas.microsoft.com/office/word/2010/wordprocessingGroup" xmlns:wpi="http://schemas.microsoft.com/office/word/2010/wordprocessingInk" xmlns:wne="http://schemas.microsoft.com/office/word/2006/wordml" xmlns:wps="http://schemas.microsoft.com/office/word/2010/wordprocessingShape" mc:Ignorable="w14 w15 w16se wp14">
   <w:endnote w:type="separator" w:id="-1">
     <w:p>
       <w:r>
@@ -10359,7 +11441,7 @@
 </file>
 
 <file path=word/footnotes.xml><?xml version="1.0" encoding="utf-8"?>
-<w:footnotes xmlns:wpc="http://schemas.microsoft.com/office/word/2010/wordprocessingCanvas" xmlns:mc="http://schemas.openxmlformats.org/markup-compatibility/2006" xmlns:o="urn:schemas-microsoft-com:office:office" xmlns:r="http://schemas.openxmlformats.org/officeDocument/2006/relationships" xmlns:m="http://schemas.openxmlformats.org/officeDocument/2006/math" xmlns:v="urn:schemas-microsoft-com:vml" xmlns:wp14="http://schemas.microsoft.com/office/word/2010/wordprocessingDrawing" xmlns:wp="http://schemas.openxmlformats.org/drawingml/2006/wordprocessingDrawing" xmlns:w10="urn:schemas-microsoft-com:office:word" xmlns:w="http://schemas.openxmlformats.org/wordprocessingml/2006/main" xmlns:w14="http://schemas.microsoft.com/office/word/2010/wordml" xmlns:w15="http://schemas.microsoft.com/office/word/2012/wordml" xmlns:wpg="http://schemas.microsoft.com/office/word/2010/wordprocessingGroup" xmlns:wpi="http://schemas.microsoft.com/office/word/2010/wordprocessingInk" xmlns:wne="http://schemas.microsoft.com/office/word/2006/wordml" xmlns:wps="http://schemas.microsoft.com/office/word/2010/wordprocessingShape" mc:Ignorable="w14 w15 wp14">
+<w:footnotes xmlns:wpc="http://schemas.microsoft.com/office/word/2010/wordprocessingCanvas" xmlns:cx="http://schemas.microsoft.com/office/drawing/2014/chartex" xmlns:mc="http://schemas.openxmlformats.org/markup-compatibility/2006" xmlns:o="urn:schemas-microsoft-com:office:office" xmlns:r="http://schemas.openxmlformats.org/officeDocument/2006/relationships" xmlns:m="http://schemas.openxmlformats.org/officeDocument/2006/math" xmlns:v="urn:schemas-microsoft-com:vml" xmlns:wp14="http://schemas.microsoft.com/office/word/2010/wordprocessingDrawing" xmlns:wp="http://schemas.openxmlformats.org/drawingml/2006/wordprocessingDrawing" xmlns:w10="urn:schemas-microsoft-com:office:word" xmlns:w="http://schemas.openxmlformats.org/wordprocessingml/2006/main" xmlns:w14="http://schemas.microsoft.com/office/word/2010/wordml" xmlns:w15="http://schemas.microsoft.com/office/word/2012/wordml" xmlns:w16se="http://schemas.microsoft.com/office/word/2015/wordml/symex" xmlns:wpg="http://schemas.microsoft.com/office/word/2010/wordprocessingGroup" xmlns:wpi="http://schemas.microsoft.com/office/word/2010/wordprocessingInk" xmlns:wne="http://schemas.microsoft.com/office/word/2006/wordml" xmlns:wps="http://schemas.microsoft.com/office/word/2010/wordprocessingShape" mc:Ignorable="w14 w15 w16se wp14">
   <w:footnote w:type="separator" w:id="-1">
     <w:p>
       <w:r>
@@ -10378,7 +11460,7 @@
 </file>
 
 <file path=word/header1.xml><?xml version="1.0" encoding="utf-8"?>
-<w:hdr xmlns:wpc="http://schemas.microsoft.com/office/word/2010/wordprocessingCanvas" xmlns:mc="http://schemas.openxmlformats.org/markup-compatibility/2006" xmlns:o="urn:schemas-microsoft-com:office:office" xmlns:r="http://schemas.openxmlformats.org/officeDocument/2006/relationships" xmlns:m="http://schemas.openxmlformats.org/officeDocument/2006/math" xmlns:v="urn:schemas-microsoft-com:vml" xmlns:wp14="http://schemas.microsoft.com/office/word/2010/wordprocessingDrawing" xmlns:wp="http://schemas.openxmlformats.org/drawingml/2006/wordprocessingDrawing" xmlns:w10="urn:schemas-microsoft-com:office:word" xmlns:w="http://schemas.openxmlformats.org/wordprocessingml/2006/main" xmlns:w14="http://schemas.microsoft.com/office/word/2010/wordml" xmlns:w15="http://schemas.microsoft.com/office/word/2012/wordml" xmlns:wpg="http://schemas.microsoft.com/office/word/2010/wordprocessingGroup" xmlns:wpi="http://schemas.microsoft.com/office/word/2010/wordprocessingInk" xmlns:wne="http://schemas.microsoft.com/office/word/2006/wordml" xmlns:wps="http://schemas.microsoft.com/office/word/2010/wordprocessingShape" mc:Ignorable="w14 w15 wp14">
+<w:hdr xmlns:wpc="http://schemas.microsoft.com/office/word/2010/wordprocessingCanvas" xmlns:cx="http://schemas.microsoft.com/office/drawing/2014/chartex" xmlns:mc="http://schemas.openxmlformats.org/markup-compatibility/2006" xmlns:o="urn:schemas-microsoft-com:office:office" xmlns:r="http://schemas.openxmlformats.org/officeDocument/2006/relationships" xmlns:m="http://schemas.openxmlformats.org/officeDocument/2006/math" xmlns:v="urn:schemas-microsoft-com:vml" xmlns:wp14="http://schemas.microsoft.com/office/word/2010/wordprocessingDrawing" xmlns:wp="http://schemas.openxmlformats.org/drawingml/2006/wordprocessingDrawing" xmlns:w10="urn:schemas-microsoft-com:office:word" xmlns:w="http://schemas.openxmlformats.org/wordprocessingml/2006/main" xmlns:w14="http://schemas.microsoft.com/office/word/2010/wordml" xmlns:w15="http://schemas.microsoft.com/office/word/2012/wordml" xmlns:w16se="http://schemas.microsoft.com/office/word/2015/wordml/symex" xmlns:wpg="http://schemas.microsoft.com/office/word/2010/wordprocessingGroup" xmlns:wpi="http://schemas.microsoft.com/office/word/2010/wordprocessingInk" xmlns:wne="http://schemas.microsoft.com/office/word/2006/wordml" xmlns:wps="http://schemas.microsoft.com/office/word/2010/wordprocessingShape" mc:Ignorable="w14 w15 w16se wp14">
   <w:p>
     <w:pPr>
       <w:tabs>
@@ -10401,7 +11483,7 @@
       <w:rPr>
         <w:noProof/>
       </w:rPr>
-      <w:t>30</w:t>
+      <w:t>22</w:t>
     </w:r>
     <w:r>
       <w:fldChar w:fldCharType="end"/>
@@ -10420,7 +11502,7 @@
 </file>
 
 <file path=word/numbering.xml><?xml version="1.0" encoding="utf-8"?>
-<w:numbering xmlns:wpc="http://schemas.microsoft.com/office/word/2010/wordprocessingCanvas" xmlns:mc="http://schemas.openxmlformats.org/markup-compatibility/2006" xmlns:o="urn:schemas-microsoft-com:office:office" xmlns:r="http://schemas.openxmlformats.org/officeDocument/2006/relationships" xmlns:m="http://schemas.openxmlformats.org/officeDocument/2006/math" xmlns:v="urn:schemas-microsoft-com:vml" xmlns:wp14="http://schemas.microsoft.com/office/word/2010/wordprocessingDrawing" xmlns:wp="http://schemas.openxmlformats.org/drawingml/2006/wordprocessingDrawing" xmlns:w10="urn:schemas-microsoft-com:office:word" xmlns:w="http://schemas.openxmlformats.org/wordprocessingml/2006/main" xmlns:w14="http://schemas.microsoft.com/office/word/2010/wordml" xmlns:w15="http://schemas.microsoft.com/office/word/2012/wordml" xmlns:wpg="http://schemas.microsoft.com/office/word/2010/wordprocessingGroup" xmlns:wpi="http://schemas.microsoft.com/office/word/2010/wordprocessingInk" xmlns:wne="http://schemas.microsoft.com/office/word/2006/wordml" xmlns:wps="http://schemas.microsoft.com/office/word/2010/wordprocessingShape" mc:Ignorable="w14 w15 wp14">
+<w:numbering xmlns:wpc="http://schemas.microsoft.com/office/word/2010/wordprocessingCanvas" xmlns:cx="http://schemas.microsoft.com/office/drawing/2014/chartex" xmlns:mc="http://schemas.openxmlformats.org/markup-compatibility/2006" xmlns:o="urn:schemas-microsoft-com:office:office" xmlns:r="http://schemas.openxmlformats.org/officeDocument/2006/relationships" xmlns:m="http://schemas.openxmlformats.org/officeDocument/2006/math" xmlns:v="urn:schemas-microsoft-com:vml" xmlns:wp14="http://schemas.microsoft.com/office/word/2010/wordprocessingDrawing" xmlns:wp="http://schemas.openxmlformats.org/drawingml/2006/wordprocessingDrawing" xmlns:w10="urn:schemas-microsoft-com:office:word" xmlns:w="http://schemas.openxmlformats.org/wordprocessingml/2006/main" xmlns:w14="http://schemas.microsoft.com/office/word/2010/wordml" xmlns:w15="http://schemas.microsoft.com/office/word/2012/wordml" xmlns:w16se="http://schemas.microsoft.com/office/word/2015/wordml/symex" xmlns:wpg="http://schemas.microsoft.com/office/word/2010/wordprocessingGroup" xmlns:wpi="http://schemas.microsoft.com/office/word/2010/wordprocessingInk" xmlns:wne="http://schemas.microsoft.com/office/word/2006/wordml" xmlns:wps="http://schemas.microsoft.com/office/word/2010/wordprocessingShape" mc:Ignorable="w14 w15 w16se wp14">
   <w:abstractNum w:abstractNumId="0" w15:restartNumberingAfterBreak="0">
     <w:nsid w:val="08FB3D86"/>
     <w:multiLevelType w:val="multilevel"/>
@@ -13382,7 +14464,7 @@
 </file>
 
 <file path=word/styles.xml><?xml version="1.0" encoding="utf-8"?>
-<w:styles xmlns:mc="http://schemas.openxmlformats.org/markup-compatibility/2006" xmlns:r="http://schemas.openxmlformats.org/officeDocument/2006/relationships" xmlns:w="http://schemas.openxmlformats.org/wordprocessingml/2006/main" xmlns:w14="http://schemas.microsoft.com/office/word/2010/wordml" xmlns:w15="http://schemas.microsoft.com/office/word/2012/wordml" mc:Ignorable="w14 w15">
+<w:styles xmlns:mc="http://schemas.openxmlformats.org/markup-compatibility/2006" xmlns:r="http://schemas.openxmlformats.org/officeDocument/2006/relationships" xmlns:w="http://schemas.openxmlformats.org/wordprocessingml/2006/main" xmlns:w14="http://schemas.microsoft.com/office/word/2010/wordml" xmlns:w15="http://schemas.microsoft.com/office/word/2012/wordml" xmlns:w16se="http://schemas.microsoft.com/office/word/2015/wordml/symex" mc:Ignorable="w14 w15 w16se">
   <w:docDefaults>
     <w:rPrDefault>
       <w:rPr>
@@ -13875,7 +14957,6 @@
   <w:style w:type="character" w:default="1" w:styleId="Fontepargpadro">
     <w:name w:val="Default Paragraph Font"/>
     <w:uiPriority w:val="1"/>
-    <w:semiHidden/>
     <w:unhideWhenUsed/>
   </w:style>
   <w:style w:type="table" w:default="1" w:styleId="Tabelanormal">
@@ -14112,6 +15193,31 @@
       <w:sz w:val="16"/>
       <w:szCs w:val="16"/>
     </w:rPr>
+  </w:style>
+  <w:style w:type="paragraph" w:styleId="Legenda">
+    <w:name w:val="caption"/>
+    <w:basedOn w:val="Normal"/>
+    <w:next w:val="Normal"/>
+    <w:uiPriority w:val="35"/>
+    <w:unhideWhenUsed/>
+    <w:qFormat/>
+    <w:rsid w:val="00F546E0"/>
+    <w:pPr>
+      <w:spacing w:after="200"/>
+    </w:pPr>
+    <w:rPr>
+      <w:i/>
+      <w:iCs/>
+      <w:color w:val="44546A" w:themeColor="text2"/>
+      <w:sz w:val="18"/>
+      <w:szCs w:val="18"/>
+    </w:rPr>
+  </w:style>
+  <w:style w:type="paragraph" w:styleId="SemEspaamento">
+    <w:name w:val="No Spacing"/>
+    <w:uiPriority w:val="1"/>
+    <w:qFormat/>
+    <w:rsid w:val="00936579"/>
   </w:style>
 </w:styles>
 </file>
@@ -14382,7 +15488,7 @@
 </file>
 
 <file path=customXml/itemProps1.xml><?xml version="1.0" encoding="utf-8"?>
-<ds:datastoreItem xmlns:ds="http://schemas.openxmlformats.org/officeDocument/2006/customXml" ds:itemID="{962F5B87-DAFA-46E1-B25B-1A4A404DA732}">
+<ds:datastoreItem xmlns:ds="http://schemas.openxmlformats.org/officeDocument/2006/customXml" ds:itemID="{C5ACB99E-5E84-490E-B915-0E004CCC6A15}">
   <ds:schemaRefs>
     <ds:schemaRef ds:uri="http://schemas.openxmlformats.org/officeDocument/2006/bibliography"/>
   </ds:schemaRefs>
